--- a/document/Taller 2 - BDML.docx
+++ b/document/Taller 2 - BDML.docx
@@ -135,17 +135,8 @@
           <w:rFonts w:ascii="Garamond" w:hAnsi="Garamond"/>
           <w:lang w:val="es-ES"/>
         </w:rPr>
-        <w:t xml:space="preserve">Lucia </w:t>
-      </w:r>
-      <w:proofErr w:type="spellStart"/>
-      <w:r>
-        <w:rPr>
-          <w:rFonts w:ascii="Garamond" w:hAnsi="Garamond"/>
-          <w:lang w:val="es-ES"/>
-        </w:rPr>
-        <w:t>Fillippo</w:t>
-      </w:r>
-      <w:proofErr w:type="spellEnd"/>
+        <w:t>Lucia Fillippo</w:t>
+      </w:r>
       <w:r>
         <w:rPr>
           <w:rFonts w:ascii="Garamond" w:hAnsi="Garamond"/>
@@ -197,34 +188,30 @@
         <w:jc w:val="center"/>
         <w:rPr>
           <w:rFonts w:ascii="Garamond" w:hAnsi="Garamond"/>
-        </w:rPr>
-      </w:pPr>
-      <w:r>
-        <w:rPr>
-          <w:rFonts w:ascii="Garamond" w:hAnsi="Garamond"/>
+          <w:lang w:val="en-US"/>
+        </w:rPr>
+      </w:pPr>
+      <w:r>
+        <w:rPr>
+          <w:rFonts w:ascii="Garamond" w:hAnsi="Garamond"/>
+          <w:lang w:val="en-US"/>
         </w:rPr>
         <w:t>Bi</w:t>
       </w:r>
       <w:r>
         <w:rPr>
           <w:rFonts w:ascii="Garamond" w:hAnsi="Garamond"/>
+          <w:lang w:val="en-US"/>
         </w:rPr>
         <w:t>g</w:t>
       </w:r>
       <w:r>
         <w:rPr>
           <w:rFonts w:ascii="Garamond" w:hAnsi="Garamond"/>
-        </w:rPr>
-        <w:t xml:space="preserve"> Data &amp; Machine </w:t>
-      </w:r>
-      <w:proofErr w:type="spellStart"/>
-      <w:r>
-        <w:rPr>
-          <w:rFonts w:ascii="Garamond" w:hAnsi="Garamond"/>
-        </w:rPr>
-        <w:t>Learning</w:t>
-      </w:r>
-      <w:proofErr w:type="spellEnd"/>
+          <w:lang w:val="en-US"/>
+        </w:rPr>
+        <w:t xml:space="preserve"> Data &amp; Machine Learning</w:t>
+      </w:r>
     </w:p>
     <w:p>
       <w:pPr>
@@ -474,6 +461,24 @@
         </w:rPr>
         <w:t xml:space="preserve"> </w:t>
       </w:r>
+    </w:p>
+    <w:p>
+      <w:pPr>
+        <w:jc w:val="both"/>
+        <w:rPr>
+          <w:rFonts w:ascii="Garamond" w:hAnsi="Garamond"/>
+          <w:lang w:val="es-ES"/>
+        </w:rPr>
+      </w:pPr>
+    </w:p>
+    <w:p>
+      <w:pPr>
+        <w:jc w:val="both"/>
+        <w:rPr>
+          <w:rFonts w:ascii="Garamond" w:hAnsi="Garamond"/>
+          <w:lang w:val="es-ES"/>
+        </w:rPr>
+      </w:pPr>
       <w:r>
         <w:rPr>
           <w:rFonts w:ascii="Garamond" w:hAnsi="Garamond"/>
@@ -606,14 +611,7 @@
           <w:rFonts w:ascii="Garamond" w:hAnsi="Garamond"/>
           <w:lang w:val="en-US"/>
         </w:rPr>
-        <w:t>The introduction brie</w:t>
-      </w:r>
-      <w:r>
-        <w:rPr>
-          <w:rFonts w:ascii="Garamond" w:hAnsi="Garamond"/>
-          <w:lang w:val="en-US"/>
-        </w:rPr>
-        <w:t>f</w:t>
+        <w:t>The introduction brief</w:t>
       </w:r>
       <w:r>
         <w:rPr>
@@ -694,7 +692,71 @@
           <w:rFonts w:ascii="Garamond" w:hAnsi="Garamond"/>
           <w:lang w:val="es-ES"/>
         </w:rPr>
-        <w:t>de una vivienda se determina por una serie de factores que incluyen el tamaño total del inmueble, el número de baños y la proximidad a lugares importantes dentro de la ciudad, entre otros aspectos relevantes. Estos elementos contribuyen a explicar el precio de la propiedad en cuestión. Cada ciudad tiene sus propias características distintivas que influyen en la fijación de precios por parte de los vendedores</w:t>
+        <w:t xml:space="preserve">de una vivienda se determina por una </w:t>
+      </w:r>
+      <w:r>
+        <w:rPr>
+          <w:rFonts w:ascii="Garamond" w:hAnsi="Garamond"/>
+          <w:highlight w:val="yellow"/>
+          <w:lang w:val="es-ES"/>
+        </w:rPr>
+        <w:t>serie de factores que incluyen el tamaño total del inmueble, el número de baños y la proximidad a lugares importantes dentro de la ciudad, entre otros aspectos relevantes.</w:t>
+      </w:r>
+      <w:r>
+        <w:rPr>
+          <w:rFonts w:ascii="Garamond" w:hAnsi="Garamond"/>
+          <w:lang w:val="es-ES"/>
+        </w:rPr>
+        <w:t xml:space="preserve"> Estos elementos </w:t>
+      </w:r>
+      <w:r>
+        <w:rPr>
+          <w:rFonts w:ascii="Garamond" w:hAnsi="Garamond"/>
+          <w:lang w:val="es-ES"/>
+        </w:rPr>
+        <w:t xml:space="preserve">se constituyen como variables explicativas que buscan explicar </w:t>
+      </w:r>
+      <w:r>
+        <w:rPr>
+          <w:rFonts w:ascii="Garamond" w:hAnsi="Garamond"/>
+          <w:lang w:val="es-ES"/>
+        </w:rPr>
+        <w:t>el precio de la propiedad</w:t>
+      </w:r>
+      <w:r>
+        <w:rPr>
+          <w:rFonts w:ascii="Garamond" w:hAnsi="Garamond"/>
+          <w:lang w:val="es-ES"/>
+        </w:rPr>
+        <w:t xml:space="preserve">. </w:t>
+      </w:r>
+      <w:r>
+        <w:rPr>
+          <w:rFonts w:ascii="Garamond" w:hAnsi="Garamond"/>
+          <w:lang w:val="es-ES"/>
+        </w:rPr>
+        <w:t xml:space="preserve">Cada ciudad tiene sus propias características distintivas que influyen en la </w:t>
+      </w:r>
+      <w:r>
+        <w:rPr>
+          <w:rFonts w:ascii="Garamond" w:hAnsi="Garamond"/>
+          <w:lang w:val="es-ES"/>
+        </w:rPr>
+        <w:t>determinación</w:t>
+      </w:r>
+      <w:r>
+        <w:rPr>
+          <w:rFonts w:ascii="Garamond" w:hAnsi="Garamond"/>
+          <w:lang w:val="es-ES"/>
+        </w:rPr>
+        <w:t xml:space="preserve"> de precios por parte de los </w:t>
+      </w:r>
+      <w:r>
+        <w:rPr>
+          <w:rFonts w:ascii="Garamond" w:hAnsi="Garamond"/>
+          <w:lang w:val="es-ES"/>
+        </w:rPr>
+        <w:t>oferentes del mercado</w:t>
       </w:r>
       <w:r>
         <w:rPr>
@@ -736,28 +798,194 @@
           <w:rFonts w:ascii="Garamond" w:hAnsi="Garamond"/>
           <w:lang w:val="es-ES"/>
         </w:rPr>
-        <w:t xml:space="preserve"> a vendedores y compradores una comprensión más precisa de cómo influyen estos factores en las transacciones de bienes raíces, facilitando así las decisiones futuras de compra o venta de propiedades</w:t>
-      </w:r>
-      <w:r>
-        <w:rPr>
-          <w:rFonts w:ascii="Garamond" w:hAnsi="Garamond"/>
-          <w:lang w:val="es-ES"/>
-        </w:rPr>
-        <w:t>.</w:t>
-      </w:r>
-      <w:r>
-        <w:rPr>
-          <w:rFonts w:ascii="Garamond" w:hAnsi="Garamond"/>
-          <w:lang w:val="es-ES"/>
-        </w:rPr>
-        <w:t xml:space="preserve"> Con objeto de lo anterior, e</w:t>
-      </w:r>
-      <w:r>
-        <w:rPr>
-          <w:rFonts w:ascii="Garamond" w:hAnsi="Garamond"/>
-          <w:lang w:val="es-ES"/>
-        </w:rPr>
-        <w:t xml:space="preserve">l objetivo principal </w:t>
+        <w:t xml:space="preserve"> a</w:t>
+      </w:r>
+      <w:r>
+        <w:rPr>
+          <w:rFonts w:ascii="Garamond" w:hAnsi="Garamond"/>
+          <w:lang w:val="es-ES"/>
+        </w:rPr>
+        <w:t xml:space="preserve"> los compradores y vendedores del mercado inmobiliario de vivienda, una</w:t>
+      </w:r>
+      <w:r>
+        <w:rPr>
+          <w:rFonts w:ascii="Garamond" w:hAnsi="Garamond"/>
+          <w:lang w:val="es-ES"/>
+        </w:rPr>
+        <w:t xml:space="preserve"> comprensión más precisa de cómo influyen estos factores en </w:t>
+      </w:r>
+      <w:r>
+        <w:rPr>
+          <w:rFonts w:ascii="Garamond" w:hAnsi="Garamond"/>
+          <w:lang w:val="es-ES"/>
+        </w:rPr>
+        <w:t xml:space="preserve">el precio de mercado </w:t>
+      </w:r>
+      <w:r>
+        <w:rPr>
+          <w:rFonts w:ascii="Garamond" w:hAnsi="Garamond"/>
+          <w:lang w:val="es-ES"/>
+        </w:rPr>
+        <w:t>d</w:t>
+      </w:r>
+      <w:r>
+        <w:rPr>
+          <w:rFonts w:ascii="Garamond" w:hAnsi="Garamond"/>
+          <w:lang w:val="es-ES"/>
+        </w:rPr>
+        <w:t xml:space="preserve">el sector inmobiliario de vivienda. </w:t>
+      </w:r>
+      <w:r>
+        <w:rPr>
+          <w:rFonts w:ascii="Garamond" w:hAnsi="Garamond"/>
+          <w:lang w:val="es-ES"/>
+        </w:rPr>
+        <w:t xml:space="preserve"> </w:t>
+      </w:r>
+    </w:p>
+    <w:p>
+      <w:pPr>
+        <w:jc w:val="both"/>
+        <w:rPr>
+          <w:rFonts w:ascii="Garamond" w:hAnsi="Garamond"/>
+          <w:lang w:val="es-ES"/>
+        </w:rPr>
+      </w:pPr>
+    </w:p>
+    <w:p>
+      <w:pPr>
+        <w:jc w:val="both"/>
+        <w:rPr>
+          <w:rFonts w:ascii="Garamond" w:hAnsi="Garamond"/>
+          <w:lang w:val="es-ES"/>
+        </w:rPr>
+      </w:pPr>
+      <w:r>
+        <w:rPr>
+          <w:rFonts w:ascii="Garamond" w:hAnsi="Garamond"/>
+          <w:lang w:val="es-ES"/>
+        </w:rPr>
+        <w:t xml:space="preserve">De esta manera, </w:t>
+      </w:r>
+      <w:r>
+        <w:rPr>
+          <w:rFonts w:ascii="Garamond" w:hAnsi="Garamond"/>
+          <w:lang w:val="es-ES"/>
+        </w:rPr>
+        <w:t xml:space="preserve">será </w:t>
+      </w:r>
+      <w:r>
+        <w:rPr>
+          <w:rFonts w:ascii="Garamond" w:hAnsi="Garamond"/>
+          <w:lang w:val="es-ES"/>
+        </w:rPr>
+        <w:t xml:space="preserve">posible predecir el precio de uno de los mercados más relevantes en el desempeño económico de </w:t>
+      </w:r>
+      <w:r>
+        <w:rPr>
+          <w:rFonts w:ascii="Garamond" w:hAnsi="Garamond"/>
+          <w:lang w:val="es-ES"/>
+        </w:rPr>
+        <w:t>la</w:t>
+      </w:r>
+      <w:r>
+        <w:rPr>
+          <w:rFonts w:ascii="Garamond" w:hAnsi="Garamond"/>
+          <w:lang w:val="es-ES"/>
+        </w:rPr>
+        <w:t xml:space="preserve"> ciudad y del país </w:t>
+      </w:r>
+      <w:proofErr w:type="gramStart"/>
+      <w:r>
+        <w:rPr>
+          <w:rFonts w:ascii="Garamond" w:hAnsi="Garamond"/>
+          <w:lang w:val="es-ES"/>
+        </w:rPr>
+        <w:t>y</w:t>
+      </w:r>
+      <w:proofErr w:type="gramEnd"/>
+      <w:r>
+        <w:rPr>
+          <w:rFonts w:ascii="Garamond" w:hAnsi="Garamond"/>
+          <w:lang w:val="es-ES"/>
+        </w:rPr>
+        <w:t xml:space="preserve"> además, </w:t>
+      </w:r>
+      <w:r>
+        <w:rPr>
+          <w:rFonts w:ascii="Garamond" w:hAnsi="Garamond"/>
+          <w:lang w:val="es-ES"/>
+        </w:rPr>
+        <w:t xml:space="preserve">de cara al análisis de las políticas públicas, determinar el precio de mercado de uno de los bienes utilizados como política </w:t>
+      </w:r>
+      <w:r>
+        <w:rPr>
+          <w:rFonts w:ascii="Garamond" w:hAnsi="Garamond"/>
+          <w:lang w:val="es-ES"/>
+        </w:rPr>
+        <w:t>contra cíclica</w:t>
+      </w:r>
+      <w:r>
+        <w:rPr>
+          <w:rFonts w:ascii="Garamond" w:hAnsi="Garamond"/>
+          <w:lang w:val="es-ES"/>
+        </w:rPr>
+        <w:t xml:space="preserve"> ante los ciclos macroeconómicos. </w:t>
+      </w:r>
+    </w:p>
+    <w:p>
+      <w:pPr>
+        <w:jc w:val="both"/>
+        <w:rPr>
+          <w:rFonts w:ascii="Garamond" w:hAnsi="Garamond"/>
+          <w:lang w:val="es-ES"/>
+        </w:rPr>
+      </w:pPr>
+    </w:p>
+    <w:p>
+      <w:pPr>
+        <w:jc w:val="both"/>
+        <w:rPr>
+          <w:rFonts w:ascii="Garamond" w:hAnsi="Garamond"/>
+          <w:lang w:val="es-ES"/>
+        </w:rPr>
+      </w:pPr>
+      <w:r>
+        <w:rPr>
+          <w:rFonts w:ascii="Garamond" w:hAnsi="Garamond"/>
+          <w:lang w:val="es-ES"/>
+        </w:rPr>
+        <w:t xml:space="preserve">Considerando lo </w:t>
+      </w:r>
+      <w:proofErr w:type="gramStart"/>
+      <w:r>
+        <w:rPr>
+          <w:rFonts w:ascii="Garamond" w:hAnsi="Garamond"/>
+          <w:lang w:val="es-ES"/>
+        </w:rPr>
+        <w:t xml:space="preserve">anterior, </w:t>
+      </w:r>
+      <w:r>
+        <w:rPr>
+          <w:rFonts w:ascii="Garamond" w:hAnsi="Garamond"/>
+          <w:lang w:val="es-ES"/>
+        </w:rPr>
+        <w:t xml:space="preserve"> e</w:t>
+      </w:r>
+      <w:r>
+        <w:rPr>
+          <w:rFonts w:ascii="Garamond" w:hAnsi="Garamond"/>
+          <w:lang w:val="es-ES"/>
+        </w:rPr>
+        <w:t>l</w:t>
+      </w:r>
+      <w:proofErr w:type="gramEnd"/>
+      <w:r>
+        <w:rPr>
+          <w:rFonts w:ascii="Garamond" w:hAnsi="Garamond"/>
+          <w:lang w:val="es-ES"/>
+        </w:rPr>
+        <w:t xml:space="preserve"> objetivo principal </w:t>
       </w:r>
       <w:r>
         <w:rPr>
@@ -857,13 +1085,7 @@
             <w:rPr>
               <w:rFonts w:ascii="Cambria Math" w:hAnsi="Cambria Math" w:cs="Times New Roman"/>
             </w:rPr>
-            <m:t>=</m:t>
-          </m:r>
-          <m:r>
-            <w:rPr>
-              <w:rFonts w:ascii="Cambria Math" w:hAnsi="Cambria Math" w:cs="Times New Roman"/>
-            </w:rPr>
-            <m:t>f</m:t>
+            <m:t>=f</m:t>
           </m:r>
           <m:d>
             <m:dPr>
@@ -897,13 +1119,7 @@
                     <w:rPr>
                       <w:rFonts w:ascii="Cambria Math" w:hAnsi="Cambria Math" w:cs="Times New Roman"/>
                     </w:rPr>
-                    <m:t>i</m:t>
-                  </m:r>
-                  <m:r>
-                    <w:rPr>
-                      <w:rFonts w:ascii="Cambria Math" w:hAnsi="Cambria Math" w:cs="Times New Roman"/>
-                    </w:rPr>
-                    <m:t>1</m:t>
+                    <m:t>i1</m:t>
                   </m:r>
                 </m:sub>
               </m:sSub>
@@ -935,13 +1151,7 @@
                     <w:rPr>
                       <w:rFonts w:ascii="Cambria Math" w:hAnsi="Cambria Math" w:cs="Times New Roman"/>
                     </w:rPr>
-                    <m:t>i</m:t>
-                  </m:r>
-                  <m:r>
-                    <w:rPr>
-                      <w:rFonts w:ascii="Cambria Math" w:hAnsi="Cambria Math" w:cs="Times New Roman"/>
-                    </w:rPr>
-                    <m:t>2</m:t>
+                    <m:t>i2</m:t>
                   </m:r>
                 </m:sub>
               </m:sSub>
@@ -973,13 +1183,7 @@
                     <w:rPr>
                       <w:rFonts w:ascii="Cambria Math" w:hAnsi="Cambria Math" w:cs="Times New Roman"/>
                     </w:rPr>
-                    <m:t>i</m:t>
-                  </m:r>
-                  <m:r>
-                    <w:rPr>
-                      <w:rFonts w:ascii="Cambria Math" w:hAnsi="Cambria Math" w:cs="Times New Roman"/>
-                    </w:rPr>
-                    <m:t>n</m:t>
+                    <m:t>in</m:t>
                   </m:r>
                 </m:sub>
               </m:sSub>
@@ -1008,6 +1212,7 @@
           <w:rFonts w:ascii="Garamond" w:hAnsi="Garamond"/>
           <w:lang w:val="es-ES"/>
         </w:rPr>
+        <w:lastRenderedPageBreak/>
         <w:t xml:space="preserve">Para </w:t>
       </w:r>
       <w:r>
@@ -1045,21 +1250,21 @@
           <w:rFonts w:ascii="Garamond" w:hAnsi="Garamond"/>
           <w:lang w:val="es-ES"/>
         </w:rPr>
-        <w:t xml:space="preserve"> sobre características de las viviendas</w:t>
-      </w:r>
-      <w:r>
-        <w:rPr>
-          <w:rFonts w:ascii="Garamond" w:hAnsi="Garamond"/>
-          <w:lang w:val="es-ES"/>
-        </w:rPr>
-        <w:t xml:space="preserve"> y </w:t>
-      </w:r>
-      <w:r>
-        <w:rPr>
-          <w:rFonts w:ascii="Garamond" w:hAnsi="Garamond"/>
-          <w:lang w:val="es-ES"/>
-        </w:rPr>
-        <w:t xml:space="preserve">datos del </w:t>
+        <w:t xml:space="preserve"> sobre características de las </w:t>
+      </w:r>
+      <w:r>
+        <w:rPr>
+          <w:rFonts w:ascii="Garamond" w:hAnsi="Garamond"/>
+          <w:lang w:val="es-ES"/>
+        </w:rPr>
+        <w:t>viviendas, del</w:t>
+      </w:r>
+      <w:r>
+        <w:rPr>
+          <w:rFonts w:ascii="Garamond" w:hAnsi="Garamond"/>
+          <w:lang w:val="es-ES"/>
+        </w:rPr>
+        <w:t xml:space="preserve"> </w:t>
       </w:r>
       <w:r>
         <w:rPr>
@@ -1089,6 +1294,28 @@
           <w:rFonts w:ascii="Garamond" w:hAnsi="Garamond"/>
           <w:lang w:val="es-ES"/>
         </w:rPr>
+        <w:t xml:space="preserve"> y de </w:t>
+      </w:r>
+      <w:r>
+        <w:rPr>
+          <w:rFonts w:ascii="Garamond" w:hAnsi="Garamond"/>
+          <w:lang w:val="es-ES"/>
+        </w:rPr>
+        <w:t>la Alcaldía de Bogotá de Datos Abiertos</w:t>
+      </w:r>
+      <w:r>
+        <w:rPr>
+          <w:rStyle w:val="Refdenotaalpie"/>
+          <w:rFonts w:ascii="Garamond" w:hAnsi="Garamond"/>
+          <w:lang w:val="es-ES"/>
+        </w:rPr>
+        <w:footnoteReference w:id="2"/>
+      </w:r>
+      <w:r>
+        <w:rPr>
+          <w:rFonts w:ascii="Garamond" w:hAnsi="Garamond"/>
+          <w:lang w:val="es-ES"/>
+        </w:rPr>
         <w:t xml:space="preserve">. </w:t>
       </w:r>
       <w:r>
@@ -1096,14 +1323,42 @@
           <w:rFonts w:ascii="Garamond" w:hAnsi="Garamond"/>
           <w:lang w:val="es-ES"/>
         </w:rPr>
-        <w:t xml:space="preserve">Para esto fue necesario realizar una limpieza de las bases de datos para lograr tener bases de datos de muestra y entrenamiento para evaluar los distintos </w:t>
-      </w:r>
-      <w:r>
-        <w:rPr>
-          <w:rFonts w:ascii="Garamond" w:hAnsi="Garamond"/>
-          <w:lang w:val="es-ES"/>
-        </w:rPr>
-        <w:t>modelos de predicción y elegir el adecuado</w:t>
+        <w:t xml:space="preserve"> </w:t>
+      </w:r>
+      <w:r>
+        <w:rPr>
+          <w:rFonts w:ascii="Garamond" w:hAnsi="Garamond"/>
+          <w:lang w:val="es-ES"/>
+        </w:rPr>
+        <w:t xml:space="preserve">Para esto fue necesario realizar una limpieza de las bases de datos para lograr tener </w:t>
+      </w:r>
+      <w:r>
+        <w:rPr>
+          <w:rFonts w:ascii="Garamond" w:hAnsi="Garamond"/>
+          <w:lang w:val="es-ES"/>
+        </w:rPr>
+        <w:t>una muestra</w:t>
+      </w:r>
+      <w:r>
+        <w:rPr>
+          <w:rFonts w:ascii="Garamond" w:hAnsi="Garamond"/>
+          <w:lang w:val="es-ES"/>
+        </w:rPr>
+        <w:t xml:space="preserve"> y entrenamiento para evaluar los distintos </w:t>
+      </w:r>
+      <w:r>
+        <w:rPr>
+          <w:rFonts w:ascii="Garamond" w:hAnsi="Garamond"/>
+          <w:lang w:val="es-ES"/>
+        </w:rPr>
+        <w:t xml:space="preserve">modelos de predicción y elegir el </w:t>
+      </w:r>
+      <w:r>
+        <w:rPr>
+          <w:rFonts w:ascii="Garamond" w:hAnsi="Garamond"/>
+          <w:lang w:val="es-ES"/>
+        </w:rPr>
+        <w:t>más aproximado</w:t>
       </w:r>
       <w:r>
         <w:rPr>
@@ -1161,34 +1416,26 @@
         <w:jc w:val="both"/>
         <w:rPr>
           <w:rFonts w:ascii="Garamond" w:hAnsi="Garamond"/>
-          <w:lang w:val="en-US"/>
-        </w:rPr>
-      </w:pPr>
-      <w:r>
-        <w:rPr>
-          <w:rFonts w:ascii="Garamond" w:hAnsi="Garamond"/>
-          <w:lang w:val="en-US"/>
-        </w:rPr>
-        <w:t>In this problem set, you are required to add expand the variables in your data</w:t>
-      </w:r>
-      <w:r>
-        <w:rPr>
-          <w:rFonts w:ascii="Garamond" w:hAnsi="Garamond"/>
-          <w:lang w:val="en-US"/>
-        </w:rPr>
-        <w:t xml:space="preserve"> </w:t>
-      </w:r>
-      <w:r>
-        <w:rPr>
-          <w:rFonts w:ascii="Garamond" w:hAnsi="Garamond"/>
-          <w:lang w:val="en-US"/>
-        </w:rPr>
-        <w:t xml:space="preserve">(remember to expand the training and testing data), at a minimum you </w:t>
+          <w:i/>
+          <w:iCs/>
+          <w:lang w:val="en-US"/>
+        </w:rPr>
+      </w:pPr>
+      <w:r>
+        <w:rPr>
+          <w:rFonts w:ascii="Garamond" w:hAnsi="Garamond"/>
+          <w:i/>
+          <w:iCs/>
+          <w:lang w:val="en-US"/>
+        </w:rPr>
+        <w:t xml:space="preserve">In this problem set, you are required to add expand the variables in your data (remember to expand the training and testing data), at a minimum you </w:t>
       </w:r>
       <w:proofErr w:type="gramStart"/>
       <w:r>
         <w:rPr>
           <w:rFonts w:ascii="Garamond" w:hAnsi="Garamond"/>
+          <w:i/>
+          <w:iCs/>
           <w:lang w:val="en-US"/>
         </w:rPr>
         <w:t>have to</w:t>
@@ -1197,23 +1444,11 @@
       <w:r>
         <w:rPr>
           <w:rFonts w:ascii="Garamond" w:hAnsi="Garamond"/>
-          <w:lang w:val="en-US"/>
-        </w:rPr>
-        <w:t xml:space="preserve"> add</w:t>
-      </w:r>
-      <w:r>
-        <w:rPr>
-          <w:rFonts w:ascii="Garamond" w:hAnsi="Garamond"/>
-          <w:lang w:val="en-US"/>
-        </w:rPr>
-        <w:t xml:space="preserve"> </w:t>
-      </w:r>
-      <w:r>
-        <w:rPr>
-          <w:rFonts w:ascii="Garamond" w:hAnsi="Garamond"/>
-          <w:lang w:val="en-US"/>
-        </w:rPr>
-        <w:t>six extra variables:</w:t>
+          <w:i/>
+          <w:iCs/>
+          <w:lang w:val="en-US"/>
+        </w:rPr>
+        <w:t xml:space="preserve"> add six extra variables:</w:t>
       </w:r>
     </w:p>
     <w:p>
@@ -1226,27 +1461,26 @@
         <w:jc w:val="both"/>
         <w:rPr>
           <w:rFonts w:ascii="Garamond" w:hAnsi="Garamond"/>
-          <w:lang w:val="en-US"/>
-        </w:rPr>
-      </w:pPr>
-      <w:r>
-        <w:rPr>
-          <w:rFonts w:ascii="Garamond" w:hAnsi="Garamond"/>
-          <w:lang w:val="en-US"/>
-        </w:rPr>
-        <w:t>At least 4 predictors coming from external sources; these can be from open street</w:t>
-      </w:r>
-      <w:r>
-        <w:rPr>
-          <w:rFonts w:ascii="Garamond" w:hAnsi="Garamond"/>
-          <w:lang w:val="en-US"/>
-        </w:rPr>
-        <w:t xml:space="preserve"> </w:t>
+          <w:i/>
+          <w:iCs/>
+          <w:lang w:val="en-US"/>
+        </w:rPr>
+      </w:pPr>
+      <w:r>
+        <w:rPr>
+          <w:rFonts w:ascii="Garamond" w:hAnsi="Garamond"/>
+          <w:i/>
+          <w:iCs/>
+          <w:lang w:val="en-US"/>
+        </w:rPr>
+        <w:t xml:space="preserve">At least 4 predictors coming from external sources; these can be from open street </w:t>
       </w:r>
       <w:proofErr w:type="gramStart"/>
       <w:r>
         <w:rPr>
           <w:rFonts w:ascii="Garamond" w:hAnsi="Garamond"/>
+          <w:i/>
+          <w:iCs/>
           <w:lang w:val="en-US"/>
         </w:rPr>
         <w:t>maps</w:t>
@@ -1263,21 +1497,26 @@
         <w:jc w:val="both"/>
         <w:rPr>
           <w:rFonts w:ascii="Garamond" w:hAnsi="Garamond"/>
-          <w:lang w:val="en-US"/>
-        </w:rPr>
-      </w:pPr>
-      <w:r>
-        <w:rPr>
-          <w:rFonts w:ascii="Garamond" w:hAnsi="Garamond"/>
-          <w:lang w:val="en-US"/>
-        </w:rPr>
-        <w:lastRenderedPageBreak/>
+          <w:i/>
+          <w:iCs/>
+          <w:lang w:val="en-US"/>
+        </w:rPr>
+      </w:pPr>
+      <w:r>
+        <w:rPr>
+          <w:rFonts w:ascii="Garamond" w:hAnsi="Garamond"/>
+          <w:i/>
+          <w:iCs/>
+          <w:lang w:val="en-US"/>
+        </w:rPr>
         <w:t xml:space="preserve">At least 2 predictors coming from the title or description of the </w:t>
       </w:r>
       <w:proofErr w:type="gramStart"/>
       <w:r>
         <w:rPr>
           <w:rFonts w:ascii="Garamond" w:hAnsi="Garamond"/>
+          <w:i/>
+          <w:iCs/>
           <w:lang w:val="en-US"/>
         </w:rPr>
         <w:t>properties</w:t>
@@ -1289,6 +1528,8 @@
         <w:jc w:val="both"/>
         <w:rPr>
           <w:rFonts w:ascii="Garamond" w:hAnsi="Garamond"/>
+          <w:i/>
+          <w:iCs/>
           <w:lang w:val="en-US"/>
         </w:rPr>
       </w:pPr>
@@ -1298,12 +1539,16 @@
         <w:jc w:val="both"/>
         <w:rPr>
           <w:rFonts w:ascii="Garamond" w:hAnsi="Garamond"/>
-          <w:lang w:val="en-US"/>
-        </w:rPr>
-      </w:pPr>
-      <w:r>
-        <w:rPr>
-          <w:rFonts w:ascii="Garamond" w:hAnsi="Garamond"/>
+          <w:i/>
+          <w:iCs/>
+          <w:lang w:val="en-US"/>
+        </w:rPr>
+      </w:pPr>
+      <w:r>
+        <w:rPr>
+          <w:rFonts w:ascii="Garamond" w:hAnsi="Garamond"/>
+          <w:i/>
+          <w:iCs/>
           <w:lang w:val="en-US"/>
         </w:rPr>
         <w:t xml:space="preserve">Describe the data, it's </w:t>
@@ -1312,6 +1557,8 @@
       <w:r>
         <w:rPr>
           <w:rFonts w:ascii="Garamond" w:hAnsi="Garamond"/>
+          <w:i/>
+          <w:iCs/>
           <w:lang w:val="en-US"/>
         </w:rPr>
         <w:t>sutability</w:t>
@@ -1320,13 +1567,17 @@
       <w:r>
         <w:rPr>
           <w:rFonts w:ascii="Garamond" w:hAnsi="Garamond"/>
-          <w:lang w:val="en-US"/>
-        </w:rPr>
-        <w:t xml:space="preserve"> for the problem, and the sample construction</w:t>
-      </w:r>
-      <w:r>
-        <w:rPr>
-          <w:rFonts w:ascii="Garamond" w:hAnsi="Garamond"/>
+          <w:i/>
+          <w:iCs/>
+          <w:lang w:val="en-US"/>
+        </w:rPr>
+        <w:t xml:space="preserve"> for the problem, and the sample construction process, including how the data was cleaned, combined, and how new variables</w:t>
+      </w:r>
+      <w:r>
+        <w:rPr>
+          <w:rFonts w:ascii="Garamond" w:hAnsi="Garamond"/>
+          <w:i/>
+          <w:iCs/>
           <w:lang w:val="en-US"/>
         </w:rPr>
         <w:t xml:space="preserve"> </w:t>
@@ -1334,13 +1585,48 @@
       <w:r>
         <w:rPr>
           <w:rFonts w:ascii="Garamond" w:hAnsi="Garamond"/>
-          <w:lang w:val="en-US"/>
-        </w:rPr>
-        <w:t>process, including how the data was cleaned, combined, and how new variables</w:t>
-      </w:r>
-      <w:r>
-        <w:rPr>
-          <w:rFonts w:ascii="Garamond" w:hAnsi="Garamond"/>
+          <w:i/>
+          <w:iCs/>
+          <w:lang w:val="en-US"/>
+        </w:rPr>
+        <w:t>were created.</w:t>
+      </w:r>
+    </w:p>
+    <w:p>
+      <w:pPr>
+        <w:jc w:val="both"/>
+        <w:rPr>
+          <w:rFonts w:ascii="Garamond" w:hAnsi="Garamond"/>
+          <w:i/>
+          <w:iCs/>
+          <w:lang w:val="en-US"/>
+        </w:rPr>
+      </w:pPr>
+    </w:p>
+    <w:p>
+      <w:pPr>
+        <w:jc w:val="both"/>
+        <w:rPr>
+          <w:rFonts w:ascii="Garamond" w:hAnsi="Garamond"/>
+          <w:i/>
+          <w:iCs/>
+          <w:lang w:val="en-US"/>
+        </w:rPr>
+      </w:pPr>
+      <w:r>
+        <w:rPr>
+          <w:rFonts w:ascii="Garamond" w:hAnsi="Garamond"/>
+          <w:i/>
+          <w:iCs/>
+          <w:lang w:val="en-US"/>
+        </w:rPr>
+        <w:t>Include a descriptive analysis of the data. At a minimum, you should include</w:t>
+      </w:r>
+      <w:r>
+        <w:rPr>
+          <w:rFonts w:ascii="Garamond" w:hAnsi="Garamond"/>
+          <w:i/>
+          <w:iCs/>
           <w:lang w:val="en-US"/>
         </w:rPr>
         <w:t xml:space="preserve"> </w:t>
@@ -1348,9 +1634,83 @@
       <w:r>
         <w:rPr>
           <w:rFonts w:ascii="Garamond" w:hAnsi="Garamond"/>
-          <w:lang w:val="en-US"/>
-        </w:rPr>
-        <w:t>were created.</w:t>
+          <w:i/>
+          <w:iCs/>
+          <w:lang w:val="en-US"/>
+        </w:rPr>
+        <w:t>a descriptive statistics table and two maps with its interpretation. However, I</w:t>
+      </w:r>
+      <w:r>
+        <w:rPr>
+          <w:rFonts w:ascii="Garamond" w:hAnsi="Garamond"/>
+          <w:i/>
+          <w:iCs/>
+          <w:lang w:val="en-US"/>
+        </w:rPr>
+        <w:t xml:space="preserve"> </w:t>
+      </w:r>
+      <w:r>
+        <w:rPr>
+          <w:rFonts w:ascii="Garamond" w:hAnsi="Garamond"/>
+          <w:i/>
+          <w:iCs/>
+          <w:lang w:val="en-US"/>
+        </w:rPr>
+        <w:t>expect a deep analysis that helps the reader understand the data, its variation,</w:t>
+      </w:r>
+      <w:r>
+        <w:rPr>
+          <w:rFonts w:ascii="Garamond" w:hAnsi="Garamond"/>
+          <w:i/>
+          <w:iCs/>
+          <w:lang w:val="en-US"/>
+        </w:rPr>
+        <w:t xml:space="preserve"> </w:t>
+      </w:r>
+      <w:r>
+        <w:rPr>
+          <w:rFonts w:ascii="Garamond" w:hAnsi="Garamond"/>
+          <w:i/>
+          <w:iCs/>
+          <w:lang w:val="en-US"/>
+        </w:rPr>
+        <w:t>and the justi</w:t>
+      </w:r>
+      <w:r>
+        <w:rPr>
+          <w:rFonts w:ascii="Garamond" w:hAnsi="Garamond"/>
+          <w:i/>
+          <w:iCs/>
+          <w:lang w:val="en-US"/>
+        </w:rPr>
+        <w:t>fi</w:t>
+      </w:r>
+      <w:r>
+        <w:rPr>
+          <w:rFonts w:ascii="Garamond" w:hAnsi="Garamond"/>
+          <w:i/>
+          <w:iCs/>
+          <w:lang w:val="en-US"/>
+        </w:rPr>
+        <w:t>cation for your data choices. Use your professional knowledge to</w:t>
+      </w:r>
+      <w:r>
+        <w:rPr>
+          <w:rFonts w:ascii="Garamond" w:hAnsi="Garamond"/>
+          <w:i/>
+          <w:iCs/>
+          <w:lang w:val="en-US"/>
+        </w:rPr>
+        <w:t xml:space="preserve"> </w:t>
+      </w:r>
+      <w:r>
+        <w:rPr>
+          <w:rFonts w:ascii="Garamond" w:hAnsi="Garamond"/>
+          <w:i/>
+          <w:iCs/>
+          <w:lang w:val="en-US"/>
+        </w:rPr>
+        <w:t>add value to this section. Do not present it as a \dry" list of ingredients.</w:t>
       </w:r>
     </w:p>
     <w:p>
@@ -1367,93 +1727,105 @@
         <w:jc w:val="both"/>
         <w:rPr>
           <w:rFonts w:ascii="Garamond" w:hAnsi="Garamond"/>
-          <w:lang w:val="en-US"/>
-        </w:rPr>
-      </w:pPr>
-      <w:r>
-        <w:rPr>
-          <w:rFonts w:ascii="Garamond" w:hAnsi="Garamond"/>
-          <w:lang w:val="en-US"/>
-        </w:rPr>
-        <w:t>Include a descriptive analysis of the data. At a minimum, you should include</w:t>
-      </w:r>
-      <w:r>
-        <w:rPr>
-          <w:rFonts w:ascii="Garamond" w:hAnsi="Garamond"/>
-          <w:lang w:val="en-US"/>
+        </w:rPr>
+      </w:pPr>
+      <w:r>
+        <w:rPr>
+          <w:rFonts w:ascii="Garamond" w:hAnsi="Garamond"/>
+        </w:rPr>
+        <w:t>-----</w:t>
+      </w:r>
+    </w:p>
+    <w:p>
+      <w:pPr>
+        <w:jc w:val="both"/>
+        <w:rPr>
+          <w:rFonts w:ascii="Garamond" w:hAnsi="Garamond"/>
+        </w:rPr>
+      </w:pPr>
+    </w:p>
+    <w:p>
+      <w:pPr>
+        <w:jc w:val="both"/>
+        <w:rPr>
+          <w:rFonts w:ascii="Garamond" w:hAnsi="Garamond"/>
+        </w:rPr>
+      </w:pPr>
+      <w:r>
+        <w:rPr>
+          <w:rFonts w:ascii="Garamond" w:hAnsi="Garamond"/>
+        </w:rPr>
+        <w:t xml:space="preserve">Se ha tomado una </w:t>
+      </w:r>
+      <w:r>
+        <w:rPr>
+          <w:rFonts w:ascii="Garamond" w:hAnsi="Garamond"/>
+        </w:rPr>
+        <w:t>m</w:t>
+      </w:r>
+      <w:r>
+        <w:rPr>
+          <w:rFonts w:ascii="Garamond" w:hAnsi="Garamond"/>
+        </w:rPr>
+        <w:t xml:space="preserve">uestra de la página </w:t>
+      </w:r>
+      <w:proofErr w:type="spellStart"/>
+      <w:r>
+        <w:rPr>
+          <w:rFonts w:ascii="Garamond" w:hAnsi="Garamond"/>
+        </w:rPr>
+        <w:t>Properati</w:t>
+      </w:r>
+      <w:proofErr w:type="spellEnd"/>
+      <w:r>
+        <w:rPr>
+          <w:rFonts w:ascii="Garamond" w:hAnsi="Garamond"/>
+        </w:rPr>
+        <w:t xml:space="preserve">, la cual contiene características de las viviendas como ciudad, precio, </w:t>
+      </w:r>
+      <w:r>
+        <w:rPr>
+          <w:rFonts w:ascii="Garamond" w:hAnsi="Garamond"/>
+        </w:rPr>
+        <w:t xml:space="preserve">número de cuartos, número de baños, precio de la vivienda, así como </w:t>
+      </w:r>
+      <w:r>
+        <w:rPr>
+          <w:rFonts w:ascii="Garamond" w:hAnsi="Garamond"/>
+          <w:highlight w:val="yellow"/>
+        </w:rPr>
+        <w:t>algunas características más específicas, con</w:t>
+      </w:r>
+      <w:r>
+        <w:rPr>
+          <w:rFonts w:ascii="Garamond" w:hAnsi="Garamond"/>
+        </w:rPr>
+        <w:t xml:space="preserve"> el objetivo de </w:t>
+      </w:r>
+      <w:r>
+        <w:rPr>
+          <w:rFonts w:ascii="Garamond" w:hAnsi="Garamond"/>
+        </w:rPr>
+        <w:t>limpiar y consolidar una muestra de prueba y una de entrenamiento que permita evaluar distintos modelos de predicción del precio de la vivienda</w:t>
+      </w:r>
+      <w:r>
+        <w:rPr>
+          <w:rFonts w:ascii="Garamond" w:hAnsi="Garamond"/>
+        </w:rPr>
+        <w:t>; lo anterior, para la localidad de Bogotá en Chapinero.</w:t>
+      </w:r>
+      <w:r>
+        <w:rPr>
+          <w:rFonts w:ascii="Garamond" w:hAnsi="Garamond"/>
         </w:rPr>
         <w:t xml:space="preserve"> </w:t>
       </w:r>
-      <w:r>
-        <w:rPr>
-          <w:rFonts w:ascii="Garamond" w:hAnsi="Garamond"/>
-          <w:lang w:val="en-US"/>
-        </w:rPr>
-        <w:t>a descriptive statistics table and two maps with its interpretation. However, I</w:t>
-      </w:r>
-      <w:r>
-        <w:rPr>
-          <w:rFonts w:ascii="Garamond" w:hAnsi="Garamond"/>
-          <w:lang w:val="en-US"/>
-        </w:rPr>
-        <w:t xml:space="preserve"> </w:t>
-      </w:r>
-      <w:r>
-        <w:rPr>
-          <w:rFonts w:ascii="Garamond" w:hAnsi="Garamond"/>
-          <w:lang w:val="en-US"/>
-        </w:rPr>
-        <w:t>expect a deep analysis that helps the reader understand the data, its variation,</w:t>
-      </w:r>
-      <w:r>
-        <w:rPr>
-          <w:rFonts w:ascii="Garamond" w:hAnsi="Garamond"/>
-          <w:lang w:val="en-US"/>
-        </w:rPr>
-        <w:t xml:space="preserve"> </w:t>
-      </w:r>
-      <w:r>
-        <w:rPr>
-          <w:rFonts w:ascii="Garamond" w:hAnsi="Garamond"/>
-          <w:lang w:val="en-US"/>
-        </w:rPr>
-        <w:t>and the justi</w:t>
-      </w:r>
-      <w:r>
-        <w:rPr>
-          <w:rFonts w:ascii="Garamond" w:hAnsi="Garamond"/>
-          <w:lang w:val="en-US"/>
-        </w:rPr>
-        <w:t>fi</w:t>
-      </w:r>
-      <w:r>
-        <w:rPr>
-          <w:rFonts w:ascii="Garamond" w:hAnsi="Garamond"/>
-          <w:lang w:val="en-US"/>
-        </w:rPr>
-        <w:t>cation for your data choices. Use your professional knowledge to</w:t>
-      </w:r>
-      <w:r>
-        <w:rPr>
-          <w:rFonts w:ascii="Garamond" w:hAnsi="Garamond"/>
-          <w:lang w:val="en-US"/>
-        </w:rPr>
-        <w:t xml:space="preserve"> </w:t>
-      </w:r>
-      <w:r>
-        <w:rPr>
-          <w:rFonts w:ascii="Garamond" w:hAnsi="Garamond"/>
-          <w:lang w:val="en-US"/>
-        </w:rPr>
-        <w:t>add value to this section. Do not present it as a \dry" list of ingredients.</w:t>
-      </w:r>
     </w:p>
     <w:p>
       <w:pPr>
         <w:jc w:val="both"/>
         <w:rPr>
           <w:rFonts w:ascii="Garamond" w:hAnsi="Garamond"/>
-          <w:lang w:val="en-US"/>
         </w:rPr>
       </w:pPr>
     </w:p>
@@ -1462,15 +1834,13 @@
         <w:jc w:val="both"/>
         <w:rPr>
           <w:rFonts w:ascii="Garamond" w:hAnsi="Garamond"/>
-          <w:lang w:val="en-US"/>
-        </w:rPr>
-      </w:pPr>
-      <w:r>
-        <w:rPr>
-          <w:rFonts w:ascii="Garamond" w:hAnsi="Garamond"/>
-          <w:lang w:val="en-US"/>
-        </w:rPr>
-        <w:t>-----</w:t>
+        </w:rPr>
+      </w:pPr>
+      <w:r>
+        <w:rPr>
+          <w:rFonts w:ascii="Garamond" w:hAnsi="Garamond"/>
+        </w:rPr>
+        <w:t>Dentro de la información que tiene la base de datos se encuentra:</w:t>
       </w:r>
     </w:p>
     <w:p>
@@ -1478,84 +1848,16 @@
         <w:jc w:val="both"/>
         <w:rPr>
           <w:rFonts w:ascii="Garamond" w:hAnsi="Garamond"/>
-          <w:lang w:val="en-US"/>
-        </w:rPr>
-      </w:pPr>
-    </w:p>
-    <w:p>
-      <w:pPr>
-        <w:jc w:val="both"/>
-        <w:rPr>
-          <w:rFonts w:ascii="Garamond" w:hAnsi="Garamond"/>
-        </w:rPr>
-      </w:pPr>
-      <w:r>
-        <w:rPr>
-          <w:rFonts w:ascii="Garamond" w:hAnsi="Garamond"/>
-        </w:rPr>
-        <w:t xml:space="preserve">Se ha tomado una </w:t>
-      </w:r>
-      <w:r>
-        <w:rPr>
-          <w:rFonts w:ascii="Garamond" w:hAnsi="Garamond"/>
-        </w:rPr>
-        <w:t>m</w:t>
-      </w:r>
-      <w:r>
-        <w:rPr>
-          <w:rFonts w:ascii="Garamond" w:hAnsi="Garamond"/>
-        </w:rPr>
-        <w:t xml:space="preserve">uestra de la página </w:t>
-      </w:r>
-      <w:proofErr w:type="spellStart"/>
-      <w:r>
-        <w:rPr>
-          <w:rFonts w:ascii="Garamond" w:hAnsi="Garamond"/>
-        </w:rPr>
-        <w:t>Properati</w:t>
-      </w:r>
-      <w:proofErr w:type="spellEnd"/>
-      <w:r>
-        <w:rPr>
-          <w:rFonts w:ascii="Garamond" w:hAnsi="Garamond"/>
-        </w:rPr>
-        <w:t xml:space="preserve">, la cual contiene características de las viviendas como ciudad, precio, </w:t>
-      </w:r>
-      <w:r>
-        <w:rPr>
-          <w:rFonts w:ascii="Garamond" w:hAnsi="Garamond"/>
-        </w:rPr>
-        <w:t xml:space="preserve">número de cuartos, número de baños, precio de la vivienda, así como algunas características más específicas, con el objetivo de </w:t>
-      </w:r>
-      <w:r>
-        <w:rPr>
-          <w:rFonts w:ascii="Garamond" w:hAnsi="Garamond"/>
-        </w:rPr>
-        <w:t>limpiar y consolidar una muestra de prueba y una de entrenamiento que permita evaluar distintos modelos de predicción del precio de la vivienda</w:t>
-      </w:r>
-      <w:r>
-        <w:rPr>
-          <w:rFonts w:ascii="Garamond" w:hAnsi="Garamond"/>
-        </w:rPr>
-        <w:t>; lo anterior, para la localidad de Bogotá en Chapinero.</w:t>
-      </w:r>
-      <w:r>
-        <w:rPr>
-          <w:rFonts w:ascii="Garamond" w:hAnsi="Garamond"/>
-        </w:rPr>
-        <w:t xml:space="preserve"> Dentro de la información que tiene la base de datos se encuentra:</w:t>
-      </w:r>
-    </w:p>
-    <w:p>
-      <w:pPr>
-        <w:jc w:val="both"/>
-        <w:rPr>
-          <w:rFonts w:ascii="Garamond" w:hAnsi="Garamond"/>
-        </w:rPr>
-      </w:pPr>
-    </w:p>
-    <w:p>
-      <w:pPr>
+        </w:rPr>
+      </w:pPr>
+    </w:p>
+    <w:p>
+      <w:pPr>
+        <w:pStyle w:val="Prrafodelista"/>
+        <w:numPr>
+          <w:ilvl w:val="0"/>
+          <w:numId w:val="22"/>
+        </w:numPr>
         <w:jc w:val="both"/>
         <w:rPr>
           <w:rFonts w:ascii="Garamond" w:hAnsi="Garamond"/>
@@ -1757,18 +2059,12 @@
         <w:rPr>
           <w:rFonts w:ascii="Garamond" w:hAnsi="Garamond"/>
         </w:rPr>
-        <w:instrText xml:space="preserve"> REF _Ref139819065 \h </w:instrText>
-      </w:r>
-      <w:r>
-        <w:rPr>
-          <w:rFonts w:ascii="Garamond" w:hAnsi="Garamond"/>
-        </w:rPr>
-      </w:r>
-      <w:r>
-        <w:rPr>
-          <w:rFonts w:ascii="Garamond" w:hAnsi="Garamond"/>
-        </w:rPr>
-        <w:instrText xml:space="preserve"> \* MERGEFORMAT </w:instrText>
+        <w:instrText xml:space="preserve"> REF _Ref139819065 \h  \* MERGEFORMAT </w:instrText>
+      </w:r>
+      <w:r>
+        <w:rPr>
+          <w:rFonts w:ascii="Garamond" w:hAnsi="Garamond"/>
+        </w:rPr>
       </w:r>
       <w:r>
         <w:rPr>
@@ -1937,6 +2233,7 @@
         <w:rPr>
           <w:noProof/>
         </w:rPr>
+        <w:lastRenderedPageBreak/>
         <w:drawing>
           <wp:inline distT="0" distB="0" distL="0" distR="0" wp14:anchorId="32C59400" wp14:editId="331DDE70">
             <wp:extent cx="2437337" cy="2125980"/>
@@ -2035,6 +2332,131 @@
           <w:lang w:val="es-ES"/>
         </w:rPr>
       </w:pPr>
+      <w:r>
+        <w:rPr>
+          <w:rFonts w:ascii="Garamond" w:hAnsi="Garamond"/>
+          <w:lang w:val="es-ES"/>
+        </w:rPr>
+        <w:t>Adicionalmente</w:t>
+      </w:r>
+      <w:r>
+        <w:rPr>
+          <w:rFonts w:ascii="Garamond" w:hAnsi="Garamond"/>
+          <w:lang w:val="es-ES"/>
+        </w:rPr>
+        <w:t xml:space="preserve">, en cuanto a los predictores provenientes de bases de datos externos, se ha tomado </w:t>
+      </w:r>
+      <w:r>
+        <w:rPr>
+          <w:rFonts w:ascii="Garamond" w:hAnsi="Garamond"/>
+          <w:lang w:val="es-ES"/>
+        </w:rPr>
+        <w:t>las sigui</w:t>
+      </w:r>
+      <w:r>
+        <w:rPr>
+          <w:rFonts w:ascii="Garamond" w:hAnsi="Garamond"/>
+          <w:lang w:val="es-ES"/>
+        </w:rPr>
+        <w:t xml:space="preserve">entes variables de referencia: </w:t>
+      </w:r>
+    </w:p>
+    <w:p>
+      <w:pPr>
+        <w:jc w:val="both"/>
+        <w:rPr>
+          <w:rFonts w:ascii="Garamond" w:hAnsi="Garamond"/>
+          <w:lang w:val="es-ES"/>
+        </w:rPr>
+      </w:pPr>
+    </w:p>
+    <w:p>
+      <w:pPr>
+        <w:pStyle w:val="Prrafodelista"/>
+        <w:numPr>
+          <w:ilvl w:val="0"/>
+          <w:numId w:val="22"/>
+        </w:numPr>
+        <w:jc w:val="both"/>
+        <w:rPr>
+          <w:rFonts w:ascii="Garamond" w:hAnsi="Garamond"/>
+          <w:lang w:val="es-ES"/>
+        </w:rPr>
+      </w:pPr>
+      <w:r>
+        <w:rPr>
+          <w:rFonts w:ascii="Garamond" w:hAnsi="Garamond"/>
+          <w:lang w:val="es-ES"/>
+        </w:rPr>
+        <w:t>Cercanías a parques</w:t>
+      </w:r>
+      <w:r>
+        <w:rPr>
+          <w:rFonts w:ascii="Garamond" w:hAnsi="Garamond"/>
+          <w:lang w:val="es-ES"/>
+        </w:rPr>
+        <w:t xml:space="preserve"> y zonas de recreación</w:t>
+      </w:r>
+      <w:r>
+        <w:rPr>
+          <w:rFonts w:ascii="Garamond" w:hAnsi="Garamond"/>
+          <w:lang w:val="es-ES"/>
+        </w:rPr>
+        <w:t xml:space="preserve">: </w:t>
+      </w:r>
+      <w:r>
+        <w:rPr>
+          <w:rFonts w:ascii="Garamond" w:hAnsi="Garamond"/>
+          <w:lang w:val="es-ES"/>
+        </w:rPr>
+        <w:t xml:space="preserve">Número de </w:t>
+      </w:r>
+      <w:proofErr w:type="spellStart"/>
+      <w:r>
+        <w:rPr>
+          <w:rFonts w:ascii="Garamond" w:hAnsi="Garamond"/>
+          <w:lang w:val="es-ES"/>
+        </w:rPr>
+        <w:t>kilomentros</w:t>
+      </w:r>
+      <w:proofErr w:type="spellEnd"/>
+      <w:r>
+        <w:rPr>
+          <w:rFonts w:ascii="Garamond" w:hAnsi="Garamond"/>
+          <w:lang w:val="es-ES"/>
+        </w:rPr>
+        <w:t xml:space="preserve"> de los parques a las observaciones). </w:t>
+      </w:r>
+    </w:p>
+    <w:p>
+      <w:pPr>
+        <w:pStyle w:val="Prrafodelista"/>
+        <w:numPr>
+          <w:ilvl w:val="0"/>
+          <w:numId w:val="22"/>
+        </w:numPr>
+        <w:jc w:val="both"/>
+        <w:rPr>
+          <w:rFonts w:ascii="Garamond" w:hAnsi="Garamond"/>
+          <w:lang w:val="es-ES"/>
+        </w:rPr>
+      </w:pPr>
+      <w:r>
+        <w:rPr>
+          <w:rFonts w:ascii="Garamond" w:hAnsi="Garamond"/>
+          <w:lang w:val="es-ES"/>
+        </w:rPr>
+        <w:t xml:space="preserve">Cercanía a vías arteriales: </w:t>
+      </w:r>
+    </w:p>
+    <w:p>
+      <w:pPr>
+        <w:jc w:val="both"/>
+        <w:rPr>
+          <w:rFonts w:ascii="Garamond" w:hAnsi="Garamond"/>
+          <w:lang w:val="es-ES"/>
+        </w:rPr>
+      </w:pPr>
     </w:p>
     <w:p>
       <w:pPr>
@@ -2211,7 +2633,7 @@
         <w:jc w:val="both"/>
         <w:rPr>
           <w:rFonts w:ascii="Garamond" w:hAnsi="Garamond"/>
-          <w:lang w:val="es-ES"/>
+          <w:lang w:val="en-US"/>
         </w:rPr>
       </w:pPr>
     </w:p>
@@ -2339,6 +2761,64 @@
   </w:footnote>
   <w:footnote w:type="continuationNotice" w:id="1">
     <w:p/>
+  </w:footnote>
+  <w:footnote w:id="2">
+    <w:p>
+      <w:pPr>
+        <w:pStyle w:val="Textonotapie"/>
+        <w:rPr>
+          <w:lang w:val="es-ES"/>
+        </w:rPr>
+      </w:pPr>
+      <w:r>
+        <w:rPr>
+          <w:rStyle w:val="Refdenotaalpie"/>
+        </w:rPr>
+        <w:footnoteRef/>
+      </w:r>
+      <w:r>
+        <w:t xml:space="preserve"> </w:t>
+      </w:r>
+      <w:r>
+        <w:rPr>
+          <w:lang w:val="es-ES"/>
+        </w:rPr>
+        <w:t xml:space="preserve">Alcaldía de Bogotá (2023). </w:t>
+      </w:r>
+      <w:r>
+        <w:rPr>
+          <w:lang w:val="es-ES"/>
+        </w:rPr>
+        <w:t>Mapa de referencia para Bogotá D.C. Datos abiertos</w:t>
+      </w:r>
+      <w:r>
+        <w:rPr>
+          <w:lang w:val="es-ES"/>
+        </w:rPr>
+        <w:t xml:space="preserve">. Disponible en: </w:t>
+      </w:r>
+      <w:hyperlink r:id="rId1" w:history="1">
+        <w:r>
+          <w:rPr>
+            <w:rStyle w:val="Hipervnculo"/>
+            <w:lang w:val="es-ES"/>
+          </w:rPr>
+          <w:t>https://datosabiertos.bogota.gov.co/dataset/mapa-de-referencia</w:t>
+        </w:r>
+      </w:hyperlink>
+      <w:r>
+        <w:rPr>
+          <w:lang w:val="es-ES"/>
+        </w:rPr>
+        <w:t xml:space="preserve"> (Consultado </w:t>
+      </w:r>
+      <w:r>
+        <w:rPr>
+          <w:lang w:val="es-ES"/>
+        </w:rPr>
+        <w:t xml:space="preserve">el 12 de julio de 2023). </w:t>
+      </w:r>
+    </w:p>
   </w:footnote>
 </w:footnotes>
 </file>
@@ -2789,6 +3269,95 @@
     </w:lvl>
   </w:abstractNum>
   <w:abstractNum w:abstractNumId="3" w15:restartNumberingAfterBreak="0">
+    <w:nsid w:val="0E947429"/>
+    <w:multiLevelType w:val="hybridMultilevel"/>
+    <w:tmpl w:val="F306EF54"/>
+    <w:lvl w:ilvl="0" w:tplc="080A000F">
+      <w:start w:val="1"/>
+      <w:numFmt w:val="decimal"/>
+      <w:lvlText w:val="%1."/>
+      <w:lvlJc w:val="left"/>
+      <w:pPr>
+        <w:ind w:left="720" w:hanging="360"/>
+      </w:pPr>
+      <w:rPr>
+        <w:rFonts w:hint="default"/>
+      </w:rPr>
+    </w:lvl>
+    <w:lvl w:ilvl="1" w:tplc="080A0019" w:tentative="1">
+      <w:start w:val="1"/>
+      <w:numFmt w:val="lowerLetter"/>
+      <w:lvlText w:val="%2."/>
+      <w:lvlJc w:val="left"/>
+      <w:pPr>
+        <w:ind w:left="1440" w:hanging="360"/>
+      </w:pPr>
+    </w:lvl>
+    <w:lvl w:ilvl="2" w:tplc="080A001B" w:tentative="1">
+      <w:start w:val="1"/>
+      <w:numFmt w:val="lowerRoman"/>
+      <w:lvlText w:val="%3."/>
+      <w:lvlJc w:val="right"/>
+      <w:pPr>
+        <w:ind w:left="2160" w:hanging="180"/>
+      </w:pPr>
+    </w:lvl>
+    <w:lvl w:ilvl="3" w:tplc="080A000F" w:tentative="1">
+      <w:start w:val="1"/>
+      <w:numFmt w:val="decimal"/>
+      <w:lvlText w:val="%4."/>
+      <w:lvlJc w:val="left"/>
+      <w:pPr>
+        <w:ind w:left="2880" w:hanging="360"/>
+      </w:pPr>
+    </w:lvl>
+    <w:lvl w:ilvl="4" w:tplc="080A0019" w:tentative="1">
+      <w:start w:val="1"/>
+      <w:numFmt w:val="lowerLetter"/>
+      <w:lvlText w:val="%5."/>
+      <w:lvlJc w:val="left"/>
+      <w:pPr>
+        <w:ind w:left="3600" w:hanging="360"/>
+      </w:pPr>
+    </w:lvl>
+    <w:lvl w:ilvl="5" w:tplc="080A001B" w:tentative="1">
+      <w:start w:val="1"/>
+      <w:numFmt w:val="lowerRoman"/>
+      <w:lvlText w:val="%6."/>
+      <w:lvlJc w:val="right"/>
+      <w:pPr>
+        <w:ind w:left="4320" w:hanging="180"/>
+      </w:pPr>
+    </w:lvl>
+    <w:lvl w:ilvl="6" w:tplc="080A000F" w:tentative="1">
+      <w:start w:val="1"/>
+      <w:numFmt w:val="decimal"/>
+      <w:lvlText w:val="%7."/>
+      <w:lvlJc w:val="left"/>
+      <w:pPr>
+        <w:ind w:left="5040" w:hanging="360"/>
+      </w:pPr>
+    </w:lvl>
+    <w:lvl w:ilvl="7" w:tplc="080A0019" w:tentative="1">
+      <w:start w:val="1"/>
+      <w:numFmt w:val="lowerLetter"/>
+      <w:lvlText w:val="%8."/>
+      <w:lvlJc w:val="left"/>
+      <w:pPr>
+        <w:ind w:left="5760" w:hanging="360"/>
+      </w:pPr>
+    </w:lvl>
+    <w:lvl w:ilvl="8" w:tplc="080A001B" w:tentative="1">
+      <w:start w:val="1"/>
+      <w:numFmt w:val="lowerRoman"/>
+      <w:lvlText w:val="%9."/>
+      <w:lvlJc w:val="right"/>
+      <w:pPr>
+        <w:ind w:left="6480" w:hanging="180"/>
+      </w:pPr>
+    </w:lvl>
+  </w:abstractNum>
+  <w:abstractNum w:abstractNumId="4" w15:restartNumberingAfterBreak="0">
     <w:nsid w:val="105B1D98"/>
     <w:multiLevelType w:val="hybridMultilevel"/>
     <w:tmpl w:val="097C52FE"/>
@@ -2901,7 +3470,7 @@
       </w:rPr>
     </w:lvl>
   </w:abstractNum>
-  <w:abstractNum w:abstractNumId="4" w15:restartNumberingAfterBreak="0">
+  <w:abstractNum w:abstractNumId="5" w15:restartNumberingAfterBreak="0">
     <w:nsid w:val="195044E3"/>
     <w:multiLevelType w:val="hybridMultilevel"/>
     <w:tmpl w:val="6B14630C"/>
@@ -2990,7 +3559,7 @@
       </w:pPr>
     </w:lvl>
   </w:abstractNum>
-  <w:abstractNum w:abstractNumId="5" w15:restartNumberingAfterBreak="0">
+  <w:abstractNum w:abstractNumId="6" w15:restartNumberingAfterBreak="0">
     <w:nsid w:val="1C286AE8"/>
     <w:multiLevelType w:val="hybridMultilevel"/>
     <w:tmpl w:val="C9C2B936"/>
@@ -3079,7 +3648,7 @@
       </w:pPr>
     </w:lvl>
   </w:abstractNum>
-  <w:abstractNum w:abstractNumId="6" w15:restartNumberingAfterBreak="0">
+  <w:abstractNum w:abstractNumId="7" w15:restartNumberingAfterBreak="0">
     <w:nsid w:val="1CC56CD9"/>
     <w:multiLevelType w:val="hybridMultilevel"/>
     <w:tmpl w:val="514AFA3A"/>
@@ -3168,7 +3737,120 @@
       </w:pPr>
     </w:lvl>
   </w:abstractNum>
-  <w:abstractNum w:abstractNumId="7" w15:restartNumberingAfterBreak="0">
+  <w:abstractNum w:abstractNumId="8" w15:restartNumberingAfterBreak="0">
+    <w:nsid w:val="2506188D"/>
+    <w:multiLevelType w:val="hybridMultilevel"/>
+    <w:tmpl w:val="16620F40"/>
+    <w:lvl w:ilvl="0" w:tplc="080A0001">
+      <w:start w:val="1"/>
+      <w:numFmt w:val="bullet"/>
+      <w:lvlText w:val=""/>
+      <w:lvlJc w:val="left"/>
+      <w:pPr>
+        <w:ind w:left="720" w:hanging="360"/>
+      </w:pPr>
+      <w:rPr>
+        <w:rFonts w:ascii="Symbol" w:hAnsi="Symbol" w:hint="default"/>
+      </w:rPr>
+    </w:lvl>
+    <w:lvl w:ilvl="1" w:tplc="080A0003" w:tentative="1">
+      <w:start w:val="1"/>
+      <w:numFmt w:val="bullet"/>
+      <w:lvlText w:val="o"/>
+      <w:lvlJc w:val="left"/>
+      <w:pPr>
+        <w:ind w:left="1440" w:hanging="360"/>
+      </w:pPr>
+      <w:rPr>
+        <w:rFonts w:ascii="Courier New" w:hAnsi="Courier New" w:cs="Courier New" w:hint="default"/>
+      </w:rPr>
+    </w:lvl>
+    <w:lvl w:ilvl="2" w:tplc="080A0005" w:tentative="1">
+      <w:start w:val="1"/>
+      <w:numFmt w:val="bullet"/>
+      <w:lvlText w:val=""/>
+      <w:lvlJc w:val="left"/>
+      <w:pPr>
+        <w:ind w:left="2160" w:hanging="360"/>
+      </w:pPr>
+      <w:rPr>
+        <w:rFonts w:ascii="Wingdings" w:hAnsi="Wingdings" w:hint="default"/>
+      </w:rPr>
+    </w:lvl>
+    <w:lvl w:ilvl="3" w:tplc="080A0001" w:tentative="1">
+      <w:start w:val="1"/>
+      <w:numFmt w:val="bullet"/>
+      <w:lvlText w:val=""/>
+      <w:lvlJc w:val="left"/>
+      <w:pPr>
+        <w:ind w:left="2880" w:hanging="360"/>
+      </w:pPr>
+      <w:rPr>
+        <w:rFonts w:ascii="Symbol" w:hAnsi="Symbol" w:hint="default"/>
+      </w:rPr>
+    </w:lvl>
+    <w:lvl w:ilvl="4" w:tplc="080A0003" w:tentative="1">
+      <w:start w:val="1"/>
+      <w:numFmt w:val="bullet"/>
+      <w:lvlText w:val="o"/>
+      <w:lvlJc w:val="left"/>
+      <w:pPr>
+        <w:ind w:left="3600" w:hanging="360"/>
+      </w:pPr>
+      <w:rPr>
+        <w:rFonts w:ascii="Courier New" w:hAnsi="Courier New" w:cs="Courier New" w:hint="default"/>
+      </w:rPr>
+    </w:lvl>
+    <w:lvl w:ilvl="5" w:tplc="080A0005" w:tentative="1">
+      <w:start w:val="1"/>
+      <w:numFmt w:val="bullet"/>
+      <w:lvlText w:val=""/>
+      <w:lvlJc w:val="left"/>
+      <w:pPr>
+        <w:ind w:left="4320" w:hanging="360"/>
+      </w:pPr>
+      <w:rPr>
+        <w:rFonts w:ascii="Wingdings" w:hAnsi="Wingdings" w:hint="default"/>
+      </w:rPr>
+    </w:lvl>
+    <w:lvl w:ilvl="6" w:tplc="080A0001" w:tentative="1">
+      <w:start w:val="1"/>
+      <w:numFmt w:val="bullet"/>
+      <w:lvlText w:val=""/>
+      <w:lvlJc w:val="left"/>
+      <w:pPr>
+        <w:ind w:left="5040" w:hanging="360"/>
+      </w:pPr>
+      <w:rPr>
+        <w:rFonts w:ascii="Symbol" w:hAnsi="Symbol" w:hint="default"/>
+      </w:rPr>
+    </w:lvl>
+    <w:lvl w:ilvl="7" w:tplc="080A0003" w:tentative="1">
+      <w:start w:val="1"/>
+      <w:numFmt w:val="bullet"/>
+      <w:lvlText w:val="o"/>
+      <w:lvlJc w:val="left"/>
+      <w:pPr>
+        <w:ind w:left="5760" w:hanging="360"/>
+      </w:pPr>
+      <w:rPr>
+        <w:rFonts w:ascii="Courier New" w:hAnsi="Courier New" w:cs="Courier New" w:hint="default"/>
+      </w:rPr>
+    </w:lvl>
+    <w:lvl w:ilvl="8" w:tplc="080A0005" w:tentative="1">
+      <w:start w:val="1"/>
+      <w:numFmt w:val="bullet"/>
+      <w:lvlText w:val=""/>
+      <w:lvlJc w:val="left"/>
+      <w:pPr>
+        <w:ind w:left="6480" w:hanging="360"/>
+      </w:pPr>
+      <w:rPr>
+        <w:rFonts w:ascii="Wingdings" w:hAnsi="Wingdings" w:hint="default"/>
+      </w:rPr>
+    </w:lvl>
+  </w:abstractNum>
+  <w:abstractNum w:abstractNumId="9" w15:restartNumberingAfterBreak="0">
     <w:nsid w:val="29237093"/>
     <w:multiLevelType w:val="hybridMultilevel"/>
     <w:tmpl w:val="CDC0BEE4"/>
@@ -3257,7 +3939,7 @@
       </w:pPr>
     </w:lvl>
   </w:abstractNum>
-  <w:abstractNum w:abstractNumId="8" w15:restartNumberingAfterBreak="0">
+  <w:abstractNum w:abstractNumId="10" w15:restartNumberingAfterBreak="0">
     <w:nsid w:val="2DE618ED"/>
     <w:multiLevelType w:val="hybridMultilevel"/>
     <w:tmpl w:val="F330F96E"/>
@@ -3348,7 +4030,7 @@
       </w:pPr>
     </w:lvl>
   </w:abstractNum>
-  <w:abstractNum w:abstractNumId="9" w15:restartNumberingAfterBreak="0">
+  <w:abstractNum w:abstractNumId="11" w15:restartNumberingAfterBreak="0">
     <w:nsid w:val="3B25433E"/>
     <w:multiLevelType w:val="hybridMultilevel"/>
     <w:tmpl w:val="B6661A68"/>
@@ -3437,7 +4119,7 @@
       </w:pPr>
     </w:lvl>
   </w:abstractNum>
-  <w:abstractNum w:abstractNumId="10" w15:restartNumberingAfterBreak="0">
+  <w:abstractNum w:abstractNumId="12" w15:restartNumberingAfterBreak="0">
     <w:nsid w:val="42F164E3"/>
     <w:multiLevelType w:val="hybridMultilevel"/>
     <w:tmpl w:val="410CF8B0"/>
@@ -3526,7 +4208,7 @@
       </w:pPr>
     </w:lvl>
   </w:abstractNum>
-  <w:abstractNum w:abstractNumId="11" w15:restartNumberingAfterBreak="0">
+  <w:abstractNum w:abstractNumId="13" w15:restartNumberingAfterBreak="0">
     <w:nsid w:val="481A6145"/>
     <w:multiLevelType w:val="hybridMultilevel"/>
     <w:tmpl w:val="DE24B8A8"/>
@@ -3615,7 +4297,7 @@
       </w:pPr>
     </w:lvl>
   </w:abstractNum>
-  <w:abstractNum w:abstractNumId="12" w15:restartNumberingAfterBreak="0">
+  <w:abstractNum w:abstractNumId="14" w15:restartNumberingAfterBreak="0">
     <w:nsid w:val="4C1B5C1C"/>
     <w:multiLevelType w:val="hybridMultilevel"/>
     <w:tmpl w:val="292CD948"/>
@@ -3706,7 +4388,7 @@
       </w:pPr>
     </w:lvl>
   </w:abstractNum>
-  <w:abstractNum w:abstractNumId="13" w15:restartNumberingAfterBreak="0">
+  <w:abstractNum w:abstractNumId="15" w15:restartNumberingAfterBreak="0">
     <w:nsid w:val="4DF15FCF"/>
     <w:multiLevelType w:val="hybridMultilevel"/>
     <w:tmpl w:val="C86EBB36"/>
@@ -3819,7 +4501,7 @@
       </w:rPr>
     </w:lvl>
   </w:abstractNum>
-  <w:abstractNum w:abstractNumId="14" w15:restartNumberingAfterBreak="0">
+  <w:abstractNum w:abstractNumId="16" w15:restartNumberingAfterBreak="0">
     <w:nsid w:val="52374F7E"/>
     <w:multiLevelType w:val="hybridMultilevel"/>
     <w:tmpl w:val="4FCCCE3A"/>
@@ -3908,7 +4590,7 @@
       </w:pPr>
     </w:lvl>
   </w:abstractNum>
-  <w:abstractNum w:abstractNumId="15" w15:restartNumberingAfterBreak="0">
+  <w:abstractNum w:abstractNumId="17" w15:restartNumberingAfterBreak="0">
     <w:nsid w:val="575F210D"/>
     <w:multiLevelType w:val="hybridMultilevel"/>
     <w:tmpl w:val="365A71C0"/>
@@ -4021,7 +4703,7 @@
       </w:rPr>
     </w:lvl>
   </w:abstractNum>
-  <w:abstractNum w:abstractNumId="16" w15:restartNumberingAfterBreak="0">
+  <w:abstractNum w:abstractNumId="18" w15:restartNumberingAfterBreak="0">
     <w:nsid w:val="63795A35"/>
     <w:multiLevelType w:val="hybridMultilevel"/>
     <w:tmpl w:val="8076BBA8"/>
@@ -4111,7 +4793,120 @@
       </w:pPr>
     </w:lvl>
   </w:abstractNum>
-  <w:abstractNum w:abstractNumId="17" w15:restartNumberingAfterBreak="0">
+  <w:abstractNum w:abstractNumId="19" w15:restartNumberingAfterBreak="0">
+    <w:nsid w:val="7B6240D3"/>
+    <w:multiLevelType w:val="hybridMultilevel"/>
+    <w:tmpl w:val="A7D0792C"/>
+    <w:lvl w:ilvl="0" w:tplc="080A0001">
+      <w:start w:val="1"/>
+      <w:numFmt w:val="bullet"/>
+      <w:lvlText w:val=""/>
+      <w:lvlJc w:val="left"/>
+      <w:pPr>
+        <w:ind w:left="1440" w:hanging="360"/>
+      </w:pPr>
+      <w:rPr>
+        <w:rFonts w:ascii="Symbol" w:hAnsi="Symbol" w:hint="default"/>
+      </w:rPr>
+    </w:lvl>
+    <w:lvl w:ilvl="1" w:tplc="080A0003" w:tentative="1">
+      <w:start w:val="1"/>
+      <w:numFmt w:val="bullet"/>
+      <w:lvlText w:val="o"/>
+      <w:lvlJc w:val="left"/>
+      <w:pPr>
+        <w:ind w:left="2160" w:hanging="360"/>
+      </w:pPr>
+      <w:rPr>
+        <w:rFonts w:ascii="Courier New" w:hAnsi="Courier New" w:cs="Courier New" w:hint="default"/>
+      </w:rPr>
+    </w:lvl>
+    <w:lvl w:ilvl="2" w:tplc="080A0005" w:tentative="1">
+      <w:start w:val="1"/>
+      <w:numFmt w:val="bullet"/>
+      <w:lvlText w:val=""/>
+      <w:lvlJc w:val="left"/>
+      <w:pPr>
+        <w:ind w:left="2880" w:hanging="360"/>
+      </w:pPr>
+      <w:rPr>
+        <w:rFonts w:ascii="Wingdings" w:hAnsi="Wingdings" w:hint="default"/>
+      </w:rPr>
+    </w:lvl>
+    <w:lvl w:ilvl="3" w:tplc="080A0001" w:tentative="1">
+      <w:start w:val="1"/>
+      <w:numFmt w:val="bullet"/>
+      <w:lvlText w:val=""/>
+      <w:lvlJc w:val="left"/>
+      <w:pPr>
+        <w:ind w:left="3600" w:hanging="360"/>
+      </w:pPr>
+      <w:rPr>
+        <w:rFonts w:ascii="Symbol" w:hAnsi="Symbol" w:hint="default"/>
+      </w:rPr>
+    </w:lvl>
+    <w:lvl w:ilvl="4" w:tplc="080A0003" w:tentative="1">
+      <w:start w:val="1"/>
+      <w:numFmt w:val="bullet"/>
+      <w:lvlText w:val="o"/>
+      <w:lvlJc w:val="left"/>
+      <w:pPr>
+        <w:ind w:left="4320" w:hanging="360"/>
+      </w:pPr>
+      <w:rPr>
+        <w:rFonts w:ascii="Courier New" w:hAnsi="Courier New" w:cs="Courier New" w:hint="default"/>
+      </w:rPr>
+    </w:lvl>
+    <w:lvl w:ilvl="5" w:tplc="080A0005" w:tentative="1">
+      <w:start w:val="1"/>
+      <w:numFmt w:val="bullet"/>
+      <w:lvlText w:val=""/>
+      <w:lvlJc w:val="left"/>
+      <w:pPr>
+        <w:ind w:left="5040" w:hanging="360"/>
+      </w:pPr>
+      <w:rPr>
+        <w:rFonts w:ascii="Wingdings" w:hAnsi="Wingdings" w:hint="default"/>
+      </w:rPr>
+    </w:lvl>
+    <w:lvl w:ilvl="6" w:tplc="080A0001" w:tentative="1">
+      <w:start w:val="1"/>
+      <w:numFmt w:val="bullet"/>
+      <w:lvlText w:val=""/>
+      <w:lvlJc w:val="left"/>
+      <w:pPr>
+        <w:ind w:left="5760" w:hanging="360"/>
+      </w:pPr>
+      <w:rPr>
+        <w:rFonts w:ascii="Symbol" w:hAnsi="Symbol" w:hint="default"/>
+      </w:rPr>
+    </w:lvl>
+    <w:lvl w:ilvl="7" w:tplc="080A0003" w:tentative="1">
+      <w:start w:val="1"/>
+      <w:numFmt w:val="bullet"/>
+      <w:lvlText w:val="o"/>
+      <w:lvlJc w:val="left"/>
+      <w:pPr>
+        <w:ind w:left="6480" w:hanging="360"/>
+      </w:pPr>
+      <w:rPr>
+        <w:rFonts w:ascii="Courier New" w:hAnsi="Courier New" w:cs="Courier New" w:hint="default"/>
+      </w:rPr>
+    </w:lvl>
+    <w:lvl w:ilvl="8" w:tplc="080A0005" w:tentative="1">
+      <w:start w:val="1"/>
+      <w:numFmt w:val="bullet"/>
+      <w:lvlText w:val=""/>
+      <w:lvlJc w:val="left"/>
+      <w:pPr>
+        <w:ind w:left="7200" w:hanging="360"/>
+      </w:pPr>
+      <w:rPr>
+        <w:rFonts w:ascii="Wingdings" w:hAnsi="Wingdings" w:hint="default"/>
+      </w:rPr>
+    </w:lvl>
+  </w:abstractNum>
+  <w:abstractNum w:abstractNumId="20" w15:restartNumberingAfterBreak="0">
     <w:nsid w:val="7CB91DF1"/>
     <w:multiLevelType w:val="hybridMultilevel"/>
     <w:tmpl w:val="77B2448E"/>
@@ -4224,43 +5019,43 @@
     </w:lvl>
   </w:abstractNum>
   <w:num w:numId="1" w16cid:durableId="1216623704">
-    <w:abstractNumId w:val="16"/>
+    <w:abstractNumId w:val="18"/>
   </w:num>
   <w:num w:numId="2" w16cid:durableId="885947614">
-    <w:abstractNumId w:val="12"/>
+    <w:abstractNumId w:val="14"/>
   </w:num>
   <w:num w:numId="3" w16cid:durableId="2128039347">
     <w:abstractNumId w:val="1"/>
   </w:num>
   <w:num w:numId="4" w16cid:durableId="1538540772">
-    <w:abstractNumId w:val="3"/>
+    <w:abstractNumId w:val="4"/>
   </w:num>
   <w:num w:numId="5" w16cid:durableId="1053576768">
-    <w:abstractNumId w:val="10"/>
+    <w:abstractNumId w:val="12"/>
   </w:num>
   <w:num w:numId="6" w16cid:durableId="332295808">
     <w:abstractNumId w:val="0"/>
   </w:num>
   <w:num w:numId="7" w16cid:durableId="302931885">
-    <w:abstractNumId w:val="14"/>
+    <w:abstractNumId w:val="16"/>
   </w:num>
   <w:num w:numId="8" w16cid:durableId="1899243087">
-    <w:abstractNumId w:val="15"/>
+    <w:abstractNumId w:val="17"/>
   </w:num>
   <w:num w:numId="9" w16cid:durableId="191311516">
-    <w:abstractNumId w:val="13"/>
+    <w:abstractNumId w:val="15"/>
   </w:num>
   <w:num w:numId="10" w16cid:durableId="2138450149">
     <w:abstractNumId w:val="2"/>
   </w:num>
   <w:num w:numId="11" w16cid:durableId="1906716813">
-    <w:abstractNumId w:val="8"/>
+    <w:abstractNumId w:val="10"/>
   </w:num>
   <w:num w:numId="12" w16cid:durableId="314070530">
-    <w:abstractNumId w:val="5"/>
+    <w:abstractNumId w:val="6"/>
   </w:num>
   <w:num w:numId="13" w16cid:durableId="366495319">
-    <w:abstractNumId w:val="5"/>
+    <w:abstractNumId w:val="6"/>
     <w:lvlOverride w:ilvl="0">
       <w:startOverride w:val="1"/>
     </w:lvlOverride>
@@ -4290,22 +5085,31 @@
     </w:lvlOverride>
   </w:num>
   <w:num w:numId="14" w16cid:durableId="1606310039">
+    <w:abstractNumId w:val="13"/>
+  </w:num>
+  <w:num w:numId="15" w16cid:durableId="1555964185">
+    <w:abstractNumId w:val="5"/>
+  </w:num>
+  <w:num w:numId="16" w16cid:durableId="391150511">
+    <w:abstractNumId w:val="9"/>
+  </w:num>
+  <w:num w:numId="17" w16cid:durableId="1516650295">
+    <w:abstractNumId w:val="20"/>
+  </w:num>
+  <w:num w:numId="18" w16cid:durableId="419254811">
+    <w:abstractNumId w:val="7"/>
+  </w:num>
+  <w:num w:numId="19" w16cid:durableId="1638876383">
     <w:abstractNumId w:val="11"/>
   </w:num>
-  <w:num w:numId="15" w16cid:durableId="1555964185">
-    <w:abstractNumId w:val="4"/>
+  <w:num w:numId="20" w16cid:durableId="1295672252">
+    <w:abstractNumId w:val="3"/>
   </w:num>
-  <w:num w:numId="16" w16cid:durableId="391150511">
-    <w:abstractNumId w:val="7"/>
+  <w:num w:numId="21" w16cid:durableId="1331255769">
+    <w:abstractNumId w:val="8"/>
   </w:num>
-  <w:num w:numId="17" w16cid:durableId="1516650295">
-    <w:abstractNumId w:val="17"/>
-  </w:num>
-  <w:num w:numId="18" w16cid:durableId="419254811">
-    <w:abstractNumId w:val="6"/>
-  </w:num>
-  <w:num w:numId="19" w16cid:durableId="1638876383">
-    <w:abstractNumId w:val="9"/>
+  <w:num w:numId="22" w16cid:durableId="1172767273">
+    <w:abstractNumId w:val="19"/>
   </w:num>
 </w:numbering>
 </file>

--- a/document/Taller 2 - BDML.docx
+++ b/document/Taller 2 - BDML.docx
@@ -4,32 +4,702 @@
   <w:body>
     <w:p>
       <w:pPr>
+        <w:rPr>
+          <w:rFonts w:ascii="Garamond" w:hAnsi="Garamond"/>
+          <w:lang w:val="es-ES"/>
+        </w:rPr>
+      </w:pPr>
+      <w:r>
+        <w:rPr>
+          <w:noProof/>
+        </w:rPr>
+        <mc:AlternateContent>
+          <mc:Choice Requires="wps">
+            <w:drawing>
+              <wp:anchor distT="0" distB="0" distL="114300" distR="114300" simplePos="0" relativeHeight="251659264" behindDoc="0" locked="0" layoutInCell="1" allowOverlap="1" wp14:anchorId="5E0BE0D5" wp14:editId="15F85C89">
+                <wp:simplePos x="0" y="0"/>
+                <wp:positionH relativeFrom="column">
+                  <wp:posOffset>4443977</wp:posOffset>
+                </wp:positionH>
+                <wp:positionV relativeFrom="paragraph">
+                  <wp:posOffset>41275</wp:posOffset>
+                </wp:positionV>
+                <wp:extent cx="1650365" cy="1093470"/>
+                <wp:effectExtent l="0" t="0" r="0" b="0"/>
+                <wp:wrapSquare wrapText="bothSides"/>
+                <wp:docPr id="246463818" name="Cuadro de texto 1"/>
+                <wp:cNvGraphicFramePr/>
+                <a:graphic xmlns:a="http://schemas.openxmlformats.org/drawingml/2006/main">
+                  <a:graphicData uri="http://schemas.microsoft.com/office/word/2010/wordprocessingShape">
+                    <wps:wsp>
+                      <wps:cNvSpPr txBox="1"/>
+                      <wps:spPr>
+                        <a:xfrm>
+                          <a:off x="0" y="0"/>
+                          <a:ext cx="1650365" cy="1093470"/>
+                        </a:xfrm>
+                        <a:prstGeom prst="rect">
+                          <a:avLst/>
+                        </a:prstGeom>
+                        <a:noFill/>
+                        <a:ln w="6350">
+                          <a:noFill/>
+                        </a:ln>
+                      </wps:spPr>
+                      <wps:txbx>
+                        <w:txbxContent>
+                          <w:p>
+                            <w:pPr>
+                              <w:rPr>
+                                <w:rFonts w:ascii="Garamond" w:hAnsi="Garamond"/>
+                                <w:lang w:val="es-ES"/>
+                              </w:rPr>
+                            </w:pPr>
+                            <w:r>
+                              <w:rPr>
+                                <w:rFonts w:ascii="Garamond" w:hAnsi="Garamond"/>
+                                <w:lang w:val="es-ES"/>
+                              </w:rPr>
+                              <w:t>Daniel Casas</w:t>
+                            </w:r>
+                            <w:r>
+                              <w:rPr>
+                                <w:rFonts w:ascii="Garamond" w:hAnsi="Garamond"/>
+                                <w:lang w:val="es-ES"/>
+                              </w:rPr>
+                              <w:t xml:space="preserve"> Bautista</w:t>
+                            </w:r>
+                          </w:p>
+                          <w:p>
+                            <w:pPr>
+                              <w:rPr>
+                                <w:rFonts w:ascii="Garamond" w:hAnsi="Garamond"/>
+                                <w:lang w:val="es-ES"/>
+                              </w:rPr>
+                            </w:pPr>
+                            <w:r>
+                              <w:rPr>
+                                <w:rFonts w:ascii="Garamond" w:hAnsi="Garamond"/>
+                                <w:lang w:val="es-ES"/>
+                              </w:rPr>
+                              <w:t>Código:</w:t>
+                            </w:r>
+                            <w:r>
+                              <w:rPr>
+                                <w:rFonts w:ascii="Garamond" w:hAnsi="Garamond"/>
+                                <w:lang w:val="es-ES"/>
+                              </w:rPr>
+                              <w:t xml:space="preserve"> </w:t>
+                            </w:r>
+                            <w:r>
+                              <w:rPr>
+                                <w:rFonts w:ascii="Garamond" w:hAnsi="Garamond" w:cs="Times New Roman"/>
+                                <w:b/>
+                                <w:lang w:val="es-ES"/>
+                              </w:rPr>
+                              <w:t>202120803</w:t>
+                            </w:r>
+                          </w:p>
+                          <w:p>
+                            <w:pPr>
+                              <w:rPr>
+                                <w:rFonts w:ascii="Garamond" w:hAnsi="Garamond"/>
+                                <w:lang w:val="es-ES"/>
+                              </w:rPr>
+                            </w:pPr>
+                          </w:p>
+                          <w:p>
+                            <w:pPr>
+                              <w:rPr>
+                                <w:rFonts w:ascii="Garamond" w:hAnsi="Garamond"/>
+                                <w:lang w:val="es-ES"/>
+                              </w:rPr>
+                            </w:pPr>
+                            <w:r>
+                              <w:rPr>
+                                <w:rFonts w:ascii="Garamond" w:hAnsi="Garamond"/>
+                                <w:lang w:val="es-ES"/>
+                              </w:rPr>
+                              <w:t>Lucia Fillippo</w:t>
+                            </w:r>
+                            <w:r>
+                              <w:rPr>
+                                <w:rFonts w:ascii="Garamond" w:hAnsi="Garamond"/>
+                                <w:lang w:val="es-ES"/>
+                              </w:rPr>
+                              <w:t xml:space="preserve"> Aguillón</w:t>
+                            </w:r>
+                          </w:p>
+                          <w:p>
+                            <w:pPr>
+                              <w:rPr>
+                                <w:rFonts w:ascii="Garamond" w:hAnsi="Garamond"/>
+                                <w:lang w:val="es-ES"/>
+                              </w:rPr>
+                            </w:pPr>
+                            <w:r>
+                              <w:rPr>
+                                <w:rFonts w:ascii="Garamond" w:hAnsi="Garamond"/>
+                                <w:lang w:val="es-ES"/>
+                              </w:rPr>
+                              <w:t xml:space="preserve">Código: </w:t>
+                            </w:r>
+                            <w:r>
+                              <w:rPr>
+                                <w:rFonts w:ascii="Garamond" w:hAnsi="Garamond"/>
+                                <w:b/>
+                                <w:bCs/>
+                                <w:lang w:val="es-ES"/>
+                              </w:rPr>
+                              <w:t>202213187</w:t>
+                            </w:r>
+                          </w:p>
+                          <w:p>
+                            <w:pPr>
+                              <w:rPr>
+                                <w:rFonts w:ascii="Garamond" w:hAnsi="Garamond"/>
+                                <w:lang w:val="es-ES"/>
+                              </w:rPr>
+                            </w:pPr>
+                          </w:p>
+                        </w:txbxContent>
+                      </wps:txbx>
+                      <wps:bodyPr rot="0" spcFirstLastPara="0" vertOverflow="overflow" horzOverflow="overflow" vert="horz" wrap="square" lIns="91440" tIns="45720" rIns="91440" bIns="45720" numCol="1" spcCol="0" rtlCol="0" fromWordArt="0" anchor="t" anchorCtr="0" forceAA="0" compatLnSpc="1">
+                        <a:prstTxWarp prst="textNoShape">
+                          <a:avLst/>
+                        </a:prstTxWarp>
+                        <a:noAutofit/>
+                      </wps:bodyPr>
+                    </wps:wsp>
+                  </a:graphicData>
+                </a:graphic>
+                <wp14:sizeRelH relativeFrom="margin">
+                  <wp14:pctWidth>0</wp14:pctWidth>
+                </wp14:sizeRelH>
+                <wp14:sizeRelV relativeFrom="margin">
+                  <wp14:pctHeight>0</wp14:pctHeight>
+                </wp14:sizeRelV>
+              </wp:anchor>
+            </w:drawing>
+          </mc:Choice>
+          <mc:Fallback>
+            <w:pict>
+              <v:shapetype w14:anchorId="5E0BE0D5" id="_x0000_t202" coordsize="21600,21600" o:spt="202" path="m,l,21600r21600,l21600,xe">
+                <v:stroke joinstyle="miter"/>
+                <v:path gradientshapeok="t" o:connecttype="rect"/>
+              </v:shapetype>
+              <v:shape id="Cuadro de texto 1" o:spid="_x0000_s1026" type="#_x0000_t202" style="position:absolute;margin-left:349.9pt;margin-top:3.25pt;width:129.95pt;height:86.1pt;z-index:251659264;visibility:visible;mso-wrap-style:square;mso-width-percent:0;mso-height-percent:0;mso-wrap-distance-left:9pt;mso-wrap-distance-top:0;mso-wrap-distance-right:9pt;mso-wrap-distance-bottom:0;mso-position-horizontal:absolute;mso-position-horizontal-relative:text;mso-position-vertical:absolute;mso-position-vertical-relative:text;mso-width-percent:0;mso-height-percent:0;mso-width-relative:margin;mso-height-relative:margin;v-text-anchor:top" o:gfxdata="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" filled="f" stroked="f" strokeweight=".5pt">
+                <v:fill o:detectmouseclick="t"/>
+                <v:textbox>
+                  <w:txbxContent>
+                    <w:p>
+                      <w:pPr>
+                        <w:rPr>
+                          <w:rFonts w:ascii="Garamond" w:hAnsi="Garamond"/>
+                          <w:lang w:val="es-ES"/>
+                        </w:rPr>
+                      </w:pPr>
+                      <w:r>
+                        <w:rPr>
+                          <w:rFonts w:ascii="Garamond" w:hAnsi="Garamond"/>
+                          <w:lang w:val="es-ES"/>
+                        </w:rPr>
+                        <w:t>Daniel Casas</w:t>
+                      </w:r>
+                      <w:r>
+                        <w:rPr>
+                          <w:rFonts w:ascii="Garamond" w:hAnsi="Garamond"/>
+                          <w:lang w:val="es-ES"/>
+                        </w:rPr>
+                        <w:t xml:space="preserve"> Bautista</w:t>
+                      </w:r>
+                    </w:p>
+                    <w:p>
+                      <w:pPr>
+                        <w:rPr>
+                          <w:rFonts w:ascii="Garamond" w:hAnsi="Garamond"/>
+                          <w:lang w:val="es-ES"/>
+                        </w:rPr>
+                      </w:pPr>
+                      <w:r>
+                        <w:rPr>
+                          <w:rFonts w:ascii="Garamond" w:hAnsi="Garamond"/>
+                          <w:lang w:val="es-ES"/>
+                        </w:rPr>
+                        <w:t>Código:</w:t>
+                      </w:r>
+                      <w:r>
+                        <w:rPr>
+                          <w:rFonts w:ascii="Garamond" w:hAnsi="Garamond"/>
+                          <w:lang w:val="es-ES"/>
+                        </w:rPr>
+                        <w:t xml:space="preserve"> </w:t>
+                      </w:r>
+                      <w:r>
+                        <w:rPr>
+                          <w:rFonts w:ascii="Garamond" w:hAnsi="Garamond" w:cs="Times New Roman"/>
+                          <w:b/>
+                          <w:lang w:val="es-ES"/>
+                        </w:rPr>
+                        <w:t>202120803</w:t>
+                      </w:r>
+                    </w:p>
+                    <w:p>
+                      <w:pPr>
+                        <w:rPr>
+                          <w:rFonts w:ascii="Garamond" w:hAnsi="Garamond"/>
+                          <w:lang w:val="es-ES"/>
+                        </w:rPr>
+                      </w:pPr>
+                    </w:p>
+                    <w:p>
+                      <w:pPr>
+                        <w:rPr>
+                          <w:rFonts w:ascii="Garamond" w:hAnsi="Garamond"/>
+                          <w:lang w:val="es-ES"/>
+                        </w:rPr>
+                      </w:pPr>
+                      <w:r>
+                        <w:rPr>
+                          <w:rFonts w:ascii="Garamond" w:hAnsi="Garamond"/>
+                          <w:lang w:val="es-ES"/>
+                        </w:rPr>
+                        <w:t>Lucia Fillippo</w:t>
+                      </w:r>
+                      <w:r>
+                        <w:rPr>
+                          <w:rFonts w:ascii="Garamond" w:hAnsi="Garamond"/>
+                          <w:lang w:val="es-ES"/>
+                        </w:rPr>
+                        <w:t xml:space="preserve"> Aguillón</w:t>
+                      </w:r>
+                    </w:p>
+                    <w:p>
+                      <w:pPr>
+                        <w:rPr>
+                          <w:rFonts w:ascii="Garamond" w:hAnsi="Garamond"/>
+                          <w:lang w:val="es-ES"/>
+                        </w:rPr>
+                      </w:pPr>
+                      <w:r>
+                        <w:rPr>
+                          <w:rFonts w:ascii="Garamond" w:hAnsi="Garamond"/>
+                          <w:lang w:val="es-ES"/>
+                        </w:rPr>
+                        <w:t xml:space="preserve">Código: </w:t>
+                      </w:r>
+                      <w:r>
+                        <w:rPr>
+                          <w:rFonts w:ascii="Garamond" w:hAnsi="Garamond"/>
+                          <w:b/>
+                          <w:bCs/>
+                          <w:lang w:val="es-ES"/>
+                        </w:rPr>
+                        <w:t>202213187</w:t>
+                      </w:r>
+                    </w:p>
+                    <w:p>
+                      <w:pPr>
+                        <w:rPr>
+                          <w:rFonts w:ascii="Garamond" w:hAnsi="Garamond"/>
+                          <w:lang w:val="es-ES"/>
+                        </w:rPr>
+                      </w:pPr>
+                    </w:p>
+                  </w:txbxContent>
+                </v:textbox>
+                <w10:wrap type="square"/>
+              </v:shape>
+            </w:pict>
+          </mc:Fallback>
+        </mc:AlternateContent>
+      </w:r>
+    </w:p>
+    <w:p>
+      <w:pPr>
+        <w:rPr>
+          <w:rFonts w:ascii="Garamond" w:hAnsi="Garamond"/>
+          <w:lang w:val="es-ES"/>
+        </w:rPr>
+      </w:pPr>
+      <w:r>
+        <w:rPr>
+          <w:rFonts w:ascii="Garamond" w:hAnsi="Garamond"/>
+          <w:lang w:val="es-ES"/>
+        </w:rPr>
+        <w:t>Irina Andrea Vélez López</w:t>
+      </w:r>
+    </w:p>
+    <w:p>
+      <w:pPr>
+        <w:rPr>
+          <w:rFonts w:ascii="Garamond" w:hAnsi="Garamond"/>
+          <w:lang w:val="es-ES"/>
+        </w:rPr>
+      </w:pPr>
+      <w:r>
+        <w:rPr>
+          <w:rFonts w:ascii="Garamond" w:hAnsi="Garamond"/>
+          <w:lang w:val="es-ES"/>
+        </w:rPr>
+        <w:t xml:space="preserve">Código: </w:t>
+      </w:r>
+      <w:r>
+        <w:rPr>
+          <w:rFonts w:ascii="Garamond" w:hAnsi="Garamond"/>
+          <w:lang w:val="es-ES"/>
+        </w:rPr>
+        <w:t xml:space="preserve"> </w:t>
+      </w:r>
+    </w:p>
+    <w:p>
+      <w:pPr>
+        <w:rPr>
+          <w:rFonts w:ascii="Garamond" w:hAnsi="Garamond"/>
+          <w:lang w:val="es-ES"/>
+        </w:rPr>
+      </w:pPr>
+    </w:p>
+    <w:p>
+      <w:pPr>
+        <w:rPr>
+          <w:rFonts w:ascii="Garamond" w:hAnsi="Garamond"/>
+          <w:lang w:val="es-ES"/>
+        </w:rPr>
+      </w:pPr>
+      <w:r>
+        <w:rPr>
+          <w:rFonts w:ascii="Garamond" w:hAnsi="Garamond"/>
+          <w:lang w:val="es-ES"/>
+        </w:rPr>
+        <w:t xml:space="preserve">Miguel </w:t>
+      </w:r>
+      <w:r>
+        <w:rPr>
+          <w:rFonts w:ascii="Garamond" w:hAnsi="Garamond"/>
+          <w:lang w:val="es-ES"/>
+        </w:rPr>
+        <w:t>Ángel</w:t>
+      </w:r>
+      <w:r>
+        <w:rPr>
+          <w:rFonts w:ascii="Garamond" w:hAnsi="Garamond"/>
+          <w:lang w:val="es-ES"/>
+        </w:rPr>
+        <w:t xml:space="preserve"> Victoria Simbaqueva</w:t>
+      </w:r>
+    </w:p>
+    <w:p>
+      <w:pPr>
+        <w:rPr>
+          <w:rFonts w:ascii="Garamond" w:hAnsi="Garamond"/>
+          <w:lang w:val="es-ES"/>
+        </w:rPr>
+      </w:pPr>
+      <w:r>
+        <w:rPr>
+          <w:rFonts w:ascii="Garamond" w:hAnsi="Garamond"/>
+          <w:lang w:val="es-ES"/>
+        </w:rPr>
+        <w:t xml:space="preserve">Código:  </w:t>
+      </w:r>
+    </w:p>
+    <w:p>
+      <w:pPr>
         <w:jc w:val="center"/>
         <w:rPr>
           <w:rFonts w:ascii="Garamond" w:hAnsi="Garamond"/>
-        </w:rPr>
-      </w:pPr>
-    </w:p>
-    <w:p>
-      <w:pPr>
-        <w:rPr>
-          <w:rFonts w:ascii="Garamond" w:hAnsi="Garamond"/>
-          <w:lang w:val="es-ES"/>
-        </w:rPr>
-      </w:pPr>
-      <w:r>
-        <w:rPr>
-          <w:rFonts w:ascii="Garamond" w:hAnsi="Garamond"/>
-          <w:lang w:val="es-ES"/>
-        </w:rPr>
-        <w:t>Irina Andrea Vélez López</w:t>
-      </w:r>
-      <w:r>
-        <w:rPr>
-          <w:rFonts w:ascii="Garamond" w:hAnsi="Garamond"/>
-          <w:lang w:val="es-ES"/>
-        </w:rPr>
-        <w:t xml:space="preserve"> – Código: </w:t>
+          <w:lang w:val="es-ES"/>
+        </w:rPr>
+      </w:pPr>
+    </w:p>
+    <w:p>
+      <w:pPr>
+        <w:jc w:val="center"/>
+        <w:rPr>
+          <w:rFonts w:ascii="Garamond" w:hAnsi="Garamond"/>
+          <w:b/>
+          <w:bCs/>
+          <w:lang w:val="en-US"/>
+        </w:rPr>
+      </w:pPr>
+    </w:p>
+    <w:p>
+      <w:pPr>
+        <w:jc w:val="center"/>
+        <w:rPr>
+          <w:rFonts w:ascii="Garamond" w:hAnsi="Garamond"/>
+          <w:b/>
+          <w:bCs/>
+          <w:lang w:val="en-US"/>
+        </w:rPr>
+      </w:pPr>
+    </w:p>
+    <w:p>
+      <w:pPr>
+        <w:jc w:val="center"/>
+        <w:rPr>
+          <w:rFonts w:ascii="Garamond" w:hAnsi="Garamond"/>
+          <w:b/>
+          <w:bCs/>
+          <w:lang w:val="en-US"/>
+        </w:rPr>
+      </w:pPr>
+      <w:r>
+        <w:rPr>
+          <w:rFonts w:ascii="Garamond" w:hAnsi="Garamond"/>
+          <w:b/>
+          <w:bCs/>
+          <w:lang w:val="en-US"/>
+        </w:rPr>
+        <w:t>Problem Set 2</w:t>
+      </w:r>
+    </w:p>
+    <w:p>
+      <w:pPr>
+        <w:jc w:val="center"/>
+        <w:rPr>
+          <w:rFonts w:ascii="Garamond" w:hAnsi="Garamond"/>
+          <w:lang w:val="en-US"/>
+        </w:rPr>
+      </w:pPr>
+      <w:r>
+        <w:rPr>
+          <w:rFonts w:ascii="Garamond" w:hAnsi="Garamond"/>
+          <w:lang w:val="en-US"/>
+        </w:rPr>
+        <w:t>Bi</w:t>
+      </w:r>
+      <w:r>
+        <w:rPr>
+          <w:rFonts w:ascii="Garamond" w:hAnsi="Garamond"/>
+          <w:lang w:val="en-US"/>
+        </w:rPr>
+        <w:t>g</w:t>
+      </w:r>
+      <w:r>
+        <w:rPr>
+          <w:rFonts w:ascii="Garamond" w:hAnsi="Garamond"/>
+          <w:lang w:val="en-US"/>
+        </w:rPr>
+        <w:t xml:space="preserve"> Data &amp; Machine Learning</w:t>
+      </w:r>
+    </w:p>
+    <w:p>
+      <w:pPr>
+        <w:jc w:val="center"/>
+        <w:rPr>
+          <w:rFonts w:ascii="Garamond" w:hAnsi="Garamond"/>
+          <w:b/>
+          <w:bCs/>
+          <w:lang w:val="es-ES"/>
+        </w:rPr>
+      </w:pPr>
+      <w:r>
+        <w:rPr>
+          <w:rFonts w:ascii="Garamond" w:hAnsi="Garamond"/>
+          <w:b/>
+          <w:bCs/>
+          <w:lang w:val="es-ES"/>
+        </w:rPr>
+        <w:t xml:space="preserve">Fecha de entrega: </w:t>
+      </w:r>
+      <w:r>
+        <w:rPr>
+          <w:rFonts w:ascii="Garamond" w:hAnsi="Garamond"/>
+          <w:b/>
+          <w:bCs/>
+          <w:lang w:val="es-ES"/>
+        </w:rPr>
+        <w:t>1</w:t>
+      </w:r>
+      <w:r>
+        <w:rPr>
+          <w:rFonts w:ascii="Garamond" w:hAnsi="Garamond"/>
+          <w:b/>
+          <w:bCs/>
+          <w:lang w:val="es-ES"/>
+        </w:rPr>
+        <w:t>5</w:t>
+      </w:r>
+      <w:r>
+        <w:rPr>
+          <w:rFonts w:ascii="Garamond" w:hAnsi="Garamond"/>
+          <w:b/>
+          <w:bCs/>
+          <w:lang w:val="es-ES"/>
+        </w:rPr>
+        <w:t xml:space="preserve"> de </w:t>
+      </w:r>
+      <w:r>
+        <w:rPr>
+          <w:rFonts w:ascii="Garamond" w:hAnsi="Garamond"/>
+          <w:b/>
+          <w:bCs/>
+          <w:lang w:val="es-ES"/>
+        </w:rPr>
+        <w:t>ju</w:t>
+      </w:r>
+      <w:r>
+        <w:rPr>
+          <w:rFonts w:ascii="Garamond" w:hAnsi="Garamond"/>
+          <w:b/>
+          <w:bCs/>
+          <w:lang w:val="es-ES"/>
+        </w:rPr>
+        <w:t>l</w:t>
+      </w:r>
+      <w:r>
+        <w:rPr>
+          <w:rFonts w:ascii="Garamond" w:hAnsi="Garamond"/>
+          <w:b/>
+          <w:bCs/>
+          <w:lang w:val="es-ES"/>
+        </w:rPr>
+        <w:t xml:space="preserve">io </w:t>
+      </w:r>
+      <w:r>
+        <w:rPr>
+          <w:rFonts w:ascii="Garamond" w:hAnsi="Garamond"/>
+          <w:b/>
+          <w:bCs/>
+          <w:lang w:val="es-ES"/>
+        </w:rPr>
+        <w:t>de 2023</w:t>
+      </w:r>
+    </w:p>
+    <w:p>
+      <w:pPr>
+        <w:jc w:val="center"/>
+        <w:rPr>
+          <w:rFonts w:ascii="Garamond" w:hAnsi="Garamond"/>
+          <w:b/>
+          <w:bCs/>
+          <w:lang w:val="es-ES"/>
+        </w:rPr>
+      </w:pPr>
+    </w:p>
+    <w:p>
+      <w:pPr>
+        <w:jc w:val="both"/>
+        <w:rPr>
+          <w:rFonts w:ascii="Garamond" w:hAnsi="Garamond"/>
+          <w:lang w:val="es-ES"/>
+        </w:rPr>
+      </w:pPr>
+      <w:r>
+        <w:rPr>
+          <w:rFonts w:ascii="Garamond" w:hAnsi="Garamond"/>
+          <w:b/>
+          <w:bCs/>
+          <w:lang w:val="es-ES"/>
+        </w:rPr>
+        <w:t>Resumen:</w:t>
+      </w:r>
+      <w:r>
+        <w:rPr>
+          <w:rFonts w:ascii="Garamond" w:hAnsi="Garamond"/>
+          <w:lang w:val="es-ES"/>
+        </w:rPr>
+        <w:t xml:space="preserve"> El </w:t>
+      </w:r>
+      <w:r>
+        <w:rPr>
+          <w:rFonts w:ascii="Garamond" w:hAnsi="Garamond"/>
+          <w:lang w:val="es-ES"/>
+        </w:rPr>
+        <w:t>presente informe</w:t>
+      </w:r>
+      <w:r>
+        <w:rPr>
+          <w:rFonts w:ascii="Garamond" w:hAnsi="Garamond"/>
+          <w:lang w:val="es-ES"/>
+        </w:rPr>
+        <w:t xml:space="preserve"> presenta la solución al Problem Set </w:t>
+      </w:r>
+      <w:r>
+        <w:rPr>
+          <w:rFonts w:ascii="Garamond" w:hAnsi="Garamond"/>
+          <w:lang w:val="es-ES"/>
+        </w:rPr>
+        <w:t>2</w:t>
+      </w:r>
+      <w:r>
+        <w:rPr>
+          <w:rFonts w:ascii="Garamond" w:hAnsi="Garamond"/>
+          <w:lang w:val="es-ES"/>
+        </w:rPr>
+        <w:t xml:space="preserve"> de la clase Big Data</w:t>
+      </w:r>
+      <w:r>
+        <w:rPr>
+          <w:rFonts w:ascii="Garamond" w:hAnsi="Garamond"/>
+          <w:lang w:val="es-ES"/>
+        </w:rPr>
+        <w:t xml:space="preserve"> &amp; Machine Learning</w:t>
+      </w:r>
+      <w:r>
+        <w:rPr>
+          <w:rFonts w:ascii="Garamond" w:hAnsi="Garamond"/>
+          <w:lang w:val="es-ES"/>
+        </w:rPr>
+        <w:t xml:space="preserve">, en donde se aplicaron diversos conceptos y herramientas para </w:t>
+      </w:r>
+      <w:r>
+        <w:rPr>
+          <w:rFonts w:ascii="Garamond" w:hAnsi="Garamond"/>
+          <w:lang w:val="es-ES"/>
+        </w:rPr>
+        <w:t xml:space="preserve">la </w:t>
+      </w:r>
+      <w:r>
+        <w:rPr>
+          <w:rFonts w:ascii="Garamond" w:hAnsi="Garamond"/>
+          <w:lang w:val="es-ES"/>
+        </w:rPr>
+        <w:t>limpieza de base</w:t>
+      </w:r>
+      <w:r>
+        <w:rPr>
+          <w:rFonts w:ascii="Garamond" w:hAnsi="Garamond"/>
+          <w:lang w:val="es-ES"/>
+        </w:rPr>
+        <w:t>s</w:t>
+      </w:r>
+      <w:r>
+        <w:rPr>
+          <w:rFonts w:ascii="Garamond" w:hAnsi="Garamond"/>
+          <w:lang w:val="es-ES"/>
+        </w:rPr>
+        <w:t xml:space="preserve"> de datos </w:t>
+      </w:r>
+      <w:r>
+        <w:rPr>
+          <w:rFonts w:ascii="Garamond" w:hAnsi="Garamond"/>
+          <w:lang w:val="es-ES"/>
+        </w:rPr>
+        <w:t xml:space="preserve">y el desarrollo de un </w:t>
+      </w:r>
+      <w:r>
+        <w:rPr>
+          <w:rFonts w:ascii="Garamond" w:hAnsi="Garamond"/>
+          <w:lang w:val="es-ES"/>
+        </w:rPr>
+        <w:t xml:space="preserve">modelo de predicción del precio de las viviendas </w:t>
+      </w:r>
+      <w:r>
+        <w:rPr>
+          <w:rFonts w:ascii="Garamond" w:hAnsi="Garamond"/>
+          <w:lang w:val="es-ES"/>
+        </w:rPr>
+        <w:t xml:space="preserve">en </w:t>
+      </w:r>
+      <w:r>
+        <w:rPr>
+          <w:rFonts w:ascii="Garamond" w:hAnsi="Garamond"/>
+          <w:lang w:val="es-ES"/>
+        </w:rPr>
+        <w:t>la localidad de Chapinero en Bogotá.</w:t>
       </w:r>
       <w:r>
         <w:rPr>
@@ -41,426 +711,12 @@
     </w:p>
     <w:p>
       <w:pPr>
-        <w:rPr>
-          <w:rFonts w:ascii="Garamond" w:hAnsi="Garamond"/>
-          <w:lang w:val="es-ES"/>
-        </w:rPr>
-      </w:pPr>
-      <w:r>
-        <w:rPr>
-          <w:rFonts w:ascii="Garamond" w:hAnsi="Garamond"/>
-          <w:lang w:val="es-ES"/>
-        </w:rPr>
-        <w:t xml:space="preserve">Miguel </w:t>
-      </w:r>
-      <w:proofErr w:type="spellStart"/>
-      <w:r>
-        <w:rPr>
-          <w:rFonts w:ascii="Garamond" w:hAnsi="Garamond"/>
-          <w:lang w:val="es-ES"/>
-        </w:rPr>
-        <w:t>Angel</w:t>
-      </w:r>
-      <w:proofErr w:type="spellEnd"/>
-      <w:r>
-        <w:rPr>
-          <w:rFonts w:ascii="Garamond" w:hAnsi="Garamond"/>
-          <w:lang w:val="es-ES"/>
-        </w:rPr>
-        <w:t xml:space="preserve"> Victoria </w:t>
-      </w:r>
-      <w:proofErr w:type="spellStart"/>
-      <w:r>
-        <w:rPr>
-          <w:rFonts w:ascii="Garamond" w:hAnsi="Garamond"/>
-          <w:lang w:val="es-ES"/>
-        </w:rPr>
-        <w:t>Simbaqueva</w:t>
-      </w:r>
-      <w:proofErr w:type="spellEnd"/>
-      <w:r>
-        <w:rPr>
-          <w:rFonts w:ascii="Garamond" w:hAnsi="Garamond"/>
-          <w:lang w:val="es-ES"/>
-        </w:rPr>
-        <w:t xml:space="preserve"> – Código:  </w:t>
-      </w:r>
-    </w:p>
-    <w:p>
-      <w:pPr>
-        <w:rPr>
-          <w:rFonts w:ascii="Garamond" w:hAnsi="Garamond"/>
-          <w:lang w:val="es-ES"/>
-        </w:rPr>
-      </w:pPr>
-      <w:r>
-        <w:rPr>
-          <w:rFonts w:ascii="Garamond" w:hAnsi="Garamond"/>
-          <w:lang w:val="es-ES"/>
-        </w:rPr>
-        <w:t>Daniel Casas</w:t>
-      </w:r>
-      <w:r>
-        <w:rPr>
-          <w:rFonts w:ascii="Garamond" w:hAnsi="Garamond"/>
-          <w:lang w:val="es-ES"/>
-        </w:rPr>
-        <w:t xml:space="preserve"> Bautista – Código:</w:t>
-      </w:r>
-      <w:r>
-        <w:rPr>
-          <w:rFonts w:ascii="Garamond" w:hAnsi="Garamond"/>
-          <w:lang w:val="es-ES"/>
-        </w:rPr>
-        <w:t xml:space="preserve"> </w:t>
-      </w:r>
-      <w:r>
-        <w:rPr>
-          <w:rFonts w:ascii="Garamond" w:hAnsi="Garamond" w:cs="Times New Roman"/>
-          <w:b/>
-          <w:lang w:val="es-ES"/>
-        </w:rPr>
-        <w:t>202120803</w:t>
-      </w:r>
-    </w:p>
-    <w:p>
-      <w:pPr>
-        <w:rPr>
-          <w:rFonts w:ascii="Garamond" w:hAnsi="Garamond"/>
-          <w:lang w:val="es-ES"/>
-        </w:rPr>
-      </w:pPr>
-      <w:r>
-        <w:rPr>
-          <w:rFonts w:ascii="Garamond" w:hAnsi="Garamond"/>
-          <w:lang w:val="es-ES"/>
-        </w:rPr>
-        <w:t>Lucia Fillippo</w:t>
-      </w:r>
-      <w:r>
-        <w:rPr>
-          <w:rFonts w:ascii="Garamond" w:hAnsi="Garamond"/>
-          <w:lang w:val="es-ES"/>
-        </w:rPr>
-        <w:t xml:space="preserve"> – Código: </w:t>
-      </w:r>
-      <w:r>
-        <w:rPr>
-          <w:rFonts w:ascii="Garamond" w:hAnsi="Garamond"/>
-          <w:b/>
-          <w:bCs/>
-          <w:lang w:val="es-ES"/>
-        </w:rPr>
-        <w:t>202213187</w:t>
-      </w:r>
-    </w:p>
-    <w:p>
-      <w:pPr>
-        <w:jc w:val="center"/>
-        <w:rPr>
-          <w:rFonts w:ascii="Garamond" w:hAnsi="Garamond"/>
-          <w:lang w:val="es-ES"/>
-        </w:rPr>
-      </w:pPr>
-    </w:p>
-    <w:p>
-      <w:pPr>
-        <w:jc w:val="center"/>
-        <w:rPr>
-          <w:rFonts w:ascii="Garamond" w:hAnsi="Garamond"/>
-          <w:b/>
-          <w:bCs/>
-          <w:lang w:val="en-US"/>
-        </w:rPr>
-      </w:pPr>
-      <w:r>
-        <w:rPr>
-          <w:rFonts w:ascii="Garamond" w:hAnsi="Garamond"/>
-          <w:b/>
-          <w:bCs/>
-          <w:lang w:val="en-US"/>
-        </w:rPr>
-        <w:t>Problem Set 2</w:t>
-      </w:r>
-    </w:p>
-    <w:p>
-      <w:pPr>
-        <w:jc w:val="center"/>
-        <w:rPr>
-          <w:rFonts w:ascii="Garamond" w:hAnsi="Garamond"/>
-          <w:lang w:val="en-US"/>
-        </w:rPr>
-      </w:pPr>
-      <w:r>
-        <w:rPr>
-          <w:rFonts w:ascii="Garamond" w:hAnsi="Garamond"/>
-          <w:lang w:val="en-US"/>
-        </w:rPr>
-        <w:t>Bi</w:t>
-      </w:r>
-      <w:r>
-        <w:rPr>
-          <w:rFonts w:ascii="Garamond" w:hAnsi="Garamond"/>
-          <w:lang w:val="en-US"/>
-        </w:rPr>
-        <w:t>g</w:t>
-      </w:r>
-      <w:r>
-        <w:rPr>
-          <w:rFonts w:ascii="Garamond" w:hAnsi="Garamond"/>
-          <w:lang w:val="en-US"/>
-        </w:rPr>
-        <w:t xml:space="preserve"> Data &amp; Machine Learning</w:t>
-      </w:r>
-    </w:p>
-    <w:p>
-      <w:pPr>
-        <w:jc w:val="center"/>
-        <w:rPr>
-          <w:rFonts w:ascii="Garamond" w:hAnsi="Garamond"/>
-          <w:b/>
-          <w:bCs/>
-          <w:lang w:val="es-ES"/>
-        </w:rPr>
-      </w:pPr>
-      <w:r>
-        <w:rPr>
-          <w:rFonts w:ascii="Garamond" w:hAnsi="Garamond"/>
-          <w:b/>
-          <w:bCs/>
-          <w:lang w:val="es-ES"/>
-        </w:rPr>
-        <w:t xml:space="preserve">Fecha de entrega: </w:t>
-      </w:r>
-      <w:r>
-        <w:rPr>
-          <w:rFonts w:ascii="Garamond" w:hAnsi="Garamond"/>
-          <w:b/>
-          <w:bCs/>
-          <w:lang w:val="es-ES"/>
-        </w:rPr>
-        <w:t>1</w:t>
-      </w:r>
-      <w:r>
-        <w:rPr>
-          <w:rFonts w:ascii="Garamond" w:hAnsi="Garamond"/>
-          <w:b/>
-          <w:bCs/>
-          <w:lang w:val="es-ES"/>
-        </w:rPr>
-        <w:t>5</w:t>
-      </w:r>
-      <w:r>
-        <w:rPr>
-          <w:rFonts w:ascii="Garamond" w:hAnsi="Garamond"/>
-          <w:b/>
-          <w:bCs/>
-          <w:lang w:val="es-ES"/>
-        </w:rPr>
-        <w:t xml:space="preserve"> de </w:t>
-      </w:r>
-      <w:r>
-        <w:rPr>
-          <w:rFonts w:ascii="Garamond" w:hAnsi="Garamond"/>
-          <w:b/>
-          <w:bCs/>
-          <w:lang w:val="es-ES"/>
-        </w:rPr>
-        <w:t>ju</w:t>
-      </w:r>
-      <w:r>
-        <w:rPr>
-          <w:rFonts w:ascii="Garamond" w:hAnsi="Garamond"/>
-          <w:b/>
-          <w:bCs/>
-          <w:lang w:val="es-ES"/>
-        </w:rPr>
-        <w:t>l</w:t>
-      </w:r>
-      <w:r>
-        <w:rPr>
-          <w:rFonts w:ascii="Garamond" w:hAnsi="Garamond"/>
-          <w:b/>
-          <w:bCs/>
-          <w:lang w:val="es-ES"/>
-        </w:rPr>
-        <w:t xml:space="preserve">io </w:t>
-      </w:r>
-      <w:r>
-        <w:rPr>
-          <w:rFonts w:ascii="Garamond" w:hAnsi="Garamond"/>
-          <w:b/>
-          <w:bCs/>
-          <w:lang w:val="es-ES"/>
-        </w:rPr>
-        <w:t>de 2023</w:t>
-      </w:r>
-    </w:p>
-    <w:p>
-      <w:pPr>
-        <w:jc w:val="center"/>
-        <w:rPr>
-          <w:rFonts w:ascii="Garamond" w:hAnsi="Garamond"/>
-          <w:b/>
-          <w:bCs/>
-          <w:lang w:val="es-ES"/>
-        </w:rPr>
-      </w:pPr>
-    </w:p>
-    <w:p>
-      <w:pPr>
         <w:jc w:val="both"/>
         <w:rPr>
           <w:rFonts w:ascii="Garamond" w:hAnsi="Garamond"/>
           <w:lang w:val="es-ES"/>
         </w:rPr>
       </w:pPr>
-      <w:r>
-        <w:rPr>
-          <w:rFonts w:ascii="Garamond" w:hAnsi="Garamond"/>
-          <w:b/>
-          <w:bCs/>
-          <w:lang w:val="es-ES"/>
-        </w:rPr>
-        <w:t>Resumen:</w:t>
-      </w:r>
-      <w:r>
-        <w:rPr>
-          <w:rFonts w:ascii="Garamond" w:hAnsi="Garamond"/>
-          <w:lang w:val="es-ES"/>
-        </w:rPr>
-        <w:t xml:space="preserve"> El </w:t>
-      </w:r>
-      <w:r>
-        <w:rPr>
-          <w:rFonts w:ascii="Garamond" w:hAnsi="Garamond"/>
-          <w:lang w:val="es-ES"/>
-        </w:rPr>
-        <w:t>presente informe</w:t>
-      </w:r>
-      <w:r>
-        <w:rPr>
-          <w:rFonts w:ascii="Garamond" w:hAnsi="Garamond"/>
-          <w:lang w:val="es-ES"/>
-        </w:rPr>
-        <w:t xml:space="preserve"> presenta la solución al </w:t>
-      </w:r>
-      <w:proofErr w:type="spellStart"/>
-      <w:r>
-        <w:rPr>
-          <w:rFonts w:ascii="Garamond" w:hAnsi="Garamond"/>
-          <w:lang w:val="es-ES"/>
-        </w:rPr>
-        <w:t>Problem</w:t>
-      </w:r>
-      <w:proofErr w:type="spellEnd"/>
-      <w:r>
-        <w:rPr>
-          <w:rFonts w:ascii="Garamond" w:hAnsi="Garamond"/>
-          <w:lang w:val="es-ES"/>
-        </w:rPr>
-        <w:t xml:space="preserve"> Set </w:t>
-      </w:r>
-      <w:r>
-        <w:rPr>
-          <w:rFonts w:ascii="Garamond" w:hAnsi="Garamond"/>
-          <w:lang w:val="es-ES"/>
-        </w:rPr>
-        <w:t>2</w:t>
-      </w:r>
-      <w:r>
-        <w:rPr>
-          <w:rFonts w:ascii="Garamond" w:hAnsi="Garamond"/>
-          <w:lang w:val="es-ES"/>
-        </w:rPr>
-        <w:t xml:space="preserve"> de la clase Big Data</w:t>
-      </w:r>
-      <w:r>
-        <w:rPr>
-          <w:rFonts w:ascii="Garamond" w:hAnsi="Garamond"/>
-          <w:lang w:val="es-ES"/>
-        </w:rPr>
-        <w:t xml:space="preserve"> &amp; Machine </w:t>
-      </w:r>
-      <w:proofErr w:type="spellStart"/>
-      <w:r>
-        <w:rPr>
-          <w:rFonts w:ascii="Garamond" w:hAnsi="Garamond"/>
-          <w:lang w:val="es-ES"/>
-        </w:rPr>
-        <w:t>Learning</w:t>
-      </w:r>
-      <w:proofErr w:type="spellEnd"/>
-      <w:r>
-        <w:rPr>
-          <w:rFonts w:ascii="Garamond" w:hAnsi="Garamond"/>
-          <w:lang w:val="es-ES"/>
-        </w:rPr>
-        <w:t xml:space="preserve">, en donde se aplicaron diversos conceptos y herramientas para </w:t>
-      </w:r>
-      <w:r>
-        <w:rPr>
-          <w:rFonts w:ascii="Garamond" w:hAnsi="Garamond"/>
-          <w:lang w:val="es-ES"/>
-        </w:rPr>
-        <w:t xml:space="preserve">la </w:t>
-      </w:r>
-      <w:r>
-        <w:rPr>
-          <w:rFonts w:ascii="Garamond" w:hAnsi="Garamond"/>
-          <w:lang w:val="es-ES"/>
-        </w:rPr>
-        <w:t>limpieza de base</w:t>
-      </w:r>
-      <w:r>
-        <w:rPr>
-          <w:rFonts w:ascii="Garamond" w:hAnsi="Garamond"/>
-          <w:lang w:val="es-ES"/>
-        </w:rPr>
-        <w:t>s</w:t>
-      </w:r>
-      <w:r>
-        <w:rPr>
-          <w:rFonts w:ascii="Garamond" w:hAnsi="Garamond"/>
-          <w:lang w:val="es-ES"/>
-        </w:rPr>
-        <w:t xml:space="preserve"> de datos </w:t>
-      </w:r>
-      <w:r>
-        <w:rPr>
-          <w:rFonts w:ascii="Garamond" w:hAnsi="Garamond"/>
-          <w:lang w:val="es-ES"/>
-        </w:rPr>
-        <w:t xml:space="preserve">y el desarrollo de un </w:t>
-      </w:r>
-      <w:r>
-        <w:rPr>
-          <w:rFonts w:ascii="Garamond" w:hAnsi="Garamond"/>
-          <w:lang w:val="es-ES"/>
-        </w:rPr>
-        <w:t xml:space="preserve">modelo de predicción del precio de las viviendas </w:t>
-      </w:r>
-      <w:r>
-        <w:rPr>
-          <w:rFonts w:ascii="Garamond" w:hAnsi="Garamond"/>
-          <w:lang w:val="es-ES"/>
-        </w:rPr>
-        <w:t xml:space="preserve">en </w:t>
-      </w:r>
-      <w:r>
-        <w:rPr>
-          <w:rFonts w:ascii="Garamond" w:hAnsi="Garamond"/>
-          <w:lang w:val="es-ES"/>
-        </w:rPr>
-        <w:t>la localidad de Chapinero en Bogotá.</w:t>
-      </w:r>
-      <w:r>
-        <w:rPr>
-          <w:rFonts w:ascii="Garamond" w:hAnsi="Garamond"/>
-          <w:lang w:val="es-ES"/>
-        </w:rPr>
-        <w:t xml:space="preserve"> </w:t>
-      </w:r>
     </w:p>
     <w:p>
       <w:pPr>
@@ -470,15 +726,6 @@
           <w:lang w:val="es-ES"/>
         </w:rPr>
       </w:pPr>
-    </w:p>
-    <w:p>
-      <w:pPr>
-        <w:jc w:val="both"/>
-        <w:rPr>
-          <w:rFonts w:ascii="Garamond" w:hAnsi="Garamond"/>
-          <w:lang w:val="es-ES"/>
-        </w:rPr>
-      </w:pPr>
       <w:r>
         <w:rPr>
           <w:rFonts w:ascii="Garamond" w:hAnsi="Garamond"/>
@@ -512,15 +759,7 @@
           <w:rFonts w:ascii="Garamond" w:hAnsi="Garamond"/>
           <w:lang w:val="es-ES"/>
         </w:rPr>
-        <w:t xml:space="preserve"> </w:t>
-      </w:r>
-      <w:proofErr w:type="spellStart"/>
-      <w:r>
-        <w:rPr>
-          <w:rFonts w:ascii="Garamond" w:hAnsi="Garamond"/>
-          <w:lang w:val="es-ES"/>
-        </w:rPr>
-        <w:t>R</w:t>
+        <w:t xml:space="preserve"> R</w:t>
       </w:r>
       <w:r>
         <w:rPr>
@@ -529,7 +768,6 @@
         </w:rPr>
         <w:t>Studio</w:t>
       </w:r>
-      <w:proofErr w:type="spellEnd"/>
       <w:r>
         <w:rPr>
           <w:rFonts w:ascii="Garamond" w:hAnsi="Garamond"/>
@@ -594,6 +832,10 @@
         <w:jc w:val="both"/>
         <w:rPr>
           <w:rFonts w:ascii="Garamond" w:hAnsi="Garamond"/>
+          <w:b/>
+          <w:bCs/>
+          <w:i/>
+          <w:iCs/>
           <w:lang w:val="es-ES"/>
         </w:rPr>
       </w:pPr>
@@ -603,65 +845,256 @@
         <w:jc w:val="both"/>
         <w:rPr>
           <w:rFonts w:ascii="Garamond" w:hAnsi="Garamond"/>
+          <w:b/>
+          <w:bCs/>
+          <w:i/>
+          <w:iCs/>
           <w:lang w:val="en-US"/>
         </w:rPr>
       </w:pPr>
       <w:r>
         <w:rPr>
           <w:rFonts w:ascii="Garamond" w:hAnsi="Garamond"/>
+          <w:b/>
+          <w:bCs/>
+          <w:i/>
+          <w:iCs/>
           <w:lang w:val="en-US"/>
         </w:rPr>
-        <w:t>The introduction brief</w:t>
-      </w:r>
-      <w:r>
-        <w:rPr>
-          <w:rFonts w:ascii="Garamond" w:hAnsi="Garamond"/>
+        <w:t>The introduction briefly states the problem and if there are any antecedents. It brie</w:t>
+      </w:r>
+      <w:r>
+        <w:rPr>
+          <w:rFonts w:ascii="Garamond" w:hAnsi="Garamond"/>
+          <w:b/>
+          <w:bCs/>
+          <w:i/>
+          <w:iCs/>
           <w:lang w:val="en-US"/>
         </w:rPr>
-        <w:t>l</w:t>
-      </w:r>
-      <w:r>
-        <w:rPr>
-          <w:rFonts w:ascii="Garamond" w:hAnsi="Garamond"/>
+        <w:t>fly</w:t>
+      </w:r>
+      <w:r>
+        <w:rPr>
+          <w:rFonts w:ascii="Garamond" w:hAnsi="Garamond"/>
+          <w:b/>
+          <w:bCs/>
+          <w:i/>
+          <w:iCs/>
           <w:lang w:val="en-US"/>
         </w:rPr>
-        <w:t>y states the problem and if there are any antecedents. It brie</w:t>
-      </w:r>
-      <w:r>
-        <w:rPr>
-          <w:rFonts w:ascii="Garamond" w:hAnsi="Garamond"/>
+        <w:t xml:space="preserve"> describes the data and its suitability to address the problem set</w:t>
+      </w:r>
+      <w:r>
+        <w:rPr>
+          <w:rFonts w:ascii="Garamond" w:hAnsi="Garamond"/>
+          <w:b/>
+          <w:bCs/>
+          <w:i/>
+          <w:iCs/>
           <w:lang w:val="en-US"/>
         </w:rPr>
-        <w:t>fly</w:t>
-      </w:r>
-      <w:r>
-        <w:rPr>
-          <w:rFonts w:ascii="Garamond" w:hAnsi="Garamond"/>
+        <w:t xml:space="preserve"> </w:t>
+      </w:r>
+      <w:r>
+        <w:rPr>
+          <w:rFonts w:ascii="Garamond" w:hAnsi="Garamond"/>
+          <w:b/>
+          <w:bCs/>
+          <w:i/>
+          <w:iCs/>
           <w:lang w:val="en-US"/>
         </w:rPr>
-        <w:t xml:space="preserve"> describes the data and its suitability to address the problem set</w:t>
-      </w:r>
-      <w:r>
-        <w:rPr>
-          <w:rFonts w:ascii="Garamond" w:hAnsi="Garamond"/>
+        <w:t>question. It contains a preview of the results and main takeaways.</w:t>
+      </w:r>
+    </w:p>
+    <w:p>
+      <w:pPr>
+        <w:jc w:val="both"/>
+        <w:rPr>
+          <w:rFonts w:ascii="Garamond" w:hAnsi="Garamond"/>
+          <w:i/>
+          <w:iCs/>
           <w:lang w:val="en-US"/>
         </w:rPr>
+      </w:pPr>
+    </w:p>
+    <w:p>
+      <w:pPr>
+        <w:jc w:val="both"/>
+        <w:rPr>
+          <w:rFonts w:ascii="Garamond" w:hAnsi="Garamond"/>
+          <w:lang w:val="es-ES"/>
+        </w:rPr>
+      </w:pPr>
+      <w:r>
+        <w:rPr>
+          <w:rFonts w:ascii="Garamond" w:hAnsi="Garamond"/>
+          <w:lang w:val="es-ES"/>
+        </w:rPr>
+        <w:t xml:space="preserve">El </w:t>
+      </w:r>
+      <w:r>
+        <w:rPr>
+          <w:rFonts w:ascii="Garamond" w:hAnsi="Garamond"/>
+          <w:lang w:val="es-ES"/>
+        </w:rPr>
+        <w:t xml:space="preserve">precio </w:t>
+      </w:r>
+      <w:r>
+        <w:rPr>
+          <w:rFonts w:ascii="Garamond" w:hAnsi="Garamond"/>
+          <w:lang w:val="es-ES"/>
+        </w:rPr>
+        <w:t xml:space="preserve">de una vivienda se determina por una serie de factores que incluyen el tamaño total del inmueble, el número de baños y la proximidad a lugares importantes dentro de la ciudad, entre otros aspectos relevantes. Estos elementos </w:t>
+      </w:r>
+      <w:r>
+        <w:rPr>
+          <w:rFonts w:ascii="Garamond" w:hAnsi="Garamond"/>
+          <w:lang w:val="es-ES"/>
+        </w:rPr>
+        <w:t xml:space="preserve">se constituyen como variables explicativas que buscan explicar </w:t>
+      </w:r>
+      <w:r>
+        <w:rPr>
+          <w:rFonts w:ascii="Garamond" w:hAnsi="Garamond"/>
+          <w:lang w:val="es-ES"/>
+        </w:rPr>
+        <w:t>el precio de la propiedad</w:t>
+      </w:r>
+      <w:r>
+        <w:rPr>
+          <w:rFonts w:ascii="Garamond" w:hAnsi="Garamond"/>
+          <w:lang w:val="es-ES"/>
+        </w:rPr>
+        <w:t xml:space="preserve">. </w:t>
+      </w:r>
+      <w:r>
+        <w:rPr>
+          <w:rFonts w:ascii="Garamond" w:hAnsi="Garamond"/>
+          <w:lang w:val="es-ES"/>
+        </w:rPr>
+        <w:t xml:space="preserve">Cada ciudad tiene sus propias características distintivas que influyen en la </w:t>
+      </w:r>
+      <w:r>
+        <w:rPr>
+          <w:rFonts w:ascii="Garamond" w:hAnsi="Garamond"/>
+          <w:lang w:val="es-ES"/>
+        </w:rPr>
+        <w:t>determinación</w:t>
+      </w:r>
+      <w:r>
+        <w:rPr>
+          <w:rFonts w:ascii="Garamond" w:hAnsi="Garamond"/>
+          <w:lang w:val="es-ES"/>
+        </w:rPr>
+        <w:t xml:space="preserve"> de precios por</w:t>
+      </w:r>
+      <w:r>
+        <w:rPr>
+          <w:rFonts w:ascii="Garamond" w:hAnsi="Garamond"/>
+          <w:lang w:val="es-ES"/>
+        </w:rPr>
+        <w:t xml:space="preserve"> parte de los </w:t>
+      </w:r>
+      <w:r>
+        <w:rPr>
+          <w:rFonts w:ascii="Garamond" w:hAnsi="Garamond"/>
+          <w:lang w:val="es-ES"/>
+        </w:rPr>
+        <w:t>oferentes del mercado</w:t>
+      </w:r>
+      <w:r>
+        <w:rPr>
+          <w:rFonts w:ascii="Garamond" w:hAnsi="Garamond"/>
+          <w:lang w:val="es-ES"/>
+        </w:rPr>
+        <w:t>; s</w:t>
+      </w:r>
+      <w:r>
+        <w:rPr>
+          <w:rFonts w:ascii="Garamond" w:hAnsi="Garamond"/>
+          <w:lang w:val="es-ES"/>
+        </w:rPr>
+        <w:t>in embargo, es posible desarrollar un modelo que permita analizar el impacto individual de cada una de estas características esenciales</w:t>
+      </w:r>
+      <w:r>
+        <w:rPr>
+          <w:rFonts w:ascii="Garamond" w:hAnsi="Garamond"/>
+          <w:lang w:val="es-ES"/>
+        </w:rPr>
+        <w:t xml:space="preserve">, con el objetivo de </w:t>
+      </w:r>
+      <w:r>
+        <w:rPr>
+          <w:rFonts w:ascii="Garamond" w:hAnsi="Garamond"/>
+          <w:lang w:val="es-ES"/>
+        </w:rPr>
+        <w:t>proporciona</w:t>
+      </w:r>
+      <w:r>
+        <w:rPr>
+          <w:rFonts w:ascii="Garamond" w:hAnsi="Garamond"/>
+          <w:lang w:val="es-ES"/>
+        </w:rPr>
+        <w:t>r</w:t>
+      </w:r>
+      <w:r>
+        <w:rPr>
+          <w:rFonts w:ascii="Garamond" w:hAnsi="Garamond"/>
+          <w:lang w:val="es-ES"/>
+        </w:rPr>
+        <w:t xml:space="preserve"> a</w:t>
+      </w:r>
+      <w:r>
+        <w:rPr>
+          <w:rFonts w:ascii="Garamond" w:hAnsi="Garamond"/>
+          <w:lang w:val="es-ES"/>
+        </w:rPr>
+        <w:t xml:space="preserve"> los compradores y vendedores del mercado inmobiliario de vivienda, una</w:t>
+      </w:r>
+      <w:r>
+        <w:rPr>
+          <w:rFonts w:ascii="Garamond" w:hAnsi="Garamond"/>
+          <w:lang w:val="es-ES"/>
+        </w:rPr>
+        <w:t xml:space="preserve"> comprensión más precisa de cómo influyen estos factores en </w:t>
+      </w:r>
+      <w:r>
+        <w:rPr>
+          <w:rFonts w:ascii="Garamond" w:hAnsi="Garamond"/>
+          <w:lang w:val="es-ES"/>
+        </w:rPr>
+        <w:t xml:space="preserve">el precio de mercado </w:t>
+      </w:r>
+      <w:r>
+        <w:rPr>
+          <w:rFonts w:ascii="Garamond" w:hAnsi="Garamond"/>
+          <w:lang w:val="es-ES"/>
+        </w:rPr>
+        <w:t>d</w:t>
+      </w:r>
+      <w:r>
+        <w:rPr>
+          <w:rFonts w:ascii="Garamond" w:hAnsi="Garamond"/>
+          <w:lang w:val="es-ES"/>
+        </w:rPr>
+        <w:t xml:space="preserve">el sector inmobiliario de vivienda. </w:t>
+      </w:r>
+      <w:r>
+        <w:rPr>
+          <w:rFonts w:ascii="Garamond" w:hAnsi="Garamond"/>
+          <w:lang w:val="es-ES"/>
+        </w:rPr>
         <w:t xml:space="preserve"> </w:t>
       </w:r>
-      <w:r>
-        <w:rPr>
-          <w:rFonts w:ascii="Garamond" w:hAnsi="Garamond"/>
-          <w:lang w:val="en-US"/>
-        </w:rPr>
-        <w:t>question. It contains a preview of the results and main takeaways.</w:t>
-      </w:r>
     </w:p>
     <w:p>
       <w:pPr>
         <w:jc w:val="both"/>
         <w:rPr>
           <w:rFonts w:ascii="Garamond" w:hAnsi="Garamond"/>
-          <w:lang w:val="en-US"/>
+          <w:lang w:val="es-ES"/>
         </w:rPr>
       </w:pPr>
     </w:p>
@@ -678,169 +1111,72 @@
           <w:rFonts w:ascii="Garamond" w:hAnsi="Garamond"/>
           <w:lang w:val="es-ES"/>
         </w:rPr>
-        <w:t xml:space="preserve">El </w:t>
-      </w:r>
-      <w:r>
-        <w:rPr>
-          <w:rFonts w:ascii="Garamond" w:hAnsi="Garamond"/>
-          <w:lang w:val="es-ES"/>
-        </w:rPr>
-        <w:t xml:space="preserve">precio </w:t>
-      </w:r>
-      <w:r>
-        <w:rPr>
-          <w:rFonts w:ascii="Garamond" w:hAnsi="Garamond"/>
-          <w:lang w:val="es-ES"/>
-        </w:rPr>
-        <w:t xml:space="preserve">de una vivienda se determina por una </w:t>
-      </w:r>
-      <w:r>
-        <w:rPr>
-          <w:rFonts w:ascii="Garamond" w:hAnsi="Garamond"/>
-          <w:highlight w:val="yellow"/>
-          <w:lang w:val="es-ES"/>
-        </w:rPr>
-        <w:t>serie de factores que incluyen el tamaño total del inmueble, el número de baños y la proximidad a lugares importantes dentro de la ciudad, entre otros aspectos relevantes.</w:t>
-      </w:r>
-      <w:r>
-        <w:rPr>
-          <w:rFonts w:ascii="Garamond" w:hAnsi="Garamond"/>
-          <w:lang w:val="es-ES"/>
-        </w:rPr>
-        <w:t xml:space="preserve"> Estos elementos </w:t>
-      </w:r>
-      <w:r>
-        <w:rPr>
-          <w:rFonts w:ascii="Garamond" w:hAnsi="Garamond"/>
-          <w:lang w:val="es-ES"/>
-        </w:rPr>
-        <w:t xml:space="preserve">se constituyen como variables explicativas que buscan explicar </w:t>
-      </w:r>
-      <w:r>
-        <w:rPr>
-          <w:rFonts w:ascii="Garamond" w:hAnsi="Garamond"/>
-          <w:lang w:val="es-ES"/>
-        </w:rPr>
-        <w:t>el precio de la propiedad</w:t>
-      </w:r>
-      <w:r>
-        <w:rPr>
-          <w:rFonts w:ascii="Garamond" w:hAnsi="Garamond"/>
-          <w:lang w:val="es-ES"/>
-        </w:rPr>
-        <w:t xml:space="preserve">. </w:t>
-      </w:r>
-      <w:r>
-        <w:rPr>
-          <w:rFonts w:ascii="Garamond" w:hAnsi="Garamond"/>
-          <w:lang w:val="es-ES"/>
-        </w:rPr>
-        <w:t xml:space="preserve">Cada ciudad tiene sus propias características distintivas que influyen en la </w:t>
-      </w:r>
-      <w:r>
-        <w:rPr>
-          <w:rFonts w:ascii="Garamond" w:hAnsi="Garamond"/>
-          <w:lang w:val="es-ES"/>
-        </w:rPr>
-        <w:t>determinación</w:t>
-      </w:r>
-      <w:r>
-        <w:rPr>
-          <w:rFonts w:ascii="Garamond" w:hAnsi="Garamond"/>
-          <w:lang w:val="es-ES"/>
-        </w:rPr>
-        <w:t xml:space="preserve"> de precios por parte de los </w:t>
-      </w:r>
-      <w:r>
-        <w:rPr>
-          <w:rFonts w:ascii="Garamond" w:hAnsi="Garamond"/>
-          <w:lang w:val="es-ES"/>
-        </w:rPr>
-        <w:t>oferentes del mercado</w:t>
-      </w:r>
-      <w:r>
-        <w:rPr>
-          <w:rFonts w:ascii="Garamond" w:hAnsi="Garamond"/>
-          <w:lang w:val="es-ES"/>
-        </w:rPr>
-        <w:t>; s</w:t>
-      </w:r>
-      <w:r>
-        <w:rPr>
-          <w:rFonts w:ascii="Garamond" w:hAnsi="Garamond"/>
-          <w:lang w:val="es-ES"/>
-        </w:rPr>
-        <w:t>in embargo, es posible desarrollar un modelo que permita analizar el impacto individual de cada una de estas características esenciales</w:t>
-      </w:r>
-      <w:r>
-        <w:rPr>
-          <w:rFonts w:ascii="Garamond" w:hAnsi="Garamond"/>
-          <w:lang w:val="es-ES"/>
-        </w:rPr>
-        <w:t xml:space="preserve">, con el objetivo de </w:t>
-      </w:r>
-      <w:r>
-        <w:rPr>
-          <w:rFonts w:ascii="Garamond" w:hAnsi="Garamond"/>
-          <w:lang w:val="es-ES"/>
-        </w:rPr>
-        <w:t>proporciona</w:t>
-      </w:r>
-      <w:r>
-        <w:rPr>
-          <w:rFonts w:ascii="Garamond" w:hAnsi="Garamond"/>
-          <w:lang w:val="es-ES"/>
-        </w:rPr>
-        <w:t>r</w:t>
-      </w:r>
-      <w:r>
-        <w:rPr>
-          <w:rFonts w:ascii="Garamond" w:hAnsi="Garamond"/>
-          <w:lang w:val="es-ES"/>
-        </w:rPr>
-        <w:t xml:space="preserve"> a</w:t>
-      </w:r>
-      <w:r>
-        <w:rPr>
-          <w:rFonts w:ascii="Garamond" w:hAnsi="Garamond"/>
-          <w:lang w:val="es-ES"/>
-        </w:rPr>
-        <w:t xml:space="preserve"> los compradores y vendedores del mercado inmobiliario de vivienda, una</w:t>
-      </w:r>
-      <w:r>
-        <w:rPr>
-          <w:rFonts w:ascii="Garamond" w:hAnsi="Garamond"/>
-          <w:lang w:val="es-ES"/>
-        </w:rPr>
-        <w:t xml:space="preserve"> comprensión más precisa de cómo influyen estos factores en </w:t>
-      </w:r>
-      <w:r>
-        <w:rPr>
-          <w:rFonts w:ascii="Garamond" w:hAnsi="Garamond"/>
-          <w:lang w:val="es-ES"/>
-        </w:rPr>
-        <w:t xml:space="preserve">el precio de mercado </w:t>
-      </w:r>
-      <w:r>
-        <w:rPr>
-          <w:rFonts w:ascii="Garamond" w:hAnsi="Garamond"/>
-          <w:lang w:val="es-ES"/>
-        </w:rPr>
-        <w:t>d</w:t>
-      </w:r>
-      <w:r>
-        <w:rPr>
-          <w:rFonts w:ascii="Garamond" w:hAnsi="Garamond"/>
-          <w:lang w:val="es-ES"/>
-        </w:rPr>
-        <w:t xml:space="preserve">el sector inmobiliario de vivienda. </w:t>
-      </w:r>
-      <w:r>
-        <w:rPr>
-          <w:rFonts w:ascii="Garamond" w:hAnsi="Garamond"/>
-          <w:lang w:val="es-ES"/>
-        </w:rPr>
-        <w:t xml:space="preserve"> </w:t>
+        <w:t xml:space="preserve">De esta manera, </w:t>
+      </w:r>
+      <w:r>
+        <w:rPr>
+          <w:rFonts w:ascii="Garamond" w:hAnsi="Garamond"/>
+          <w:lang w:val="es-ES"/>
+        </w:rPr>
+        <w:t xml:space="preserve">será </w:t>
+      </w:r>
+      <w:r>
+        <w:rPr>
+          <w:rFonts w:ascii="Garamond" w:hAnsi="Garamond"/>
+          <w:lang w:val="es-ES"/>
+        </w:rPr>
+        <w:t xml:space="preserve">posible predecir el precio de uno de los mercados más relevantes en el desempeño económico de </w:t>
+      </w:r>
+      <w:r>
+        <w:rPr>
+          <w:rFonts w:ascii="Garamond" w:hAnsi="Garamond"/>
+          <w:lang w:val="es-ES"/>
+        </w:rPr>
+        <w:t>la</w:t>
+      </w:r>
+      <w:r>
+        <w:rPr>
+          <w:rFonts w:ascii="Garamond" w:hAnsi="Garamond"/>
+          <w:lang w:val="es-ES"/>
+        </w:rPr>
+        <w:t xml:space="preserve"> ciudad y del país </w:t>
+      </w:r>
+      <w:proofErr w:type="gramStart"/>
+      <w:r>
+        <w:rPr>
+          <w:rFonts w:ascii="Garamond" w:hAnsi="Garamond"/>
+          <w:lang w:val="es-ES"/>
+        </w:rPr>
+        <w:t>y</w:t>
+      </w:r>
+      <w:proofErr w:type="gramEnd"/>
+      <w:r>
+        <w:rPr>
+          <w:rFonts w:ascii="Garamond" w:hAnsi="Garamond"/>
+          <w:lang w:val="es-ES"/>
+        </w:rPr>
+        <w:t xml:space="preserve"> además, </w:t>
+      </w:r>
+      <w:r>
+        <w:rPr>
+          <w:rFonts w:ascii="Garamond" w:hAnsi="Garamond"/>
+          <w:lang w:val="es-ES"/>
+        </w:rPr>
+        <w:t xml:space="preserve">de cara al análisis de las políticas públicas, determinar el precio de mercado de uno de los bienes utilizados como política </w:t>
+      </w:r>
+      <w:r>
+        <w:rPr>
+          <w:rFonts w:ascii="Garamond" w:hAnsi="Garamond"/>
+          <w:lang w:val="es-ES"/>
+        </w:rPr>
+        <w:t>contra cíclica</w:t>
+      </w:r>
+      <w:r>
+        <w:rPr>
+          <w:rFonts w:ascii="Garamond" w:hAnsi="Garamond"/>
+          <w:lang w:val="es-ES"/>
+        </w:rPr>
+        <w:t xml:space="preserve"> ante los ciclos macroeconómicos. </w:t>
       </w:r>
     </w:p>
     <w:p>
@@ -865,127 +1201,21 @@
           <w:rFonts w:ascii="Garamond" w:hAnsi="Garamond"/>
           <w:lang w:val="es-ES"/>
         </w:rPr>
-        <w:t xml:space="preserve">De esta manera, </w:t>
-      </w:r>
-      <w:r>
-        <w:rPr>
-          <w:rFonts w:ascii="Garamond" w:hAnsi="Garamond"/>
-          <w:lang w:val="es-ES"/>
-        </w:rPr>
-        <w:t xml:space="preserve">será </w:t>
-      </w:r>
-      <w:r>
-        <w:rPr>
-          <w:rFonts w:ascii="Garamond" w:hAnsi="Garamond"/>
-          <w:lang w:val="es-ES"/>
-        </w:rPr>
-        <w:t xml:space="preserve">posible predecir el precio de uno de los mercados más relevantes en el desempeño económico de </w:t>
-      </w:r>
-      <w:r>
-        <w:rPr>
-          <w:rFonts w:ascii="Garamond" w:hAnsi="Garamond"/>
-          <w:lang w:val="es-ES"/>
-        </w:rPr>
-        <w:t>la</w:t>
-      </w:r>
-      <w:r>
-        <w:rPr>
-          <w:rFonts w:ascii="Garamond" w:hAnsi="Garamond"/>
-          <w:lang w:val="es-ES"/>
-        </w:rPr>
-        <w:t xml:space="preserve"> ciudad y del país </w:t>
-      </w:r>
-      <w:proofErr w:type="gramStart"/>
-      <w:r>
-        <w:rPr>
-          <w:rFonts w:ascii="Garamond" w:hAnsi="Garamond"/>
-          <w:lang w:val="es-ES"/>
-        </w:rPr>
-        <w:t>y</w:t>
-      </w:r>
-      <w:proofErr w:type="gramEnd"/>
-      <w:r>
-        <w:rPr>
-          <w:rFonts w:ascii="Garamond" w:hAnsi="Garamond"/>
-          <w:lang w:val="es-ES"/>
-        </w:rPr>
-        <w:t xml:space="preserve"> además, </w:t>
-      </w:r>
-      <w:r>
-        <w:rPr>
-          <w:rFonts w:ascii="Garamond" w:hAnsi="Garamond"/>
-          <w:lang w:val="es-ES"/>
-        </w:rPr>
-        <w:t xml:space="preserve">de cara al análisis de las políticas públicas, determinar el precio de mercado de uno de los bienes utilizados como política </w:t>
-      </w:r>
-      <w:r>
-        <w:rPr>
-          <w:rFonts w:ascii="Garamond" w:hAnsi="Garamond"/>
-          <w:lang w:val="es-ES"/>
-        </w:rPr>
-        <w:t>contra cíclica</w:t>
-      </w:r>
-      <w:r>
-        <w:rPr>
-          <w:rFonts w:ascii="Garamond" w:hAnsi="Garamond"/>
-          <w:lang w:val="es-ES"/>
-        </w:rPr>
-        <w:t xml:space="preserve"> ante los ciclos macroeconómicos. </w:t>
-      </w:r>
-    </w:p>
-    <w:p>
-      <w:pPr>
-        <w:jc w:val="both"/>
-        <w:rPr>
-          <w:rFonts w:ascii="Garamond" w:hAnsi="Garamond"/>
-          <w:lang w:val="es-ES"/>
-        </w:rPr>
-      </w:pPr>
-    </w:p>
-    <w:p>
-      <w:pPr>
-        <w:jc w:val="both"/>
-        <w:rPr>
-          <w:rFonts w:ascii="Garamond" w:hAnsi="Garamond"/>
-          <w:lang w:val="es-ES"/>
-        </w:rPr>
-      </w:pPr>
-      <w:r>
-        <w:rPr>
-          <w:rFonts w:ascii="Garamond" w:hAnsi="Garamond"/>
-          <w:lang w:val="es-ES"/>
-        </w:rPr>
-        <w:t xml:space="preserve">Considerando lo </w:t>
-      </w:r>
-      <w:proofErr w:type="gramStart"/>
-      <w:r>
-        <w:rPr>
-          <w:rFonts w:ascii="Garamond" w:hAnsi="Garamond"/>
-          <w:lang w:val="es-ES"/>
-        </w:rPr>
-        <w:t xml:space="preserve">anterior, </w:t>
-      </w:r>
-      <w:r>
-        <w:rPr>
-          <w:rFonts w:ascii="Garamond" w:hAnsi="Garamond"/>
-          <w:lang w:val="es-ES"/>
-        </w:rPr>
-        <w:t xml:space="preserve"> e</w:t>
-      </w:r>
-      <w:r>
-        <w:rPr>
-          <w:rFonts w:ascii="Garamond" w:hAnsi="Garamond"/>
-          <w:lang w:val="es-ES"/>
-        </w:rPr>
-        <w:t>l</w:t>
-      </w:r>
-      <w:proofErr w:type="gramEnd"/>
-      <w:r>
-        <w:rPr>
-          <w:rFonts w:ascii="Garamond" w:hAnsi="Garamond"/>
-          <w:lang w:val="es-ES"/>
-        </w:rPr>
-        <w:t xml:space="preserve"> objetivo principal </w:t>
+        <w:t xml:space="preserve">Considerando lo anterior, </w:t>
+      </w:r>
+      <w:r>
+        <w:rPr>
+          <w:rFonts w:ascii="Garamond" w:hAnsi="Garamond"/>
+          <w:lang w:val="es-ES"/>
+        </w:rPr>
+        <w:t>e</w:t>
+      </w:r>
+      <w:r>
+        <w:rPr>
+          <w:rFonts w:ascii="Garamond" w:hAnsi="Garamond"/>
+          <w:lang w:val="es-ES"/>
+        </w:rPr>
+        <w:t xml:space="preserve">l objetivo principal </w:t>
       </w:r>
       <w:r>
         <w:rPr>
@@ -1212,7 +1442,6 @@
           <w:rFonts w:ascii="Garamond" w:hAnsi="Garamond"/>
           <w:lang w:val="es-ES"/>
         </w:rPr>
-        <w:lastRenderedPageBreak/>
         <w:t xml:space="preserve">Para </w:t>
       </w:r>
       <w:r>
@@ -1416,6 +1645,8 @@
         <w:jc w:val="both"/>
         <w:rPr>
           <w:rFonts w:ascii="Garamond" w:hAnsi="Garamond"/>
+          <w:b/>
+          <w:bCs/>
           <w:i/>
           <w:iCs/>
           <w:lang w:val="en-US"/>
@@ -1424,6 +1655,8 @@
       <w:r>
         <w:rPr>
           <w:rFonts w:ascii="Garamond" w:hAnsi="Garamond"/>
+          <w:b/>
+          <w:bCs/>
           <w:i/>
           <w:iCs/>
           <w:lang w:val="en-US"/>
@@ -1434,6 +1667,8 @@
       <w:r>
         <w:rPr>
           <w:rFonts w:ascii="Garamond" w:hAnsi="Garamond"/>
+          <w:b/>
+          <w:bCs/>
           <w:i/>
           <w:iCs/>
           <w:lang w:val="en-US"/>
@@ -1444,6 +1679,8 @@
       <w:r>
         <w:rPr>
           <w:rFonts w:ascii="Garamond" w:hAnsi="Garamond"/>
+          <w:b/>
+          <w:bCs/>
           <w:i/>
           <w:iCs/>
           <w:lang w:val="en-US"/>
@@ -1453,14 +1690,29 @@
     </w:p>
     <w:p>
       <w:pPr>
+        <w:jc w:val="both"/>
+        <w:rPr>
+          <w:rFonts w:ascii="Garamond" w:hAnsi="Garamond"/>
+          <w:b/>
+          <w:bCs/>
+          <w:i/>
+          <w:iCs/>
+          <w:lang w:val="en-US"/>
+        </w:rPr>
+      </w:pPr>
+    </w:p>
+    <w:p>
+      <w:pPr>
         <w:pStyle w:val="Prrafodelista"/>
         <w:numPr>
           <w:ilvl w:val="0"/>
-          <w:numId w:val="17"/>
+          <w:numId w:val="23"/>
         </w:numPr>
         <w:jc w:val="both"/>
         <w:rPr>
           <w:rFonts w:ascii="Garamond" w:hAnsi="Garamond"/>
+          <w:b/>
+          <w:bCs/>
           <w:i/>
           <w:iCs/>
           <w:lang w:val="en-US"/>
@@ -1469,6 +1721,8 @@
       <w:r>
         <w:rPr>
           <w:rFonts w:ascii="Garamond" w:hAnsi="Garamond"/>
+          <w:b/>
+          <w:bCs/>
           <w:i/>
           <w:iCs/>
           <w:lang w:val="en-US"/>
@@ -1479,6 +1733,8 @@
       <w:r>
         <w:rPr>
           <w:rFonts w:ascii="Garamond" w:hAnsi="Garamond"/>
+          <w:b/>
+          <w:bCs/>
           <w:i/>
           <w:iCs/>
           <w:lang w:val="en-US"/>
@@ -1492,11 +1748,13 @@
         <w:pStyle w:val="Prrafodelista"/>
         <w:numPr>
           <w:ilvl w:val="0"/>
-          <w:numId w:val="17"/>
+          <w:numId w:val="23"/>
         </w:numPr>
         <w:jc w:val="both"/>
         <w:rPr>
           <w:rFonts w:ascii="Garamond" w:hAnsi="Garamond"/>
+          <w:b/>
+          <w:bCs/>
           <w:i/>
           <w:iCs/>
           <w:lang w:val="en-US"/>
@@ -1505,6 +1763,8 @@
       <w:r>
         <w:rPr>
           <w:rFonts w:ascii="Garamond" w:hAnsi="Garamond"/>
+          <w:b/>
+          <w:bCs/>
           <w:i/>
           <w:iCs/>
           <w:lang w:val="en-US"/>
@@ -1515,6 +1775,8 @@
       <w:r>
         <w:rPr>
           <w:rFonts w:ascii="Garamond" w:hAnsi="Garamond"/>
+          <w:b/>
+          <w:bCs/>
           <w:i/>
           <w:iCs/>
           <w:lang w:val="en-US"/>
@@ -1528,6 +1790,8 @@
         <w:jc w:val="both"/>
         <w:rPr>
           <w:rFonts w:ascii="Garamond" w:hAnsi="Garamond"/>
+          <w:b/>
+          <w:bCs/>
           <w:i/>
           <w:iCs/>
           <w:lang w:val="en-US"/>
@@ -1539,6 +1803,8 @@
         <w:jc w:val="both"/>
         <w:rPr>
           <w:rFonts w:ascii="Garamond" w:hAnsi="Garamond"/>
+          <w:b/>
+          <w:bCs/>
           <w:i/>
           <w:iCs/>
           <w:lang w:val="en-US"/>
@@ -1547,26 +1813,30 @@
       <w:r>
         <w:rPr>
           <w:rFonts w:ascii="Garamond" w:hAnsi="Garamond"/>
+          <w:b/>
+          <w:bCs/>
           <w:i/>
           <w:iCs/>
           <w:lang w:val="en-US"/>
         </w:rPr>
         <w:t xml:space="preserve">Describe the data, it's </w:t>
       </w:r>
-      <w:proofErr w:type="spellStart"/>
-      <w:r>
-        <w:rPr>
-          <w:rFonts w:ascii="Garamond" w:hAnsi="Garamond"/>
+      <w:r>
+        <w:rPr>
+          <w:rFonts w:ascii="Garamond" w:hAnsi="Garamond"/>
+          <w:b/>
+          <w:bCs/>
           <w:i/>
           <w:iCs/>
           <w:lang w:val="en-US"/>
         </w:rPr>
-        <w:t>sutability</w:t>
-      </w:r>
-      <w:proofErr w:type="spellEnd"/>
-      <w:r>
-        <w:rPr>
-          <w:rFonts w:ascii="Garamond" w:hAnsi="Garamond"/>
+        <w:t>suitability</w:t>
+      </w:r>
+      <w:r>
+        <w:rPr>
+          <w:rFonts w:ascii="Garamond" w:hAnsi="Garamond"/>
+          <w:b/>
+          <w:bCs/>
           <w:i/>
           <w:iCs/>
           <w:lang w:val="en-US"/>
@@ -1576,6 +1846,8 @@
       <w:r>
         <w:rPr>
           <w:rFonts w:ascii="Garamond" w:hAnsi="Garamond"/>
+          <w:b/>
+          <w:bCs/>
           <w:i/>
           <w:iCs/>
           <w:lang w:val="en-US"/>
@@ -1585,6 +1857,8 @@
       <w:r>
         <w:rPr>
           <w:rFonts w:ascii="Garamond" w:hAnsi="Garamond"/>
+          <w:b/>
+          <w:bCs/>
           <w:i/>
           <w:iCs/>
           <w:lang w:val="en-US"/>
@@ -1597,6 +1871,8 @@
         <w:jc w:val="both"/>
         <w:rPr>
           <w:rFonts w:ascii="Garamond" w:hAnsi="Garamond"/>
+          <w:b/>
+          <w:bCs/>
           <w:i/>
           <w:iCs/>
           <w:lang w:val="en-US"/>
@@ -1608,6 +1884,8 @@
         <w:jc w:val="both"/>
         <w:rPr>
           <w:rFonts w:ascii="Garamond" w:hAnsi="Garamond"/>
+          <w:b/>
+          <w:bCs/>
           <w:i/>
           <w:iCs/>
           <w:lang w:val="en-US"/>
@@ -1616,6 +1894,8 @@
       <w:r>
         <w:rPr>
           <w:rFonts w:ascii="Garamond" w:hAnsi="Garamond"/>
+          <w:b/>
+          <w:bCs/>
           <w:i/>
           <w:iCs/>
           <w:lang w:val="en-US"/>
@@ -1625,6 +1905,8 @@
       <w:r>
         <w:rPr>
           <w:rFonts w:ascii="Garamond" w:hAnsi="Garamond"/>
+          <w:b/>
+          <w:bCs/>
           <w:i/>
           <w:iCs/>
           <w:lang w:val="en-US"/>
@@ -1634,6 +1916,8 @@
       <w:r>
         <w:rPr>
           <w:rFonts w:ascii="Garamond" w:hAnsi="Garamond"/>
+          <w:b/>
+          <w:bCs/>
           <w:i/>
           <w:iCs/>
           <w:lang w:val="en-US"/>
@@ -1643,6 +1927,8 @@
       <w:r>
         <w:rPr>
           <w:rFonts w:ascii="Garamond" w:hAnsi="Garamond"/>
+          <w:b/>
+          <w:bCs/>
           <w:i/>
           <w:iCs/>
           <w:lang w:val="en-US"/>
@@ -1652,6 +1938,8 @@
       <w:r>
         <w:rPr>
           <w:rFonts w:ascii="Garamond" w:hAnsi="Garamond"/>
+          <w:b/>
+          <w:bCs/>
           <w:i/>
           <w:iCs/>
           <w:lang w:val="en-US"/>
@@ -1661,6 +1949,8 @@
       <w:r>
         <w:rPr>
           <w:rFonts w:ascii="Garamond" w:hAnsi="Garamond"/>
+          <w:b/>
+          <w:bCs/>
           <w:i/>
           <w:iCs/>
           <w:lang w:val="en-US"/>
@@ -1670,6 +1960,8 @@
       <w:r>
         <w:rPr>
           <w:rFonts w:ascii="Garamond" w:hAnsi="Garamond"/>
+          <w:b/>
+          <w:bCs/>
           <w:i/>
           <w:iCs/>
           <w:lang w:val="en-US"/>
@@ -1679,6 +1971,8 @@
       <w:r>
         <w:rPr>
           <w:rFonts w:ascii="Garamond" w:hAnsi="Garamond"/>
+          <w:b/>
+          <w:bCs/>
           <w:i/>
           <w:iCs/>
           <w:lang w:val="en-US"/>
@@ -1688,6 +1982,8 @@
       <w:r>
         <w:rPr>
           <w:rFonts w:ascii="Garamond" w:hAnsi="Garamond"/>
+          <w:b/>
+          <w:bCs/>
           <w:i/>
           <w:iCs/>
           <w:lang w:val="en-US"/>
@@ -1697,6 +1993,8 @@
       <w:r>
         <w:rPr>
           <w:rFonts w:ascii="Garamond" w:hAnsi="Garamond"/>
+          <w:b/>
+          <w:bCs/>
           <w:i/>
           <w:iCs/>
           <w:lang w:val="en-US"/>
@@ -1706,6 +2004,8 @@
       <w:r>
         <w:rPr>
           <w:rFonts w:ascii="Garamond" w:hAnsi="Garamond"/>
+          <w:b/>
+          <w:bCs/>
           <w:i/>
           <w:iCs/>
           <w:lang w:val="en-US"/>
@@ -1729,12 +2029,6 @@
           <w:rFonts w:ascii="Garamond" w:hAnsi="Garamond"/>
         </w:rPr>
       </w:pPr>
-      <w:r>
-        <w:rPr>
-          <w:rFonts w:ascii="Garamond" w:hAnsi="Garamond"/>
-        </w:rPr>
-        <w:t>-----</w:t>
-      </w:r>
     </w:p>
     <w:p>
       <w:pPr>
@@ -1743,6 +2037,74 @@
           <w:rFonts w:ascii="Garamond" w:hAnsi="Garamond"/>
         </w:rPr>
       </w:pPr>
+      <w:r>
+        <w:rPr>
+          <w:rFonts w:ascii="Garamond" w:hAnsi="Garamond"/>
+        </w:rPr>
+        <w:t xml:space="preserve">Se ha tomado una </w:t>
+      </w:r>
+      <w:r>
+        <w:rPr>
+          <w:rFonts w:ascii="Garamond" w:hAnsi="Garamond"/>
+        </w:rPr>
+        <w:t>m</w:t>
+      </w:r>
+      <w:r>
+        <w:rPr>
+          <w:rFonts w:ascii="Garamond" w:hAnsi="Garamond"/>
+        </w:rPr>
+        <w:t>uestra de la página</w:t>
+      </w:r>
+      <w:r>
+        <w:rPr>
+          <w:rFonts w:ascii="Garamond" w:hAnsi="Garamond"/>
+          <w:i/>
+          <w:iCs/>
+        </w:rPr>
+        <w:t xml:space="preserve"> Properati, </w:t>
+      </w:r>
+      <w:r>
+        <w:rPr>
+          <w:rFonts w:ascii="Garamond" w:hAnsi="Garamond"/>
+        </w:rPr>
+        <w:t xml:space="preserve">la cual contiene características de las viviendas como ciudad, precio, </w:t>
+      </w:r>
+      <w:r>
+        <w:rPr>
+          <w:rFonts w:ascii="Garamond" w:hAnsi="Garamond"/>
+        </w:rPr>
+        <w:t xml:space="preserve">número de cuartos, número de baños, precio de la vivienda, así como </w:t>
+      </w:r>
+      <w:r>
+        <w:rPr>
+          <w:rFonts w:ascii="Garamond" w:hAnsi="Garamond"/>
+        </w:rPr>
+        <w:t>algunas características más específicas, con</w:t>
+      </w:r>
+      <w:r>
+        <w:rPr>
+          <w:rFonts w:ascii="Garamond" w:hAnsi="Garamond"/>
+        </w:rPr>
+        <w:t xml:space="preserve"> el objetivo de </w:t>
+      </w:r>
+      <w:r>
+        <w:rPr>
+          <w:rFonts w:ascii="Garamond" w:hAnsi="Garamond"/>
+        </w:rPr>
+        <w:t>limpiar y consolidar una muestra de prueba y una de entrenamiento que permita evaluar distintos modelos de predicción del precio de la vivienda</w:t>
+      </w:r>
+      <w:r>
+        <w:rPr>
+          <w:rFonts w:ascii="Garamond" w:hAnsi="Garamond"/>
+        </w:rPr>
+        <w:t>; lo anterior, para la localidad de Bogotá en Chapinero.</w:t>
+      </w:r>
+      <w:r>
+        <w:rPr>
+          <w:rFonts w:ascii="Garamond" w:hAnsi="Garamond"/>
+        </w:rPr>
+        <w:t xml:space="preserve"> </w:t>
+      </w:r>
     </w:p>
     <w:p>
       <w:pPr>
@@ -1751,75 +2113,6 @@
           <w:rFonts w:ascii="Garamond" w:hAnsi="Garamond"/>
         </w:rPr>
       </w:pPr>
-      <w:r>
-        <w:rPr>
-          <w:rFonts w:ascii="Garamond" w:hAnsi="Garamond"/>
-        </w:rPr>
-        <w:t xml:space="preserve">Se ha tomado una </w:t>
-      </w:r>
-      <w:r>
-        <w:rPr>
-          <w:rFonts w:ascii="Garamond" w:hAnsi="Garamond"/>
-        </w:rPr>
-        <w:t>m</w:t>
-      </w:r>
-      <w:r>
-        <w:rPr>
-          <w:rFonts w:ascii="Garamond" w:hAnsi="Garamond"/>
-        </w:rPr>
-        <w:t xml:space="preserve">uestra de la página </w:t>
-      </w:r>
-      <w:proofErr w:type="spellStart"/>
-      <w:r>
-        <w:rPr>
-          <w:rFonts w:ascii="Garamond" w:hAnsi="Garamond"/>
-        </w:rPr>
-        <w:t>Properati</w:t>
-      </w:r>
-      <w:proofErr w:type="spellEnd"/>
-      <w:r>
-        <w:rPr>
-          <w:rFonts w:ascii="Garamond" w:hAnsi="Garamond"/>
-        </w:rPr>
-        <w:t xml:space="preserve">, la cual contiene características de las viviendas como ciudad, precio, </w:t>
-      </w:r>
-      <w:r>
-        <w:rPr>
-          <w:rFonts w:ascii="Garamond" w:hAnsi="Garamond"/>
-        </w:rPr>
-        <w:t xml:space="preserve">número de cuartos, número de baños, precio de la vivienda, así como </w:t>
-      </w:r>
-      <w:r>
-        <w:rPr>
-          <w:rFonts w:ascii="Garamond" w:hAnsi="Garamond"/>
-          <w:highlight w:val="yellow"/>
-        </w:rPr>
-        <w:t>algunas características más específicas, con</w:t>
-      </w:r>
-      <w:r>
-        <w:rPr>
-          <w:rFonts w:ascii="Garamond" w:hAnsi="Garamond"/>
-        </w:rPr>
-        <w:t xml:space="preserve"> el objetivo de </w:t>
-      </w:r>
-      <w:r>
-        <w:rPr>
-          <w:rFonts w:ascii="Garamond" w:hAnsi="Garamond"/>
-        </w:rPr>
-        <w:t>limpiar y consolidar una muestra de prueba y una de entrenamiento que permita evaluar distintos modelos de predicción del precio de la vivienda</w:t>
-      </w:r>
-      <w:r>
-        <w:rPr>
-          <w:rFonts w:ascii="Garamond" w:hAnsi="Garamond"/>
-        </w:rPr>
-        <w:t>; lo anterior, para la localidad de Bogotá en Chapinero.</w:t>
-      </w:r>
-      <w:r>
-        <w:rPr>
-          <w:rFonts w:ascii="Garamond" w:hAnsi="Garamond"/>
-        </w:rPr>
-        <w:t xml:space="preserve"> </w:t>
-      </w:r>
     </w:p>
     <w:p>
       <w:pPr>
@@ -1828,19 +2121,17 @@
           <w:rFonts w:ascii="Garamond" w:hAnsi="Garamond"/>
         </w:rPr>
       </w:pPr>
-    </w:p>
-    <w:p>
-      <w:pPr>
-        <w:jc w:val="both"/>
-        <w:rPr>
-          <w:rFonts w:ascii="Garamond" w:hAnsi="Garamond"/>
-        </w:rPr>
-      </w:pPr>
-      <w:r>
-        <w:rPr>
-          <w:rFonts w:ascii="Garamond" w:hAnsi="Garamond"/>
-        </w:rPr>
-        <w:t>Dentro de la información que tiene la base de datos se encuentra:</w:t>
+      <w:r>
+        <w:rPr>
+          <w:rFonts w:ascii="Garamond" w:hAnsi="Garamond"/>
+        </w:rPr>
+        <w:t>Dentro de la información que tiene la base de datos se encuentra</w:t>
+      </w:r>
+      <w:r>
+        <w:rPr>
+          <w:rFonts w:ascii="Garamond" w:hAnsi="Garamond"/>
+        </w:rPr>
+        <w:t>n las siguientes variables relevantes.</w:t>
       </w:r>
     </w:p>
     <w:p>
@@ -1875,7 +2166,19 @@
         <w:rPr>
           <w:rFonts w:ascii="Garamond" w:hAnsi="Garamond"/>
         </w:rPr>
-        <w:t>Esta variable puede definir el precio de la vivienda</w:t>
+        <w:t xml:space="preserve">Esta variable puede </w:t>
+      </w:r>
+      <w:r>
+        <w:rPr>
+          <w:rFonts w:ascii="Garamond" w:hAnsi="Garamond"/>
+        </w:rPr>
+        <w:t>influenciar</w:t>
+      </w:r>
+      <w:r>
+        <w:rPr>
+          <w:rFonts w:ascii="Garamond" w:hAnsi="Garamond"/>
+        </w:rPr>
+        <w:t xml:space="preserve"> el precio de la vivienda</w:t>
       </w:r>
       <w:r>
         <w:rPr>
@@ -1893,7 +2196,19 @@
         <w:rPr>
           <w:rFonts w:ascii="Garamond" w:hAnsi="Garamond"/>
         </w:rPr>
-        <w:t xml:space="preserve">empresarial, puede afectar el precio de la vivienda. En la base de datos se trata de una variable </w:t>
+        <w:t xml:space="preserve">empresarial, puede </w:t>
+      </w:r>
+      <w:r>
+        <w:rPr>
+          <w:rFonts w:ascii="Garamond" w:hAnsi="Garamond"/>
+        </w:rPr>
+        <w:t>variar</w:t>
+      </w:r>
+      <w:r>
+        <w:rPr>
+          <w:rFonts w:ascii="Garamond" w:hAnsi="Garamond"/>
+        </w:rPr>
+        <w:t xml:space="preserve"> el precio de la vivienda. En la base de datos se trata de una variable </w:t>
       </w:r>
       <w:r>
         <w:rPr>
@@ -1910,14 +2225,54 @@
     </w:p>
     <w:p>
       <w:pPr>
+        <w:pStyle w:val="Prrafodelista"/>
+        <w:numPr>
+          <w:ilvl w:val="0"/>
+          <w:numId w:val="22"/>
+        </w:numPr>
         <w:jc w:val="both"/>
         <w:rPr>
           <w:rFonts w:ascii="Garamond" w:hAnsi="Garamond"/>
         </w:rPr>
       </w:pPr>
-    </w:p>
-    <w:p>
-      <w:pPr>
+      <w:r>
+        <w:rPr>
+          <w:rFonts w:ascii="Garamond" w:hAnsi="Garamond"/>
+          <w:b/>
+          <w:bCs/>
+        </w:rPr>
+        <w:t>Número de cuartos</w:t>
+      </w:r>
+      <w:r>
+        <w:rPr>
+          <w:rFonts w:ascii="Garamond" w:hAnsi="Garamond"/>
+          <w:b/>
+          <w:bCs/>
+        </w:rPr>
+        <w:t>:</w:t>
+      </w:r>
+      <w:r>
+        <w:rPr>
+          <w:rFonts w:ascii="Garamond" w:hAnsi="Garamond"/>
+          <w:b/>
+          <w:bCs/>
+        </w:rPr>
+        <w:t xml:space="preserve"> </w:t>
+      </w:r>
+      <w:r>
+        <w:rPr>
+          <w:rFonts w:ascii="Garamond" w:hAnsi="Garamond"/>
+        </w:rPr>
+        <w:t>Esta variable es relevante en el análisis precisamente porque influye en el tamaño de la propiedad y en la cantidad de personas que pueden habitarla.</w:t>
+      </w:r>
+    </w:p>
+    <w:p>
+      <w:pPr>
+        <w:pStyle w:val="Prrafodelista"/>
+        <w:numPr>
+          <w:ilvl w:val="0"/>
+          <w:numId w:val="22"/>
+        </w:numPr>
         <w:jc w:val="both"/>
         <w:rPr>
           <w:rFonts w:ascii="Garamond" w:hAnsi="Garamond"/>
@@ -1926,12 +2281,100 @@
       <w:r>
         <w:rPr>
           <w:rFonts w:ascii="Garamond" w:hAnsi="Garamond"/>
-        </w:rPr>
-        <w:t>(…) aquí describir algunas otras</w:t>
-      </w:r>
-    </w:p>
-    <w:p>
-      <w:pPr>
+          <w:b/>
+          <w:bCs/>
+        </w:rPr>
+        <w:t>Número de baños</w:t>
+      </w:r>
+      <w:r>
+        <w:rPr>
+          <w:rFonts w:ascii="Garamond" w:hAnsi="Garamond"/>
+          <w:b/>
+          <w:bCs/>
+        </w:rPr>
+        <w:t>:</w:t>
+      </w:r>
+      <w:r>
+        <w:rPr>
+          <w:rFonts w:ascii="Garamond" w:hAnsi="Garamond"/>
+        </w:rPr>
+        <w:t xml:space="preserve"> </w:t>
+      </w:r>
+      <w:r>
+        <w:rPr>
+          <w:rFonts w:ascii="Garamond" w:hAnsi="Garamond"/>
+        </w:rPr>
+        <w:t>Esta variable es relevante en el análisis precisamente porque influye en el tamaño de la propiedad y en la cantidad de personas que pueden habitarla.</w:t>
+      </w:r>
+    </w:p>
+    <w:p>
+      <w:pPr>
+        <w:pStyle w:val="Prrafodelista"/>
+        <w:numPr>
+          <w:ilvl w:val="0"/>
+          <w:numId w:val="22"/>
+        </w:numPr>
+        <w:jc w:val="both"/>
+        <w:rPr>
+          <w:rFonts w:ascii="Garamond" w:hAnsi="Garamond"/>
+        </w:rPr>
+      </w:pPr>
+      <w:r>
+        <w:rPr>
+          <w:rFonts w:ascii="Garamond" w:hAnsi="Garamond"/>
+          <w:b/>
+          <w:bCs/>
+        </w:rPr>
+        <w:lastRenderedPageBreak/>
+        <w:t>Tipo de propiedad</w:t>
+      </w:r>
+      <w:r>
+        <w:rPr>
+          <w:rFonts w:ascii="Garamond" w:hAnsi="Garamond"/>
+        </w:rPr>
+        <w:t xml:space="preserve">: La variable indica el tipo de </w:t>
+      </w:r>
+      <w:r>
+        <w:rPr>
+          <w:rFonts w:ascii="Garamond" w:hAnsi="Garamond"/>
+        </w:rPr>
+        <w:t>propieda</w:t>
+      </w:r>
+      <w:r>
+        <w:rPr>
+          <w:rFonts w:ascii="Garamond" w:hAnsi="Garamond"/>
+        </w:rPr>
+        <w:t xml:space="preserve">d </w:t>
+      </w:r>
+      <w:r>
+        <w:rPr>
+          <w:rFonts w:ascii="Garamond" w:hAnsi="Garamond"/>
+        </w:rPr>
+        <w:t>si es apartamento</w:t>
+      </w:r>
+      <w:r>
+        <w:rPr>
+          <w:rFonts w:ascii="Garamond" w:hAnsi="Garamond"/>
+        </w:rPr>
+        <w:t xml:space="preserve"> o casa. El tipo de propiedad afecta el </w:t>
+      </w:r>
+      <w:r>
+        <w:rPr>
+          <w:rFonts w:ascii="Garamond" w:hAnsi="Garamond"/>
+        </w:rPr>
+        <w:t>precio de la vivienda precisamente</w:t>
+      </w:r>
+      <w:r>
+        <w:rPr>
+          <w:rFonts w:ascii="Garamond" w:hAnsi="Garamond"/>
+        </w:rPr>
+        <w:t xml:space="preserve"> por distintos motivos como el tamaño, el número de amenidades y espacios de recreación privados, entre otros. </w:t>
+      </w:r>
+    </w:p>
+    <w:p>
+      <w:pPr>
+        <w:pStyle w:val="Prrafodelista"/>
+        <w:ind w:left="1440"/>
         <w:jc w:val="both"/>
         <w:rPr>
           <w:rFonts w:ascii="Garamond" w:hAnsi="Garamond"/>
@@ -2233,7 +2676,6 @@
         <w:rPr>
           <w:noProof/>
         </w:rPr>
-        <w:lastRenderedPageBreak/>
         <w:drawing>
           <wp:inline distT="0" distB="0" distL="0" distR="0" wp14:anchorId="32C59400" wp14:editId="331DDE70">
             <wp:extent cx="2437337" cy="2125980"/>
@@ -2411,21 +2853,48 @@
         </w:rPr>
         <w:t xml:space="preserve">Número de </w:t>
       </w:r>
-      <w:proofErr w:type="spellStart"/>
-      <w:r>
-        <w:rPr>
-          <w:rFonts w:ascii="Garamond" w:hAnsi="Garamond"/>
-          <w:lang w:val="es-ES"/>
-        </w:rPr>
-        <w:t>kilomentros</w:t>
-      </w:r>
-      <w:proofErr w:type="spellEnd"/>
-      <w:r>
-        <w:rPr>
-          <w:rFonts w:ascii="Garamond" w:hAnsi="Garamond"/>
-          <w:lang w:val="es-ES"/>
-        </w:rPr>
-        <w:t xml:space="preserve"> de los parques a las observaciones). </w:t>
+      <w:r>
+        <w:rPr>
+          <w:rFonts w:ascii="Garamond" w:hAnsi="Garamond"/>
+          <w:lang w:val="es-ES"/>
+        </w:rPr>
+        <w:t>kilómetros</w:t>
+      </w:r>
+      <w:r>
+        <w:rPr>
+          <w:rFonts w:ascii="Garamond" w:hAnsi="Garamond"/>
+          <w:lang w:val="es-ES"/>
+        </w:rPr>
+        <w:t xml:space="preserve"> de</w:t>
+      </w:r>
+      <w:r>
+        <w:rPr>
+          <w:rFonts w:ascii="Garamond" w:hAnsi="Garamond"/>
+          <w:lang w:val="es-ES"/>
+        </w:rPr>
+        <w:t>sde las observaciones hasta los parques</w:t>
+      </w:r>
+      <w:r>
+        <w:rPr>
+          <w:rStyle w:val="Refdenotaalpie"/>
+          <w:rFonts w:ascii="Garamond" w:hAnsi="Garamond"/>
+          <w:lang w:val="es-ES"/>
+        </w:rPr>
+        <w:footnoteReference w:id="3"/>
+      </w:r>
+      <w:r>
+        <w:rPr>
+          <w:rFonts w:ascii="Garamond" w:hAnsi="Garamond"/>
+          <w:lang w:val="es-ES"/>
+        </w:rPr>
+        <w:t>.</w:t>
+      </w:r>
+      <w:r>
+        <w:rPr>
+          <w:rFonts w:ascii="Garamond" w:hAnsi="Garamond"/>
+          <w:lang w:val="es-ES"/>
+        </w:rPr>
+        <w:t xml:space="preserve"> </w:t>
       </w:r>
     </w:p>
     <w:p>
@@ -2448,6 +2917,74 @@
         </w:rPr>
         <w:t xml:space="preserve">Cercanía a vías arteriales: </w:t>
       </w:r>
+      <w:r>
+        <w:rPr>
+          <w:rFonts w:ascii="Garamond" w:hAnsi="Garamond"/>
+          <w:lang w:val="es-ES"/>
+        </w:rPr>
+        <w:t>Número de kilómetros desde las observaciones hasta las vías arteriales</w:t>
+      </w:r>
+    </w:p>
+    <w:p>
+      <w:pPr>
+        <w:pStyle w:val="Prrafodelista"/>
+        <w:numPr>
+          <w:ilvl w:val="0"/>
+          <w:numId w:val="22"/>
+        </w:numPr>
+        <w:jc w:val="both"/>
+        <w:rPr>
+          <w:rFonts w:ascii="Garamond" w:hAnsi="Garamond"/>
+          <w:lang w:val="es-ES"/>
+        </w:rPr>
+      </w:pPr>
+      <w:r>
+        <w:rPr>
+          <w:rFonts w:ascii="Garamond" w:hAnsi="Garamond"/>
+          <w:lang w:val="es-ES"/>
+        </w:rPr>
+        <w:t xml:space="preserve">Cercanía a ciclorrutas: Número de kilómetros desde las observaciones hasta la </w:t>
+      </w:r>
+      <w:r>
+        <w:rPr>
+          <w:rFonts w:ascii="Garamond" w:hAnsi="Garamond"/>
+          <w:lang w:val="es-ES"/>
+        </w:rPr>
+        <w:t>ciclorruta</w:t>
+      </w:r>
+      <w:r>
+        <w:rPr>
+          <w:rFonts w:ascii="Garamond" w:hAnsi="Garamond"/>
+          <w:lang w:val="es-ES"/>
+        </w:rPr>
+        <w:t xml:space="preserve"> más próxima</w:t>
+      </w:r>
+      <w:r>
+        <w:rPr>
+          <w:rStyle w:val="Refdenotaalpie"/>
+          <w:rFonts w:ascii="Garamond" w:hAnsi="Garamond"/>
+          <w:lang w:val="es-ES"/>
+        </w:rPr>
+        <w:footnoteReference w:id="4"/>
+      </w:r>
+      <w:r>
+        <w:rPr>
+          <w:rFonts w:ascii="Garamond" w:hAnsi="Garamond"/>
+          <w:lang w:val="es-ES"/>
+        </w:rPr>
+        <w:t xml:space="preserve">. </w:t>
+      </w:r>
+    </w:p>
+    <w:p>
+      <w:pPr>
+        <w:pStyle w:val="Prrafodelista"/>
+        <w:ind w:left="1440"/>
+        <w:jc w:val="both"/>
+        <w:rPr>
+          <w:rFonts w:ascii="Garamond" w:hAnsi="Garamond"/>
+          <w:lang w:val="es-ES"/>
+        </w:rPr>
+      </w:pPr>
     </w:p>
     <w:p>
       <w:pPr>
@@ -2497,135 +3034,148 @@
         <w:jc w:val="both"/>
         <w:rPr>
           <w:rFonts w:ascii="Garamond" w:hAnsi="Garamond"/>
+          <w:b/>
+          <w:bCs/>
+          <w:i/>
+          <w:iCs/>
           <w:lang w:val="en-US"/>
         </w:rPr>
       </w:pPr>
       <w:r>
         <w:rPr>
           <w:rFonts w:ascii="Garamond" w:hAnsi="Garamond"/>
+          <w:b/>
+          <w:bCs/>
+          <w:i/>
+          <w:iCs/>
           <w:lang w:val="en-US"/>
         </w:rPr>
-        <w:t>This section presents the model(s) submitted for evaluation.</w:t>
-      </w:r>
-      <w:r>
-        <w:rPr>
-          <w:rFonts w:ascii="Garamond" w:hAnsi="Garamond"/>
+        <w:lastRenderedPageBreak/>
+        <w:t>This section presents the model(s) submitted for evaluation. When writing this section up, include:</w:t>
+      </w:r>
+    </w:p>
+    <w:p>
+      <w:pPr>
+        <w:jc w:val="both"/>
+        <w:rPr>
+          <w:rFonts w:ascii="Garamond" w:hAnsi="Garamond"/>
+          <w:b/>
+          <w:bCs/>
+          <w:i/>
+          <w:iCs/>
           <w:lang w:val="en-US"/>
         </w:rPr>
-        <w:t xml:space="preserve"> </w:t>
-      </w:r>
-      <w:r>
-        <w:rPr>
-          <w:rFonts w:ascii="Garamond" w:hAnsi="Garamond"/>
+      </w:pPr>
+    </w:p>
+    <w:p>
+      <w:pPr>
+        <w:pStyle w:val="Prrafodelista"/>
+        <w:numPr>
+          <w:ilvl w:val="0"/>
+          <w:numId w:val="24"/>
+        </w:numPr>
+        <w:jc w:val="both"/>
+        <w:rPr>
+          <w:rFonts w:ascii="Garamond" w:hAnsi="Garamond"/>
+          <w:b/>
+          <w:bCs/>
+          <w:i/>
+          <w:iCs/>
           <w:lang w:val="en-US"/>
         </w:rPr>
-        <w:t>When writing this section up, include:</w:t>
-      </w:r>
-    </w:p>
-    <w:p>
-      <w:pPr>
+      </w:pPr>
+      <w:r>
+        <w:rPr>
+          <w:rFonts w:ascii="Garamond" w:hAnsi="Garamond"/>
+          <w:b/>
+          <w:bCs/>
+          <w:i/>
+          <w:iCs/>
+          <w:lang w:val="en-US"/>
+        </w:rPr>
+        <w:t xml:space="preserve">An explanation of the variables used to train this </w:t>
+      </w:r>
+      <w:proofErr w:type="gramStart"/>
+      <w:r>
+        <w:rPr>
+          <w:rFonts w:ascii="Garamond" w:hAnsi="Garamond"/>
+          <w:b/>
+          <w:bCs/>
+          <w:i/>
+          <w:iCs/>
+          <w:lang w:val="en-US"/>
+        </w:rPr>
+        <w:t>model,</w:t>
+      </w:r>
+      <w:proofErr w:type="gramEnd"/>
+      <w:r>
+        <w:rPr>
+          <w:rFonts w:ascii="Garamond" w:hAnsi="Garamond"/>
+          <w:b/>
+          <w:bCs/>
+          <w:i/>
+          <w:iCs/>
+          <w:lang w:val="en-US"/>
+        </w:rPr>
+        <w:t xml:space="preserve"> remember to use the variables you added in the previous section.</w:t>
+      </w:r>
+    </w:p>
+    <w:p>
+      <w:pPr>
+        <w:pStyle w:val="Prrafodelista"/>
+        <w:numPr>
+          <w:ilvl w:val="0"/>
+          <w:numId w:val="24"/>
+        </w:numPr>
         <w:jc w:val="both"/>
         <w:rPr>
           <w:rFonts w:ascii="Garamond" w:hAnsi="Garamond"/>
+          <w:b/>
+          <w:bCs/>
+          <w:i/>
+          <w:iCs/>
           <w:lang w:val="en-US"/>
         </w:rPr>
       </w:pPr>
       <w:r>
         <w:rPr>
           <w:rFonts w:ascii="Garamond" w:hAnsi="Garamond"/>
+          <w:b/>
+          <w:bCs/>
+          <w:i/>
+          <w:iCs/>
           <w:lang w:val="en-US"/>
         </w:rPr>
-        <w:t xml:space="preserve">An explanation of the variables used to train this </w:t>
-      </w:r>
-      <w:proofErr w:type="gramStart"/>
-      <w:r>
-        <w:rPr>
-          <w:rFonts w:ascii="Garamond" w:hAnsi="Garamond"/>
+        <w:t>A detailed explanation on how it was trained, the selection of hyper-parameters, and any other relevant information.</w:t>
+      </w:r>
+    </w:p>
+    <w:p>
+      <w:pPr>
+        <w:pStyle w:val="Prrafodelista"/>
+        <w:numPr>
+          <w:ilvl w:val="0"/>
+          <w:numId w:val="24"/>
+        </w:numPr>
+        <w:jc w:val="both"/>
+        <w:rPr>
+          <w:rFonts w:ascii="Garamond" w:hAnsi="Garamond"/>
+          <w:b/>
+          <w:bCs/>
+          <w:i/>
+          <w:iCs/>
           <w:lang w:val="en-US"/>
         </w:rPr>
-        <w:t>model,</w:t>
-      </w:r>
-      <w:proofErr w:type="gramEnd"/>
-      <w:r>
-        <w:rPr>
-          <w:rFonts w:ascii="Garamond" w:hAnsi="Garamond"/>
+      </w:pPr>
+      <w:r>
+        <w:rPr>
+          <w:rFonts w:ascii="Garamond" w:hAnsi="Garamond"/>
+          <w:b/>
+          <w:bCs/>
+          <w:i/>
+          <w:iCs/>
           <w:lang w:val="en-US"/>
         </w:rPr>
-        <w:t xml:space="preserve"> remember to use the</w:t>
-      </w:r>
-      <w:r>
-        <w:rPr>
-          <w:rFonts w:ascii="Garamond" w:hAnsi="Garamond"/>
-          <w:lang w:val="en-US"/>
-        </w:rPr>
-        <w:t xml:space="preserve"> </w:t>
-      </w:r>
-      <w:r>
-        <w:rPr>
-          <w:rFonts w:ascii="Garamond" w:hAnsi="Garamond"/>
-          <w:lang w:val="en-US"/>
-        </w:rPr>
-        <w:t>variables you added in the previous section.</w:t>
-      </w:r>
-    </w:p>
-    <w:p>
-      <w:pPr>
-        <w:jc w:val="both"/>
-        <w:rPr>
-          <w:rFonts w:ascii="Garamond" w:hAnsi="Garamond"/>
-          <w:lang w:val="en-US"/>
-        </w:rPr>
-      </w:pPr>
-      <w:r>
-        <w:rPr>
-          <w:rFonts w:ascii="Garamond" w:hAnsi="Garamond"/>
-          <w:lang w:val="en-US"/>
-        </w:rPr>
-        <w:t>A detailed explanation on how it was trained, the selection of hyper-parameters,</w:t>
-      </w:r>
-      <w:r>
-        <w:rPr>
-          <w:rFonts w:ascii="Garamond" w:hAnsi="Garamond"/>
-          <w:lang w:val="en-US"/>
-        </w:rPr>
-        <w:t xml:space="preserve"> </w:t>
-      </w:r>
-      <w:r>
-        <w:rPr>
-          <w:rFonts w:ascii="Garamond" w:hAnsi="Garamond"/>
-          <w:lang w:val="en-US"/>
-        </w:rPr>
-        <w:t>and any other relevant information.</w:t>
-      </w:r>
-    </w:p>
-    <w:p>
-      <w:pPr>
-        <w:jc w:val="both"/>
-        <w:rPr>
-          <w:rFonts w:ascii="Garamond" w:hAnsi="Garamond"/>
-          <w:lang w:val="en-US"/>
-        </w:rPr>
-      </w:pPr>
-      <w:r>
-        <w:rPr>
-          <w:rFonts w:ascii="Garamond" w:hAnsi="Garamond"/>
-          <w:lang w:val="en-US"/>
-        </w:rPr>
-        <w:t>A comparison to at least 4 other speci</w:t>
-      </w:r>
-      <w:r>
-        <w:rPr>
-          <w:rFonts w:ascii="Garamond" w:hAnsi="Garamond"/>
-          <w:lang w:val="en-US"/>
-        </w:rPr>
-        <w:t>fi</w:t>
-      </w:r>
-      <w:r>
-        <w:rPr>
-          <w:rFonts w:ascii="Garamond" w:hAnsi="Garamond"/>
-          <w:lang w:val="en-US"/>
-        </w:rPr>
-        <w:t>cations submitted to Kaggle.</w:t>
+        <w:t>A comparison to at least 4 other specifications submitted to Kaggle.</w:t>
       </w:r>
     </w:p>
     <w:p>
@@ -2676,34 +3226,32 @@
         <w:jc w:val="both"/>
         <w:rPr>
           <w:rFonts w:ascii="Garamond" w:hAnsi="Garamond"/>
+          <w:b/>
+          <w:bCs/>
+          <w:i/>
+          <w:iCs/>
           <w:lang w:val="en-US"/>
         </w:rPr>
       </w:pPr>
       <w:r>
         <w:rPr>
           <w:rFonts w:ascii="Garamond" w:hAnsi="Garamond"/>
+          <w:b/>
+          <w:bCs/>
+          <w:i/>
+          <w:iCs/>
           <w:lang w:val="en-US"/>
         </w:rPr>
-        <w:t>In this section, you brie</w:t>
-      </w:r>
-      <w:r>
-        <w:rPr>
-          <w:rFonts w:ascii="Garamond" w:hAnsi="Garamond"/>
-          <w:lang w:val="en-US"/>
-        </w:rPr>
-        <w:t>fl</w:t>
-      </w:r>
-      <w:r>
-        <w:rPr>
-          <w:rFonts w:ascii="Garamond" w:hAnsi="Garamond"/>
-          <w:lang w:val="en-US"/>
-        </w:rPr>
-        <w:t xml:space="preserve">y state the main takeaways of your </w:t>
+        <w:t xml:space="preserve">In this section, you briefly state the main takeaways of your </w:t>
       </w:r>
       <w:proofErr w:type="gramStart"/>
       <w:r>
         <w:rPr>
           <w:rFonts w:ascii="Garamond" w:hAnsi="Garamond"/>
+          <w:b/>
+          <w:bCs/>
+          <w:i/>
+          <w:iCs/>
           <w:lang w:val="en-US"/>
         </w:rPr>
         <w:t>work</w:t>
@@ -2767,32 +3315,40 @@
       <w:pPr>
         <w:pStyle w:val="Textonotapie"/>
         <w:rPr>
+          <w:rFonts w:ascii="Garamond" w:hAnsi="Garamond"/>
           <w:lang w:val="es-ES"/>
         </w:rPr>
       </w:pPr>
       <w:r>
         <w:rPr>
           <w:rStyle w:val="Refdenotaalpie"/>
+          <w:rFonts w:ascii="Garamond" w:hAnsi="Garamond"/>
         </w:rPr>
         <w:footnoteRef/>
       </w:r>
       <w:r>
+        <w:rPr>
+          <w:rFonts w:ascii="Garamond" w:hAnsi="Garamond"/>
+        </w:rPr>
         <w:t xml:space="preserve"> </w:t>
       </w:r>
       <w:r>
         <w:rPr>
+          <w:rFonts w:ascii="Garamond" w:hAnsi="Garamond"/>
           <w:lang w:val="es-ES"/>
         </w:rPr>
         <w:t xml:space="preserve">Alcaldía de Bogotá (2023). </w:t>
       </w:r>
       <w:r>
         <w:rPr>
+          <w:rFonts w:ascii="Garamond" w:hAnsi="Garamond"/>
           <w:lang w:val="es-ES"/>
         </w:rPr>
         <w:t>Mapa de referencia para Bogotá D.C. Datos abiertos</w:t>
       </w:r>
       <w:r>
         <w:rPr>
+          <w:rFonts w:ascii="Garamond" w:hAnsi="Garamond"/>
           <w:lang w:val="es-ES"/>
         </w:rPr>
         <w:t xml:space="preserve">. Disponible en: </w:t>
@@ -2801,6 +3357,7 @@
         <w:r>
           <w:rPr>
             <w:rStyle w:val="Hipervnculo"/>
+            <w:rFonts w:ascii="Garamond" w:hAnsi="Garamond"/>
             <w:lang w:val="es-ES"/>
           </w:rPr>
           <w:t>https://datosabiertos.bogota.gov.co/dataset/mapa-de-referencia</w:t>
@@ -2808,16 +3365,173 @@
       </w:hyperlink>
       <w:r>
         <w:rPr>
+          <w:rFonts w:ascii="Garamond" w:hAnsi="Garamond"/>
           <w:lang w:val="es-ES"/>
         </w:rPr>
         <w:t xml:space="preserve"> (Consultado </w:t>
       </w:r>
       <w:r>
         <w:rPr>
+          <w:rFonts w:ascii="Garamond" w:hAnsi="Garamond"/>
           <w:lang w:val="es-ES"/>
         </w:rPr>
         <w:t xml:space="preserve">el 12 de julio de 2023). </w:t>
       </w:r>
+    </w:p>
+  </w:footnote>
+  <w:footnote w:id="3">
+    <w:p>
+      <w:pPr>
+        <w:pStyle w:val="Textonotapie"/>
+        <w:rPr>
+          <w:rFonts w:ascii="Garamond" w:hAnsi="Garamond"/>
+          <w:lang w:val="es-ES"/>
+        </w:rPr>
+      </w:pPr>
+      <w:r>
+        <w:rPr>
+          <w:rStyle w:val="Refdenotaalpie"/>
+          <w:rFonts w:ascii="Garamond" w:hAnsi="Garamond"/>
+        </w:rPr>
+        <w:footnoteRef/>
+      </w:r>
+      <w:r>
+        <w:rPr>
+          <w:rFonts w:ascii="Garamond" w:hAnsi="Garamond"/>
+        </w:rPr>
+        <w:t xml:space="preserve"> </w:t>
+      </w:r>
+      <w:r>
+        <w:rPr>
+          <w:rFonts w:ascii="Garamond" w:hAnsi="Garamond"/>
+          <w:lang w:val="es-ES"/>
+        </w:rPr>
+        <w:t>Alcaldía de Bogotá (2023). Parques y zonas de recre</w:t>
+      </w:r>
+      <w:r>
+        <w:rPr>
+          <w:rFonts w:ascii="Garamond" w:hAnsi="Garamond"/>
+          <w:lang w:val="es-ES"/>
+        </w:rPr>
+        <w:t xml:space="preserve">ación. Disponible en: </w:t>
+      </w:r>
+      <w:hyperlink r:id="rId2" w:history="1">
+        <w:r>
+          <w:rPr>
+            <w:rStyle w:val="Hipervnculo"/>
+            <w:rFonts w:ascii="Garamond" w:hAnsi="Garamond"/>
+            <w:lang w:val="es-ES"/>
+          </w:rPr>
+          <w:t>https://datosabiertos.bogota.gov.co/dataset/parque-bogota-d-c</w:t>
+        </w:r>
+      </w:hyperlink>
+      <w:r>
+        <w:rPr>
+          <w:rFonts w:ascii="Garamond" w:hAnsi="Garamond"/>
+          <w:lang w:val="es-ES"/>
+        </w:rPr>
+        <w:t xml:space="preserve"> (Consultado el 13 de julio de 2023)</w:t>
+      </w:r>
+    </w:p>
+  </w:footnote>
+  <w:footnote w:id="4">
+    <w:p>
+      <w:pPr>
+        <w:pStyle w:val="Textonotapie"/>
+        <w:rPr>
+          <w:rFonts w:ascii="Garamond" w:hAnsi="Garamond"/>
+          <w:lang w:val="es-ES"/>
+        </w:rPr>
+      </w:pPr>
+      <w:r>
+        <w:rPr>
+          <w:rStyle w:val="Refdenotaalpie"/>
+          <w:rFonts w:ascii="Garamond" w:hAnsi="Garamond"/>
+        </w:rPr>
+        <w:footnoteRef/>
+      </w:r>
+      <w:r>
+        <w:rPr>
+          <w:rFonts w:ascii="Garamond" w:hAnsi="Garamond"/>
+        </w:rPr>
+        <w:t xml:space="preserve"> </w:t>
+      </w:r>
+      <w:r>
+        <w:rPr>
+          <w:rFonts w:ascii="Garamond" w:hAnsi="Garamond"/>
+          <w:lang w:val="es-ES"/>
+        </w:rPr>
+        <w:t xml:space="preserve">Alcaldía de Bogotá (2023). </w:t>
+      </w:r>
+      <w:r>
+        <w:rPr>
+          <w:rFonts w:ascii="Garamond" w:hAnsi="Garamond"/>
+          <w:lang w:val="es-ES"/>
+        </w:rPr>
+        <w:t>Ciclorruta</w:t>
+      </w:r>
+      <w:r>
+        <w:rPr>
+          <w:rFonts w:ascii="Garamond" w:hAnsi="Garamond"/>
+          <w:lang w:val="es-ES"/>
+        </w:rPr>
+        <w:t xml:space="preserve"> Bogotá </w:t>
+      </w:r>
+      <w:proofErr w:type="spellStart"/>
+      <w:r>
+        <w:rPr>
+          <w:rFonts w:ascii="Garamond" w:hAnsi="Garamond"/>
+          <w:lang w:val="es-ES"/>
+        </w:rPr>
+        <w:t>D.C.</w:t>
+      </w:r>
+      <w:r>
+        <w:rPr>
+          <w:rFonts w:ascii="Garamond" w:hAnsi="Garamond"/>
+          <w:lang w:val="es-ES"/>
+        </w:rPr>
+        <w:t>.Datos</w:t>
+      </w:r>
+      <w:proofErr w:type="spellEnd"/>
+      <w:r>
+        <w:rPr>
+          <w:rFonts w:ascii="Garamond" w:hAnsi="Garamond"/>
+          <w:lang w:val="es-ES"/>
+        </w:rPr>
+        <w:t xml:space="preserve"> abiertos. Disponible en: </w:t>
+      </w:r>
+      <w:hyperlink r:id="rId3" w:history="1">
+        <w:r>
+          <w:rPr>
+            <w:rStyle w:val="Hipervnculo"/>
+            <w:rFonts w:ascii="Garamond" w:hAnsi="Garamond"/>
+            <w:lang w:val="es-ES"/>
+          </w:rPr>
+          <w:t>https://datosabiertos.bogota.gov.co/dataset/cicloruta-bogota-d-c</w:t>
+        </w:r>
+      </w:hyperlink>
+      <w:r>
+        <w:rPr>
+          <w:rFonts w:ascii="Garamond" w:hAnsi="Garamond"/>
+          <w:lang w:val="es-ES"/>
+        </w:rPr>
+        <w:t xml:space="preserve"> </w:t>
+      </w:r>
+      <w:r>
+        <w:rPr>
+          <w:rFonts w:ascii="Garamond" w:hAnsi="Garamond"/>
+          <w:lang w:val="es-ES"/>
+        </w:rPr>
+        <w:t xml:space="preserve"> (Consultado el 13 de julio de 2023)</w:t>
+      </w:r>
+    </w:p>
+    <w:p>
+      <w:pPr>
+        <w:pStyle w:val="Textonotapie"/>
+        <w:rPr>
+          <w:lang w:val="es-ES"/>
+        </w:rPr>
+      </w:pPr>
     </w:p>
   </w:footnote>
 </w:footnotes>
@@ -4794,6 +5508,232 @@
     </w:lvl>
   </w:abstractNum>
   <w:abstractNum w:abstractNumId="19" w15:restartNumberingAfterBreak="0">
+    <w:nsid w:val="709B2DCC"/>
+    <w:multiLevelType w:val="hybridMultilevel"/>
+    <w:tmpl w:val="0CFEBA1C"/>
+    <w:lvl w:ilvl="0" w:tplc="080A0001">
+      <w:start w:val="1"/>
+      <w:numFmt w:val="bullet"/>
+      <w:lvlText w:val=""/>
+      <w:lvlJc w:val="left"/>
+      <w:pPr>
+        <w:ind w:left="720" w:hanging="360"/>
+      </w:pPr>
+      <w:rPr>
+        <w:rFonts w:ascii="Symbol" w:hAnsi="Symbol" w:hint="default"/>
+      </w:rPr>
+    </w:lvl>
+    <w:lvl w:ilvl="1" w:tplc="FFFFFFFF" w:tentative="1">
+      <w:start w:val="1"/>
+      <w:numFmt w:val="bullet"/>
+      <w:lvlText w:val="o"/>
+      <w:lvlJc w:val="left"/>
+      <w:pPr>
+        <w:ind w:left="1440" w:hanging="360"/>
+      </w:pPr>
+      <w:rPr>
+        <w:rFonts w:ascii="Courier New" w:hAnsi="Courier New" w:cs="Courier New" w:hint="default"/>
+      </w:rPr>
+    </w:lvl>
+    <w:lvl w:ilvl="2" w:tplc="FFFFFFFF" w:tentative="1">
+      <w:start w:val="1"/>
+      <w:numFmt w:val="bullet"/>
+      <w:lvlText w:val=""/>
+      <w:lvlJc w:val="left"/>
+      <w:pPr>
+        <w:ind w:left="2160" w:hanging="360"/>
+      </w:pPr>
+      <w:rPr>
+        <w:rFonts w:ascii="Wingdings" w:hAnsi="Wingdings" w:hint="default"/>
+      </w:rPr>
+    </w:lvl>
+    <w:lvl w:ilvl="3" w:tplc="FFFFFFFF" w:tentative="1">
+      <w:start w:val="1"/>
+      <w:numFmt w:val="bullet"/>
+      <w:lvlText w:val=""/>
+      <w:lvlJc w:val="left"/>
+      <w:pPr>
+        <w:ind w:left="2880" w:hanging="360"/>
+      </w:pPr>
+      <w:rPr>
+        <w:rFonts w:ascii="Symbol" w:hAnsi="Symbol" w:hint="default"/>
+      </w:rPr>
+    </w:lvl>
+    <w:lvl w:ilvl="4" w:tplc="FFFFFFFF" w:tentative="1">
+      <w:start w:val="1"/>
+      <w:numFmt w:val="bullet"/>
+      <w:lvlText w:val="o"/>
+      <w:lvlJc w:val="left"/>
+      <w:pPr>
+        <w:ind w:left="3600" w:hanging="360"/>
+      </w:pPr>
+      <w:rPr>
+        <w:rFonts w:ascii="Courier New" w:hAnsi="Courier New" w:cs="Courier New" w:hint="default"/>
+      </w:rPr>
+    </w:lvl>
+    <w:lvl w:ilvl="5" w:tplc="FFFFFFFF" w:tentative="1">
+      <w:start w:val="1"/>
+      <w:numFmt w:val="bullet"/>
+      <w:lvlText w:val=""/>
+      <w:lvlJc w:val="left"/>
+      <w:pPr>
+        <w:ind w:left="4320" w:hanging="360"/>
+      </w:pPr>
+      <w:rPr>
+        <w:rFonts w:ascii="Wingdings" w:hAnsi="Wingdings" w:hint="default"/>
+      </w:rPr>
+    </w:lvl>
+    <w:lvl w:ilvl="6" w:tplc="FFFFFFFF" w:tentative="1">
+      <w:start w:val="1"/>
+      <w:numFmt w:val="bullet"/>
+      <w:lvlText w:val=""/>
+      <w:lvlJc w:val="left"/>
+      <w:pPr>
+        <w:ind w:left="5040" w:hanging="360"/>
+      </w:pPr>
+      <w:rPr>
+        <w:rFonts w:ascii="Symbol" w:hAnsi="Symbol" w:hint="default"/>
+      </w:rPr>
+    </w:lvl>
+    <w:lvl w:ilvl="7" w:tplc="FFFFFFFF" w:tentative="1">
+      <w:start w:val="1"/>
+      <w:numFmt w:val="bullet"/>
+      <w:lvlText w:val="o"/>
+      <w:lvlJc w:val="left"/>
+      <w:pPr>
+        <w:ind w:left="5760" w:hanging="360"/>
+      </w:pPr>
+      <w:rPr>
+        <w:rFonts w:ascii="Courier New" w:hAnsi="Courier New" w:cs="Courier New" w:hint="default"/>
+      </w:rPr>
+    </w:lvl>
+    <w:lvl w:ilvl="8" w:tplc="FFFFFFFF" w:tentative="1">
+      <w:start w:val="1"/>
+      <w:numFmt w:val="bullet"/>
+      <w:lvlText w:val=""/>
+      <w:lvlJc w:val="left"/>
+      <w:pPr>
+        <w:ind w:left="6480" w:hanging="360"/>
+      </w:pPr>
+      <w:rPr>
+        <w:rFonts w:ascii="Wingdings" w:hAnsi="Wingdings" w:hint="default"/>
+      </w:rPr>
+    </w:lvl>
+  </w:abstractNum>
+  <w:abstractNum w:abstractNumId="20" w15:restartNumberingAfterBreak="0">
+    <w:nsid w:val="7784431D"/>
+    <w:multiLevelType w:val="hybridMultilevel"/>
+    <w:tmpl w:val="E23821B8"/>
+    <w:lvl w:ilvl="0" w:tplc="080A0001">
+      <w:start w:val="1"/>
+      <w:numFmt w:val="bullet"/>
+      <w:lvlText w:val=""/>
+      <w:lvlJc w:val="left"/>
+      <w:pPr>
+        <w:ind w:left="720" w:hanging="360"/>
+      </w:pPr>
+      <w:rPr>
+        <w:rFonts w:ascii="Symbol" w:hAnsi="Symbol" w:hint="default"/>
+      </w:rPr>
+    </w:lvl>
+    <w:lvl w:ilvl="1" w:tplc="080A0003" w:tentative="1">
+      <w:start w:val="1"/>
+      <w:numFmt w:val="bullet"/>
+      <w:lvlText w:val="o"/>
+      <w:lvlJc w:val="left"/>
+      <w:pPr>
+        <w:ind w:left="1440" w:hanging="360"/>
+      </w:pPr>
+      <w:rPr>
+        <w:rFonts w:ascii="Courier New" w:hAnsi="Courier New" w:cs="Courier New" w:hint="default"/>
+      </w:rPr>
+    </w:lvl>
+    <w:lvl w:ilvl="2" w:tplc="080A0005" w:tentative="1">
+      <w:start w:val="1"/>
+      <w:numFmt w:val="bullet"/>
+      <w:lvlText w:val=""/>
+      <w:lvlJc w:val="left"/>
+      <w:pPr>
+        <w:ind w:left="2160" w:hanging="360"/>
+      </w:pPr>
+      <w:rPr>
+        <w:rFonts w:ascii="Wingdings" w:hAnsi="Wingdings" w:hint="default"/>
+      </w:rPr>
+    </w:lvl>
+    <w:lvl w:ilvl="3" w:tplc="080A0001" w:tentative="1">
+      <w:start w:val="1"/>
+      <w:numFmt w:val="bullet"/>
+      <w:lvlText w:val=""/>
+      <w:lvlJc w:val="left"/>
+      <w:pPr>
+        <w:ind w:left="2880" w:hanging="360"/>
+      </w:pPr>
+      <w:rPr>
+        <w:rFonts w:ascii="Symbol" w:hAnsi="Symbol" w:hint="default"/>
+      </w:rPr>
+    </w:lvl>
+    <w:lvl w:ilvl="4" w:tplc="080A0003" w:tentative="1">
+      <w:start w:val="1"/>
+      <w:numFmt w:val="bullet"/>
+      <w:lvlText w:val="o"/>
+      <w:lvlJc w:val="left"/>
+      <w:pPr>
+        <w:ind w:left="3600" w:hanging="360"/>
+      </w:pPr>
+      <w:rPr>
+        <w:rFonts w:ascii="Courier New" w:hAnsi="Courier New" w:cs="Courier New" w:hint="default"/>
+      </w:rPr>
+    </w:lvl>
+    <w:lvl w:ilvl="5" w:tplc="080A0005" w:tentative="1">
+      <w:start w:val="1"/>
+      <w:numFmt w:val="bullet"/>
+      <w:lvlText w:val=""/>
+      <w:lvlJc w:val="left"/>
+      <w:pPr>
+        <w:ind w:left="4320" w:hanging="360"/>
+      </w:pPr>
+      <w:rPr>
+        <w:rFonts w:ascii="Wingdings" w:hAnsi="Wingdings" w:hint="default"/>
+      </w:rPr>
+    </w:lvl>
+    <w:lvl w:ilvl="6" w:tplc="080A0001" w:tentative="1">
+      <w:start w:val="1"/>
+      <w:numFmt w:val="bullet"/>
+      <w:lvlText w:val=""/>
+      <w:lvlJc w:val="left"/>
+      <w:pPr>
+        <w:ind w:left="5040" w:hanging="360"/>
+      </w:pPr>
+      <w:rPr>
+        <w:rFonts w:ascii="Symbol" w:hAnsi="Symbol" w:hint="default"/>
+      </w:rPr>
+    </w:lvl>
+    <w:lvl w:ilvl="7" w:tplc="080A0003" w:tentative="1">
+      <w:start w:val="1"/>
+      <w:numFmt w:val="bullet"/>
+      <w:lvlText w:val="o"/>
+      <w:lvlJc w:val="left"/>
+      <w:pPr>
+        <w:ind w:left="5760" w:hanging="360"/>
+      </w:pPr>
+      <w:rPr>
+        <w:rFonts w:ascii="Courier New" w:hAnsi="Courier New" w:cs="Courier New" w:hint="default"/>
+      </w:rPr>
+    </w:lvl>
+    <w:lvl w:ilvl="8" w:tplc="080A0005" w:tentative="1">
+      <w:start w:val="1"/>
+      <w:numFmt w:val="bullet"/>
+      <w:lvlText w:val=""/>
+      <w:lvlJc w:val="left"/>
+      <w:pPr>
+        <w:ind w:left="6480" w:hanging="360"/>
+      </w:pPr>
+      <w:rPr>
+        <w:rFonts w:ascii="Wingdings" w:hAnsi="Wingdings" w:hint="default"/>
+      </w:rPr>
+    </w:lvl>
+  </w:abstractNum>
+  <w:abstractNum w:abstractNumId="21" w15:restartNumberingAfterBreak="0">
     <w:nsid w:val="7B6240D3"/>
     <w:multiLevelType w:val="hybridMultilevel"/>
     <w:tmpl w:val="A7D0792C"/>
@@ -4906,7 +5846,7 @@
       </w:rPr>
     </w:lvl>
   </w:abstractNum>
-  <w:abstractNum w:abstractNumId="20" w15:restartNumberingAfterBreak="0">
+  <w:abstractNum w:abstractNumId="22" w15:restartNumberingAfterBreak="0">
     <w:nsid w:val="7CB91DF1"/>
     <w:multiLevelType w:val="hybridMultilevel"/>
     <w:tmpl w:val="77B2448E"/>
@@ -5094,7 +6034,7 @@
     <w:abstractNumId w:val="9"/>
   </w:num>
   <w:num w:numId="17" w16cid:durableId="1516650295">
-    <w:abstractNumId w:val="20"/>
+    <w:abstractNumId w:val="22"/>
   </w:num>
   <w:num w:numId="18" w16cid:durableId="419254811">
     <w:abstractNumId w:val="7"/>
@@ -5109,7 +6049,13 @@
     <w:abstractNumId w:val="8"/>
   </w:num>
   <w:num w:numId="22" w16cid:durableId="1172767273">
+    <w:abstractNumId w:val="21"/>
+  </w:num>
+  <w:num w:numId="23" w16cid:durableId="561605161">
     <w:abstractNumId w:val="19"/>
+  </w:num>
+  <w:num w:numId="24" w16cid:durableId="194973572">
+    <w:abstractNumId w:val="20"/>
   </w:num>
 </w:numbering>
 </file>

--- a/document/Taller 2 - BDML.docx
+++ b/document/Taller 2 - BDML.docx
@@ -188,8 +188,7 @@
                 <v:stroke joinstyle="miter"/>
                 <v:path gradientshapeok="t" o:connecttype="rect"/>
               </v:shapetype>
-              <v:shape id="Cuadro de texto 1" o:spid="_x0000_s1026" type="#_x0000_t202" style="position:absolute;margin-left:349.9pt;margin-top:3.25pt;width:129.95pt;height:86.1pt;z-index:251659264;visibility:visible;mso-wrap-style:square;mso-width-percent:0;mso-height-percent:0;mso-wrap-distance-left:9pt;mso-wrap-distance-top:0;mso-wrap-distance-right:9pt;mso-wrap-distance-bottom:0;mso-position-horizontal:absolute;mso-position-horizontal-relative:text;mso-position-vertical:absolute;mso-position-vertical-relative:text;mso-width-percent:0;mso-height-percent:0;mso-width-relative:margin;mso-height-relative:margin;v-text-anchor:top" o:gfxdata="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" filled="f" stroked="f" strokeweight=".5pt">
-                <v:fill o:detectmouseclick="t"/>
+              <v:shape id="Cuadro de texto 1" o:spid="_x0000_s1026" type="#_x0000_t202" style="position:absolute;margin-left:349.9pt;margin-top:3.25pt;width:129.95pt;height:86.1pt;z-index:251659264;visibility:visible;mso-wrap-style:square;mso-width-percent:0;mso-height-percent:0;mso-wrap-distance-left:9pt;mso-wrap-distance-top:0;mso-wrap-distance-right:9pt;mso-wrap-distance-bottom:0;mso-position-horizontal:absolute;mso-position-horizontal-relative:text;mso-position-vertical:absolute;mso-position-vertical-relative:text;mso-width-percent:0;mso-height-percent:0;mso-width-relative:margin;mso-height-relative:margin;v-text-anchor:top" o:gfxdata="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" filled="f" stroked="f" strokeweight=".5pt">
                 <v:textbox>
                   <w:txbxContent>
                     <w:p>
@@ -420,7 +419,6 @@
           <w:rFonts w:ascii="Garamond" w:hAnsi="Garamond"/>
           <w:b/>
           <w:bCs/>
-          <w:lang w:val="en-US"/>
         </w:rPr>
       </w:pPr>
     </w:p>
@@ -431,7 +429,6 @@
           <w:rFonts w:ascii="Garamond" w:hAnsi="Garamond"/>
           <w:b/>
           <w:bCs/>
-          <w:lang w:val="en-US"/>
         </w:rPr>
       </w:pPr>
     </w:p>
@@ -1079,14 +1076,7 @@
           <w:rFonts w:ascii="Garamond" w:hAnsi="Garamond"/>
           <w:lang w:val="es-ES"/>
         </w:rPr>
-        <w:t xml:space="preserve">el sector inmobiliario de vivienda. </w:t>
-      </w:r>
-      <w:r>
-        <w:rPr>
-          <w:rFonts w:ascii="Garamond" w:hAnsi="Garamond"/>
-          <w:lang w:val="es-ES"/>
-        </w:rPr>
-        <w:t xml:space="preserve"> </w:t>
+        <w:t>el sector inmobiliario de vivienda.</w:t>
       </w:r>
     </w:p>
     <w:p>
@@ -1139,17 +1129,15 @@
           <w:rFonts w:ascii="Garamond" w:hAnsi="Garamond"/>
           <w:lang w:val="es-ES"/>
         </w:rPr>
-        <w:t xml:space="preserve"> ciudad y del país </w:t>
-      </w:r>
-      <w:proofErr w:type="gramStart"/>
-      <w:r>
-        <w:rPr>
-          <w:rFonts w:ascii="Garamond" w:hAnsi="Garamond"/>
-          <w:lang w:val="es-ES"/>
-        </w:rPr>
-        <w:t>y</w:t>
-      </w:r>
-      <w:proofErr w:type="gramEnd"/>
+        <w:t xml:space="preserve"> ciudad y del país y</w:t>
+      </w:r>
+      <w:r>
+        <w:rPr>
+          <w:rFonts w:ascii="Garamond" w:hAnsi="Garamond"/>
+          <w:lang w:val="es-ES"/>
+        </w:rPr>
+        <w:t>,</w:t>
+      </w:r>
       <w:r>
         <w:rPr>
           <w:rFonts w:ascii="Garamond" w:hAnsi="Garamond"/>
@@ -1315,7 +1303,13 @@
             <w:rPr>
               <w:rFonts w:ascii="Cambria Math" w:hAnsi="Cambria Math" w:cs="Times New Roman"/>
             </w:rPr>
-            <m:t>=f</m:t>
+            <m:t>=</m:t>
+          </m:r>
+          <m:r>
+            <w:rPr>
+              <w:rFonts w:ascii="Cambria Math" w:hAnsi="Cambria Math" w:cs="Times New Roman"/>
+            </w:rPr>
+            <m:t>f</m:t>
           </m:r>
           <m:d>
             <m:dPr>
@@ -1349,7 +1343,13 @@
                     <w:rPr>
                       <w:rFonts w:ascii="Cambria Math" w:hAnsi="Cambria Math" w:cs="Times New Roman"/>
                     </w:rPr>
-                    <m:t>i1</m:t>
+                    <m:t>i</m:t>
+                  </m:r>
+                  <m:r>
+                    <w:rPr>
+                      <w:rFonts w:ascii="Cambria Math" w:hAnsi="Cambria Math" w:cs="Times New Roman"/>
+                    </w:rPr>
+                    <m:t>1</m:t>
                   </m:r>
                 </m:sub>
               </m:sSub>
@@ -1381,7 +1381,13 @@
                     <w:rPr>
                       <w:rFonts w:ascii="Cambria Math" w:hAnsi="Cambria Math" w:cs="Times New Roman"/>
                     </w:rPr>
-                    <m:t>i2</m:t>
+                    <m:t>i</m:t>
+                  </m:r>
+                  <m:r>
+                    <w:rPr>
+                      <w:rFonts w:ascii="Cambria Math" w:hAnsi="Cambria Math" w:cs="Times New Roman"/>
+                    </w:rPr>
+                    <m:t>2</m:t>
                   </m:r>
                 </m:sub>
               </m:sSub>
@@ -1434,60 +1440,76 @@
       <w:pPr>
         <w:jc w:val="both"/>
         <w:rPr>
+          <w:rFonts w:ascii="Garamond" w:hAnsi="Garamond"/>
+          <w:lang w:val="es-ES"/>
+        </w:rPr>
+      </w:pPr>
+      <w:r>
+        <w:rPr>
+          <w:rFonts w:ascii="Garamond" w:hAnsi="Garamond"/>
+          <w:lang w:val="es-ES"/>
+        </w:rPr>
+        <w:t xml:space="preserve">Para </w:t>
+      </w:r>
+      <w:r>
+        <w:rPr>
+          <w:rFonts w:ascii="Garamond" w:hAnsi="Garamond"/>
+          <w:lang w:val="es-ES"/>
+        </w:rPr>
+        <w:t>lograr el anterior objetivo se utilizar</w:t>
+      </w:r>
+      <w:r>
+        <w:rPr>
+          <w:rFonts w:ascii="Garamond" w:hAnsi="Garamond"/>
+          <w:lang w:val="es-ES"/>
+        </w:rPr>
+        <w:t>o</w:t>
+      </w:r>
+      <w:r>
+        <w:rPr>
+          <w:rFonts w:ascii="Garamond" w:hAnsi="Garamond"/>
+          <w:lang w:val="es-ES"/>
+        </w:rPr>
+        <w:t xml:space="preserve">n datos de </w:t>
+      </w:r>
+      <w:proofErr w:type="spellStart"/>
+      <w:r>
+        <w:rPr>
+          <w:rFonts w:ascii="Garamond" w:hAnsi="Garamond"/>
+          <w:lang w:val="es-ES"/>
+        </w:rPr>
+        <w:t>Properati</w:t>
+      </w:r>
+      <w:proofErr w:type="spellEnd"/>
+      <w:r>
+        <w:rPr>
+          <w:rFonts w:ascii="Garamond" w:hAnsi="Garamond"/>
+          <w:lang w:val="es-ES"/>
+        </w:rPr>
+        <w:t xml:space="preserve"> sobre características de las </w:t>
+      </w:r>
+      <w:r>
+        <w:rPr>
+          <w:rFonts w:ascii="Garamond" w:hAnsi="Garamond"/>
+          <w:lang w:val="es-ES"/>
+        </w:rPr>
+        <w:t>viviendas, de</w:t>
+      </w:r>
+      <w:r>
+        <w:rPr>
+          <w:rFonts w:ascii="Garamond" w:hAnsi="Garamond"/>
+          <w:lang w:val="es-ES"/>
+        </w:rPr>
+        <w:t xml:space="preserve"> Datos Abiertos Bogotá, sobre </w:t>
+      </w:r>
+    </w:p>
+    <w:p>
+      <w:pPr>
+        <w:jc w:val="both"/>
+        <w:rPr>
           <w:noProof/>
         </w:rPr>
       </w:pPr>
-      <w:r>
-        <w:rPr>
-          <w:rFonts w:ascii="Garamond" w:hAnsi="Garamond"/>
-          <w:lang w:val="es-ES"/>
-        </w:rPr>
-        <w:t xml:space="preserve">Para </w:t>
-      </w:r>
-      <w:r>
-        <w:rPr>
-          <w:rFonts w:ascii="Garamond" w:hAnsi="Garamond"/>
-          <w:lang w:val="es-ES"/>
-        </w:rPr>
-        <w:t>lograr el anterior objetivo se utilizar</w:t>
-      </w:r>
-      <w:r>
-        <w:rPr>
-          <w:rFonts w:ascii="Garamond" w:hAnsi="Garamond"/>
-          <w:lang w:val="es-ES"/>
-        </w:rPr>
-        <w:t>o</w:t>
-      </w:r>
-      <w:r>
-        <w:rPr>
-          <w:rFonts w:ascii="Garamond" w:hAnsi="Garamond"/>
-          <w:lang w:val="es-ES"/>
-        </w:rPr>
-        <w:t xml:space="preserve">n datos de </w:t>
-      </w:r>
-      <w:proofErr w:type="spellStart"/>
-      <w:r>
-        <w:rPr>
-          <w:rFonts w:ascii="Garamond" w:hAnsi="Garamond"/>
-          <w:lang w:val="es-ES"/>
-        </w:rPr>
-        <w:t>Properati</w:t>
-      </w:r>
-      <w:proofErr w:type="spellEnd"/>
-      <w:r>
-        <w:rPr>
-          <w:rFonts w:ascii="Garamond" w:hAnsi="Garamond"/>
-          <w:lang w:val="es-ES"/>
-        </w:rPr>
-        <w:t xml:space="preserve"> sobre características de las </w:t>
-      </w:r>
-      <w:r>
-        <w:rPr>
-          <w:rFonts w:ascii="Garamond" w:hAnsi="Garamond"/>
-          <w:lang w:val="es-ES"/>
-        </w:rPr>
-        <w:t>viviendas, del</w:t>
-      </w:r>
       <w:r>
         <w:rPr>
           <w:rFonts w:ascii="Garamond" w:hAnsi="Garamond"/>
@@ -1661,31 +1683,7 @@
           <w:iCs/>
           <w:lang w:val="en-US"/>
         </w:rPr>
-        <w:t xml:space="preserve">In this problem set, you are required to add expand the variables in your data (remember to expand the training and testing data), at a minimum you </w:t>
-      </w:r>
-      <w:proofErr w:type="gramStart"/>
-      <w:r>
-        <w:rPr>
-          <w:rFonts w:ascii="Garamond" w:hAnsi="Garamond"/>
-          <w:b/>
-          <w:bCs/>
-          <w:i/>
-          <w:iCs/>
-          <w:lang w:val="en-US"/>
-        </w:rPr>
-        <w:t>have to</w:t>
-      </w:r>
-      <w:proofErr w:type="gramEnd"/>
-      <w:r>
-        <w:rPr>
-          <w:rFonts w:ascii="Garamond" w:hAnsi="Garamond"/>
-          <w:b/>
-          <w:bCs/>
-          <w:i/>
-          <w:iCs/>
-          <w:lang w:val="en-US"/>
-        </w:rPr>
-        <w:t xml:space="preserve"> add six extra variables:</w:t>
+        <w:t>In this problem set, you are required to add expand the variables in your data (remember to expand the training and testing data), at a minimum you have to add six extra variables:</w:t>
       </w:r>
     </w:p>
     <w:p>
@@ -1727,21 +1725,8 @@
           <w:iCs/>
           <w:lang w:val="en-US"/>
         </w:rPr>
-        <w:t xml:space="preserve">At least 4 predictors coming from external sources; these can be from open street </w:t>
-      </w:r>
-      <w:proofErr w:type="gramStart"/>
-      <w:r>
-        <w:rPr>
-          <w:rFonts w:ascii="Garamond" w:hAnsi="Garamond"/>
-          <w:b/>
-          <w:bCs/>
-          <w:i/>
-          <w:iCs/>
-          <w:lang w:val="en-US"/>
-        </w:rPr>
-        <w:t>maps</w:t>
-      </w:r>
-      <w:proofErr w:type="gramEnd"/>
+        <w:t>At least 4 predictors coming from external sources; these can be from open street maps</w:t>
+      </w:r>
     </w:p>
     <w:p>
       <w:pPr>
@@ -1769,10 +1754,12 @@
           <w:iCs/>
           <w:lang w:val="en-US"/>
         </w:rPr>
-        <w:t xml:space="preserve">At least 2 predictors coming from the title or description of the </w:t>
-      </w:r>
-      <w:proofErr w:type="gramStart"/>
-      <w:r>
+        <w:t>At least 2 predictors coming from the title or description of the properties</w:t>
+      </w:r>
+    </w:p>
+    <w:p>
+      <w:pPr>
+        <w:jc w:val="both"/>
         <w:rPr>
           <w:rFonts w:ascii="Garamond" w:hAnsi="Garamond"/>
           <w:b/>
@@ -1781,9 +1768,7 @@
           <w:iCs/>
           <w:lang w:val="en-US"/>
         </w:rPr>
-        <w:t>properties</w:t>
-      </w:r>
-      <w:proofErr w:type="gramEnd"/>
+      </w:pPr>
     </w:p>
     <w:p>
       <w:pPr>
@@ -1797,10 +1782,7 @@
           <w:lang w:val="en-US"/>
         </w:rPr>
       </w:pPr>
-    </w:p>
-    <w:p>
-      <w:pPr>
-        <w:jc w:val="both"/>
+      <w:r>
         <w:rPr>
           <w:rFonts w:ascii="Garamond" w:hAnsi="Garamond"/>
           <w:b/>
@@ -1809,7 +1791,8 @@
           <w:iCs/>
           <w:lang w:val="en-US"/>
         </w:rPr>
-      </w:pPr>
+        <w:t xml:space="preserve">Describe the data, it's </w:t>
+      </w:r>
       <w:r>
         <w:rPr>
           <w:rFonts w:ascii="Garamond" w:hAnsi="Garamond"/>
@@ -1819,7 +1802,7 @@
           <w:iCs/>
           <w:lang w:val="en-US"/>
         </w:rPr>
-        <w:t xml:space="preserve">Describe the data, it's </w:t>
+        <w:t>suitability</w:t>
       </w:r>
       <w:r>
         <w:rPr>
@@ -1830,7 +1813,7 @@
           <w:iCs/>
           <w:lang w:val="en-US"/>
         </w:rPr>
-        <w:t>suitability</w:t>
+        <w:t xml:space="preserve"> for the problem, and the sample construction process, including how the data was cleaned, combined, and how new variables</w:t>
       </w:r>
       <w:r>
         <w:rPr>
@@ -1841,7 +1824,7 @@
           <w:iCs/>
           <w:lang w:val="en-US"/>
         </w:rPr>
-        <w:t xml:space="preserve"> for the problem, and the sample construction process, including how the data was cleaned, combined, and how new variables</w:t>
+        <w:t xml:space="preserve"> </w:t>
       </w:r>
       <w:r>
         <w:rPr>
@@ -1852,9 +1835,12 @@
           <w:iCs/>
           <w:lang w:val="en-US"/>
         </w:rPr>
-        <w:t xml:space="preserve"> </w:t>
-      </w:r>
-      <w:r>
+        <w:t>were created.</w:t>
+      </w:r>
+    </w:p>
+    <w:p>
+      <w:pPr>
+        <w:jc w:val="both"/>
         <w:rPr>
           <w:rFonts w:ascii="Garamond" w:hAnsi="Garamond"/>
           <w:b/>
@@ -1863,8 +1849,7 @@
           <w:iCs/>
           <w:lang w:val="en-US"/>
         </w:rPr>
-        <w:t>were created.</w:t>
-      </w:r>
+      </w:pPr>
     </w:p>
     <w:p>
       <w:pPr>
@@ -1878,10 +1863,7 @@
           <w:lang w:val="en-US"/>
         </w:rPr>
       </w:pPr>
-    </w:p>
-    <w:p>
-      <w:pPr>
-        <w:jc w:val="both"/>
+      <w:r>
         <w:rPr>
           <w:rFonts w:ascii="Garamond" w:hAnsi="Garamond"/>
           <w:b/>
@@ -1890,7 +1872,8 @@
           <w:iCs/>
           <w:lang w:val="en-US"/>
         </w:rPr>
-      </w:pPr>
+        <w:t>Include a descriptive analysis of the data. At a minimum, you should include</w:t>
+      </w:r>
       <w:r>
         <w:rPr>
           <w:rFonts w:ascii="Garamond" w:hAnsi="Garamond"/>
@@ -1900,7 +1883,7 @@
           <w:iCs/>
           <w:lang w:val="en-US"/>
         </w:rPr>
-        <w:t>Include a descriptive analysis of the data. At a minimum, you should include</w:t>
+        <w:t xml:space="preserve"> </w:t>
       </w:r>
       <w:r>
         <w:rPr>
@@ -1911,7 +1894,7 @@
           <w:iCs/>
           <w:lang w:val="en-US"/>
         </w:rPr>
-        <w:t xml:space="preserve"> </w:t>
+        <w:t>a descriptive statistics table and two maps with its interpretation. However, I</w:t>
       </w:r>
       <w:r>
         <w:rPr>
@@ -1922,7 +1905,7 @@
           <w:iCs/>
           <w:lang w:val="en-US"/>
         </w:rPr>
-        <w:t>a descriptive statistics table and two maps with its interpretation. However, I</w:t>
+        <w:t xml:space="preserve"> </w:t>
       </w:r>
       <w:r>
         <w:rPr>
@@ -1933,7 +1916,7 @@
           <w:iCs/>
           <w:lang w:val="en-US"/>
         </w:rPr>
-        <w:t xml:space="preserve"> </w:t>
+        <w:t>expect a deep analysis that helps the reader understand the data, its variation,</w:t>
       </w:r>
       <w:r>
         <w:rPr>
@@ -1944,7 +1927,7 @@
           <w:iCs/>
           <w:lang w:val="en-US"/>
         </w:rPr>
-        <w:t>expect a deep analysis that helps the reader understand the data, its variation,</w:t>
+        <w:t xml:space="preserve"> </w:t>
       </w:r>
       <w:r>
         <w:rPr>
@@ -1955,7 +1938,7 @@
           <w:iCs/>
           <w:lang w:val="en-US"/>
         </w:rPr>
-        <w:t xml:space="preserve"> </w:t>
+        <w:t>and the justi</w:t>
       </w:r>
       <w:r>
         <w:rPr>
@@ -1966,7 +1949,7 @@
           <w:iCs/>
           <w:lang w:val="en-US"/>
         </w:rPr>
-        <w:t>and the justi</w:t>
+        <w:t>fi</w:t>
       </w:r>
       <w:r>
         <w:rPr>
@@ -1977,7 +1960,7 @@
           <w:iCs/>
           <w:lang w:val="en-US"/>
         </w:rPr>
-        <w:t>fi</w:t>
+        <w:t>cation for your data choices. Use your professional knowledge to</w:t>
       </w:r>
       <w:r>
         <w:rPr>
@@ -1988,7 +1971,7 @@
           <w:iCs/>
           <w:lang w:val="en-US"/>
         </w:rPr>
-        <w:t>cation for your data choices. Use your professional knowledge to</w:t>
+        <w:t xml:space="preserve"> </w:t>
       </w:r>
       <w:r>
         <w:rPr>
@@ -1999,19 +1982,17 @@
           <w:iCs/>
           <w:lang w:val="en-US"/>
         </w:rPr>
-        <w:t xml:space="preserve"> </w:t>
-      </w:r>
-      <w:r>
-        <w:rPr>
-          <w:rFonts w:ascii="Garamond" w:hAnsi="Garamond"/>
-          <w:b/>
-          <w:bCs/>
-          <w:i/>
-          <w:iCs/>
+        <w:t>add value to this section. Do not present it as a \dry" list of ingredients.</w:t>
+      </w:r>
+    </w:p>
+    <w:p>
+      <w:pPr>
+        <w:jc w:val="both"/>
+        <w:rPr>
+          <w:rFonts w:ascii="Garamond" w:hAnsi="Garamond"/>
           <w:lang w:val="en-US"/>
         </w:rPr>
-        <w:t>add value to this section. Do not present it as a \dry" list of ingredients.</w:t>
-      </w:r>
+      </w:pPr>
     </w:p>
     <w:p>
       <w:pPr>
@@ -2019,14 +2000,6 @@
         <w:rPr>
           <w:rFonts w:ascii="Garamond" w:hAnsi="Garamond"/>
           <w:lang w:val="en-US"/>
-        </w:rPr>
-      </w:pPr>
-    </w:p>
-    <w:p>
-      <w:pPr>
-        <w:jc w:val="both"/>
-        <w:rPr>
-          <w:rFonts w:ascii="Garamond" w:hAnsi="Garamond"/>
         </w:rPr>
       </w:pPr>
     </w:p>
@@ -2284,6 +2257,7 @@
           <w:b/>
           <w:bCs/>
         </w:rPr>
+        <w:lastRenderedPageBreak/>
         <w:t>Número de baños</w:t>
       </w:r>
       <w:r>
@@ -2325,7 +2299,6 @@
           <w:b/>
           <w:bCs/>
         </w:rPr>
-        <w:lastRenderedPageBreak/>
         <w:t>Tipo de propiedad</w:t>
       </w:r>
       <w:r>
@@ -3017,6 +2990,7 @@
           <w:bCs/>
           <w:lang w:val="es-ES"/>
         </w:rPr>
+        <w:lastRenderedPageBreak/>
         <w:t>Modelo y resultados</w:t>
       </w:r>
     </w:p>
@@ -3050,7 +3024,6 @@
           <w:iCs/>
           <w:lang w:val="en-US"/>
         </w:rPr>
-        <w:lastRenderedPageBreak/>
         <w:t>This section presents the model(s) submitted for evaluation. When writing this section up, include:</w:t>
       </w:r>
     </w:p>
@@ -3093,31 +3066,7 @@
           <w:iCs/>
           <w:lang w:val="en-US"/>
         </w:rPr>
-        <w:t xml:space="preserve">An explanation of the variables used to train this </w:t>
-      </w:r>
-      <w:proofErr w:type="gramStart"/>
-      <w:r>
-        <w:rPr>
-          <w:rFonts w:ascii="Garamond" w:hAnsi="Garamond"/>
-          <w:b/>
-          <w:bCs/>
-          <w:i/>
-          <w:iCs/>
-          <w:lang w:val="en-US"/>
-        </w:rPr>
-        <w:t>model,</w:t>
-      </w:r>
-      <w:proofErr w:type="gramEnd"/>
-      <w:r>
-        <w:rPr>
-          <w:rFonts w:ascii="Garamond" w:hAnsi="Garamond"/>
-          <w:b/>
-          <w:bCs/>
-          <w:i/>
-          <w:iCs/>
-          <w:lang w:val="en-US"/>
-        </w:rPr>
-        <w:t xml:space="preserve"> remember to use the variables you added in the previous section.</w:t>
+        <w:t>An explanation of the variables used to train this model, remember to use the variables you added in the previous section.</w:t>
       </w:r>
     </w:p>
     <w:p>
@@ -3242,21 +3191,8 @@
           <w:iCs/>
           <w:lang w:val="en-US"/>
         </w:rPr>
-        <w:t xml:space="preserve">In this section, you briefly state the main takeaways of your </w:t>
-      </w:r>
-      <w:proofErr w:type="gramStart"/>
-      <w:r>
-        <w:rPr>
-          <w:rFonts w:ascii="Garamond" w:hAnsi="Garamond"/>
-          <w:b/>
-          <w:bCs/>
-          <w:i/>
-          <w:iCs/>
-          <w:lang w:val="en-US"/>
-        </w:rPr>
-        <w:t>work</w:t>
-      </w:r>
-      <w:proofErr w:type="gramEnd"/>
+        <w:t>In this section, you briefly state the main takeaways of your work</w:t>
+      </w:r>
     </w:p>
     <w:sectPr>
       <w:headerReference w:type="default" r:id="rId10"/>

--- a/document/Taller 2 - BDML.docx
+++ b/document/Taller 2 - BDML.docx
@@ -6,7 +6,6 @@
       <w:pPr>
         <w:rPr>
           <w:rFonts w:ascii="Garamond" w:hAnsi="Garamond"/>
-          <w:lang w:val="es-ES"/>
         </w:rPr>
       </w:pPr>
       <w:r>
@@ -318,13 +317,11 @@
       <w:pPr>
         <w:rPr>
           <w:rFonts w:ascii="Garamond" w:hAnsi="Garamond"/>
-          <w:lang w:val="es-ES"/>
-        </w:rPr>
-      </w:pPr>
-      <w:r>
-        <w:rPr>
-          <w:rFonts w:ascii="Garamond" w:hAnsi="Garamond"/>
-          <w:lang w:val="es-ES"/>
+        </w:rPr>
+      </w:pPr>
+      <w:r>
+        <w:rPr>
+          <w:rFonts w:ascii="Garamond" w:hAnsi="Garamond"/>
         </w:rPr>
         <w:t>Irina Andrea Vélez López</w:t>
       </w:r>
@@ -333,20 +330,17 @@
       <w:pPr>
         <w:rPr>
           <w:rFonts w:ascii="Garamond" w:hAnsi="Garamond"/>
-          <w:lang w:val="es-ES"/>
-        </w:rPr>
-      </w:pPr>
-      <w:r>
-        <w:rPr>
-          <w:rFonts w:ascii="Garamond" w:hAnsi="Garamond"/>
-          <w:lang w:val="es-ES"/>
+        </w:rPr>
+      </w:pPr>
+      <w:r>
+        <w:rPr>
+          <w:rFonts w:ascii="Garamond" w:hAnsi="Garamond"/>
         </w:rPr>
         <w:t xml:space="preserve">Código: </w:t>
       </w:r>
       <w:r>
         <w:rPr>
           <w:rFonts w:ascii="Garamond" w:hAnsi="Garamond"/>
-          <w:lang w:val="es-ES"/>
         </w:rPr>
         <w:t xml:space="preserve"> </w:t>
       </w:r>
@@ -355,35 +349,30 @@
       <w:pPr>
         <w:rPr>
           <w:rFonts w:ascii="Garamond" w:hAnsi="Garamond"/>
-          <w:lang w:val="es-ES"/>
-        </w:rPr>
-      </w:pPr>
-    </w:p>
-    <w:p>
-      <w:pPr>
-        <w:rPr>
-          <w:rFonts w:ascii="Garamond" w:hAnsi="Garamond"/>
-          <w:lang w:val="es-ES"/>
-        </w:rPr>
-      </w:pPr>
-      <w:r>
-        <w:rPr>
-          <w:rFonts w:ascii="Garamond" w:hAnsi="Garamond"/>
-          <w:lang w:val="es-ES"/>
+        </w:rPr>
+      </w:pPr>
+    </w:p>
+    <w:p>
+      <w:pPr>
+        <w:rPr>
+          <w:rFonts w:ascii="Garamond" w:hAnsi="Garamond"/>
+        </w:rPr>
+      </w:pPr>
+      <w:r>
+        <w:rPr>
+          <w:rFonts w:ascii="Garamond" w:hAnsi="Garamond"/>
         </w:rPr>
         <w:t xml:space="preserve">Miguel </w:t>
       </w:r>
       <w:r>
         <w:rPr>
           <w:rFonts w:ascii="Garamond" w:hAnsi="Garamond"/>
-          <w:lang w:val="es-ES"/>
         </w:rPr>
         <w:t>Ángel</w:t>
       </w:r>
       <w:r>
         <w:rPr>
           <w:rFonts w:ascii="Garamond" w:hAnsi="Garamond"/>
-          <w:lang w:val="es-ES"/>
         </w:rPr>
         <w:t xml:space="preserve"> Victoria Simbaqueva</w:t>
       </w:r>
@@ -392,13 +381,11 @@
       <w:pPr>
         <w:rPr>
           <w:rFonts w:ascii="Garamond" w:hAnsi="Garamond"/>
-          <w:lang w:val="es-ES"/>
-        </w:rPr>
-      </w:pPr>
-      <w:r>
-        <w:rPr>
-          <w:rFonts w:ascii="Garamond" w:hAnsi="Garamond"/>
-          <w:lang w:val="es-ES"/>
+        </w:rPr>
+      </w:pPr>
+      <w:r>
+        <w:rPr>
+          <w:rFonts w:ascii="Garamond" w:hAnsi="Garamond"/>
         </w:rPr>
         <w:t xml:space="preserve">Código:  </w:t>
       </w:r>
@@ -408,7 +395,6 @@
         <w:jc w:val="center"/>
         <w:rPr>
           <w:rFonts w:ascii="Garamond" w:hAnsi="Garamond"/>
-          <w:lang w:val="es-ES"/>
         </w:rPr>
       </w:pPr>
     </w:p>
@@ -439,15 +425,13 @@
           <w:rFonts w:ascii="Garamond" w:hAnsi="Garamond"/>
           <w:b/>
           <w:bCs/>
-          <w:lang w:val="en-US"/>
-        </w:rPr>
-      </w:pPr>
-      <w:r>
-        <w:rPr>
-          <w:rFonts w:ascii="Garamond" w:hAnsi="Garamond"/>
-          <w:b/>
-          <w:bCs/>
-          <w:lang w:val="en-US"/>
+        </w:rPr>
+      </w:pPr>
+      <w:r>
+        <w:rPr>
+          <w:rFonts w:ascii="Garamond" w:hAnsi="Garamond"/>
+          <w:b/>
+          <w:bCs/>
         </w:rPr>
         <w:t>Problem Set 2</w:t>
       </w:r>
@@ -457,27 +441,23 @@
         <w:jc w:val="center"/>
         <w:rPr>
           <w:rFonts w:ascii="Garamond" w:hAnsi="Garamond"/>
-          <w:lang w:val="en-US"/>
-        </w:rPr>
-      </w:pPr>
-      <w:r>
-        <w:rPr>
-          <w:rFonts w:ascii="Garamond" w:hAnsi="Garamond"/>
-          <w:lang w:val="en-US"/>
+        </w:rPr>
+      </w:pPr>
+      <w:r>
+        <w:rPr>
+          <w:rFonts w:ascii="Garamond" w:hAnsi="Garamond"/>
         </w:rPr>
         <w:t>Bi</w:t>
       </w:r>
       <w:r>
         <w:rPr>
           <w:rFonts w:ascii="Garamond" w:hAnsi="Garamond"/>
-          <w:lang w:val="en-US"/>
         </w:rPr>
         <w:t>g</w:t>
       </w:r>
       <w:r>
         <w:rPr>
           <w:rFonts w:ascii="Garamond" w:hAnsi="Garamond"/>
-          <w:lang w:val="en-US"/>
         </w:rPr>
         <w:t xml:space="preserve"> Data &amp; Machine Learning</w:t>
       </w:r>
@@ -489,15 +469,13 @@
           <w:rFonts w:ascii="Garamond" w:hAnsi="Garamond"/>
           <w:b/>
           <w:bCs/>
-          <w:lang w:val="es-ES"/>
-        </w:rPr>
-      </w:pPr>
-      <w:r>
-        <w:rPr>
-          <w:rFonts w:ascii="Garamond" w:hAnsi="Garamond"/>
-          <w:b/>
-          <w:bCs/>
-          <w:lang w:val="es-ES"/>
+        </w:rPr>
+      </w:pPr>
+      <w:r>
+        <w:rPr>
+          <w:rFonts w:ascii="Garamond" w:hAnsi="Garamond"/>
+          <w:b/>
+          <w:bCs/>
         </w:rPr>
         <w:t xml:space="preserve">Fecha de entrega: </w:t>
       </w:r>
@@ -506,7 +484,6 @@
           <w:rFonts w:ascii="Garamond" w:hAnsi="Garamond"/>
           <w:b/>
           <w:bCs/>
-          <w:lang w:val="es-ES"/>
         </w:rPr>
         <w:t>1</w:t>
       </w:r>
@@ -515,7 +492,6 @@
           <w:rFonts w:ascii="Garamond" w:hAnsi="Garamond"/>
           <w:b/>
           <w:bCs/>
-          <w:lang w:val="es-ES"/>
         </w:rPr>
         <w:t>5</w:t>
       </w:r>
@@ -524,7 +500,6 @@
           <w:rFonts w:ascii="Garamond" w:hAnsi="Garamond"/>
           <w:b/>
           <w:bCs/>
-          <w:lang w:val="es-ES"/>
         </w:rPr>
         <w:t xml:space="preserve"> de </w:t>
       </w:r>
@@ -533,7 +508,6 @@
           <w:rFonts w:ascii="Garamond" w:hAnsi="Garamond"/>
           <w:b/>
           <w:bCs/>
-          <w:lang w:val="es-ES"/>
         </w:rPr>
         <w:t>ju</w:t>
       </w:r>
@@ -542,7 +516,6 @@
           <w:rFonts w:ascii="Garamond" w:hAnsi="Garamond"/>
           <w:b/>
           <w:bCs/>
-          <w:lang w:val="es-ES"/>
         </w:rPr>
         <w:t>l</w:t>
       </w:r>
@@ -551,7 +524,6 @@
           <w:rFonts w:ascii="Garamond" w:hAnsi="Garamond"/>
           <w:b/>
           <w:bCs/>
-          <w:lang w:val="es-ES"/>
         </w:rPr>
         <w:t xml:space="preserve">io </w:t>
       </w:r>
@@ -560,7 +532,6 @@
           <w:rFonts w:ascii="Garamond" w:hAnsi="Garamond"/>
           <w:b/>
           <w:bCs/>
-          <w:lang w:val="es-ES"/>
         </w:rPr>
         <w:t>de 2023</w:t>
       </w:r>
@@ -572,7 +543,6 @@
           <w:rFonts w:ascii="Garamond" w:hAnsi="Garamond"/>
           <w:b/>
           <w:bCs/>
-          <w:lang w:val="es-ES"/>
         </w:rPr>
       </w:pPr>
     </w:p>
@@ -581,127 +551,67 @@
         <w:jc w:val="both"/>
         <w:rPr>
           <w:rFonts w:ascii="Garamond" w:hAnsi="Garamond"/>
-          <w:lang w:val="es-ES"/>
-        </w:rPr>
-      </w:pPr>
-      <w:r>
-        <w:rPr>
-          <w:rFonts w:ascii="Garamond" w:hAnsi="Garamond"/>
-          <w:b/>
-          <w:bCs/>
-          <w:lang w:val="es-ES"/>
+        </w:rPr>
+      </w:pPr>
+      <w:r>
+        <w:rPr>
+          <w:rFonts w:ascii="Garamond" w:hAnsi="Garamond"/>
+          <w:b/>
+          <w:bCs/>
         </w:rPr>
         <w:t>Resumen:</w:t>
       </w:r>
       <w:r>
         <w:rPr>
           <w:rFonts w:ascii="Garamond" w:hAnsi="Garamond"/>
-          <w:lang w:val="es-ES"/>
         </w:rPr>
         <w:t xml:space="preserve"> El </w:t>
       </w:r>
       <w:r>
         <w:rPr>
           <w:rFonts w:ascii="Garamond" w:hAnsi="Garamond"/>
-          <w:lang w:val="es-ES"/>
         </w:rPr>
         <w:t>presente informe</w:t>
       </w:r>
       <w:r>
         <w:rPr>
           <w:rFonts w:ascii="Garamond" w:hAnsi="Garamond"/>
-          <w:lang w:val="es-ES"/>
         </w:rPr>
         <w:t xml:space="preserve"> presenta la solución al Problem Set </w:t>
       </w:r>
       <w:r>
         <w:rPr>
           <w:rFonts w:ascii="Garamond" w:hAnsi="Garamond"/>
-          <w:lang w:val="es-ES"/>
         </w:rPr>
         <w:t>2</w:t>
       </w:r>
       <w:r>
         <w:rPr>
           <w:rFonts w:ascii="Garamond" w:hAnsi="Garamond"/>
-          <w:lang w:val="es-ES"/>
-        </w:rPr>
-        <w:t xml:space="preserve"> de la clase Big Data</w:t>
-      </w:r>
-      <w:r>
-        <w:rPr>
-          <w:rFonts w:ascii="Garamond" w:hAnsi="Garamond"/>
-          <w:lang w:val="es-ES"/>
-        </w:rPr>
-        <w:t xml:space="preserve"> &amp; Machine Learning</w:t>
-      </w:r>
-      <w:r>
-        <w:rPr>
-          <w:rFonts w:ascii="Garamond" w:hAnsi="Garamond"/>
-          <w:lang w:val="es-ES"/>
-        </w:rPr>
-        <w:t xml:space="preserve">, en donde se aplicaron diversos conceptos y herramientas para </w:t>
-      </w:r>
-      <w:r>
-        <w:rPr>
-          <w:rFonts w:ascii="Garamond" w:hAnsi="Garamond"/>
-          <w:lang w:val="es-ES"/>
-        </w:rPr>
-        <w:t xml:space="preserve">la </w:t>
-      </w:r>
-      <w:r>
-        <w:rPr>
-          <w:rFonts w:ascii="Garamond" w:hAnsi="Garamond"/>
-          <w:lang w:val="es-ES"/>
-        </w:rPr>
-        <w:t>limpieza de base</w:t>
-      </w:r>
-      <w:r>
-        <w:rPr>
-          <w:rFonts w:ascii="Garamond" w:hAnsi="Garamond"/>
-          <w:lang w:val="es-ES"/>
-        </w:rPr>
-        <w:t>s</w:t>
-      </w:r>
-      <w:r>
-        <w:rPr>
-          <w:rFonts w:ascii="Garamond" w:hAnsi="Garamond"/>
-          <w:lang w:val="es-ES"/>
-        </w:rPr>
-        <w:t xml:space="preserve"> de datos </w:t>
-      </w:r>
-      <w:r>
-        <w:rPr>
-          <w:rFonts w:ascii="Garamond" w:hAnsi="Garamond"/>
-          <w:lang w:val="es-ES"/>
-        </w:rPr>
-        <w:t xml:space="preserve">y el desarrollo de un </w:t>
-      </w:r>
-      <w:r>
-        <w:rPr>
-          <w:rFonts w:ascii="Garamond" w:hAnsi="Garamond"/>
-          <w:lang w:val="es-ES"/>
-        </w:rPr>
-        <w:t xml:space="preserve">modelo de predicción del precio de las viviendas </w:t>
-      </w:r>
-      <w:r>
-        <w:rPr>
-          <w:rFonts w:ascii="Garamond" w:hAnsi="Garamond"/>
-          <w:lang w:val="es-ES"/>
+        </w:rPr>
+        <w:t xml:space="preserve"> de la clase Big Data &amp; Machine Learning, en donde se aplicaron diversos conceptos y herramientas para </w:t>
+      </w:r>
+      <w:r>
+        <w:rPr>
+          <w:rFonts w:ascii="Garamond" w:hAnsi="Garamond"/>
+        </w:rPr>
+        <w:t xml:space="preserve">la limpieza de bases de datos y el desarrollo de un modelo de predicción del precio de las viviendas </w:t>
+      </w:r>
+      <w:r>
+        <w:rPr>
+          <w:rFonts w:ascii="Garamond" w:hAnsi="Garamond"/>
         </w:rPr>
         <w:t xml:space="preserve">en </w:t>
       </w:r>
       <w:r>
         <w:rPr>
           <w:rFonts w:ascii="Garamond" w:hAnsi="Garamond"/>
-          <w:lang w:val="es-ES"/>
         </w:rPr>
         <w:t>la localidad de Chapinero en Bogotá.</w:t>
       </w:r>
       <w:r>
         <w:rPr>
           <w:rFonts w:ascii="Garamond" w:hAnsi="Garamond"/>
-          <w:lang w:val="es-ES"/>
         </w:rPr>
         <w:t xml:space="preserve"> </w:t>
       </w:r>
@@ -711,7 +621,6 @@
         <w:jc w:val="both"/>
         <w:rPr>
           <w:rFonts w:ascii="Garamond" w:hAnsi="Garamond"/>
-          <w:lang w:val="es-ES"/>
         </w:rPr>
       </w:pPr>
     </w:p>
@@ -720,55 +629,47 @@
         <w:jc w:val="both"/>
         <w:rPr>
           <w:rFonts w:ascii="Garamond" w:hAnsi="Garamond"/>
-          <w:lang w:val="es-ES"/>
-        </w:rPr>
-      </w:pPr>
-      <w:r>
-        <w:rPr>
-          <w:rFonts w:ascii="Garamond" w:hAnsi="Garamond"/>
-          <w:lang w:val="es-ES"/>
+        </w:rPr>
+      </w:pPr>
+      <w:r>
+        <w:rPr>
+          <w:rFonts w:ascii="Garamond" w:hAnsi="Garamond"/>
         </w:rPr>
         <w:t>En el</w:t>
       </w:r>
       <w:r>
         <w:rPr>
           <w:rFonts w:ascii="Garamond" w:hAnsi="Garamond"/>
-          <w:lang w:val="es-ES"/>
         </w:rPr>
         <w:t xml:space="preserve"> repositorio GitHub </w:t>
       </w:r>
       <w:r>
         <w:rPr>
           <w:rFonts w:ascii="Garamond" w:hAnsi="Garamond"/>
-          <w:lang w:val="es-ES"/>
         </w:rPr>
         <w:t xml:space="preserve">que abajo se referencia contiene </w:t>
       </w:r>
       <w:r>
         <w:rPr>
           <w:rFonts w:ascii="Garamond" w:hAnsi="Garamond"/>
-          <w:lang w:val="es-ES"/>
         </w:rPr>
         <w:t>el presente informe junto a los scripts de</w:t>
       </w:r>
       <w:r>
         <w:rPr>
           <w:rFonts w:ascii="Garamond" w:hAnsi="Garamond"/>
-          <w:lang w:val="es-ES"/>
         </w:rPr>
         <w:t xml:space="preserve"> R</w:t>
       </w:r>
       <w:r>
         <w:rPr>
           <w:rFonts w:ascii="Garamond" w:hAnsi="Garamond"/>
-          <w:lang w:val="es-ES"/>
         </w:rPr>
         <w:t>Studio</w:t>
       </w:r>
       <w:r>
         <w:rPr>
           <w:rFonts w:ascii="Garamond" w:hAnsi="Garamond"/>
-          <w:lang w:val="es-ES"/>
         </w:rPr>
         <w:t xml:space="preserve"> donde se generaron todos los resultados. Este repositorio se encuentra en: </w:t>
       </w:r>
@@ -777,7 +678,6 @@
           <w:rPr>
             <w:rStyle w:val="Hipervnculo"/>
             <w:rFonts w:ascii="Garamond" w:hAnsi="Garamond"/>
-            <w:lang w:val="es-ES"/>
           </w:rPr>
           <w:t>https://github.com/irivelez/PS2_Making_Money_with_ML.git</w:t>
         </w:r>
@@ -785,7 +685,6 @@
       <w:r>
         <w:rPr>
           <w:rFonts w:ascii="Garamond" w:hAnsi="Garamond"/>
-          <w:lang w:val="es-ES"/>
         </w:rPr>
         <w:t xml:space="preserve"> </w:t>
       </w:r>
@@ -795,7 +694,6 @@
         <w:jc w:val="both"/>
         <w:rPr>
           <w:rFonts w:ascii="Garamond" w:hAnsi="Garamond"/>
-          <w:lang w:val="es-ES"/>
         </w:rPr>
       </w:pPr>
     </w:p>
@@ -811,15 +709,13 @@
           <w:rFonts w:ascii="Garamond" w:hAnsi="Garamond"/>
           <w:b/>
           <w:bCs/>
-          <w:lang w:val="es-ES"/>
-        </w:rPr>
-      </w:pPr>
-      <w:r>
-        <w:rPr>
-          <w:rFonts w:ascii="Garamond" w:hAnsi="Garamond"/>
-          <w:b/>
-          <w:bCs/>
-          <w:lang w:val="es-ES"/>
+        </w:rPr>
+      </w:pPr>
+      <w:r>
+        <w:rPr>
+          <w:rFonts w:ascii="Garamond" w:hAnsi="Garamond"/>
+          <w:b/>
+          <w:bCs/>
         </w:rPr>
         <w:t>Introducción</w:t>
       </w:r>
@@ -833,7 +729,6 @@
           <w:bCs/>
           <w:i/>
           <w:iCs/>
-          <w:lang w:val="es-ES"/>
         </w:rPr>
       </w:pPr>
     </w:p>
@@ -846,7 +741,6 @@
           <w:bCs/>
           <w:i/>
           <w:iCs/>
-          <w:lang w:val="en-US"/>
         </w:rPr>
       </w:pPr>
       <w:r>
@@ -856,7 +750,6 @@
           <w:bCs/>
           <w:i/>
           <w:iCs/>
-          <w:lang w:val="en-US"/>
         </w:rPr>
         <w:t>The introduction briefly states the problem and if there are any antecedents. It brie</w:t>
       </w:r>
@@ -867,7 +760,6 @@
           <w:bCs/>
           <w:i/>
           <w:iCs/>
-          <w:lang w:val="en-US"/>
         </w:rPr>
         <w:t>fly</w:t>
       </w:r>
@@ -878,7 +770,6 @@
           <w:bCs/>
           <w:i/>
           <w:iCs/>
-          <w:lang w:val="en-US"/>
         </w:rPr>
         <w:t xml:space="preserve"> describes the data and its suitability to address the problem set</w:t>
       </w:r>
@@ -889,7 +780,6 @@
           <w:bCs/>
           <w:i/>
           <w:iCs/>
-          <w:lang w:val="en-US"/>
         </w:rPr>
         <w:t xml:space="preserve"> </w:t>
       </w:r>
@@ -900,7 +790,6 @@
           <w:bCs/>
           <w:i/>
           <w:iCs/>
-          <w:lang w:val="en-US"/>
         </w:rPr>
         <w:t>question. It contains a preview of the results and main takeaways.</w:t>
       </w:r>
@@ -912,7 +801,6 @@
           <w:rFonts w:ascii="Garamond" w:hAnsi="Garamond"/>
           <w:i/>
           <w:iCs/>
-          <w:lang w:val="en-US"/>
         </w:rPr>
       </w:pPr>
     </w:p>
@@ -921,160 +809,245 @@
         <w:jc w:val="both"/>
         <w:rPr>
           <w:rFonts w:ascii="Garamond" w:hAnsi="Garamond"/>
-          <w:lang w:val="es-ES"/>
-        </w:rPr>
-      </w:pPr>
-      <w:r>
-        <w:rPr>
-          <w:rFonts w:ascii="Garamond" w:hAnsi="Garamond"/>
-          <w:lang w:val="es-ES"/>
+        </w:rPr>
+      </w:pPr>
+      <w:r>
+        <w:rPr>
+          <w:rFonts w:ascii="Garamond" w:hAnsi="Garamond"/>
         </w:rPr>
         <w:t xml:space="preserve">El </w:t>
       </w:r>
       <w:r>
         <w:rPr>
           <w:rFonts w:ascii="Garamond" w:hAnsi="Garamond"/>
-          <w:lang w:val="es-ES"/>
         </w:rPr>
         <w:t xml:space="preserve">precio </w:t>
       </w:r>
       <w:r>
         <w:rPr>
           <w:rFonts w:ascii="Garamond" w:hAnsi="Garamond"/>
-          <w:lang w:val="es-ES"/>
-        </w:rPr>
-        <w:t xml:space="preserve">de una vivienda se determina por una serie de factores que incluyen el tamaño total del inmueble, el número de baños y la proximidad a lugares importantes dentro de la ciudad, entre otros aspectos relevantes. Estos elementos </w:t>
-      </w:r>
-      <w:r>
-        <w:rPr>
-          <w:rFonts w:ascii="Garamond" w:hAnsi="Garamond"/>
-          <w:lang w:val="es-ES"/>
-        </w:rPr>
-        <w:t xml:space="preserve">se constituyen como variables explicativas que buscan explicar </w:t>
-      </w:r>
-      <w:r>
-        <w:rPr>
-          <w:rFonts w:ascii="Garamond" w:hAnsi="Garamond"/>
-          <w:lang w:val="es-ES"/>
+        </w:rPr>
+        <w:t xml:space="preserve">de una vivienda </w:t>
+      </w:r>
+      <w:r>
+        <w:rPr>
+          <w:rFonts w:ascii="Garamond" w:hAnsi="Garamond"/>
+        </w:rPr>
+        <w:t xml:space="preserve">está determinado </w:t>
+      </w:r>
+      <w:r>
+        <w:rPr>
+          <w:rFonts w:ascii="Garamond" w:hAnsi="Garamond"/>
+        </w:rPr>
+        <w:t>por una serie de factores que in</w:t>
+      </w:r>
+      <w:r>
+        <w:rPr>
+          <w:rFonts w:ascii="Garamond" w:hAnsi="Garamond"/>
+        </w:rPr>
+        <w:t>f</w:t>
+      </w:r>
+      <w:r>
+        <w:rPr>
+          <w:rFonts w:ascii="Garamond" w:hAnsi="Garamond"/>
+        </w:rPr>
+        <w:t xml:space="preserve">luyen </w:t>
+      </w:r>
+      <w:r>
+        <w:rPr>
+          <w:rFonts w:ascii="Garamond" w:hAnsi="Garamond"/>
+        </w:rPr>
+        <w:t xml:space="preserve">en su valor, </w:t>
+      </w:r>
+      <w:r>
+        <w:rPr>
+          <w:rFonts w:ascii="Garamond" w:hAnsi="Garamond"/>
+        </w:rPr>
+        <w:t xml:space="preserve">dentro de estos determinantes se encuentra </w:t>
+      </w:r>
+      <w:r>
+        <w:rPr>
+          <w:rFonts w:ascii="Garamond" w:hAnsi="Garamond"/>
+        </w:rPr>
+        <w:t>el tamaño total del inmueble, el número de baños</w:t>
+      </w:r>
+      <w:r>
+        <w:rPr>
+          <w:rFonts w:ascii="Garamond" w:hAnsi="Garamond"/>
+        </w:rPr>
+        <w:t>,</w:t>
+      </w:r>
+      <w:r>
+        <w:rPr>
+          <w:rFonts w:ascii="Garamond" w:hAnsi="Garamond"/>
+        </w:rPr>
+        <w:t xml:space="preserve"> la proximidad a </w:t>
+      </w:r>
+      <w:r>
+        <w:rPr>
+          <w:rFonts w:ascii="Garamond" w:hAnsi="Garamond"/>
+        </w:rPr>
+        <w:t>bienes públicos</w:t>
+      </w:r>
+      <w:r>
+        <w:rPr>
+          <w:rFonts w:ascii="Garamond" w:hAnsi="Garamond"/>
+        </w:rPr>
+        <w:t xml:space="preserve"> y </w:t>
+      </w:r>
+      <w:r>
+        <w:rPr>
+          <w:rFonts w:ascii="Garamond" w:hAnsi="Garamond"/>
+        </w:rPr>
+        <w:t xml:space="preserve">lugares importantes dentro de la ciudad, entre otros aspectos relevantes. Estos elementos </w:t>
+      </w:r>
+      <w:r>
+        <w:rPr>
+          <w:rFonts w:ascii="Garamond" w:hAnsi="Garamond"/>
+        </w:rPr>
+        <w:t xml:space="preserve">se constituyen como variables </w:t>
+      </w:r>
+      <w:r>
+        <w:rPr>
+          <w:rFonts w:ascii="Garamond" w:hAnsi="Garamond"/>
+        </w:rPr>
+        <w:t xml:space="preserve">predictivas </w:t>
+      </w:r>
+      <w:r>
+        <w:rPr>
+          <w:rFonts w:ascii="Garamond" w:hAnsi="Garamond"/>
+        </w:rPr>
+        <w:t xml:space="preserve">que </w:t>
+      </w:r>
+      <w:r>
+        <w:rPr>
+          <w:rFonts w:ascii="Garamond" w:hAnsi="Garamond"/>
+        </w:rPr>
+        <w:t xml:space="preserve">permiten </w:t>
+      </w:r>
+      <w:r>
+        <w:rPr>
+          <w:rFonts w:ascii="Garamond" w:hAnsi="Garamond"/>
+        </w:rPr>
+        <w:t xml:space="preserve">explicar </w:t>
+      </w:r>
+      <w:r>
+        <w:rPr>
+          <w:rFonts w:ascii="Garamond" w:hAnsi="Garamond"/>
         </w:rPr>
         <w:t>el precio de la propiedad</w:t>
       </w:r>
       <w:r>
         <w:rPr>
           <w:rFonts w:ascii="Garamond" w:hAnsi="Garamond"/>
-          <w:lang w:val="es-ES"/>
         </w:rPr>
         <w:t xml:space="preserve">. </w:t>
       </w:r>
       <w:r>
         <w:rPr>
           <w:rFonts w:ascii="Garamond" w:hAnsi="Garamond"/>
-          <w:lang w:val="es-ES"/>
         </w:rPr>
         <w:t xml:space="preserve">Cada ciudad tiene sus propias características distintivas que influyen en la </w:t>
       </w:r>
       <w:r>
         <w:rPr>
           <w:rFonts w:ascii="Garamond" w:hAnsi="Garamond"/>
-          <w:lang w:val="es-ES"/>
         </w:rPr>
         <w:t>determinación</w:t>
       </w:r>
       <w:r>
         <w:rPr>
           <w:rFonts w:ascii="Garamond" w:hAnsi="Garamond"/>
-          <w:lang w:val="es-ES"/>
-        </w:rPr>
-        <w:t xml:space="preserve"> de precios por</w:t>
-      </w:r>
-      <w:r>
-        <w:rPr>
-          <w:rFonts w:ascii="Garamond" w:hAnsi="Garamond"/>
-          <w:lang w:val="es-ES"/>
-        </w:rPr>
-        <w:t xml:space="preserve"> parte de los </w:t>
-      </w:r>
-      <w:r>
-        <w:rPr>
-          <w:rFonts w:ascii="Garamond" w:hAnsi="Garamond"/>
-          <w:lang w:val="es-ES"/>
+        </w:rPr>
+        <w:t xml:space="preserve"> de precios por parte de los </w:t>
+      </w:r>
+      <w:r>
+        <w:rPr>
+          <w:rFonts w:ascii="Garamond" w:hAnsi="Garamond"/>
         </w:rPr>
         <w:t>oferentes del mercado</w:t>
       </w:r>
       <w:r>
         <w:rPr>
           <w:rFonts w:ascii="Garamond" w:hAnsi="Garamond"/>
-          <w:lang w:val="es-ES"/>
         </w:rPr>
         <w:t>; s</w:t>
       </w:r>
       <w:r>
         <w:rPr>
           <w:rFonts w:ascii="Garamond" w:hAnsi="Garamond"/>
-          <w:lang w:val="es-ES"/>
-        </w:rPr>
-        <w:t>in embargo, es posible desarrollar un modelo que permita analizar el impacto individual de cada una de estas características esenciales</w:t>
-      </w:r>
-      <w:r>
-        <w:rPr>
-          <w:rFonts w:ascii="Garamond" w:hAnsi="Garamond"/>
-          <w:lang w:val="es-ES"/>
-        </w:rPr>
-        <w:t xml:space="preserve">, con el objetivo de </w:t>
-      </w:r>
-      <w:r>
-        <w:rPr>
-          <w:rFonts w:ascii="Garamond" w:hAnsi="Garamond"/>
-          <w:lang w:val="es-ES"/>
+        </w:rPr>
+        <w:t xml:space="preserve">in embargo, es posible desarrollar un modelo </w:t>
+      </w:r>
+      <w:r>
+        <w:rPr>
+          <w:rFonts w:ascii="Garamond" w:hAnsi="Garamond"/>
+        </w:rPr>
+        <w:t xml:space="preserve">de aprendizaje de máquinas </w:t>
+      </w:r>
+      <w:r>
+        <w:rPr>
+          <w:rFonts w:ascii="Garamond" w:hAnsi="Garamond"/>
+        </w:rPr>
+        <w:t>que permita</w:t>
+      </w:r>
+      <w:r>
+        <w:rPr>
+          <w:rFonts w:ascii="Garamond" w:hAnsi="Garamond"/>
+        </w:rPr>
+        <w:t>, a través de la inclusión de estas variables predictivas</w:t>
+      </w:r>
+      <w:r>
+        <w:rPr>
+          <w:rFonts w:ascii="Garamond" w:hAnsi="Garamond"/>
+        </w:rPr>
+        <w:t xml:space="preserve">, </w:t>
+      </w:r>
+      <w:r>
+        <w:rPr>
+          <w:rFonts w:ascii="Garamond" w:hAnsi="Garamond"/>
         </w:rPr>
         <w:t>proporciona</w:t>
       </w:r>
       <w:r>
         <w:rPr>
           <w:rFonts w:ascii="Garamond" w:hAnsi="Garamond"/>
-          <w:lang w:val="es-ES"/>
         </w:rPr>
         <w:t>r</w:t>
       </w:r>
       <w:r>
         <w:rPr>
           <w:rFonts w:ascii="Garamond" w:hAnsi="Garamond"/>
-          <w:lang w:val="es-ES"/>
         </w:rPr>
         <w:t xml:space="preserve"> a</w:t>
       </w:r>
       <w:r>
         <w:rPr>
           <w:rFonts w:ascii="Garamond" w:hAnsi="Garamond"/>
-          <w:lang w:val="es-ES"/>
-        </w:rPr>
-        <w:t xml:space="preserve"> los compradores y vendedores del mercado inmobiliario de vivienda, una</w:t>
-      </w:r>
-      <w:r>
-        <w:rPr>
-          <w:rFonts w:ascii="Garamond" w:hAnsi="Garamond"/>
-          <w:lang w:val="es-ES"/>
+        </w:rPr>
+        <w:t xml:space="preserve"> los compradores y vendedores del mercado inmobiliario de vivienda una</w:t>
+      </w:r>
+      <w:r>
+        <w:rPr>
+          <w:rFonts w:ascii="Garamond" w:hAnsi="Garamond"/>
         </w:rPr>
         <w:t xml:space="preserve"> comprensión más precisa de cómo influyen estos factores en </w:t>
       </w:r>
       <w:r>
         <w:rPr>
           <w:rFonts w:ascii="Garamond" w:hAnsi="Garamond"/>
-          <w:lang w:val="es-ES"/>
         </w:rPr>
         <w:t xml:space="preserve">el precio de mercado </w:t>
       </w:r>
       <w:r>
         <w:rPr>
           <w:rFonts w:ascii="Garamond" w:hAnsi="Garamond"/>
-          <w:lang w:val="es-ES"/>
         </w:rPr>
         <w:t>d</w:t>
       </w:r>
       <w:r>
         <w:rPr>
           <w:rFonts w:ascii="Garamond" w:hAnsi="Garamond"/>
-          <w:lang w:val="es-ES"/>
         </w:rPr>
         <w:t>el sector inmobiliario de vivienda.</w:t>
       </w:r>
@@ -1084,7 +1057,6 @@
         <w:jc w:val="both"/>
         <w:rPr>
           <w:rFonts w:ascii="Garamond" w:hAnsi="Garamond"/>
-          <w:lang w:val="es-ES"/>
         </w:rPr>
       </w:pPr>
     </w:p>
@@ -1093,76 +1065,65 @@
         <w:jc w:val="both"/>
         <w:rPr>
           <w:rFonts w:ascii="Garamond" w:hAnsi="Garamond"/>
-          <w:lang w:val="es-ES"/>
-        </w:rPr>
-      </w:pPr>
-      <w:r>
-        <w:rPr>
-          <w:rFonts w:ascii="Garamond" w:hAnsi="Garamond"/>
-          <w:lang w:val="es-ES"/>
+        </w:rPr>
+      </w:pPr>
+      <w:r>
+        <w:rPr>
+          <w:rFonts w:ascii="Garamond" w:hAnsi="Garamond"/>
         </w:rPr>
         <w:t xml:space="preserve">De esta manera, </w:t>
       </w:r>
       <w:r>
         <w:rPr>
           <w:rFonts w:ascii="Garamond" w:hAnsi="Garamond"/>
-          <w:lang w:val="es-ES"/>
         </w:rPr>
         <w:t xml:space="preserve">será </w:t>
       </w:r>
       <w:r>
         <w:rPr>
           <w:rFonts w:ascii="Garamond" w:hAnsi="Garamond"/>
-          <w:lang w:val="es-ES"/>
         </w:rPr>
         <w:t xml:space="preserve">posible predecir el precio de uno de los mercados más relevantes en el desempeño económico de </w:t>
       </w:r>
       <w:r>
         <w:rPr>
           <w:rFonts w:ascii="Garamond" w:hAnsi="Garamond"/>
-          <w:lang w:val="es-ES"/>
         </w:rPr>
         <w:t>la</w:t>
       </w:r>
       <w:r>
         <w:rPr>
           <w:rFonts w:ascii="Garamond" w:hAnsi="Garamond"/>
-          <w:lang w:val="es-ES"/>
         </w:rPr>
         <w:t xml:space="preserve"> ciudad y del país y</w:t>
       </w:r>
       <w:r>
         <w:rPr>
           <w:rFonts w:ascii="Garamond" w:hAnsi="Garamond"/>
-          <w:lang w:val="es-ES"/>
         </w:rPr>
         <w:t>,</w:t>
       </w:r>
       <w:r>
         <w:rPr>
           <w:rFonts w:ascii="Garamond" w:hAnsi="Garamond"/>
-          <w:lang w:val="es-ES"/>
         </w:rPr>
         <w:t xml:space="preserve"> además, </w:t>
       </w:r>
       <w:r>
         <w:rPr>
           <w:rFonts w:ascii="Garamond" w:hAnsi="Garamond"/>
-          <w:lang w:val="es-ES"/>
         </w:rPr>
         <w:t xml:space="preserve">de cara al análisis de las políticas públicas, determinar el precio de mercado de uno de los bienes utilizados como política </w:t>
       </w:r>
       <w:r>
         <w:rPr>
           <w:rFonts w:ascii="Garamond" w:hAnsi="Garamond"/>
-          <w:lang w:val="es-ES"/>
         </w:rPr>
         <w:t>contra cíclica</w:t>
       </w:r>
       <w:r>
         <w:rPr>
           <w:rFonts w:ascii="Garamond" w:hAnsi="Garamond"/>
-          <w:lang w:val="es-ES"/>
         </w:rPr>
         <w:t xml:space="preserve"> ante los ciclos macroeconómicos. </w:t>
       </w:r>
@@ -1172,7 +1133,6 @@
         <w:jc w:val="both"/>
         <w:rPr>
           <w:rFonts w:ascii="Garamond" w:hAnsi="Garamond"/>
-          <w:lang w:val="es-ES"/>
         </w:rPr>
       </w:pPr>
     </w:p>
@@ -1181,76 +1141,65 @@
         <w:jc w:val="both"/>
         <w:rPr>
           <w:rFonts w:ascii="Garamond" w:hAnsi="Garamond"/>
-          <w:lang w:val="es-ES"/>
-        </w:rPr>
-      </w:pPr>
-      <w:r>
-        <w:rPr>
-          <w:rFonts w:ascii="Garamond" w:hAnsi="Garamond"/>
-          <w:lang w:val="es-ES"/>
+        </w:rPr>
+      </w:pPr>
+      <w:r>
+        <w:rPr>
+          <w:rFonts w:ascii="Garamond" w:hAnsi="Garamond"/>
         </w:rPr>
         <w:t xml:space="preserve">Considerando lo anterior, </w:t>
       </w:r>
       <w:r>
         <w:rPr>
           <w:rFonts w:ascii="Garamond" w:hAnsi="Garamond"/>
-          <w:lang w:val="es-ES"/>
         </w:rPr>
         <w:t>e</w:t>
       </w:r>
       <w:r>
         <w:rPr>
           <w:rFonts w:ascii="Garamond" w:hAnsi="Garamond"/>
-          <w:lang w:val="es-ES"/>
         </w:rPr>
         <w:t xml:space="preserve">l objetivo principal </w:t>
       </w:r>
       <w:r>
         <w:rPr>
           <w:rFonts w:ascii="Garamond" w:hAnsi="Garamond"/>
-          <w:lang w:val="es-ES"/>
         </w:rPr>
         <w:t xml:space="preserve">de este documento </w:t>
       </w:r>
       <w:r>
         <w:rPr>
           <w:rFonts w:ascii="Garamond" w:hAnsi="Garamond"/>
-          <w:lang w:val="es-ES"/>
         </w:rPr>
         <w:t xml:space="preserve">es construir un modelo predictivo de </w:t>
       </w:r>
       <w:r>
         <w:rPr>
           <w:rFonts w:ascii="Garamond" w:hAnsi="Garamond"/>
-          <w:lang w:val="es-ES"/>
         </w:rPr>
         <w:t xml:space="preserve">los </w:t>
       </w:r>
       <w:r>
         <w:rPr>
           <w:rFonts w:ascii="Garamond" w:hAnsi="Garamond"/>
-          <w:lang w:val="es-ES"/>
         </w:rPr>
         <w:t xml:space="preserve">precios de la vivienda, </w:t>
       </w:r>
       <w:r>
         <w:rPr>
           <w:rFonts w:ascii="Garamond" w:hAnsi="Garamond"/>
-          <w:lang w:val="es-ES"/>
         </w:rPr>
         <w:t>a partir del siguiente modelo</w:t>
       </w:r>
       <w:r>
         <w:rPr>
           <w:rFonts w:ascii="Garamond" w:hAnsi="Garamond"/>
-          <w:lang w:val="es-ES"/>
         </w:rPr>
         <w:t>, donde la función representa un vector C con las características que explican el precio de la vivienda</w:t>
       </w:r>
       <w:r>
         <w:rPr>
           <w:rFonts w:ascii="Garamond" w:hAnsi="Garamond"/>
-          <w:lang w:val="es-ES"/>
         </w:rPr>
         <w:t>:</w:t>
       </w:r>
@@ -1260,7 +1209,6 @@
         <w:jc w:val="both"/>
         <w:rPr>
           <w:rFonts w:ascii="Garamond" w:hAnsi="Garamond"/>
-          <w:lang w:val="es-ES"/>
         </w:rPr>
       </w:pPr>
     </w:p>
@@ -1303,13 +1251,7 @@
             <w:rPr>
               <w:rFonts w:ascii="Cambria Math" w:hAnsi="Cambria Math" w:cs="Times New Roman"/>
             </w:rPr>
-            <m:t>=</m:t>
-          </m:r>
-          <m:r>
-            <w:rPr>
-              <w:rFonts w:ascii="Cambria Math" w:hAnsi="Cambria Math" w:cs="Times New Roman"/>
-            </w:rPr>
-            <m:t>f</m:t>
+            <m:t>=f</m:t>
           </m:r>
           <m:d>
             <m:dPr>
@@ -1343,13 +1285,7 @@
                     <w:rPr>
                       <w:rFonts w:ascii="Cambria Math" w:hAnsi="Cambria Math" w:cs="Times New Roman"/>
                     </w:rPr>
-                    <m:t>i</m:t>
-                  </m:r>
-                  <m:r>
-                    <w:rPr>
-                      <w:rFonts w:ascii="Cambria Math" w:hAnsi="Cambria Math" w:cs="Times New Roman"/>
-                    </w:rPr>
-                    <m:t>1</m:t>
+                    <m:t>i1</m:t>
                   </m:r>
                 </m:sub>
               </m:sSub>
@@ -1381,13 +1317,7 @@
                     <w:rPr>
                       <w:rFonts w:ascii="Cambria Math" w:hAnsi="Cambria Math" w:cs="Times New Roman"/>
                     </w:rPr>
-                    <m:t>i</m:t>
-                  </m:r>
-                  <m:r>
-                    <w:rPr>
-                      <w:rFonts w:ascii="Cambria Math" w:hAnsi="Cambria Math" w:cs="Times New Roman"/>
-                    </w:rPr>
-                    <m:t>2</m:t>
+                    <m:t>i2</m:t>
                   </m:r>
                 </m:sub>
               </m:sSub>
@@ -1440,191 +1370,166 @@
       <w:pPr>
         <w:jc w:val="both"/>
         <w:rPr>
-          <w:rFonts w:ascii="Garamond" w:hAnsi="Garamond"/>
-          <w:lang w:val="es-ES"/>
-        </w:rPr>
-      </w:pPr>
-      <w:r>
-        <w:rPr>
-          <w:rFonts w:ascii="Garamond" w:hAnsi="Garamond"/>
-          <w:lang w:val="es-ES"/>
+          <w:noProof/>
+        </w:rPr>
+      </w:pPr>
+      <w:r>
+        <w:rPr>
+          <w:rFonts w:ascii="Garamond" w:hAnsi="Garamond"/>
         </w:rPr>
         <w:t xml:space="preserve">Para </w:t>
       </w:r>
       <w:r>
         <w:rPr>
           <w:rFonts w:ascii="Garamond" w:hAnsi="Garamond"/>
-          <w:lang w:val="es-ES"/>
         </w:rPr>
         <w:t>lograr el anterior objetivo se utilizar</w:t>
       </w:r>
       <w:r>
         <w:rPr>
           <w:rFonts w:ascii="Garamond" w:hAnsi="Garamond"/>
-          <w:lang w:val="es-ES"/>
         </w:rPr>
         <w:t>o</w:t>
       </w:r>
       <w:r>
         <w:rPr>
           <w:rFonts w:ascii="Garamond" w:hAnsi="Garamond"/>
-          <w:lang w:val="es-ES"/>
         </w:rPr>
         <w:t xml:space="preserve">n datos de </w:t>
       </w:r>
-      <w:proofErr w:type="spellStart"/>
-      <w:r>
-        <w:rPr>
-          <w:rFonts w:ascii="Garamond" w:hAnsi="Garamond"/>
-          <w:lang w:val="es-ES"/>
-        </w:rPr>
-        <w:t>Properati</w:t>
-      </w:r>
-      <w:proofErr w:type="spellEnd"/>
-      <w:r>
-        <w:rPr>
-          <w:rFonts w:ascii="Garamond" w:hAnsi="Garamond"/>
-          <w:lang w:val="es-ES"/>
-        </w:rPr>
-        <w:t xml:space="preserve"> sobre características de las </w:t>
-      </w:r>
-      <w:r>
-        <w:rPr>
-          <w:rFonts w:ascii="Garamond" w:hAnsi="Garamond"/>
-          <w:lang w:val="es-ES"/>
-        </w:rPr>
-        <w:t>viviendas, de</w:t>
-      </w:r>
-      <w:r>
-        <w:rPr>
-          <w:rFonts w:ascii="Garamond" w:hAnsi="Garamond"/>
-          <w:lang w:val="es-ES"/>
-        </w:rPr>
-        <w:t xml:space="preserve"> Datos Abiertos Bogotá, sobre </w:t>
+      <w:r>
+        <w:rPr>
+          <w:rFonts w:ascii="Garamond" w:hAnsi="Garamond"/>
+        </w:rPr>
+        <w:t xml:space="preserve">Properati sobre características de las </w:t>
+      </w:r>
+      <w:r>
+        <w:rPr>
+          <w:rFonts w:ascii="Garamond" w:hAnsi="Garamond"/>
+        </w:rPr>
+        <w:t>viviendas</w:t>
+      </w:r>
+      <w:r>
+        <w:rPr>
+          <w:rFonts w:ascii="Garamond" w:hAnsi="Garamond"/>
+        </w:rPr>
+        <w:t xml:space="preserve"> y</w:t>
+      </w:r>
+      <w:r>
+        <w:rPr>
+          <w:rFonts w:ascii="Garamond" w:hAnsi="Garamond"/>
+        </w:rPr>
+        <w:t xml:space="preserve"> de</w:t>
+      </w:r>
+      <w:r>
+        <w:rPr>
+          <w:rFonts w:ascii="Garamond" w:hAnsi="Garamond"/>
+        </w:rPr>
+        <w:t xml:space="preserve"> Datos Abiertos Bogotá</w:t>
+      </w:r>
+      <w:r>
+        <w:rPr>
+          <w:rStyle w:val="Refdenotaalpie"/>
+          <w:rFonts w:ascii="Garamond" w:hAnsi="Garamond"/>
+        </w:rPr>
+        <w:footnoteReference w:id="2"/>
+      </w:r>
+      <w:r>
+        <w:rPr>
+          <w:rFonts w:ascii="Garamond" w:hAnsi="Garamond"/>
+        </w:rPr>
+        <w:t>, donde se logró extraer información de mapas para la creación de las mejores variables predictivas; sin embargo, para lograr lo anterior</w:t>
+      </w:r>
+      <w:r>
+        <w:rPr>
+          <w:rFonts w:ascii="Garamond" w:hAnsi="Garamond"/>
+        </w:rPr>
+        <w:t xml:space="preserve"> fue necesario realizar una limpieza de las bases de datos para lograr tener </w:t>
+      </w:r>
+      <w:r>
+        <w:rPr>
+          <w:rFonts w:ascii="Garamond" w:hAnsi="Garamond"/>
+        </w:rPr>
+        <w:t>un</w:t>
+      </w:r>
+      <w:r>
+        <w:rPr>
+          <w:rFonts w:ascii="Garamond" w:hAnsi="Garamond"/>
+        </w:rPr>
+        <w:t xml:space="preserve"> grupo de</w:t>
+      </w:r>
+      <w:r>
+        <w:rPr>
+          <w:rFonts w:ascii="Garamond" w:hAnsi="Garamond"/>
+        </w:rPr>
+        <w:t xml:space="preserve"> muestra</w:t>
+      </w:r>
+      <w:r>
+        <w:rPr>
+          <w:rFonts w:ascii="Garamond" w:hAnsi="Garamond"/>
+        </w:rPr>
+        <w:t xml:space="preserve"> y </w:t>
+      </w:r>
+      <w:r>
+        <w:rPr>
+          <w:rFonts w:ascii="Garamond" w:hAnsi="Garamond"/>
+        </w:rPr>
+        <w:t xml:space="preserve">uno de </w:t>
+      </w:r>
+      <w:r>
+        <w:rPr>
+          <w:rFonts w:ascii="Garamond" w:hAnsi="Garamond"/>
+        </w:rPr>
+        <w:t>entrenamiento</w:t>
+      </w:r>
+      <w:r>
+        <w:rPr>
+          <w:rFonts w:ascii="Garamond" w:hAnsi="Garamond"/>
+        </w:rPr>
+        <w:t xml:space="preserve">, mediante el cual se evaluaron </w:t>
+      </w:r>
+      <w:r>
+        <w:rPr>
+          <w:rFonts w:ascii="Garamond" w:hAnsi="Garamond"/>
+        </w:rPr>
+        <w:t xml:space="preserve">los distintos </w:t>
+      </w:r>
+      <w:r>
+        <w:rPr>
+          <w:rFonts w:ascii="Garamond" w:hAnsi="Garamond"/>
+        </w:rPr>
+        <w:t>modelos de predicción</w:t>
+      </w:r>
+      <w:r>
+        <w:rPr>
+          <w:rFonts w:ascii="Garamond" w:hAnsi="Garamond"/>
+        </w:rPr>
+        <w:t xml:space="preserve">, para posteriormente </w:t>
+      </w:r>
+      <w:r>
+        <w:rPr>
+          <w:rFonts w:ascii="Garamond" w:hAnsi="Garamond"/>
+        </w:rPr>
+        <w:t xml:space="preserve">elegir el </w:t>
+      </w:r>
+      <w:r>
+        <w:rPr>
+          <w:rFonts w:ascii="Garamond" w:hAnsi="Garamond"/>
+        </w:rPr>
+        <w:t xml:space="preserve">de mejor error de predicción </w:t>
+      </w:r>
+      <w:r>
+        <w:rPr>
+          <w:rFonts w:ascii="Garamond" w:hAnsi="Garamond"/>
+        </w:rPr>
+        <w:t>y, por ende, el que mejor ha predicho el precio de la vivienda.</w:t>
       </w:r>
     </w:p>
     <w:p>
       <w:pPr>
         <w:jc w:val="both"/>
         <w:rPr>
-          <w:noProof/>
-        </w:rPr>
-      </w:pPr>
-      <w:r>
-        <w:rPr>
-          <w:rFonts w:ascii="Garamond" w:hAnsi="Garamond"/>
-          <w:lang w:val="es-ES"/>
-        </w:rPr>
-        <w:t xml:space="preserve"> </w:t>
-      </w:r>
-      <w:r>
-        <w:rPr>
-          <w:rFonts w:ascii="Garamond" w:hAnsi="Garamond"/>
-          <w:highlight w:val="yellow"/>
-          <w:lang w:val="es-ES"/>
-        </w:rPr>
-        <w:t>DANE</w:t>
-      </w:r>
-      <w:r>
-        <w:rPr>
-          <w:rFonts w:ascii="Garamond" w:hAnsi="Garamond"/>
-          <w:lang w:val="es-ES"/>
-        </w:rPr>
-        <w:t xml:space="preserve"> sobre </w:t>
-      </w:r>
-      <w:r>
-        <w:rPr>
-          <w:rFonts w:ascii="Garamond" w:hAnsi="Garamond"/>
-          <w:highlight w:val="yellow"/>
-          <w:lang w:val="es-ES"/>
-        </w:rPr>
-        <w:t>XXX</w:t>
-      </w:r>
-      <w:r>
-        <w:rPr>
-          <w:rFonts w:ascii="Garamond" w:hAnsi="Garamond"/>
-          <w:lang w:val="es-ES"/>
-        </w:rPr>
-        <w:t xml:space="preserve"> y de </w:t>
-      </w:r>
-      <w:r>
-        <w:rPr>
-          <w:rFonts w:ascii="Garamond" w:hAnsi="Garamond"/>
-          <w:lang w:val="es-ES"/>
-        </w:rPr>
-        <w:t>la Alcaldía de Bogotá de Datos Abiertos</w:t>
-      </w:r>
-      <w:r>
-        <w:rPr>
-          <w:rStyle w:val="Refdenotaalpie"/>
-          <w:rFonts w:ascii="Garamond" w:hAnsi="Garamond"/>
-          <w:lang w:val="es-ES"/>
-        </w:rPr>
-        <w:footnoteReference w:id="2"/>
-      </w:r>
-      <w:r>
-        <w:rPr>
-          <w:rFonts w:ascii="Garamond" w:hAnsi="Garamond"/>
-          <w:lang w:val="es-ES"/>
-        </w:rPr>
-        <w:t xml:space="preserve">. </w:t>
-      </w:r>
-      <w:r>
-        <w:rPr>
-          <w:rFonts w:ascii="Garamond" w:hAnsi="Garamond"/>
-          <w:lang w:val="es-ES"/>
-        </w:rPr>
-        <w:t xml:space="preserve"> </w:t>
-      </w:r>
-      <w:r>
-        <w:rPr>
-          <w:rFonts w:ascii="Garamond" w:hAnsi="Garamond"/>
-          <w:lang w:val="es-ES"/>
-        </w:rPr>
-        <w:t xml:space="preserve">Para esto fue necesario realizar una limpieza de las bases de datos para lograr tener </w:t>
-      </w:r>
-      <w:r>
-        <w:rPr>
-          <w:rFonts w:ascii="Garamond" w:hAnsi="Garamond"/>
-          <w:lang w:val="es-ES"/>
-        </w:rPr>
-        <w:t>una muestra</w:t>
-      </w:r>
-      <w:r>
-        <w:rPr>
-          <w:rFonts w:ascii="Garamond" w:hAnsi="Garamond"/>
-          <w:lang w:val="es-ES"/>
-        </w:rPr>
-        <w:t xml:space="preserve"> y entrenamiento para evaluar los distintos </w:t>
-      </w:r>
-      <w:r>
-        <w:rPr>
-          <w:rFonts w:ascii="Garamond" w:hAnsi="Garamond"/>
-          <w:lang w:val="es-ES"/>
-        </w:rPr>
-        <w:t xml:space="preserve">modelos de predicción y elegir el </w:t>
-      </w:r>
-      <w:r>
-        <w:rPr>
-          <w:rFonts w:ascii="Garamond" w:hAnsi="Garamond"/>
-          <w:lang w:val="es-ES"/>
-        </w:rPr>
-        <w:t>más aproximado</w:t>
-      </w:r>
-      <w:r>
-        <w:rPr>
-          <w:rFonts w:ascii="Garamond" w:hAnsi="Garamond"/>
-          <w:lang w:val="es-ES"/>
-        </w:rPr>
-        <w:t>.</w:t>
-      </w:r>
-    </w:p>
-    <w:p>
-      <w:pPr>
-        <w:jc w:val="both"/>
-        <w:rPr>
-          <w:rFonts w:ascii="Garamond" w:hAnsi="Garamond"/>
-          <w:lang w:val="es-ES"/>
+          <w:rFonts w:ascii="Garamond" w:hAnsi="Garamond"/>
         </w:rPr>
       </w:pPr>
     </w:p>
@@ -1640,15 +1545,13 @@
           <w:rFonts w:ascii="Garamond" w:hAnsi="Garamond"/>
           <w:b/>
           <w:bCs/>
-          <w:lang w:val="es-ES"/>
-        </w:rPr>
-      </w:pPr>
-      <w:r>
-        <w:rPr>
-          <w:rFonts w:ascii="Garamond" w:hAnsi="Garamond"/>
-          <w:b/>
-          <w:bCs/>
-          <w:lang w:val="es-ES"/>
+        </w:rPr>
+      </w:pPr>
+      <w:r>
+        <w:rPr>
+          <w:rFonts w:ascii="Garamond" w:hAnsi="Garamond"/>
+          <w:b/>
+          <w:bCs/>
         </w:rPr>
         <w:t>Datos</w:t>
       </w:r>
@@ -1658,7 +1561,6 @@
         <w:jc w:val="both"/>
         <w:rPr>
           <w:rFonts w:ascii="Garamond" w:hAnsi="Garamond"/>
-          <w:lang w:val="es-ES"/>
         </w:rPr>
       </w:pPr>
     </w:p>
@@ -1671,7 +1573,6 @@
           <w:bCs/>
           <w:i/>
           <w:iCs/>
-          <w:lang w:val="en-US"/>
         </w:rPr>
       </w:pPr>
       <w:r>
@@ -1681,7 +1582,6 @@
           <w:bCs/>
           <w:i/>
           <w:iCs/>
-          <w:lang w:val="en-US"/>
         </w:rPr>
         <w:t>In this problem set, you are required to add expand the variables in your data (remember to expand the training and testing data), at a minimum you have to add six extra variables:</w:t>
       </w:r>
@@ -1695,7 +1595,6 @@
           <w:bCs/>
           <w:i/>
           <w:iCs/>
-          <w:lang w:val="en-US"/>
         </w:rPr>
       </w:pPr>
     </w:p>
@@ -1713,7 +1612,6 @@
           <w:bCs/>
           <w:i/>
           <w:iCs/>
-          <w:lang w:val="en-US"/>
         </w:rPr>
       </w:pPr>
       <w:r>
@@ -1723,7 +1621,6 @@
           <w:bCs/>
           <w:i/>
           <w:iCs/>
-          <w:lang w:val="en-US"/>
         </w:rPr>
         <w:t>At least 4 predictors coming from external sources; these can be from open street maps</w:t>
       </w:r>
@@ -1742,7 +1639,6 @@
           <w:bCs/>
           <w:i/>
           <w:iCs/>
-          <w:lang w:val="en-US"/>
         </w:rPr>
       </w:pPr>
       <w:r>
@@ -1752,7 +1648,6 @@
           <w:bCs/>
           <w:i/>
           <w:iCs/>
-          <w:lang w:val="en-US"/>
         </w:rPr>
         <w:t>At least 2 predictors coming from the title or description of the properties</w:t>
       </w:r>
@@ -1766,7 +1661,6 @@
           <w:bCs/>
           <w:i/>
           <w:iCs/>
-          <w:lang w:val="en-US"/>
         </w:rPr>
       </w:pPr>
     </w:p>
@@ -1779,7 +1673,6 @@
           <w:bCs/>
           <w:i/>
           <w:iCs/>
-          <w:lang w:val="en-US"/>
         </w:rPr>
       </w:pPr>
       <w:r>
@@ -1789,7 +1682,6 @@
           <w:bCs/>
           <w:i/>
           <w:iCs/>
-          <w:lang w:val="en-US"/>
         </w:rPr>
         <w:t xml:space="preserve">Describe the data, it's </w:t>
       </w:r>
@@ -1800,7 +1692,6 @@
           <w:bCs/>
           <w:i/>
           <w:iCs/>
-          <w:lang w:val="en-US"/>
         </w:rPr>
         <w:t>suitability</w:t>
       </w:r>
@@ -1811,7 +1702,6 @@
           <w:bCs/>
           <w:i/>
           <w:iCs/>
-          <w:lang w:val="en-US"/>
         </w:rPr>
         <w:t xml:space="preserve"> for the problem, and the sample construction process, including how the data was cleaned, combined, and how new variables</w:t>
       </w:r>
@@ -1822,7 +1712,6 @@
           <w:bCs/>
           <w:i/>
           <w:iCs/>
-          <w:lang w:val="en-US"/>
         </w:rPr>
         <w:t xml:space="preserve"> </w:t>
       </w:r>
@@ -1833,7 +1722,6 @@
           <w:bCs/>
           <w:i/>
           <w:iCs/>
-          <w:lang w:val="en-US"/>
         </w:rPr>
         <w:t>were created.</w:t>
       </w:r>
@@ -1847,7 +1735,6 @@
           <w:bCs/>
           <w:i/>
           <w:iCs/>
-          <w:lang w:val="en-US"/>
         </w:rPr>
       </w:pPr>
     </w:p>
@@ -1860,7 +1747,6 @@
           <w:bCs/>
           <w:i/>
           <w:iCs/>
-          <w:lang w:val="en-US"/>
         </w:rPr>
       </w:pPr>
       <w:r>
@@ -1870,7 +1756,6 @@
           <w:bCs/>
           <w:i/>
           <w:iCs/>
-          <w:lang w:val="en-US"/>
         </w:rPr>
         <w:t>Include a descriptive analysis of the data. At a minimum, you should include</w:t>
       </w:r>
@@ -1881,7 +1766,6 @@
           <w:bCs/>
           <w:i/>
           <w:iCs/>
-          <w:lang w:val="en-US"/>
         </w:rPr>
         <w:t xml:space="preserve"> </w:t>
       </w:r>
@@ -1892,7 +1776,6 @@
           <w:bCs/>
           <w:i/>
           <w:iCs/>
-          <w:lang w:val="en-US"/>
         </w:rPr>
         <w:t>a descriptive statistics table and two maps with its interpretation. However, I</w:t>
       </w:r>
@@ -1903,7 +1786,6 @@
           <w:bCs/>
           <w:i/>
           <w:iCs/>
-          <w:lang w:val="en-US"/>
         </w:rPr>
         <w:t xml:space="preserve"> </w:t>
       </w:r>
@@ -1914,7 +1796,6 @@
           <w:bCs/>
           <w:i/>
           <w:iCs/>
-          <w:lang w:val="en-US"/>
         </w:rPr>
         <w:t>expect a deep analysis that helps the reader understand the data, its variation,</w:t>
       </w:r>
@@ -1925,7 +1806,6 @@
           <w:bCs/>
           <w:i/>
           <w:iCs/>
-          <w:lang w:val="en-US"/>
         </w:rPr>
         <w:t xml:space="preserve"> </w:t>
       </w:r>
@@ -1936,7 +1816,6 @@
           <w:bCs/>
           <w:i/>
           <w:iCs/>
-          <w:lang w:val="en-US"/>
         </w:rPr>
         <w:t>and the justi</w:t>
       </w:r>
@@ -1947,7 +1826,6 @@
           <w:bCs/>
           <w:i/>
           <w:iCs/>
-          <w:lang w:val="en-US"/>
         </w:rPr>
         <w:t>fi</w:t>
       </w:r>
@@ -1958,7 +1836,6 @@
           <w:bCs/>
           <w:i/>
           <w:iCs/>
-          <w:lang w:val="en-US"/>
         </w:rPr>
         <w:t>cation for your data choices. Use your professional knowledge to</w:t>
       </w:r>
@@ -1969,7 +1846,6 @@
           <w:bCs/>
           <w:i/>
           <w:iCs/>
-          <w:lang w:val="en-US"/>
         </w:rPr>
         <w:t xml:space="preserve"> </w:t>
       </w:r>
@@ -1980,7 +1856,6 @@
           <w:bCs/>
           <w:i/>
           <w:iCs/>
-          <w:lang w:val="en-US"/>
         </w:rPr>
         <w:t>add value to this section. Do not present it as a \dry" list of ingredients.</w:t>
       </w:r>
@@ -1990,7 +1865,6 @@
         <w:jc w:val="both"/>
         <w:rPr>
           <w:rFonts w:ascii="Garamond" w:hAnsi="Garamond"/>
-          <w:lang w:val="en-US"/>
         </w:rPr>
       </w:pPr>
     </w:p>
@@ -1999,7 +1873,6 @@
         <w:jc w:val="both"/>
         <w:rPr>
           <w:rFonts w:ascii="Garamond" w:hAnsi="Garamond"/>
-          <w:lang w:val="en-US"/>
         </w:rPr>
       </w:pPr>
     </w:p>
@@ -2014,19 +1887,25 @@
         <w:rPr>
           <w:rFonts w:ascii="Garamond" w:hAnsi="Garamond"/>
         </w:rPr>
-        <w:t xml:space="preserve">Se ha tomado una </w:t>
-      </w:r>
-      <w:r>
-        <w:rPr>
-          <w:rFonts w:ascii="Garamond" w:hAnsi="Garamond"/>
-        </w:rPr>
-        <w:t>m</w:t>
-      </w:r>
-      <w:r>
-        <w:rPr>
-          <w:rFonts w:ascii="Garamond" w:hAnsi="Garamond"/>
-        </w:rPr>
-        <w:t>uestra de la página</w:t>
+        <w:t xml:space="preserve">La constitución </w:t>
+      </w:r>
+      <w:r>
+        <w:rPr>
+          <w:rFonts w:ascii="Garamond" w:hAnsi="Garamond"/>
+        </w:rPr>
+        <w:t xml:space="preserve">del modelo de predicción incorpora factores económicos y sociales que han sido recopilados de </w:t>
+      </w:r>
+      <w:r>
+        <w:rPr>
+          <w:rFonts w:ascii="Garamond" w:hAnsi="Garamond"/>
+        </w:rPr>
+        <w:t>la página</w:t>
+      </w:r>
+      <w:r>
+        <w:rPr>
+          <w:rFonts w:ascii="Garamond" w:hAnsi="Garamond"/>
+        </w:rPr>
+        <w:t xml:space="preserve"> de</w:t>
       </w:r>
       <w:r>
         <w:rPr>
@@ -2034,43 +1913,43 @@
           <w:i/>
           <w:iCs/>
         </w:rPr>
-        <w:t xml:space="preserve"> Properati, </w:t>
-      </w:r>
-      <w:r>
-        <w:rPr>
-          <w:rFonts w:ascii="Garamond" w:hAnsi="Garamond"/>
-        </w:rPr>
-        <w:t xml:space="preserve">la cual contiene características de las viviendas como ciudad, precio, </w:t>
-      </w:r>
-      <w:r>
-        <w:rPr>
-          <w:rFonts w:ascii="Garamond" w:hAnsi="Garamond"/>
-        </w:rPr>
-        <w:t xml:space="preserve">número de cuartos, número de baños, precio de la vivienda, así como </w:t>
-      </w:r>
-      <w:r>
-        <w:rPr>
-          <w:rFonts w:ascii="Garamond" w:hAnsi="Garamond"/>
-        </w:rPr>
-        <w:t>algunas características más específicas, con</w:t>
-      </w:r>
-      <w:r>
-        <w:rPr>
-          <w:rFonts w:ascii="Garamond" w:hAnsi="Garamond"/>
-        </w:rPr>
-        <w:t xml:space="preserve"> el objetivo de </w:t>
-      </w:r>
-      <w:r>
-        <w:rPr>
-          <w:rFonts w:ascii="Garamond" w:hAnsi="Garamond"/>
-        </w:rPr>
-        <w:t>limpiar y consolidar una muestra de prueba y una de entrenamiento que permita evaluar distintos modelos de predicción del precio de la vivienda</w:t>
-      </w:r>
-      <w:r>
-        <w:rPr>
-          <w:rFonts w:ascii="Garamond" w:hAnsi="Garamond"/>
-        </w:rPr>
-        <w:t>; lo anterior, para la localidad de Bogotá en Chapinero.</w:t>
+        <w:t xml:space="preserve"> Properati</w:t>
+      </w:r>
+      <w:r>
+        <w:rPr>
+          <w:rFonts w:ascii="Garamond" w:hAnsi="Garamond"/>
+        </w:rPr>
+        <w:t xml:space="preserve"> y </w:t>
+      </w:r>
+      <w:r>
+        <w:rPr>
+          <w:rFonts w:ascii="Garamond" w:hAnsi="Garamond"/>
+        </w:rPr>
+        <w:t xml:space="preserve">de Datos Abiertos Bogotá. </w:t>
+      </w:r>
+      <w:r>
+        <w:rPr>
+          <w:rFonts w:ascii="Garamond" w:hAnsi="Garamond"/>
+        </w:rPr>
+        <w:t xml:space="preserve">La primera </w:t>
+      </w:r>
+      <w:r>
+        <w:rPr>
+          <w:rFonts w:ascii="Garamond" w:hAnsi="Garamond"/>
+        </w:rPr>
+        <w:t xml:space="preserve">base </w:t>
+      </w:r>
+      <w:r>
+        <w:rPr>
+          <w:rFonts w:ascii="Garamond" w:hAnsi="Garamond"/>
+        </w:rPr>
+        <w:t xml:space="preserve">de datos </w:t>
+      </w:r>
+      <w:r>
+        <w:rPr>
+          <w:rFonts w:ascii="Garamond" w:hAnsi="Garamond"/>
+        </w:rPr>
+        <w:t>contenía información de</w:t>
       </w:r>
       <w:r>
         <w:rPr>
@@ -2078,6 +1957,114 @@
         </w:rPr>
         <w:t xml:space="preserve"> </w:t>
       </w:r>
+      <w:r>
+        <w:rPr>
+          <w:rFonts w:ascii="Garamond" w:hAnsi="Garamond"/>
+        </w:rPr>
+        <w:t xml:space="preserve">identificación de la vivienda, </w:t>
+      </w:r>
+      <w:r>
+        <w:rPr>
+          <w:rFonts w:ascii="Garamond" w:hAnsi="Garamond"/>
+        </w:rPr>
+        <w:t xml:space="preserve">ciudad, precio, </w:t>
+      </w:r>
+      <w:r>
+        <w:rPr>
+          <w:rFonts w:ascii="Garamond" w:hAnsi="Garamond"/>
+        </w:rPr>
+        <w:t>número de cuartos, número de baños</w:t>
+      </w:r>
+      <w:r>
+        <w:rPr>
+          <w:rFonts w:ascii="Garamond" w:hAnsi="Garamond"/>
+        </w:rPr>
+        <w:t>,</w:t>
+      </w:r>
+      <w:r>
+        <w:rPr>
+          <w:rFonts w:ascii="Garamond" w:hAnsi="Garamond"/>
+        </w:rPr>
+        <w:t xml:space="preserve"> precio</w:t>
+      </w:r>
+      <w:r>
+        <w:rPr>
+          <w:rFonts w:ascii="Garamond" w:hAnsi="Garamond"/>
+        </w:rPr>
+        <w:t xml:space="preserve"> y valores de latitud y longitud</w:t>
+      </w:r>
+      <w:r>
+        <w:rPr>
+          <w:rFonts w:ascii="Garamond" w:hAnsi="Garamond"/>
+        </w:rPr>
+        <w:t>; además, incluía una descripción de la vivienda, mediante la cual se permitió extraer de dicho texto información</w:t>
+      </w:r>
+      <w:r>
+        <w:rPr>
+          <w:rFonts w:ascii="Garamond" w:hAnsi="Garamond"/>
+        </w:rPr>
+        <w:t xml:space="preserve"> estratégica para crear </w:t>
+      </w:r>
+      <w:r>
+        <w:rPr>
+          <w:rFonts w:ascii="Garamond" w:hAnsi="Garamond"/>
+        </w:rPr>
+        <w:t>algunas características más específicas</w:t>
+      </w:r>
+      <w:r>
+        <w:rPr>
+          <w:rFonts w:ascii="Garamond" w:hAnsi="Garamond"/>
+        </w:rPr>
+        <w:t xml:space="preserve">. </w:t>
+      </w:r>
+      <w:r>
+        <w:rPr>
+          <w:rFonts w:ascii="Garamond" w:hAnsi="Garamond"/>
+        </w:rPr>
+        <w:t xml:space="preserve">Para lograr lo anterior fue necesaria una limpieza de la base de datos, eliminando </w:t>
+      </w:r>
+      <w:r>
+        <w:rPr>
+          <w:rFonts w:ascii="Garamond" w:hAnsi="Garamond"/>
+        </w:rPr>
+        <w:t>aspectos como tildes, mayúsculas</w:t>
+      </w:r>
+      <w:r>
+        <w:rPr>
+          <w:rFonts w:ascii="Garamond" w:hAnsi="Garamond"/>
+        </w:rPr>
+        <w:t>,</w:t>
+      </w:r>
+      <w:r>
+        <w:rPr>
+          <w:rFonts w:ascii="Garamond" w:hAnsi="Garamond"/>
+        </w:rPr>
+        <w:t xml:space="preserve"> espacios</w:t>
+      </w:r>
+      <w:r>
+        <w:rPr>
+          <w:rFonts w:ascii="Garamond" w:hAnsi="Garamond"/>
+        </w:rPr>
+        <w:t xml:space="preserve"> extra y caracteres</w:t>
+      </w:r>
+      <w:r>
+        <w:rPr>
+          <w:rFonts w:ascii="Garamond" w:hAnsi="Garamond"/>
+        </w:rPr>
+        <w:t xml:space="preserve"> especiales</w:t>
+      </w:r>
+      <w:r>
+        <w:rPr>
+          <w:rFonts w:ascii="Garamond" w:hAnsi="Garamond"/>
+        </w:rPr>
+        <w:t>.</w:t>
+      </w:r>
+      <w:r>
+        <w:rPr>
+          <w:rFonts w:ascii="Garamond" w:hAnsi="Garamond"/>
+        </w:rPr>
+        <w:t xml:space="preserve"> </w:t>
+      </w:r>
     </w:p>
     <w:p>
       <w:pPr>
@@ -2098,13 +2085,152 @@
         <w:rPr>
           <w:rFonts w:ascii="Garamond" w:hAnsi="Garamond"/>
         </w:rPr>
-        <w:t>Dentro de la información que tiene la base de datos se encuentra</w:t>
-      </w:r>
-      <w:r>
-        <w:rPr>
-          <w:rFonts w:ascii="Garamond" w:hAnsi="Garamond"/>
-        </w:rPr>
-        <w:t>n las siguientes variables relevantes.</w:t>
+        <w:t xml:space="preserve">Por otro lado, de Datos Abiertos </w:t>
+      </w:r>
+      <w:r>
+        <w:rPr>
+          <w:rFonts w:ascii="Garamond" w:hAnsi="Garamond"/>
+        </w:rPr>
+        <w:t>se lograron extraer mapas que pudieron adherirse a la anterior base de datos, mediante sus características geoespaciales. Mediante este proceso se logró</w:t>
+      </w:r>
+      <w:r>
+        <w:rPr>
+          <w:rFonts w:ascii="Garamond" w:hAnsi="Garamond"/>
+        </w:rPr>
+        <w:t xml:space="preserve"> consolidar una </w:t>
+      </w:r>
+      <w:r>
+        <w:rPr>
+          <w:rFonts w:ascii="Garamond" w:hAnsi="Garamond"/>
+        </w:rPr>
+        <w:t xml:space="preserve">única base de datos que posteriormente permitiría obtener una </w:t>
+      </w:r>
+      <w:r>
+        <w:rPr>
+          <w:rFonts w:ascii="Garamond" w:hAnsi="Garamond"/>
+        </w:rPr>
+        <w:t>muestra de prueba y una de entrenamiento</w:t>
+      </w:r>
+      <w:r>
+        <w:rPr>
+          <w:rFonts w:ascii="Garamond" w:hAnsi="Garamond"/>
+        </w:rPr>
+        <w:t>, las cuales serían fundamentales para la evaluación de</w:t>
+      </w:r>
+      <w:r>
+        <w:rPr>
+          <w:rFonts w:ascii="Garamond" w:hAnsi="Garamond"/>
+        </w:rPr>
+        <w:t xml:space="preserve"> los</w:t>
+      </w:r>
+      <w:r>
+        <w:rPr>
+          <w:rFonts w:ascii="Garamond" w:hAnsi="Garamond"/>
+        </w:rPr>
+        <w:t xml:space="preserve"> </w:t>
+      </w:r>
+      <w:r>
+        <w:rPr>
+          <w:rFonts w:ascii="Garamond" w:hAnsi="Garamond"/>
+        </w:rPr>
+        <w:t xml:space="preserve">distintos </w:t>
+      </w:r>
+      <w:r>
+        <w:rPr>
+          <w:rFonts w:ascii="Garamond" w:hAnsi="Garamond"/>
+        </w:rPr>
+        <w:lastRenderedPageBreak/>
+        <w:t>modelos de predicción del precio de la vivienda</w:t>
+      </w:r>
+      <w:r>
+        <w:rPr>
+          <w:rFonts w:ascii="Garamond" w:hAnsi="Garamond"/>
+        </w:rPr>
+        <w:t>. Es importante precisar que lo anterior se acotó a la</w:t>
+      </w:r>
+      <w:r>
+        <w:rPr>
+          <w:rFonts w:ascii="Garamond" w:hAnsi="Garamond"/>
+        </w:rPr>
+        <w:t xml:space="preserve"> localidad de </w:t>
+      </w:r>
+      <w:r>
+        <w:rPr>
+          <w:rFonts w:ascii="Garamond" w:hAnsi="Garamond"/>
+        </w:rPr>
+        <w:t>Chapinero</w:t>
+      </w:r>
+      <w:r>
+        <w:rPr>
+          <w:rFonts w:ascii="Garamond" w:hAnsi="Garamond"/>
+        </w:rPr>
+        <w:t xml:space="preserve"> </w:t>
+      </w:r>
+      <w:r>
+        <w:rPr>
+          <w:rFonts w:ascii="Garamond" w:hAnsi="Garamond"/>
+        </w:rPr>
+        <w:t>en</w:t>
+      </w:r>
+      <w:r>
+        <w:rPr>
+          <w:rFonts w:ascii="Garamond" w:hAnsi="Garamond"/>
+        </w:rPr>
+        <w:t xml:space="preserve"> </w:t>
+      </w:r>
+      <w:r>
+        <w:rPr>
+          <w:rFonts w:ascii="Garamond" w:hAnsi="Garamond"/>
+        </w:rPr>
+        <w:t>Bogotá</w:t>
+      </w:r>
+      <w:r>
+        <w:rPr>
+          <w:rFonts w:ascii="Garamond" w:hAnsi="Garamond"/>
+        </w:rPr>
+        <w:t>.</w:t>
+      </w:r>
+    </w:p>
+    <w:p>
+      <w:pPr>
+        <w:jc w:val="both"/>
+        <w:rPr>
+          <w:rFonts w:ascii="Garamond" w:hAnsi="Garamond"/>
+        </w:rPr>
+      </w:pPr>
+    </w:p>
+    <w:p>
+      <w:pPr>
+        <w:jc w:val="both"/>
+        <w:rPr>
+          <w:rFonts w:ascii="Garamond" w:hAnsi="Garamond"/>
+        </w:rPr>
+      </w:pPr>
+      <w:r>
+        <w:rPr>
+          <w:rFonts w:ascii="Garamond" w:hAnsi="Garamond"/>
+        </w:rPr>
+        <w:t xml:space="preserve">Dicho lo anterior, de la primera base de datos </w:t>
+      </w:r>
+      <w:r>
+        <w:rPr>
+          <w:rFonts w:ascii="Garamond" w:hAnsi="Garamond"/>
+        </w:rPr>
+        <w:t xml:space="preserve">construida con información de </w:t>
+      </w:r>
+      <w:r>
+        <w:rPr>
+          <w:rFonts w:ascii="Garamond" w:hAnsi="Garamond"/>
+          <w:i/>
+          <w:iCs/>
+        </w:rPr>
+        <w:t>Properati</w:t>
+      </w:r>
+      <w:r>
+        <w:rPr>
+          <w:rFonts w:ascii="Garamond" w:hAnsi="Garamond"/>
+        </w:rPr>
+        <w:t>, ha permitido incluir las siguientes variables, las cuales se describen a continuación:</w:t>
       </w:r>
     </w:p>
     <w:p>
@@ -2257,7 +2383,6 @@
           <w:b/>
           <w:bCs/>
         </w:rPr>
-        <w:lastRenderedPageBreak/>
         <w:t>Número de baños</w:t>
       </w:r>
       <w:r>
@@ -2272,13 +2397,7 @@
         <w:rPr>
           <w:rFonts w:ascii="Garamond" w:hAnsi="Garamond"/>
         </w:rPr>
-        <w:t xml:space="preserve"> </w:t>
-      </w:r>
-      <w:r>
-        <w:rPr>
-          <w:rFonts w:ascii="Garamond" w:hAnsi="Garamond"/>
-        </w:rPr>
-        <w:t>Esta variable es relevante en el análisis precisamente porque influye en el tamaño de la propiedad y en la cantidad de personas que pueden habitarla.</w:t>
+        <w:t xml:space="preserve"> Esta variable es relevante en el análisis precisamente porque influye en el tamaño de la propiedad y en la cantidad de personas que pueden habitarla.</w:t>
       </w:r>
     </w:p>
     <w:p>
@@ -2361,6 +2480,161 @@
           <w:rFonts w:ascii="Garamond" w:hAnsi="Garamond"/>
         </w:rPr>
       </w:pPr>
+    </w:p>
+    <w:p>
+      <w:pPr>
+        <w:jc w:val="both"/>
+        <w:rPr>
+          <w:rFonts w:ascii="Garamond" w:hAnsi="Garamond"/>
+        </w:rPr>
+      </w:pPr>
+      <w:r>
+        <w:rPr>
+          <w:rFonts w:ascii="Garamond" w:hAnsi="Garamond"/>
+        </w:rPr>
+        <w:t xml:space="preserve">Por otro lado, a partir de </w:t>
+      </w:r>
+      <w:r>
+        <w:rPr>
+          <w:rFonts w:ascii="Garamond" w:hAnsi="Garamond"/>
+        </w:rPr>
+        <w:t xml:space="preserve">haber juntado la información anterior con los mapas obtenidos de Datos Abiertos, se lograron </w:t>
+      </w:r>
+      <w:r>
+        <w:rPr>
+          <w:rFonts w:ascii="Garamond" w:hAnsi="Garamond"/>
+        </w:rPr>
+        <w:t xml:space="preserve">obtener los siguientes </w:t>
+      </w:r>
+      <w:r>
+        <w:rPr>
+          <w:rFonts w:ascii="Garamond" w:hAnsi="Garamond"/>
+        </w:rPr>
+        <w:t xml:space="preserve">predictores provenientes de bases de datos externos: </w:t>
+      </w:r>
+    </w:p>
+    <w:p>
+      <w:pPr>
+        <w:jc w:val="both"/>
+        <w:rPr>
+          <w:rFonts w:ascii="Garamond" w:hAnsi="Garamond"/>
+        </w:rPr>
+      </w:pPr>
+    </w:p>
+    <w:p>
+      <w:pPr>
+        <w:pStyle w:val="Prrafodelista"/>
+        <w:numPr>
+          <w:ilvl w:val="0"/>
+          <w:numId w:val="22"/>
+        </w:numPr>
+        <w:jc w:val="both"/>
+        <w:rPr>
+          <w:rFonts w:ascii="Garamond" w:hAnsi="Garamond"/>
+        </w:rPr>
+      </w:pPr>
+      <w:r>
+        <w:rPr>
+          <w:rFonts w:ascii="Garamond" w:hAnsi="Garamond"/>
+        </w:rPr>
+        <w:t>Cercanías a parques y zonas de recreación: Número de kilómetros desde las observaciones hasta los parques</w:t>
+      </w:r>
+      <w:r>
+        <w:rPr>
+          <w:rStyle w:val="Refdenotaalpie"/>
+          <w:rFonts w:ascii="Garamond" w:hAnsi="Garamond"/>
+        </w:rPr>
+        <w:footnoteReference w:id="3"/>
+      </w:r>
+      <w:r>
+        <w:rPr>
+          <w:rFonts w:ascii="Garamond" w:hAnsi="Garamond"/>
+        </w:rPr>
+        <w:t xml:space="preserve">. </w:t>
+      </w:r>
+    </w:p>
+    <w:p>
+      <w:pPr>
+        <w:pStyle w:val="Prrafodelista"/>
+        <w:numPr>
+          <w:ilvl w:val="0"/>
+          <w:numId w:val="22"/>
+        </w:numPr>
+        <w:jc w:val="both"/>
+        <w:rPr>
+          <w:rFonts w:ascii="Garamond" w:hAnsi="Garamond"/>
+        </w:rPr>
+      </w:pPr>
+      <w:r>
+        <w:rPr>
+          <w:rFonts w:ascii="Garamond" w:hAnsi="Garamond"/>
+        </w:rPr>
+        <w:t>Cercanía a vías arteriales: Número de kilómetros desde las observaciones hasta las vías arteriales</w:t>
+      </w:r>
+    </w:p>
+    <w:p>
+      <w:pPr>
+        <w:pStyle w:val="Prrafodelista"/>
+        <w:numPr>
+          <w:ilvl w:val="0"/>
+          <w:numId w:val="22"/>
+        </w:numPr>
+        <w:jc w:val="both"/>
+        <w:rPr>
+          <w:rFonts w:ascii="Garamond" w:hAnsi="Garamond"/>
+        </w:rPr>
+      </w:pPr>
+      <w:r>
+        <w:rPr>
+          <w:rFonts w:ascii="Garamond" w:hAnsi="Garamond"/>
+        </w:rPr>
+        <w:t>Cercanía a ciclorrutas: Número de kilómetros desde las observaciones hasta la ciclorruta más próxima</w:t>
+      </w:r>
+      <w:r>
+        <w:rPr>
+          <w:rStyle w:val="Refdenotaalpie"/>
+          <w:rFonts w:ascii="Garamond" w:hAnsi="Garamond"/>
+        </w:rPr>
+        <w:footnoteReference w:id="4"/>
+      </w:r>
+      <w:r>
+        <w:rPr>
+          <w:rFonts w:ascii="Garamond" w:hAnsi="Garamond"/>
+        </w:rPr>
+        <w:t xml:space="preserve">. </w:t>
+      </w:r>
+    </w:p>
+    <w:p>
+      <w:pPr>
+        <w:jc w:val="both"/>
+        <w:rPr>
+          <w:rFonts w:ascii="Garamond" w:hAnsi="Garamond"/>
+        </w:rPr>
+      </w:pPr>
+    </w:p>
+    <w:p>
+      <w:pPr>
+        <w:jc w:val="both"/>
+        <w:rPr>
+          <w:rFonts w:ascii="Garamond" w:hAnsi="Garamond"/>
+        </w:rPr>
+      </w:pPr>
+    </w:p>
+    <w:p>
+      <w:pPr>
+        <w:jc w:val="both"/>
+        <w:rPr>
+          <w:rFonts w:ascii="Garamond" w:hAnsi="Garamond"/>
+        </w:rPr>
+      </w:pPr>
+    </w:p>
+    <w:p>
+      <w:pPr>
+        <w:jc w:val="both"/>
+        <w:rPr>
+          <w:rFonts w:ascii="Garamond" w:hAnsi="Garamond"/>
+        </w:rPr>
+      </w:pPr>
       <w:r>
         <w:rPr>
           <w:rFonts w:ascii="Garamond" w:hAnsi="Garamond"/>
@@ -2401,16 +2675,8 @@
         <w:rPr>
           <w:rFonts w:ascii="Garamond" w:hAnsi="Garamond"/>
         </w:rPr>
-        <w:t xml:space="preserve">Street </w:t>
-      </w:r>
-      <w:proofErr w:type="spellStart"/>
-      <w:r>
-        <w:rPr>
-          <w:rFonts w:ascii="Garamond" w:hAnsi="Garamond"/>
-        </w:rPr>
-        <w:t>Map</w:t>
-      </w:r>
-      <w:proofErr w:type="spellEnd"/>
+        <w:t>Street Map</w:t>
+      </w:r>
       <w:r>
         <w:rPr>
           <w:rFonts w:ascii="Garamond" w:hAnsi="Garamond"/>
@@ -2649,6 +2915,7 @@
         <w:rPr>
           <w:noProof/>
         </w:rPr>
+        <w:lastRenderedPageBreak/>
         <w:drawing>
           <wp:inline distT="0" distB="0" distL="0" distR="0" wp14:anchorId="32C59400" wp14:editId="331DDE70">
             <wp:extent cx="2437337" cy="2125980"/>
@@ -2741,221 +3008,11 @@
     </w:p>
     <w:p>
       <w:pPr>
-        <w:jc w:val="both"/>
-        <w:rPr>
-          <w:rFonts w:ascii="Garamond" w:hAnsi="Garamond"/>
-          <w:lang w:val="es-ES"/>
-        </w:rPr>
-      </w:pPr>
-      <w:r>
-        <w:rPr>
-          <w:rFonts w:ascii="Garamond" w:hAnsi="Garamond"/>
-          <w:lang w:val="es-ES"/>
-        </w:rPr>
-        <w:t>Adicionalmente</w:t>
-      </w:r>
-      <w:r>
-        <w:rPr>
-          <w:rFonts w:ascii="Garamond" w:hAnsi="Garamond"/>
-          <w:lang w:val="es-ES"/>
-        </w:rPr>
-        <w:t xml:space="preserve">, en cuanto a los predictores provenientes de bases de datos externos, se ha tomado </w:t>
-      </w:r>
-      <w:r>
-        <w:rPr>
-          <w:rFonts w:ascii="Garamond" w:hAnsi="Garamond"/>
-          <w:lang w:val="es-ES"/>
-        </w:rPr>
-        <w:t>las sigui</w:t>
-      </w:r>
-      <w:r>
-        <w:rPr>
-          <w:rFonts w:ascii="Garamond" w:hAnsi="Garamond"/>
-          <w:lang w:val="es-ES"/>
-        </w:rPr>
-        <w:t xml:space="preserve">entes variables de referencia: </w:t>
-      </w:r>
-    </w:p>
-    <w:p>
-      <w:pPr>
-        <w:jc w:val="both"/>
-        <w:rPr>
-          <w:rFonts w:ascii="Garamond" w:hAnsi="Garamond"/>
-          <w:lang w:val="es-ES"/>
-        </w:rPr>
-      </w:pPr>
-    </w:p>
-    <w:p>
-      <w:pPr>
-        <w:pStyle w:val="Prrafodelista"/>
-        <w:numPr>
-          <w:ilvl w:val="0"/>
-          <w:numId w:val="22"/>
-        </w:numPr>
-        <w:jc w:val="both"/>
-        <w:rPr>
-          <w:rFonts w:ascii="Garamond" w:hAnsi="Garamond"/>
-          <w:lang w:val="es-ES"/>
-        </w:rPr>
-      </w:pPr>
-      <w:r>
-        <w:rPr>
-          <w:rFonts w:ascii="Garamond" w:hAnsi="Garamond"/>
-          <w:lang w:val="es-ES"/>
-        </w:rPr>
-        <w:t>Cercanías a parques</w:t>
-      </w:r>
-      <w:r>
-        <w:rPr>
-          <w:rFonts w:ascii="Garamond" w:hAnsi="Garamond"/>
-          <w:lang w:val="es-ES"/>
-        </w:rPr>
-        <w:t xml:space="preserve"> y zonas de recreación</w:t>
-      </w:r>
-      <w:r>
-        <w:rPr>
-          <w:rFonts w:ascii="Garamond" w:hAnsi="Garamond"/>
-          <w:lang w:val="es-ES"/>
-        </w:rPr>
-        <w:t xml:space="preserve">: </w:t>
-      </w:r>
-      <w:r>
-        <w:rPr>
-          <w:rFonts w:ascii="Garamond" w:hAnsi="Garamond"/>
-          <w:lang w:val="es-ES"/>
-        </w:rPr>
-        <w:t xml:space="preserve">Número de </w:t>
-      </w:r>
-      <w:r>
-        <w:rPr>
-          <w:rFonts w:ascii="Garamond" w:hAnsi="Garamond"/>
-          <w:lang w:val="es-ES"/>
-        </w:rPr>
-        <w:t>kilómetros</w:t>
-      </w:r>
-      <w:r>
-        <w:rPr>
-          <w:rFonts w:ascii="Garamond" w:hAnsi="Garamond"/>
-          <w:lang w:val="es-ES"/>
-        </w:rPr>
-        <w:t xml:space="preserve"> de</w:t>
-      </w:r>
-      <w:r>
-        <w:rPr>
-          <w:rFonts w:ascii="Garamond" w:hAnsi="Garamond"/>
-          <w:lang w:val="es-ES"/>
-        </w:rPr>
-        <w:t>sde las observaciones hasta los parques</w:t>
-      </w:r>
-      <w:r>
-        <w:rPr>
-          <w:rStyle w:val="Refdenotaalpie"/>
-          <w:rFonts w:ascii="Garamond" w:hAnsi="Garamond"/>
-          <w:lang w:val="es-ES"/>
-        </w:rPr>
-        <w:footnoteReference w:id="3"/>
-      </w:r>
-      <w:r>
-        <w:rPr>
-          <w:rFonts w:ascii="Garamond" w:hAnsi="Garamond"/>
-          <w:lang w:val="es-ES"/>
-        </w:rPr>
-        <w:t>.</w:t>
-      </w:r>
-      <w:r>
-        <w:rPr>
-          <w:rFonts w:ascii="Garamond" w:hAnsi="Garamond"/>
-          <w:lang w:val="es-ES"/>
-        </w:rPr>
-        <w:t xml:space="preserve"> </w:t>
-      </w:r>
-    </w:p>
-    <w:p>
-      <w:pPr>
-        <w:pStyle w:val="Prrafodelista"/>
-        <w:numPr>
-          <w:ilvl w:val="0"/>
-          <w:numId w:val="22"/>
-        </w:numPr>
-        <w:jc w:val="both"/>
-        <w:rPr>
-          <w:rFonts w:ascii="Garamond" w:hAnsi="Garamond"/>
-          <w:lang w:val="es-ES"/>
-        </w:rPr>
-      </w:pPr>
-      <w:r>
-        <w:rPr>
-          <w:rFonts w:ascii="Garamond" w:hAnsi="Garamond"/>
-          <w:lang w:val="es-ES"/>
-        </w:rPr>
-        <w:t xml:space="preserve">Cercanía a vías arteriales: </w:t>
-      </w:r>
-      <w:r>
-        <w:rPr>
-          <w:rFonts w:ascii="Garamond" w:hAnsi="Garamond"/>
-          <w:lang w:val="es-ES"/>
-        </w:rPr>
-        <w:t>Número de kilómetros desde las observaciones hasta las vías arteriales</w:t>
-      </w:r>
-    </w:p>
-    <w:p>
-      <w:pPr>
-        <w:pStyle w:val="Prrafodelista"/>
-        <w:numPr>
-          <w:ilvl w:val="0"/>
-          <w:numId w:val="22"/>
-        </w:numPr>
-        <w:jc w:val="both"/>
-        <w:rPr>
-          <w:rFonts w:ascii="Garamond" w:hAnsi="Garamond"/>
-          <w:lang w:val="es-ES"/>
-        </w:rPr>
-      </w:pPr>
-      <w:r>
-        <w:rPr>
-          <w:rFonts w:ascii="Garamond" w:hAnsi="Garamond"/>
-          <w:lang w:val="es-ES"/>
-        </w:rPr>
-        <w:t xml:space="preserve">Cercanía a ciclorrutas: Número de kilómetros desde las observaciones hasta la </w:t>
-      </w:r>
-      <w:r>
-        <w:rPr>
-          <w:rFonts w:ascii="Garamond" w:hAnsi="Garamond"/>
-          <w:lang w:val="es-ES"/>
-        </w:rPr>
-        <w:t>ciclorruta</w:t>
-      </w:r>
-      <w:r>
-        <w:rPr>
-          <w:rFonts w:ascii="Garamond" w:hAnsi="Garamond"/>
-          <w:lang w:val="es-ES"/>
-        </w:rPr>
-        <w:t xml:space="preserve"> más próxima</w:t>
-      </w:r>
-      <w:r>
-        <w:rPr>
-          <w:rStyle w:val="Refdenotaalpie"/>
-          <w:rFonts w:ascii="Garamond" w:hAnsi="Garamond"/>
-          <w:lang w:val="es-ES"/>
-        </w:rPr>
-        <w:footnoteReference w:id="4"/>
-      </w:r>
-      <w:r>
-        <w:rPr>
-          <w:rFonts w:ascii="Garamond" w:hAnsi="Garamond"/>
-          <w:lang w:val="es-ES"/>
-        </w:rPr>
-        <w:t xml:space="preserve">. </w:t>
-      </w:r>
-    </w:p>
-    <w:p>
-      <w:pPr>
         <w:pStyle w:val="Prrafodelista"/>
         <w:ind w:left="1440"/>
         <w:jc w:val="both"/>
         <w:rPr>
           <w:rFonts w:ascii="Garamond" w:hAnsi="Garamond"/>
-          <w:lang w:val="es-ES"/>
         </w:rPr>
       </w:pPr>
     </w:p>
@@ -2964,7 +3021,6 @@
         <w:jc w:val="both"/>
         <w:rPr>
           <w:rFonts w:ascii="Garamond" w:hAnsi="Garamond"/>
-          <w:lang w:val="es-ES"/>
         </w:rPr>
       </w:pPr>
     </w:p>
@@ -2980,17 +3036,14 @@
           <w:rFonts w:ascii="Garamond" w:hAnsi="Garamond"/>
           <w:b/>
           <w:bCs/>
-          <w:lang w:val="es-ES"/>
-        </w:rPr>
-      </w:pPr>
-      <w:r>
-        <w:rPr>
-          <w:rFonts w:ascii="Garamond" w:hAnsi="Garamond"/>
-          <w:b/>
-          <w:bCs/>
-          <w:lang w:val="es-ES"/>
-        </w:rPr>
-        <w:lastRenderedPageBreak/>
+        </w:rPr>
+      </w:pPr>
+      <w:r>
+        <w:rPr>
+          <w:rFonts w:ascii="Garamond" w:hAnsi="Garamond"/>
+          <w:b/>
+          <w:bCs/>
+        </w:rPr>
         <w:t>Modelo y resultados</w:t>
       </w:r>
     </w:p>
@@ -2999,7 +3052,6 @@
         <w:jc w:val="both"/>
         <w:rPr>
           <w:rFonts w:ascii="Garamond" w:hAnsi="Garamond"/>
-          <w:lang w:val="es-ES"/>
         </w:rPr>
       </w:pPr>
     </w:p>
@@ -3012,7 +3064,6 @@
           <w:bCs/>
           <w:i/>
           <w:iCs/>
-          <w:lang w:val="en-US"/>
         </w:rPr>
       </w:pPr>
       <w:r>
@@ -3022,7 +3073,6 @@
           <w:bCs/>
           <w:i/>
           <w:iCs/>
-          <w:lang w:val="en-US"/>
         </w:rPr>
         <w:t>This section presents the model(s) submitted for evaluation. When writing this section up, include:</w:t>
       </w:r>
@@ -3036,7 +3086,6 @@
           <w:bCs/>
           <w:i/>
           <w:iCs/>
-          <w:lang w:val="en-US"/>
         </w:rPr>
       </w:pPr>
     </w:p>
@@ -3054,7 +3103,6 @@
           <w:bCs/>
           <w:i/>
           <w:iCs/>
-          <w:lang w:val="en-US"/>
         </w:rPr>
       </w:pPr>
       <w:r>
@@ -3064,7 +3112,6 @@
           <w:bCs/>
           <w:i/>
           <w:iCs/>
-          <w:lang w:val="en-US"/>
         </w:rPr>
         <w:t>An explanation of the variables used to train this model, remember to use the variables you added in the previous section.</w:t>
       </w:r>
@@ -3083,7 +3130,6 @@
           <w:bCs/>
           <w:i/>
           <w:iCs/>
-          <w:lang w:val="en-US"/>
         </w:rPr>
       </w:pPr>
       <w:r>
@@ -3093,7 +3139,6 @@
           <w:bCs/>
           <w:i/>
           <w:iCs/>
-          <w:lang w:val="en-US"/>
         </w:rPr>
         <w:t>A detailed explanation on how it was trained, the selection of hyper-parameters, and any other relevant information.</w:t>
       </w:r>
@@ -3112,7 +3157,6 @@
           <w:bCs/>
           <w:i/>
           <w:iCs/>
-          <w:lang w:val="en-US"/>
         </w:rPr>
       </w:pPr>
       <w:r>
@@ -3122,7 +3166,6 @@
           <w:bCs/>
           <w:i/>
           <w:iCs/>
-          <w:lang w:val="en-US"/>
         </w:rPr>
         <w:t>A comparison to at least 4 other specifications submitted to Kaggle.</w:t>
       </w:r>
@@ -3132,7 +3175,6 @@
         <w:jc w:val="both"/>
         <w:rPr>
           <w:rFonts w:ascii="Garamond" w:hAnsi="Garamond"/>
-          <w:lang w:val="en-US"/>
         </w:rPr>
       </w:pPr>
     </w:p>
@@ -3148,15 +3190,13 @@
           <w:rFonts w:ascii="Garamond" w:hAnsi="Garamond"/>
           <w:b/>
           <w:bCs/>
-          <w:lang w:val="es-ES"/>
-        </w:rPr>
-      </w:pPr>
-      <w:r>
-        <w:rPr>
-          <w:rFonts w:ascii="Garamond" w:hAnsi="Garamond"/>
-          <w:b/>
-          <w:bCs/>
-          <w:lang w:val="es-ES"/>
+        </w:rPr>
+      </w:pPr>
+      <w:r>
+        <w:rPr>
+          <w:rFonts w:ascii="Garamond" w:hAnsi="Garamond"/>
+          <w:b/>
+          <w:bCs/>
         </w:rPr>
         <w:t>Conclusiones y recomendaciones</w:t>
       </w:r>
@@ -3166,7 +3206,6 @@
         <w:jc w:val="both"/>
         <w:rPr>
           <w:rFonts w:ascii="Garamond" w:hAnsi="Garamond"/>
-          <w:lang w:val="es-ES"/>
         </w:rPr>
       </w:pPr>
     </w:p>
@@ -3179,7 +3218,6 @@
           <w:bCs/>
           <w:i/>
           <w:iCs/>
-          <w:lang w:val="en-US"/>
         </w:rPr>
       </w:pPr>
       <w:r>
@@ -3189,7 +3227,6 @@
           <w:bCs/>
           <w:i/>
           <w:iCs/>
-          <w:lang w:val="en-US"/>
         </w:rPr>
         <w:t>In this section, you briefly state the main takeaways of your work</w:t>
       </w:r>
@@ -3342,14 +3379,7 @@
           <w:rFonts w:ascii="Garamond" w:hAnsi="Garamond"/>
           <w:lang w:val="es-ES"/>
         </w:rPr>
-        <w:t>Alcaldía de Bogotá (2023). Parques y zonas de recre</w:t>
-      </w:r>
-      <w:r>
-        <w:rPr>
-          <w:rFonts w:ascii="Garamond" w:hAnsi="Garamond"/>
-          <w:lang w:val="es-ES"/>
-        </w:rPr>
-        <w:t xml:space="preserve">ación. Disponible en: </w:t>
+        <w:t xml:space="preserve">Alcaldía de Bogotá (2023). Parques y zonas de recreación. Disponible en: </w:t>
       </w:r>
       <w:hyperlink r:id="rId2" w:history="1">
         <w:r>
@@ -3397,44 +3427,7 @@
           <w:rFonts w:ascii="Garamond" w:hAnsi="Garamond"/>
           <w:lang w:val="es-ES"/>
         </w:rPr>
-        <w:t xml:space="preserve">Alcaldía de Bogotá (2023). </w:t>
-      </w:r>
-      <w:r>
-        <w:rPr>
-          <w:rFonts w:ascii="Garamond" w:hAnsi="Garamond"/>
-          <w:lang w:val="es-ES"/>
-        </w:rPr>
-        <w:t>Ciclorruta</w:t>
-      </w:r>
-      <w:r>
-        <w:rPr>
-          <w:rFonts w:ascii="Garamond" w:hAnsi="Garamond"/>
-          <w:lang w:val="es-ES"/>
-        </w:rPr>
-        <w:t xml:space="preserve"> Bogotá </w:t>
-      </w:r>
-      <w:proofErr w:type="spellStart"/>
-      <w:r>
-        <w:rPr>
-          <w:rFonts w:ascii="Garamond" w:hAnsi="Garamond"/>
-          <w:lang w:val="es-ES"/>
-        </w:rPr>
-        <w:t>D.C.</w:t>
-      </w:r>
-      <w:r>
-        <w:rPr>
-          <w:rFonts w:ascii="Garamond" w:hAnsi="Garamond"/>
-          <w:lang w:val="es-ES"/>
-        </w:rPr>
-        <w:t>.Datos</w:t>
-      </w:r>
-      <w:proofErr w:type="spellEnd"/>
-      <w:r>
-        <w:rPr>
-          <w:rFonts w:ascii="Garamond" w:hAnsi="Garamond"/>
-          <w:lang w:val="es-ES"/>
-        </w:rPr>
-        <w:t xml:space="preserve"> abiertos. Disponible en: </w:t>
+        <w:t xml:space="preserve">Alcaldía de Bogotá (2023). Ciclorruta Bogotá D.C..Datos abiertos. Disponible en: </w:t>
       </w:r>
       <w:hyperlink r:id="rId3" w:history="1">
         <w:r>
@@ -3451,14 +3444,7 @@
           <w:rFonts w:ascii="Garamond" w:hAnsi="Garamond"/>
           <w:lang w:val="es-ES"/>
         </w:rPr>
-        <w:t xml:space="preserve"> </w:t>
-      </w:r>
-      <w:r>
-        <w:rPr>
-          <w:rFonts w:ascii="Garamond" w:hAnsi="Garamond"/>
-          <w:lang w:val="es-ES"/>
-        </w:rPr>
-        <w:t xml:space="preserve"> (Consultado el 13 de julio de 2023)</w:t>
+        <w:t xml:space="preserve">  (Consultado el 13 de julio de 2023)</w:t>
       </w:r>
     </w:p>
     <w:p>

--- a/document/Taller 2 - BDML.docx
+++ b/document/Taller 2 - BDML.docx
@@ -187,7 +187,7 @@
                 <v:stroke joinstyle="miter"/>
                 <v:path gradientshapeok="t" o:connecttype="rect"/>
               </v:shapetype>
-              <v:shape id="Cuadro de texto 1" o:spid="_x0000_s1026" type="#_x0000_t202" style="position:absolute;margin-left:349.9pt;margin-top:3.25pt;width:129.95pt;height:86.1pt;z-index:251659264;visibility:visible;mso-wrap-style:square;mso-width-percent:0;mso-height-percent:0;mso-wrap-distance-left:9pt;mso-wrap-distance-top:0;mso-wrap-distance-right:9pt;mso-wrap-distance-bottom:0;mso-position-horizontal:absolute;mso-position-horizontal-relative:text;mso-position-vertical:absolute;mso-position-vertical-relative:text;mso-width-percent:0;mso-height-percent:0;mso-width-relative:margin;mso-height-relative:margin;v-text-anchor:top" o:gfxdata="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" filled="f" stroked="f" strokeweight=".5pt">
+              <v:shape id="Cuadro de texto 1" o:spid="_x0000_s1026" type="#_x0000_t202" style="position:absolute;margin-left:349.9pt;margin-top:3.25pt;width:129.95pt;height:86.1pt;z-index:251659264;visibility:visible;mso-wrap-style:square;mso-width-percent:0;mso-height-percent:0;mso-wrap-distance-left:9pt;mso-wrap-distance-top:0;mso-wrap-distance-right:9pt;mso-wrap-distance-bottom:0;mso-position-horizontal:absolute;mso-position-horizontal-relative:text;mso-position-vertical:absolute;mso-position-vertical-relative:text;mso-width-percent:0;mso-height-percent:0;mso-width-relative:margin;mso-height-relative:margin;v-text-anchor:top" o:gfxdata="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" filled="f" stroked="f" strokeweight=".5pt">
                 <v:textbox>
                   <w:txbxContent>
                     <w:p>
@@ -374,8 +374,16 @@
         <w:rPr>
           <w:rFonts w:ascii="Garamond" w:hAnsi="Garamond"/>
         </w:rPr>
-        <w:t xml:space="preserve"> Victoria Simbaqueva</w:t>
-      </w:r>
+        <w:t xml:space="preserve"> Victoria </w:t>
+      </w:r>
+      <w:proofErr w:type="spellStart"/>
+      <w:r>
+        <w:rPr>
+          <w:rFonts w:ascii="Garamond" w:hAnsi="Garamond"/>
+        </w:rPr>
+        <w:t>Simbaqueva</w:t>
+      </w:r>
+      <w:proofErr w:type="spellEnd"/>
     </w:p>
     <w:p>
       <w:pPr>
@@ -425,13 +433,15 @@
           <w:rFonts w:ascii="Garamond" w:hAnsi="Garamond"/>
           <w:b/>
           <w:bCs/>
-        </w:rPr>
-      </w:pPr>
-      <w:r>
-        <w:rPr>
-          <w:rFonts w:ascii="Garamond" w:hAnsi="Garamond"/>
-          <w:b/>
-          <w:bCs/>
+          <w:lang w:val="en-US"/>
+        </w:rPr>
+      </w:pPr>
+      <w:r>
+        <w:rPr>
+          <w:rFonts w:ascii="Garamond" w:hAnsi="Garamond"/>
+          <w:b/>
+          <w:bCs/>
+          <w:lang w:val="en-US"/>
         </w:rPr>
         <w:t>Problem Set 2</w:t>
       </w:r>
@@ -441,23 +451,27 @@
         <w:jc w:val="center"/>
         <w:rPr>
           <w:rFonts w:ascii="Garamond" w:hAnsi="Garamond"/>
-        </w:rPr>
-      </w:pPr>
-      <w:r>
-        <w:rPr>
-          <w:rFonts w:ascii="Garamond" w:hAnsi="Garamond"/>
+          <w:lang w:val="en-US"/>
+        </w:rPr>
+      </w:pPr>
+      <w:r>
+        <w:rPr>
+          <w:rFonts w:ascii="Garamond" w:hAnsi="Garamond"/>
+          <w:lang w:val="en-US"/>
         </w:rPr>
         <w:t>Bi</w:t>
       </w:r>
       <w:r>
         <w:rPr>
           <w:rFonts w:ascii="Garamond" w:hAnsi="Garamond"/>
+          <w:lang w:val="en-US"/>
         </w:rPr>
         <w:t>g</w:t>
       </w:r>
       <w:r>
         <w:rPr>
           <w:rFonts w:ascii="Garamond" w:hAnsi="Garamond"/>
+          <w:lang w:val="en-US"/>
         </w:rPr>
         <w:t xml:space="preserve"> Data &amp; Machine Learning</w:t>
       </w:r>
@@ -577,7 +591,21 @@
         <w:rPr>
           <w:rFonts w:ascii="Garamond" w:hAnsi="Garamond"/>
         </w:rPr>
-        <w:t xml:space="preserve"> presenta la solución al Problem Set </w:t>
+        <w:t xml:space="preserve"> presenta la solución al </w:t>
+      </w:r>
+      <w:proofErr w:type="spellStart"/>
+      <w:r>
+        <w:rPr>
+          <w:rFonts w:ascii="Garamond" w:hAnsi="Garamond"/>
+        </w:rPr>
+        <w:t>Problem</w:t>
+      </w:r>
+      <w:proofErr w:type="spellEnd"/>
+      <w:r>
+        <w:rPr>
+          <w:rFonts w:ascii="Garamond" w:hAnsi="Garamond"/>
+        </w:rPr>
+        <w:t xml:space="preserve"> Set </w:t>
       </w:r>
       <w:r>
         <w:rPr>
@@ -589,7 +617,21 @@
         <w:rPr>
           <w:rFonts w:ascii="Garamond" w:hAnsi="Garamond"/>
         </w:rPr>
-        <w:t xml:space="preserve"> de la clase Big Data &amp; Machine Learning, en donde se aplicaron diversos conceptos y herramientas para </w:t>
+        <w:t xml:space="preserve"> de la clase Big Data &amp; Machine </w:t>
+      </w:r>
+      <w:proofErr w:type="spellStart"/>
+      <w:r>
+        <w:rPr>
+          <w:rFonts w:ascii="Garamond" w:hAnsi="Garamond"/>
+        </w:rPr>
+        <w:t>Learning</w:t>
+      </w:r>
+      <w:proofErr w:type="spellEnd"/>
+      <w:r>
+        <w:rPr>
+          <w:rFonts w:ascii="Garamond" w:hAnsi="Garamond"/>
+        </w:rPr>
+        <w:t xml:space="preserve">, en donde se aplicaron diversos conceptos y herramientas para </w:t>
       </w:r>
       <w:r>
         <w:rPr>
@@ -659,7 +701,14 @@
         <w:rPr>
           <w:rFonts w:ascii="Garamond" w:hAnsi="Garamond"/>
         </w:rPr>
-        <w:t xml:space="preserve"> R</w:t>
+        <w:t xml:space="preserve"> </w:t>
+      </w:r>
+      <w:proofErr w:type="spellStart"/>
+      <w:r>
+        <w:rPr>
+          <w:rFonts w:ascii="Garamond" w:hAnsi="Garamond"/>
+        </w:rPr>
+        <w:t>R</w:t>
       </w:r>
       <w:r>
         <w:rPr>
@@ -667,6 +716,7 @@
         </w:rPr>
         <w:t>Studio</w:t>
       </w:r>
+      <w:proofErr w:type="spellEnd"/>
       <w:r>
         <w:rPr>
           <w:rFonts w:ascii="Garamond" w:hAnsi="Garamond"/>
@@ -741,6 +791,7 @@
           <w:bCs/>
           <w:i/>
           <w:iCs/>
+          <w:lang w:val="en-US"/>
         </w:rPr>
       </w:pPr>
       <w:r>
@@ -750,6 +801,7 @@
           <w:bCs/>
           <w:i/>
           <w:iCs/>
+          <w:lang w:val="en-US"/>
         </w:rPr>
         <w:t>The introduction briefly states the problem and if there are any antecedents. It brie</w:t>
       </w:r>
@@ -760,6 +812,7 @@
           <w:bCs/>
           <w:i/>
           <w:iCs/>
+          <w:lang w:val="en-US"/>
         </w:rPr>
         <w:t>fly</w:t>
       </w:r>
@@ -770,6 +823,7 @@
           <w:bCs/>
           <w:i/>
           <w:iCs/>
+          <w:lang w:val="en-US"/>
         </w:rPr>
         <w:t xml:space="preserve"> describes the data and its suitability to address the problem set</w:t>
       </w:r>
@@ -780,6 +834,7 @@
           <w:bCs/>
           <w:i/>
           <w:iCs/>
+          <w:lang w:val="en-US"/>
         </w:rPr>
         <w:t xml:space="preserve"> </w:t>
       </w:r>
@@ -790,6 +845,7 @@
           <w:bCs/>
           <w:i/>
           <w:iCs/>
+          <w:lang w:val="en-US"/>
         </w:rPr>
         <w:t>question. It contains a preview of the results and main takeaways.</w:t>
       </w:r>
@@ -801,6 +857,7 @@
           <w:rFonts w:ascii="Garamond" w:hAnsi="Garamond"/>
           <w:i/>
           <w:iCs/>
+          <w:lang w:val="en-US"/>
         </w:rPr>
       </w:pPr>
     </w:p>
@@ -1530,6 +1587,7 @@
         <w:jc w:val="both"/>
         <w:rPr>
           <w:rFonts w:ascii="Garamond" w:hAnsi="Garamond"/>
+          <w:lang w:val="es-ES"/>
         </w:rPr>
       </w:pPr>
     </w:p>
@@ -1545,13 +1603,15 @@
           <w:rFonts w:ascii="Garamond" w:hAnsi="Garamond"/>
           <w:b/>
           <w:bCs/>
-        </w:rPr>
-      </w:pPr>
-      <w:r>
-        <w:rPr>
-          <w:rFonts w:ascii="Garamond" w:hAnsi="Garamond"/>
-          <w:b/>
-          <w:bCs/>
+          <w:lang w:val="es-ES"/>
+        </w:rPr>
+      </w:pPr>
+      <w:r>
+        <w:rPr>
+          <w:rFonts w:ascii="Garamond" w:hAnsi="Garamond"/>
+          <w:b/>
+          <w:bCs/>
+          <w:lang w:val="es-ES"/>
         </w:rPr>
         <w:t>Datos</w:t>
       </w:r>
@@ -1561,6 +1621,7 @@
         <w:jc w:val="both"/>
         <w:rPr>
           <w:rFonts w:ascii="Garamond" w:hAnsi="Garamond"/>
+          <w:lang w:val="es-ES"/>
         </w:rPr>
       </w:pPr>
     </w:p>
@@ -1573,6 +1634,7 @@
           <w:bCs/>
           <w:i/>
           <w:iCs/>
+          <w:lang w:val="en-US"/>
         </w:rPr>
       </w:pPr>
       <w:r>
@@ -1582,19 +1644,45 @@
           <w:bCs/>
           <w:i/>
           <w:iCs/>
-        </w:rPr>
-        <w:t>In this problem set, you are required to add expand the variables in your data (remember to expand the training and testing data), at a minimum you have to add six extra variables:</w:t>
-      </w:r>
-    </w:p>
-    <w:p>
-      <w:pPr>
-        <w:jc w:val="both"/>
+          <w:lang w:val="en-US"/>
+        </w:rPr>
+        <w:t xml:space="preserve">In this problem set, you are required to add expand the variables in your data (remember to expand the training and testing data), at a minimum you </w:t>
+      </w:r>
+      <w:proofErr w:type="gramStart"/>
+      <w:r>
         <w:rPr>
           <w:rFonts w:ascii="Garamond" w:hAnsi="Garamond"/>
           <w:b/>
           <w:bCs/>
           <w:i/>
           <w:iCs/>
+          <w:lang w:val="en-US"/>
+        </w:rPr>
+        <w:t>have to</w:t>
+      </w:r>
+      <w:proofErr w:type="gramEnd"/>
+      <w:r>
+        <w:rPr>
+          <w:rFonts w:ascii="Garamond" w:hAnsi="Garamond"/>
+          <w:b/>
+          <w:bCs/>
+          <w:i/>
+          <w:iCs/>
+          <w:lang w:val="en-US"/>
+        </w:rPr>
+        <w:t xml:space="preserve"> add six extra variables:</w:t>
+      </w:r>
+    </w:p>
+    <w:p>
+      <w:pPr>
+        <w:jc w:val="both"/>
+        <w:rPr>
+          <w:rFonts w:ascii="Garamond" w:hAnsi="Garamond"/>
+          <w:b/>
+          <w:bCs/>
+          <w:i/>
+          <w:iCs/>
+          <w:lang w:val="en-US"/>
         </w:rPr>
       </w:pPr>
     </w:p>
@@ -1612,6 +1700,7 @@
           <w:bCs/>
           <w:i/>
           <w:iCs/>
+          <w:lang w:val="en-US"/>
         </w:rPr>
       </w:pPr>
       <w:r>
@@ -1621,9 +1710,23 @@
           <w:bCs/>
           <w:i/>
           <w:iCs/>
-        </w:rPr>
-        <w:t>At least 4 predictors coming from external sources; these can be from open street maps</w:t>
-      </w:r>
+          <w:lang w:val="en-US"/>
+        </w:rPr>
+        <w:t xml:space="preserve">At least 4 predictors coming from external sources; these can be from open street </w:t>
+      </w:r>
+      <w:proofErr w:type="gramStart"/>
+      <w:r>
+        <w:rPr>
+          <w:rFonts w:ascii="Garamond" w:hAnsi="Garamond"/>
+          <w:b/>
+          <w:bCs/>
+          <w:i/>
+          <w:iCs/>
+          <w:lang w:val="en-US"/>
+        </w:rPr>
+        <w:t>maps</w:t>
+      </w:r>
+      <w:proofErr w:type="gramEnd"/>
     </w:p>
     <w:p>
       <w:pPr>
@@ -1639,6 +1742,7 @@
           <w:bCs/>
           <w:i/>
           <w:iCs/>
+          <w:lang w:val="en-US"/>
         </w:rPr>
       </w:pPr>
       <w:r>
@@ -1648,21 +1752,23 @@
           <w:bCs/>
           <w:i/>
           <w:iCs/>
-        </w:rPr>
-        <w:t>At least 2 predictors coming from the title or description of the properties</w:t>
-      </w:r>
-    </w:p>
-    <w:p>
-      <w:pPr>
-        <w:jc w:val="both"/>
+          <w:lang w:val="en-US"/>
+        </w:rPr>
+        <w:t xml:space="preserve">At least 2 predictors coming from the title or description of the </w:t>
+      </w:r>
+      <w:proofErr w:type="gramStart"/>
+      <w:r>
         <w:rPr>
           <w:rFonts w:ascii="Garamond" w:hAnsi="Garamond"/>
           <w:b/>
           <w:bCs/>
           <w:i/>
           <w:iCs/>
-        </w:rPr>
-      </w:pPr>
+          <w:lang w:val="en-US"/>
+        </w:rPr>
+        <w:t>properties</w:t>
+      </w:r>
+      <w:proofErr w:type="gramEnd"/>
     </w:p>
     <w:p>
       <w:pPr>
@@ -1673,18 +1779,22 @@
           <w:bCs/>
           <w:i/>
           <w:iCs/>
-        </w:rPr>
-      </w:pPr>
-      <w:r>
+          <w:lang w:val="en-US"/>
+        </w:rPr>
+      </w:pPr>
+    </w:p>
+    <w:p>
+      <w:pPr>
+        <w:jc w:val="both"/>
         <w:rPr>
           <w:rFonts w:ascii="Garamond" w:hAnsi="Garamond"/>
           <w:b/>
           <w:bCs/>
           <w:i/>
           <w:iCs/>
-        </w:rPr>
-        <w:t xml:space="preserve">Describe the data, it's </w:t>
-      </w:r>
+          <w:lang w:val="en-US"/>
+        </w:rPr>
+      </w:pPr>
       <w:r>
         <w:rPr>
           <w:rFonts w:ascii="Garamond" w:hAnsi="Garamond"/>
@@ -1692,29 +1802,36 @@
           <w:bCs/>
           <w:i/>
           <w:iCs/>
-        </w:rPr>
-        <w:t>suitability</w:t>
-      </w:r>
-      <w:r>
+          <w:lang w:val="en-US"/>
+        </w:rPr>
+        <w:t>Describe the data, it's suitability for the problem, and the sample construction process, including how the data was cleaned, combined, and how new variables were created.</w:t>
+      </w:r>
+    </w:p>
+    <w:p>
+      <w:pPr>
+        <w:jc w:val="both"/>
         <w:rPr>
           <w:rFonts w:ascii="Garamond" w:hAnsi="Garamond"/>
           <w:b/>
           <w:bCs/>
           <w:i/>
           <w:iCs/>
-        </w:rPr>
-        <w:t xml:space="preserve"> for the problem, and the sample construction process, including how the data was cleaned, combined, and how new variables</w:t>
-      </w:r>
-      <w:r>
+          <w:lang w:val="en-US"/>
+        </w:rPr>
+      </w:pPr>
+    </w:p>
+    <w:p>
+      <w:pPr>
+        <w:jc w:val="both"/>
         <w:rPr>
           <w:rFonts w:ascii="Garamond" w:hAnsi="Garamond"/>
           <w:b/>
           <w:bCs/>
           <w:i/>
           <w:iCs/>
-        </w:rPr>
-        <w:t xml:space="preserve"> </w:t>
-      </w:r>
+          <w:lang w:val="en-US"/>
+        </w:rPr>
+      </w:pPr>
       <w:r>
         <w:rPr>
           <w:rFonts w:ascii="Garamond" w:hAnsi="Garamond"/>
@@ -1722,515 +1839,86 @@
           <w:bCs/>
           <w:i/>
           <w:iCs/>
-        </w:rPr>
-        <w:t>were created.</w:t>
-      </w:r>
-    </w:p>
-    <w:p>
-      <w:pPr>
-        <w:jc w:val="both"/>
-        <w:rPr>
-          <w:rFonts w:ascii="Garamond" w:hAnsi="Garamond"/>
-          <w:b/>
-          <w:bCs/>
+          <w:lang w:val="en-US"/>
+        </w:rPr>
+        <w:t>Include a descriptive analysis of the data. At a minimum, you should include a descriptive statistics table and two maps with its interpretation. However, I expect a deep analysis that helps the reader understand the data, its variation, and the justification for your data choices. Use your professional knowledge to add value to this section. Do not present it as a \dry" list of ingredients.</w:t>
+      </w:r>
+    </w:p>
+    <w:p>
+      <w:pPr>
+        <w:jc w:val="both"/>
+        <w:rPr>
+          <w:rFonts w:ascii="Garamond" w:hAnsi="Garamond"/>
+          <w:lang w:val="en-US"/>
+        </w:rPr>
+      </w:pPr>
+    </w:p>
+    <w:p>
+      <w:pPr>
+        <w:jc w:val="both"/>
+        <w:rPr>
+          <w:rFonts w:ascii="Garamond" w:hAnsi="Garamond"/>
+        </w:rPr>
+      </w:pPr>
+      <w:r>
+        <w:rPr>
+          <w:rFonts w:ascii="Garamond" w:hAnsi="Garamond"/>
+        </w:rPr>
+        <w:t>Se ha tomado una m</w:t>
+      </w:r>
+      <w:r>
+        <w:rPr>
+          <w:rFonts w:ascii="Garamond" w:hAnsi="Garamond"/>
+        </w:rPr>
+        <w:t>uestra de la página</w:t>
+      </w:r>
+      <w:r>
+        <w:rPr>
+          <w:rFonts w:ascii="Garamond" w:hAnsi="Garamond"/>
           <w:i/>
           <w:iCs/>
         </w:rPr>
-      </w:pPr>
-    </w:p>
-    <w:p>
-      <w:pPr>
-        <w:jc w:val="both"/>
-        <w:rPr>
-          <w:rFonts w:ascii="Garamond" w:hAnsi="Garamond"/>
-          <w:b/>
-          <w:bCs/>
-          <w:i/>
-          <w:iCs/>
-        </w:rPr>
-      </w:pPr>
-      <w:r>
-        <w:rPr>
-          <w:rFonts w:ascii="Garamond" w:hAnsi="Garamond"/>
-          <w:b/>
-          <w:bCs/>
-          <w:i/>
-          <w:iCs/>
-        </w:rPr>
-        <w:t>Include a descriptive analysis of the data. At a minimum, you should include</w:t>
-      </w:r>
-      <w:r>
-        <w:rPr>
-          <w:rFonts w:ascii="Garamond" w:hAnsi="Garamond"/>
-          <w:b/>
-          <w:bCs/>
-          <w:i/>
-          <w:iCs/>
-        </w:rPr>
-        <w:t xml:space="preserve"> </w:t>
-      </w:r>
-      <w:r>
-        <w:rPr>
-          <w:rFonts w:ascii="Garamond" w:hAnsi="Garamond"/>
-          <w:b/>
-          <w:bCs/>
-          <w:i/>
-          <w:iCs/>
-        </w:rPr>
-        <w:t>a descriptive statistics table and two maps with its interpretation. However, I</w:t>
-      </w:r>
-      <w:r>
-        <w:rPr>
-          <w:rFonts w:ascii="Garamond" w:hAnsi="Garamond"/>
-          <w:b/>
-          <w:bCs/>
-          <w:i/>
-          <w:iCs/>
-        </w:rPr>
-        <w:t xml:space="preserve"> </w:t>
-      </w:r>
-      <w:r>
-        <w:rPr>
-          <w:rFonts w:ascii="Garamond" w:hAnsi="Garamond"/>
-          <w:b/>
-          <w:bCs/>
-          <w:i/>
-          <w:iCs/>
-        </w:rPr>
-        <w:t>expect a deep analysis that helps the reader understand the data, its variation,</w:t>
-      </w:r>
-      <w:r>
-        <w:rPr>
-          <w:rFonts w:ascii="Garamond" w:hAnsi="Garamond"/>
-          <w:b/>
-          <w:bCs/>
-          <w:i/>
-          <w:iCs/>
-        </w:rPr>
-        <w:t xml:space="preserve"> </w:t>
-      </w:r>
-      <w:r>
-        <w:rPr>
-          <w:rFonts w:ascii="Garamond" w:hAnsi="Garamond"/>
-          <w:b/>
-          <w:bCs/>
-          <w:i/>
-          <w:iCs/>
-        </w:rPr>
-        <w:t>and the justi</w:t>
-      </w:r>
-      <w:r>
-        <w:rPr>
-          <w:rFonts w:ascii="Garamond" w:hAnsi="Garamond"/>
-          <w:b/>
-          <w:bCs/>
-          <w:i/>
-          <w:iCs/>
-        </w:rPr>
-        <w:t>fi</w:t>
-      </w:r>
-      <w:r>
-        <w:rPr>
-          <w:rFonts w:ascii="Garamond" w:hAnsi="Garamond"/>
-          <w:b/>
-          <w:bCs/>
-          <w:i/>
-          <w:iCs/>
-        </w:rPr>
-        <w:t>cation for your data choices. Use your professional knowledge to</w:t>
-      </w:r>
-      <w:r>
-        <w:rPr>
-          <w:rFonts w:ascii="Garamond" w:hAnsi="Garamond"/>
-          <w:b/>
-          <w:bCs/>
-          <w:i/>
-          <w:iCs/>
-        </w:rPr>
-        <w:t xml:space="preserve"> </w:t>
-      </w:r>
-      <w:r>
-        <w:rPr>
-          <w:rFonts w:ascii="Garamond" w:hAnsi="Garamond"/>
-          <w:b/>
-          <w:bCs/>
-          <w:i/>
-          <w:iCs/>
-        </w:rPr>
-        <w:t>add value to this section. Do not present it as a \dry" list of ingredients.</w:t>
-      </w:r>
-    </w:p>
-    <w:p>
-      <w:pPr>
-        <w:jc w:val="both"/>
-        <w:rPr>
-          <w:rFonts w:ascii="Garamond" w:hAnsi="Garamond"/>
-        </w:rPr>
-      </w:pPr>
-    </w:p>
-    <w:p>
-      <w:pPr>
-        <w:jc w:val="both"/>
-        <w:rPr>
-          <w:rFonts w:ascii="Garamond" w:hAnsi="Garamond"/>
-        </w:rPr>
-      </w:pPr>
-    </w:p>
-    <w:p>
-      <w:pPr>
-        <w:jc w:val="both"/>
-        <w:rPr>
-          <w:rFonts w:ascii="Garamond" w:hAnsi="Garamond"/>
-        </w:rPr>
-      </w:pPr>
-      <w:r>
-        <w:rPr>
-          <w:rFonts w:ascii="Garamond" w:hAnsi="Garamond"/>
-        </w:rPr>
-        <w:t xml:space="preserve">La constitución </w:t>
-      </w:r>
-      <w:r>
-        <w:rPr>
-          <w:rFonts w:ascii="Garamond" w:hAnsi="Garamond"/>
-        </w:rPr>
-        <w:t xml:space="preserve">del modelo de predicción incorpora factores económicos y sociales que han sido recopilados de </w:t>
-      </w:r>
-      <w:r>
-        <w:rPr>
-          <w:rFonts w:ascii="Garamond" w:hAnsi="Garamond"/>
-        </w:rPr>
-        <w:t>la página</w:t>
-      </w:r>
-      <w:r>
-        <w:rPr>
-          <w:rFonts w:ascii="Garamond" w:hAnsi="Garamond"/>
-        </w:rPr>
-        <w:t xml:space="preserve"> de</w:t>
-      </w:r>
-      <w:r>
-        <w:rPr>
-          <w:rFonts w:ascii="Garamond" w:hAnsi="Garamond"/>
-          <w:i/>
-          <w:iCs/>
-        </w:rPr>
-        <w:t xml:space="preserve"> Properati</w:t>
-      </w:r>
-      <w:r>
-        <w:rPr>
-          <w:rFonts w:ascii="Garamond" w:hAnsi="Garamond"/>
-        </w:rPr>
-        <w:t xml:space="preserve"> y </w:t>
-      </w:r>
-      <w:r>
-        <w:rPr>
-          <w:rFonts w:ascii="Garamond" w:hAnsi="Garamond"/>
-        </w:rPr>
-        <w:t xml:space="preserve">de Datos Abiertos Bogotá. </w:t>
-      </w:r>
-      <w:r>
-        <w:rPr>
-          <w:rFonts w:ascii="Garamond" w:hAnsi="Garamond"/>
-        </w:rPr>
-        <w:t xml:space="preserve">La primera </w:t>
-      </w:r>
-      <w:r>
-        <w:rPr>
-          <w:rFonts w:ascii="Garamond" w:hAnsi="Garamond"/>
-        </w:rPr>
-        <w:t xml:space="preserve">base </w:t>
-      </w:r>
-      <w:r>
-        <w:rPr>
-          <w:rFonts w:ascii="Garamond" w:hAnsi="Garamond"/>
-        </w:rPr>
-        <w:t xml:space="preserve">de datos </w:t>
-      </w:r>
-      <w:r>
-        <w:rPr>
-          <w:rFonts w:ascii="Garamond" w:hAnsi="Garamond"/>
-        </w:rPr>
-        <w:t>contenía información de</w:t>
-      </w:r>
-      <w:r>
-        <w:rPr>
-          <w:rFonts w:ascii="Garamond" w:hAnsi="Garamond"/>
-        </w:rPr>
-        <w:t xml:space="preserve"> </w:t>
-      </w:r>
-      <w:r>
-        <w:rPr>
-          <w:rFonts w:ascii="Garamond" w:hAnsi="Garamond"/>
-        </w:rPr>
-        <w:t xml:space="preserve">identificación de la vivienda, </w:t>
-      </w:r>
-      <w:r>
-        <w:rPr>
-          <w:rFonts w:ascii="Garamond" w:hAnsi="Garamond"/>
-        </w:rPr>
-        <w:t xml:space="preserve">ciudad, precio, </w:t>
-      </w:r>
-      <w:r>
-        <w:rPr>
-          <w:rFonts w:ascii="Garamond" w:hAnsi="Garamond"/>
-        </w:rPr>
-        <w:t>número de cuartos, número de baños</w:t>
-      </w:r>
-      <w:r>
-        <w:rPr>
-          <w:rFonts w:ascii="Garamond" w:hAnsi="Garamond"/>
-        </w:rPr>
-        <w:t>,</w:t>
-      </w:r>
-      <w:r>
-        <w:rPr>
-          <w:rFonts w:ascii="Garamond" w:hAnsi="Garamond"/>
-        </w:rPr>
-        <w:t xml:space="preserve"> precio</w:t>
-      </w:r>
-      <w:r>
-        <w:rPr>
-          <w:rFonts w:ascii="Garamond" w:hAnsi="Garamond"/>
-        </w:rPr>
-        <w:t xml:space="preserve"> y valores de latitud y longitud</w:t>
-      </w:r>
-      <w:r>
-        <w:rPr>
-          <w:rFonts w:ascii="Garamond" w:hAnsi="Garamond"/>
-        </w:rPr>
-        <w:t>; además, incluía una descripción de la vivienda, mediante la cual se permitió extraer de dicho texto información</w:t>
-      </w:r>
-      <w:r>
-        <w:rPr>
-          <w:rFonts w:ascii="Garamond" w:hAnsi="Garamond"/>
-        </w:rPr>
-        <w:t xml:space="preserve"> estratégica para crear </w:t>
-      </w:r>
-      <w:r>
-        <w:rPr>
-          <w:rFonts w:ascii="Garamond" w:hAnsi="Garamond"/>
-        </w:rPr>
-        <w:t>algunas características más específicas</w:t>
-      </w:r>
-      <w:r>
-        <w:rPr>
-          <w:rFonts w:ascii="Garamond" w:hAnsi="Garamond"/>
-        </w:rPr>
-        <w:t xml:space="preserve">. </w:t>
-      </w:r>
-      <w:r>
-        <w:rPr>
-          <w:rFonts w:ascii="Garamond" w:hAnsi="Garamond"/>
-        </w:rPr>
-        <w:t xml:space="preserve">Para lograr lo anterior fue necesaria una limpieza de la base de datos, eliminando </w:t>
-      </w:r>
-      <w:r>
-        <w:rPr>
-          <w:rFonts w:ascii="Garamond" w:hAnsi="Garamond"/>
-        </w:rPr>
-        <w:t>aspectos como tildes, mayúsculas</w:t>
-      </w:r>
-      <w:r>
-        <w:rPr>
-          <w:rFonts w:ascii="Garamond" w:hAnsi="Garamond"/>
-        </w:rPr>
-        <w:t>,</w:t>
-      </w:r>
-      <w:r>
-        <w:rPr>
-          <w:rFonts w:ascii="Garamond" w:hAnsi="Garamond"/>
-        </w:rPr>
-        <w:t xml:space="preserve"> espacios</w:t>
-      </w:r>
-      <w:r>
-        <w:rPr>
-          <w:rFonts w:ascii="Garamond" w:hAnsi="Garamond"/>
-        </w:rPr>
-        <w:t xml:space="preserve"> extra y caracteres</w:t>
-      </w:r>
-      <w:r>
-        <w:rPr>
-          <w:rFonts w:ascii="Garamond" w:hAnsi="Garamond"/>
-        </w:rPr>
-        <w:t xml:space="preserve"> especiales</w:t>
-      </w:r>
-      <w:r>
-        <w:rPr>
-          <w:rFonts w:ascii="Garamond" w:hAnsi="Garamond"/>
-        </w:rPr>
-        <w:t>.</w:t>
-      </w:r>
-      <w:r>
-        <w:rPr>
-          <w:rFonts w:ascii="Garamond" w:hAnsi="Garamond"/>
-        </w:rPr>
-        <w:t xml:space="preserve"> </w:t>
-      </w:r>
-    </w:p>
-    <w:p>
-      <w:pPr>
-        <w:jc w:val="both"/>
-        <w:rPr>
-          <w:rFonts w:ascii="Garamond" w:hAnsi="Garamond"/>
-        </w:rPr>
-      </w:pPr>
-    </w:p>
-    <w:p>
-      <w:pPr>
-        <w:jc w:val="both"/>
-        <w:rPr>
-          <w:rFonts w:ascii="Garamond" w:hAnsi="Garamond"/>
-        </w:rPr>
-      </w:pPr>
-      <w:r>
-        <w:rPr>
-          <w:rFonts w:ascii="Garamond" w:hAnsi="Garamond"/>
-        </w:rPr>
-        <w:t xml:space="preserve">Por otro lado, de Datos Abiertos </w:t>
-      </w:r>
-      <w:r>
-        <w:rPr>
-          <w:rFonts w:ascii="Garamond" w:hAnsi="Garamond"/>
-        </w:rPr>
-        <w:t>se lograron extraer mapas que pudieron adherirse a la anterior base de datos, mediante sus características geoespaciales. Mediante este proceso se logró</w:t>
-      </w:r>
-      <w:r>
-        <w:rPr>
-          <w:rFonts w:ascii="Garamond" w:hAnsi="Garamond"/>
-        </w:rPr>
-        <w:t xml:space="preserve"> consolidar una </w:t>
-      </w:r>
-      <w:r>
-        <w:rPr>
-          <w:rFonts w:ascii="Garamond" w:hAnsi="Garamond"/>
-        </w:rPr>
-        <w:t xml:space="preserve">única base de datos que posteriormente permitiría obtener una </w:t>
-      </w:r>
-      <w:r>
-        <w:rPr>
-          <w:rFonts w:ascii="Garamond" w:hAnsi="Garamond"/>
-        </w:rPr>
-        <w:t>muestra de prueba y una de entrenamiento</w:t>
-      </w:r>
-      <w:r>
-        <w:rPr>
-          <w:rFonts w:ascii="Garamond" w:hAnsi="Garamond"/>
-        </w:rPr>
-        <w:t>, las cuales serían fundamentales para la evaluación de</w:t>
-      </w:r>
-      <w:r>
-        <w:rPr>
-          <w:rFonts w:ascii="Garamond" w:hAnsi="Garamond"/>
-        </w:rPr>
-        <w:t xml:space="preserve"> los</w:t>
-      </w:r>
-      <w:r>
-        <w:rPr>
-          <w:rFonts w:ascii="Garamond" w:hAnsi="Garamond"/>
-        </w:rPr>
-        <w:t xml:space="preserve"> </w:t>
-      </w:r>
-      <w:r>
-        <w:rPr>
-          <w:rFonts w:ascii="Garamond" w:hAnsi="Garamond"/>
-        </w:rPr>
-        <w:t xml:space="preserve">distintos </w:t>
-      </w:r>
-      <w:r>
-        <w:rPr>
-          <w:rFonts w:ascii="Garamond" w:hAnsi="Garamond"/>
-        </w:rPr>
-        <w:lastRenderedPageBreak/>
-        <w:t>modelos de predicción del precio de la vivienda</w:t>
-      </w:r>
-      <w:r>
-        <w:rPr>
-          <w:rFonts w:ascii="Garamond" w:hAnsi="Garamond"/>
-        </w:rPr>
-        <w:t>. Es importante precisar que lo anterior se acotó a la</w:t>
-      </w:r>
-      <w:r>
-        <w:rPr>
-          <w:rFonts w:ascii="Garamond" w:hAnsi="Garamond"/>
-        </w:rPr>
-        <w:t xml:space="preserve"> localidad de </w:t>
-      </w:r>
-      <w:r>
-        <w:rPr>
-          <w:rFonts w:ascii="Garamond" w:hAnsi="Garamond"/>
-        </w:rPr>
-        <w:t>Chapinero</w:t>
-      </w:r>
-      <w:r>
-        <w:rPr>
-          <w:rFonts w:ascii="Garamond" w:hAnsi="Garamond"/>
-        </w:rPr>
-        <w:t xml:space="preserve"> </w:t>
-      </w:r>
-      <w:r>
-        <w:rPr>
-          <w:rFonts w:ascii="Garamond" w:hAnsi="Garamond"/>
-        </w:rPr>
-        <w:t>en</w:t>
-      </w:r>
-      <w:r>
-        <w:rPr>
-          <w:rFonts w:ascii="Garamond" w:hAnsi="Garamond"/>
-        </w:rPr>
-        <w:t xml:space="preserve"> </w:t>
-      </w:r>
-      <w:r>
-        <w:rPr>
-          <w:rFonts w:ascii="Garamond" w:hAnsi="Garamond"/>
-        </w:rPr>
-        <w:t>Bogotá</w:t>
-      </w:r>
-      <w:r>
-        <w:rPr>
-          <w:rFonts w:ascii="Garamond" w:hAnsi="Garamond"/>
-        </w:rPr>
-        <w:t>.</w:t>
-      </w:r>
-    </w:p>
-    <w:p>
-      <w:pPr>
-        <w:jc w:val="both"/>
-        <w:rPr>
-          <w:rFonts w:ascii="Garamond" w:hAnsi="Garamond"/>
-        </w:rPr>
-      </w:pPr>
-    </w:p>
-    <w:p>
-      <w:pPr>
-        <w:jc w:val="both"/>
-        <w:rPr>
-          <w:rFonts w:ascii="Garamond" w:hAnsi="Garamond"/>
-        </w:rPr>
-      </w:pPr>
-      <w:r>
-        <w:rPr>
-          <w:rFonts w:ascii="Garamond" w:hAnsi="Garamond"/>
-        </w:rPr>
-        <w:t xml:space="preserve">Dicho lo anterior, de la primera base de datos </w:t>
-      </w:r>
-      <w:r>
-        <w:rPr>
-          <w:rFonts w:ascii="Garamond" w:hAnsi="Garamond"/>
-        </w:rPr>
-        <w:t xml:space="preserve">construida con información de </w:t>
-      </w:r>
-      <w:r>
-        <w:rPr>
-          <w:rFonts w:ascii="Garamond" w:hAnsi="Garamond"/>
-          <w:i/>
-          <w:iCs/>
-        </w:rPr>
-        <w:t>Properati</w:t>
-      </w:r>
-      <w:r>
-        <w:rPr>
-          <w:rFonts w:ascii="Garamond" w:hAnsi="Garamond"/>
-        </w:rPr>
-        <w:t>, ha permitido incluir las siguientes variables, las cuales se describen a continuación:</w:t>
+        <w:t xml:space="preserve"> Properati, </w:t>
+      </w:r>
+      <w:r>
+        <w:rPr>
+          <w:rFonts w:ascii="Garamond" w:hAnsi="Garamond"/>
+        </w:rPr>
+        <w:t xml:space="preserve">la cual contiene características de las viviendas como ciudad, precio, número de cuartos, número de baños, precio de la vivienda, así como </w:t>
+      </w:r>
+      <w:r>
+        <w:rPr>
+          <w:rFonts w:ascii="Garamond" w:hAnsi="Garamond"/>
+        </w:rPr>
+        <w:t>algunas características más específicas, con</w:t>
+      </w:r>
+      <w:r>
+        <w:rPr>
+          <w:rFonts w:ascii="Garamond" w:hAnsi="Garamond"/>
+        </w:rPr>
+        <w:t xml:space="preserve"> el objetivo de limpiar y consolidar una muestra de prueba y una de entrenamiento que permita evaluar distintos modelos de predicción del precio de la vivienda; lo anterior, para la localidad de Bogotá en Chapinero. </w:t>
+      </w:r>
+    </w:p>
+    <w:p>
+      <w:pPr>
+        <w:jc w:val="both"/>
+        <w:rPr>
+          <w:rFonts w:ascii="Garamond" w:hAnsi="Garamond"/>
+        </w:rPr>
+      </w:pPr>
+    </w:p>
+    <w:p>
+      <w:pPr>
+        <w:jc w:val="both"/>
+        <w:rPr>
+          <w:rFonts w:ascii="Garamond" w:hAnsi="Garamond"/>
+        </w:rPr>
+      </w:pPr>
+      <w:r>
+        <w:rPr>
+          <w:rFonts w:ascii="Garamond" w:hAnsi="Garamond"/>
+        </w:rPr>
+        <w:t>Dentro de la información que tiene la base de datos se encuentran las siguientes variables relevantes.</w:t>
       </w:r>
     </w:p>
     <w:p>
@@ -2277,25 +1965,7 @@
         <w:rPr>
           <w:rFonts w:ascii="Garamond" w:hAnsi="Garamond"/>
         </w:rPr>
-        <w:t xml:space="preserve"> el precio de la vivienda</w:t>
-      </w:r>
-      <w:r>
-        <w:rPr>
-          <w:rFonts w:ascii="Garamond" w:hAnsi="Garamond"/>
-        </w:rPr>
-        <w:t>, pues,</w:t>
-      </w:r>
-      <w:r>
-        <w:rPr>
-          <w:rFonts w:ascii="Garamond" w:hAnsi="Garamond"/>
-        </w:rPr>
-        <w:t xml:space="preserve"> en caso de estar más cercano al centro de la ciudad o a una zona </w:t>
-      </w:r>
-      <w:r>
-        <w:rPr>
-          <w:rFonts w:ascii="Garamond" w:hAnsi="Garamond"/>
-        </w:rPr>
-        <w:t xml:space="preserve">empresarial, puede </w:t>
+        <w:t xml:space="preserve"> el precio de la vivienda, pues, en caso de estar más cercano al centro de la ciudad o a una zona empresarial, puede </w:t>
       </w:r>
       <w:r>
         <w:rPr>
@@ -2307,19 +1977,7 @@
         <w:rPr>
           <w:rFonts w:ascii="Garamond" w:hAnsi="Garamond"/>
         </w:rPr>
-        <w:t xml:space="preserve"> el precio de la vivienda. En la base de datos se trata de una variable </w:t>
-      </w:r>
-      <w:r>
-        <w:rPr>
-          <w:rFonts w:ascii="Garamond" w:hAnsi="Garamond"/>
-        </w:rPr>
-        <w:t xml:space="preserve">que da las coordenadas </w:t>
-      </w:r>
-      <w:r>
-        <w:rPr>
-          <w:rFonts w:ascii="Garamond" w:hAnsi="Garamond"/>
-        </w:rPr>
-        <w:t>geométricas.</w:t>
+        <w:t xml:space="preserve"> el precio de la vivienda. En la base de datos se trata de una variable que da las coordenadas geométricas.</w:t>
       </w:r>
     </w:p>
     <w:p>
@@ -2340,23 +1998,7 @@
           <w:b/>
           <w:bCs/>
         </w:rPr>
-        <w:t>Número de cuartos</w:t>
-      </w:r>
-      <w:r>
-        <w:rPr>
-          <w:rFonts w:ascii="Garamond" w:hAnsi="Garamond"/>
-          <w:b/>
-          <w:bCs/>
-        </w:rPr>
-        <w:t>:</w:t>
-      </w:r>
-      <w:r>
-        <w:rPr>
-          <w:rFonts w:ascii="Garamond" w:hAnsi="Garamond"/>
-          <w:b/>
-          <w:bCs/>
-        </w:rPr>
-        <w:t xml:space="preserve"> </w:t>
+        <w:t xml:space="preserve">Número de cuartos: </w:t>
       </w:r>
       <w:r>
         <w:rPr>
@@ -2383,21 +2025,20 @@
           <w:b/>
           <w:bCs/>
         </w:rPr>
-        <w:t>Número de baños</w:t>
-      </w:r>
-      <w:r>
-        <w:rPr>
-          <w:rFonts w:ascii="Garamond" w:hAnsi="Garamond"/>
-          <w:b/>
-          <w:bCs/>
-        </w:rPr>
-        <w:t>:</w:t>
-      </w:r>
-      <w:r>
-        <w:rPr>
-          <w:rFonts w:ascii="Garamond" w:hAnsi="Garamond"/>
-        </w:rPr>
-        <w:t xml:space="preserve"> Esta variable es relevante en el análisis precisamente porque influye en el tamaño de la propiedad y en la cantidad de personas que pueden habitarla.</w:t>
+        <w:lastRenderedPageBreak/>
+        <w:t>Número de baños:</w:t>
+      </w:r>
+      <w:r>
+        <w:rPr>
+          <w:rFonts w:ascii="Garamond" w:hAnsi="Garamond"/>
+        </w:rPr>
+        <w:t xml:space="preserve"> </w:t>
+      </w:r>
+      <w:r>
+        <w:rPr>
+          <w:rFonts w:ascii="Garamond" w:hAnsi="Garamond"/>
+        </w:rPr>
+        <w:t>Esta variable es relevante en el análisis precisamente porque influye en el tamaño de la propiedad y en la cantidad de personas que pueden habitarla.</w:t>
       </w:r>
     </w:p>
     <w:p>
@@ -2424,37 +2065,19 @@
         <w:rPr>
           <w:rFonts w:ascii="Garamond" w:hAnsi="Garamond"/>
         </w:rPr>
-        <w:t xml:space="preserve">: La variable indica el tipo de </w:t>
-      </w:r>
-      <w:r>
-        <w:rPr>
-          <w:rFonts w:ascii="Garamond" w:hAnsi="Garamond"/>
-        </w:rPr>
-        <w:t>propieda</w:t>
-      </w:r>
-      <w:r>
-        <w:rPr>
-          <w:rFonts w:ascii="Garamond" w:hAnsi="Garamond"/>
-        </w:rPr>
-        <w:t xml:space="preserve">d </w:t>
-      </w:r>
-      <w:r>
-        <w:rPr>
-          <w:rFonts w:ascii="Garamond" w:hAnsi="Garamond"/>
-        </w:rPr>
-        <w:t>si es apartamento</w:t>
-      </w:r>
-      <w:r>
-        <w:rPr>
-          <w:rFonts w:ascii="Garamond" w:hAnsi="Garamond"/>
-        </w:rPr>
-        <w:t xml:space="preserve"> o casa. El tipo de propiedad afecta el </w:t>
-      </w:r>
-      <w:r>
-        <w:rPr>
-          <w:rFonts w:ascii="Garamond" w:hAnsi="Garamond"/>
-        </w:rPr>
-        <w:t>precio de la vivienda precisamente</w:t>
+        <w:t xml:space="preserve">: </w:t>
+      </w:r>
+      <w:r>
+        <w:rPr>
+          <w:rFonts w:ascii="Garamond" w:hAnsi="Garamond"/>
+        </w:rPr>
+        <w:t>Variable dummy que</w:t>
+      </w:r>
+      <w:r>
+        <w:rPr>
+          <w:rFonts w:ascii="Garamond" w:hAnsi="Garamond"/>
+        </w:rPr>
+        <w:t xml:space="preserve"> indica el tipo de propiedad si es apartamento o casa. El tipo de propiedad afecta el precio de la vivienda precisamente</w:t>
       </w:r>
       <w:r>
         <w:rPr>
@@ -2465,61 +2088,52 @@
     </w:p>
     <w:p>
       <w:pPr>
-        <w:pStyle w:val="Prrafodelista"/>
-        <w:ind w:left="1440"/>
-        <w:jc w:val="both"/>
-        <w:rPr>
-          <w:rFonts w:ascii="Garamond" w:hAnsi="Garamond"/>
-        </w:rPr>
-      </w:pPr>
-    </w:p>
-    <w:p>
-      <w:pPr>
-        <w:jc w:val="both"/>
-        <w:rPr>
-          <w:rFonts w:ascii="Garamond" w:hAnsi="Garamond"/>
-        </w:rPr>
-      </w:pPr>
-    </w:p>
-    <w:p>
-      <w:pPr>
-        <w:jc w:val="both"/>
-        <w:rPr>
-          <w:rFonts w:ascii="Garamond" w:hAnsi="Garamond"/>
-        </w:rPr>
-      </w:pPr>
-      <w:r>
-        <w:rPr>
-          <w:rFonts w:ascii="Garamond" w:hAnsi="Garamond"/>
-        </w:rPr>
-        <w:t xml:space="preserve">Por otro lado, a partir de </w:t>
-      </w:r>
-      <w:r>
-        <w:rPr>
-          <w:rFonts w:ascii="Garamond" w:hAnsi="Garamond"/>
-        </w:rPr>
-        <w:t xml:space="preserve">haber juntado la información anterior con los mapas obtenidos de Datos Abiertos, se lograron </w:t>
-      </w:r>
-      <w:r>
-        <w:rPr>
-          <w:rFonts w:ascii="Garamond" w:hAnsi="Garamond"/>
-        </w:rPr>
-        <w:t xml:space="preserve">obtener los siguientes </w:t>
-      </w:r>
-      <w:r>
-        <w:rPr>
-          <w:rFonts w:ascii="Garamond" w:hAnsi="Garamond"/>
-        </w:rPr>
-        <w:t xml:space="preserve">predictores provenientes de bases de datos externos: </w:t>
-      </w:r>
-    </w:p>
-    <w:p>
-      <w:pPr>
-        <w:jc w:val="both"/>
-        <w:rPr>
-          <w:rFonts w:ascii="Garamond" w:hAnsi="Garamond"/>
-        </w:rPr>
-      </w:pPr>
+        <w:jc w:val="both"/>
+        <w:rPr>
+          <w:rFonts w:ascii="Garamond" w:hAnsi="Garamond"/>
+        </w:rPr>
+      </w:pPr>
+    </w:p>
+    <w:p>
+      <w:pPr>
+        <w:jc w:val="both"/>
+        <w:rPr>
+          <w:rFonts w:ascii="Garamond" w:hAnsi="Garamond"/>
+        </w:rPr>
+      </w:pPr>
+      <w:r>
+        <w:rPr>
+          <w:rFonts w:ascii="Garamond" w:hAnsi="Garamond"/>
+        </w:rPr>
+        <w:t>Las siguientes variables, provienen de la descripción de los apartamentos y/o casas en observación. Es decir, se complementaron a partir de la información descriptiva y de la segunda variable en adelante, todas están dumificadas</w:t>
+      </w:r>
+      <w:r>
+        <w:rPr>
+          <w:rStyle w:val="Refdenotaalpie"/>
+          <w:rFonts w:ascii="Garamond" w:hAnsi="Garamond"/>
+        </w:rPr>
+        <w:footnoteReference w:id="3"/>
+      </w:r>
+      <w:r>
+        <w:rPr>
+          <w:rFonts w:ascii="Garamond" w:hAnsi="Garamond"/>
+        </w:rPr>
+        <w:t>.</w:t>
+      </w:r>
+    </w:p>
+    <w:p>
+      <w:pPr>
+        <w:jc w:val="both"/>
+        <w:rPr>
+          <w:rFonts w:ascii="Garamond" w:hAnsi="Garamond"/>
+        </w:rPr>
+      </w:pPr>
+      <w:r>
+        <w:rPr>
+          <w:rFonts w:ascii="Garamond" w:hAnsi="Garamond"/>
+        </w:rPr>
+        <w:t xml:space="preserve"> </w:t>
+      </w:r>
     </w:p>
     <w:p>
       <w:pPr>
@@ -2536,21 +2150,48 @@
       <w:r>
         <w:rPr>
           <w:rFonts w:ascii="Garamond" w:hAnsi="Garamond"/>
-        </w:rPr>
-        <w:t>Cercanías a parques y zonas de recreación: Número de kilómetros desde las observaciones hasta los parques</w:t>
-      </w:r>
-      <w:r>
-        <w:rPr>
-          <w:rStyle w:val="Refdenotaalpie"/>
-          <w:rFonts w:ascii="Garamond" w:hAnsi="Garamond"/>
-        </w:rPr>
-        <w:footnoteReference w:id="3"/>
-      </w:r>
-      <w:r>
-        <w:rPr>
-          <w:rFonts w:ascii="Garamond" w:hAnsi="Garamond"/>
-        </w:rPr>
-        <w:t xml:space="preserve">. </w:t>
+          <w:b/>
+          <w:bCs/>
+        </w:rPr>
+        <w:t>Metros cuadrados (</w:t>
+      </w:r>
+      <w:r>
+        <w:rPr>
+          <w:rFonts w:ascii="Garamond" w:hAnsi="Garamond"/>
+          <w:b/>
+          <w:bCs/>
+          <w:i/>
+          <w:iCs/>
+        </w:rPr>
+        <w:t xml:space="preserve">Surface </w:t>
+      </w:r>
+      <w:proofErr w:type="spellStart"/>
+      <w:r>
+        <w:rPr>
+          <w:rFonts w:ascii="Garamond" w:hAnsi="Garamond"/>
+          <w:b/>
+          <w:bCs/>
+          <w:i/>
+          <w:iCs/>
+        </w:rPr>
+        <w:t>covered</w:t>
+      </w:r>
+      <w:proofErr w:type="spellEnd"/>
+      <w:r>
+        <w:rPr>
+          <w:rFonts w:ascii="Garamond" w:hAnsi="Garamond"/>
+          <w:b/>
+          <w:bCs/>
+          <w:i/>
+          <w:iCs/>
+        </w:rPr>
+        <w:t>)</w:t>
+      </w:r>
+      <w:r>
+        <w:rPr>
+          <w:rFonts w:ascii="Garamond" w:hAnsi="Garamond"/>
+        </w:rPr>
+        <w:t xml:space="preserve">: Referencia al número de metros cuadrados que componen la propiedad.  </w:t>
       </w:r>
     </w:p>
     <w:p>
@@ -2568,8 +2209,16 @@
       <w:r>
         <w:rPr>
           <w:rFonts w:ascii="Garamond" w:hAnsi="Garamond"/>
-        </w:rPr>
-        <w:t>Cercanía a vías arteriales: Número de kilómetros desde las observaciones hasta las vías arteriales</w:t>
+          <w:b/>
+          <w:bCs/>
+        </w:rPr>
+        <w:t xml:space="preserve">Baño privado: </w:t>
+      </w:r>
+      <w:r>
+        <w:rPr>
+          <w:rFonts w:ascii="Garamond" w:hAnsi="Garamond"/>
+        </w:rPr>
+        <w:t>Variable dummy que toma el valor de 1 si tiene baño privado y cero en caso contrario.</w:t>
       </w:r>
     </w:p>
     <w:p>
@@ -2587,65 +2236,295 @@
       <w:r>
         <w:rPr>
           <w:rFonts w:ascii="Garamond" w:hAnsi="Garamond"/>
-        </w:rPr>
-        <w:t>Cercanía a ciclorrutas: Número de kilómetros desde las observaciones hasta la ciclorruta más próxima</w:t>
-      </w:r>
-      <w:r>
-        <w:rPr>
-          <w:rStyle w:val="Refdenotaalpie"/>
-          <w:rFonts w:ascii="Garamond" w:hAnsi="Garamond"/>
-        </w:rPr>
-        <w:footnoteReference w:id="4"/>
-      </w:r>
-      <w:r>
-        <w:rPr>
-          <w:rFonts w:ascii="Garamond" w:hAnsi="Garamond"/>
-        </w:rPr>
-        <w:t xml:space="preserve">. </w:t>
-      </w:r>
-    </w:p>
-    <w:p>
-      <w:pPr>
-        <w:jc w:val="both"/>
-        <w:rPr>
-          <w:rFonts w:ascii="Garamond" w:hAnsi="Garamond"/>
-        </w:rPr>
-      </w:pPr>
-    </w:p>
-    <w:p>
-      <w:pPr>
-        <w:jc w:val="both"/>
-        <w:rPr>
-          <w:rFonts w:ascii="Garamond" w:hAnsi="Garamond"/>
-        </w:rPr>
-      </w:pPr>
-    </w:p>
-    <w:p>
-      <w:pPr>
-        <w:jc w:val="both"/>
-        <w:rPr>
-          <w:rFonts w:ascii="Garamond" w:hAnsi="Garamond"/>
-        </w:rPr>
-      </w:pPr>
-    </w:p>
-    <w:p>
-      <w:pPr>
-        <w:jc w:val="both"/>
-        <w:rPr>
-          <w:rFonts w:ascii="Garamond" w:hAnsi="Garamond"/>
-        </w:rPr>
-      </w:pPr>
-      <w:r>
-        <w:rPr>
-          <w:rFonts w:ascii="Garamond" w:hAnsi="Garamond"/>
-        </w:rPr>
-        <w:t xml:space="preserve">Tras limpiar </w:t>
-      </w:r>
-      <w:r>
-        <w:rPr>
-          <w:rFonts w:ascii="Garamond" w:hAnsi="Garamond"/>
-        </w:rPr>
-        <w:t xml:space="preserve">las bases de datos y crear los polígonos de </w:t>
+          <w:b/>
+          <w:bCs/>
+        </w:rPr>
+        <w:t>Ascensor:</w:t>
+      </w:r>
+      <w:r>
+        <w:rPr>
+          <w:rFonts w:ascii="Garamond" w:hAnsi="Garamond"/>
+        </w:rPr>
+        <w:t xml:space="preserve"> </w:t>
+      </w:r>
+      <w:r>
+        <w:rPr>
+          <w:rFonts w:ascii="Garamond" w:hAnsi="Garamond"/>
+        </w:rPr>
+        <w:t>Variable dummy que toma el valor de 1 si tiene ascensor y cero en caso contrario.</w:t>
+      </w:r>
+    </w:p>
+    <w:p>
+      <w:pPr>
+        <w:pStyle w:val="Prrafodelista"/>
+        <w:numPr>
+          <w:ilvl w:val="0"/>
+          <w:numId w:val="22"/>
+        </w:numPr>
+        <w:jc w:val="both"/>
+        <w:rPr>
+          <w:rFonts w:ascii="Garamond" w:hAnsi="Garamond"/>
+        </w:rPr>
+      </w:pPr>
+      <w:r>
+        <w:rPr>
+          <w:rFonts w:ascii="Garamond" w:hAnsi="Garamond"/>
+          <w:b/>
+          <w:bCs/>
+        </w:rPr>
+        <w:t>Balcón:</w:t>
+      </w:r>
+      <w:r>
+        <w:rPr>
+          <w:rFonts w:ascii="Garamond" w:hAnsi="Garamond"/>
+        </w:rPr>
+        <w:t xml:space="preserve"> </w:t>
+      </w:r>
+      <w:r>
+        <w:rPr>
+          <w:rFonts w:ascii="Garamond" w:hAnsi="Garamond"/>
+        </w:rPr>
+        <w:t>Variable dummy que toma el valor de 1 si tiene balcón y cero en caso contrario.</w:t>
+      </w:r>
+    </w:p>
+    <w:p>
+      <w:pPr>
+        <w:pStyle w:val="Prrafodelista"/>
+        <w:numPr>
+          <w:ilvl w:val="0"/>
+          <w:numId w:val="22"/>
+        </w:numPr>
+        <w:jc w:val="both"/>
+        <w:rPr>
+          <w:rFonts w:ascii="Garamond" w:hAnsi="Garamond"/>
+        </w:rPr>
+      </w:pPr>
+      <w:r>
+        <w:rPr>
+          <w:rFonts w:ascii="Garamond" w:hAnsi="Garamond"/>
+          <w:b/>
+          <w:bCs/>
+        </w:rPr>
+        <w:t xml:space="preserve">Vista: </w:t>
+      </w:r>
+      <w:r>
+        <w:rPr>
+          <w:rFonts w:ascii="Garamond" w:hAnsi="Garamond"/>
+        </w:rPr>
+        <w:t>Variable dummy que toma el valor de 1 si tiene vista y cero en caso contrario.</w:t>
+      </w:r>
+    </w:p>
+    <w:p>
+      <w:pPr>
+        <w:pStyle w:val="Prrafodelista"/>
+        <w:numPr>
+          <w:ilvl w:val="0"/>
+          <w:numId w:val="22"/>
+        </w:numPr>
+        <w:jc w:val="both"/>
+        <w:rPr>
+          <w:rFonts w:ascii="Garamond" w:hAnsi="Garamond"/>
+        </w:rPr>
+      </w:pPr>
+      <w:r>
+        <w:rPr>
+          <w:rFonts w:ascii="Garamond" w:hAnsi="Garamond"/>
+          <w:b/>
+          <w:bCs/>
+        </w:rPr>
+        <w:t xml:space="preserve">Remodelado: </w:t>
+      </w:r>
+      <w:r>
+        <w:rPr>
+          <w:rFonts w:ascii="Garamond" w:hAnsi="Garamond"/>
+        </w:rPr>
+        <w:t>Variable dummy que toma el valor de 1 si la propiedad está remodelada y cero en caso contrario.</w:t>
+      </w:r>
+    </w:p>
+    <w:p>
+      <w:pPr>
+        <w:pStyle w:val="Prrafodelista"/>
+        <w:ind w:left="1440"/>
+        <w:jc w:val="both"/>
+        <w:rPr>
+          <w:rFonts w:ascii="Garamond" w:hAnsi="Garamond"/>
+        </w:rPr>
+      </w:pPr>
+    </w:p>
+    <w:p>
+      <w:pPr>
+        <w:jc w:val="both"/>
+        <w:rPr>
+          <w:rFonts w:ascii="Garamond" w:hAnsi="Garamond"/>
+          <w:lang w:val="es-ES"/>
+        </w:rPr>
+      </w:pPr>
+      <w:r>
+        <w:rPr>
+          <w:rFonts w:ascii="Garamond" w:hAnsi="Garamond"/>
+          <w:lang w:val="es-ES"/>
+        </w:rPr>
+        <w:t xml:space="preserve">Adicionalmente, en cuanto a los predictores provenientes de bases de datos externos, se ha tomado las siguientes variables de referencia: </w:t>
+      </w:r>
+    </w:p>
+    <w:p>
+      <w:pPr>
+        <w:jc w:val="both"/>
+        <w:rPr>
+          <w:rFonts w:ascii="Garamond" w:hAnsi="Garamond"/>
+          <w:lang w:val="es-ES"/>
+        </w:rPr>
+      </w:pPr>
+    </w:p>
+    <w:p>
+      <w:pPr>
+        <w:pStyle w:val="Prrafodelista"/>
+        <w:numPr>
+          <w:ilvl w:val="0"/>
+          <w:numId w:val="22"/>
+        </w:numPr>
+        <w:jc w:val="both"/>
+        <w:rPr>
+          <w:rFonts w:ascii="Garamond" w:hAnsi="Garamond"/>
+          <w:lang w:val="es-ES"/>
+        </w:rPr>
+      </w:pPr>
+      <w:r>
+        <w:rPr>
+          <w:rFonts w:ascii="Garamond" w:hAnsi="Garamond"/>
+          <w:b/>
+          <w:bCs/>
+          <w:lang w:val="es-ES"/>
+        </w:rPr>
+        <w:t>Cercanías a parques y zonas de recreación:</w:t>
+      </w:r>
+      <w:r>
+        <w:rPr>
+          <w:rFonts w:ascii="Garamond" w:hAnsi="Garamond"/>
+          <w:lang w:val="es-ES"/>
+        </w:rPr>
+        <w:t xml:space="preserve"> Distancia desde las observaciones hasta los parques. </w:t>
+      </w:r>
+    </w:p>
+    <w:p>
+      <w:pPr>
+        <w:pStyle w:val="Prrafodelista"/>
+        <w:numPr>
+          <w:ilvl w:val="0"/>
+          <w:numId w:val="22"/>
+        </w:numPr>
+        <w:jc w:val="both"/>
+        <w:rPr>
+          <w:rFonts w:ascii="Garamond" w:hAnsi="Garamond"/>
+          <w:lang w:val="es-ES"/>
+        </w:rPr>
+      </w:pPr>
+      <w:r>
+        <w:rPr>
+          <w:rFonts w:ascii="Garamond" w:hAnsi="Garamond"/>
+          <w:b/>
+          <w:bCs/>
+          <w:lang w:val="es-ES"/>
+        </w:rPr>
+        <w:t xml:space="preserve">Cercanía a </w:t>
+      </w:r>
+      <w:r>
+        <w:rPr>
+          <w:rFonts w:ascii="Garamond" w:hAnsi="Garamond"/>
+          <w:b/>
+          <w:bCs/>
+          <w:lang w:val="es-ES"/>
+        </w:rPr>
+        <w:t xml:space="preserve">centros deportivos: </w:t>
+      </w:r>
+      <w:r>
+        <w:rPr>
+          <w:rFonts w:ascii="Garamond" w:hAnsi="Garamond"/>
+          <w:lang w:val="es-ES"/>
+        </w:rPr>
+        <w:t xml:space="preserve">Distancia desde las observaciones hasta los centros deportivos (Ej. Gimnasios).  </w:t>
+      </w:r>
+    </w:p>
+    <w:p>
+      <w:pPr>
+        <w:pStyle w:val="Prrafodelista"/>
+        <w:numPr>
+          <w:ilvl w:val="0"/>
+          <w:numId w:val="22"/>
+        </w:numPr>
+        <w:jc w:val="both"/>
+        <w:rPr>
+          <w:rFonts w:ascii="Garamond" w:hAnsi="Garamond"/>
+          <w:lang w:val="es-ES"/>
+        </w:rPr>
+      </w:pPr>
+      <w:r>
+        <w:rPr>
+          <w:rFonts w:ascii="Garamond" w:hAnsi="Garamond"/>
+          <w:b/>
+          <w:bCs/>
+          <w:lang w:val="es-ES"/>
+        </w:rPr>
+        <w:t xml:space="preserve">Área del parque más cercano: </w:t>
+      </w:r>
+      <w:r>
+        <w:rPr>
+          <w:rFonts w:ascii="Garamond" w:hAnsi="Garamond"/>
+          <w:lang w:val="es-ES"/>
+        </w:rPr>
+        <w:t xml:space="preserve">Busca medir el tamaño del parque más cercana a la observación. </w:t>
+      </w:r>
+    </w:p>
+    <w:p>
+      <w:pPr>
+        <w:pStyle w:val="Prrafodelista"/>
+        <w:numPr>
+          <w:ilvl w:val="0"/>
+          <w:numId w:val="22"/>
+        </w:numPr>
+        <w:jc w:val="both"/>
+        <w:rPr>
+          <w:rFonts w:ascii="Garamond" w:hAnsi="Garamond"/>
+          <w:lang w:val="es-ES"/>
+        </w:rPr>
+      </w:pPr>
+      <w:r>
+        <w:rPr>
+          <w:rFonts w:ascii="Garamond" w:hAnsi="Garamond"/>
+          <w:b/>
+          <w:bCs/>
+          <w:lang w:val="es-ES"/>
+        </w:rPr>
+        <w:t>Cercanía a las piscinas:</w:t>
+      </w:r>
+      <w:r>
+        <w:rPr>
+          <w:rFonts w:ascii="Garamond" w:hAnsi="Garamond"/>
+          <w:lang w:val="es-ES"/>
+        </w:rPr>
+        <w:t xml:space="preserve"> Distancia desde las observaciones hasta las piscinas. </w:t>
+      </w:r>
+    </w:p>
+    <w:p>
+      <w:pPr>
+        <w:jc w:val="both"/>
+        <w:rPr>
+          <w:rFonts w:ascii="Garamond" w:hAnsi="Garamond"/>
+        </w:rPr>
+      </w:pPr>
+    </w:p>
+    <w:p>
+      <w:pPr>
+        <w:jc w:val="both"/>
+        <w:rPr>
+          <w:rFonts w:ascii="Garamond" w:hAnsi="Garamond"/>
+        </w:rPr>
+      </w:pPr>
+      <w:r>
+        <w:rPr>
+          <w:rFonts w:ascii="Garamond" w:hAnsi="Garamond"/>
+        </w:rPr>
+        <w:t xml:space="preserve">Tras limpiar las bases de datos y crear los polígonos de </w:t>
       </w:r>
       <w:r>
         <w:rPr>
@@ -2675,8 +2554,16 @@
         <w:rPr>
           <w:rFonts w:ascii="Garamond" w:hAnsi="Garamond"/>
         </w:rPr>
-        <w:t>Street Map</w:t>
-      </w:r>
+        <w:t xml:space="preserve">Street </w:t>
+      </w:r>
+      <w:proofErr w:type="spellStart"/>
+      <w:r>
+        <w:rPr>
+          <w:rFonts w:ascii="Garamond" w:hAnsi="Garamond"/>
+        </w:rPr>
+        <w:t>Map</w:t>
+      </w:r>
+      <w:proofErr w:type="spellEnd"/>
       <w:r>
         <w:rPr>
           <w:rFonts w:ascii="Garamond" w:hAnsi="Garamond"/>
@@ -2917,9 +2804,9 @@
         </w:rPr>
         <w:lastRenderedPageBreak/>
         <w:drawing>
-          <wp:inline distT="0" distB="0" distL="0" distR="0" wp14:anchorId="32C59400" wp14:editId="331DDE70">
-            <wp:extent cx="2437337" cy="2125980"/>
-            <wp:effectExtent l="0" t="0" r="1270" b="7620"/>
+          <wp:inline distT="0" distB="0" distL="0" distR="0" wp14:anchorId="525A5FDE" wp14:editId="701CA4A2">
+            <wp:extent cx="3204612" cy="2795239"/>
+            <wp:effectExtent l="0" t="0" r="0" b="0"/>
             <wp:docPr id="1901857780" name="Imagen 1" descr="Mapa&#10;&#10;Descripción generada automáticamente"/>
             <wp:cNvGraphicFramePr>
               <a:graphicFrameLocks xmlns:a="http://schemas.openxmlformats.org/drawingml/2006/main" noChangeAspect="1"/>
@@ -2949,7 +2836,7 @@
                   <pic:spPr bwMode="auto">
                     <a:xfrm>
                       <a:off x="0" y="0"/>
-                      <a:ext cx="2453024" cy="2139663"/>
+                      <a:ext cx="3237275" cy="2823729"/>
                     </a:xfrm>
                     <a:prstGeom prst="rect">
                       <a:avLst/>
@@ -2987,40 +2874,463 @@
           <w:rFonts w:ascii="Garamond" w:hAnsi="Garamond"/>
           <w:noProof/>
         </w:rPr>
-        <w:t>Fuente: Elaboración propia mediante Rstudio con datos de Properati</w:t>
-      </w:r>
-    </w:p>
-    <w:p>
-      <w:pPr>
-        <w:jc w:val="both"/>
-        <w:rPr>
-          <w:rFonts w:ascii="Garamond" w:hAnsi="Garamond"/>
-        </w:rPr>
-      </w:pPr>
-    </w:p>
-    <w:p>
-      <w:pPr>
-        <w:jc w:val="both"/>
-        <w:rPr>
-          <w:rFonts w:ascii="Garamond" w:hAnsi="Garamond"/>
+        <w:t xml:space="preserve">Fuente: Elaboración propia mediante Rstudio con datos de </w:t>
+      </w:r>
+      <w:r>
+        <w:rPr>
+          <w:rFonts w:ascii="Garamond" w:hAnsi="Garamond"/>
+          <w:noProof/>
+        </w:rPr>
+        <w:t>Properati</w:t>
+      </w:r>
+    </w:p>
+    <w:p>
+      <w:pPr>
+        <w:rPr>
+          <w:rFonts w:ascii="Garamond" w:hAnsi="Garamond"/>
+          <w:noProof/>
         </w:rPr>
       </w:pPr>
     </w:p>
     <w:p>
       <w:pPr>
         <w:pStyle w:val="Prrafodelista"/>
-        <w:ind w:left="1440"/>
-        <w:jc w:val="both"/>
-        <w:rPr>
-          <w:rFonts w:ascii="Garamond" w:hAnsi="Garamond"/>
-        </w:rPr>
-      </w:pPr>
-    </w:p>
-    <w:p>
-      <w:pPr>
-        <w:jc w:val="both"/>
-        <w:rPr>
-          <w:rFonts w:ascii="Garamond" w:hAnsi="Garamond"/>
+        <w:numPr>
+          <w:ilvl w:val="1"/>
+          <w:numId w:val="15"/>
+        </w:numPr>
+        <w:ind w:left="1080" w:hanging="720"/>
+        <w:rPr>
+          <w:rFonts w:ascii="Garamond" w:hAnsi="Garamond"/>
+          <w:b/>
+          <w:bCs/>
+          <w:noProof/>
+        </w:rPr>
+      </w:pPr>
+      <w:r>
+        <w:rPr>
+          <w:rFonts w:ascii="Garamond" w:hAnsi="Garamond"/>
+          <w:b/>
+          <w:bCs/>
+          <w:noProof/>
+        </w:rPr>
+        <w:t>Estadísticas descriptivas</w:t>
+      </w:r>
+    </w:p>
+    <w:p>
+      <w:pPr>
+        <w:jc w:val="both"/>
+        <w:rPr>
+          <w:rFonts w:ascii="Garamond" w:hAnsi="Garamond"/>
+          <w:noProof/>
+        </w:rPr>
+      </w:pPr>
+    </w:p>
+    <w:p>
+      <w:pPr>
+        <w:jc w:val="both"/>
+        <w:rPr>
+          <w:rFonts w:ascii="Garamond" w:hAnsi="Garamond"/>
+          <w:noProof/>
+        </w:rPr>
+      </w:pPr>
+      <w:r>
+        <w:rPr>
+          <w:rFonts w:ascii="Garamond" w:hAnsi="Garamond"/>
+          <w:noProof/>
+        </w:rPr>
+        <w:t>A continuación, se presentan las estadísticas descriptivas de las diferentes variables que componen nuestra base de datos tanto para predictores provinientes de la base de datos inicial como de fuentes externas.</w:t>
+      </w:r>
+    </w:p>
+    <w:p>
+      <w:pPr>
+        <w:jc w:val="both"/>
+        <w:rPr>
+          <w:rFonts w:ascii="Garamond" w:hAnsi="Garamond"/>
+          <w:noProof/>
+        </w:rPr>
+      </w:pPr>
+    </w:p>
+    <w:p>
+      <w:pPr>
+        <w:jc w:val="both"/>
+        <w:rPr>
+          <w:rFonts w:ascii="Garamond" w:hAnsi="Garamond"/>
+          <w:noProof/>
+        </w:rPr>
+      </w:pPr>
+      <w:r>
+        <w:rPr>
+          <w:rFonts w:ascii="Garamond" w:hAnsi="Garamond"/>
+          <w:noProof/>
+        </w:rPr>
+        <w:t xml:space="preserve">En ese sentido, la siguiente ilustración describe el compotamiento de las variables continuas de la base de datos. </w:t>
+      </w:r>
+    </w:p>
+    <w:p>
+      <w:pPr>
+        <w:jc w:val="center"/>
+        <w:rPr>
+          <w:rFonts w:ascii="Garamond" w:hAnsi="Garamond"/>
+          <w:noProof/>
+        </w:rPr>
+      </w:pPr>
+    </w:p>
+    <w:p>
+      <w:pPr>
+        <w:jc w:val="center"/>
+        <w:rPr>
+          <w:rFonts w:ascii="Garamond" w:hAnsi="Garamond"/>
+          <w:lang w:val="es-ES"/>
+        </w:rPr>
+      </w:pPr>
+      <w:r>
+        <w:rPr>
+          <w:rFonts w:ascii="Garamond" w:hAnsi="Garamond"/>
+          <w:noProof/>
+          <w:lang w:val="es-ES"/>
+        </w:rPr>
+        <w:drawing>
+          <wp:inline distT="0" distB="0" distL="0" distR="0" wp14:anchorId="15E4C4A7" wp14:editId="0459006E">
+            <wp:extent cx="4469130" cy="2824684"/>
+            <wp:effectExtent l="0" t="0" r="1270" b="0"/>
+            <wp:docPr id="1011257499" name="Imagen 2"/>
+            <wp:cNvGraphicFramePr>
+              <a:graphicFrameLocks xmlns:a="http://schemas.openxmlformats.org/drawingml/2006/main" noChangeAspect="1"/>
+            </wp:cNvGraphicFramePr>
+            <a:graphic xmlns:a="http://schemas.openxmlformats.org/drawingml/2006/main">
+              <a:graphicData uri="http://schemas.openxmlformats.org/drawingml/2006/picture">
+                <pic:pic xmlns:pic="http://schemas.openxmlformats.org/drawingml/2006/picture">
+                  <pic:nvPicPr>
+                    <pic:cNvPr id="1011257499" name="Imagen 1011257499"/>
+                    <pic:cNvPicPr/>
+                  </pic:nvPicPr>
+                  <pic:blipFill>
+                    <a:blip r:embed="rId10" cstate="print">
+                      <a:extLst>
+                        <a:ext uri="{28A0092B-C50C-407E-A947-70E740481C1C}">
+                          <a14:useLocalDpi xmlns:a14="http://schemas.microsoft.com/office/drawing/2010/main" val="0"/>
+                        </a:ext>
+                      </a:extLst>
+                    </a:blip>
+                    <a:stretch>
+                      <a:fillRect/>
+                    </a:stretch>
+                  </pic:blipFill>
+                  <pic:spPr>
+                    <a:xfrm>
+                      <a:off x="0" y="0"/>
+                      <a:ext cx="4474033" cy="2827783"/>
+                    </a:xfrm>
+                    <a:prstGeom prst="rect">
+                      <a:avLst/>
+                    </a:prstGeom>
+                  </pic:spPr>
+                </pic:pic>
+              </a:graphicData>
+            </a:graphic>
+          </wp:inline>
+        </w:drawing>
+      </w:r>
+    </w:p>
+    <w:p>
+      <w:pPr>
+        <w:jc w:val="center"/>
+        <w:rPr>
+          <w:rFonts w:ascii="Garamond" w:hAnsi="Garamond"/>
+          <w:b/>
+          <w:bCs/>
+          <w:lang w:val="es-ES"/>
+        </w:rPr>
+      </w:pPr>
+      <w:r>
+        <w:rPr>
+          <w:rFonts w:ascii="Garamond" w:hAnsi="Garamond"/>
+          <w:b/>
+          <w:bCs/>
+          <w:lang w:val="es-ES"/>
+        </w:rPr>
+        <w:t xml:space="preserve">Fuente: Elaboración propia en Rstudio con base de datos realizada a partir de </w:t>
+      </w:r>
+    </w:p>
+    <w:p>
+      <w:pPr>
+        <w:jc w:val="center"/>
+        <w:rPr>
+          <w:rFonts w:ascii="Garamond" w:hAnsi="Garamond"/>
+          <w:b/>
+          <w:bCs/>
+          <w:lang w:val="es-ES"/>
+        </w:rPr>
+      </w:pPr>
+      <w:proofErr w:type="spellStart"/>
+      <w:r>
+        <w:rPr>
+          <w:rFonts w:ascii="Garamond" w:hAnsi="Garamond"/>
+          <w:b/>
+          <w:bCs/>
+          <w:lang w:val="es-ES"/>
+        </w:rPr>
+        <w:t>Properati</w:t>
+      </w:r>
+      <w:proofErr w:type="spellEnd"/>
+      <w:r>
+        <w:rPr>
+          <w:rFonts w:ascii="Garamond" w:hAnsi="Garamond"/>
+          <w:b/>
+          <w:bCs/>
+          <w:lang w:val="es-ES"/>
+        </w:rPr>
+        <w:t xml:space="preserve"> y Datos Abiertos de la Alcaldía de Bogotá</w:t>
+      </w:r>
+    </w:p>
+    <w:p>
+      <w:pPr>
+        <w:jc w:val="both"/>
+        <w:rPr>
+          <w:rFonts w:ascii="Garamond" w:hAnsi="Garamond"/>
+          <w:b/>
+          <w:bCs/>
+          <w:lang w:val="es-ES"/>
+        </w:rPr>
+      </w:pPr>
+    </w:p>
+    <w:p>
+      <w:pPr>
+        <w:jc w:val="both"/>
+        <w:rPr>
+          <w:rFonts w:ascii="Garamond" w:hAnsi="Garamond"/>
+          <w:lang w:val="es-ES"/>
+        </w:rPr>
+      </w:pPr>
+      <w:r>
+        <w:rPr>
+          <w:rFonts w:ascii="Garamond" w:hAnsi="Garamond"/>
+          <w:lang w:val="es-ES"/>
+        </w:rPr>
+        <w:t xml:space="preserve">A partir de la anterior ilustración, obtenemos la distribución de los datos entre sí, sus gráficas de dispersión y finalmente, sus coeficientes de correlación. Sobre estos resultados, vale la pena resaltar, que la distribución de los datos de la mayoría de las variables está centrada sobre valores pequeños, que existe una concentración inicial en los valores pequeños y, adicionalmente, que ninguna de las variables se comporta de manera normal. </w:t>
+      </w:r>
+    </w:p>
+    <w:p>
+      <w:pPr>
+        <w:jc w:val="both"/>
+        <w:rPr>
+          <w:rFonts w:ascii="Garamond" w:hAnsi="Garamond"/>
+          <w:lang w:val="es-ES"/>
+        </w:rPr>
+      </w:pPr>
+    </w:p>
+    <w:p>
+      <w:pPr>
+        <w:jc w:val="both"/>
+        <w:rPr>
+          <w:rFonts w:ascii="Garamond" w:hAnsi="Garamond"/>
+          <w:lang w:val="es-ES"/>
+        </w:rPr>
+      </w:pPr>
+      <w:r>
+        <w:rPr>
+          <w:rFonts w:ascii="Garamond" w:hAnsi="Garamond"/>
+          <w:lang w:val="es-ES"/>
+        </w:rPr>
+        <w:t>Analizando la variable de interés,</w:t>
+      </w:r>
+      <w:r>
+        <w:rPr>
+          <w:rFonts w:ascii="Garamond" w:hAnsi="Garamond"/>
+          <w:b/>
+          <w:bCs/>
+          <w:lang w:val="es-ES"/>
+        </w:rPr>
+        <w:t xml:space="preserve"> </w:t>
+      </w:r>
+      <w:r>
+        <w:rPr>
+          <w:rFonts w:ascii="Garamond" w:hAnsi="Garamond"/>
+          <w:b/>
+          <w:bCs/>
+          <w:i/>
+          <w:iCs/>
+          <w:lang w:val="es-ES"/>
+        </w:rPr>
+        <w:t>Price</w:t>
+      </w:r>
+      <w:r>
+        <w:rPr>
+          <w:rFonts w:ascii="Garamond" w:hAnsi="Garamond"/>
+          <w:lang w:val="es-ES"/>
+        </w:rPr>
+        <w:t xml:space="preserve"> </w:t>
+      </w:r>
+      <w:r>
+        <w:rPr>
+          <w:rFonts w:ascii="Garamond" w:hAnsi="Garamond"/>
+          <w:lang w:val="es-ES"/>
+        </w:rPr>
+        <w:t>el</w:t>
+      </w:r>
+      <w:r>
+        <w:rPr>
+          <w:rFonts w:ascii="Garamond" w:hAnsi="Garamond"/>
+          <w:lang w:val="es-ES"/>
+        </w:rPr>
+        <w:t xml:space="preserve"> coeficiente de correlación más alto es el referente al </w:t>
+      </w:r>
+      <w:r>
+        <w:rPr>
+          <w:rFonts w:ascii="Garamond" w:hAnsi="Garamond"/>
+          <w:b/>
+          <w:bCs/>
+          <w:i/>
+          <w:iCs/>
+          <w:lang w:val="es-ES"/>
+        </w:rPr>
+        <w:t>A</w:t>
+      </w:r>
+      <w:r>
+        <w:rPr>
+          <w:rFonts w:ascii="Garamond" w:hAnsi="Garamond"/>
+          <w:b/>
+          <w:bCs/>
+          <w:i/>
+          <w:iCs/>
+          <w:lang w:val="es-ES"/>
+        </w:rPr>
+        <w:t>rea_parque</w:t>
+      </w:r>
+      <w:r>
+        <w:rPr>
+          <w:rFonts w:ascii="Garamond" w:hAnsi="Garamond"/>
+          <w:lang w:val="es-ES"/>
+        </w:rPr>
+        <w:t xml:space="preserve"> que referencia el tamaño del área del parque. Esto, es contrastable y verificable con la realidad en ejemplos como el valor de las propiedades cercanas al Parque del Virrey o el Museo del Chicó, </w:t>
+      </w:r>
+      <w:proofErr w:type="gramStart"/>
+      <w:r>
+        <w:rPr>
+          <w:rFonts w:ascii="Garamond" w:hAnsi="Garamond"/>
+          <w:lang w:val="es-ES"/>
+        </w:rPr>
+        <w:t>que</w:t>
+      </w:r>
+      <w:proofErr w:type="gramEnd"/>
+      <w:r>
+        <w:rPr>
+          <w:rFonts w:ascii="Garamond" w:hAnsi="Garamond"/>
+          <w:lang w:val="es-ES"/>
+        </w:rPr>
+        <w:t xml:space="preserve"> de acuerdo a Metro Cuadrado, los barrios en los que se ubican, son los más costosos de la ciudad y por ende de la localidad</w:t>
+      </w:r>
+      <w:r>
+        <w:rPr>
+          <w:rStyle w:val="Refdenotaalpie"/>
+          <w:rFonts w:ascii="Garamond" w:hAnsi="Garamond"/>
+          <w:lang w:val="es-ES"/>
+        </w:rPr>
+        <w:footnoteReference w:id="4"/>
+      </w:r>
+      <w:r>
+        <w:rPr>
+          <w:rFonts w:ascii="Garamond" w:hAnsi="Garamond"/>
+          <w:lang w:val="es-ES"/>
+        </w:rPr>
+        <w:t xml:space="preserve">. </w:t>
+      </w:r>
+    </w:p>
+    <w:p>
+      <w:pPr>
+        <w:jc w:val="both"/>
+        <w:rPr>
+          <w:rFonts w:ascii="Garamond" w:hAnsi="Garamond"/>
+          <w:lang w:val="es-ES"/>
+        </w:rPr>
+      </w:pPr>
+    </w:p>
+    <w:p>
+      <w:pPr>
+        <w:jc w:val="both"/>
+        <w:rPr>
+          <w:rFonts w:ascii="Garamond" w:hAnsi="Garamond"/>
+          <w:lang w:val="es-ES"/>
+        </w:rPr>
+      </w:pPr>
+      <w:r>
+        <w:rPr>
+          <w:rFonts w:ascii="Garamond" w:hAnsi="Garamond"/>
+          <w:lang w:val="es-ES"/>
+        </w:rPr>
+        <w:t xml:space="preserve">El coeficiente de correlación más alto fue aquel entre </w:t>
+      </w:r>
+      <w:r>
+        <w:rPr>
+          <w:rFonts w:ascii="Garamond" w:hAnsi="Garamond"/>
+          <w:b/>
+          <w:bCs/>
+          <w:i/>
+          <w:iCs/>
+          <w:lang w:val="es-ES"/>
+        </w:rPr>
+        <w:t xml:space="preserve">distancia_swimming_pool </w:t>
+      </w:r>
+      <w:r>
+        <w:rPr>
+          <w:rFonts w:ascii="Garamond" w:hAnsi="Garamond"/>
+          <w:lang w:val="es-ES"/>
+        </w:rPr>
+        <w:t>que referencia la distancia entre las observaciones y la piscina más cercana</w:t>
+      </w:r>
+      <w:r>
+        <w:rPr>
+          <w:rFonts w:ascii="Garamond" w:hAnsi="Garamond"/>
+          <w:b/>
+          <w:bCs/>
+          <w:i/>
+          <w:iCs/>
+          <w:lang w:val="es-ES"/>
+        </w:rPr>
+        <w:t xml:space="preserve"> </w:t>
+      </w:r>
+      <w:r>
+        <w:rPr>
+          <w:rFonts w:ascii="Garamond" w:hAnsi="Garamond"/>
+          <w:lang w:val="es-ES"/>
+        </w:rPr>
+        <w:t xml:space="preserve">y </w:t>
+      </w:r>
+      <w:r>
+        <w:rPr>
+          <w:rFonts w:ascii="Garamond" w:hAnsi="Garamond"/>
+          <w:b/>
+          <w:bCs/>
+          <w:i/>
+          <w:iCs/>
+          <w:lang w:val="es-ES"/>
+        </w:rPr>
+        <w:t xml:space="preserve">distancia_sport_center </w:t>
+      </w:r>
+      <w:r>
+        <w:rPr>
+          <w:rFonts w:ascii="Garamond" w:hAnsi="Garamond"/>
+          <w:lang w:val="es-ES"/>
+        </w:rPr>
+        <w:t xml:space="preserve">que explica la distancia entre las observaciones y el centro deportivo más cercano, esto puede deberse precisamente a que muchas piscinas pueden estar incluidas en los centros deportivos, o son interdependientes entre sí. </w:t>
+      </w:r>
+    </w:p>
+    <w:p>
+      <w:pPr>
+        <w:jc w:val="both"/>
+        <w:rPr>
+          <w:rFonts w:ascii="Garamond" w:hAnsi="Garamond"/>
+          <w:lang w:val="es-ES"/>
+        </w:rPr>
+      </w:pPr>
+    </w:p>
+    <w:p>
+      <w:pPr>
+        <w:jc w:val="both"/>
+        <w:rPr>
+          <w:rFonts w:ascii="Garamond" w:hAnsi="Garamond"/>
+          <w:lang w:val="es-ES"/>
         </w:rPr>
       </w:pPr>
     </w:p>
@@ -3036,13 +3346,15 @@
           <w:rFonts w:ascii="Garamond" w:hAnsi="Garamond"/>
           <w:b/>
           <w:bCs/>
-        </w:rPr>
-      </w:pPr>
-      <w:r>
-        <w:rPr>
-          <w:rFonts w:ascii="Garamond" w:hAnsi="Garamond"/>
-          <w:b/>
-          <w:bCs/>
+          <w:lang w:val="es-ES"/>
+        </w:rPr>
+      </w:pPr>
+      <w:r>
+        <w:rPr>
+          <w:rFonts w:ascii="Garamond" w:hAnsi="Garamond"/>
+          <w:b/>
+          <w:bCs/>
+          <w:lang w:val="es-ES"/>
         </w:rPr>
         <w:t>Modelo y resultados</w:t>
       </w:r>
@@ -3052,6 +3364,7 @@
         <w:jc w:val="both"/>
         <w:rPr>
           <w:rFonts w:ascii="Garamond" w:hAnsi="Garamond"/>
+          <w:lang w:val="es-ES"/>
         </w:rPr>
       </w:pPr>
     </w:p>
@@ -3064,6 +3377,7 @@
           <w:bCs/>
           <w:i/>
           <w:iCs/>
+          <w:lang w:val="en-US"/>
         </w:rPr>
       </w:pPr>
       <w:r>
@@ -3073,6 +3387,7 @@
           <w:bCs/>
           <w:i/>
           <w:iCs/>
+          <w:lang w:val="en-US"/>
         </w:rPr>
         <w:t>This section presents the model(s) submitted for evaluation. When writing this section up, include:</w:t>
       </w:r>
@@ -3086,6 +3401,20 @@
           <w:bCs/>
           <w:i/>
           <w:iCs/>
+          <w:lang w:val="en-US"/>
+        </w:rPr>
+      </w:pPr>
+    </w:p>
+    <w:p>
+      <w:pPr>
+        <w:jc w:val="both"/>
+        <w:rPr>
+          <w:rFonts w:ascii="Garamond" w:hAnsi="Garamond"/>
+          <w:b/>
+          <w:bCs/>
+          <w:i/>
+          <w:iCs/>
+          <w:lang w:val="en-US"/>
         </w:rPr>
       </w:pPr>
     </w:p>
@@ -3103,6 +3432,7 @@
           <w:bCs/>
           <w:i/>
           <w:iCs/>
+          <w:lang w:val="en-US"/>
         </w:rPr>
       </w:pPr>
       <w:r>
@@ -3112,8 +3442,33 @@
           <w:bCs/>
           <w:i/>
           <w:iCs/>
-        </w:rPr>
-        <w:t>An explanation of the variables used to train this model, remember to use the variables you added in the previous section.</w:t>
+          <w:lang w:val="en-US"/>
+        </w:rPr>
+        <w:t xml:space="preserve">An explanation of the variables used to train this </w:t>
+      </w:r>
+      <w:proofErr w:type="gramStart"/>
+      <w:r>
+        <w:rPr>
+          <w:rFonts w:ascii="Garamond" w:hAnsi="Garamond"/>
+          <w:b/>
+          <w:bCs/>
+          <w:i/>
+          <w:iCs/>
+          <w:lang w:val="en-US"/>
+        </w:rPr>
+        <w:t>model,</w:t>
+      </w:r>
+      <w:proofErr w:type="gramEnd"/>
+      <w:r>
+        <w:rPr>
+          <w:rFonts w:ascii="Garamond" w:hAnsi="Garamond"/>
+          <w:b/>
+          <w:bCs/>
+          <w:i/>
+          <w:iCs/>
+          <w:lang w:val="en-US"/>
+        </w:rPr>
+        <w:t xml:space="preserve"> remember to use the variables you added in the previous section.</w:t>
       </w:r>
     </w:p>
     <w:p>
@@ -3130,6 +3485,7 @@
           <w:bCs/>
           <w:i/>
           <w:iCs/>
+          <w:lang w:val="en-US"/>
         </w:rPr>
       </w:pPr>
       <w:r>
@@ -3139,6 +3495,7 @@
           <w:bCs/>
           <w:i/>
           <w:iCs/>
+          <w:lang w:val="en-US"/>
         </w:rPr>
         <w:t>A detailed explanation on how it was trained, the selection of hyper-parameters, and any other relevant information.</w:t>
       </w:r>
@@ -3157,6 +3514,7 @@
           <w:bCs/>
           <w:i/>
           <w:iCs/>
+          <w:lang w:val="en-US"/>
         </w:rPr>
       </w:pPr>
       <w:r>
@@ -3166,9 +3524,657 @@
           <w:bCs/>
           <w:i/>
           <w:iCs/>
+          <w:lang w:val="en-US"/>
         </w:rPr>
         <w:t>A comparison to at least 4 other specifications submitted to Kaggle.</w:t>
       </w:r>
+    </w:p>
+    <w:p>
+      <w:pPr>
+        <w:jc w:val="both"/>
+        <w:rPr>
+          <w:rFonts w:ascii="Garamond" w:hAnsi="Garamond"/>
+          <w:b/>
+          <w:bCs/>
+          <w:i/>
+          <w:iCs/>
+          <w:lang w:val="en-US"/>
+        </w:rPr>
+      </w:pPr>
+    </w:p>
+    <w:p>
+      <w:pPr>
+        <w:jc w:val="both"/>
+        <w:rPr>
+          <w:rFonts w:ascii="Garamond" w:hAnsi="Garamond"/>
+        </w:rPr>
+      </w:pPr>
+      <w:r>
+        <w:rPr>
+          <w:rFonts w:ascii="Garamond" w:hAnsi="Garamond"/>
+        </w:rPr>
+        <w:t>A continuación presentamos los modelos elegidos para evaluaci</w:t>
+      </w:r>
+      <w:r>
+        <w:rPr>
+          <w:rFonts w:ascii="Garamond" w:hAnsi="Garamond"/>
+        </w:rPr>
+        <w:t xml:space="preserve">ón: </w:t>
+      </w:r>
+    </w:p>
+    <w:p>
+      <w:pPr>
+        <w:jc w:val="both"/>
+        <w:rPr>
+          <w:rFonts w:ascii="Garamond" w:hAnsi="Garamond"/>
+        </w:rPr>
+      </w:pPr>
+    </w:p>
+    <w:p>
+      <w:pPr>
+        <w:pStyle w:val="Prrafodelista"/>
+        <w:numPr>
+          <w:ilvl w:val="0"/>
+          <w:numId w:val="25"/>
+        </w:numPr>
+        <w:jc w:val="both"/>
+        <w:rPr>
+          <w:rFonts w:ascii="Garamond" w:hAnsi="Garamond"/>
+          <w:b/>
+          <w:bCs/>
+        </w:rPr>
+      </w:pPr>
+      <w:r>
+        <w:rPr>
+          <w:rFonts w:ascii="Garamond" w:hAnsi="Garamond"/>
+          <w:b/>
+          <w:bCs/>
+        </w:rPr>
+        <w:t xml:space="preserve">LM </w:t>
+      </w:r>
+      <w:proofErr w:type="spellStart"/>
+      <w:r>
+        <w:rPr>
+          <w:rFonts w:ascii="Garamond" w:hAnsi="Garamond"/>
+          <w:b/>
+          <w:bCs/>
+        </w:rPr>
+        <w:t>model</w:t>
+      </w:r>
+      <w:proofErr w:type="spellEnd"/>
+      <w:r>
+        <w:rPr>
+          <w:rFonts w:ascii="Garamond" w:hAnsi="Garamond"/>
+          <w:b/>
+          <w:bCs/>
+        </w:rPr>
+        <w:t>: Contiene variable Y = Logaritmo natural del Precio (</w:t>
+      </w:r>
+      <w:proofErr w:type="spellStart"/>
+      <w:r>
+        <w:rPr>
+          <w:rFonts w:ascii="Garamond" w:hAnsi="Garamond"/>
+          <w:b/>
+          <w:bCs/>
+        </w:rPr>
+        <w:t>Ln_Price</w:t>
+      </w:r>
+      <w:proofErr w:type="spellEnd"/>
+      <w:r>
+        <w:rPr>
+          <w:rFonts w:ascii="Garamond" w:hAnsi="Garamond"/>
+          <w:b/>
+          <w:bCs/>
+        </w:rPr>
+        <w:t>) contra la variable de metros cuadrados.</w:t>
+      </w:r>
+    </w:p>
+    <w:p>
+      <w:pPr>
+        <w:pStyle w:val="Prrafodelista"/>
+        <w:jc w:val="both"/>
+        <w:rPr>
+          <w:rFonts w:ascii="Garamond" w:hAnsi="Garamond"/>
+        </w:rPr>
+      </w:pPr>
+    </w:p>
+    <w:p>
+      <w:pPr>
+        <w:pStyle w:val="Prrafodelista"/>
+        <w:autoSpaceDE w:val="0"/>
+        <w:autoSpaceDN w:val="0"/>
+        <w:adjustRightInd w:val="0"/>
+        <w:rPr>
+          <w:rFonts w:ascii="Garamond" w:hAnsi="Garamond" w:cs="AppleSystemUIFont"/>
+          <w:sz w:val="26"/>
+          <w:szCs w:val="26"/>
+          <w:lang w:val="es-MX"/>
+        </w:rPr>
+      </w:pPr>
+      <w:r>
+        <w:rPr>
+          <w:rFonts w:ascii="Garamond" w:hAnsi="Garamond" w:cs="AppleSystemUIFont"/>
+          <w:sz w:val="26"/>
+          <w:szCs w:val="26"/>
+          <w:lang w:val="es-MX"/>
+        </w:rPr>
+        <w:t xml:space="preserve">Se implementó un modelo de regresión lineal simple (LM) como estimación primeriza y preliminar predecir el precio de las viviendas de Chapinero.  Para ello, se utilizó una variable dependiente Y, que representa el logaritmo natural del precio de las viviendas (Ln_Price), y una variable independiente, que corresponde a los metros cuadrados de las viviendas. La elección del logaritmo natural del precio (Ln_Price) como variable dependiente puede deberse a varios </w:t>
+      </w:r>
+      <w:r>
+        <w:rPr>
+          <w:rFonts w:ascii="Garamond" w:hAnsi="Garamond" w:cs="AppleSystemUIFont"/>
+          <w:sz w:val="26"/>
+          <w:szCs w:val="26"/>
+          <w:lang w:val="es-MX"/>
+        </w:rPr>
+        <w:lastRenderedPageBreak/>
+        <w:t>motivos, como la necesidad de reducir la asimetría en la distribución de los precios o la estabilización de la varianza en los residuos del modelo.</w:t>
+      </w:r>
+    </w:p>
+    <w:p>
+      <w:pPr>
+        <w:pStyle w:val="Prrafodelista"/>
+        <w:autoSpaceDE w:val="0"/>
+        <w:autoSpaceDN w:val="0"/>
+        <w:adjustRightInd w:val="0"/>
+        <w:jc w:val="both"/>
+        <w:rPr>
+          <w:rFonts w:ascii="Garamond" w:hAnsi="Garamond" w:cs="AppleSystemUIFont"/>
+          <w:sz w:val="26"/>
+          <w:szCs w:val="26"/>
+          <w:lang w:val="es-MX"/>
+        </w:rPr>
+      </w:pPr>
+    </w:p>
+    <w:p>
+      <w:pPr>
+        <w:pStyle w:val="Prrafodelista"/>
+        <w:jc w:val="both"/>
+        <w:rPr>
+          <w:rFonts w:ascii="Garamond" w:hAnsi="Garamond"/>
+        </w:rPr>
+      </w:pPr>
+      <w:r>
+        <w:rPr>
+          <w:rFonts w:ascii="Garamond" w:hAnsi="Garamond" w:cs="AppleSystemUIFont"/>
+          <w:sz w:val="26"/>
+          <w:szCs w:val="26"/>
+          <w:lang w:val="es-MX"/>
+        </w:rPr>
+        <w:t>El modelo de regresión lineal simple busca establecer una relación lineal entre el logaritmo natural del precio y los metros cuadrados, lo que implica que se supone una relación directamente proporcional entre ambas variables. En ese sentido, la idea es que al conocer el valor de los metros cuadrados de una vivienda, el modelo pueda proporcionar una estimación del precio considerando una normalización por el logaritmo natural,  que luego podría ser transformado nuevamente para obtener una estimación del precio real de la vivienda.</w:t>
+      </w:r>
+    </w:p>
+    <w:p>
+      <w:pPr>
+        <w:jc w:val="both"/>
+        <w:rPr>
+          <w:rFonts w:ascii="Garamond" w:hAnsi="Garamond"/>
+          <w:b/>
+          <w:bCs/>
+        </w:rPr>
+      </w:pPr>
+    </w:p>
+    <w:p>
+      <w:pPr>
+        <w:pStyle w:val="Prrafodelista"/>
+        <w:numPr>
+          <w:ilvl w:val="0"/>
+          <w:numId w:val="25"/>
+        </w:numPr>
+        <w:jc w:val="both"/>
+        <w:rPr>
+          <w:rFonts w:ascii="Garamond" w:hAnsi="Garamond"/>
+          <w:b/>
+          <w:bCs/>
+        </w:rPr>
+      </w:pPr>
+      <w:r>
+        <w:rPr>
+          <w:rFonts w:ascii="Garamond" w:hAnsi="Garamond"/>
+          <w:b/>
+          <w:bCs/>
+        </w:rPr>
+        <w:t xml:space="preserve">LOOCV </w:t>
+      </w:r>
+      <w:proofErr w:type="spellStart"/>
+      <w:r>
+        <w:rPr>
+          <w:rFonts w:ascii="Garamond" w:hAnsi="Garamond"/>
+          <w:b/>
+          <w:bCs/>
+        </w:rPr>
+        <w:t>Model</w:t>
+      </w:r>
+      <w:proofErr w:type="spellEnd"/>
+      <w:r>
+        <w:rPr>
+          <w:rFonts w:ascii="Garamond" w:hAnsi="Garamond"/>
+          <w:b/>
+          <w:bCs/>
+        </w:rPr>
+        <w:t>: El mismo modelo al anterior pero realizando varias iteraciones.</w:t>
+      </w:r>
+    </w:p>
+    <w:p>
+      <w:pPr>
+        <w:pStyle w:val="Prrafodelista"/>
+        <w:jc w:val="both"/>
+        <w:rPr>
+          <w:rFonts w:ascii="Garamond" w:hAnsi="Garamond"/>
+          <w:b/>
+          <w:bCs/>
+        </w:rPr>
+      </w:pPr>
+    </w:p>
+    <w:p>
+      <w:pPr>
+        <w:pStyle w:val="Prrafodelista"/>
+        <w:numPr>
+          <w:ilvl w:val="0"/>
+          <w:numId w:val="25"/>
+        </w:numPr>
+        <w:jc w:val="both"/>
+        <w:rPr>
+          <w:rFonts w:ascii="Garamond" w:hAnsi="Garamond"/>
+          <w:b/>
+          <w:bCs/>
+        </w:rPr>
+      </w:pPr>
+      <w:r>
+        <w:rPr>
+          <w:rFonts w:ascii="Garamond" w:hAnsi="Garamond"/>
+          <w:b/>
+          <w:bCs/>
+        </w:rPr>
+        <w:t xml:space="preserve">LOOCV </w:t>
+      </w:r>
+      <w:proofErr w:type="spellStart"/>
+      <w:r>
+        <w:rPr>
+          <w:rFonts w:ascii="Garamond" w:hAnsi="Garamond"/>
+          <w:b/>
+          <w:bCs/>
+        </w:rPr>
+        <w:t>Model</w:t>
+      </w:r>
+      <w:proofErr w:type="spellEnd"/>
+      <w:r>
+        <w:rPr>
+          <w:rFonts w:ascii="Garamond" w:hAnsi="Garamond"/>
+          <w:b/>
+          <w:bCs/>
+        </w:rPr>
+        <w:t xml:space="preserve"> II: Contiene variable Y = Logaritmo natural del Precio contra el resto de variables creadas en la base de datos (Variables provenientes de la descripción, variables ya existentes en la base de datos y las variables derivadas de fuentes externas). </w:t>
+      </w:r>
+    </w:p>
+    <w:p>
+      <w:pPr>
+        <w:pStyle w:val="Prrafodelista"/>
+        <w:rPr>
+          <w:rFonts w:ascii="Garamond" w:hAnsi="Garamond"/>
+          <w:b/>
+          <w:bCs/>
+        </w:rPr>
+      </w:pPr>
+    </w:p>
+    <w:p>
+      <w:pPr>
+        <w:pStyle w:val="Prrafodelista"/>
+        <w:jc w:val="both"/>
+        <w:rPr>
+          <w:rFonts w:ascii="Garamond" w:hAnsi="Garamond"/>
+          <w:b/>
+          <w:bCs/>
+        </w:rPr>
+      </w:pPr>
+    </w:p>
+    <w:p>
+      <w:pPr>
+        <w:pStyle w:val="Prrafodelista"/>
+        <w:numPr>
+          <w:ilvl w:val="0"/>
+          <w:numId w:val="25"/>
+        </w:numPr>
+        <w:jc w:val="both"/>
+        <w:rPr>
+          <w:rFonts w:ascii="Garamond" w:hAnsi="Garamond"/>
+          <w:b/>
+          <w:bCs/>
+        </w:rPr>
+      </w:pPr>
+      <w:proofErr w:type="spellStart"/>
+      <w:r>
+        <w:rPr>
+          <w:rFonts w:ascii="Garamond" w:hAnsi="Garamond"/>
+          <w:b/>
+          <w:bCs/>
+        </w:rPr>
+        <w:t>RPart</w:t>
+      </w:r>
+      <w:proofErr w:type="spellEnd"/>
+      <w:r>
+        <w:rPr>
+          <w:rFonts w:ascii="Garamond" w:hAnsi="Garamond"/>
+          <w:b/>
+          <w:bCs/>
+        </w:rPr>
+        <w:t xml:space="preserve"> </w:t>
+      </w:r>
+      <w:proofErr w:type="spellStart"/>
+      <w:r>
+        <w:rPr>
+          <w:rFonts w:ascii="Garamond" w:hAnsi="Garamond"/>
+          <w:b/>
+          <w:bCs/>
+        </w:rPr>
+        <w:t>Model</w:t>
+      </w:r>
+      <w:proofErr w:type="spellEnd"/>
+      <w:r>
+        <w:rPr>
+          <w:rFonts w:ascii="Garamond" w:hAnsi="Garamond"/>
+          <w:b/>
+          <w:bCs/>
+        </w:rPr>
+        <w:t>: Primer modelo de árbol con los mismos parámetros.</w:t>
+      </w:r>
+    </w:p>
+    <w:p>
+      <w:pPr>
+        <w:pStyle w:val="Prrafodelista"/>
+        <w:jc w:val="both"/>
+        <w:rPr>
+          <w:rFonts w:ascii="Garamond" w:hAnsi="Garamond"/>
+        </w:rPr>
+      </w:pPr>
+    </w:p>
+    <w:p>
+      <w:pPr>
+        <w:pStyle w:val="Prrafodelista"/>
+        <w:numPr>
+          <w:ilvl w:val="0"/>
+          <w:numId w:val="25"/>
+        </w:numPr>
+        <w:jc w:val="both"/>
+        <w:rPr>
+          <w:rFonts w:ascii="Garamond" w:hAnsi="Garamond"/>
+          <w:b/>
+          <w:bCs/>
+        </w:rPr>
+      </w:pPr>
+      <w:r>
+        <w:rPr>
+          <w:rFonts w:ascii="Garamond" w:hAnsi="Garamond"/>
+          <w:b/>
+          <w:bCs/>
+        </w:rPr>
+        <w:t xml:space="preserve">Ranger </w:t>
+      </w:r>
+      <w:proofErr w:type="spellStart"/>
+      <w:r>
+        <w:rPr>
+          <w:rFonts w:ascii="Garamond" w:hAnsi="Garamond"/>
+          <w:b/>
+          <w:bCs/>
+        </w:rPr>
+        <w:t>Model</w:t>
+      </w:r>
+      <w:proofErr w:type="spellEnd"/>
+      <w:r>
+        <w:rPr>
+          <w:rFonts w:ascii="Garamond" w:hAnsi="Garamond"/>
+          <w:b/>
+          <w:bCs/>
+        </w:rPr>
+        <w:t xml:space="preserve"> I: Modelo de árbol con los </w:t>
+      </w:r>
+      <w:proofErr w:type="spellStart"/>
+      <w:r>
+        <w:rPr>
+          <w:rFonts w:ascii="Garamond" w:hAnsi="Garamond"/>
+          <w:b/>
+          <w:bCs/>
+        </w:rPr>
+        <w:t>hiperparámetros</w:t>
+      </w:r>
+      <w:proofErr w:type="spellEnd"/>
+      <w:r>
+        <w:rPr>
+          <w:rFonts w:ascii="Garamond" w:hAnsi="Garamond"/>
+          <w:b/>
+          <w:bCs/>
+        </w:rPr>
+        <w:t>:</w:t>
+      </w:r>
+    </w:p>
+    <w:p>
+      <w:pPr>
+        <w:pStyle w:val="Prrafodelista"/>
+        <w:numPr>
+          <w:ilvl w:val="1"/>
+          <w:numId w:val="25"/>
+        </w:numPr>
+        <w:jc w:val="both"/>
+        <w:rPr>
+          <w:rFonts w:ascii="Garamond" w:hAnsi="Garamond"/>
+          <w:b/>
+          <w:bCs/>
+        </w:rPr>
+      </w:pPr>
+      <w:r>
+        <w:rPr>
+          <w:rFonts w:ascii="Garamond" w:hAnsi="Garamond"/>
+          <w:b/>
+          <w:bCs/>
+        </w:rPr>
+        <w:t>MIN.NODE.SIZE con un rango desde diez (10) a cien (100).</w:t>
+      </w:r>
+    </w:p>
+    <w:p>
+      <w:pPr>
+        <w:pStyle w:val="Prrafodelista"/>
+        <w:numPr>
+          <w:ilvl w:val="1"/>
+          <w:numId w:val="25"/>
+        </w:numPr>
+        <w:jc w:val="both"/>
+        <w:rPr>
+          <w:rFonts w:ascii="Garamond" w:hAnsi="Garamond"/>
+          <w:b/>
+          <w:bCs/>
+        </w:rPr>
+      </w:pPr>
+      <w:r>
+        <w:rPr>
+          <w:rFonts w:ascii="Garamond" w:hAnsi="Garamond"/>
+          <w:b/>
+          <w:bCs/>
+        </w:rPr>
+        <w:t xml:space="preserve">MTRY de tres (3), (5) y (10). </w:t>
+      </w:r>
+    </w:p>
+    <w:p>
+      <w:pPr>
+        <w:pStyle w:val="Prrafodelista"/>
+        <w:ind w:left="1440"/>
+        <w:jc w:val="both"/>
+        <w:rPr>
+          <w:rFonts w:ascii="Garamond" w:hAnsi="Garamond"/>
+          <w:b/>
+          <w:bCs/>
+        </w:rPr>
+      </w:pPr>
+    </w:p>
+    <w:p>
+      <w:pPr>
+        <w:pStyle w:val="Prrafodelista"/>
+        <w:numPr>
+          <w:ilvl w:val="0"/>
+          <w:numId w:val="25"/>
+        </w:numPr>
+        <w:jc w:val="both"/>
+        <w:rPr>
+          <w:rFonts w:ascii="Garamond" w:hAnsi="Garamond"/>
+          <w:b/>
+          <w:bCs/>
+        </w:rPr>
+      </w:pPr>
+      <w:r>
+        <w:rPr>
+          <w:rFonts w:ascii="Garamond" w:hAnsi="Garamond"/>
+          <w:b/>
+          <w:bCs/>
+        </w:rPr>
+        <w:t xml:space="preserve">Ranger </w:t>
+      </w:r>
+      <w:proofErr w:type="spellStart"/>
+      <w:r>
+        <w:rPr>
+          <w:rFonts w:ascii="Garamond" w:hAnsi="Garamond"/>
+          <w:b/>
+          <w:bCs/>
+        </w:rPr>
+        <w:t>Model</w:t>
+      </w:r>
+      <w:proofErr w:type="spellEnd"/>
+      <w:r>
+        <w:rPr>
+          <w:rFonts w:ascii="Garamond" w:hAnsi="Garamond"/>
+          <w:b/>
+          <w:bCs/>
+        </w:rPr>
+        <w:t xml:space="preserve"> II: Modelo de árbol con los </w:t>
+      </w:r>
+      <w:proofErr w:type="spellStart"/>
+      <w:r>
+        <w:rPr>
+          <w:rFonts w:ascii="Garamond" w:hAnsi="Garamond"/>
+          <w:b/>
+          <w:bCs/>
+        </w:rPr>
+        <w:t>hiperparámetros</w:t>
+      </w:r>
+      <w:proofErr w:type="spellEnd"/>
+      <w:r>
+        <w:rPr>
+          <w:rFonts w:ascii="Garamond" w:hAnsi="Garamond"/>
+          <w:b/>
+          <w:bCs/>
+        </w:rPr>
+        <w:t>:</w:t>
+      </w:r>
+    </w:p>
+    <w:p>
+      <w:pPr>
+        <w:pStyle w:val="Prrafodelista"/>
+        <w:numPr>
+          <w:ilvl w:val="1"/>
+          <w:numId w:val="25"/>
+        </w:numPr>
+        <w:jc w:val="both"/>
+        <w:rPr>
+          <w:rFonts w:ascii="Garamond" w:hAnsi="Garamond"/>
+          <w:b/>
+          <w:bCs/>
+        </w:rPr>
+      </w:pPr>
+      <w:r>
+        <w:rPr>
+          <w:rFonts w:ascii="Garamond" w:hAnsi="Garamond"/>
+          <w:b/>
+          <w:bCs/>
+        </w:rPr>
+        <w:t>MIN.NODE.SIZE con un rango desde cinco (5) a cincuenta (50).</w:t>
+      </w:r>
+    </w:p>
+    <w:p>
+      <w:pPr>
+        <w:pStyle w:val="Prrafodelista"/>
+        <w:numPr>
+          <w:ilvl w:val="1"/>
+          <w:numId w:val="25"/>
+        </w:numPr>
+        <w:jc w:val="both"/>
+        <w:rPr>
+          <w:rFonts w:ascii="Garamond" w:hAnsi="Garamond"/>
+          <w:b/>
+          <w:bCs/>
+        </w:rPr>
+      </w:pPr>
+      <w:r>
+        <w:rPr>
+          <w:rFonts w:ascii="Garamond" w:hAnsi="Garamond"/>
+          <w:b/>
+          <w:bCs/>
+        </w:rPr>
+        <w:t xml:space="preserve">MTRY de tres (3), (5) y (10). </w:t>
+      </w:r>
+    </w:p>
+    <w:p>
+      <w:pPr>
+        <w:jc w:val="both"/>
+        <w:rPr>
+          <w:rFonts w:ascii="Garamond" w:hAnsi="Garamond"/>
+        </w:rPr>
+      </w:pPr>
+    </w:p>
+    <w:p>
+      <w:pPr>
+        <w:pStyle w:val="Prrafodelista"/>
+        <w:numPr>
+          <w:ilvl w:val="0"/>
+          <w:numId w:val="25"/>
+        </w:numPr>
+        <w:jc w:val="both"/>
+        <w:rPr>
+          <w:rFonts w:ascii="Garamond" w:hAnsi="Garamond"/>
+        </w:rPr>
+      </w:pPr>
+      <w:proofErr w:type="spellStart"/>
+      <w:r>
+        <w:rPr>
+          <w:rFonts w:ascii="Garamond" w:hAnsi="Garamond"/>
+          <w:b/>
+          <w:bCs/>
+        </w:rPr>
+        <w:t>Boosting</w:t>
+      </w:r>
+      <w:proofErr w:type="spellEnd"/>
+      <w:r>
+        <w:rPr>
+          <w:rFonts w:ascii="Garamond" w:hAnsi="Garamond"/>
+          <w:b/>
+          <w:bCs/>
+        </w:rPr>
+        <w:t xml:space="preserve"> </w:t>
+      </w:r>
+      <w:proofErr w:type="spellStart"/>
+      <w:r>
+        <w:rPr>
+          <w:rFonts w:ascii="Garamond" w:hAnsi="Garamond"/>
+          <w:b/>
+          <w:bCs/>
+        </w:rPr>
+        <w:t>Model</w:t>
+      </w:r>
+      <w:proofErr w:type="spellEnd"/>
+      <w:r>
+        <w:rPr>
+          <w:rFonts w:ascii="Garamond" w:hAnsi="Garamond"/>
+          <w:b/>
+          <w:bCs/>
+        </w:rPr>
+        <w:t xml:space="preserve">: </w:t>
+      </w:r>
+    </w:p>
+    <w:p>
+      <w:pPr>
+        <w:pStyle w:val="Prrafodelista"/>
+        <w:jc w:val="both"/>
+        <w:rPr>
+          <w:rFonts w:ascii="Garamond" w:hAnsi="Garamond"/>
+        </w:rPr>
+      </w:pPr>
     </w:p>
     <w:p>
       <w:pPr>
@@ -3190,13 +4196,15 @@
           <w:rFonts w:ascii="Garamond" w:hAnsi="Garamond"/>
           <w:b/>
           <w:bCs/>
-        </w:rPr>
-      </w:pPr>
-      <w:r>
-        <w:rPr>
-          <w:rFonts w:ascii="Garamond" w:hAnsi="Garamond"/>
-          <w:b/>
-          <w:bCs/>
+          <w:lang w:val="es-ES"/>
+        </w:rPr>
+      </w:pPr>
+      <w:r>
+        <w:rPr>
+          <w:rFonts w:ascii="Garamond" w:hAnsi="Garamond"/>
+          <w:b/>
+          <w:bCs/>
+          <w:lang w:val="es-ES"/>
         </w:rPr>
         <w:t>Conclusiones y recomendaciones</w:t>
       </w:r>
@@ -3206,6 +4214,7 @@
         <w:jc w:val="both"/>
         <w:rPr>
           <w:rFonts w:ascii="Garamond" w:hAnsi="Garamond"/>
+          <w:lang w:val="es-ES"/>
         </w:rPr>
       </w:pPr>
     </w:p>
@@ -3218,6 +4227,7 @@
           <w:bCs/>
           <w:i/>
           <w:iCs/>
+          <w:lang w:val="en-US"/>
         </w:rPr>
       </w:pPr>
       <w:r>
@@ -3227,12 +4237,41 @@
           <w:bCs/>
           <w:i/>
           <w:iCs/>
-        </w:rPr>
-        <w:t>In this section, you briefly state the main takeaways of your work</w:t>
-      </w:r>
+          <w:lang w:val="en-US"/>
+        </w:rPr>
+        <w:t xml:space="preserve">In this section, you briefly state the main takeaways of your </w:t>
+      </w:r>
+      <w:proofErr w:type="gramStart"/>
+      <w:r>
+        <w:rPr>
+          <w:rFonts w:ascii="Garamond" w:hAnsi="Garamond"/>
+          <w:b/>
+          <w:bCs/>
+          <w:i/>
+          <w:iCs/>
+          <w:lang w:val="en-US"/>
+        </w:rPr>
+        <w:t>work</w:t>
+      </w:r>
+      <w:proofErr w:type="gramEnd"/>
+    </w:p>
+    <w:p>
+      <w:pPr>
+        <w:pStyle w:val="Prrafodelista"/>
+        <w:ind w:left="1440"/>
+        <w:jc w:val="both"/>
+        <w:rPr>
+          <w:rFonts w:ascii="Garamond" w:hAnsi="Garamond"/>
+          <w:b/>
+          <w:bCs/>
+          <w:i/>
+          <w:iCs/>
+          <w:lang w:val="en-US"/>
+        </w:rPr>
+      </w:pPr>
     </w:p>
     <w:sectPr>
-      <w:headerReference w:type="default" r:id="rId10"/>
+      <w:headerReference w:type="default" r:id="rId11"/>
       <w:pgSz w:w="12240" w:h="15840"/>
       <w:pgMar w:top="1417" w:right="1701" w:bottom="1417" w:left="1701" w:header="708" w:footer="708" w:gutter="0"/>
       <w:cols w:space="708"/>
@@ -3357,29 +4396,68 @@
       <w:pPr>
         <w:pStyle w:val="Textonotapie"/>
         <w:rPr>
-          <w:rFonts w:ascii="Garamond" w:hAnsi="Garamond"/>
           <w:lang w:val="es-ES"/>
         </w:rPr>
       </w:pPr>
       <w:r>
         <w:rPr>
           <w:rStyle w:val="Refdenotaalpie"/>
-          <w:rFonts w:ascii="Garamond" w:hAnsi="Garamond"/>
+          <w:rFonts w:ascii="Garamond" w:hAnsi="Garamond" w:cstheme="minorHAnsi"/>
         </w:rPr>
         <w:footnoteRef/>
       </w:r>
       <w:r>
         <w:rPr>
-          <w:rFonts w:ascii="Garamond" w:hAnsi="Garamond"/>
+          <w:rFonts w:ascii="Garamond" w:hAnsi="Garamond" w:cstheme="minorHAnsi"/>
         </w:rPr>
         <w:t xml:space="preserve"> </w:t>
       </w:r>
-      <w:r>
-        <w:rPr>
-          <w:rFonts w:ascii="Garamond" w:hAnsi="Garamond"/>
+      <w:proofErr w:type="spellStart"/>
+      <w:r>
+        <w:rPr>
+          <w:rFonts w:ascii="Garamond" w:hAnsi="Garamond" w:cstheme="minorHAnsi"/>
           <w:lang w:val="es-ES"/>
         </w:rPr>
-        <w:t xml:space="preserve">Alcaldía de Bogotá (2023). Parques y zonas de recreación. Disponible en: </w:t>
+        <w:t>Termino</w:t>
+      </w:r>
+      <w:proofErr w:type="spellEnd"/>
+      <w:r>
+        <w:rPr>
+          <w:rFonts w:ascii="Garamond" w:hAnsi="Garamond" w:cstheme="minorHAnsi"/>
+          <w:lang w:val="es-ES"/>
+        </w:rPr>
+        <w:t xml:space="preserve"> acuñado a una variable dummy que toma los valores de cero y uno.</w:t>
+      </w:r>
+    </w:p>
+  </w:footnote>
+  <w:footnote w:id="4">
+    <w:p>
+      <w:pPr>
+        <w:pStyle w:val="Textonotapie"/>
+        <w:rPr>
+          <w:rFonts w:ascii="Garamond" w:hAnsi="Garamond"/>
+          <w:lang w:val="es-ES"/>
+        </w:rPr>
+      </w:pPr>
+      <w:r>
+        <w:rPr>
+          <w:rStyle w:val="Refdenotaalpie"/>
+          <w:rFonts w:ascii="Garamond" w:hAnsi="Garamond"/>
+        </w:rPr>
+        <w:footnoteRef/>
+      </w:r>
+      <w:r>
+        <w:rPr>
+          <w:rFonts w:ascii="Garamond" w:hAnsi="Garamond"/>
+        </w:rPr>
+        <w:t xml:space="preserve"> </w:t>
+      </w:r>
+      <w:r>
+        <w:rPr>
+          <w:rFonts w:ascii="Garamond" w:hAnsi="Garamond"/>
+          <w:lang w:val="es-ES"/>
+        </w:rPr>
+        <w:t xml:space="preserve">Metro Cuadrado (2023). Los cinco barrios más caros de Bogotá. Tomado de: </w:t>
       </w:r>
       <w:hyperlink r:id="rId2" w:history="1">
         <w:r>
@@ -3388,7 +4466,7 @@
             <w:rFonts w:ascii="Garamond" w:hAnsi="Garamond"/>
             <w:lang w:val="es-ES"/>
           </w:rPr>
-          <w:t>https://datosabiertos.bogota.gov.co/dataset/parque-bogota-d-c</w:t>
+          <w:t>https://www.metrocuadrado.com/noticias/actualidad/los-cinco-barrios-mas-caros-de-bogota-1248/</w:t>
         </w:r>
       </w:hyperlink>
       <w:r>
@@ -3396,64 +4474,8 @@
           <w:rFonts w:ascii="Garamond" w:hAnsi="Garamond"/>
           <w:lang w:val="es-ES"/>
         </w:rPr>
-        <w:t xml:space="preserve"> (Consultado el 13 de julio de 2023)</w:t>
-      </w:r>
-    </w:p>
-  </w:footnote>
-  <w:footnote w:id="4">
-    <w:p>
-      <w:pPr>
-        <w:pStyle w:val="Textonotapie"/>
-        <w:rPr>
-          <w:rFonts w:ascii="Garamond" w:hAnsi="Garamond"/>
-          <w:lang w:val="es-ES"/>
-        </w:rPr>
-      </w:pPr>
-      <w:r>
-        <w:rPr>
-          <w:rStyle w:val="Refdenotaalpie"/>
-          <w:rFonts w:ascii="Garamond" w:hAnsi="Garamond"/>
-        </w:rPr>
-        <w:footnoteRef/>
-      </w:r>
-      <w:r>
-        <w:rPr>
-          <w:rFonts w:ascii="Garamond" w:hAnsi="Garamond"/>
-        </w:rPr>
-        <w:t xml:space="preserve"> </w:t>
-      </w:r>
-      <w:r>
-        <w:rPr>
-          <w:rFonts w:ascii="Garamond" w:hAnsi="Garamond"/>
-          <w:lang w:val="es-ES"/>
-        </w:rPr>
-        <w:t xml:space="preserve">Alcaldía de Bogotá (2023). Ciclorruta Bogotá D.C..Datos abiertos. Disponible en: </w:t>
-      </w:r>
-      <w:hyperlink r:id="rId3" w:history="1">
-        <w:r>
-          <w:rPr>
-            <w:rStyle w:val="Hipervnculo"/>
-            <w:rFonts w:ascii="Garamond" w:hAnsi="Garamond"/>
-            <w:lang w:val="es-ES"/>
-          </w:rPr>
-          <w:t>https://datosabiertos.bogota.gov.co/dataset/cicloruta-bogota-d-c</w:t>
-        </w:r>
-      </w:hyperlink>
-      <w:r>
-        <w:rPr>
-          <w:rFonts w:ascii="Garamond" w:hAnsi="Garamond"/>
-          <w:lang w:val="es-ES"/>
-        </w:rPr>
-        <w:t xml:space="preserve">  (Consultado el 13 de julio de 2023)</w:t>
-      </w:r>
-    </w:p>
-    <w:p>
-      <w:pPr>
-        <w:pStyle w:val="Textonotapie"/>
-        <w:rPr>
-          <w:lang w:val="es-ES"/>
-        </w:rPr>
-      </w:pPr>
+        <w:t xml:space="preserve"> (Consultado el 15 de julio de 2023).</w:t>
+      </w:r>
     </w:p>
   </w:footnote>
 </w:footnotes>
@@ -4122,7 +5144,7 @@
         <w:rFonts w:hint="default"/>
       </w:rPr>
     </w:lvl>
-    <w:lvl w:ilvl="1" w:tplc="240A0019" w:tentative="1">
+    <w:lvl w:ilvl="1" w:tplc="240A0019">
       <w:start w:val="1"/>
       <w:numFmt w:val="lowerLetter"/>
       <w:lvlText w:val="%2."/>
@@ -5340,6 +6362,95 @@
     </w:lvl>
   </w:abstractNum>
   <w:abstractNum w:abstractNumId="18" w15:restartNumberingAfterBreak="0">
+    <w:nsid w:val="5CD75B25"/>
+    <w:multiLevelType w:val="hybridMultilevel"/>
+    <w:tmpl w:val="794E14D4"/>
+    <w:lvl w:ilvl="0" w:tplc="080A000F">
+      <w:start w:val="1"/>
+      <w:numFmt w:val="decimal"/>
+      <w:lvlText w:val="%1."/>
+      <w:lvlJc w:val="left"/>
+      <w:pPr>
+        <w:ind w:left="720" w:hanging="360"/>
+      </w:pPr>
+      <w:rPr>
+        <w:rFonts w:hint="default"/>
+      </w:rPr>
+    </w:lvl>
+    <w:lvl w:ilvl="1" w:tplc="080A0019">
+      <w:start w:val="1"/>
+      <w:numFmt w:val="lowerLetter"/>
+      <w:lvlText w:val="%2."/>
+      <w:lvlJc w:val="left"/>
+      <w:pPr>
+        <w:ind w:left="1440" w:hanging="360"/>
+      </w:pPr>
+    </w:lvl>
+    <w:lvl w:ilvl="2" w:tplc="080A001B" w:tentative="1">
+      <w:start w:val="1"/>
+      <w:numFmt w:val="lowerRoman"/>
+      <w:lvlText w:val="%3."/>
+      <w:lvlJc w:val="right"/>
+      <w:pPr>
+        <w:ind w:left="2160" w:hanging="180"/>
+      </w:pPr>
+    </w:lvl>
+    <w:lvl w:ilvl="3" w:tplc="080A000F" w:tentative="1">
+      <w:start w:val="1"/>
+      <w:numFmt w:val="decimal"/>
+      <w:lvlText w:val="%4."/>
+      <w:lvlJc w:val="left"/>
+      <w:pPr>
+        <w:ind w:left="2880" w:hanging="360"/>
+      </w:pPr>
+    </w:lvl>
+    <w:lvl w:ilvl="4" w:tplc="080A0019" w:tentative="1">
+      <w:start w:val="1"/>
+      <w:numFmt w:val="lowerLetter"/>
+      <w:lvlText w:val="%5."/>
+      <w:lvlJc w:val="left"/>
+      <w:pPr>
+        <w:ind w:left="3600" w:hanging="360"/>
+      </w:pPr>
+    </w:lvl>
+    <w:lvl w:ilvl="5" w:tplc="080A001B" w:tentative="1">
+      <w:start w:val="1"/>
+      <w:numFmt w:val="lowerRoman"/>
+      <w:lvlText w:val="%6."/>
+      <w:lvlJc w:val="right"/>
+      <w:pPr>
+        <w:ind w:left="4320" w:hanging="180"/>
+      </w:pPr>
+    </w:lvl>
+    <w:lvl w:ilvl="6" w:tplc="080A000F" w:tentative="1">
+      <w:start w:val="1"/>
+      <w:numFmt w:val="decimal"/>
+      <w:lvlText w:val="%7."/>
+      <w:lvlJc w:val="left"/>
+      <w:pPr>
+        <w:ind w:left="5040" w:hanging="360"/>
+      </w:pPr>
+    </w:lvl>
+    <w:lvl w:ilvl="7" w:tplc="080A0019" w:tentative="1">
+      <w:start w:val="1"/>
+      <w:numFmt w:val="lowerLetter"/>
+      <w:lvlText w:val="%8."/>
+      <w:lvlJc w:val="left"/>
+      <w:pPr>
+        <w:ind w:left="5760" w:hanging="360"/>
+      </w:pPr>
+    </w:lvl>
+    <w:lvl w:ilvl="8" w:tplc="080A001B" w:tentative="1">
+      <w:start w:val="1"/>
+      <w:numFmt w:val="lowerRoman"/>
+      <w:lvlText w:val="%9."/>
+      <w:lvlJc w:val="right"/>
+      <w:pPr>
+        <w:ind w:left="6480" w:hanging="180"/>
+      </w:pPr>
+    </w:lvl>
+  </w:abstractNum>
+  <w:abstractNum w:abstractNumId="19" w15:restartNumberingAfterBreak="0">
     <w:nsid w:val="63795A35"/>
     <w:multiLevelType w:val="hybridMultilevel"/>
     <w:tmpl w:val="8076BBA8"/>
@@ -5429,7 +6540,7 @@
       </w:pPr>
     </w:lvl>
   </w:abstractNum>
-  <w:abstractNum w:abstractNumId="19" w15:restartNumberingAfterBreak="0">
+  <w:abstractNum w:abstractNumId="20" w15:restartNumberingAfterBreak="0">
     <w:nsid w:val="709B2DCC"/>
     <w:multiLevelType w:val="hybridMultilevel"/>
     <w:tmpl w:val="0CFEBA1C"/>
@@ -5542,7 +6653,7 @@
       </w:rPr>
     </w:lvl>
   </w:abstractNum>
-  <w:abstractNum w:abstractNumId="20" w15:restartNumberingAfterBreak="0">
+  <w:abstractNum w:abstractNumId="21" w15:restartNumberingAfterBreak="0">
     <w:nsid w:val="7784431D"/>
     <w:multiLevelType w:val="hybridMultilevel"/>
     <w:tmpl w:val="E23821B8"/>
@@ -5655,7 +6766,7 @@
       </w:rPr>
     </w:lvl>
   </w:abstractNum>
-  <w:abstractNum w:abstractNumId="21" w15:restartNumberingAfterBreak="0">
+  <w:abstractNum w:abstractNumId="22" w15:restartNumberingAfterBreak="0">
     <w:nsid w:val="7B6240D3"/>
     <w:multiLevelType w:val="hybridMultilevel"/>
     <w:tmpl w:val="A7D0792C"/>
@@ -5768,7 +6879,7 @@
       </w:rPr>
     </w:lvl>
   </w:abstractNum>
-  <w:abstractNum w:abstractNumId="22" w15:restartNumberingAfterBreak="0">
+  <w:abstractNum w:abstractNumId="23" w15:restartNumberingAfterBreak="0">
     <w:nsid w:val="7CB91DF1"/>
     <w:multiLevelType w:val="hybridMultilevel"/>
     <w:tmpl w:val="77B2448E"/>
@@ -5881,7 +6992,7 @@
     </w:lvl>
   </w:abstractNum>
   <w:num w:numId="1" w16cid:durableId="1216623704">
-    <w:abstractNumId w:val="18"/>
+    <w:abstractNumId w:val="19"/>
   </w:num>
   <w:num w:numId="2" w16cid:durableId="885947614">
     <w:abstractNumId w:val="14"/>
@@ -5956,7 +7067,7 @@
     <w:abstractNumId w:val="9"/>
   </w:num>
   <w:num w:numId="17" w16cid:durableId="1516650295">
-    <w:abstractNumId w:val="22"/>
+    <w:abstractNumId w:val="23"/>
   </w:num>
   <w:num w:numId="18" w16cid:durableId="419254811">
     <w:abstractNumId w:val="7"/>
@@ -5971,13 +7082,16 @@
     <w:abstractNumId w:val="8"/>
   </w:num>
   <w:num w:numId="22" w16cid:durableId="1172767273">
+    <w:abstractNumId w:val="22"/>
+  </w:num>
+  <w:num w:numId="23" w16cid:durableId="561605161">
+    <w:abstractNumId w:val="20"/>
+  </w:num>
+  <w:num w:numId="24" w16cid:durableId="194973572">
     <w:abstractNumId w:val="21"/>
   </w:num>
-  <w:num w:numId="23" w16cid:durableId="561605161">
-    <w:abstractNumId w:val="19"/>
-  </w:num>
-  <w:num w:numId="24" w16cid:durableId="194973572">
-    <w:abstractNumId w:val="20"/>
+  <w:num w:numId="25" w16cid:durableId="1621495779">
+    <w:abstractNumId w:val="18"/>
   </w:num>
 </w:numbering>
 </file>

--- a/document/Taller 2 - BDML.docx
+++ b/document/Taller 2 - BDML.docx
@@ -187,7 +187,7 @@
                 <v:stroke joinstyle="miter"/>
                 <v:path gradientshapeok="t" o:connecttype="rect"/>
               </v:shapetype>
-              <v:shape id="Cuadro de texto 1" o:spid="_x0000_s1026" type="#_x0000_t202" style="position:absolute;margin-left:349.9pt;margin-top:3.25pt;width:129.95pt;height:86.1pt;z-index:251659264;visibility:visible;mso-wrap-style:square;mso-width-percent:0;mso-height-percent:0;mso-wrap-distance-left:9pt;mso-wrap-distance-top:0;mso-wrap-distance-right:9pt;mso-wrap-distance-bottom:0;mso-position-horizontal:absolute;mso-position-horizontal-relative:text;mso-position-vertical:absolute;mso-position-vertical-relative:text;mso-width-percent:0;mso-height-percent:0;mso-width-relative:margin;mso-height-relative:margin;v-text-anchor:top" o:gfxdata="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" filled="f" stroked="f" strokeweight=".5pt">
+              <v:shape id="Cuadro de texto 1" o:spid="_x0000_s1026" type="#_x0000_t202" style="position:absolute;margin-left:349.9pt;margin-top:3.25pt;width:129.95pt;height:86.1pt;z-index:251659264;visibility:visible;mso-wrap-style:square;mso-width-percent:0;mso-height-percent:0;mso-wrap-distance-left:9pt;mso-wrap-distance-top:0;mso-wrap-distance-right:9pt;mso-wrap-distance-bottom:0;mso-position-horizontal:absolute;mso-position-horizontal-relative:text;mso-position-vertical:absolute;mso-position-vertical-relative:text;mso-width-percent:0;mso-height-percent:0;mso-width-relative:margin;mso-height-relative:margin;v-text-anchor:top" o:gfxdata="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" filled="f" stroked="f" strokeweight=".5pt">
                 <v:textbox>
                   <w:txbxContent>
                     <w:p>
@@ -779,85 +779,6 @@
           <w:bCs/>
           <w:i/>
           <w:iCs/>
-        </w:rPr>
-      </w:pPr>
-    </w:p>
-    <w:p>
-      <w:pPr>
-        <w:jc w:val="both"/>
-        <w:rPr>
-          <w:rFonts w:ascii="Garamond" w:hAnsi="Garamond"/>
-          <w:b/>
-          <w:bCs/>
-          <w:i/>
-          <w:iCs/>
-          <w:lang w:val="en-US"/>
-        </w:rPr>
-      </w:pPr>
-      <w:r>
-        <w:rPr>
-          <w:rFonts w:ascii="Garamond" w:hAnsi="Garamond"/>
-          <w:b/>
-          <w:bCs/>
-          <w:i/>
-          <w:iCs/>
-          <w:lang w:val="en-US"/>
-        </w:rPr>
-        <w:t>The introduction briefly states the problem and if there are any antecedents. It brie</w:t>
-      </w:r>
-      <w:r>
-        <w:rPr>
-          <w:rFonts w:ascii="Garamond" w:hAnsi="Garamond"/>
-          <w:b/>
-          <w:bCs/>
-          <w:i/>
-          <w:iCs/>
-          <w:lang w:val="en-US"/>
-        </w:rPr>
-        <w:t>fly</w:t>
-      </w:r>
-      <w:r>
-        <w:rPr>
-          <w:rFonts w:ascii="Garamond" w:hAnsi="Garamond"/>
-          <w:b/>
-          <w:bCs/>
-          <w:i/>
-          <w:iCs/>
-          <w:lang w:val="en-US"/>
-        </w:rPr>
-        <w:t xml:space="preserve"> describes the data and its suitability to address the problem set</w:t>
-      </w:r>
-      <w:r>
-        <w:rPr>
-          <w:rFonts w:ascii="Garamond" w:hAnsi="Garamond"/>
-          <w:b/>
-          <w:bCs/>
-          <w:i/>
-          <w:iCs/>
-          <w:lang w:val="en-US"/>
-        </w:rPr>
-        <w:t xml:space="preserve"> </w:t>
-      </w:r>
-      <w:r>
-        <w:rPr>
-          <w:rFonts w:ascii="Garamond" w:hAnsi="Garamond"/>
-          <w:b/>
-          <w:bCs/>
-          <w:i/>
-          <w:iCs/>
-          <w:lang w:val="en-US"/>
-        </w:rPr>
-        <w:t>question. It contains a preview of the results and main takeaways.</w:t>
-      </w:r>
-    </w:p>
-    <w:p>
-      <w:pPr>
-        <w:jc w:val="both"/>
-        <w:rPr>
-          <w:rFonts w:ascii="Garamond" w:hAnsi="Garamond"/>
-          <w:i/>
-          <w:iCs/>
-          <w:lang w:val="en-US"/>
         </w:rPr>
       </w:pPr>
     </w:p>
@@ -1434,6 +1355,7 @@
         <w:rPr>
           <w:rFonts w:ascii="Garamond" w:hAnsi="Garamond"/>
         </w:rPr>
+        <w:lastRenderedPageBreak/>
         <w:t xml:space="preserve">Para </w:t>
       </w:r>
       <w:r>
@@ -1621,304 +1543,250 @@
         <w:jc w:val="both"/>
         <w:rPr>
           <w:rFonts w:ascii="Garamond" w:hAnsi="Garamond"/>
-          <w:lang w:val="es-ES"/>
-        </w:rPr>
-      </w:pPr>
-    </w:p>
-    <w:p>
-      <w:pPr>
-        <w:jc w:val="both"/>
-        <w:rPr>
-          <w:rFonts w:ascii="Garamond" w:hAnsi="Garamond"/>
-          <w:b/>
-          <w:bCs/>
+          <w:lang w:val="en-US"/>
+        </w:rPr>
+      </w:pPr>
+    </w:p>
+    <w:p>
+      <w:pPr>
+        <w:jc w:val="both"/>
+        <w:rPr>
+          <w:rFonts w:ascii="Garamond" w:hAnsi="Garamond"/>
+        </w:rPr>
+      </w:pPr>
+      <w:r>
+        <w:rPr>
+          <w:rFonts w:ascii="Garamond" w:hAnsi="Garamond"/>
+        </w:rPr>
+        <w:t xml:space="preserve">La constitución </w:t>
+      </w:r>
+      <w:r>
+        <w:rPr>
+          <w:rFonts w:ascii="Garamond" w:hAnsi="Garamond"/>
+        </w:rPr>
+        <w:t xml:space="preserve">del modelo de predicción incorpora factores económicos y sociales que han sido recopilados de </w:t>
+      </w:r>
+      <w:r>
+        <w:rPr>
+          <w:rFonts w:ascii="Garamond" w:hAnsi="Garamond"/>
+        </w:rPr>
+        <w:t>la página</w:t>
+      </w:r>
+      <w:r>
+        <w:rPr>
+          <w:rFonts w:ascii="Garamond" w:hAnsi="Garamond"/>
+        </w:rPr>
+        <w:t xml:space="preserve"> de</w:t>
+      </w:r>
+      <w:r>
+        <w:rPr>
+          <w:rFonts w:ascii="Garamond" w:hAnsi="Garamond"/>
           <w:i/>
           <w:iCs/>
-          <w:lang w:val="en-US"/>
-        </w:rPr>
-      </w:pPr>
-      <w:r>
-        <w:rPr>
-          <w:rFonts w:ascii="Garamond" w:hAnsi="Garamond"/>
-          <w:b/>
-          <w:bCs/>
+        </w:rPr>
+        <w:t xml:space="preserve"> </w:t>
+      </w:r>
+      <w:proofErr w:type="spellStart"/>
+      <w:r>
+        <w:rPr>
+          <w:rFonts w:ascii="Garamond" w:hAnsi="Garamond"/>
           <w:i/>
           <w:iCs/>
-          <w:lang w:val="en-US"/>
-        </w:rPr>
-        <w:t xml:space="preserve">In this problem set, you are required to add expand the variables in your data (remember to expand the training and testing data), at a minimum you </w:t>
-      </w:r>
-      <w:proofErr w:type="gramStart"/>
-      <w:r>
-        <w:rPr>
-          <w:rFonts w:ascii="Garamond" w:hAnsi="Garamond"/>
-          <w:b/>
-          <w:bCs/>
+        </w:rPr>
+        <w:t>Properati</w:t>
+      </w:r>
+      <w:proofErr w:type="spellEnd"/>
+      <w:r>
+        <w:rPr>
+          <w:rFonts w:ascii="Garamond" w:hAnsi="Garamond"/>
+        </w:rPr>
+        <w:t xml:space="preserve"> y de Datos Abiertos Bogotá. La primera base de datos contenía información de identificación de la vivienda, </w:t>
+      </w:r>
+      <w:r>
+        <w:rPr>
+          <w:rFonts w:ascii="Garamond" w:hAnsi="Garamond"/>
+        </w:rPr>
+        <w:t>ciudad, precio, número de cuartos, número de baños</w:t>
+      </w:r>
+      <w:r>
+        <w:rPr>
+          <w:rFonts w:ascii="Garamond" w:hAnsi="Garamond"/>
+        </w:rPr>
+        <w:t>,</w:t>
+      </w:r>
+      <w:r>
+        <w:rPr>
+          <w:rFonts w:ascii="Garamond" w:hAnsi="Garamond"/>
+        </w:rPr>
+        <w:t xml:space="preserve"> precio</w:t>
+      </w:r>
+      <w:r>
+        <w:rPr>
+          <w:rFonts w:ascii="Garamond" w:hAnsi="Garamond"/>
+        </w:rPr>
+        <w:t xml:space="preserve"> y valores de latitud y longitud; además, incluía una descripción de la vivienda, mediante la cual se permitió extraer de dicho texto información estratégica para crear </w:t>
+      </w:r>
+      <w:r>
+        <w:rPr>
+          <w:rFonts w:ascii="Garamond" w:hAnsi="Garamond"/>
+        </w:rPr>
+        <w:t>algunas características más específicas</w:t>
+      </w:r>
+      <w:r>
+        <w:rPr>
+          <w:rFonts w:ascii="Garamond" w:hAnsi="Garamond"/>
+        </w:rPr>
+        <w:t xml:space="preserve">. Para lograr lo anterior fue necesaria una limpieza de la base de datos, eliminando aspectos como tildes, mayúsculas, espacios extra y caracteres especiales. </w:t>
+      </w:r>
+    </w:p>
+    <w:p>
+      <w:pPr>
+        <w:jc w:val="both"/>
+        <w:rPr>
+          <w:rFonts w:ascii="Garamond" w:hAnsi="Garamond"/>
+        </w:rPr>
+      </w:pPr>
+    </w:p>
+    <w:p>
+      <w:pPr>
+        <w:jc w:val="both"/>
+        <w:rPr>
+          <w:rFonts w:ascii="Garamond" w:hAnsi="Garamond"/>
+        </w:rPr>
+      </w:pPr>
+      <w:r>
+        <w:rPr>
+          <w:rFonts w:ascii="Garamond" w:hAnsi="Garamond"/>
+        </w:rPr>
+        <w:t xml:space="preserve">Por otro lado, de Datos Abiertos se lograron extraer mapas que pudieron adherirse a la anterior base de datos, mediante sus características geoespaciales. </w:t>
+      </w:r>
+      <w:r>
+        <w:rPr>
+          <w:rFonts w:ascii="Garamond" w:hAnsi="Garamond"/>
+        </w:rPr>
+        <w:t xml:space="preserve">A través de </w:t>
+      </w:r>
+      <w:r>
+        <w:rPr>
+          <w:rFonts w:ascii="Garamond" w:hAnsi="Garamond"/>
+        </w:rPr>
+        <w:t>este proceso se logró</w:t>
+      </w:r>
+      <w:r>
+        <w:rPr>
+          <w:rFonts w:ascii="Garamond" w:hAnsi="Garamond"/>
+        </w:rPr>
+        <w:t xml:space="preserve"> consolidar una </w:t>
+      </w:r>
+      <w:r>
+        <w:rPr>
+          <w:rFonts w:ascii="Garamond" w:hAnsi="Garamond"/>
+        </w:rPr>
+        <w:t xml:space="preserve">única base de datos que posteriormente permitiría obtener una </w:t>
+      </w:r>
+      <w:r>
+        <w:rPr>
+          <w:rFonts w:ascii="Garamond" w:hAnsi="Garamond"/>
+        </w:rPr>
+        <w:t>muestra de prueba y una de entrenamiento</w:t>
+      </w:r>
+      <w:r>
+        <w:rPr>
+          <w:rFonts w:ascii="Garamond" w:hAnsi="Garamond"/>
+        </w:rPr>
+        <w:t xml:space="preserve">, las cuales serían fundamentales para la evaluación de los </w:t>
+      </w:r>
+      <w:r>
+        <w:rPr>
+          <w:rFonts w:ascii="Garamond" w:hAnsi="Garamond"/>
+        </w:rPr>
+        <w:t>distintos modelos de predicción del precio de la vivienda</w:t>
+      </w:r>
+      <w:r>
+        <w:rPr>
+          <w:rFonts w:ascii="Garamond" w:hAnsi="Garamond"/>
+        </w:rPr>
+        <w:t>. Es importante precisar que lo anterior se acotó a la</w:t>
+      </w:r>
+      <w:r>
+        <w:rPr>
+          <w:rFonts w:ascii="Garamond" w:hAnsi="Garamond"/>
+        </w:rPr>
+        <w:t xml:space="preserve"> localidad de Chapinero en</w:t>
+      </w:r>
+      <w:r>
+        <w:rPr>
+          <w:rFonts w:ascii="Garamond" w:hAnsi="Garamond"/>
+        </w:rPr>
+        <w:t xml:space="preserve"> </w:t>
+      </w:r>
+      <w:r>
+        <w:rPr>
+          <w:rFonts w:ascii="Garamond" w:hAnsi="Garamond"/>
+        </w:rPr>
+        <w:t>Bogotá.</w:t>
+      </w:r>
+    </w:p>
+    <w:p>
+      <w:pPr>
+        <w:jc w:val="both"/>
+        <w:rPr>
+          <w:rFonts w:ascii="Garamond" w:hAnsi="Garamond"/>
+        </w:rPr>
+      </w:pPr>
+    </w:p>
+    <w:p>
+      <w:pPr>
+        <w:jc w:val="both"/>
+        <w:rPr>
+          <w:rFonts w:ascii="Garamond" w:hAnsi="Garamond"/>
+        </w:rPr>
+      </w:pPr>
+      <w:r>
+        <w:rPr>
+          <w:rFonts w:ascii="Garamond" w:hAnsi="Garamond"/>
+        </w:rPr>
+        <w:t xml:space="preserve">Dicho lo anterior, de la primera base de datos construida con información de </w:t>
+      </w:r>
+      <w:proofErr w:type="spellStart"/>
+      <w:r>
+        <w:rPr>
+          <w:rFonts w:ascii="Garamond" w:hAnsi="Garamond"/>
           <w:i/>
           <w:iCs/>
-          <w:lang w:val="en-US"/>
-        </w:rPr>
-        <w:t>have to</w:t>
-      </w:r>
-      <w:proofErr w:type="gramEnd"/>
-      <w:r>
-        <w:rPr>
-          <w:rFonts w:ascii="Garamond" w:hAnsi="Garamond"/>
-          <w:b/>
-          <w:bCs/>
-          <w:i/>
-          <w:iCs/>
-          <w:lang w:val="en-US"/>
-        </w:rPr>
-        <w:t xml:space="preserve"> add six extra variables:</w:t>
-      </w:r>
-    </w:p>
-    <w:p>
-      <w:pPr>
-        <w:jc w:val="both"/>
-        <w:rPr>
-          <w:rFonts w:ascii="Garamond" w:hAnsi="Garamond"/>
-          <w:b/>
-          <w:bCs/>
-          <w:i/>
-          <w:iCs/>
-          <w:lang w:val="en-US"/>
-        </w:rPr>
-      </w:pPr>
-    </w:p>
-    <w:p>
-      <w:pPr>
-        <w:pStyle w:val="Prrafodelista"/>
-        <w:numPr>
-          <w:ilvl w:val="0"/>
-          <w:numId w:val="23"/>
-        </w:numPr>
-        <w:jc w:val="both"/>
-        <w:rPr>
-          <w:rFonts w:ascii="Garamond" w:hAnsi="Garamond"/>
-          <w:b/>
-          <w:bCs/>
-          <w:i/>
-          <w:iCs/>
-          <w:lang w:val="en-US"/>
-        </w:rPr>
-      </w:pPr>
-      <w:r>
-        <w:rPr>
-          <w:rFonts w:ascii="Garamond" w:hAnsi="Garamond"/>
-          <w:b/>
-          <w:bCs/>
-          <w:i/>
-          <w:iCs/>
-          <w:lang w:val="en-US"/>
-        </w:rPr>
-        <w:t xml:space="preserve">At least 4 predictors coming from external sources; these can be from open street </w:t>
-      </w:r>
-      <w:proofErr w:type="gramStart"/>
-      <w:r>
-        <w:rPr>
-          <w:rFonts w:ascii="Garamond" w:hAnsi="Garamond"/>
-          <w:b/>
-          <w:bCs/>
-          <w:i/>
-          <w:iCs/>
-          <w:lang w:val="en-US"/>
-        </w:rPr>
-        <w:t>maps</w:t>
-      </w:r>
-      <w:proofErr w:type="gramEnd"/>
-    </w:p>
-    <w:p>
-      <w:pPr>
-        <w:pStyle w:val="Prrafodelista"/>
-        <w:numPr>
-          <w:ilvl w:val="0"/>
-          <w:numId w:val="23"/>
-        </w:numPr>
-        <w:jc w:val="both"/>
-        <w:rPr>
-          <w:rFonts w:ascii="Garamond" w:hAnsi="Garamond"/>
-          <w:b/>
-          <w:bCs/>
-          <w:i/>
-          <w:iCs/>
-          <w:lang w:val="en-US"/>
-        </w:rPr>
-      </w:pPr>
-      <w:r>
-        <w:rPr>
-          <w:rFonts w:ascii="Garamond" w:hAnsi="Garamond"/>
-          <w:b/>
-          <w:bCs/>
-          <w:i/>
-          <w:iCs/>
-          <w:lang w:val="en-US"/>
-        </w:rPr>
-        <w:t xml:space="preserve">At least 2 predictors coming from the title or description of the </w:t>
-      </w:r>
-      <w:proofErr w:type="gramStart"/>
-      <w:r>
-        <w:rPr>
-          <w:rFonts w:ascii="Garamond" w:hAnsi="Garamond"/>
-          <w:b/>
-          <w:bCs/>
-          <w:i/>
-          <w:iCs/>
-          <w:lang w:val="en-US"/>
-        </w:rPr>
-        <w:t>properties</w:t>
-      </w:r>
-      <w:proofErr w:type="gramEnd"/>
-    </w:p>
-    <w:p>
-      <w:pPr>
-        <w:jc w:val="both"/>
-        <w:rPr>
-          <w:rFonts w:ascii="Garamond" w:hAnsi="Garamond"/>
-          <w:b/>
-          <w:bCs/>
-          <w:i/>
-          <w:iCs/>
-          <w:lang w:val="en-US"/>
-        </w:rPr>
-      </w:pPr>
-    </w:p>
-    <w:p>
-      <w:pPr>
-        <w:jc w:val="both"/>
-        <w:rPr>
-          <w:rFonts w:ascii="Garamond" w:hAnsi="Garamond"/>
-          <w:b/>
-          <w:bCs/>
-          <w:i/>
-          <w:iCs/>
-          <w:lang w:val="en-US"/>
-        </w:rPr>
-      </w:pPr>
-      <w:r>
-        <w:rPr>
-          <w:rFonts w:ascii="Garamond" w:hAnsi="Garamond"/>
-          <w:b/>
-          <w:bCs/>
-          <w:i/>
-          <w:iCs/>
-          <w:lang w:val="en-US"/>
-        </w:rPr>
-        <w:t>Describe the data, it's suitability for the problem, and the sample construction process, including how the data was cleaned, combined, and how new variables were created.</w:t>
-      </w:r>
-    </w:p>
-    <w:p>
-      <w:pPr>
-        <w:jc w:val="both"/>
-        <w:rPr>
-          <w:rFonts w:ascii="Garamond" w:hAnsi="Garamond"/>
-          <w:b/>
-          <w:bCs/>
-          <w:i/>
-          <w:iCs/>
-          <w:lang w:val="en-US"/>
-        </w:rPr>
-      </w:pPr>
-    </w:p>
-    <w:p>
-      <w:pPr>
-        <w:jc w:val="both"/>
-        <w:rPr>
-          <w:rFonts w:ascii="Garamond" w:hAnsi="Garamond"/>
-          <w:b/>
-          <w:bCs/>
-          <w:i/>
-          <w:iCs/>
-          <w:lang w:val="en-US"/>
-        </w:rPr>
-      </w:pPr>
-      <w:r>
-        <w:rPr>
-          <w:rFonts w:ascii="Garamond" w:hAnsi="Garamond"/>
-          <w:b/>
-          <w:bCs/>
-          <w:i/>
-          <w:iCs/>
-          <w:lang w:val="en-US"/>
-        </w:rPr>
-        <w:t>Include a descriptive analysis of the data. At a minimum, you should include a descriptive statistics table and two maps with its interpretation. However, I expect a deep analysis that helps the reader understand the data, its variation, and the justification for your data choices. Use your professional knowledge to add value to this section. Do not present it as a \dry" list of ingredients.</w:t>
-      </w:r>
-    </w:p>
-    <w:p>
-      <w:pPr>
-        <w:jc w:val="both"/>
-        <w:rPr>
-          <w:rFonts w:ascii="Garamond" w:hAnsi="Garamond"/>
-          <w:lang w:val="en-US"/>
-        </w:rPr>
-      </w:pPr>
-    </w:p>
-    <w:p>
-      <w:pPr>
-        <w:jc w:val="both"/>
-        <w:rPr>
-          <w:rFonts w:ascii="Garamond" w:hAnsi="Garamond"/>
-        </w:rPr>
-      </w:pPr>
-      <w:r>
-        <w:rPr>
-          <w:rFonts w:ascii="Garamond" w:hAnsi="Garamond"/>
-        </w:rPr>
-        <w:t>Se ha tomado una m</w:t>
-      </w:r>
-      <w:r>
-        <w:rPr>
-          <w:rFonts w:ascii="Garamond" w:hAnsi="Garamond"/>
-        </w:rPr>
-        <w:t>uestra de la página</w:t>
-      </w:r>
-      <w:r>
-        <w:rPr>
-          <w:rFonts w:ascii="Garamond" w:hAnsi="Garamond"/>
-          <w:i/>
-          <w:iCs/>
-        </w:rPr>
-        <w:t xml:space="preserve"> Properati, </w:t>
-      </w:r>
-      <w:r>
-        <w:rPr>
-          <w:rFonts w:ascii="Garamond" w:hAnsi="Garamond"/>
-        </w:rPr>
-        <w:t xml:space="preserve">la cual contiene características de las viviendas como ciudad, precio, número de cuartos, número de baños, precio de la vivienda, así como </w:t>
-      </w:r>
-      <w:r>
-        <w:rPr>
-          <w:rFonts w:ascii="Garamond" w:hAnsi="Garamond"/>
-        </w:rPr>
-        <w:t>algunas características más específicas, con</w:t>
-      </w:r>
-      <w:r>
-        <w:rPr>
-          <w:rFonts w:ascii="Garamond" w:hAnsi="Garamond"/>
-        </w:rPr>
-        <w:t xml:space="preserve"> el objetivo de limpiar y consolidar una muestra de prueba y una de entrenamiento que permita evaluar distintos modelos de predicción del precio de la vivienda; lo anterior, para la localidad de Bogotá en Chapinero. </w:t>
-      </w:r>
-    </w:p>
-    <w:p>
-      <w:pPr>
-        <w:jc w:val="both"/>
-        <w:rPr>
-          <w:rFonts w:ascii="Garamond" w:hAnsi="Garamond"/>
-        </w:rPr>
-      </w:pPr>
-    </w:p>
-    <w:p>
-      <w:pPr>
-        <w:jc w:val="both"/>
-        <w:rPr>
-          <w:rFonts w:ascii="Garamond" w:hAnsi="Garamond"/>
-        </w:rPr>
-      </w:pPr>
-      <w:r>
-        <w:rPr>
-          <w:rFonts w:ascii="Garamond" w:hAnsi="Garamond"/>
-        </w:rPr>
-        <w:t>Dentro de la información que tiene la base de datos se encuentran las siguientes variables relevantes.</w:t>
+        </w:rPr>
+        <w:t>Properati</w:t>
+      </w:r>
+      <w:proofErr w:type="spellEnd"/>
+      <w:r>
+        <w:rPr>
+          <w:rFonts w:ascii="Garamond" w:hAnsi="Garamond"/>
+        </w:rPr>
+        <w:t>, sin haber extraído la información de la variable descripción,</w:t>
+      </w:r>
+      <w:r>
+        <w:rPr>
+          <w:rFonts w:ascii="Garamond" w:hAnsi="Garamond"/>
+        </w:rPr>
+        <w:t xml:space="preserve"> </w:t>
+      </w:r>
+      <w:r>
+        <w:rPr>
+          <w:rFonts w:ascii="Garamond" w:hAnsi="Garamond"/>
+        </w:rPr>
+        <w:t xml:space="preserve">se incluyen </w:t>
+      </w:r>
+      <w:r>
+        <w:rPr>
+          <w:rFonts w:ascii="Garamond" w:hAnsi="Garamond"/>
+        </w:rPr>
+        <w:t>las siguientes variables</w:t>
+      </w:r>
+      <w:r>
+        <w:rPr>
+          <w:rFonts w:ascii="Garamond" w:hAnsi="Garamond"/>
+        </w:rPr>
+        <w:t>:</w:t>
       </w:r>
     </w:p>
     <w:p>
@@ -1947,37 +1815,61 @@
           <w:b/>
           <w:bCs/>
         </w:rPr>
-        <w:t xml:space="preserve">Ubicación: </w:t>
-      </w:r>
-      <w:r>
-        <w:rPr>
-          <w:rFonts w:ascii="Garamond" w:hAnsi="Garamond"/>
-        </w:rPr>
-        <w:t xml:space="preserve">Esta variable puede </w:t>
-      </w:r>
-      <w:r>
-        <w:rPr>
-          <w:rFonts w:ascii="Garamond" w:hAnsi="Garamond"/>
-        </w:rPr>
-        <w:t>influenciar</w:t>
-      </w:r>
-      <w:r>
-        <w:rPr>
-          <w:rFonts w:ascii="Garamond" w:hAnsi="Garamond"/>
-        </w:rPr>
-        <w:t xml:space="preserve"> el precio de la vivienda, pues, en caso de estar más cercano al centro de la ciudad o a una zona empresarial, puede </w:t>
-      </w:r>
-      <w:r>
-        <w:rPr>
-          <w:rFonts w:ascii="Garamond" w:hAnsi="Garamond"/>
-        </w:rPr>
-        <w:t>variar</w:t>
-      </w:r>
-      <w:r>
-        <w:rPr>
-          <w:rFonts w:ascii="Garamond" w:hAnsi="Garamond"/>
-        </w:rPr>
-        <w:t xml:space="preserve"> el precio de la vivienda. En la base de datos se trata de una variable que da las coordenadas geométricas.</w:t>
+        <w:t xml:space="preserve">Número de cuartos: </w:t>
+      </w:r>
+      <w:r>
+        <w:rPr>
+          <w:rFonts w:ascii="Garamond" w:hAnsi="Garamond"/>
+        </w:rPr>
+        <w:t xml:space="preserve">Esta variable </w:t>
+      </w:r>
+      <w:r>
+        <w:rPr>
+          <w:rFonts w:ascii="Garamond" w:hAnsi="Garamond"/>
+        </w:rPr>
+        <w:t xml:space="preserve">es numérica </w:t>
+      </w:r>
+      <w:r>
+        <w:rPr>
+          <w:rFonts w:ascii="Garamond" w:hAnsi="Garamond"/>
+        </w:rPr>
+        <w:t xml:space="preserve">y se considera </w:t>
+      </w:r>
+      <w:r>
+        <w:rPr>
+          <w:rFonts w:ascii="Garamond" w:hAnsi="Garamond"/>
+        </w:rPr>
+        <w:t>relevante porque influye en el tamaño de la propiedad</w:t>
+      </w:r>
+      <w:r>
+        <w:rPr>
+          <w:rFonts w:ascii="Garamond" w:hAnsi="Garamond"/>
+        </w:rPr>
+        <w:t xml:space="preserve">, </w:t>
+      </w:r>
+      <w:r>
+        <w:rPr>
+          <w:rFonts w:ascii="Garamond" w:hAnsi="Garamond"/>
+        </w:rPr>
+        <w:t>en la cantidad de personas que pueden habitarla</w:t>
+      </w:r>
+      <w:r>
+        <w:rPr>
+          <w:rFonts w:ascii="Garamond" w:hAnsi="Garamond"/>
+        </w:rPr>
+        <w:t xml:space="preserve"> y, por ende, en su potencial valor;</w:t>
+      </w:r>
+      <w:r>
+        <w:rPr>
+          <w:rFonts w:ascii="Garamond" w:hAnsi="Garamond"/>
+        </w:rPr>
+        <w:t xml:space="preserve"> es decir, entre más habitaciones tenga </w:t>
+      </w:r>
+      <w:r>
+        <w:rPr>
+          <w:rFonts w:ascii="Garamond" w:hAnsi="Garamond"/>
+        </w:rPr>
+        <w:t>la vivienda, mayor sería su valor;</w:t>
       </w:r>
     </w:p>
     <w:p>
@@ -1998,13 +1890,61 @@
           <w:b/>
           <w:bCs/>
         </w:rPr>
-        <w:t xml:space="preserve">Número de cuartos: </w:t>
-      </w:r>
-      <w:r>
-        <w:rPr>
-          <w:rFonts w:ascii="Garamond" w:hAnsi="Garamond"/>
-        </w:rPr>
-        <w:t>Esta variable es relevante en el análisis precisamente porque influye en el tamaño de la propiedad y en la cantidad de personas que pueden habitarla.</w:t>
+        <w:t>Número de baños:</w:t>
+      </w:r>
+      <w:r>
+        <w:rPr>
+          <w:rFonts w:ascii="Garamond" w:hAnsi="Garamond"/>
+        </w:rPr>
+        <w:t xml:space="preserve"> </w:t>
+      </w:r>
+      <w:r>
+        <w:rPr>
+          <w:rFonts w:ascii="Garamond" w:hAnsi="Garamond"/>
+        </w:rPr>
+        <w:t xml:space="preserve">Esta variable es </w:t>
+      </w:r>
+      <w:r>
+        <w:rPr>
+          <w:rFonts w:ascii="Garamond" w:hAnsi="Garamond"/>
+        </w:rPr>
+        <w:t xml:space="preserve">numérica e incide </w:t>
+      </w:r>
+      <w:r>
+        <w:rPr>
+          <w:rFonts w:ascii="Garamond" w:hAnsi="Garamond"/>
+        </w:rPr>
+        <w:t>en el valor que podría tener una propiedad, dado que,</w:t>
+      </w:r>
+      <w:r>
+        <w:rPr>
+          <w:rFonts w:ascii="Garamond" w:hAnsi="Garamond"/>
+        </w:rPr>
+        <w:t xml:space="preserve"> </w:t>
+      </w:r>
+      <w:r>
+        <w:rPr>
+          <w:rFonts w:ascii="Garamond" w:hAnsi="Garamond"/>
+        </w:rPr>
+        <w:t xml:space="preserve">si un hogar no tiene baños, </w:t>
+      </w:r>
+      <w:r>
+        <w:rPr>
+          <w:rFonts w:ascii="Garamond" w:hAnsi="Garamond"/>
+        </w:rPr>
+        <w:t>los miembros del hogar no podrían satisfacer sus necesidades básicas de aseo</w:t>
+      </w:r>
+      <w:r>
+        <w:rPr>
+          <w:rFonts w:ascii="Garamond" w:hAnsi="Garamond"/>
+        </w:rPr>
+        <w:t xml:space="preserve">, razón por la cual, en caso de contar con más baños, </w:t>
+      </w:r>
+      <w:r>
+        <w:rPr>
+          <w:rFonts w:ascii="Garamond" w:hAnsi="Garamond"/>
+        </w:rPr>
+        <w:t>el precio de la vivienda podría ser mayor;</w:t>
       </w:r>
     </w:p>
     <w:p>
@@ -2025,8 +1965,39 @@
           <w:b/>
           <w:bCs/>
         </w:rPr>
-        <w:lastRenderedPageBreak/>
-        <w:t>Número de baños:</w:t>
+        <w:t>Tipo de propiedad</w:t>
+      </w:r>
+      <w:r>
+        <w:rPr>
+          <w:rFonts w:ascii="Garamond" w:hAnsi="Garamond"/>
+        </w:rPr>
+        <w:t xml:space="preserve">: </w:t>
+      </w:r>
+      <w:r>
+        <w:rPr>
+          <w:rFonts w:ascii="Garamond" w:hAnsi="Garamond"/>
+        </w:rPr>
+        <w:t>Esta es una v</w:t>
+      </w:r>
+      <w:r>
+        <w:rPr>
+          <w:rFonts w:ascii="Garamond" w:hAnsi="Garamond"/>
+        </w:rPr>
+        <w:t xml:space="preserve">ariable </w:t>
+      </w:r>
+      <w:proofErr w:type="spellStart"/>
+      <w:r>
+        <w:rPr>
+          <w:rFonts w:ascii="Garamond" w:hAnsi="Garamond"/>
+        </w:rPr>
+        <w:t>dummy</w:t>
+      </w:r>
+      <w:proofErr w:type="spellEnd"/>
+      <w:r>
+        <w:rPr>
+          <w:rFonts w:ascii="Garamond" w:hAnsi="Garamond"/>
+        </w:rPr>
+        <w:t xml:space="preserve"> que</w:t>
       </w:r>
       <w:r>
         <w:rPr>
@@ -2038,7 +2009,149 @@
         <w:rPr>
           <w:rFonts w:ascii="Garamond" w:hAnsi="Garamond"/>
         </w:rPr>
-        <w:t>Esta variable es relevante en el análisis precisamente porque influye en el tamaño de la propiedad y en la cantidad de personas que pueden habitarla.</w:t>
+        <w:t xml:space="preserve">toma el valor de 1 si la </w:t>
+      </w:r>
+      <w:r>
+        <w:rPr>
+          <w:rFonts w:ascii="Garamond" w:hAnsi="Garamond"/>
+        </w:rPr>
+        <w:t>propiedad es</w:t>
+      </w:r>
+      <w:r>
+        <w:rPr>
+          <w:rFonts w:ascii="Garamond" w:hAnsi="Garamond"/>
+        </w:rPr>
+        <w:t xml:space="preserve"> un</w:t>
+      </w:r>
+      <w:r>
+        <w:rPr>
+          <w:rFonts w:ascii="Garamond" w:hAnsi="Garamond"/>
+        </w:rPr>
+        <w:t xml:space="preserve"> apartamento </w:t>
+      </w:r>
+      <w:r>
+        <w:rPr>
+          <w:rFonts w:ascii="Garamond" w:hAnsi="Garamond"/>
+        </w:rPr>
+        <w:t>y 0 si el valor es una</w:t>
+      </w:r>
+      <w:r>
+        <w:rPr>
+          <w:rFonts w:ascii="Garamond" w:hAnsi="Garamond"/>
+        </w:rPr>
+        <w:t xml:space="preserve"> casa. </w:t>
+      </w:r>
+      <w:r>
+        <w:rPr>
+          <w:rFonts w:ascii="Garamond" w:hAnsi="Garamond"/>
+        </w:rPr>
+        <w:t>Esto es relevante para determinar el valor de la vivienda, pues una casa podría</w:t>
+      </w:r>
+      <w:r>
+        <w:rPr>
+          <w:rFonts w:ascii="Garamond" w:hAnsi="Garamond"/>
+        </w:rPr>
+        <w:t xml:space="preserve"> tener un mayor tamaño y otro </w:t>
+      </w:r>
+      <w:r>
+        <w:rPr>
+          <w:rFonts w:ascii="Garamond" w:hAnsi="Garamond"/>
+        </w:rPr>
+        <w:t>número de amenidades y espacios de recreación privados, entre otros</w:t>
+      </w:r>
+      <w:r>
+        <w:rPr>
+          <w:rFonts w:ascii="Garamond" w:hAnsi="Garamond"/>
+        </w:rPr>
+        <w:t>.</w:t>
+      </w:r>
+    </w:p>
+    <w:p>
+      <w:pPr>
+        <w:jc w:val="both"/>
+        <w:rPr>
+          <w:rFonts w:ascii="Garamond" w:hAnsi="Garamond"/>
+        </w:rPr>
+      </w:pPr>
+    </w:p>
+    <w:p>
+      <w:pPr>
+        <w:jc w:val="both"/>
+        <w:rPr>
+          <w:rFonts w:ascii="Garamond" w:hAnsi="Garamond"/>
+        </w:rPr>
+      </w:pPr>
+      <w:r>
+        <w:rPr>
+          <w:rFonts w:ascii="Garamond" w:hAnsi="Garamond"/>
+        </w:rPr>
+        <w:t xml:space="preserve">Ahora bien, </w:t>
+      </w:r>
+      <w:r>
+        <w:rPr>
+          <w:rFonts w:ascii="Garamond" w:hAnsi="Garamond"/>
+        </w:rPr>
+        <w:t xml:space="preserve">producto de haber extraído nuevas variables de la base de datos obtenida de </w:t>
+      </w:r>
+      <w:proofErr w:type="spellStart"/>
+      <w:r>
+        <w:rPr>
+          <w:rFonts w:ascii="Garamond" w:hAnsi="Garamond"/>
+          <w:i/>
+          <w:iCs/>
+        </w:rPr>
+        <w:t>Properati</w:t>
+      </w:r>
+      <w:proofErr w:type="spellEnd"/>
+      <w:r>
+        <w:rPr>
+          <w:rFonts w:ascii="Garamond" w:hAnsi="Garamond"/>
+        </w:rPr>
+        <w:t xml:space="preserve"> y</w:t>
+      </w:r>
+      <w:r>
+        <w:rPr>
+          <w:rFonts w:ascii="Garamond" w:hAnsi="Garamond"/>
+        </w:rPr>
+        <w:t xml:space="preserve"> depurada, se crearon las </w:t>
+      </w:r>
+      <w:r>
+        <w:rPr>
+          <w:rFonts w:ascii="Garamond" w:hAnsi="Garamond"/>
+        </w:rPr>
+        <w:t>siguientes variables</w:t>
+      </w:r>
+      <w:r>
+        <w:rPr>
+          <w:rFonts w:ascii="Garamond" w:hAnsi="Garamond"/>
+        </w:rPr>
+        <w:t xml:space="preserve"> adicionales que </w:t>
+      </w:r>
+      <w:r>
+        <w:rPr>
+          <w:rFonts w:ascii="Garamond" w:hAnsi="Garamond"/>
+        </w:rPr>
+        <w:t xml:space="preserve">complementaron </w:t>
+      </w:r>
+      <w:r>
+        <w:rPr>
+          <w:rFonts w:ascii="Garamond" w:hAnsi="Garamond"/>
+        </w:rPr>
+        <w:t>la base anterior.</w:t>
+      </w:r>
+    </w:p>
+    <w:p>
+      <w:pPr>
+        <w:jc w:val="both"/>
+        <w:rPr>
+          <w:rFonts w:ascii="Garamond" w:hAnsi="Garamond"/>
+        </w:rPr>
+      </w:pPr>
+      <w:r>
+        <w:rPr>
+          <w:rFonts w:ascii="Garamond" w:hAnsi="Garamond"/>
+        </w:rPr>
+        <w:t xml:space="preserve"> </w:t>
       </w:r>
     </w:p>
     <w:p>
@@ -2059,7 +2172,40 @@
           <w:b/>
           <w:bCs/>
         </w:rPr>
-        <w:t>Tipo de propiedad</w:t>
+        <w:lastRenderedPageBreak/>
+        <w:t>Metros cuadrados (</w:t>
+      </w:r>
+      <w:r>
+        <w:rPr>
+          <w:rFonts w:ascii="Garamond" w:hAnsi="Garamond"/>
+          <w:b/>
+          <w:bCs/>
+          <w:i/>
+          <w:iCs/>
+        </w:rPr>
+        <w:t xml:space="preserve">Surface </w:t>
+      </w:r>
+      <w:proofErr w:type="spellStart"/>
+      <w:r>
+        <w:rPr>
+          <w:rFonts w:ascii="Garamond" w:hAnsi="Garamond"/>
+          <w:b/>
+          <w:bCs/>
+          <w:i/>
+          <w:iCs/>
+        </w:rPr>
+        <w:t>covered</w:t>
+      </w:r>
+      <w:proofErr w:type="spellEnd"/>
+      <w:r>
+        <w:rPr>
+          <w:rFonts w:ascii="Garamond" w:hAnsi="Garamond"/>
+          <w:b/>
+          <w:bCs/>
+          <w:i/>
+          <w:iCs/>
+        </w:rPr>
+        <w:t>)</w:t>
       </w:r>
       <w:r>
         <w:rPr>
@@ -2071,68 +2217,37 @@
         <w:rPr>
           <w:rFonts w:ascii="Garamond" w:hAnsi="Garamond"/>
         </w:rPr>
-        <w:t>Variable dummy que</w:t>
-      </w:r>
-      <w:r>
-        <w:rPr>
-          <w:rFonts w:ascii="Garamond" w:hAnsi="Garamond"/>
-        </w:rPr>
-        <w:t xml:space="preserve"> indica el tipo de propiedad si es apartamento o casa. El tipo de propiedad afecta el precio de la vivienda precisamente</w:t>
-      </w:r>
-      <w:r>
-        <w:rPr>
-          <w:rFonts w:ascii="Garamond" w:hAnsi="Garamond"/>
-        </w:rPr>
-        <w:t xml:space="preserve"> por distintos motivos como el tamaño, el número de amenidades y espacios de recreación privados, entre otros. </w:t>
-      </w:r>
-    </w:p>
-    <w:p>
-      <w:pPr>
-        <w:jc w:val="both"/>
-        <w:rPr>
-          <w:rFonts w:ascii="Garamond" w:hAnsi="Garamond"/>
-        </w:rPr>
-      </w:pPr>
-    </w:p>
-    <w:p>
-      <w:pPr>
-        <w:jc w:val="both"/>
-        <w:rPr>
-          <w:rFonts w:ascii="Garamond" w:hAnsi="Garamond"/>
-        </w:rPr>
-      </w:pPr>
-      <w:r>
-        <w:rPr>
-          <w:rFonts w:ascii="Garamond" w:hAnsi="Garamond"/>
-        </w:rPr>
-        <w:t>Las siguientes variables, provienen de la descripción de los apartamentos y/o casas en observación. Es decir, se complementaron a partir de la información descriptiva y de la segunda variable en adelante, todas están dumificadas</w:t>
-      </w:r>
-      <w:r>
-        <w:rPr>
-          <w:rStyle w:val="Refdenotaalpie"/>
-          <w:rFonts w:ascii="Garamond" w:hAnsi="Garamond"/>
-        </w:rPr>
-        <w:footnoteReference w:id="3"/>
-      </w:r>
-      <w:r>
-        <w:rPr>
-          <w:rFonts w:ascii="Garamond" w:hAnsi="Garamond"/>
-        </w:rPr>
-        <w:t>.</w:t>
-      </w:r>
-    </w:p>
-    <w:p>
-      <w:pPr>
-        <w:jc w:val="both"/>
-        <w:rPr>
-          <w:rFonts w:ascii="Garamond" w:hAnsi="Garamond"/>
-        </w:rPr>
-      </w:pPr>
-      <w:r>
-        <w:rPr>
-          <w:rFonts w:ascii="Garamond" w:hAnsi="Garamond"/>
-        </w:rPr>
-        <w:t xml:space="preserve"> </w:t>
+        <w:t>Esta variable es numérica y r</w:t>
+      </w:r>
+      <w:r>
+        <w:rPr>
+          <w:rFonts w:ascii="Garamond" w:hAnsi="Garamond"/>
+        </w:rPr>
+        <w:t xml:space="preserve">eferencia </w:t>
+      </w:r>
+      <w:r>
+        <w:rPr>
+          <w:rFonts w:ascii="Garamond" w:hAnsi="Garamond"/>
+        </w:rPr>
+        <w:t>e</w:t>
+      </w:r>
+      <w:r>
+        <w:rPr>
+          <w:rFonts w:ascii="Garamond" w:hAnsi="Garamond"/>
+        </w:rPr>
+        <w:t>l número de metros cuadrados que componen la propiedad.</w:t>
+      </w:r>
+      <w:r>
+        <w:rPr>
+          <w:rFonts w:ascii="Garamond" w:hAnsi="Garamond"/>
+        </w:rPr>
+        <w:t xml:space="preserve"> Esta variable puede determinar su precio, en la medida en que un mayor tamaño de la vivienda puede representar un mayor precio;</w:t>
+      </w:r>
+      <w:r>
+        <w:rPr>
+          <w:rFonts w:ascii="Garamond" w:hAnsi="Garamond"/>
+        </w:rPr>
+        <w:t xml:space="preserve">  </w:t>
       </w:r>
     </w:p>
     <w:p>
@@ -2153,45 +2268,69 @@
           <w:b/>
           <w:bCs/>
         </w:rPr>
-        <w:t>Metros cuadrados (</w:t>
-      </w:r>
-      <w:r>
-        <w:rPr>
-          <w:rFonts w:ascii="Garamond" w:hAnsi="Garamond"/>
-          <w:b/>
-          <w:bCs/>
-          <w:i/>
-          <w:iCs/>
-        </w:rPr>
-        <w:t xml:space="preserve">Surface </w:t>
+        <w:t xml:space="preserve">Baño privado: </w:t>
+      </w:r>
+      <w:r>
+        <w:rPr>
+          <w:rFonts w:ascii="Garamond" w:hAnsi="Garamond"/>
+        </w:rPr>
+        <w:t>Esta es una v</w:t>
+      </w:r>
+      <w:r>
+        <w:rPr>
+          <w:rFonts w:ascii="Garamond" w:hAnsi="Garamond"/>
+        </w:rPr>
+        <w:t>ariable du</w:t>
       </w:r>
       <w:proofErr w:type="spellStart"/>
       <w:r>
         <w:rPr>
           <w:rFonts w:ascii="Garamond" w:hAnsi="Garamond"/>
-          <w:b/>
-          <w:bCs/>
-          <w:i/>
-          <w:iCs/>
-        </w:rPr>
-        <w:t>covered</w:t>
+        </w:rPr>
+        <w:t>mmy</w:t>
       </w:r>
       <w:proofErr w:type="spellEnd"/>
       <w:r>
         <w:rPr>
           <w:rFonts w:ascii="Garamond" w:hAnsi="Garamond"/>
-          <w:b/>
-          <w:bCs/>
-          <w:i/>
-          <w:iCs/>
-        </w:rPr>
-        <w:t>)</w:t>
-      </w:r>
-      <w:r>
-        <w:rPr>
-          <w:rFonts w:ascii="Garamond" w:hAnsi="Garamond"/>
-        </w:rPr>
-        <w:t xml:space="preserve">: Referencia al número de metros cuadrados que componen la propiedad.  </w:t>
+        </w:rPr>
+        <w:t xml:space="preserve"> que toma el valor de 1 si </w:t>
+      </w:r>
+      <w:r>
+        <w:rPr>
+          <w:rFonts w:ascii="Garamond" w:hAnsi="Garamond"/>
+        </w:rPr>
+        <w:t xml:space="preserve">la vivienda </w:t>
+      </w:r>
+      <w:r>
+        <w:rPr>
+          <w:rFonts w:ascii="Garamond" w:hAnsi="Garamond"/>
+        </w:rPr>
+        <w:t xml:space="preserve">tiene baño privado y </w:t>
+      </w:r>
+      <w:r>
+        <w:rPr>
+          <w:rFonts w:ascii="Garamond" w:hAnsi="Garamond"/>
+        </w:rPr>
+        <w:t xml:space="preserve">0 </w:t>
+      </w:r>
+      <w:r>
+        <w:rPr>
+          <w:rFonts w:ascii="Garamond" w:hAnsi="Garamond"/>
+        </w:rPr>
+        <w:t>en caso contrario.</w:t>
+      </w:r>
+      <w:r>
+        <w:rPr>
+          <w:rFonts w:ascii="Garamond" w:hAnsi="Garamond"/>
+        </w:rPr>
+        <w:t xml:space="preserve"> En la medida en que </w:t>
+      </w:r>
+      <w:r>
+        <w:rPr>
+          <w:rFonts w:ascii="Garamond" w:hAnsi="Garamond"/>
+        </w:rPr>
+        <w:t>una vivienda cuente con baño privado, se considera que puede incrementar su valor;</w:t>
       </w:r>
     </w:p>
     <w:p>
@@ -2212,13 +2351,117 @@
           <w:b/>
           <w:bCs/>
         </w:rPr>
-        <w:t xml:space="preserve">Baño privado: </w:t>
-      </w:r>
-      <w:r>
-        <w:rPr>
-          <w:rFonts w:ascii="Garamond" w:hAnsi="Garamond"/>
-        </w:rPr>
-        <w:t>Variable dummy que toma el valor de 1 si tiene baño privado y cero en caso contrario.</w:t>
+        <w:t>Ascensor:</w:t>
+      </w:r>
+      <w:r>
+        <w:rPr>
+          <w:rFonts w:ascii="Garamond" w:hAnsi="Garamond"/>
+        </w:rPr>
+        <w:t xml:space="preserve"> </w:t>
+      </w:r>
+      <w:r>
+        <w:rPr>
+          <w:rFonts w:ascii="Garamond" w:hAnsi="Garamond"/>
+        </w:rPr>
+        <w:t xml:space="preserve">Esta es una variable </w:t>
+      </w:r>
+      <w:proofErr w:type="spellStart"/>
+      <w:r>
+        <w:rPr>
+          <w:rFonts w:ascii="Garamond" w:hAnsi="Garamond"/>
+        </w:rPr>
+        <w:t>dummy</w:t>
+      </w:r>
+      <w:proofErr w:type="spellEnd"/>
+      <w:r>
+        <w:rPr>
+          <w:rFonts w:ascii="Garamond" w:hAnsi="Garamond"/>
+        </w:rPr>
+        <w:t xml:space="preserve"> que toma el valor de 1</w:t>
+      </w:r>
+      <w:r>
+        <w:rPr>
+          <w:rFonts w:ascii="Garamond" w:hAnsi="Garamond"/>
+        </w:rPr>
+        <w:t xml:space="preserve"> </w:t>
+      </w:r>
+      <w:r>
+        <w:rPr>
+          <w:rFonts w:ascii="Garamond" w:hAnsi="Garamond"/>
+        </w:rPr>
+        <w:t xml:space="preserve">si </w:t>
+      </w:r>
+      <w:r>
+        <w:rPr>
+          <w:rFonts w:ascii="Garamond" w:hAnsi="Garamond"/>
+        </w:rPr>
+        <w:t xml:space="preserve">la vivienda </w:t>
+      </w:r>
+      <w:r>
+        <w:rPr>
+          <w:rFonts w:ascii="Garamond" w:hAnsi="Garamond"/>
+        </w:rPr>
+        <w:t xml:space="preserve">tiene ascensor y </w:t>
+      </w:r>
+      <w:r>
+        <w:rPr>
+          <w:rFonts w:ascii="Garamond" w:hAnsi="Garamond"/>
+        </w:rPr>
+        <w:t xml:space="preserve">0 </w:t>
+      </w:r>
+      <w:r>
+        <w:rPr>
+          <w:rFonts w:ascii="Garamond" w:hAnsi="Garamond"/>
+        </w:rPr>
+        <w:t>en caso contrario.</w:t>
+      </w:r>
+      <w:r>
+        <w:rPr>
+          <w:rFonts w:ascii="Garamond" w:hAnsi="Garamond"/>
+        </w:rPr>
+        <w:t xml:space="preserve"> </w:t>
+      </w:r>
+      <w:r>
+        <w:rPr>
+          <w:rFonts w:ascii="Garamond" w:hAnsi="Garamond"/>
+        </w:rPr>
+        <w:t>T</w:t>
+      </w:r>
+      <w:r>
+        <w:rPr>
+          <w:rFonts w:ascii="Garamond" w:hAnsi="Garamond"/>
+        </w:rPr>
+        <w:t xml:space="preserve">ener un ascensor </w:t>
+      </w:r>
+      <w:r>
+        <w:rPr>
+          <w:rFonts w:ascii="Garamond" w:hAnsi="Garamond"/>
+        </w:rPr>
+        <w:t xml:space="preserve">podría facilitar </w:t>
+      </w:r>
+      <w:r>
+        <w:rPr>
+          <w:rFonts w:ascii="Garamond" w:hAnsi="Garamond"/>
+        </w:rPr>
+        <w:t xml:space="preserve">el acceso a personas con movilidad reducida, personas mayores o familias con niños pequeños. </w:t>
+      </w:r>
+      <w:r>
+        <w:rPr>
+          <w:rFonts w:ascii="Garamond" w:hAnsi="Garamond"/>
+        </w:rPr>
+        <w:t xml:space="preserve">Estas características </w:t>
+      </w:r>
+      <w:r>
+        <w:rPr>
+          <w:rFonts w:ascii="Garamond" w:hAnsi="Garamond"/>
+        </w:rPr>
+        <w:t>pueden ser un factor importante que podría aumentar la demanda de viviendas con ascensor</w:t>
+      </w:r>
+      <w:r>
+        <w:rPr>
+          <w:rFonts w:ascii="Garamond" w:hAnsi="Garamond"/>
+        </w:rPr>
+        <w:t>;</w:t>
       </w:r>
     </w:p>
     <w:p>
@@ -2239,7 +2482,7 @@
           <w:b/>
           <w:bCs/>
         </w:rPr>
-        <w:t>Ascensor:</w:t>
+        <w:t>Balcón:</w:t>
       </w:r>
       <w:r>
         <w:rPr>
@@ -2251,7 +2494,123 @@
         <w:rPr>
           <w:rFonts w:ascii="Garamond" w:hAnsi="Garamond"/>
         </w:rPr>
-        <w:t>Variable dummy que toma el valor de 1 si tiene ascensor y cero en caso contrario.</w:t>
+        <w:t xml:space="preserve">Esta es una variable </w:t>
+      </w:r>
+      <w:proofErr w:type="spellStart"/>
+      <w:r>
+        <w:rPr>
+          <w:rFonts w:ascii="Garamond" w:hAnsi="Garamond"/>
+        </w:rPr>
+        <w:t>dummy</w:t>
+      </w:r>
+      <w:proofErr w:type="spellEnd"/>
+      <w:r>
+        <w:rPr>
+          <w:rFonts w:ascii="Garamond" w:hAnsi="Garamond"/>
+        </w:rPr>
+        <w:t xml:space="preserve"> </w:t>
+      </w:r>
+      <w:r>
+        <w:rPr>
+          <w:rFonts w:ascii="Garamond" w:hAnsi="Garamond"/>
+        </w:rPr>
+        <w:t xml:space="preserve">que toma el valor de 1 si </w:t>
+      </w:r>
+      <w:r>
+        <w:rPr>
+          <w:rFonts w:ascii="Garamond" w:hAnsi="Garamond"/>
+        </w:rPr>
+        <w:t xml:space="preserve">la vivienda </w:t>
+      </w:r>
+      <w:r>
+        <w:rPr>
+          <w:rFonts w:ascii="Garamond" w:hAnsi="Garamond"/>
+        </w:rPr>
+        <w:t xml:space="preserve">tiene balcón y </w:t>
+      </w:r>
+      <w:r>
+        <w:rPr>
+          <w:rFonts w:ascii="Garamond" w:hAnsi="Garamond"/>
+        </w:rPr>
+        <w:t xml:space="preserve">0 </w:t>
+      </w:r>
+      <w:r>
+        <w:rPr>
+          <w:rFonts w:ascii="Garamond" w:hAnsi="Garamond"/>
+        </w:rPr>
+        <w:t>en caso contrario.</w:t>
+      </w:r>
+      <w:r>
+        <w:rPr>
+          <w:rFonts w:ascii="Garamond" w:hAnsi="Garamond"/>
+        </w:rPr>
+        <w:t xml:space="preserve"> </w:t>
+      </w:r>
+      <w:r>
+        <w:rPr>
+          <w:rFonts w:ascii="Garamond" w:hAnsi="Garamond"/>
+        </w:rPr>
+        <w:t xml:space="preserve">La presencia de un balcón </w:t>
+      </w:r>
+      <w:r>
+        <w:rPr>
+          <w:rFonts w:ascii="Garamond" w:hAnsi="Garamond"/>
+        </w:rPr>
+        <w:t xml:space="preserve">puede influir </w:t>
+      </w:r>
+      <w:r>
+        <w:rPr>
+          <w:rFonts w:ascii="Garamond" w:hAnsi="Garamond"/>
+        </w:rPr>
+        <w:t xml:space="preserve">en el precio de una vivienda </w:t>
+      </w:r>
+      <w:r>
+        <w:rPr>
+          <w:rFonts w:ascii="Garamond" w:hAnsi="Garamond"/>
+        </w:rPr>
+        <w:t xml:space="preserve">dado el </w:t>
+      </w:r>
+      <w:r>
+        <w:rPr>
+          <w:rFonts w:ascii="Garamond" w:hAnsi="Garamond"/>
+        </w:rPr>
+        <w:t>espacio al aire libre</w:t>
+      </w:r>
+      <w:r>
+        <w:rPr>
+          <w:rFonts w:ascii="Garamond" w:hAnsi="Garamond"/>
+        </w:rPr>
+        <w:t xml:space="preserve"> que brinda</w:t>
+      </w:r>
+      <w:r>
+        <w:rPr>
+          <w:rFonts w:ascii="Garamond" w:hAnsi="Garamond"/>
+        </w:rPr>
+        <w:t xml:space="preserve">, </w:t>
+      </w:r>
+      <w:r>
+        <w:rPr>
+          <w:rFonts w:ascii="Garamond" w:hAnsi="Garamond"/>
+        </w:rPr>
+        <w:t xml:space="preserve">la </w:t>
+      </w:r>
+      <w:r>
+        <w:rPr>
+          <w:rFonts w:ascii="Garamond" w:hAnsi="Garamond"/>
+        </w:rPr>
+        <w:t xml:space="preserve">vistas, luz natural y atractivo para aquellos que valoran un estilo de vida al aire libre. </w:t>
+      </w:r>
+      <w:r>
+        <w:rPr>
+          <w:rFonts w:ascii="Garamond" w:hAnsi="Garamond"/>
+        </w:rPr>
+        <w:t xml:space="preserve">Por dicha razón, podría </w:t>
+      </w:r>
+      <w:r>
+        <w:rPr>
+          <w:rFonts w:ascii="Garamond" w:hAnsi="Garamond"/>
+        </w:rPr>
+        <w:t>incrementar el valor de la vivienda;</w:t>
       </w:r>
     </w:p>
     <w:p>
@@ -2272,8 +2631,22 @@
           <w:b/>
           <w:bCs/>
         </w:rPr>
-        <w:t>Balcón:</w:t>
-      </w:r>
+        <w:t xml:space="preserve">Vista: </w:t>
+      </w:r>
+      <w:r>
+        <w:rPr>
+          <w:rFonts w:ascii="Garamond" w:hAnsi="Garamond"/>
+        </w:rPr>
+        <w:t xml:space="preserve">Esta es una variable </w:t>
+      </w:r>
+      <w:proofErr w:type="spellStart"/>
+      <w:r>
+        <w:rPr>
+          <w:rFonts w:ascii="Garamond" w:hAnsi="Garamond"/>
+        </w:rPr>
+        <w:t>dummy</w:t>
+      </w:r>
+      <w:proofErr w:type="spellEnd"/>
       <w:r>
         <w:rPr>
           <w:rFonts w:ascii="Garamond" w:hAnsi="Garamond"/>
@@ -2284,7 +2657,61 @@
         <w:rPr>
           <w:rFonts w:ascii="Garamond" w:hAnsi="Garamond"/>
         </w:rPr>
-        <w:t>Variable dummy que toma el valor de 1 si tiene balcón y cero en caso contrario.</w:t>
+        <w:t xml:space="preserve">que toma el valor de 1 si </w:t>
+      </w:r>
+      <w:r>
+        <w:rPr>
+          <w:rFonts w:ascii="Garamond" w:hAnsi="Garamond"/>
+        </w:rPr>
+        <w:t xml:space="preserve">la vivienda </w:t>
+      </w:r>
+      <w:r>
+        <w:rPr>
+          <w:rFonts w:ascii="Garamond" w:hAnsi="Garamond"/>
+        </w:rPr>
+        <w:t xml:space="preserve">tiene vista </w:t>
+      </w:r>
+      <w:r>
+        <w:rPr>
+          <w:rFonts w:ascii="Garamond" w:hAnsi="Garamond"/>
+        </w:rPr>
+        <w:t xml:space="preserve">a un sitio importante de la ciudad </w:t>
+      </w:r>
+      <w:r>
+        <w:rPr>
+          <w:rFonts w:ascii="Garamond" w:hAnsi="Garamond"/>
+        </w:rPr>
+        <w:t xml:space="preserve">y </w:t>
+      </w:r>
+      <w:r>
+        <w:rPr>
+          <w:rFonts w:ascii="Garamond" w:hAnsi="Garamond"/>
+        </w:rPr>
+        <w:t xml:space="preserve">0 </w:t>
+      </w:r>
+      <w:r>
+        <w:rPr>
+          <w:rFonts w:ascii="Garamond" w:hAnsi="Garamond"/>
+        </w:rPr>
+        <w:t>en caso contrario.</w:t>
+      </w:r>
+      <w:r>
+        <w:rPr>
+          <w:rFonts w:ascii="Garamond" w:hAnsi="Garamond"/>
+        </w:rPr>
+        <w:t xml:space="preserve"> Se considera que esta variable puede ser importante, dado que </w:t>
+      </w:r>
+      <w:r>
+        <w:rPr>
+          <w:rFonts w:ascii="Garamond" w:hAnsi="Garamond"/>
+        </w:rPr>
+        <w:t xml:space="preserve">una vivienda con una ubicación que permita una vista a un gran sitio puede </w:t>
+      </w:r>
+      <w:r>
+        <w:rPr>
+          <w:rFonts w:ascii="Garamond" w:hAnsi="Garamond"/>
+        </w:rPr>
+        <w:t>tener un mayor precio final;</w:t>
       </w:r>
     </w:p>
     <w:p>
@@ -2305,14 +2732,255 @@
           <w:b/>
           <w:bCs/>
         </w:rPr>
-        <w:t xml:space="preserve">Vista: </w:t>
-      </w:r>
-      <w:r>
-        <w:rPr>
-          <w:rFonts w:ascii="Garamond" w:hAnsi="Garamond"/>
-        </w:rPr>
-        <w:t>Variable dummy que toma el valor de 1 si tiene vista y cero en caso contrario.</w:t>
-      </w:r>
+        <w:t xml:space="preserve">Remodelado: </w:t>
+      </w:r>
+      <w:r>
+        <w:rPr>
+          <w:rFonts w:ascii="Garamond" w:hAnsi="Garamond"/>
+        </w:rPr>
+        <w:t xml:space="preserve">Esta es una variable </w:t>
+      </w:r>
+      <w:proofErr w:type="spellStart"/>
+      <w:r>
+        <w:rPr>
+          <w:rFonts w:ascii="Garamond" w:hAnsi="Garamond"/>
+        </w:rPr>
+        <w:t>dummy</w:t>
+      </w:r>
+      <w:proofErr w:type="spellEnd"/>
+      <w:r>
+        <w:rPr>
+          <w:rFonts w:ascii="Garamond" w:hAnsi="Garamond"/>
+        </w:rPr>
+        <w:t xml:space="preserve"> </w:t>
+      </w:r>
+      <w:r>
+        <w:rPr>
+          <w:rFonts w:ascii="Garamond" w:hAnsi="Garamond"/>
+        </w:rPr>
+        <w:t xml:space="preserve">que toma el valor de 1 si la propiedad está remodelada y </w:t>
+      </w:r>
+      <w:r>
+        <w:rPr>
+          <w:rFonts w:ascii="Garamond" w:hAnsi="Garamond"/>
+        </w:rPr>
+        <w:t xml:space="preserve">0 </w:t>
+      </w:r>
+      <w:r>
+        <w:rPr>
+          <w:rFonts w:ascii="Garamond" w:hAnsi="Garamond"/>
+        </w:rPr>
+        <w:t>en caso contrario.</w:t>
+      </w:r>
+      <w:r>
+        <w:rPr>
+          <w:rFonts w:ascii="Garamond" w:hAnsi="Garamond"/>
+        </w:rPr>
+        <w:t xml:space="preserve"> </w:t>
+      </w:r>
+      <w:r>
+        <w:rPr>
+          <w:rFonts w:ascii="Garamond" w:hAnsi="Garamond"/>
+        </w:rPr>
+        <w:t xml:space="preserve">Se considera que una vivienda remodelada puede tener un valor mayor, respecto de una que </w:t>
+      </w:r>
+      <w:r>
+        <w:rPr>
+          <w:rFonts w:ascii="Garamond" w:hAnsi="Garamond"/>
+        </w:rPr>
+        <w:t>no haya surtido tal proceso;</w:t>
+      </w:r>
+    </w:p>
+    <w:p>
+      <w:pPr>
+        <w:jc w:val="both"/>
+        <w:rPr>
+          <w:rFonts w:ascii="Garamond" w:hAnsi="Garamond"/>
+          <w:lang w:val="es-ES"/>
+        </w:rPr>
+      </w:pPr>
+    </w:p>
+    <w:p>
+      <w:pPr>
+        <w:jc w:val="both"/>
+        <w:rPr>
+          <w:rFonts w:ascii="Garamond" w:hAnsi="Garamond"/>
+        </w:rPr>
+      </w:pPr>
+      <w:r>
+        <w:rPr>
+          <w:rFonts w:ascii="Garamond" w:hAnsi="Garamond"/>
+          <w:lang w:val="es-ES"/>
+        </w:rPr>
+        <w:t xml:space="preserve">Tras el anterior proceso de depuración </w:t>
+      </w:r>
+      <w:r>
+        <w:rPr>
+          <w:rFonts w:ascii="Garamond" w:hAnsi="Garamond"/>
+          <w:lang w:val="es-ES"/>
+        </w:rPr>
+        <w:t>s</w:t>
+      </w:r>
+      <w:r>
+        <w:rPr>
+          <w:rFonts w:ascii="Garamond" w:hAnsi="Garamond"/>
+          <w:lang w:val="es-ES"/>
+        </w:rPr>
+        <w:t xml:space="preserve">e procedió a </w:t>
+      </w:r>
+      <w:r>
+        <w:rPr>
+          <w:rFonts w:ascii="Garamond" w:hAnsi="Garamond"/>
+          <w:lang w:val="es-ES"/>
+        </w:rPr>
+        <w:t xml:space="preserve">utilizar </w:t>
+      </w:r>
+      <w:r>
+        <w:rPr>
+          <w:rFonts w:ascii="Garamond" w:hAnsi="Garamond"/>
+          <w:lang w:val="es-ES"/>
+        </w:rPr>
+        <w:t xml:space="preserve">la información </w:t>
+      </w:r>
+      <w:r>
+        <w:rPr>
+          <w:rFonts w:ascii="Garamond" w:hAnsi="Garamond"/>
+          <w:lang w:val="es-ES"/>
+        </w:rPr>
+        <w:t xml:space="preserve">extraída </w:t>
+      </w:r>
+      <w:r>
+        <w:rPr>
+          <w:rFonts w:ascii="Garamond" w:hAnsi="Garamond"/>
+          <w:lang w:val="es-ES"/>
+        </w:rPr>
+        <w:t>de Datos Abiertos Bogotá</w:t>
+      </w:r>
+      <w:r>
+        <w:rPr>
+          <w:rFonts w:ascii="Garamond" w:hAnsi="Garamond"/>
+          <w:lang w:val="es-ES"/>
+        </w:rPr>
+        <w:t xml:space="preserve"> para</w:t>
+      </w:r>
+      <w:r>
+        <w:rPr>
+          <w:rFonts w:ascii="Garamond" w:hAnsi="Garamond"/>
+          <w:lang w:val="es-ES"/>
+        </w:rPr>
+        <w:t xml:space="preserve"> identificar </w:t>
+      </w:r>
+      <w:r>
+        <w:rPr>
+          <w:rFonts w:ascii="Garamond" w:hAnsi="Garamond"/>
+        </w:rPr>
+        <w:t xml:space="preserve">la cercanía </w:t>
+      </w:r>
+      <w:r>
+        <w:rPr>
+          <w:rFonts w:ascii="Garamond" w:hAnsi="Garamond"/>
+        </w:rPr>
+        <w:t xml:space="preserve">de cada vivienda </w:t>
+      </w:r>
+      <w:r>
+        <w:rPr>
+          <w:rFonts w:ascii="Garamond" w:hAnsi="Garamond"/>
+        </w:rPr>
+        <w:t xml:space="preserve">a </w:t>
+      </w:r>
+      <w:r>
+        <w:rPr>
+          <w:rFonts w:ascii="Garamond" w:hAnsi="Garamond"/>
+          <w:lang w:val="es-ES"/>
+        </w:rPr>
+        <w:t>sitios estratégicos como e</w:t>
+      </w:r>
+      <w:r>
+        <w:rPr>
+          <w:rFonts w:ascii="Garamond" w:hAnsi="Garamond"/>
+        </w:rPr>
+        <w:t>l centro de la ciudad</w:t>
+      </w:r>
+      <w:r>
+        <w:rPr>
+          <w:rFonts w:ascii="Garamond" w:hAnsi="Garamond"/>
+        </w:rPr>
+        <w:t>, a bienes públicos</w:t>
+      </w:r>
+      <w:r>
+        <w:rPr>
+          <w:rFonts w:ascii="Garamond" w:hAnsi="Garamond"/>
+        </w:rPr>
+        <w:t xml:space="preserve"> o a una zona empresarial</w:t>
+      </w:r>
+      <w:r>
+        <w:rPr>
+          <w:rFonts w:ascii="Garamond" w:hAnsi="Garamond"/>
+        </w:rPr>
+        <w:t xml:space="preserve">; lo anterior, </w:t>
+      </w:r>
+      <w:r>
+        <w:rPr>
+          <w:rFonts w:ascii="Garamond" w:hAnsi="Garamond"/>
+          <w:lang w:val="es-ES"/>
+        </w:rPr>
+        <w:t>m</w:t>
+      </w:r>
+      <w:r>
+        <w:rPr>
+          <w:rFonts w:ascii="Garamond" w:hAnsi="Garamond"/>
+          <w:lang w:val="es-ES"/>
+        </w:rPr>
+        <w:t xml:space="preserve">ediante </w:t>
+      </w:r>
+      <w:r>
+        <w:rPr>
+          <w:rFonts w:ascii="Garamond" w:hAnsi="Garamond"/>
+        </w:rPr>
+        <w:t>las coordenadas geométricas</w:t>
+      </w:r>
+      <w:r>
+        <w:rPr>
+          <w:rFonts w:ascii="Garamond" w:hAnsi="Garamond"/>
+        </w:rPr>
+        <w:t xml:space="preserve"> de la base de datos de </w:t>
+      </w:r>
+      <w:proofErr w:type="spellStart"/>
+      <w:r>
+        <w:rPr>
+          <w:rFonts w:ascii="Garamond" w:hAnsi="Garamond"/>
+          <w:i/>
+          <w:iCs/>
+        </w:rPr>
+        <w:t>Properati</w:t>
+      </w:r>
+      <w:proofErr w:type="spellEnd"/>
+      <w:r>
+        <w:rPr>
+          <w:rFonts w:ascii="Garamond" w:hAnsi="Garamond"/>
+        </w:rPr>
+        <w:t xml:space="preserve">. </w:t>
+      </w:r>
+      <w:r>
+        <w:rPr>
+          <w:rFonts w:ascii="Garamond" w:hAnsi="Garamond"/>
+        </w:rPr>
+        <w:t xml:space="preserve">Dicho lo anterior, a continuación se </w:t>
+      </w:r>
+      <w:r>
+        <w:rPr>
+          <w:rFonts w:ascii="Garamond" w:hAnsi="Garamond"/>
+        </w:rPr>
+        <w:t>muestran las variables identificadas:</w:t>
+      </w:r>
+    </w:p>
+    <w:p>
+      <w:pPr>
+        <w:jc w:val="both"/>
+        <w:rPr>
+          <w:rFonts w:ascii="Garamond" w:hAnsi="Garamond"/>
+        </w:rPr>
+      </w:pPr>
     </w:p>
     <w:p>
       <w:pPr>
@@ -2324,57 +2992,39 @@
         <w:jc w:val="both"/>
         <w:rPr>
           <w:rFonts w:ascii="Garamond" w:hAnsi="Garamond"/>
-        </w:rPr>
-      </w:pPr>
-      <w:r>
-        <w:rPr>
-          <w:rFonts w:ascii="Garamond" w:hAnsi="Garamond"/>
-          <w:b/>
-          <w:bCs/>
-        </w:rPr>
-        <w:t xml:space="preserve">Remodelado: </w:t>
-      </w:r>
-      <w:r>
-        <w:rPr>
-          <w:rFonts w:ascii="Garamond" w:hAnsi="Garamond"/>
-        </w:rPr>
-        <w:t>Variable dummy que toma el valor de 1 si la propiedad está remodelada y cero en caso contrario.</w:t>
-      </w:r>
-    </w:p>
-    <w:p>
-      <w:pPr>
-        <w:pStyle w:val="Prrafodelista"/>
-        <w:ind w:left="1440"/>
-        <w:jc w:val="both"/>
-        <w:rPr>
-          <w:rFonts w:ascii="Garamond" w:hAnsi="Garamond"/>
-        </w:rPr>
-      </w:pPr>
-    </w:p>
-    <w:p>
-      <w:pPr>
-        <w:jc w:val="both"/>
-        <w:rPr>
-          <w:rFonts w:ascii="Garamond" w:hAnsi="Garamond"/>
-          <w:lang w:val="es-ES"/>
-        </w:rPr>
-      </w:pPr>
-      <w:r>
-        <w:rPr>
-          <w:rFonts w:ascii="Garamond" w:hAnsi="Garamond"/>
-          <w:lang w:val="es-ES"/>
-        </w:rPr>
-        <w:t xml:space="preserve">Adicionalmente, en cuanto a los predictores provenientes de bases de datos externos, se ha tomado las siguientes variables de referencia: </w:t>
-      </w:r>
-    </w:p>
-    <w:p>
-      <w:pPr>
-        <w:jc w:val="both"/>
-        <w:rPr>
-          <w:rFonts w:ascii="Garamond" w:hAnsi="Garamond"/>
-          <w:lang w:val="es-ES"/>
-        </w:rPr>
-      </w:pPr>
+          <w:lang w:val="es-ES"/>
+        </w:rPr>
+      </w:pPr>
+      <w:r>
+        <w:rPr>
+          <w:rFonts w:ascii="Garamond" w:hAnsi="Garamond"/>
+          <w:b/>
+          <w:bCs/>
+          <w:lang w:val="es-ES"/>
+        </w:rPr>
+        <w:t>Cercanías a parques y zonas de recreación:</w:t>
+      </w:r>
+      <w:r>
+        <w:rPr>
+          <w:rFonts w:ascii="Garamond" w:hAnsi="Garamond"/>
+          <w:lang w:val="es-ES"/>
+        </w:rPr>
+        <w:t xml:space="preserve"> </w:t>
+      </w:r>
+      <w:r>
+        <w:rPr>
+          <w:rFonts w:ascii="Garamond" w:hAnsi="Garamond"/>
+          <w:lang w:val="es-ES"/>
+        </w:rPr>
+        <w:t>Esta es una variable continua que describe la distancia de la vivienda a</w:t>
+      </w:r>
+      <w:r>
+        <w:rPr>
+          <w:rFonts w:ascii="Garamond" w:hAnsi="Garamond"/>
+          <w:lang w:val="es-ES"/>
+        </w:rPr>
+        <w:t>l sitio referenciado;</w:t>
+      </w:r>
     </w:p>
     <w:p>
       <w:pPr>
@@ -2396,14 +3046,72 @@
           <w:bCs/>
           <w:lang w:val="es-ES"/>
         </w:rPr>
-        <w:t>Cercanías a parques y zonas de recreación:</w:t>
-      </w:r>
-      <w:r>
-        <w:rPr>
-          <w:rFonts w:ascii="Garamond" w:hAnsi="Garamond"/>
-          <w:lang w:val="es-ES"/>
-        </w:rPr>
-        <w:t xml:space="preserve"> Distancia desde las observaciones hasta los parques. </w:t>
+        <w:t xml:space="preserve">Cercanía a </w:t>
+      </w:r>
+      <w:r>
+        <w:rPr>
+          <w:rFonts w:ascii="Garamond" w:hAnsi="Garamond"/>
+          <w:b/>
+          <w:bCs/>
+          <w:lang w:val="es-ES"/>
+        </w:rPr>
+        <w:t xml:space="preserve">centros deportivos: </w:t>
+      </w:r>
+      <w:r>
+        <w:rPr>
+          <w:rFonts w:ascii="Garamond" w:hAnsi="Garamond"/>
+          <w:lang w:val="es-ES"/>
+        </w:rPr>
+        <w:t>Esta es una variable continua que describe la distancia de la vivienda al sitio referenciado</w:t>
+      </w:r>
+      <w:r>
+        <w:rPr>
+          <w:rFonts w:ascii="Garamond" w:hAnsi="Garamond"/>
+          <w:lang w:val="es-ES"/>
+        </w:rPr>
+        <w:t xml:space="preserve"> </w:t>
+      </w:r>
+      <w:r>
+        <w:rPr>
+          <w:rFonts w:ascii="Garamond" w:hAnsi="Garamond"/>
+          <w:lang w:val="es-ES"/>
+        </w:rPr>
+        <w:t>(</w:t>
+      </w:r>
+      <w:r>
+        <w:rPr>
+          <w:rFonts w:ascii="Garamond" w:hAnsi="Garamond"/>
+          <w:lang w:val="es-ES"/>
+        </w:rPr>
+        <w:t>ejemplo:</w:t>
+      </w:r>
+      <w:r>
+        <w:rPr>
+          <w:rFonts w:ascii="Garamond" w:hAnsi="Garamond"/>
+          <w:lang w:val="es-ES"/>
+        </w:rPr>
+        <w:t xml:space="preserve"> </w:t>
+      </w:r>
+      <w:r>
+        <w:rPr>
+          <w:rFonts w:ascii="Garamond" w:hAnsi="Garamond"/>
+          <w:lang w:val="es-ES"/>
+        </w:rPr>
+        <w:t>g</w:t>
+      </w:r>
+      <w:r>
+        <w:rPr>
+          <w:rFonts w:ascii="Garamond" w:hAnsi="Garamond"/>
+          <w:lang w:val="es-ES"/>
+        </w:rPr>
+        <w:t>imnasios)</w:t>
+      </w:r>
+      <w:r>
+        <w:rPr>
+          <w:rFonts w:ascii="Garamond" w:hAnsi="Garamond"/>
+          <w:lang w:val="es-ES"/>
+        </w:rPr>
+        <w:t>;</w:t>
       </w:r>
     </w:p>
     <w:p>
@@ -2426,23 +3134,21 @@
           <w:bCs/>
           <w:lang w:val="es-ES"/>
         </w:rPr>
-        <w:t xml:space="preserve">Cercanía a </w:t>
-      </w:r>
-      <w:r>
-        <w:rPr>
-          <w:rFonts w:ascii="Garamond" w:hAnsi="Garamond"/>
-          <w:b/>
-          <w:bCs/>
-          <w:lang w:val="es-ES"/>
-        </w:rPr>
-        <w:t xml:space="preserve">centros deportivos: </w:t>
-      </w:r>
-      <w:r>
-        <w:rPr>
-          <w:rFonts w:ascii="Garamond" w:hAnsi="Garamond"/>
-          <w:lang w:val="es-ES"/>
-        </w:rPr>
-        <w:t xml:space="preserve">Distancia desde las observaciones hasta los centros deportivos (Ej. Gimnasios).  </w:t>
+        <w:t>Cercanía a las piscinas:</w:t>
+      </w:r>
+      <w:r>
+        <w:rPr>
+          <w:rFonts w:ascii="Garamond" w:hAnsi="Garamond"/>
+          <w:lang w:val="es-ES"/>
+        </w:rPr>
+        <w:t xml:space="preserve"> </w:t>
+      </w:r>
+      <w:r>
+        <w:rPr>
+          <w:rFonts w:ascii="Garamond" w:hAnsi="Garamond"/>
+          <w:lang w:val="es-ES"/>
+        </w:rPr>
+        <w:t>Esta es una variable continua que describe la distancia de la vivienda al sitio referenciado;</w:t>
       </w:r>
     </w:p>
     <w:p>
@@ -2472,59 +3178,139 @@
           <w:rFonts w:ascii="Garamond" w:hAnsi="Garamond"/>
           <w:lang w:val="es-ES"/>
         </w:rPr>
-        <w:t xml:space="preserve">Busca medir el tamaño del parque más cercana a la observación. </w:t>
-      </w:r>
-    </w:p>
-    <w:p>
-      <w:pPr>
-        <w:pStyle w:val="Prrafodelista"/>
-        <w:numPr>
-          <w:ilvl w:val="0"/>
-          <w:numId w:val="22"/>
-        </w:numPr>
-        <w:jc w:val="both"/>
-        <w:rPr>
-          <w:rFonts w:ascii="Garamond" w:hAnsi="Garamond"/>
-          <w:lang w:val="es-ES"/>
-        </w:rPr>
-      </w:pPr>
-      <w:r>
-        <w:rPr>
-          <w:rFonts w:ascii="Garamond" w:hAnsi="Garamond"/>
-          <w:b/>
-          <w:bCs/>
-          <w:lang w:val="es-ES"/>
-        </w:rPr>
-        <w:t>Cercanía a las piscinas:</w:t>
-      </w:r>
-      <w:r>
-        <w:rPr>
-          <w:rFonts w:ascii="Garamond" w:hAnsi="Garamond"/>
-          <w:lang w:val="es-ES"/>
-        </w:rPr>
-        <w:t xml:space="preserve"> Distancia desde las observaciones hasta las piscinas. </w:t>
-      </w:r>
-    </w:p>
-    <w:p>
-      <w:pPr>
-        <w:jc w:val="both"/>
-        <w:rPr>
-          <w:rFonts w:ascii="Garamond" w:hAnsi="Garamond"/>
-        </w:rPr>
-      </w:pPr>
-    </w:p>
-    <w:p>
-      <w:pPr>
-        <w:jc w:val="both"/>
-        <w:rPr>
-          <w:rFonts w:ascii="Garamond" w:hAnsi="Garamond"/>
-        </w:rPr>
-      </w:pPr>
-      <w:r>
-        <w:rPr>
-          <w:rFonts w:ascii="Garamond" w:hAnsi="Garamond"/>
-        </w:rPr>
-        <w:t xml:space="preserve">Tras limpiar las bases de datos y crear los polígonos de </w:t>
+        <w:t xml:space="preserve">Esta es una variable continua que describe </w:t>
+      </w:r>
+      <w:r>
+        <w:rPr>
+          <w:rFonts w:ascii="Garamond" w:hAnsi="Garamond"/>
+          <w:lang w:val="es-ES"/>
+        </w:rPr>
+        <w:t xml:space="preserve">el tamaño del parque </w:t>
+      </w:r>
+      <w:r>
+        <w:rPr>
+          <w:rFonts w:ascii="Garamond" w:hAnsi="Garamond"/>
+          <w:lang w:val="es-ES"/>
+        </w:rPr>
+        <w:t>más cercan</w:t>
+      </w:r>
+      <w:r>
+        <w:rPr>
+          <w:rFonts w:ascii="Garamond" w:hAnsi="Garamond"/>
+          <w:lang w:val="es-ES"/>
+        </w:rPr>
+        <w:t>o</w:t>
+      </w:r>
+      <w:r>
+        <w:rPr>
+          <w:rFonts w:ascii="Garamond" w:hAnsi="Garamond"/>
+          <w:lang w:val="es-ES"/>
+        </w:rPr>
+        <w:t xml:space="preserve"> a la </w:t>
+      </w:r>
+      <w:r>
+        <w:rPr>
+          <w:rFonts w:ascii="Garamond" w:hAnsi="Garamond"/>
+          <w:lang w:val="es-ES"/>
+        </w:rPr>
+        <w:t>vivienda;</w:t>
+      </w:r>
+      <w:r>
+        <w:rPr>
+          <w:rFonts w:ascii="Garamond" w:hAnsi="Garamond"/>
+          <w:lang w:val="es-ES"/>
+        </w:rPr>
+        <w:t xml:space="preserve"> </w:t>
+      </w:r>
+    </w:p>
+    <w:p>
+      <w:pPr>
+        <w:jc w:val="both"/>
+        <w:rPr>
+          <w:rFonts w:ascii="Garamond" w:hAnsi="Garamond"/>
+        </w:rPr>
+      </w:pPr>
+    </w:p>
+    <w:p>
+      <w:pPr>
+        <w:jc w:val="both"/>
+        <w:rPr>
+          <w:rFonts w:ascii="Garamond" w:hAnsi="Garamond"/>
+        </w:rPr>
+      </w:pPr>
+      <w:r>
+        <w:rPr>
+          <w:rFonts w:ascii="Garamond" w:hAnsi="Garamond"/>
+        </w:rPr>
+        <w:t xml:space="preserve">De las anteriores variables creadas, </w:t>
+      </w:r>
+      <w:r>
+        <w:rPr>
+          <w:rFonts w:ascii="Garamond" w:hAnsi="Garamond"/>
+        </w:rPr>
+        <w:t xml:space="preserve">debe tenerse en cuenta que en los modelos a utilizar se utilizarán únicamente dos de las variables </w:t>
+      </w:r>
+      <w:r>
+        <w:rPr>
+          <w:rFonts w:ascii="Garamond" w:hAnsi="Garamond"/>
+        </w:rPr>
+        <w:t xml:space="preserve">obtenidas de </w:t>
+      </w:r>
+      <w:proofErr w:type="spellStart"/>
+      <w:r>
+        <w:rPr>
+          <w:rFonts w:ascii="Garamond" w:hAnsi="Garamond"/>
+          <w:i/>
+          <w:iCs/>
+        </w:rPr>
+        <w:t>Properati</w:t>
+      </w:r>
+      <w:proofErr w:type="spellEnd"/>
+      <w:r>
+        <w:rPr>
+          <w:rFonts w:ascii="Garamond" w:hAnsi="Garamond"/>
+        </w:rPr>
+        <w:t>; por otro lado, se utilizarán las cuatro variables obtenidas de fuentes externas.</w:t>
+      </w:r>
+    </w:p>
+    <w:p>
+      <w:pPr>
+        <w:jc w:val="both"/>
+        <w:rPr>
+          <w:rFonts w:ascii="Garamond" w:hAnsi="Garamond"/>
+        </w:rPr>
+      </w:pPr>
+    </w:p>
+    <w:p>
+      <w:pPr>
+        <w:jc w:val="both"/>
+        <w:rPr>
+          <w:rFonts w:ascii="Garamond" w:hAnsi="Garamond"/>
+        </w:rPr>
+      </w:pPr>
+      <w:r>
+        <w:rPr>
+          <w:rFonts w:ascii="Garamond" w:hAnsi="Garamond"/>
+        </w:rPr>
+        <w:t>Finalmente, y tras</w:t>
+      </w:r>
+      <w:r>
+        <w:rPr>
+          <w:rFonts w:ascii="Garamond" w:hAnsi="Garamond"/>
+        </w:rPr>
+        <w:t xml:space="preserve"> limpiar las bases de datos </w:t>
+      </w:r>
+      <w:r>
+        <w:rPr>
+          <w:rFonts w:ascii="Garamond" w:hAnsi="Garamond"/>
+        </w:rPr>
+        <w:t xml:space="preserve">y obtener las respectivas variables predictoras, a continuación se muestran </w:t>
+      </w:r>
+      <w:r>
+        <w:rPr>
+          <w:rFonts w:ascii="Garamond" w:hAnsi="Garamond"/>
+        </w:rPr>
+        <w:t xml:space="preserve">los polígonos de </w:t>
       </w:r>
       <w:r>
         <w:rPr>
@@ -2568,13 +3354,74 @@
         <w:rPr>
           <w:rFonts w:ascii="Garamond" w:hAnsi="Garamond"/>
         </w:rPr>
-        <w:t xml:space="preserve">, </w:t>
-      </w:r>
-      <w:r>
-        <w:rPr>
-          <w:rFonts w:ascii="Garamond" w:hAnsi="Garamond"/>
-        </w:rPr>
-        <w:t>se selecciona la información de la</w:t>
+        <w:t xml:space="preserve"> mediante el software </w:t>
+      </w:r>
+      <w:proofErr w:type="spellStart"/>
+      <w:r>
+        <w:rPr>
+          <w:rFonts w:ascii="Garamond" w:hAnsi="Garamond"/>
+        </w:rPr>
+        <w:t>Rstudio</w:t>
+      </w:r>
+      <w:proofErr w:type="spellEnd"/>
+      <w:r>
+        <w:rPr>
+          <w:rFonts w:ascii="Garamond" w:hAnsi="Garamond"/>
+        </w:rPr>
+        <w:t xml:space="preserve">. Estos polígonos corresponden a la localidad de Chapinero, como se puede ver en la </w:t>
+      </w:r>
+      <w:r>
+        <w:rPr>
+          <w:rFonts w:ascii="Garamond" w:hAnsi="Garamond"/>
+        </w:rPr>
+        <w:fldChar w:fldCharType="begin"/>
+      </w:r>
+      <w:r>
+        <w:rPr>
+          <w:rFonts w:ascii="Garamond" w:hAnsi="Garamond"/>
+        </w:rPr>
+        <w:instrText xml:space="preserve"> REF _Ref139819065 \h  \* MERGEFORMAT </w:instrText>
+      </w:r>
+      <w:r>
+        <w:rPr>
+          <w:rFonts w:ascii="Garamond" w:hAnsi="Garamond"/>
+        </w:rPr>
+      </w:r>
+      <w:r>
+        <w:rPr>
+          <w:rFonts w:ascii="Garamond" w:hAnsi="Garamond"/>
+        </w:rPr>
+        <w:fldChar w:fldCharType="separate"/>
+      </w:r>
+      <w:r>
+        <w:rPr>
+          <w:rFonts w:ascii="Garamond" w:hAnsi="Garamond"/>
+        </w:rPr>
+        <w:t>Figura 1</w:t>
+      </w:r>
+      <w:r>
+        <w:rPr>
+          <w:rFonts w:ascii="Garamond" w:hAnsi="Garamond"/>
+        </w:rPr>
+        <w:fldChar w:fldCharType="end"/>
+      </w:r>
+      <w:r>
+        <w:rPr>
+          <w:rFonts w:ascii="Garamond" w:hAnsi="Garamond"/>
+        </w:rPr>
+        <w:t>, donde</w:t>
+      </w:r>
+      <w:r>
+        <w:rPr>
+          <w:rFonts w:ascii="Garamond" w:hAnsi="Garamond"/>
+        </w:rPr>
+        <w:t xml:space="preserve"> se</w:t>
+      </w:r>
+      <w:r>
+        <w:rPr>
+          <w:rFonts w:ascii="Garamond" w:hAnsi="Garamond"/>
+        </w:rPr>
+        <w:t xml:space="preserve"> incluye</w:t>
       </w:r>
       <w:r>
         <w:rPr>
@@ -2586,115 +3433,28 @@
         <w:rPr>
           <w:rFonts w:ascii="Garamond" w:hAnsi="Garamond"/>
         </w:rPr>
-        <w:t>base de datos correspond</w:t>
-      </w:r>
-      <w:r>
-        <w:rPr>
-          <w:rFonts w:ascii="Garamond" w:hAnsi="Garamond"/>
-        </w:rPr>
-        <w:t>ient</w:t>
-      </w:r>
-      <w:r>
-        <w:rPr>
-          <w:rFonts w:ascii="Garamond" w:hAnsi="Garamond"/>
-        </w:rPr>
-        <w:t>e a est</w:t>
-      </w:r>
-      <w:r>
-        <w:rPr>
-          <w:rFonts w:ascii="Garamond" w:hAnsi="Garamond"/>
-        </w:rPr>
-        <w:t>a</w:t>
-      </w:r>
-      <w:r>
-        <w:rPr>
-          <w:rFonts w:ascii="Garamond" w:hAnsi="Garamond"/>
-        </w:rPr>
-        <w:t xml:space="preserve">s </w:t>
-      </w:r>
-      <w:r>
-        <w:rPr>
-          <w:rFonts w:ascii="Garamond" w:hAnsi="Garamond"/>
-        </w:rPr>
-        <w:t xml:space="preserve">zonas. En la </w:t>
-      </w:r>
-      <w:r>
-        <w:rPr>
-          <w:rFonts w:ascii="Garamond" w:hAnsi="Garamond"/>
-        </w:rPr>
-        <w:fldChar w:fldCharType="begin"/>
-      </w:r>
-      <w:r>
-        <w:rPr>
-          <w:rFonts w:ascii="Garamond" w:hAnsi="Garamond"/>
-        </w:rPr>
-        <w:instrText xml:space="preserve"> REF _Ref139819065 \h  \* MERGEFORMAT </w:instrText>
-      </w:r>
-      <w:r>
-        <w:rPr>
-          <w:rFonts w:ascii="Garamond" w:hAnsi="Garamond"/>
-        </w:rPr>
-      </w:r>
-      <w:r>
-        <w:rPr>
-          <w:rFonts w:ascii="Garamond" w:hAnsi="Garamond"/>
-        </w:rPr>
-        <w:fldChar w:fldCharType="separate"/>
-      </w:r>
-      <w:r>
-        <w:rPr>
-          <w:rFonts w:ascii="Garamond" w:hAnsi="Garamond"/>
-        </w:rPr>
-        <w:t>Figura 1</w:t>
-      </w:r>
-      <w:r>
-        <w:rPr>
-          <w:rFonts w:ascii="Garamond" w:hAnsi="Garamond"/>
-        </w:rPr>
-        <w:fldChar w:fldCharType="end"/>
-      </w:r>
-      <w:r>
-        <w:rPr>
-          <w:rFonts w:ascii="Garamond" w:hAnsi="Garamond"/>
-        </w:rPr>
-        <w:t xml:space="preserve"> se </w:t>
-      </w:r>
-      <w:r>
-        <w:rPr>
-          <w:rFonts w:ascii="Garamond" w:hAnsi="Garamond"/>
-        </w:rPr>
-        <w:t>muestra</w:t>
-      </w:r>
-      <w:r>
-        <w:rPr>
-          <w:rFonts w:ascii="Garamond" w:hAnsi="Garamond"/>
-        </w:rPr>
-        <w:t>n</w:t>
-      </w:r>
-      <w:r>
-        <w:rPr>
-          <w:rFonts w:ascii="Garamond" w:hAnsi="Garamond"/>
-        </w:rPr>
-        <w:t xml:space="preserve"> la información </w:t>
-      </w:r>
-      <w:r>
-        <w:rPr>
-          <w:rFonts w:ascii="Garamond" w:hAnsi="Garamond"/>
-        </w:rPr>
-        <w:t xml:space="preserve">de muestra y entrenamiento para la </w:t>
-      </w:r>
-      <w:r>
-        <w:rPr>
-          <w:rFonts w:ascii="Garamond" w:hAnsi="Garamond"/>
-        </w:rPr>
-        <w:t>zona.</w:t>
-      </w:r>
-      <w:r>
-        <w:rPr>
-          <w:rFonts w:ascii="Garamond" w:hAnsi="Garamond"/>
-        </w:rPr>
-        <w:cr/>
-      </w:r>
+        <w:t xml:space="preserve">la información </w:t>
+      </w:r>
+      <w:r>
+        <w:rPr>
+          <w:rFonts w:ascii="Garamond" w:hAnsi="Garamond"/>
+        </w:rPr>
+        <w:t>de muestra y entrenamiento</w:t>
+      </w:r>
+      <w:r>
+        <w:rPr>
+          <w:rFonts w:ascii="Garamond" w:hAnsi="Garamond"/>
+        </w:rPr>
+        <w:t>.</w:t>
+      </w:r>
+    </w:p>
+    <w:p>
+      <w:pPr>
+        <w:jc w:val="both"/>
+        <w:rPr>
+          <w:rFonts w:ascii="Garamond" w:hAnsi="Garamond"/>
+        </w:rPr>
+      </w:pPr>
     </w:p>
     <w:p>
       <w:pPr>
@@ -2720,6 +3480,7 @@
           <w:sz w:val="24"/>
           <w:szCs w:val="24"/>
         </w:rPr>
+        <w:lastRenderedPageBreak/>
         <w:t xml:space="preserve">Figura </w:t>
       </w:r>
       <w:r>
@@ -2802,10 +3563,9 @@
         <w:rPr>
           <w:noProof/>
         </w:rPr>
-        <w:lastRenderedPageBreak/>
         <w:drawing>
-          <wp:inline distT="0" distB="0" distL="0" distR="0" wp14:anchorId="525A5FDE" wp14:editId="701CA4A2">
-            <wp:extent cx="3204612" cy="2795239"/>
+          <wp:inline distT="0" distB="0" distL="0" distR="0" wp14:anchorId="525A5FDE" wp14:editId="71822AFA">
+            <wp:extent cx="2886189" cy="2517493"/>
             <wp:effectExtent l="0" t="0" r="0" b="0"/>
             <wp:docPr id="1901857780" name="Imagen 1" descr="Mapa&#10;&#10;Descripción generada automáticamente"/>
             <wp:cNvGraphicFramePr>
@@ -2836,7 +3596,7 @@
                   <pic:spPr bwMode="auto">
                     <a:xfrm>
                       <a:off x="0" y="0"/>
-                      <a:ext cx="3237275" cy="2823729"/>
+                      <a:ext cx="2920989" cy="2547847"/>
                     </a:xfrm>
                     <a:prstGeom prst="rect">
                       <a:avLst/>
@@ -2872,9 +3632,18 @@
       <w:r>
         <w:rPr>
           <w:rFonts w:ascii="Garamond" w:hAnsi="Garamond"/>
+          <w:b/>
+          <w:bCs/>
           <w:noProof/>
         </w:rPr>
-        <w:t xml:space="preserve">Fuente: Elaboración propia mediante Rstudio con datos de </w:t>
+        <w:t>Fuente:</w:t>
+      </w:r>
+      <w:r>
+        <w:rPr>
+          <w:rFonts w:ascii="Garamond" w:hAnsi="Garamond"/>
+          <w:noProof/>
+        </w:rPr>
+        <w:t xml:space="preserve"> Elaboración propia mediante Rstudio con datos de </w:t>
       </w:r>
       <w:r>
         <w:rPr>
@@ -2941,59 +3710,48 @@
         </w:rPr>
         <w:t>A continuación, se presentan las estadísticas descriptivas de las diferentes variables que componen nuestra base de datos tanto para predictores provinientes de la base de datos inicial como de fuentes externas.</w:t>
       </w:r>
-    </w:p>
-    <w:p>
-      <w:pPr>
-        <w:jc w:val="both"/>
+      <w:r>
         <w:rPr>
           <w:rFonts w:ascii="Garamond" w:hAnsi="Garamond"/>
           <w:noProof/>
         </w:rPr>
-      </w:pPr>
-    </w:p>
-    <w:p>
-      <w:pPr>
-        <w:jc w:val="both"/>
+        <w:t xml:space="preserve"> </w:t>
+      </w:r>
+      <w:r>
         <w:rPr>
           <w:rFonts w:ascii="Garamond" w:hAnsi="Garamond"/>
           <w:noProof/>
         </w:rPr>
-      </w:pPr>
-      <w:r>
+        <w:t xml:space="preserve">En ese sentido, la siguiente ilustración describe el compotamiento de las variables continuas de la base de datos. </w:t>
+      </w:r>
+    </w:p>
+    <w:p>
+      <w:pPr>
+        <w:jc w:val="center"/>
         <w:rPr>
           <w:rFonts w:ascii="Garamond" w:hAnsi="Garamond"/>
           <w:noProof/>
         </w:rPr>
-        <w:t xml:space="preserve">En ese sentido, la siguiente ilustración describe el compotamiento de las variables continuas de la base de datos. </w:t>
-      </w:r>
+      </w:pPr>
     </w:p>
     <w:p>
       <w:pPr>
         <w:jc w:val="center"/>
         <w:rPr>
           <w:rFonts w:ascii="Garamond" w:hAnsi="Garamond"/>
+          <w:lang w:val="es-ES"/>
+        </w:rPr>
+      </w:pPr>
+      <w:r>
+        <w:rPr>
+          <w:rFonts w:ascii="Garamond" w:hAnsi="Garamond"/>
           <w:noProof/>
-        </w:rPr>
-      </w:pPr>
-    </w:p>
-    <w:p>
-      <w:pPr>
-        <w:jc w:val="center"/>
-        <w:rPr>
-          <w:rFonts w:ascii="Garamond" w:hAnsi="Garamond"/>
-          <w:lang w:val="es-ES"/>
-        </w:rPr>
-      </w:pPr>
-      <w:r>
-        <w:rPr>
-          <w:rFonts w:ascii="Garamond" w:hAnsi="Garamond"/>
-          <w:noProof/>
           <w:lang w:val="es-ES"/>
         </w:rPr>
         <w:drawing>
-          <wp:inline distT="0" distB="0" distL="0" distR="0" wp14:anchorId="15E4C4A7" wp14:editId="0459006E">
-            <wp:extent cx="4469130" cy="2824684"/>
-            <wp:effectExtent l="0" t="0" r="1270" b="0"/>
+          <wp:inline distT="0" distB="0" distL="0" distR="0" wp14:anchorId="15E4C4A7" wp14:editId="497D32ED">
+            <wp:extent cx="5127716" cy="3240939"/>
+            <wp:effectExtent l="0" t="0" r="0" b="0"/>
             <wp:docPr id="1011257499" name="Imagen 2"/>
             <wp:cNvGraphicFramePr>
               <a:graphicFrameLocks xmlns:a="http://schemas.openxmlformats.org/drawingml/2006/main" noChangeAspect="1"/>
@@ -3020,7 +3778,7 @@
                   <pic:spPr>
                     <a:xfrm>
                       <a:off x="0" y="0"/>
-                      <a:ext cx="4474033" cy="2827783"/>
+                      <a:ext cx="5149424" cy="3254659"/>
                     </a:xfrm>
                     <a:prstGeom prst="rect">
                       <a:avLst/>
@@ -3038,19 +3796,24 @@
         <w:jc w:val="center"/>
         <w:rPr>
           <w:rFonts w:ascii="Garamond" w:hAnsi="Garamond"/>
-          <w:b/>
-          <w:bCs/>
-          <w:lang w:val="es-ES"/>
-        </w:rPr>
-      </w:pPr>
-      <w:r>
-        <w:rPr>
-          <w:rFonts w:ascii="Garamond" w:hAnsi="Garamond"/>
-          <w:b/>
-          <w:bCs/>
-          <w:lang w:val="es-ES"/>
-        </w:rPr>
-        <w:t xml:space="preserve">Fuente: Elaboración propia en Rstudio con base de datos realizada a partir de </w:t>
+          <w:lang w:val="es-ES"/>
+        </w:rPr>
+      </w:pPr>
+      <w:r>
+        <w:rPr>
+          <w:rFonts w:ascii="Garamond" w:hAnsi="Garamond"/>
+          <w:b/>
+          <w:bCs/>
+          <w:lang w:val="es-ES"/>
+        </w:rPr>
+        <w:t xml:space="preserve">Fuente: </w:t>
+      </w:r>
+      <w:r>
+        <w:rPr>
+          <w:rFonts w:ascii="Garamond" w:hAnsi="Garamond"/>
+          <w:lang w:val="es-ES"/>
+        </w:rPr>
+        <w:t>Elaboración propia en Rstudio con base de datos realizada a partir de</w:t>
       </w:r>
     </w:p>
     <w:p>
@@ -3058,8 +3821,6 @@
         <w:jc w:val="center"/>
         <w:rPr>
           <w:rFonts w:ascii="Garamond" w:hAnsi="Garamond"/>
-          <w:b/>
-          <w:bCs/>
           <w:lang w:val="es-ES"/>
         </w:rPr>
       </w:pPr>
@@ -3067,8 +3828,6 @@
       <w:r>
         <w:rPr>
           <w:rFonts w:ascii="Garamond" w:hAnsi="Garamond"/>
-          <w:b/>
-          <w:bCs/>
           <w:lang w:val="es-ES"/>
         </w:rPr>
         <w:t>Properati</w:t>
@@ -3077,8 +3836,6 @@
       <w:r>
         <w:rPr>
           <w:rFonts w:ascii="Garamond" w:hAnsi="Garamond"/>
-          <w:b/>
-          <w:bCs/>
           <w:lang w:val="es-ES"/>
         </w:rPr>
         <w:t xml:space="preserve"> y Datos Abiertos de la Alcaldía de Bogotá</w:t>
@@ -3108,7 +3865,21 @@
           <w:rFonts w:ascii="Garamond" w:hAnsi="Garamond"/>
           <w:lang w:val="es-ES"/>
         </w:rPr>
-        <w:t xml:space="preserve">A partir de la anterior ilustración, obtenemos la distribución de los datos entre sí, sus gráficas de dispersión y finalmente, sus coeficientes de correlación. Sobre estos resultados, vale la pena resaltar, que la distribución de los datos de la mayoría de las variables está centrada sobre valores pequeños, que existe una concentración inicial en los valores pequeños y, adicionalmente, que ninguna de las variables se comporta de manera normal. </w:t>
+        <w:t>A partir de la anterior ilustración, obtenemos la distribución de los datos entre sí, sus gráficas de dispersión y finalmente, sus coeficientes de correlación. Sobre estos resultados, vale la pena resaltar</w:t>
+      </w:r>
+      <w:r>
+        <w:rPr>
+          <w:rFonts w:ascii="Garamond" w:hAnsi="Garamond"/>
+          <w:lang w:val="es-ES"/>
+        </w:rPr>
+        <w:t xml:space="preserve"> </w:t>
+      </w:r>
+      <w:r>
+        <w:rPr>
+          <w:rFonts w:ascii="Garamond" w:hAnsi="Garamond"/>
+          <w:lang w:val="es-ES"/>
+        </w:rPr>
+        <w:t>que la distribución de los datos de la mayoría de las variables está centrada sobre valores pequeños, que existe una concentración inicial en los valores pequeños y, adicionalmente, que ninguna de las variables se comporta de manera normal.</w:t>
       </w:r>
     </w:p>
     <w:p>
@@ -3138,11 +3909,9 @@
       <w:r>
         <w:rPr>
           <w:rFonts w:ascii="Garamond" w:hAnsi="Garamond"/>
-          <w:b/>
-          <w:bCs/>
-          <w:lang w:val="es-ES"/>
-        </w:rPr>
-        <w:t xml:space="preserve"> </w:t>
+          <w:lang w:val="es-ES"/>
+        </w:rPr>
+        <w:t xml:space="preserve"> esto es, el precio (</w:t>
       </w:r>
       <w:r>
         <w:rPr>
@@ -3158,35 +3927,41 @@
       <w:r>
         <w:rPr>
           <w:rFonts w:ascii="Garamond" w:hAnsi="Garamond"/>
-          <w:lang w:val="es-ES"/>
-        </w:rPr>
-        <w:t xml:space="preserve"> </w:t>
-      </w:r>
-      <w:r>
-        <w:rPr>
-          <w:rFonts w:ascii="Garamond" w:hAnsi="Garamond"/>
-          <w:lang w:val="es-ES"/>
-        </w:rPr>
-        <w:t>el</w:t>
-      </w:r>
-      <w:r>
-        <w:rPr>
-          <w:rFonts w:ascii="Garamond" w:hAnsi="Garamond"/>
-          <w:lang w:val="es-ES"/>
-        </w:rPr>
-        <w:t xml:space="preserve"> coeficiente de correlación más alto es el referente al </w:t>
-      </w:r>
-      <w:r>
-        <w:rPr>
-          <w:rFonts w:ascii="Garamond" w:hAnsi="Garamond"/>
-          <w:b/>
-          <w:bCs/>
           <w:i/>
           <w:iCs/>
           <w:lang w:val="es-ES"/>
         </w:rPr>
-        <w:t>A</w:t>
-      </w:r>
+        <w:t>)</w:t>
+      </w:r>
+      <w:r>
+        <w:rPr>
+          <w:rFonts w:ascii="Garamond" w:hAnsi="Garamond"/>
+          <w:lang w:val="es-ES"/>
+        </w:rPr>
+        <w:t xml:space="preserve"> </w:t>
+      </w:r>
+      <w:r>
+        <w:rPr>
+          <w:rFonts w:ascii="Garamond" w:hAnsi="Garamond"/>
+          <w:lang w:val="es-ES"/>
+        </w:rPr>
+        <w:t>el</w:t>
+      </w:r>
+      <w:r>
+        <w:rPr>
+          <w:rFonts w:ascii="Garamond" w:hAnsi="Garamond"/>
+          <w:lang w:val="es-ES"/>
+        </w:rPr>
+        <w:t xml:space="preserve"> coeficiente de correlación más alto es el referente al</w:t>
+      </w:r>
+      <w:r>
+        <w:rPr>
+          <w:rFonts w:ascii="Garamond" w:hAnsi="Garamond"/>
+          <w:lang w:val="es-ES"/>
+        </w:rPr>
+        <w:t xml:space="preserve"> área del parque más cercano a la vivienda (</w:t>
+      </w:r>
+      <w:proofErr w:type="spellStart"/>
       <w:r>
         <w:rPr>
           <w:rFonts w:ascii="Garamond" w:hAnsi="Garamond"/>
@@ -3196,70 +3971,7 @@
           <w:iCs/>
           <w:lang w:val="es-ES"/>
         </w:rPr>
-        <w:t>rea_parque</w:t>
-      </w:r>
-      <w:r>
-        <w:rPr>
-          <w:rFonts w:ascii="Garamond" w:hAnsi="Garamond"/>
-          <w:lang w:val="es-ES"/>
-        </w:rPr>
-        <w:t xml:space="preserve"> que referencia el tamaño del área del parque. Esto, es contrastable y verificable con la realidad en ejemplos como el valor de las propiedades cercanas al Parque del Virrey o el Museo del Chicó, </w:t>
-      </w:r>
-      <w:proofErr w:type="gramStart"/>
-      <w:r>
-        <w:rPr>
-          <w:rFonts w:ascii="Garamond" w:hAnsi="Garamond"/>
-          <w:lang w:val="es-ES"/>
-        </w:rPr>
-        <w:t>que</w:t>
-      </w:r>
-      <w:proofErr w:type="gramEnd"/>
-      <w:r>
-        <w:rPr>
-          <w:rFonts w:ascii="Garamond" w:hAnsi="Garamond"/>
-          <w:lang w:val="es-ES"/>
-        </w:rPr>
-        <w:t xml:space="preserve"> de acuerdo a Metro Cuadrado, los barrios en los que se ubican, son los más costosos de la ciudad y por ende de la localidad</w:t>
-      </w:r>
-      <w:r>
-        <w:rPr>
-          <w:rStyle w:val="Refdenotaalpie"/>
-          <w:rFonts w:ascii="Garamond" w:hAnsi="Garamond"/>
-          <w:lang w:val="es-ES"/>
-        </w:rPr>
-        <w:footnoteReference w:id="4"/>
-      </w:r>
-      <w:r>
-        <w:rPr>
-          <w:rFonts w:ascii="Garamond" w:hAnsi="Garamond"/>
-          <w:lang w:val="es-ES"/>
-        </w:rPr>
-        <w:t xml:space="preserve">. </w:t>
-      </w:r>
-    </w:p>
-    <w:p>
-      <w:pPr>
-        <w:jc w:val="both"/>
-        <w:rPr>
-          <w:rFonts w:ascii="Garamond" w:hAnsi="Garamond"/>
-          <w:lang w:val="es-ES"/>
-        </w:rPr>
-      </w:pPr>
-    </w:p>
-    <w:p>
-      <w:pPr>
-        <w:jc w:val="both"/>
-        <w:rPr>
-          <w:rFonts w:ascii="Garamond" w:hAnsi="Garamond"/>
-          <w:lang w:val="es-ES"/>
-        </w:rPr>
-      </w:pPr>
-      <w:r>
-        <w:rPr>
-          <w:rFonts w:ascii="Garamond" w:hAnsi="Garamond"/>
-          <w:lang w:val="es-ES"/>
-        </w:rPr>
-        <w:t xml:space="preserve">El coeficiente de correlación más alto fue aquel entre </w:t>
+        <w:t>A</w:t>
       </w:r>
       <w:r>
         <w:rPr>
@@ -3270,15 +3982,130 @@
           <w:iCs/>
           <w:lang w:val="es-ES"/>
         </w:rPr>
-        <w:t xml:space="preserve">distancia_swimming_pool </w:t>
-      </w:r>
-      <w:r>
-        <w:rPr>
-          <w:rFonts w:ascii="Garamond" w:hAnsi="Garamond"/>
-          <w:lang w:val="es-ES"/>
-        </w:rPr>
-        <w:t>que referencia la distancia entre las observaciones y la piscina más cercana</w:t>
-      </w:r>
+        <w:t>rea_parque</w:t>
+      </w:r>
+      <w:proofErr w:type="spellEnd"/>
+      <w:r>
+        <w:rPr>
+          <w:rFonts w:ascii="Garamond" w:hAnsi="Garamond"/>
+          <w:lang w:val="es-ES"/>
+        </w:rPr>
+        <w:t xml:space="preserve">) </w:t>
+      </w:r>
+      <w:r>
+        <w:rPr>
+          <w:rFonts w:ascii="Garamond" w:hAnsi="Garamond"/>
+          <w:lang w:val="es-ES"/>
+        </w:rPr>
+        <w:t>que referencia el tamaño del área del parque. Esto es contrastable y verificable con la realidad en ejemplos como el valor de las propiedades cercanas al Parque del Virrey o el Museo del Chicó</w:t>
+      </w:r>
+      <w:r>
+        <w:rPr>
+          <w:rFonts w:ascii="Garamond" w:hAnsi="Garamond"/>
+          <w:lang w:val="es-ES"/>
+        </w:rPr>
+        <w:t xml:space="preserve"> </w:t>
+      </w:r>
+      <w:r>
+        <w:rPr>
+          <w:rFonts w:ascii="Garamond" w:hAnsi="Garamond"/>
+          <w:lang w:val="es-ES"/>
+        </w:rPr>
+        <w:t>que</w:t>
+      </w:r>
+      <w:r>
+        <w:rPr>
+          <w:rFonts w:ascii="Garamond" w:hAnsi="Garamond"/>
+          <w:lang w:val="es-ES"/>
+        </w:rPr>
+        <w:t>,</w:t>
+      </w:r>
+      <w:r>
+        <w:rPr>
+          <w:rFonts w:ascii="Garamond" w:hAnsi="Garamond"/>
+          <w:lang w:val="es-ES"/>
+        </w:rPr>
+        <w:t xml:space="preserve"> de acuerdo </w:t>
+      </w:r>
+      <w:r>
+        <w:rPr>
+          <w:rFonts w:ascii="Garamond" w:hAnsi="Garamond"/>
+          <w:lang w:val="es-ES"/>
+        </w:rPr>
+        <w:t>con</w:t>
+      </w:r>
+      <w:r>
+        <w:rPr>
+          <w:rFonts w:ascii="Garamond" w:hAnsi="Garamond"/>
+          <w:lang w:val="es-ES"/>
+        </w:rPr>
+        <w:t xml:space="preserve"> Metro Cuadrado, los barrios en los que se ubican son los más costosos de la ciudad y</w:t>
+      </w:r>
+      <w:r>
+        <w:rPr>
+          <w:rFonts w:ascii="Garamond" w:hAnsi="Garamond"/>
+          <w:lang w:val="es-ES"/>
+        </w:rPr>
+        <w:t>,</w:t>
+      </w:r>
+      <w:r>
+        <w:rPr>
+          <w:rFonts w:ascii="Garamond" w:hAnsi="Garamond"/>
+          <w:lang w:val="es-ES"/>
+        </w:rPr>
+        <w:t xml:space="preserve"> por ende</w:t>
+      </w:r>
+      <w:r>
+        <w:rPr>
+          <w:rFonts w:ascii="Garamond" w:hAnsi="Garamond"/>
+          <w:lang w:val="es-ES"/>
+        </w:rPr>
+        <w:t>,</w:t>
+      </w:r>
+      <w:r>
+        <w:rPr>
+          <w:rFonts w:ascii="Garamond" w:hAnsi="Garamond"/>
+          <w:lang w:val="es-ES"/>
+        </w:rPr>
+        <w:t xml:space="preserve"> de la localidad</w:t>
+      </w:r>
+      <w:r>
+        <w:rPr>
+          <w:rStyle w:val="Refdenotaalpie"/>
+          <w:rFonts w:ascii="Garamond" w:hAnsi="Garamond"/>
+          <w:lang w:val="es-ES"/>
+        </w:rPr>
+        <w:footnoteReference w:id="3"/>
+      </w:r>
+      <w:r>
+        <w:rPr>
+          <w:rFonts w:ascii="Garamond" w:hAnsi="Garamond"/>
+          <w:lang w:val="es-ES"/>
+        </w:rPr>
+        <w:t xml:space="preserve">. </w:t>
+      </w:r>
+      <w:r>
+        <w:rPr>
+          <w:rFonts w:ascii="Garamond" w:hAnsi="Garamond"/>
+          <w:lang w:val="es-ES"/>
+        </w:rPr>
+        <w:t>Por otro lado, e</w:t>
+      </w:r>
+      <w:r>
+        <w:rPr>
+          <w:rFonts w:ascii="Garamond" w:hAnsi="Garamond"/>
+          <w:lang w:val="es-ES"/>
+        </w:rPr>
+        <w:t>l coeficiente de correlación más alto fue aquel entre</w:t>
+      </w:r>
+      <w:r>
+        <w:rPr>
+          <w:rFonts w:ascii="Garamond" w:hAnsi="Garamond"/>
+          <w:lang w:val="es-ES"/>
+        </w:rPr>
+        <w:t xml:space="preserve"> la distancia a la piscina más cercana (</w:t>
+      </w:r>
+      <w:proofErr w:type="spellStart"/>
       <w:r>
         <w:rPr>
           <w:rFonts w:ascii="Garamond" w:hAnsi="Garamond"/>
@@ -3288,15 +4115,52 @@
           <w:iCs/>
           <w:lang w:val="es-ES"/>
         </w:rPr>
-        <w:t xml:space="preserve"> </w:t>
-      </w:r>
-      <w:r>
-        <w:rPr>
-          <w:rFonts w:ascii="Garamond" w:hAnsi="Garamond"/>
-          <w:lang w:val="es-ES"/>
-        </w:rPr>
-        <w:t xml:space="preserve">y </w:t>
-      </w:r>
+        <w:t>distancia_swimming_pool</w:t>
+      </w:r>
+      <w:proofErr w:type="spellEnd"/>
+      <w:r>
+        <w:rPr>
+          <w:rFonts w:ascii="Garamond" w:hAnsi="Garamond"/>
+          <w:lang w:val="es-ES"/>
+        </w:rPr>
+        <w:t xml:space="preserve">) </w:t>
+      </w:r>
+      <w:r>
+        <w:rPr>
+          <w:rFonts w:ascii="Garamond" w:hAnsi="Garamond"/>
+          <w:lang w:val="es-ES"/>
+        </w:rPr>
+        <w:t xml:space="preserve">y la </w:t>
+      </w:r>
+      <w:r>
+        <w:rPr>
+          <w:rFonts w:ascii="Garamond" w:hAnsi="Garamond"/>
+          <w:lang w:val="es-ES"/>
+        </w:rPr>
+        <w:t>distancia a</w:t>
+      </w:r>
+      <w:r>
+        <w:rPr>
+          <w:rFonts w:ascii="Garamond" w:hAnsi="Garamond"/>
+          <w:lang w:val="es-ES"/>
+        </w:rPr>
+        <w:t xml:space="preserve">l centro deportivo o gimnasio </w:t>
+      </w:r>
+      <w:r>
+        <w:rPr>
+          <w:rFonts w:ascii="Garamond" w:hAnsi="Garamond"/>
+          <w:lang w:val="es-ES"/>
+        </w:rPr>
+        <w:t>más cercan</w:t>
+      </w:r>
+      <w:r>
+        <w:rPr>
+          <w:rFonts w:ascii="Garamond" w:hAnsi="Garamond"/>
+          <w:lang w:val="es-ES"/>
+        </w:rPr>
+        <w:t>o (</w:t>
+      </w:r>
+      <w:proofErr w:type="spellStart"/>
       <w:r>
         <w:rPr>
           <w:rFonts w:ascii="Garamond" w:hAnsi="Garamond"/>
@@ -3306,24 +4170,23 @@
           <w:iCs/>
           <w:lang w:val="es-ES"/>
         </w:rPr>
-        <w:t xml:space="preserve">distancia_sport_center </w:t>
-      </w:r>
-      <w:r>
-        <w:rPr>
-          <w:rFonts w:ascii="Garamond" w:hAnsi="Garamond"/>
-          <w:lang w:val="es-ES"/>
-        </w:rPr>
-        <w:t xml:space="preserve">que explica la distancia entre las observaciones y el centro deportivo más cercano, esto puede deberse precisamente a que muchas piscinas pueden estar incluidas en los centros deportivos, o son interdependientes entre sí. </w:t>
-      </w:r>
-    </w:p>
-    <w:p>
-      <w:pPr>
-        <w:jc w:val="both"/>
-        <w:rPr>
-          <w:rFonts w:ascii="Garamond" w:hAnsi="Garamond"/>
-          <w:lang w:val="es-ES"/>
-        </w:rPr>
-      </w:pPr>
+        <w:t>distancia_sport_center</w:t>
+      </w:r>
+      <w:proofErr w:type="spellEnd"/>
+      <w:r>
+        <w:rPr>
+          <w:rFonts w:ascii="Garamond" w:hAnsi="Garamond"/>
+          <w:lang w:val="es-ES"/>
+        </w:rPr>
+        <w:t>)</w:t>
+      </w:r>
+      <w:r>
+        <w:rPr>
+          <w:rFonts w:ascii="Garamond" w:hAnsi="Garamond"/>
+          <w:lang w:val="es-ES"/>
+        </w:rPr>
+        <w:t>, esto puede deberse a que muchas piscinas pueden estar incluidas en los centros deportivos, o son interdependientes entre sí.</w:t>
+      </w:r>
     </w:p>
     <w:p>
       <w:pPr>
@@ -3658,17 +4521,7 @@
           <w:szCs w:val="26"/>
           <w:lang w:val="es-MX"/>
         </w:rPr>
-        <w:t xml:space="preserve">Se implementó un modelo de regresión lineal simple (LM) como estimación primeriza y preliminar predecir el precio de las viviendas de Chapinero.  Para ello, se utilizó una variable dependiente Y, que representa el logaritmo natural del precio de las viviendas (Ln_Price), y una variable independiente, que corresponde a los metros cuadrados de las viviendas. La elección del logaritmo natural del precio (Ln_Price) como variable dependiente puede deberse a varios </w:t>
-      </w:r>
-      <w:r>
-        <w:rPr>
-          <w:rFonts w:ascii="Garamond" w:hAnsi="Garamond" w:cs="AppleSystemUIFont"/>
-          <w:sz w:val="26"/>
-          <w:szCs w:val="26"/>
-          <w:lang w:val="es-MX"/>
-        </w:rPr>
-        <w:lastRenderedPageBreak/>
-        <w:t>motivos, como la necesidad de reducir la asimetría en la distribución de los precios o la estabilización de la varianza en los residuos del modelo.</w:t>
+        <w:t>Se implementó un modelo de regresión lineal simple (LM) como estimación primeriza y preliminar predecir el precio de las viviendas de Chapinero.  Para ello, se utilizó una variable dependiente Y, que representa el logaritmo natural del precio de las viviendas (Ln_Price), y una variable independiente, que corresponde a los metros cuadrados de las viviendas. La elección del logaritmo natural del precio (Ln_Price) como variable dependiente puede deberse a varios motivos, como la necesidad de reducir la asimetría en la distribución de los precios o la estabilización de la varianza en los residuos del modelo.</w:t>
       </w:r>
     </w:p>
     <w:p>
@@ -4335,18 +5188,24 @@
         <w:rPr>
           <w:rStyle w:val="Refdenotaalpie"/>
           <w:rFonts w:ascii="Garamond" w:hAnsi="Garamond"/>
+          <w:sz w:val="18"/>
+          <w:szCs w:val="18"/>
         </w:rPr>
         <w:footnoteRef/>
       </w:r>
       <w:r>
         <w:rPr>
           <w:rFonts w:ascii="Garamond" w:hAnsi="Garamond"/>
+          <w:sz w:val="18"/>
+          <w:szCs w:val="18"/>
         </w:rPr>
         <w:t xml:space="preserve"> </w:t>
       </w:r>
       <w:r>
         <w:rPr>
           <w:rFonts w:ascii="Garamond" w:hAnsi="Garamond"/>
+          <w:sz w:val="18"/>
+          <w:szCs w:val="18"/>
           <w:lang w:val="es-ES"/>
         </w:rPr>
         <w:t xml:space="preserve">Alcaldía de Bogotá (2023). </w:t>
@@ -4354,6 +5213,8 @@
       <w:r>
         <w:rPr>
           <w:rFonts w:ascii="Garamond" w:hAnsi="Garamond"/>
+          <w:sz w:val="18"/>
+          <w:szCs w:val="18"/>
           <w:lang w:val="es-ES"/>
         </w:rPr>
         <w:t>Mapa de referencia para Bogotá D.C. Datos abiertos</w:t>
@@ -4361,6 +5222,8 @@
       <w:r>
         <w:rPr>
           <w:rFonts w:ascii="Garamond" w:hAnsi="Garamond"/>
+          <w:sz w:val="18"/>
+          <w:szCs w:val="18"/>
           <w:lang w:val="es-ES"/>
         </w:rPr>
         <w:t xml:space="preserve">. Disponible en: </w:t>
@@ -4370,6 +5233,8 @@
           <w:rPr>
             <w:rStyle w:val="Hipervnculo"/>
             <w:rFonts w:ascii="Garamond" w:hAnsi="Garamond"/>
+            <w:sz w:val="18"/>
+            <w:szCs w:val="18"/>
             <w:lang w:val="es-ES"/>
           </w:rPr>
           <w:t>https://datosabiertos.bogota.gov.co/dataset/mapa-de-referencia</w:t>
@@ -4378,6 +5243,8 @@
       <w:r>
         <w:rPr>
           <w:rFonts w:ascii="Garamond" w:hAnsi="Garamond"/>
+          <w:sz w:val="18"/>
+          <w:szCs w:val="18"/>
           <w:lang w:val="es-ES"/>
         </w:rPr>
         <w:t xml:space="preserve"> (Consultado </w:t>
@@ -4385,6 +5252,8 @@
       <w:r>
         <w:rPr>
           <w:rFonts w:ascii="Garamond" w:hAnsi="Garamond"/>
+          <w:sz w:val="18"/>
+          <w:szCs w:val="18"/>
           <w:lang w:val="es-ES"/>
         </w:rPr>
         <w:t xml:space="preserve">el 12 de julio de 2023). </w:t>
@@ -4392,45 +5261,6 @@
     </w:p>
   </w:footnote>
   <w:footnote w:id="3">
-    <w:p>
-      <w:pPr>
-        <w:pStyle w:val="Textonotapie"/>
-        <w:rPr>
-          <w:lang w:val="es-ES"/>
-        </w:rPr>
-      </w:pPr>
-      <w:r>
-        <w:rPr>
-          <w:rStyle w:val="Refdenotaalpie"/>
-          <w:rFonts w:ascii="Garamond" w:hAnsi="Garamond" w:cstheme="minorHAnsi"/>
-        </w:rPr>
-        <w:footnoteRef/>
-      </w:r>
-      <w:r>
-        <w:rPr>
-          <w:rFonts w:ascii="Garamond" w:hAnsi="Garamond" w:cstheme="minorHAnsi"/>
-        </w:rPr>
-        <w:t xml:space="preserve"> </w:t>
-      </w:r>
-      <w:proofErr w:type="spellStart"/>
-      <w:r>
-        <w:rPr>
-          <w:rFonts w:ascii="Garamond" w:hAnsi="Garamond" w:cstheme="minorHAnsi"/>
-          <w:lang w:val="es-ES"/>
-        </w:rPr>
-        <w:t>Termino</w:t>
-      </w:r>
-      <w:proofErr w:type="spellEnd"/>
-      <w:r>
-        <w:rPr>
-          <w:rFonts w:ascii="Garamond" w:hAnsi="Garamond" w:cstheme="minorHAnsi"/>
-          <w:lang w:val="es-ES"/>
-        </w:rPr>
-        <w:t xml:space="preserve"> acuñado a una variable dummy que toma los valores de cero y uno.</w:t>
-      </w:r>
-    </w:p>
-  </w:footnote>
-  <w:footnote w:id="4">
     <w:p>
       <w:pPr>
         <w:pStyle w:val="Textonotapie"/>
@@ -6776,7 +7606,7 @@
       <w:lvlText w:val=""/>
       <w:lvlJc w:val="left"/>
       <w:pPr>
-        <w:ind w:left="1440" w:hanging="360"/>
+        <w:ind w:left="360" w:hanging="360"/>
       </w:pPr>
       <w:rPr>
         <w:rFonts w:ascii="Symbol" w:hAnsi="Symbol" w:hint="default"/>
@@ -6788,7 +7618,7 @@
       <w:lvlText w:val="o"/>
       <w:lvlJc w:val="left"/>
       <w:pPr>
-        <w:ind w:left="2160" w:hanging="360"/>
+        <w:ind w:left="1080" w:hanging="360"/>
       </w:pPr>
       <w:rPr>
         <w:rFonts w:ascii="Courier New" w:hAnsi="Courier New" w:cs="Courier New" w:hint="default"/>
@@ -6800,7 +7630,7 @@
       <w:lvlText w:val=""/>
       <w:lvlJc w:val="left"/>
       <w:pPr>
-        <w:ind w:left="2880" w:hanging="360"/>
+        <w:ind w:left="1800" w:hanging="360"/>
       </w:pPr>
       <w:rPr>
         <w:rFonts w:ascii="Wingdings" w:hAnsi="Wingdings" w:hint="default"/>
@@ -6812,7 +7642,7 @@
       <w:lvlText w:val=""/>
       <w:lvlJc w:val="left"/>
       <w:pPr>
-        <w:ind w:left="3600" w:hanging="360"/>
+        <w:ind w:left="2520" w:hanging="360"/>
       </w:pPr>
       <w:rPr>
         <w:rFonts w:ascii="Symbol" w:hAnsi="Symbol" w:hint="default"/>
@@ -6824,7 +7654,7 @@
       <w:lvlText w:val="o"/>
       <w:lvlJc w:val="left"/>
       <w:pPr>
-        <w:ind w:left="4320" w:hanging="360"/>
+        <w:ind w:left="3240" w:hanging="360"/>
       </w:pPr>
       <w:rPr>
         <w:rFonts w:ascii="Courier New" w:hAnsi="Courier New" w:cs="Courier New" w:hint="default"/>
@@ -6836,7 +7666,7 @@
       <w:lvlText w:val=""/>
       <w:lvlJc w:val="left"/>
       <w:pPr>
-        <w:ind w:left="5040" w:hanging="360"/>
+        <w:ind w:left="3960" w:hanging="360"/>
       </w:pPr>
       <w:rPr>
         <w:rFonts w:ascii="Wingdings" w:hAnsi="Wingdings" w:hint="default"/>
@@ -6848,7 +7678,7 @@
       <w:lvlText w:val=""/>
       <w:lvlJc w:val="left"/>
       <w:pPr>
-        <w:ind w:left="5760" w:hanging="360"/>
+        <w:ind w:left="4680" w:hanging="360"/>
       </w:pPr>
       <w:rPr>
         <w:rFonts w:ascii="Symbol" w:hAnsi="Symbol" w:hint="default"/>
@@ -6860,7 +7690,7 @@
       <w:lvlText w:val="o"/>
       <w:lvlJc w:val="left"/>
       <w:pPr>
-        <w:ind w:left="6480" w:hanging="360"/>
+        <w:ind w:left="5400" w:hanging="360"/>
       </w:pPr>
       <w:rPr>
         <w:rFonts w:ascii="Courier New" w:hAnsi="Courier New" w:cs="Courier New" w:hint="default"/>
@@ -6872,7 +7702,7 @@
       <w:lvlText w:val=""/>
       <w:lvlJc w:val="left"/>
       <w:pPr>
-        <w:ind w:left="7200" w:hanging="360"/>
+        <w:ind w:left="6120" w:hanging="360"/>
       </w:pPr>
       <w:rPr>
         <w:rFonts w:ascii="Wingdings" w:hAnsi="Wingdings" w:hint="default"/>

--- a/document/Taller 2 - BDML.docx
+++ b/document/Taller 2 - BDML.docx
@@ -1558,25 +1558,7 @@
         <w:rPr>
           <w:rFonts w:ascii="Garamond" w:hAnsi="Garamond"/>
         </w:rPr>
-        <w:t xml:space="preserve">La constitución </w:t>
-      </w:r>
-      <w:r>
-        <w:rPr>
-          <w:rFonts w:ascii="Garamond" w:hAnsi="Garamond"/>
-        </w:rPr>
-        <w:t xml:space="preserve">del modelo de predicción incorpora factores económicos y sociales que han sido recopilados de </w:t>
-      </w:r>
-      <w:r>
-        <w:rPr>
-          <w:rFonts w:ascii="Garamond" w:hAnsi="Garamond"/>
-        </w:rPr>
-        <w:t>la página</w:t>
-      </w:r>
-      <w:r>
-        <w:rPr>
-          <w:rFonts w:ascii="Garamond" w:hAnsi="Garamond"/>
-        </w:rPr>
-        <w:t xml:space="preserve"> de</w:t>
+        <w:t>La constitución del modelo de predicción incorpora factores económicos y sociales que han sido recopilados de la página de</w:t>
       </w:r>
       <w:r>
         <w:rPr>
@@ -1600,43 +1582,7 @@
         <w:rPr>
           <w:rFonts w:ascii="Garamond" w:hAnsi="Garamond"/>
         </w:rPr>
-        <w:t xml:space="preserve"> y de Datos Abiertos Bogotá. La primera base de datos contenía información de identificación de la vivienda, </w:t>
-      </w:r>
-      <w:r>
-        <w:rPr>
-          <w:rFonts w:ascii="Garamond" w:hAnsi="Garamond"/>
-        </w:rPr>
-        <w:t>ciudad, precio, número de cuartos, número de baños</w:t>
-      </w:r>
-      <w:r>
-        <w:rPr>
-          <w:rFonts w:ascii="Garamond" w:hAnsi="Garamond"/>
-        </w:rPr>
-        <w:t>,</w:t>
-      </w:r>
-      <w:r>
-        <w:rPr>
-          <w:rFonts w:ascii="Garamond" w:hAnsi="Garamond"/>
-        </w:rPr>
-        <w:t xml:space="preserve"> precio</w:t>
-      </w:r>
-      <w:r>
-        <w:rPr>
-          <w:rFonts w:ascii="Garamond" w:hAnsi="Garamond"/>
-        </w:rPr>
-        <w:t xml:space="preserve"> y valores de latitud y longitud; además, incluía una descripción de la vivienda, mediante la cual se permitió extraer de dicho texto información estratégica para crear </w:t>
-      </w:r>
-      <w:r>
-        <w:rPr>
-          <w:rFonts w:ascii="Garamond" w:hAnsi="Garamond"/>
-        </w:rPr>
-        <w:t>algunas características más específicas</w:t>
-      </w:r>
-      <w:r>
-        <w:rPr>
-          <w:rFonts w:ascii="Garamond" w:hAnsi="Garamond"/>
-        </w:rPr>
-        <w:t xml:space="preserve">. Para lograr lo anterior fue necesaria una limpieza de la base de datos, eliminando aspectos como tildes, mayúsculas, espacios extra y caracteres especiales. </w:t>
+        <w:t xml:space="preserve"> y de Datos Abiertos Bogotá. La primera base de datos contenía información de identificación de la vivienda, ciudad, precio, número de cuartos, número de baños, precio y valores de latitud y longitud; además, incluía una descripción de la vivienda, mediante la cual se permitió extraer de dicho texto información estratégica para crear algunas características más específicas. Para lograr lo anterior fue necesaria una limpieza de la base de datos, eliminando aspectos como tildes, mayúsculas, espacios extra y caracteres especiales. </w:t>
       </w:r>
     </w:p>
     <w:p>
@@ -1670,61 +1616,7 @@
         <w:rPr>
           <w:rFonts w:ascii="Garamond" w:hAnsi="Garamond"/>
         </w:rPr>
-        <w:t>este proceso se logró</w:t>
-      </w:r>
-      <w:r>
-        <w:rPr>
-          <w:rFonts w:ascii="Garamond" w:hAnsi="Garamond"/>
-        </w:rPr>
-        <w:t xml:space="preserve"> consolidar una </w:t>
-      </w:r>
-      <w:r>
-        <w:rPr>
-          <w:rFonts w:ascii="Garamond" w:hAnsi="Garamond"/>
-        </w:rPr>
-        <w:t xml:space="preserve">única base de datos que posteriormente permitiría obtener una </w:t>
-      </w:r>
-      <w:r>
-        <w:rPr>
-          <w:rFonts w:ascii="Garamond" w:hAnsi="Garamond"/>
-        </w:rPr>
-        <w:t>muestra de prueba y una de entrenamiento</w:t>
-      </w:r>
-      <w:r>
-        <w:rPr>
-          <w:rFonts w:ascii="Garamond" w:hAnsi="Garamond"/>
-        </w:rPr>
-        <w:t xml:space="preserve">, las cuales serían fundamentales para la evaluación de los </w:t>
-      </w:r>
-      <w:r>
-        <w:rPr>
-          <w:rFonts w:ascii="Garamond" w:hAnsi="Garamond"/>
-        </w:rPr>
-        <w:t>distintos modelos de predicción del precio de la vivienda</w:t>
-      </w:r>
-      <w:r>
-        <w:rPr>
-          <w:rFonts w:ascii="Garamond" w:hAnsi="Garamond"/>
-        </w:rPr>
-        <w:t>. Es importante precisar que lo anterior se acotó a la</w:t>
-      </w:r>
-      <w:r>
-        <w:rPr>
-          <w:rFonts w:ascii="Garamond" w:hAnsi="Garamond"/>
-        </w:rPr>
-        <w:t xml:space="preserve"> localidad de Chapinero en</w:t>
-      </w:r>
-      <w:r>
-        <w:rPr>
-          <w:rFonts w:ascii="Garamond" w:hAnsi="Garamond"/>
-        </w:rPr>
-        <w:t xml:space="preserve"> </w:t>
-      </w:r>
-      <w:r>
-        <w:rPr>
-          <w:rFonts w:ascii="Garamond" w:hAnsi="Garamond"/>
-        </w:rPr>
-        <w:t>Bogotá.</w:t>
+        <w:t>este proceso se logró consolidar una única base de datos que posteriormente permitiría obtener una muestra de prueba y una de entrenamiento, las cuales serían fundamentales para la evaluación de los distintos modelos de predicción del precio de la vivienda. Es importante precisar que lo anterior se acotó a la localidad de Chapinero en Bogotá.</w:t>
       </w:r>
     </w:p>
     <w:p>
@@ -1896,13 +1788,7 @@
         <w:rPr>
           <w:rFonts w:ascii="Garamond" w:hAnsi="Garamond"/>
         </w:rPr>
-        <w:t xml:space="preserve"> </w:t>
-      </w:r>
-      <w:r>
-        <w:rPr>
-          <w:rFonts w:ascii="Garamond" w:hAnsi="Garamond"/>
-        </w:rPr>
-        <w:t xml:space="preserve">Esta variable es </w:t>
+        <w:t xml:space="preserve"> Esta variable es </w:t>
       </w:r>
       <w:r>
         <w:rPr>
@@ -1997,13 +1883,7 @@
         <w:rPr>
           <w:rFonts w:ascii="Garamond" w:hAnsi="Garamond"/>
         </w:rPr>
-        <w:t xml:space="preserve"> que</w:t>
-      </w:r>
-      <w:r>
-        <w:rPr>
-          <w:rFonts w:ascii="Garamond" w:hAnsi="Garamond"/>
-        </w:rPr>
-        <w:t xml:space="preserve"> </w:t>
+        <w:t xml:space="preserve"> que </w:t>
       </w:r>
       <w:r>
         <w:rPr>
@@ -2280,14 +2160,14 @@
         <w:rPr>
           <w:rFonts w:ascii="Garamond" w:hAnsi="Garamond"/>
         </w:rPr>
-        <w:t>ariable du</w:t>
+        <w:t xml:space="preserve">ariable </w:t>
       </w:r>
       <w:proofErr w:type="spellStart"/>
       <w:r>
         <w:rPr>
           <w:rFonts w:ascii="Garamond" w:hAnsi="Garamond"/>
         </w:rPr>
-        <w:t>mmy</w:t>
+        <w:t>dummy</w:t>
       </w:r>
       <w:proofErr w:type="spellEnd"/>
       <w:r>
@@ -2377,13 +2257,7 @@
         <w:rPr>
           <w:rFonts w:ascii="Garamond" w:hAnsi="Garamond"/>
         </w:rPr>
-        <w:t xml:space="preserve"> que toma el valor de 1</w:t>
-      </w:r>
-      <w:r>
-        <w:rPr>
-          <w:rFonts w:ascii="Garamond" w:hAnsi="Garamond"/>
-        </w:rPr>
-        <w:t xml:space="preserve"> </w:t>
+        <w:t xml:space="preserve"> que toma el valor de 1 </w:t>
       </w:r>
       <w:r>
         <w:rPr>
@@ -2544,25 +2418,7 @@
         <w:rPr>
           <w:rFonts w:ascii="Garamond" w:hAnsi="Garamond"/>
         </w:rPr>
-        <w:t xml:space="preserve"> </w:t>
-      </w:r>
-      <w:r>
-        <w:rPr>
-          <w:rFonts w:ascii="Garamond" w:hAnsi="Garamond"/>
-        </w:rPr>
-        <w:t xml:space="preserve">La presencia de un balcón </w:t>
-      </w:r>
-      <w:r>
-        <w:rPr>
-          <w:rFonts w:ascii="Garamond" w:hAnsi="Garamond"/>
-        </w:rPr>
-        <w:t xml:space="preserve">puede influir </w:t>
-      </w:r>
-      <w:r>
-        <w:rPr>
-          <w:rFonts w:ascii="Garamond" w:hAnsi="Garamond"/>
-        </w:rPr>
-        <w:t xml:space="preserve">en el precio de una vivienda </w:t>
+        <w:t xml:space="preserve"> La presencia de un balcón puede influir en el precio de una vivienda </w:t>
       </w:r>
       <w:r>
         <w:rPr>
@@ -2631,13 +2487,21 @@
           <w:b/>
           <w:bCs/>
         </w:rPr>
-        <w:t xml:space="preserve">Vista: </w:t>
-      </w:r>
-      <w:r>
-        <w:rPr>
-          <w:rFonts w:ascii="Garamond" w:hAnsi="Garamond"/>
-        </w:rPr>
-        <w:t xml:space="preserve">Esta es una variable </w:t>
+        <w:t>Parqueadero</w:t>
+      </w:r>
+      <w:r>
+        <w:rPr>
+          <w:rFonts w:ascii="Garamond" w:hAnsi="Garamond"/>
+          <w:b/>
+          <w:bCs/>
+        </w:rPr>
+        <w:t>:</w:t>
+      </w:r>
+      <w:r>
+        <w:rPr>
+          <w:rFonts w:ascii="Garamond" w:hAnsi="Garamond"/>
+        </w:rPr>
+        <w:t xml:space="preserve"> Esta es una variable </w:t>
       </w:r>
       <w:proofErr w:type="spellStart"/>
       <w:r>
@@ -2651,67 +2515,79 @@
         <w:rPr>
           <w:rFonts w:ascii="Garamond" w:hAnsi="Garamond"/>
         </w:rPr>
+        <w:t xml:space="preserve"> que toma el valor de 1 si la vivienda tiene </w:t>
+      </w:r>
+      <w:r>
+        <w:rPr>
+          <w:rFonts w:ascii="Garamond" w:hAnsi="Garamond"/>
+        </w:rPr>
+        <w:t xml:space="preserve">parqueadero </w:t>
+      </w:r>
+      <w:r>
+        <w:rPr>
+          <w:rFonts w:ascii="Garamond" w:hAnsi="Garamond"/>
+        </w:rPr>
+        <w:t xml:space="preserve">y 0 en caso contrario. </w:t>
+      </w:r>
+      <w:r>
+        <w:rPr>
+          <w:rFonts w:ascii="Garamond" w:hAnsi="Garamond"/>
+        </w:rPr>
+        <w:t>Contar con</w:t>
+      </w:r>
+      <w:r>
+        <w:rPr>
+          <w:rFonts w:ascii="Garamond" w:hAnsi="Garamond"/>
+        </w:rPr>
         <w:t xml:space="preserve"> </w:t>
       </w:r>
       <w:r>
         <w:rPr>
           <w:rFonts w:ascii="Garamond" w:hAnsi="Garamond"/>
         </w:rPr>
-        <w:t xml:space="preserve">que toma el valor de 1 si </w:t>
-      </w:r>
-      <w:r>
-        <w:rPr>
-          <w:rFonts w:ascii="Garamond" w:hAnsi="Garamond"/>
-        </w:rPr>
-        <w:t xml:space="preserve">la vivienda </w:t>
-      </w:r>
-      <w:r>
-        <w:rPr>
-          <w:rFonts w:ascii="Garamond" w:hAnsi="Garamond"/>
-        </w:rPr>
-        <w:t xml:space="preserve">tiene vista </w:t>
-      </w:r>
-      <w:r>
-        <w:rPr>
-          <w:rFonts w:ascii="Garamond" w:hAnsi="Garamond"/>
-        </w:rPr>
-        <w:t xml:space="preserve">a un sitio importante de la ciudad </w:t>
-      </w:r>
-      <w:r>
-        <w:rPr>
-          <w:rFonts w:ascii="Garamond" w:hAnsi="Garamond"/>
-        </w:rPr>
-        <w:t xml:space="preserve">y </w:t>
-      </w:r>
-      <w:r>
-        <w:rPr>
-          <w:rFonts w:ascii="Garamond" w:hAnsi="Garamond"/>
-        </w:rPr>
-        <w:t xml:space="preserve">0 </w:t>
-      </w:r>
-      <w:r>
-        <w:rPr>
-          <w:rFonts w:ascii="Garamond" w:hAnsi="Garamond"/>
-        </w:rPr>
-        <w:t>en caso contrario.</w:t>
-      </w:r>
-      <w:r>
-        <w:rPr>
-          <w:rFonts w:ascii="Garamond" w:hAnsi="Garamond"/>
-        </w:rPr>
-        <w:t xml:space="preserve"> Se considera que esta variable puede ser importante, dado que </w:t>
-      </w:r>
-      <w:r>
-        <w:rPr>
-          <w:rFonts w:ascii="Garamond" w:hAnsi="Garamond"/>
-        </w:rPr>
-        <w:t xml:space="preserve">una vivienda con una ubicación que permita una vista a un gran sitio puede </w:t>
-      </w:r>
-      <w:r>
-        <w:rPr>
-          <w:rFonts w:ascii="Garamond" w:hAnsi="Garamond"/>
-        </w:rPr>
-        <w:t>tener un mayor precio final;</w:t>
+        <w:t xml:space="preserve">parqueadero puede </w:t>
+      </w:r>
+      <w:r>
+        <w:rPr>
+          <w:rFonts w:ascii="Garamond" w:hAnsi="Garamond"/>
+        </w:rPr>
+        <w:t xml:space="preserve">influir en </w:t>
+      </w:r>
+      <w:r>
+        <w:rPr>
+          <w:rFonts w:ascii="Garamond" w:hAnsi="Garamond"/>
+        </w:rPr>
+        <w:t xml:space="preserve">el precio de </w:t>
+      </w:r>
+      <w:r>
+        <w:rPr>
+          <w:rFonts w:ascii="Garamond" w:hAnsi="Garamond"/>
+        </w:rPr>
+        <w:t xml:space="preserve">la </w:t>
+      </w:r>
+      <w:r>
+        <w:rPr>
+          <w:rFonts w:ascii="Garamond" w:hAnsi="Garamond"/>
+        </w:rPr>
+        <w:t xml:space="preserve">vivienda debido a </w:t>
+      </w:r>
+      <w:r>
+        <w:rPr>
+          <w:rFonts w:ascii="Garamond" w:hAnsi="Garamond"/>
+        </w:rPr>
+        <w:t xml:space="preserve">la </w:t>
+      </w:r>
+      <w:r>
+        <w:rPr>
+          <w:rFonts w:ascii="Garamond" w:hAnsi="Garamond"/>
+        </w:rPr>
+        <w:t>comodidad, demanda y seguridad que proporciona. Un parqueadero propio incrementa el valor de reventa y atrae a compradores interesados en evitar problemas de estacionamiento en áreas urbanas congestionadas o con restricciones de estacionamiento</w:t>
+      </w:r>
+      <w:r>
+        <w:rPr>
+          <w:rFonts w:ascii="Garamond" w:hAnsi="Garamond"/>
+        </w:rPr>
+        <w:t>;</w:t>
       </w:r>
     </w:p>
     <w:p>
@@ -2732,7 +2608,7 @@
           <w:b/>
           <w:bCs/>
         </w:rPr>
-        <w:t xml:space="preserve">Remodelado: </w:t>
+        <w:t xml:space="preserve">Vista: </w:t>
       </w:r>
       <w:r>
         <w:rPr>
@@ -2758,7 +2634,31 @@
         <w:rPr>
           <w:rFonts w:ascii="Garamond" w:hAnsi="Garamond"/>
         </w:rPr>
-        <w:t xml:space="preserve">que toma el valor de 1 si la propiedad está remodelada y </w:t>
+        <w:t xml:space="preserve">que toma el valor de 1 si </w:t>
+      </w:r>
+      <w:r>
+        <w:rPr>
+          <w:rFonts w:ascii="Garamond" w:hAnsi="Garamond"/>
+        </w:rPr>
+        <w:t xml:space="preserve">la vivienda </w:t>
+      </w:r>
+      <w:r>
+        <w:rPr>
+          <w:rFonts w:ascii="Garamond" w:hAnsi="Garamond"/>
+        </w:rPr>
+        <w:t xml:space="preserve">tiene vista </w:t>
+      </w:r>
+      <w:r>
+        <w:rPr>
+          <w:rFonts w:ascii="Garamond" w:hAnsi="Garamond"/>
+        </w:rPr>
+        <w:t xml:space="preserve">a un sitio importante de la ciudad </w:t>
+      </w:r>
+      <w:r>
+        <w:rPr>
+          <w:rFonts w:ascii="Garamond" w:hAnsi="Garamond"/>
+        </w:rPr>
+        <w:t xml:space="preserve">y </w:t>
       </w:r>
       <w:r>
         <w:rPr>
@@ -2776,211 +2676,20 @@
         <w:rPr>
           <w:rFonts w:ascii="Garamond" w:hAnsi="Garamond"/>
         </w:rPr>
-        <w:t xml:space="preserve"> </w:t>
-      </w:r>
-      <w:r>
-        <w:rPr>
-          <w:rFonts w:ascii="Garamond" w:hAnsi="Garamond"/>
-        </w:rPr>
-        <w:t xml:space="preserve">Se considera que una vivienda remodelada puede tener un valor mayor, respecto de una que </w:t>
-      </w:r>
-      <w:r>
-        <w:rPr>
-          <w:rFonts w:ascii="Garamond" w:hAnsi="Garamond"/>
-        </w:rPr>
-        <w:t>no haya surtido tal proceso;</w:t>
-      </w:r>
-    </w:p>
-    <w:p>
-      <w:pPr>
-        <w:jc w:val="both"/>
-        <w:rPr>
-          <w:rFonts w:ascii="Garamond" w:hAnsi="Garamond"/>
-          <w:lang w:val="es-ES"/>
-        </w:rPr>
-      </w:pPr>
-    </w:p>
-    <w:p>
-      <w:pPr>
-        <w:jc w:val="both"/>
-        <w:rPr>
-          <w:rFonts w:ascii="Garamond" w:hAnsi="Garamond"/>
-        </w:rPr>
-      </w:pPr>
-      <w:r>
-        <w:rPr>
-          <w:rFonts w:ascii="Garamond" w:hAnsi="Garamond"/>
-          <w:lang w:val="es-ES"/>
-        </w:rPr>
-        <w:t xml:space="preserve">Tras el anterior proceso de depuración </w:t>
-      </w:r>
-      <w:r>
-        <w:rPr>
-          <w:rFonts w:ascii="Garamond" w:hAnsi="Garamond"/>
-          <w:lang w:val="es-ES"/>
-        </w:rPr>
-        <w:t>s</w:t>
-      </w:r>
-      <w:r>
-        <w:rPr>
-          <w:rFonts w:ascii="Garamond" w:hAnsi="Garamond"/>
-          <w:lang w:val="es-ES"/>
-        </w:rPr>
-        <w:t xml:space="preserve">e procedió a </w:t>
-      </w:r>
-      <w:r>
-        <w:rPr>
-          <w:rFonts w:ascii="Garamond" w:hAnsi="Garamond"/>
-          <w:lang w:val="es-ES"/>
-        </w:rPr>
-        <w:t xml:space="preserve">utilizar </w:t>
-      </w:r>
-      <w:r>
-        <w:rPr>
-          <w:rFonts w:ascii="Garamond" w:hAnsi="Garamond"/>
-          <w:lang w:val="es-ES"/>
-        </w:rPr>
-        <w:t xml:space="preserve">la información </w:t>
-      </w:r>
-      <w:r>
-        <w:rPr>
-          <w:rFonts w:ascii="Garamond" w:hAnsi="Garamond"/>
-          <w:lang w:val="es-ES"/>
-        </w:rPr>
-        <w:t xml:space="preserve">extraída </w:t>
-      </w:r>
-      <w:r>
-        <w:rPr>
-          <w:rFonts w:ascii="Garamond" w:hAnsi="Garamond"/>
-          <w:lang w:val="es-ES"/>
-        </w:rPr>
-        <w:t>de Datos Abiertos Bogotá</w:t>
-      </w:r>
-      <w:r>
-        <w:rPr>
-          <w:rFonts w:ascii="Garamond" w:hAnsi="Garamond"/>
-          <w:lang w:val="es-ES"/>
-        </w:rPr>
-        <w:t xml:space="preserve"> para</w:t>
-      </w:r>
-      <w:r>
-        <w:rPr>
-          <w:rFonts w:ascii="Garamond" w:hAnsi="Garamond"/>
-          <w:lang w:val="es-ES"/>
-        </w:rPr>
-        <w:t xml:space="preserve"> identificar </w:t>
-      </w:r>
-      <w:r>
-        <w:rPr>
-          <w:rFonts w:ascii="Garamond" w:hAnsi="Garamond"/>
-        </w:rPr>
-        <w:t xml:space="preserve">la cercanía </w:t>
-      </w:r>
-      <w:r>
-        <w:rPr>
-          <w:rFonts w:ascii="Garamond" w:hAnsi="Garamond"/>
-        </w:rPr>
-        <w:t xml:space="preserve">de cada vivienda </w:t>
-      </w:r>
-      <w:r>
-        <w:rPr>
-          <w:rFonts w:ascii="Garamond" w:hAnsi="Garamond"/>
-        </w:rPr>
-        <w:t xml:space="preserve">a </w:t>
-      </w:r>
-      <w:r>
-        <w:rPr>
-          <w:rFonts w:ascii="Garamond" w:hAnsi="Garamond"/>
-          <w:lang w:val="es-ES"/>
-        </w:rPr>
-        <w:t>sitios estratégicos como e</w:t>
-      </w:r>
-      <w:r>
-        <w:rPr>
-          <w:rFonts w:ascii="Garamond" w:hAnsi="Garamond"/>
-        </w:rPr>
-        <w:t>l centro de la ciudad</w:t>
-      </w:r>
-      <w:r>
-        <w:rPr>
-          <w:rFonts w:ascii="Garamond" w:hAnsi="Garamond"/>
-        </w:rPr>
-        <w:t>, a bienes públicos</w:t>
-      </w:r>
-      <w:r>
-        <w:rPr>
-          <w:rFonts w:ascii="Garamond" w:hAnsi="Garamond"/>
-        </w:rPr>
-        <w:t xml:space="preserve"> o a una zona empresarial</w:t>
-      </w:r>
-      <w:r>
-        <w:rPr>
-          <w:rFonts w:ascii="Garamond" w:hAnsi="Garamond"/>
-        </w:rPr>
-        <w:t xml:space="preserve">; lo anterior, </w:t>
-      </w:r>
-      <w:r>
-        <w:rPr>
-          <w:rFonts w:ascii="Garamond" w:hAnsi="Garamond"/>
-          <w:lang w:val="es-ES"/>
-        </w:rPr>
-        <w:t>m</w:t>
-      </w:r>
-      <w:r>
-        <w:rPr>
-          <w:rFonts w:ascii="Garamond" w:hAnsi="Garamond"/>
-          <w:lang w:val="es-ES"/>
-        </w:rPr>
-        <w:t xml:space="preserve">ediante </w:t>
-      </w:r>
-      <w:r>
-        <w:rPr>
-          <w:rFonts w:ascii="Garamond" w:hAnsi="Garamond"/>
-        </w:rPr>
-        <w:t>las coordenadas geométricas</w:t>
-      </w:r>
-      <w:r>
-        <w:rPr>
-          <w:rFonts w:ascii="Garamond" w:hAnsi="Garamond"/>
-        </w:rPr>
-        <w:t xml:space="preserve"> de la base de datos de </w:t>
-      </w:r>
-      <w:proofErr w:type="spellStart"/>
-      <w:r>
-        <w:rPr>
-          <w:rFonts w:ascii="Garamond" w:hAnsi="Garamond"/>
-          <w:i/>
-          <w:iCs/>
-        </w:rPr>
-        <w:t>Properati</w:t>
-      </w:r>
-      <w:proofErr w:type="spellEnd"/>
-      <w:r>
-        <w:rPr>
-          <w:rFonts w:ascii="Garamond" w:hAnsi="Garamond"/>
-        </w:rPr>
-        <w:t xml:space="preserve">. </w:t>
-      </w:r>
-      <w:r>
-        <w:rPr>
-          <w:rFonts w:ascii="Garamond" w:hAnsi="Garamond"/>
-        </w:rPr>
-        <w:t xml:space="preserve">Dicho lo anterior, a continuación se </w:t>
-      </w:r>
-      <w:r>
-        <w:rPr>
-          <w:rFonts w:ascii="Garamond" w:hAnsi="Garamond"/>
-        </w:rPr>
-        <w:t>muestran las variables identificadas:</w:t>
-      </w:r>
-    </w:p>
-    <w:p>
-      <w:pPr>
-        <w:jc w:val="both"/>
-        <w:rPr>
-          <w:rFonts w:ascii="Garamond" w:hAnsi="Garamond"/>
-        </w:rPr>
-      </w:pPr>
+        <w:t xml:space="preserve"> Se considera que esta variable puede ser importante, dado que </w:t>
+      </w:r>
+      <w:r>
+        <w:rPr>
+          <w:rFonts w:ascii="Garamond" w:hAnsi="Garamond"/>
+        </w:rPr>
+        <w:t xml:space="preserve">una vivienda con una ubicación que permita una vista a un gran sitio puede </w:t>
+      </w:r>
+      <w:r>
+        <w:rPr>
+          <w:rFonts w:ascii="Garamond" w:hAnsi="Garamond"/>
+        </w:rPr>
+        <w:t>tener un mayor precio final;</w:t>
+      </w:r>
     </w:p>
     <w:p>
       <w:pPr>
@@ -2992,39 +2701,251 @@
         <w:jc w:val="both"/>
         <w:rPr>
           <w:rFonts w:ascii="Garamond" w:hAnsi="Garamond"/>
-          <w:lang w:val="es-ES"/>
-        </w:rPr>
-      </w:pPr>
-      <w:r>
-        <w:rPr>
-          <w:rFonts w:ascii="Garamond" w:hAnsi="Garamond"/>
-          <w:b/>
-          <w:bCs/>
-          <w:lang w:val="es-ES"/>
-        </w:rPr>
-        <w:t>Cercanías a parques y zonas de recreación:</w:t>
-      </w:r>
-      <w:r>
-        <w:rPr>
-          <w:rFonts w:ascii="Garamond" w:hAnsi="Garamond"/>
-          <w:lang w:val="es-ES"/>
+        </w:rPr>
+      </w:pPr>
+      <w:r>
+        <w:rPr>
+          <w:rFonts w:ascii="Garamond" w:hAnsi="Garamond"/>
+          <w:b/>
+          <w:bCs/>
+        </w:rPr>
+        <w:t xml:space="preserve">Remodelado: </w:t>
+      </w:r>
+      <w:r>
+        <w:rPr>
+          <w:rFonts w:ascii="Garamond" w:hAnsi="Garamond"/>
+        </w:rPr>
+        <w:t xml:space="preserve">Esta es una variable </w:t>
+      </w:r>
+      <w:proofErr w:type="spellStart"/>
+      <w:r>
+        <w:rPr>
+          <w:rFonts w:ascii="Garamond" w:hAnsi="Garamond"/>
+        </w:rPr>
+        <w:t>dummy</w:t>
+      </w:r>
+      <w:proofErr w:type="spellEnd"/>
+      <w:r>
+        <w:rPr>
+          <w:rFonts w:ascii="Garamond" w:hAnsi="Garamond"/>
         </w:rPr>
         <w:t xml:space="preserve"> </w:t>
       </w:r>
       <w:r>
         <w:rPr>
           <w:rFonts w:ascii="Garamond" w:hAnsi="Garamond"/>
-          <w:lang w:val="es-ES"/>
-        </w:rPr>
-        <w:t>Esta es una variable continua que describe la distancia de la vivienda a</w:t>
-      </w:r>
-      <w:r>
-        <w:rPr>
-          <w:rFonts w:ascii="Garamond" w:hAnsi="Garamond"/>
-          <w:lang w:val="es-ES"/>
-        </w:rPr>
-        <w:t>l sitio referenciado;</w:t>
-      </w:r>
+        </w:rPr>
+        <w:t xml:space="preserve">que toma el valor de 1 si la propiedad está remodelada y </w:t>
+      </w:r>
+      <w:r>
+        <w:rPr>
+          <w:rFonts w:ascii="Garamond" w:hAnsi="Garamond"/>
+        </w:rPr>
+        <w:t xml:space="preserve">0 </w:t>
+      </w:r>
+      <w:r>
+        <w:rPr>
+          <w:rFonts w:ascii="Garamond" w:hAnsi="Garamond"/>
+        </w:rPr>
+        <w:t>en caso contrario.</w:t>
+      </w:r>
+      <w:r>
+        <w:rPr>
+          <w:rFonts w:ascii="Garamond" w:hAnsi="Garamond"/>
+        </w:rPr>
+        <w:t xml:space="preserve"> </w:t>
+      </w:r>
+      <w:r>
+        <w:rPr>
+          <w:rFonts w:ascii="Garamond" w:hAnsi="Garamond"/>
+        </w:rPr>
+        <w:t xml:space="preserve">Se considera que una vivienda remodelada puede tener un valor mayor, respecto de una que </w:t>
+      </w:r>
+      <w:r>
+        <w:rPr>
+          <w:rFonts w:ascii="Garamond" w:hAnsi="Garamond"/>
+        </w:rPr>
+        <w:t>no haya surtido tal proceso;</w:t>
+      </w:r>
+    </w:p>
+    <w:p>
+      <w:pPr>
+        <w:jc w:val="both"/>
+        <w:rPr>
+          <w:rFonts w:ascii="Garamond" w:hAnsi="Garamond"/>
+          <w:lang w:val="es-ES"/>
+        </w:rPr>
+      </w:pPr>
+    </w:p>
+    <w:p>
+      <w:pPr>
+        <w:jc w:val="both"/>
+        <w:rPr>
+          <w:rFonts w:ascii="Garamond" w:hAnsi="Garamond"/>
+        </w:rPr>
+      </w:pPr>
+      <w:r>
+        <w:rPr>
+          <w:rFonts w:ascii="Garamond" w:hAnsi="Garamond"/>
+          <w:lang w:val="es-ES"/>
+        </w:rPr>
+        <w:t xml:space="preserve">Tras el anterior proceso de depuración </w:t>
+      </w:r>
+      <w:r>
+        <w:rPr>
+          <w:rFonts w:ascii="Garamond" w:hAnsi="Garamond"/>
+          <w:lang w:val="es-ES"/>
+        </w:rPr>
+        <w:t>s</w:t>
+      </w:r>
+      <w:r>
+        <w:rPr>
+          <w:rFonts w:ascii="Garamond" w:hAnsi="Garamond"/>
+          <w:lang w:val="es-ES"/>
+        </w:rPr>
+        <w:t xml:space="preserve">e procedió a </w:t>
+      </w:r>
+      <w:r>
+        <w:rPr>
+          <w:rFonts w:ascii="Garamond" w:hAnsi="Garamond"/>
+          <w:lang w:val="es-ES"/>
+        </w:rPr>
+        <w:t xml:space="preserve">utilizar </w:t>
+      </w:r>
+      <w:r>
+        <w:rPr>
+          <w:rFonts w:ascii="Garamond" w:hAnsi="Garamond"/>
+          <w:lang w:val="es-ES"/>
+        </w:rPr>
+        <w:t xml:space="preserve">la información </w:t>
+      </w:r>
+      <w:r>
+        <w:rPr>
+          <w:rFonts w:ascii="Garamond" w:hAnsi="Garamond"/>
+          <w:lang w:val="es-ES"/>
+        </w:rPr>
+        <w:t xml:space="preserve">extraída </w:t>
+      </w:r>
+      <w:r>
+        <w:rPr>
+          <w:rFonts w:ascii="Garamond" w:hAnsi="Garamond"/>
+          <w:lang w:val="es-ES"/>
+        </w:rPr>
+        <w:t>de Datos Abiertos Bogotá</w:t>
+      </w:r>
+      <w:r>
+        <w:rPr>
+          <w:rFonts w:ascii="Garamond" w:hAnsi="Garamond"/>
+          <w:lang w:val="es-ES"/>
+        </w:rPr>
+        <w:t xml:space="preserve"> para</w:t>
+      </w:r>
+      <w:r>
+        <w:rPr>
+          <w:rFonts w:ascii="Garamond" w:hAnsi="Garamond"/>
+          <w:lang w:val="es-ES"/>
+        </w:rPr>
+        <w:t xml:space="preserve"> identificar </w:t>
+      </w:r>
+      <w:r>
+        <w:rPr>
+          <w:rFonts w:ascii="Garamond" w:hAnsi="Garamond"/>
+        </w:rPr>
+        <w:t xml:space="preserve">la cercanía </w:t>
+      </w:r>
+      <w:r>
+        <w:rPr>
+          <w:rFonts w:ascii="Garamond" w:hAnsi="Garamond"/>
+        </w:rPr>
+        <w:t xml:space="preserve">de cada vivienda </w:t>
+      </w:r>
+      <w:r>
+        <w:rPr>
+          <w:rFonts w:ascii="Garamond" w:hAnsi="Garamond"/>
+        </w:rPr>
+        <w:t xml:space="preserve">a </w:t>
+      </w:r>
+      <w:r>
+        <w:rPr>
+          <w:rFonts w:ascii="Garamond" w:hAnsi="Garamond"/>
+          <w:lang w:val="es-ES"/>
+        </w:rPr>
+        <w:t>sitios estratégicos como e</w:t>
+      </w:r>
+      <w:r>
+        <w:rPr>
+          <w:rFonts w:ascii="Garamond" w:hAnsi="Garamond"/>
+        </w:rPr>
+        <w:t>l centro de la ciudad, a bienes públicos o a una zona empresarial</w:t>
+      </w:r>
+      <w:r>
+        <w:rPr>
+          <w:rFonts w:ascii="Garamond" w:hAnsi="Garamond"/>
+        </w:rPr>
+        <w:t xml:space="preserve">; lo anterior, </w:t>
+      </w:r>
+      <w:r>
+        <w:rPr>
+          <w:rFonts w:ascii="Garamond" w:hAnsi="Garamond"/>
+          <w:lang w:val="es-ES"/>
+        </w:rPr>
+        <w:t>m</w:t>
+      </w:r>
+      <w:r>
+        <w:rPr>
+          <w:rFonts w:ascii="Garamond" w:hAnsi="Garamond"/>
+          <w:lang w:val="es-ES"/>
+        </w:rPr>
+        <w:t xml:space="preserve">ediante </w:t>
+      </w:r>
+      <w:r>
+        <w:rPr>
+          <w:rFonts w:ascii="Garamond" w:hAnsi="Garamond"/>
+        </w:rPr>
+        <w:t>las coordenadas geométricas</w:t>
+      </w:r>
+      <w:r>
+        <w:rPr>
+          <w:rFonts w:ascii="Garamond" w:hAnsi="Garamond"/>
+        </w:rPr>
+        <w:t xml:space="preserve"> de la base de datos de </w:t>
+      </w:r>
+      <w:proofErr w:type="spellStart"/>
+      <w:r>
+        <w:rPr>
+          <w:rFonts w:ascii="Garamond" w:hAnsi="Garamond"/>
+          <w:i/>
+          <w:iCs/>
+        </w:rPr>
+        <w:t>Properati</w:t>
+      </w:r>
+      <w:proofErr w:type="spellEnd"/>
+      <w:r>
+        <w:rPr>
+          <w:rFonts w:ascii="Garamond" w:hAnsi="Garamond"/>
+        </w:rPr>
+        <w:t xml:space="preserve">. </w:t>
+      </w:r>
+      <w:r>
+        <w:rPr>
+          <w:rFonts w:ascii="Garamond" w:hAnsi="Garamond"/>
+        </w:rPr>
+        <w:t xml:space="preserve">Dicho lo anterior, a continuación se </w:t>
+      </w:r>
+      <w:r>
+        <w:rPr>
+          <w:rFonts w:ascii="Garamond" w:hAnsi="Garamond"/>
+        </w:rPr>
+        <w:t>muestran las variables identificadas:</w:t>
+      </w:r>
+    </w:p>
+    <w:p>
+      <w:pPr>
+        <w:jc w:val="both"/>
+        <w:rPr>
+          <w:rFonts w:ascii="Garamond" w:hAnsi="Garamond"/>
+        </w:rPr>
+      </w:pPr>
     </w:p>
     <w:p>
       <w:pPr>
@@ -3046,23 +2967,7 @@
           <w:bCs/>
           <w:lang w:val="es-ES"/>
         </w:rPr>
-        <w:t xml:space="preserve">Cercanía a </w:t>
-      </w:r>
-      <w:r>
-        <w:rPr>
-          <w:rFonts w:ascii="Garamond" w:hAnsi="Garamond"/>
-          <w:b/>
-          <w:bCs/>
-          <w:lang w:val="es-ES"/>
-        </w:rPr>
-        <w:t xml:space="preserve">centros deportivos: </w:t>
-      </w:r>
-      <w:r>
-        <w:rPr>
-          <w:rFonts w:ascii="Garamond" w:hAnsi="Garamond"/>
-          <w:lang w:val="es-ES"/>
-        </w:rPr>
-        <w:t>Esta es una variable continua que describe la distancia de la vivienda al sitio referenciado</w:t>
+        <w:t>Cercanías a parques y zonas de recreación:</w:t>
       </w:r>
       <w:r>
         <w:rPr>
@@ -3076,42 +2981,14 @@
           <w:rFonts w:ascii="Garamond" w:hAnsi="Garamond"/>
           <w:lang w:val="es-ES"/>
         </w:rPr>
-        <w:t>(</w:t>
-      </w:r>
-      <w:r>
-        <w:rPr>
-          <w:rFonts w:ascii="Garamond" w:hAnsi="Garamond"/>
-          <w:lang w:val="es-ES"/>
-        </w:rPr>
-        <w:t>ejemplo:</w:t>
-      </w:r>
-      <w:r>
-        <w:rPr>
-          <w:rFonts w:ascii="Garamond" w:hAnsi="Garamond"/>
-          <w:lang w:val="es-ES"/>
-        </w:rPr>
-        <w:t xml:space="preserve"> </w:t>
-      </w:r>
-      <w:r>
-        <w:rPr>
-          <w:rFonts w:ascii="Garamond" w:hAnsi="Garamond"/>
-          <w:lang w:val="es-ES"/>
-        </w:rPr>
-        <w:t>g</w:t>
-      </w:r>
-      <w:r>
-        <w:rPr>
-          <w:rFonts w:ascii="Garamond" w:hAnsi="Garamond"/>
-          <w:lang w:val="es-ES"/>
-        </w:rPr>
-        <w:t>imnasios)</w:t>
-      </w:r>
-      <w:r>
-        <w:rPr>
-          <w:rFonts w:ascii="Garamond" w:hAnsi="Garamond"/>
-          <w:lang w:val="es-ES"/>
-        </w:rPr>
-        <w:t>;</w:t>
+        <w:t>Esta es una variable continua que describe la distancia de la vivienda a</w:t>
+      </w:r>
+      <w:r>
+        <w:rPr>
+          <w:rFonts w:ascii="Garamond" w:hAnsi="Garamond"/>
+          <w:lang w:val="es-ES"/>
+        </w:rPr>
+        <w:t>l sitio referenciado;</w:t>
       </w:r>
     </w:p>
     <w:p>
@@ -3134,7 +3011,28 @@
           <w:bCs/>
           <w:lang w:val="es-ES"/>
         </w:rPr>
-        <w:t>Cercanía a las piscinas:</w:t>
+        <w:t xml:space="preserve">Cercanía a centros deportivos: </w:t>
+      </w:r>
+      <w:r>
+        <w:rPr>
+          <w:rFonts w:ascii="Garamond" w:hAnsi="Garamond"/>
+          <w:lang w:val="es-ES"/>
+        </w:rPr>
+        <w:t xml:space="preserve">Esta es una variable continua que describe la distancia de la vivienda al sitio referenciado </w:t>
+      </w:r>
+      <w:r>
+        <w:rPr>
+          <w:rFonts w:ascii="Garamond" w:hAnsi="Garamond"/>
+          <w:lang w:val="es-ES"/>
+        </w:rPr>
+        <w:t>(</w:t>
+      </w:r>
+      <w:r>
+        <w:rPr>
+          <w:rFonts w:ascii="Garamond" w:hAnsi="Garamond"/>
+          <w:lang w:val="es-ES"/>
+        </w:rPr>
+        <w:t>ejemplo:</w:t>
       </w:r>
       <w:r>
         <w:rPr>
@@ -3148,7 +3046,21 @@
           <w:rFonts w:ascii="Garamond" w:hAnsi="Garamond"/>
           <w:lang w:val="es-ES"/>
         </w:rPr>
-        <w:t>Esta es una variable continua que describe la distancia de la vivienda al sitio referenciado;</w:t>
+        <w:t>g</w:t>
+      </w:r>
+      <w:r>
+        <w:rPr>
+          <w:rFonts w:ascii="Garamond" w:hAnsi="Garamond"/>
+          <w:lang w:val="es-ES"/>
+        </w:rPr>
+        <w:t>imnasios)</w:t>
+      </w:r>
+      <w:r>
+        <w:rPr>
+          <w:rFonts w:ascii="Garamond" w:hAnsi="Garamond"/>
+          <w:lang w:val="es-ES"/>
+        </w:rPr>
+        <w:t>;</w:t>
       </w:r>
     </w:p>
     <w:p>
@@ -3171,6 +3083,36 @@
           <w:bCs/>
           <w:lang w:val="es-ES"/>
         </w:rPr>
+        <w:t>Cercanía a las piscinas:</w:t>
+      </w:r>
+      <w:r>
+        <w:rPr>
+          <w:rFonts w:ascii="Garamond" w:hAnsi="Garamond"/>
+          <w:lang w:val="es-ES"/>
+        </w:rPr>
+        <w:t xml:space="preserve"> Esta es una variable continua que describe la distancia de la vivienda al sitio referenciado;</w:t>
+      </w:r>
+    </w:p>
+    <w:p>
+      <w:pPr>
+        <w:pStyle w:val="Prrafodelista"/>
+        <w:numPr>
+          <w:ilvl w:val="0"/>
+          <w:numId w:val="22"/>
+        </w:numPr>
+        <w:jc w:val="both"/>
+        <w:rPr>
+          <w:rFonts w:ascii="Garamond" w:hAnsi="Garamond"/>
+          <w:lang w:val="es-ES"/>
+        </w:rPr>
+      </w:pPr>
+      <w:r>
+        <w:rPr>
+          <w:rFonts w:ascii="Garamond" w:hAnsi="Garamond"/>
+          <w:b/>
+          <w:bCs/>
+          <w:lang w:val="es-ES"/>
+        </w:rPr>
         <w:t xml:space="preserve">Área del parque más cercano: </w:t>
       </w:r>
       <w:r>
@@ -3178,14 +3120,7 @@
           <w:rFonts w:ascii="Garamond" w:hAnsi="Garamond"/>
           <w:lang w:val="es-ES"/>
         </w:rPr>
-        <w:t xml:space="preserve">Esta es una variable continua que describe </w:t>
-      </w:r>
-      <w:r>
-        <w:rPr>
-          <w:rFonts w:ascii="Garamond" w:hAnsi="Garamond"/>
-          <w:lang w:val="es-ES"/>
-        </w:rPr>
-        <w:t xml:space="preserve">el tamaño del parque </w:t>
+        <w:t xml:space="preserve">Esta es una variable continua que describe el tamaño del parque </w:t>
       </w:r>
       <w:r>
         <w:rPr>
@@ -3272,22 +3207,12 @@
         </w:rPr>
         <w:t>; por otro lado, se utilizarán las cuatro variables obtenidas de fuentes externas.</w:t>
       </w:r>
-    </w:p>
-    <w:p>
-      <w:pPr>
-        <w:jc w:val="both"/>
-        <w:rPr>
-          <w:rFonts w:ascii="Garamond" w:hAnsi="Garamond"/>
-        </w:rPr>
-      </w:pPr>
-    </w:p>
-    <w:p>
-      <w:pPr>
-        <w:jc w:val="both"/>
-        <w:rPr>
-          <w:rFonts w:ascii="Garamond" w:hAnsi="Garamond"/>
-        </w:rPr>
-      </w:pPr>
+      <w:r>
+        <w:rPr>
+          <w:rFonts w:ascii="Garamond" w:hAnsi="Garamond"/>
+        </w:rPr>
+        <w:t xml:space="preserve"> </w:t>
+      </w:r>
       <w:r>
         <w:rPr>
           <w:rFonts w:ascii="Garamond" w:hAnsi="Garamond"/>
@@ -3316,19 +3241,89 @@
         <w:rPr>
           <w:rFonts w:ascii="Garamond" w:hAnsi="Garamond"/>
         </w:rPr>
-        <w:t>análisis</w:t>
-      </w:r>
-      <w:r>
-        <w:rPr>
-          <w:rFonts w:ascii="Garamond" w:hAnsi="Garamond"/>
-        </w:rPr>
-        <w:t>, los cuales</w:t>
-      </w:r>
-      <w:r>
-        <w:rPr>
-          <w:rFonts w:ascii="Garamond" w:hAnsi="Garamond"/>
-        </w:rPr>
-        <w:t xml:space="preserve"> se obtienen de Open</w:t>
+        <w:lastRenderedPageBreak/>
+        <w:t xml:space="preserve">análisis, los cuales se obtienen de Open Street </w:t>
+      </w:r>
+      <w:proofErr w:type="spellStart"/>
+      <w:r>
+        <w:rPr>
+          <w:rFonts w:ascii="Garamond" w:hAnsi="Garamond"/>
+        </w:rPr>
+        <w:t>Map</w:t>
+      </w:r>
+      <w:proofErr w:type="spellEnd"/>
+      <w:r>
+        <w:rPr>
+          <w:rFonts w:ascii="Garamond" w:hAnsi="Garamond"/>
+        </w:rPr>
+        <w:t xml:space="preserve"> mediante el software </w:t>
+      </w:r>
+      <w:proofErr w:type="spellStart"/>
+      <w:r>
+        <w:rPr>
+          <w:rFonts w:ascii="Garamond" w:hAnsi="Garamond"/>
+        </w:rPr>
+        <w:t>Rstudio</w:t>
+      </w:r>
+      <w:proofErr w:type="spellEnd"/>
+      <w:r>
+        <w:rPr>
+          <w:rFonts w:ascii="Garamond" w:hAnsi="Garamond"/>
+        </w:rPr>
+        <w:t xml:space="preserve">. Estos polígonos corresponden a la localidad de Chapinero, como se puede ver en la </w:t>
+      </w:r>
+      <w:r>
+        <w:rPr>
+          <w:rFonts w:ascii="Garamond" w:hAnsi="Garamond"/>
+        </w:rPr>
+        <w:fldChar w:fldCharType="begin"/>
+      </w:r>
+      <w:r>
+        <w:rPr>
+          <w:rFonts w:ascii="Garamond" w:hAnsi="Garamond"/>
+        </w:rPr>
+        <w:instrText xml:space="preserve"> REF _Ref139819065 \h  \* MERGEFORMAT </w:instrText>
+      </w:r>
+      <w:r>
+        <w:rPr>
+          <w:rFonts w:ascii="Garamond" w:hAnsi="Garamond"/>
+        </w:rPr>
+      </w:r>
+      <w:r>
+        <w:rPr>
+          <w:rFonts w:ascii="Garamond" w:hAnsi="Garamond"/>
+        </w:rPr>
+        <w:fldChar w:fldCharType="separate"/>
+      </w:r>
+      <w:r>
+        <w:rPr>
+          <w:rFonts w:ascii="Garamond" w:hAnsi="Garamond"/>
+        </w:rPr>
+        <w:t>Figura 1</w:t>
+      </w:r>
+      <w:r>
+        <w:rPr>
+          <w:rFonts w:ascii="Garamond" w:hAnsi="Garamond"/>
+        </w:rPr>
+        <w:fldChar w:fldCharType="end"/>
+      </w:r>
+      <w:r>
+        <w:rPr>
+          <w:rFonts w:ascii="Garamond" w:hAnsi="Garamond"/>
+        </w:rPr>
+        <w:t>, donde</w:t>
+      </w:r>
+      <w:r>
+        <w:rPr>
+          <w:rFonts w:ascii="Garamond" w:hAnsi="Garamond"/>
+        </w:rPr>
+        <w:t xml:space="preserve"> se</w:t>
+      </w:r>
+      <w:r>
+        <w:rPr>
+          <w:rFonts w:ascii="Garamond" w:hAnsi="Garamond"/>
+        </w:rPr>
+        <w:t xml:space="preserve"> incluye</w:t>
       </w:r>
       <w:r>
         <w:rPr>
@@ -3340,106 +3335,7 @@
         <w:rPr>
           <w:rFonts w:ascii="Garamond" w:hAnsi="Garamond"/>
         </w:rPr>
-        <w:t xml:space="preserve">Street </w:t>
-      </w:r>
-      <w:proofErr w:type="spellStart"/>
-      <w:r>
-        <w:rPr>
-          <w:rFonts w:ascii="Garamond" w:hAnsi="Garamond"/>
-        </w:rPr>
-        <w:t>Map</w:t>
-      </w:r>
-      <w:proofErr w:type="spellEnd"/>
-      <w:r>
-        <w:rPr>
-          <w:rFonts w:ascii="Garamond" w:hAnsi="Garamond"/>
-        </w:rPr>
-        <w:t xml:space="preserve"> mediante el software </w:t>
-      </w:r>
-      <w:proofErr w:type="spellStart"/>
-      <w:r>
-        <w:rPr>
-          <w:rFonts w:ascii="Garamond" w:hAnsi="Garamond"/>
-        </w:rPr>
-        <w:t>Rstudio</w:t>
-      </w:r>
-      <w:proofErr w:type="spellEnd"/>
-      <w:r>
-        <w:rPr>
-          <w:rFonts w:ascii="Garamond" w:hAnsi="Garamond"/>
-        </w:rPr>
-        <w:t xml:space="preserve">. Estos polígonos corresponden a la localidad de Chapinero, como se puede ver en la </w:t>
-      </w:r>
-      <w:r>
-        <w:rPr>
-          <w:rFonts w:ascii="Garamond" w:hAnsi="Garamond"/>
-        </w:rPr>
-        <w:fldChar w:fldCharType="begin"/>
-      </w:r>
-      <w:r>
-        <w:rPr>
-          <w:rFonts w:ascii="Garamond" w:hAnsi="Garamond"/>
-        </w:rPr>
-        <w:instrText xml:space="preserve"> REF _Ref139819065 \h  \* MERGEFORMAT </w:instrText>
-      </w:r>
-      <w:r>
-        <w:rPr>
-          <w:rFonts w:ascii="Garamond" w:hAnsi="Garamond"/>
-        </w:rPr>
-      </w:r>
-      <w:r>
-        <w:rPr>
-          <w:rFonts w:ascii="Garamond" w:hAnsi="Garamond"/>
-        </w:rPr>
-        <w:fldChar w:fldCharType="separate"/>
-      </w:r>
-      <w:r>
-        <w:rPr>
-          <w:rFonts w:ascii="Garamond" w:hAnsi="Garamond"/>
-        </w:rPr>
-        <w:t>Figura 1</w:t>
-      </w:r>
-      <w:r>
-        <w:rPr>
-          <w:rFonts w:ascii="Garamond" w:hAnsi="Garamond"/>
-        </w:rPr>
-        <w:fldChar w:fldCharType="end"/>
-      </w:r>
-      <w:r>
-        <w:rPr>
-          <w:rFonts w:ascii="Garamond" w:hAnsi="Garamond"/>
-        </w:rPr>
-        <w:t>, donde</w:t>
-      </w:r>
-      <w:r>
-        <w:rPr>
-          <w:rFonts w:ascii="Garamond" w:hAnsi="Garamond"/>
-        </w:rPr>
-        <w:t xml:space="preserve"> se</w:t>
-      </w:r>
-      <w:r>
-        <w:rPr>
-          <w:rFonts w:ascii="Garamond" w:hAnsi="Garamond"/>
-        </w:rPr>
-        <w:t xml:space="preserve"> incluye</w:t>
-      </w:r>
-      <w:r>
-        <w:rPr>
-          <w:rFonts w:ascii="Garamond" w:hAnsi="Garamond"/>
-        </w:rPr>
-        <w:t xml:space="preserve"> </w:t>
-      </w:r>
-      <w:r>
-        <w:rPr>
-          <w:rFonts w:ascii="Garamond" w:hAnsi="Garamond"/>
-        </w:rPr>
-        <w:t xml:space="preserve">la información </w:t>
-      </w:r>
-      <w:r>
-        <w:rPr>
-          <w:rFonts w:ascii="Garamond" w:hAnsi="Garamond"/>
-        </w:rPr>
-        <w:t>de muestra y entrenamiento</w:t>
+        <w:t>la información de muestra y entrenamiento</w:t>
       </w:r>
       <w:r>
         <w:rPr>
@@ -3480,7 +3376,6 @@
           <w:sz w:val="24"/>
           <w:szCs w:val="24"/>
         </w:rPr>
-        <w:lastRenderedPageBreak/>
         <w:t xml:space="preserve">Figura </w:t>
       </w:r>
       <w:r>
@@ -3564,8 +3459,8 @@
           <w:noProof/>
         </w:rPr>
         <w:drawing>
-          <wp:inline distT="0" distB="0" distL="0" distR="0" wp14:anchorId="525A5FDE" wp14:editId="71822AFA">
-            <wp:extent cx="2886189" cy="2517493"/>
+          <wp:inline distT="0" distB="0" distL="0" distR="0" wp14:anchorId="525A5FDE" wp14:editId="31840363">
+            <wp:extent cx="2521269" cy="2199190"/>
             <wp:effectExtent l="0" t="0" r="0" b="0"/>
             <wp:docPr id="1901857780" name="Imagen 1" descr="Mapa&#10;&#10;Descripción generada automáticamente"/>
             <wp:cNvGraphicFramePr>
@@ -3596,7 +3491,7 @@
                   <pic:spPr bwMode="auto">
                     <a:xfrm>
                       <a:off x="0" y="0"/>
-                      <a:ext cx="2920989" cy="2547847"/>
+                      <a:ext cx="2576301" cy="2247192"/>
                     </a:xfrm>
                     <a:prstGeom prst="rect">
                       <a:avLst/>
@@ -3643,14 +3538,7 @@
           <w:rFonts w:ascii="Garamond" w:hAnsi="Garamond"/>
           <w:noProof/>
         </w:rPr>
-        <w:t xml:space="preserve"> Elaboración propia mediante Rstudio con datos de </w:t>
-      </w:r>
-      <w:r>
-        <w:rPr>
-          <w:rFonts w:ascii="Garamond" w:hAnsi="Garamond"/>
-          <w:noProof/>
-        </w:rPr>
-        <w:t>Properati</w:t>
+        <w:t xml:space="preserve"> Elaboración propia mediante Rstudio con datos de Properati</w:t>
       </w:r>
     </w:p>
     <w:p>
@@ -3749,9 +3637,9 @@
           <w:lang w:val="es-ES"/>
         </w:rPr>
         <w:drawing>
-          <wp:inline distT="0" distB="0" distL="0" distR="0" wp14:anchorId="15E4C4A7" wp14:editId="497D32ED">
-            <wp:extent cx="5127716" cy="3240939"/>
-            <wp:effectExtent l="0" t="0" r="0" b="0"/>
+          <wp:inline distT="0" distB="0" distL="0" distR="0" wp14:anchorId="15E4C4A7" wp14:editId="6DAA19F1">
+            <wp:extent cx="4547572" cy="2874262"/>
+            <wp:effectExtent l="0" t="0" r="5715" b="2540"/>
             <wp:docPr id="1011257499" name="Imagen 2"/>
             <wp:cNvGraphicFramePr>
               <a:graphicFrameLocks xmlns:a="http://schemas.openxmlformats.org/drawingml/2006/main" noChangeAspect="1"/>
@@ -3778,7 +3666,7 @@
                   <pic:spPr>
                     <a:xfrm>
                       <a:off x="0" y="0"/>
-                      <a:ext cx="5149424" cy="3254659"/>
+                      <a:ext cx="4590456" cy="2901366"/>
                     </a:xfrm>
                     <a:prstGeom prst="rect">
                       <a:avLst/>
@@ -3938,21 +3826,7 @@
           <w:rFonts w:ascii="Garamond" w:hAnsi="Garamond"/>
           <w:lang w:val="es-ES"/>
         </w:rPr>
-        <w:t xml:space="preserve"> </w:t>
-      </w:r>
-      <w:r>
-        <w:rPr>
-          <w:rFonts w:ascii="Garamond" w:hAnsi="Garamond"/>
-          <w:lang w:val="es-ES"/>
-        </w:rPr>
-        <w:t>el</w:t>
-      </w:r>
-      <w:r>
-        <w:rPr>
-          <w:rFonts w:ascii="Garamond" w:hAnsi="Garamond"/>
-          <w:lang w:val="es-ES"/>
-        </w:rPr>
-        <w:t xml:space="preserve"> coeficiente de correlación más alto es el referente al</w:t>
+        <w:t xml:space="preserve"> el coeficiente de correlación más alto es el referente al</w:t>
       </w:r>
       <w:r>
         <w:rPr>
@@ -3971,18 +3845,7 @@
           <w:iCs/>
           <w:lang w:val="es-ES"/>
         </w:rPr>
-        <w:t>A</w:t>
-      </w:r>
-      <w:r>
-        <w:rPr>
-          <w:rFonts w:ascii="Garamond" w:hAnsi="Garamond"/>
-          <w:b/>
-          <w:bCs/>
-          <w:i/>
-          <w:iCs/>
-          <w:lang w:val="es-ES"/>
-        </w:rPr>
-        <w:t>rea_parque</w:t>
+        <w:t>Area_parque</w:t>
       </w:r>
       <w:proofErr w:type="spellEnd"/>
       <w:r>
@@ -4224,15 +4087,21 @@
     </w:p>
     <w:p>
       <w:pPr>
-        <w:jc w:val="both"/>
-        <w:rPr>
-          <w:rFonts w:ascii="Garamond" w:hAnsi="Garamond"/>
-          <w:lang w:val="es-ES"/>
-        </w:rPr>
-      </w:pPr>
-    </w:p>
-    <w:p>
-      <w:pPr>
+        <w:pStyle w:val="Prrafodelista"/>
+        <w:ind w:left="0"/>
+        <w:jc w:val="both"/>
+        <w:rPr>
+          <w:rFonts w:ascii="Garamond" w:hAnsi="Garamond"/>
+          <w:b/>
+          <w:bCs/>
+          <w:lang w:val="en-US"/>
+        </w:rPr>
+      </w:pPr>
+    </w:p>
+    <w:p>
+      <w:pPr>
+        <w:pStyle w:val="Prrafodelista"/>
+        <w:ind w:left="0"/>
         <w:jc w:val="both"/>
         <w:rPr>
           <w:rFonts w:ascii="Garamond" w:hAnsi="Garamond"/>
@@ -4250,9 +4119,10 @@
           <w:bCs/>
           <w:i/>
           <w:iCs/>
+          <w:highlight w:val="yellow"/>
           <w:lang w:val="en-US"/>
         </w:rPr>
-        <w:t>This section presents the model(s) submitted for evaluation. When writing this section up, include:</w:t>
+        <w:t>A detailed explanation on how it was trained, the selection of hyper-parameters, and any other relevant information.</w:t>
       </w:r>
     </w:p>
     <w:p>
@@ -4273,156 +4143,37 @@
         <w:jc w:val="both"/>
         <w:rPr>
           <w:rFonts w:ascii="Garamond" w:hAnsi="Garamond"/>
-          <w:b/>
-          <w:bCs/>
-          <w:i/>
-          <w:iCs/>
-          <w:lang w:val="en-US"/>
-        </w:rPr>
-      </w:pPr>
-    </w:p>
-    <w:p>
-      <w:pPr>
-        <w:pStyle w:val="Prrafodelista"/>
-        <w:numPr>
-          <w:ilvl w:val="0"/>
-          <w:numId w:val="24"/>
-        </w:numPr>
-        <w:jc w:val="both"/>
-        <w:rPr>
-          <w:rFonts w:ascii="Garamond" w:hAnsi="Garamond"/>
-          <w:b/>
-          <w:bCs/>
-          <w:i/>
-          <w:iCs/>
-          <w:lang w:val="en-US"/>
-        </w:rPr>
-      </w:pPr>
-      <w:r>
-        <w:rPr>
-          <w:rFonts w:ascii="Garamond" w:hAnsi="Garamond"/>
-          <w:b/>
-          <w:bCs/>
-          <w:i/>
-          <w:iCs/>
-          <w:lang w:val="en-US"/>
-        </w:rPr>
-        <w:t xml:space="preserve">An explanation of the variables used to train this </w:t>
-      </w:r>
-      <w:proofErr w:type="gramStart"/>
-      <w:r>
-        <w:rPr>
-          <w:rFonts w:ascii="Garamond" w:hAnsi="Garamond"/>
-          <w:b/>
-          <w:bCs/>
-          <w:i/>
-          <w:iCs/>
-          <w:lang w:val="en-US"/>
-        </w:rPr>
-        <w:t>model,</w:t>
-      </w:r>
-      <w:proofErr w:type="gramEnd"/>
-      <w:r>
-        <w:rPr>
-          <w:rFonts w:ascii="Garamond" w:hAnsi="Garamond"/>
-          <w:b/>
-          <w:bCs/>
-          <w:i/>
-          <w:iCs/>
-          <w:lang w:val="en-US"/>
-        </w:rPr>
-        <w:t xml:space="preserve"> remember to use the variables you added in the previous section.</w:t>
-      </w:r>
-    </w:p>
-    <w:p>
-      <w:pPr>
-        <w:pStyle w:val="Prrafodelista"/>
-        <w:numPr>
-          <w:ilvl w:val="0"/>
-          <w:numId w:val="24"/>
-        </w:numPr>
-        <w:jc w:val="both"/>
-        <w:rPr>
-          <w:rFonts w:ascii="Garamond" w:hAnsi="Garamond"/>
-          <w:b/>
-          <w:bCs/>
-          <w:i/>
-          <w:iCs/>
-          <w:lang w:val="en-US"/>
-        </w:rPr>
-      </w:pPr>
-      <w:r>
-        <w:rPr>
-          <w:rFonts w:ascii="Garamond" w:hAnsi="Garamond"/>
-          <w:b/>
-          <w:bCs/>
-          <w:i/>
-          <w:iCs/>
-          <w:lang w:val="en-US"/>
-        </w:rPr>
-        <w:t>A detailed explanation on how it was trained, the selection of hyper-parameters, and any other relevant information.</w:t>
-      </w:r>
-    </w:p>
-    <w:p>
-      <w:pPr>
-        <w:pStyle w:val="Prrafodelista"/>
-        <w:numPr>
-          <w:ilvl w:val="0"/>
-          <w:numId w:val="24"/>
-        </w:numPr>
-        <w:jc w:val="both"/>
-        <w:rPr>
-          <w:rFonts w:ascii="Garamond" w:hAnsi="Garamond"/>
-          <w:b/>
-          <w:bCs/>
-          <w:i/>
-          <w:iCs/>
-          <w:lang w:val="en-US"/>
-        </w:rPr>
-      </w:pPr>
-      <w:r>
-        <w:rPr>
-          <w:rFonts w:ascii="Garamond" w:hAnsi="Garamond"/>
-          <w:b/>
-          <w:bCs/>
-          <w:i/>
-          <w:iCs/>
-          <w:lang w:val="en-US"/>
-        </w:rPr>
-        <w:t>A comparison to at least 4 other specifications submitted to Kaggle.</w:t>
-      </w:r>
-    </w:p>
-    <w:p>
-      <w:pPr>
-        <w:jc w:val="both"/>
-        <w:rPr>
-          <w:rFonts w:ascii="Garamond" w:hAnsi="Garamond"/>
-          <w:b/>
-          <w:bCs/>
-          <w:i/>
-          <w:iCs/>
-          <w:lang w:val="en-US"/>
-        </w:rPr>
-      </w:pPr>
-    </w:p>
-    <w:p>
-      <w:pPr>
-        <w:jc w:val="both"/>
-        <w:rPr>
-          <w:rFonts w:ascii="Garamond" w:hAnsi="Garamond"/>
-        </w:rPr>
-      </w:pPr>
-      <w:r>
-        <w:rPr>
-          <w:rFonts w:ascii="Garamond" w:hAnsi="Garamond"/>
-        </w:rPr>
-        <w:t>A continuación presentamos los modelos elegidos para evaluaci</w:t>
-      </w:r>
-      <w:r>
-        <w:rPr>
-          <w:rFonts w:ascii="Garamond" w:hAnsi="Garamond"/>
-        </w:rPr>
-        <w:t xml:space="preserve">ón: </w:t>
+        </w:rPr>
+      </w:pPr>
+      <w:r>
+        <w:rPr>
+          <w:rFonts w:ascii="Garamond" w:hAnsi="Garamond"/>
+        </w:rPr>
+        <w:t>A continuación</w:t>
+      </w:r>
+      <w:r>
+        <w:rPr>
+          <w:rFonts w:ascii="Garamond" w:hAnsi="Garamond"/>
+        </w:rPr>
+        <w:t xml:space="preserve"> se presentan </w:t>
+      </w:r>
+      <w:r>
+        <w:rPr>
+          <w:rFonts w:ascii="Garamond" w:hAnsi="Garamond"/>
+        </w:rPr>
+        <w:t>los modelos elegidos para evaluación</w:t>
+      </w:r>
+      <w:r>
+        <w:rPr>
+          <w:rFonts w:ascii="Garamond" w:hAnsi="Garamond"/>
+        </w:rPr>
+        <w:t xml:space="preserve">; no obstante, es pertinente aclarar que el primer modelo es netamente preliminar y se ha utilizado como referencia, con el objetivo de </w:t>
+      </w:r>
+      <w:r>
+        <w:rPr>
+          <w:rFonts w:ascii="Garamond" w:hAnsi="Garamond"/>
+        </w:rPr>
+        <w:t>mostrar la manera en que el error de predicción va mejorando en la medida en que se hace uso de un modelo más robusto.</w:t>
       </w:r>
     </w:p>
     <w:p>
@@ -4453,7 +4204,15 @@
           <w:b/>
           <w:bCs/>
         </w:rPr>
-        <w:t xml:space="preserve">LM </w:t>
+        <w:t>L</w:t>
+      </w:r>
+      <w:r>
+        <w:rPr>
+          <w:rFonts w:ascii="Garamond" w:hAnsi="Garamond"/>
+          <w:b/>
+          <w:bCs/>
+        </w:rPr>
+        <w:t xml:space="preserve">inear </w:t>
       </w:r>
       <w:proofErr w:type="spellStart"/>
       <w:r>
@@ -4471,14 +4230,79 @@
           <w:b/>
           <w:bCs/>
         </w:rPr>
-        <w:t>: Contiene variable Y = Logaritmo natural del Precio (</w:t>
+        <w:t xml:space="preserve"> (LM)</w:t>
+      </w:r>
+    </w:p>
+    <w:p>
+      <w:pPr>
+        <w:jc w:val="both"/>
+        <w:rPr>
+          <w:rFonts w:ascii="Garamond" w:hAnsi="Garamond"/>
+          <w:b/>
+          <w:bCs/>
+        </w:rPr>
+      </w:pPr>
+    </w:p>
+    <w:p>
+      <w:pPr>
+        <w:jc w:val="both"/>
+        <w:rPr>
+          <w:rFonts w:ascii="Garamond" w:hAnsi="Garamond" w:cs="AppleSystemUIFont"/>
+          <w:lang w:val="es-MX"/>
+        </w:rPr>
+      </w:pPr>
+      <w:r>
+        <w:rPr>
+          <w:rFonts w:ascii="Garamond" w:hAnsi="Garamond"/>
+        </w:rPr>
+        <w:t>Este modelo c</w:t>
+      </w:r>
+      <w:r>
+        <w:rPr>
+          <w:rFonts w:ascii="Garamond" w:hAnsi="Garamond"/>
+        </w:rPr>
+        <w:t xml:space="preserve">ontiene </w:t>
+      </w:r>
+      <w:r>
+        <w:rPr>
+          <w:rFonts w:ascii="Garamond" w:hAnsi="Garamond"/>
+        </w:rPr>
+        <w:t xml:space="preserve">como </w:t>
+      </w:r>
+      <w:r>
+        <w:rPr>
+          <w:rFonts w:ascii="Garamond" w:hAnsi="Garamond"/>
+        </w:rPr>
+        <w:t xml:space="preserve">variable Y </w:t>
+      </w:r>
+      <w:r>
+        <w:rPr>
+          <w:rFonts w:ascii="Garamond" w:hAnsi="Garamond"/>
+        </w:rPr>
+        <w:t xml:space="preserve">el </w:t>
+      </w:r>
+      <w:r>
+        <w:rPr>
+          <w:rFonts w:ascii="Garamond" w:hAnsi="Garamond"/>
+        </w:rPr>
+        <w:t>Logaritmo natural del Precio</w:t>
+      </w:r>
+      <w:r>
+        <w:rPr>
+          <w:rFonts w:ascii="Garamond" w:hAnsi="Garamond"/>
+        </w:rPr>
+        <w:t xml:space="preserve"> </w:t>
+      </w:r>
+      <w:r>
+        <w:rPr>
+          <w:rFonts w:ascii="Garamond" w:hAnsi="Garamond"/>
+        </w:rPr>
+        <w:t>(</w:t>
       </w:r>
       <w:proofErr w:type="spellStart"/>
       <w:r>
         <w:rPr>
           <w:rFonts w:ascii="Garamond" w:hAnsi="Garamond"/>
-          <w:b/>
-          <w:bCs/>
         </w:rPr>
         <w:t>Ln_Price</w:t>
       </w:r>
@@ -4486,75 +4310,145 @@
       <w:r>
         <w:rPr>
           <w:rFonts w:ascii="Garamond" w:hAnsi="Garamond"/>
-          <w:b/>
-          <w:bCs/>
-        </w:rPr>
-        <w:t>) contra la variable de metros cuadrados.</w:t>
-      </w:r>
-    </w:p>
-    <w:p>
-      <w:pPr>
-        <w:pStyle w:val="Prrafodelista"/>
-        <w:jc w:val="both"/>
-        <w:rPr>
-          <w:rFonts w:ascii="Garamond" w:hAnsi="Garamond"/>
-        </w:rPr>
-      </w:pPr>
-    </w:p>
-    <w:p>
-      <w:pPr>
-        <w:pStyle w:val="Prrafodelista"/>
-        <w:autoSpaceDE w:val="0"/>
-        <w:autoSpaceDN w:val="0"/>
-        <w:adjustRightInd w:val="0"/>
+        </w:rPr>
+        <w:t xml:space="preserve">) </w:t>
+      </w:r>
+      <w:r>
+        <w:rPr>
+          <w:rFonts w:ascii="Garamond" w:hAnsi="Garamond"/>
+        </w:rPr>
+        <w:t xml:space="preserve">y como variable predictora </w:t>
+      </w:r>
+      <w:r>
+        <w:rPr>
+          <w:rFonts w:ascii="Garamond" w:hAnsi="Garamond"/>
+        </w:rPr>
+        <w:t xml:space="preserve">el tamaño de la vivienda en </w:t>
+      </w:r>
+      <w:r>
+        <w:rPr>
+          <w:rFonts w:ascii="Garamond" w:hAnsi="Garamond"/>
+        </w:rPr>
+        <w:t>metros cuadrados</w:t>
+      </w:r>
+      <w:r>
+        <w:rPr>
+          <w:rFonts w:ascii="Garamond" w:hAnsi="Garamond"/>
+        </w:rPr>
+        <w:t xml:space="preserve">. </w:t>
+      </w:r>
+      <w:r>
+        <w:rPr>
+          <w:rFonts w:ascii="Garamond" w:hAnsi="Garamond"/>
+        </w:rPr>
+        <w:t xml:space="preserve">Este primer </w:t>
+      </w:r>
+      <w:r>
+        <w:rPr>
+          <w:rFonts w:ascii="Garamond" w:hAnsi="Garamond"/>
+        </w:rPr>
+        <w:t xml:space="preserve">resultado </w:t>
+      </w:r>
+      <w:r>
         <w:rPr>
           <w:rFonts w:ascii="Garamond" w:hAnsi="Garamond" w:cs="AppleSystemUIFont"/>
-          <w:sz w:val="26"/>
-          <w:szCs w:val="26"/>
           <w:lang w:val="es-MX"/>
         </w:rPr>
-      </w:pPr>
+        <w:t>implementó un modelo de regresión lineal simple (LM) como estimación primeriza y preliminar predecir el precio de las viviendas de Chapinero.</w:t>
+      </w:r>
       <w:r>
         <w:rPr>
           <w:rFonts w:ascii="Garamond" w:hAnsi="Garamond" w:cs="AppleSystemUIFont"/>
-          <w:sz w:val="26"/>
-          <w:szCs w:val="26"/>
           <w:lang w:val="es-MX"/>
         </w:rPr>
-        <w:t>Se implementó un modelo de regresión lineal simple (LM) como estimación primeriza y preliminar predecir el precio de las viviendas de Chapinero.  Para ello, se utilizó una variable dependiente Y, que representa el logaritmo natural del precio de las viviendas (Ln_Price), y una variable independiente, que corresponde a los metros cuadrados de las viviendas. La elección del logaritmo natural del precio (Ln_Price) como variable dependiente puede deberse a varios motivos, como la necesidad de reducir la asimetría en la distribución de los precios o la estabilización de la varianza en los residuos del modelo.</w:t>
-      </w:r>
-    </w:p>
-    <w:p>
-      <w:pPr>
-        <w:pStyle w:val="Prrafodelista"/>
-        <w:autoSpaceDE w:val="0"/>
-        <w:autoSpaceDN w:val="0"/>
-        <w:adjustRightInd w:val="0"/>
-        <w:jc w:val="both"/>
+        <w:t xml:space="preserve"> </w:t>
+      </w:r>
+      <w:r>
         <w:rPr>
           <w:rFonts w:ascii="Garamond" w:hAnsi="Garamond" w:cs="AppleSystemUIFont"/>
-          <w:sz w:val="26"/>
-          <w:szCs w:val="26"/>
           <w:lang w:val="es-MX"/>
         </w:rPr>
-      </w:pPr>
-    </w:p>
-    <w:p>
-      <w:pPr>
-        <w:pStyle w:val="Prrafodelista"/>
-        <w:jc w:val="both"/>
-        <w:rPr>
-          <w:rFonts w:ascii="Garamond" w:hAnsi="Garamond"/>
-        </w:rPr>
-      </w:pPr>
+        <w:t>La elección del logaritmo natural del precio</w:t>
+      </w:r>
       <w:r>
         <w:rPr>
           <w:rFonts w:ascii="Garamond" w:hAnsi="Garamond" w:cs="AppleSystemUIFont"/>
-          <w:sz w:val="26"/>
-          <w:szCs w:val="26"/>
           <w:lang w:val="es-MX"/>
         </w:rPr>
-        <w:t>El modelo de regresión lineal simple busca establecer una relación lineal entre el logaritmo natural del precio y los metros cuadrados, lo que implica que se supone una relación directamente proporcional entre ambas variables. En ese sentido, la idea es que al conocer el valor de los metros cuadrados de una vivienda, el modelo pueda proporcionar una estimación del precio considerando una normalización por el logaritmo natural,  que luego podría ser transformado nuevamente para obtener una estimación del precio real de la vivienda.</w:t>
+        <w:t xml:space="preserve"> </w:t>
+      </w:r>
+      <w:r>
+        <w:rPr>
+          <w:rFonts w:ascii="Garamond" w:hAnsi="Garamond" w:cs="AppleSystemUIFont"/>
+          <w:lang w:val="es-MX"/>
+        </w:rPr>
+        <w:t xml:space="preserve">como variable dependiente </w:t>
+      </w:r>
+      <w:r>
+        <w:rPr>
+          <w:rFonts w:ascii="Garamond" w:hAnsi="Garamond" w:cs="AppleSystemUIFont"/>
+          <w:lang w:val="es-MX"/>
+        </w:rPr>
+        <w:t xml:space="preserve">se debe a </w:t>
+      </w:r>
+      <w:r>
+        <w:rPr>
+          <w:rFonts w:ascii="Garamond" w:hAnsi="Garamond" w:cs="AppleSystemUIFont"/>
+          <w:lang w:val="es-MX"/>
+        </w:rPr>
+        <w:t>la necesidad de reducir la asimetría en la distribución de los precios o la estabilización de la varianza en los residuos del modelo.</w:t>
+      </w:r>
+    </w:p>
+    <w:p>
+      <w:pPr>
+        <w:jc w:val="both"/>
+        <w:rPr>
+          <w:rFonts w:ascii="Garamond" w:hAnsi="Garamond" w:cs="AppleSystemUIFont"/>
+          <w:lang w:val="es-MX"/>
+        </w:rPr>
+      </w:pPr>
+    </w:p>
+    <w:p>
+      <w:pPr>
+        <w:jc w:val="both"/>
+        <w:rPr>
+          <w:rFonts w:ascii="Garamond" w:hAnsi="Garamond" w:cs="AppleSystemUIFont"/>
+          <w:b/>
+          <w:bCs/>
+          <w:lang w:val="es-MX"/>
+        </w:rPr>
+      </w:pPr>
+      <w:r>
+        <w:rPr>
+          <w:rFonts w:ascii="Garamond" w:hAnsi="Garamond" w:cs="AppleSystemUIFont"/>
+          <w:lang w:val="es-MX"/>
+        </w:rPr>
+        <w:t>El modelo de regresión lineal simple busca establecer una relación lineal entre el logaritmo natural del precio y los metros cuadrados, lo que implica que se supone una relación directamente proporcional entre ambas variables. En ese sentido, la idea es que al conocer el valor de los metros cuadrados de una vivienda, el modelo pueda proporcionar una estimación del precio considerando una normalización por el logaritmo natural, que luego podría ser transformado nuevamente para obtener una estimación del precio real de la vivienda.</w:t>
+      </w:r>
+      <w:r>
+        <w:rPr>
+          <w:rFonts w:ascii="Garamond" w:hAnsi="Garamond" w:cs="AppleSystemUIFont"/>
+          <w:lang w:val="es-MX"/>
+        </w:rPr>
+        <w:t xml:space="preserve"> </w:t>
+      </w:r>
+      <w:r>
+        <w:rPr>
+          <w:rFonts w:ascii="Garamond" w:hAnsi="Garamond" w:cs="AppleSystemUIFont"/>
+          <w:b/>
+          <w:bCs/>
+          <w:lang w:val="es-MX"/>
+        </w:rPr>
+        <w:t xml:space="preserve">En este ejercicio inicial, el </w:t>
+      </w:r>
+      <w:r>
+        <w:rPr>
+          <w:rFonts w:ascii="Garamond" w:hAnsi="Garamond" w:cs="AppleSystemUIFont"/>
+          <w:b/>
+          <w:bCs/>
+          <w:lang w:val="es-MX"/>
+        </w:rPr>
+        <w:t xml:space="preserve">RMSE fue de: </w:t>
       </w:r>
     </w:p>
     <w:p>
@@ -4579,33 +4473,196 @@
           <w:rFonts w:ascii="Garamond" w:hAnsi="Garamond"/>
           <w:b/>
           <w:bCs/>
-        </w:rPr>
-      </w:pPr>
-      <w:r>
-        <w:rPr>
-          <w:rFonts w:ascii="Garamond" w:hAnsi="Garamond"/>
-          <w:b/>
-          <w:bCs/>
-        </w:rPr>
-        <w:t xml:space="preserve">LOOCV </w:t>
-      </w:r>
-      <w:proofErr w:type="spellStart"/>
-      <w:r>
-        <w:rPr>
-          <w:rFonts w:ascii="Garamond" w:hAnsi="Garamond"/>
-          <w:b/>
-          <w:bCs/>
-        </w:rPr>
-        <w:t>Model</w:t>
-      </w:r>
-      <w:proofErr w:type="spellEnd"/>
-      <w:r>
-        <w:rPr>
-          <w:rFonts w:ascii="Garamond" w:hAnsi="Garamond"/>
-          <w:b/>
-          <w:bCs/>
-        </w:rPr>
-        <w:t>: El mismo modelo al anterior pero realizando varias iteraciones.</w:t>
+          <w:lang w:val="en-US"/>
+        </w:rPr>
+      </w:pPr>
+      <w:r>
+        <w:rPr>
+          <w:rFonts w:ascii="Garamond" w:hAnsi="Garamond"/>
+          <w:b/>
+          <w:bCs/>
+          <w:lang w:val="en-US"/>
+        </w:rPr>
+        <w:lastRenderedPageBreak/>
+        <w:t>Leave</w:t>
+      </w:r>
+      <w:r>
+        <w:rPr>
+          <w:rFonts w:ascii="Garamond" w:hAnsi="Garamond"/>
+          <w:b/>
+          <w:bCs/>
+          <w:lang w:val="en-US"/>
+        </w:rPr>
+        <w:t xml:space="preserve"> </w:t>
+      </w:r>
+      <w:r>
+        <w:rPr>
+          <w:rFonts w:ascii="Garamond" w:hAnsi="Garamond"/>
+          <w:b/>
+          <w:bCs/>
+          <w:lang w:val="en-US"/>
+        </w:rPr>
+        <w:t>One</w:t>
+      </w:r>
+      <w:r>
+        <w:rPr>
+          <w:rFonts w:ascii="Garamond" w:hAnsi="Garamond"/>
+          <w:b/>
+          <w:bCs/>
+          <w:lang w:val="en-US"/>
+        </w:rPr>
+        <w:t xml:space="preserve"> </w:t>
+      </w:r>
+      <w:r>
+        <w:rPr>
+          <w:rFonts w:ascii="Garamond" w:hAnsi="Garamond"/>
+          <w:b/>
+          <w:bCs/>
+          <w:lang w:val="en-US"/>
+        </w:rPr>
+        <w:t>Out Cross</w:t>
+      </w:r>
+      <w:r>
+        <w:rPr>
+          <w:rFonts w:ascii="Garamond" w:hAnsi="Garamond"/>
+          <w:b/>
+          <w:bCs/>
+          <w:lang w:val="en-US"/>
+        </w:rPr>
+        <w:t xml:space="preserve"> </w:t>
+      </w:r>
+      <w:r>
+        <w:rPr>
+          <w:rFonts w:ascii="Garamond" w:hAnsi="Garamond"/>
+          <w:b/>
+          <w:bCs/>
+          <w:lang w:val="en-US"/>
+        </w:rPr>
+        <w:t>Validation</w:t>
+      </w:r>
+      <w:r>
+        <w:rPr>
+          <w:rFonts w:ascii="Garamond" w:hAnsi="Garamond"/>
+          <w:b/>
+          <w:bCs/>
+          <w:lang w:val="en-US"/>
+        </w:rPr>
+        <w:t xml:space="preserve"> (</w:t>
+      </w:r>
+      <w:r>
+        <w:rPr>
+          <w:rFonts w:ascii="Garamond" w:hAnsi="Garamond"/>
+          <w:b/>
+          <w:bCs/>
+          <w:lang w:val="en-US"/>
+        </w:rPr>
+        <w:t>LOOCV</w:t>
+      </w:r>
+      <w:r>
+        <w:rPr>
+          <w:rFonts w:ascii="Garamond" w:hAnsi="Garamond"/>
+          <w:b/>
+          <w:bCs/>
+          <w:lang w:val="en-US"/>
+        </w:rPr>
+        <w:t>)</w:t>
+      </w:r>
+    </w:p>
+    <w:p>
+      <w:pPr>
+        <w:jc w:val="both"/>
+        <w:rPr>
+          <w:rFonts w:ascii="Garamond" w:hAnsi="Garamond"/>
+          <w:b/>
+          <w:bCs/>
+          <w:lang w:val="en-US"/>
+        </w:rPr>
+      </w:pPr>
+    </w:p>
+    <w:p>
+      <w:pPr>
+        <w:jc w:val="both"/>
+        <w:rPr>
+          <w:rFonts w:ascii="Garamond" w:hAnsi="Garamond" w:cs="AppleSystemUIFont"/>
+          <w:b/>
+          <w:bCs/>
+          <w:lang w:val="es-MX"/>
+        </w:rPr>
+      </w:pPr>
+      <w:r>
+        <w:rPr>
+          <w:rFonts w:ascii="Garamond" w:hAnsi="Garamond"/>
+        </w:rPr>
+        <w:t>En esta ocasión se tomó el mismo</w:t>
+      </w:r>
+      <w:r>
+        <w:rPr>
+          <w:rFonts w:ascii="Garamond" w:hAnsi="Garamond"/>
+        </w:rPr>
+        <w:t xml:space="preserve"> modelo al anterior</w:t>
+      </w:r>
+      <w:r>
+        <w:rPr>
+          <w:rFonts w:ascii="Garamond" w:hAnsi="Garamond"/>
+        </w:rPr>
+        <w:t xml:space="preserve">; no obstante, por la naturaleza del modelo se implementaron </w:t>
+      </w:r>
+      <w:r>
+        <w:rPr>
+          <w:rFonts w:ascii="Garamond" w:hAnsi="Garamond"/>
+        </w:rPr>
+        <w:t>varias iteraciones</w:t>
+      </w:r>
+      <w:r>
+        <w:rPr>
+          <w:rFonts w:ascii="Garamond" w:hAnsi="Garamond"/>
+        </w:rPr>
+        <w:t xml:space="preserve"> para la</w:t>
+      </w:r>
+      <w:r>
+        <w:rPr>
+          <w:rFonts w:ascii="Garamond" w:hAnsi="Garamond"/>
+        </w:rPr>
+        <w:t xml:space="preserve"> información de muestra y de entrenamiento</w:t>
+      </w:r>
+      <w:r>
+        <w:rPr>
+          <w:rFonts w:ascii="Garamond" w:hAnsi="Garamond"/>
+        </w:rPr>
+        <w:t>.</w:t>
+      </w:r>
+      <w:r>
+        <w:rPr>
+          <w:rFonts w:ascii="Garamond" w:hAnsi="Garamond"/>
+        </w:rPr>
+        <w:t xml:space="preserve"> </w:t>
+      </w:r>
+      <w:r>
+        <w:rPr>
+          <w:rFonts w:ascii="Garamond" w:hAnsi="Garamond" w:cs="AppleSystemUIFont"/>
+          <w:b/>
+          <w:bCs/>
+          <w:lang w:val="es-MX"/>
+        </w:rPr>
+        <w:t>En este</w:t>
+      </w:r>
+      <w:r>
+        <w:rPr>
+          <w:rFonts w:ascii="Garamond" w:hAnsi="Garamond" w:cs="AppleSystemUIFont"/>
+          <w:b/>
+          <w:bCs/>
+          <w:lang w:val="es-MX"/>
+        </w:rPr>
+        <w:t xml:space="preserve"> caso</w:t>
+      </w:r>
+      <w:r>
+        <w:rPr>
+          <w:rFonts w:ascii="Garamond" w:hAnsi="Garamond" w:cs="AppleSystemUIFont"/>
+          <w:b/>
+          <w:bCs/>
+          <w:lang w:val="es-MX"/>
+        </w:rPr>
+        <w:t xml:space="preserve"> el RMSE fue de: </w:t>
       </w:r>
     </w:p>
     <w:p>
@@ -4631,15 +4688,35 @@
           <w:rFonts w:ascii="Garamond" w:hAnsi="Garamond"/>
           <w:b/>
           <w:bCs/>
-        </w:rPr>
-      </w:pPr>
-      <w:r>
-        <w:rPr>
-          <w:rFonts w:ascii="Garamond" w:hAnsi="Garamond"/>
-          <w:b/>
-          <w:bCs/>
-        </w:rPr>
-        <w:t xml:space="preserve">LOOCV </w:t>
+          <w:lang w:val="en-US"/>
+        </w:rPr>
+      </w:pPr>
+      <w:r>
+        <w:rPr>
+          <w:rFonts w:ascii="Garamond" w:hAnsi="Garamond"/>
+          <w:b/>
+          <w:bCs/>
+          <w:lang w:val="en-US"/>
+        </w:rPr>
+        <w:t>Leave One Out Cross Validation (LOOCV)</w:t>
+      </w:r>
+      <w:r>
+        <w:rPr>
+          <w:rFonts w:ascii="Garamond" w:hAnsi="Garamond"/>
+          <w:b/>
+          <w:bCs/>
+          <w:lang w:val="en-US"/>
+        </w:rPr>
+        <w:t xml:space="preserve"> –</w:t>
+      </w:r>
+      <w:r>
+        <w:rPr>
+          <w:rFonts w:ascii="Garamond" w:hAnsi="Garamond"/>
+          <w:b/>
+          <w:bCs/>
+          <w:lang w:val="en-US"/>
+        </w:rPr>
+        <w:t xml:space="preserve"> </w:t>
       </w:r>
       <w:proofErr w:type="spellStart"/>
       <w:r>
@@ -4647,28 +4724,242 @@
           <w:rFonts w:ascii="Garamond" w:hAnsi="Garamond"/>
           <w:b/>
           <w:bCs/>
+          <w:lang w:val="en-US"/>
         </w:rPr>
         <w:t>Model</w:t>
       </w:r>
+      <w:r>
+        <w:rPr>
+          <w:rFonts w:ascii="Garamond" w:hAnsi="Garamond"/>
+          <w:b/>
+          <w:bCs/>
+          <w:lang w:val="en-US"/>
+        </w:rPr>
+        <w:t>o</w:t>
+      </w:r>
       <w:proofErr w:type="spellEnd"/>
       <w:r>
         <w:rPr>
           <w:rFonts w:ascii="Garamond" w:hAnsi="Garamond"/>
           <w:b/>
           <w:bCs/>
-        </w:rPr>
-        <w:t xml:space="preserve"> II: Contiene variable Y = Logaritmo natural del Precio contra el resto de variables creadas en la base de datos (Variables provenientes de la descripción, variables ya existentes en la base de datos y las variables derivadas de fuentes externas). </w:t>
-      </w:r>
-    </w:p>
-    <w:p>
-      <w:pPr>
-        <w:pStyle w:val="Prrafodelista"/>
-        <w:rPr>
-          <w:rFonts w:ascii="Garamond" w:hAnsi="Garamond"/>
-          <w:b/>
-          <w:bCs/>
-        </w:rPr>
-      </w:pPr>
+          <w:lang w:val="en-US"/>
+        </w:rPr>
+        <w:t xml:space="preserve"> II</w:t>
+      </w:r>
+    </w:p>
+    <w:p>
+      <w:pPr>
+        <w:jc w:val="both"/>
+        <w:rPr>
+          <w:rFonts w:ascii="Garamond" w:hAnsi="Garamond"/>
+          <w:b/>
+          <w:bCs/>
+          <w:lang w:val="en-US"/>
+        </w:rPr>
+      </w:pPr>
+    </w:p>
+    <w:p>
+      <w:pPr>
+        <w:jc w:val="both"/>
+        <w:rPr>
+          <w:rFonts w:ascii="Garamond" w:hAnsi="Garamond" w:cs="AppleSystemUIFont"/>
+          <w:b/>
+          <w:bCs/>
+          <w:lang w:val="es-MX"/>
+        </w:rPr>
+      </w:pPr>
+      <w:r>
+        <w:rPr>
+          <w:rFonts w:ascii="Garamond" w:hAnsi="Garamond"/>
+        </w:rPr>
+        <w:t xml:space="preserve">Este modelo contiene </w:t>
+      </w:r>
+      <w:r>
+        <w:rPr>
+          <w:rFonts w:ascii="Garamond" w:hAnsi="Garamond"/>
+        </w:rPr>
+        <w:t xml:space="preserve">como </w:t>
+      </w:r>
+      <w:r>
+        <w:rPr>
+          <w:rFonts w:ascii="Garamond" w:hAnsi="Garamond"/>
+        </w:rPr>
+        <w:t xml:space="preserve">variable Y </w:t>
+      </w:r>
+      <w:r>
+        <w:rPr>
+          <w:rFonts w:ascii="Garamond" w:hAnsi="Garamond"/>
+        </w:rPr>
+        <w:t xml:space="preserve">el </w:t>
+      </w:r>
+      <w:r>
+        <w:rPr>
+          <w:rFonts w:ascii="Garamond" w:hAnsi="Garamond"/>
+        </w:rPr>
+        <w:t>Logaritmo natural del Precio</w:t>
+      </w:r>
+      <w:r>
+        <w:rPr>
+          <w:rFonts w:ascii="Garamond" w:hAnsi="Garamond"/>
+        </w:rPr>
+        <w:t xml:space="preserve"> (</w:t>
+      </w:r>
+      <w:proofErr w:type="spellStart"/>
+      <w:r>
+        <w:rPr>
+          <w:rFonts w:ascii="Garamond" w:hAnsi="Garamond"/>
+        </w:rPr>
+        <w:t>Ln_Price</w:t>
+      </w:r>
+      <w:proofErr w:type="spellEnd"/>
+      <w:r>
+        <w:rPr>
+          <w:rFonts w:ascii="Garamond" w:hAnsi="Garamond"/>
+        </w:rPr>
+        <w:t xml:space="preserve">) </w:t>
+      </w:r>
+      <w:r>
+        <w:rPr>
+          <w:rFonts w:ascii="Garamond" w:hAnsi="Garamond"/>
+        </w:rPr>
+        <w:t>y como variable</w:t>
+      </w:r>
+      <w:r>
+        <w:rPr>
+          <w:rFonts w:ascii="Garamond" w:hAnsi="Garamond"/>
+        </w:rPr>
+        <w:t>s</w:t>
+      </w:r>
+      <w:r>
+        <w:rPr>
+          <w:rFonts w:ascii="Garamond" w:hAnsi="Garamond"/>
+        </w:rPr>
+        <w:t xml:space="preserve"> predictora</w:t>
+      </w:r>
+      <w:r>
+        <w:rPr>
+          <w:rFonts w:ascii="Garamond" w:hAnsi="Garamond"/>
+        </w:rPr>
+        <w:t xml:space="preserve">s tiene: </w:t>
+      </w:r>
+      <w:r>
+        <w:rPr>
+          <w:rFonts w:ascii="Garamond" w:hAnsi="Garamond"/>
+        </w:rPr>
+        <w:t xml:space="preserve">Metros cuadrados, </w:t>
+      </w:r>
+      <w:r>
+        <w:rPr>
+          <w:rFonts w:ascii="Garamond" w:hAnsi="Garamond"/>
+        </w:rPr>
+        <w:t xml:space="preserve">Número cuartos, </w:t>
+      </w:r>
+      <w:r>
+        <w:rPr>
+          <w:rFonts w:ascii="Garamond" w:hAnsi="Garamond"/>
+        </w:rPr>
+        <w:t xml:space="preserve">Número de baños, </w:t>
+      </w:r>
+      <w:r>
+        <w:rPr>
+          <w:rFonts w:ascii="Garamond" w:hAnsi="Garamond"/>
+        </w:rPr>
+        <w:t xml:space="preserve">Parqueadero, </w:t>
+      </w:r>
+      <w:r>
+        <w:rPr>
+          <w:rFonts w:ascii="Garamond" w:hAnsi="Garamond"/>
+        </w:rPr>
+        <w:t xml:space="preserve">Ascensor, </w:t>
+      </w:r>
+      <w:r>
+        <w:rPr>
+          <w:rFonts w:ascii="Garamond" w:hAnsi="Garamond"/>
+        </w:rPr>
+        <w:t xml:space="preserve">Baño privado; </w:t>
+      </w:r>
+      <w:r>
+        <w:rPr>
+          <w:rFonts w:ascii="Garamond" w:hAnsi="Garamond"/>
+        </w:rPr>
+        <w:t xml:space="preserve">Balcón; Vista; Remodelado; </w:t>
+      </w:r>
+      <w:r>
+        <w:rPr>
+          <w:rFonts w:ascii="Garamond" w:hAnsi="Garamond"/>
+        </w:rPr>
+        <w:t xml:space="preserve">Tipo de propiedad; </w:t>
+      </w:r>
+      <w:r>
+        <w:rPr>
+          <w:rFonts w:ascii="Garamond" w:hAnsi="Garamond"/>
+        </w:rPr>
+        <w:t xml:space="preserve">Cercanía a parques; </w:t>
+      </w:r>
+      <w:r>
+        <w:rPr>
+          <w:rFonts w:ascii="Garamond" w:hAnsi="Garamond"/>
+        </w:rPr>
+        <w:t xml:space="preserve">Área del parque más cercano; </w:t>
+      </w:r>
+      <w:r>
+        <w:rPr>
+          <w:rFonts w:ascii="Garamond" w:hAnsi="Garamond"/>
+        </w:rPr>
+        <w:t xml:space="preserve">Cercanía a </w:t>
+      </w:r>
+      <w:r>
+        <w:rPr>
+          <w:rFonts w:ascii="Garamond" w:hAnsi="Garamond"/>
+        </w:rPr>
+        <w:t>centros deportivos</w:t>
+      </w:r>
+      <w:r>
+        <w:rPr>
+          <w:rFonts w:ascii="Garamond" w:hAnsi="Garamond"/>
+        </w:rPr>
+        <w:t xml:space="preserve"> y </w:t>
+      </w:r>
+      <w:r>
+        <w:rPr>
+          <w:rFonts w:ascii="Garamond" w:hAnsi="Garamond"/>
+        </w:rPr>
+        <w:t xml:space="preserve">Cercanía a </w:t>
+      </w:r>
+      <w:r>
+        <w:rPr>
+          <w:rFonts w:ascii="Garamond" w:hAnsi="Garamond"/>
+        </w:rPr>
+        <w:t xml:space="preserve">piscinas. </w:t>
+      </w:r>
+      <w:r>
+        <w:rPr>
+          <w:rFonts w:ascii="Garamond" w:hAnsi="Garamond" w:cs="AppleSystemUIFont"/>
+          <w:b/>
+          <w:bCs/>
+          <w:lang w:val="es-MX"/>
+        </w:rPr>
+        <w:t>En este</w:t>
+      </w:r>
+      <w:r>
+        <w:rPr>
+          <w:rFonts w:ascii="Garamond" w:hAnsi="Garamond" w:cs="AppleSystemUIFont"/>
+          <w:b/>
+          <w:bCs/>
+          <w:lang w:val="es-MX"/>
+        </w:rPr>
+        <w:t xml:space="preserve"> caso</w:t>
+      </w:r>
+      <w:r>
+        <w:rPr>
+          <w:rFonts w:ascii="Garamond" w:hAnsi="Garamond" w:cs="AppleSystemUIFont"/>
+          <w:b/>
+          <w:bCs/>
+          <w:lang w:val="es-MX"/>
+        </w:rPr>
+        <w:t xml:space="preserve"> el RMSE fue de:</w:t>
+      </w:r>
     </w:p>
     <w:p>
       <w:pPr>
@@ -4691,10 +4982,16 @@
         <w:jc w:val="both"/>
         <w:rPr>
           <w:rFonts w:ascii="Garamond" w:hAnsi="Garamond"/>
-          <w:b/>
-          <w:bCs/>
-        </w:rPr>
-      </w:pPr>
+        </w:rPr>
+      </w:pPr>
+      <w:r>
+        <w:rPr>
+          <w:rFonts w:ascii="Garamond" w:hAnsi="Garamond"/>
+          <w:b/>
+          <w:bCs/>
+        </w:rPr>
+        <w:t>Primer modelo con árboles (</w:t>
+      </w:r>
       <w:proofErr w:type="spellStart"/>
       <w:r>
         <w:rPr>
@@ -4711,30 +5008,43 @@
           <w:b/>
           <w:bCs/>
         </w:rPr>
-        <w:t xml:space="preserve"> </w:t>
-      </w:r>
-      <w:proofErr w:type="spellStart"/>
-      <w:r>
-        <w:rPr>
-          <w:rFonts w:ascii="Garamond" w:hAnsi="Garamond"/>
-          <w:b/>
-          <w:bCs/>
-        </w:rPr>
-        <w:t>Model</w:t>
-      </w:r>
-      <w:proofErr w:type="spellEnd"/>
-      <w:r>
-        <w:rPr>
-          <w:rFonts w:ascii="Garamond" w:hAnsi="Garamond"/>
-          <w:b/>
-          <w:bCs/>
-        </w:rPr>
-        <w:t>: Primer modelo de árbol con los mismos parámetros.</w:t>
-      </w:r>
+        <w:t>)</w:t>
+      </w:r>
+    </w:p>
+    <w:p>
+      <w:pPr>
+        <w:jc w:val="both"/>
+        <w:rPr>
+          <w:rFonts w:ascii="Garamond" w:hAnsi="Garamond"/>
+        </w:rPr>
+      </w:pPr>
+    </w:p>
+    <w:p>
+      <w:pPr>
+        <w:jc w:val="both"/>
+        <w:rPr>
+          <w:rFonts w:ascii="Garamond" w:hAnsi="Garamond"/>
+        </w:rPr>
+      </w:pPr>
+      <w:r>
+        <w:rPr>
+          <w:rFonts w:ascii="Garamond" w:hAnsi="Garamond"/>
+        </w:rPr>
+        <w:t xml:space="preserve">En este caso se implementó un modelo de árboles con </w:t>
+      </w:r>
+    </w:p>
+    <w:p>
+      <w:pPr>
+        <w:jc w:val="both"/>
+        <w:rPr>
+          <w:rFonts w:ascii="Garamond" w:hAnsi="Garamond"/>
+        </w:rPr>
+      </w:pPr>
     </w:p>
     <w:p>
       <w:pPr>
         <w:pStyle w:val="Prrafodelista"/>
+        <w:ind w:left="360"/>
         <w:jc w:val="both"/>
         <w:rPr>
           <w:rFonts w:ascii="Garamond" w:hAnsi="Garamond"/>
@@ -4761,7 +5071,23 @@
           <w:b/>
           <w:bCs/>
         </w:rPr>
-        <w:t xml:space="preserve">Ranger </w:t>
+        <w:t>Primer modelo de b</w:t>
+      </w:r>
+      <w:r>
+        <w:rPr>
+          <w:rFonts w:ascii="Garamond" w:hAnsi="Garamond"/>
+          <w:b/>
+          <w:bCs/>
+        </w:rPr>
+        <w:t>o</w:t>
+      </w:r>
+      <w:r>
+        <w:rPr>
+          <w:rFonts w:ascii="Garamond" w:hAnsi="Garamond"/>
+          <w:b/>
+          <w:bCs/>
+        </w:rPr>
+        <w:t xml:space="preserve">sques son </w:t>
       </w:r>
       <w:proofErr w:type="spellStart"/>
       <w:r>
@@ -4770,7 +5096,7 @@
           <w:b/>
           <w:bCs/>
         </w:rPr>
-        <w:t>Model</w:t>
+        <w:t>hiperparámetros</w:t>
       </w:r>
       <w:proofErr w:type="spellEnd"/>
       <w:r>
@@ -4779,26 +5105,36 @@
           <w:b/>
           <w:bCs/>
         </w:rPr>
-        <w:t xml:space="preserve"> I: Modelo de árbol con los </w:t>
-      </w:r>
-      <w:proofErr w:type="spellStart"/>
-      <w:r>
-        <w:rPr>
-          <w:rFonts w:ascii="Garamond" w:hAnsi="Garamond"/>
-          <w:b/>
-          <w:bCs/>
-        </w:rPr>
-        <w:t>hiperparámetros</w:t>
-      </w:r>
-      <w:proofErr w:type="spellEnd"/>
-      <w:r>
-        <w:rPr>
-          <w:rFonts w:ascii="Garamond" w:hAnsi="Garamond"/>
-          <w:b/>
-          <w:bCs/>
-        </w:rPr>
-        <w:t>:</w:t>
-      </w:r>
+        <w:t xml:space="preserve"> (</w:t>
+      </w:r>
+      <w:r>
+        <w:rPr>
+          <w:rFonts w:ascii="Garamond" w:hAnsi="Garamond"/>
+          <w:b/>
+          <w:bCs/>
+        </w:rPr>
+        <w:t>Ranger</w:t>
+      </w:r>
+      <w:r>
+        <w:rPr>
+          <w:rFonts w:ascii="Garamond" w:hAnsi="Garamond"/>
+          <w:b/>
+          <w:bCs/>
+        </w:rPr>
+        <w:t>)</w:t>
+      </w:r>
+    </w:p>
+    <w:p>
+      <w:pPr>
+        <w:pStyle w:val="Prrafodelista"/>
+        <w:ind w:left="360"/>
+        <w:jc w:val="both"/>
+        <w:rPr>
+          <w:rFonts w:ascii="Garamond" w:hAnsi="Garamond"/>
+          <w:b/>
+          <w:bCs/>
+        </w:rPr>
+      </w:pPr>
     </w:p>
     <w:p>
       <w:pPr>
@@ -4878,7 +5214,15 @@
           <w:b/>
           <w:bCs/>
         </w:rPr>
-        <w:t xml:space="preserve">Ranger </w:t>
+        <w:t xml:space="preserve">Segundo </w:t>
+      </w:r>
+      <w:r>
+        <w:rPr>
+          <w:rFonts w:ascii="Garamond" w:hAnsi="Garamond"/>
+          <w:b/>
+          <w:bCs/>
+        </w:rPr>
+        <w:t xml:space="preserve">modelo de bosques son </w:t>
       </w:r>
       <w:proofErr w:type="spellStart"/>
       <w:r>
@@ -4887,7 +5231,7 @@
           <w:b/>
           <w:bCs/>
         </w:rPr>
-        <w:t>Model</w:t>
+        <w:t>hiperparámetros</w:t>
       </w:r>
       <w:proofErr w:type="spellEnd"/>
       <w:r>
@@ -4896,26 +5240,36 @@
           <w:b/>
           <w:bCs/>
         </w:rPr>
-        <w:t xml:space="preserve"> II: Modelo de árbol con los </w:t>
-      </w:r>
-      <w:proofErr w:type="spellStart"/>
-      <w:r>
-        <w:rPr>
-          <w:rFonts w:ascii="Garamond" w:hAnsi="Garamond"/>
-          <w:b/>
-          <w:bCs/>
-        </w:rPr>
-        <w:t>hiperparámetros</w:t>
-      </w:r>
-      <w:proofErr w:type="spellEnd"/>
-      <w:r>
-        <w:rPr>
-          <w:rFonts w:ascii="Garamond" w:hAnsi="Garamond"/>
-          <w:b/>
-          <w:bCs/>
-        </w:rPr>
-        <w:t>:</w:t>
-      </w:r>
+        <w:t xml:space="preserve"> (</w:t>
+      </w:r>
+      <w:r>
+        <w:rPr>
+          <w:rFonts w:ascii="Garamond" w:hAnsi="Garamond"/>
+          <w:b/>
+          <w:bCs/>
+        </w:rPr>
+        <w:t>Ranger</w:t>
+      </w:r>
+      <w:r>
+        <w:rPr>
+          <w:rFonts w:ascii="Garamond" w:hAnsi="Garamond"/>
+          <w:b/>
+          <w:bCs/>
+        </w:rPr>
+        <w:t>)</w:t>
+      </w:r>
+    </w:p>
+    <w:p>
+      <w:pPr>
+        <w:pStyle w:val="Prrafodelista"/>
+        <w:ind w:left="360"/>
+        <w:jc w:val="both"/>
+        <w:rPr>
+          <w:rFonts w:ascii="Garamond" w:hAnsi="Garamond"/>
+          <w:b/>
+          <w:bCs/>
+        </w:rPr>
+      </w:pPr>
     </w:p>
     <w:p>
       <w:pPr>
@@ -5092,10 +5446,12 @@
           <w:iCs/>
           <w:lang w:val="en-US"/>
         </w:rPr>
-        <w:t xml:space="preserve">In this section, you briefly state the main takeaways of your </w:t>
-      </w:r>
-      <w:proofErr w:type="gramStart"/>
-      <w:r>
+        <w:t>In this section, you briefly state the main takeaways of your work</w:t>
+      </w:r>
+    </w:p>
+    <w:p>
+      <w:pPr>
+        <w:jc w:val="both"/>
         <w:rPr>
           <w:rFonts w:ascii="Garamond" w:hAnsi="Garamond"/>
           <w:b/>
@@ -5104,21 +5460,37 @@
           <w:iCs/>
           <w:lang w:val="en-US"/>
         </w:rPr>
-        <w:t>work</w:t>
-      </w:r>
-      <w:proofErr w:type="gramEnd"/>
-    </w:p>
-    <w:p>
-      <w:pPr>
-        <w:pStyle w:val="Prrafodelista"/>
-        <w:ind w:left="1440"/>
-        <w:jc w:val="both"/>
-        <w:rPr>
-          <w:rFonts w:ascii="Garamond" w:hAnsi="Garamond"/>
-          <w:b/>
-          <w:bCs/>
-          <w:i/>
-          <w:iCs/>
+      </w:pPr>
+    </w:p>
+    <w:p>
+      <w:pPr>
+        <w:jc w:val="both"/>
+        <w:rPr>
+          <w:rFonts w:ascii="Garamond" w:hAnsi="Garamond"/>
+          <w:b/>
+          <w:bCs/>
+          <w:lang w:val="en-US"/>
+        </w:rPr>
+      </w:pPr>
+    </w:p>
+    <w:p>
+      <w:pPr>
+        <w:jc w:val="both"/>
+        <w:rPr>
+          <w:rFonts w:ascii="Garamond" w:hAnsi="Garamond"/>
+          <w:b/>
+          <w:bCs/>
+          <w:lang w:val="en-US"/>
+        </w:rPr>
+      </w:pPr>
+    </w:p>
+    <w:p>
+      <w:pPr>
+        <w:jc w:val="both"/>
+        <w:rPr>
+          <w:rFonts w:ascii="Garamond" w:hAnsi="Garamond"/>
+          <w:b/>
+          <w:bCs/>
           <w:lang w:val="en-US"/>
         </w:rPr>
       </w:pPr>
@@ -7194,17 +7566,19 @@
   <w:abstractNum w:abstractNumId="18" w15:restartNumberingAfterBreak="0">
     <w:nsid w:val="5CD75B25"/>
     <w:multiLevelType w:val="hybridMultilevel"/>
-    <w:tmpl w:val="794E14D4"/>
-    <w:lvl w:ilvl="0" w:tplc="080A000F">
-      <w:start w:val="1"/>
-      <w:numFmt w:val="decimal"/>
+    <w:tmpl w:val="23CA3F5C"/>
+    <w:lvl w:ilvl="0" w:tplc="3A8ECE60">
+      <w:start w:val="1"/>
+      <w:numFmt w:val="lowerRoman"/>
       <w:lvlText w:val="%1."/>
-      <w:lvlJc w:val="left"/>
-      <w:pPr>
-        <w:ind w:left="720" w:hanging="360"/>
+      <w:lvlJc w:val="right"/>
+      <w:pPr>
+        <w:ind w:left="360" w:hanging="360"/>
       </w:pPr>
       <w:rPr>
         <w:rFonts w:hint="default"/>
+        <w:b/>
+        <w:bCs/>
       </w:rPr>
     </w:lvl>
     <w:lvl w:ilvl="1" w:tplc="080A0019">
@@ -7213,7 +7587,7 @@
       <w:lvlText w:val="%2."/>
       <w:lvlJc w:val="left"/>
       <w:pPr>
-        <w:ind w:left="1440" w:hanging="360"/>
+        <w:ind w:left="1080" w:hanging="360"/>
       </w:pPr>
     </w:lvl>
     <w:lvl w:ilvl="2" w:tplc="080A001B" w:tentative="1">
@@ -7222,7 +7596,7 @@
       <w:lvlText w:val="%3."/>
       <w:lvlJc w:val="right"/>
       <w:pPr>
-        <w:ind w:left="2160" w:hanging="180"/>
+        <w:ind w:left="1800" w:hanging="180"/>
       </w:pPr>
     </w:lvl>
     <w:lvl w:ilvl="3" w:tplc="080A000F" w:tentative="1">
@@ -7231,7 +7605,7 @@
       <w:lvlText w:val="%4."/>
       <w:lvlJc w:val="left"/>
       <w:pPr>
-        <w:ind w:left="2880" w:hanging="360"/>
+        <w:ind w:left="2520" w:hanging="360"/>
       </w:pPr>
     </w:lvl>
     <w:lvl w:ilvl="4" w:tplc="080A0019" w:tentative="1">
@@ -7240,7 +7614,7 @@
       <w:lvlText w:val="%5."/>
       <w:lvlJc w:val="left"/>
       <w:pPr>
-        <w:ind w:left="3600" w:hanging="360"/>
+        <w:ind w:left="3240" w:hanging="360"/>
       </w:pPr>
     </w:lvl>
     <w:lvl w:ilvl="5" w:tplc="080A001B" w:tentative="1">
@@ -7249,7 +7623,7 @@
       <w:lvlText w:val="%6."/>
       <w:lvlJc w:val="right"/>
       <w:pPr>
-        <w:ind w:left="4320" w:hanging="180"/>
+        <w:ind w:left="3960" w:hanging="180"/>
       </w:pPr>
     </w:lvl>
     <w:lvl w:ilvl="6" w:tplc="080A000F" w:tentative="1">
@@ -7258,7 +7632,7 @@
       <w:lvlText w:val="%7."/>
       <w:lvlJc w:val="left"/>
       <w:pPr>
-        <w:ind w:left="5040" w:hanging="360"/>
+        <w:ind w:left="4680" w:hanging="360"/>
       </w:pPr>
     </w:lvl>
     <w:lvl w:ilvl="7" w:tplc="080A0019" w:tentative="1">
@@ -7267,7 +7641,7 @@
       <w:lvlText w:val="%8."/>
       <w:lvlJc w:val="left"/>
       <w:pPr>
-        <w:ind w:left="5760" w:hanging="360"/>
+        <w:ind w:left="5400" w:hanging="360"/>
       </w:pPr>
     </w:lvl>
     <w:lvl w:ilvl="8" w:tplc="080A001B" w:tentative="1">
@@ -7276,7 +7650,7 @@
       <w:lvlText w:val="%9."/>
       <w:lvlJc w:val="right"/>
       <w:pPr>
-        <w:ind w:left="6480" w:hanging="180"/>
+        <w:ind w:left="6120" w:hanging="180"/>
       </w:pPr>
     </w:lvl>
   </w:abstractNum>

--- a/document/Taller 2 - BDML.docx
+++ b/document/Taller 2 - BDML.docx
@@ -374,16 +374,8 @@
         <w:rPr>
           <w:rFonts w:ascii="Garamond" w:hAnsi="Garamond"/>
         </w:rPr>
-        <w:t xml:space="preserve"> Victoria </w:t>
-      </w:r>
-      <w:proofErr w:type="spellStart"/>
-      <w:r>
-        <w:rPr>
-          <w:rFonts w:ascii="Garamond" w:hAnsi="Garamond"/>
-        </w:rPr>
-        <w:t>Simbaqueva</w:t>
-      </w:r>
-      <w:proofErr w:type="spellEnd"/>
+        <w:t xml:space="preserve"> Victoria Simbaqueva</w:t>
+      </w:r>
     </w:p>
     <w:p>
       <w:pPr>
@@ -591,21 +583,7 @@
         <w:rPr>
           <w:rFonts w:ascii="Garamond" w:hAnsi="Garamond"/>
         </w:rPr>
-        <w:t xml:space="preserve"> presenta la solución al </w:t>
-      </w:r>
-      <w:proofErr w:type="spellStart"/>
-      <w:r>
-        <w:rPr>
-          <w:rFonts w:ascii="Garamond" w:hAnsi="Garamond"/>
-        </w:rPr>
-        <w:t>Problem</w:t>
-      </w:r>
-      <w:proofErr w:type="spellEnd"/>
-      <w:r>
-        <w:rPr>
-          <w:rFonts w:ascii="Garamond" w:hAnsi="Garamond"/>
-        </w:rPr>
-        <w:t xml:space="preserve"> Set </w:t>
+        <w:t xml:space="preserve"> presenta la solución al Problem Set </w:t>
       </w:r>
       <w:r>
         <w:rPr>
@@ -617,21 +595,7 @@
         <w:rPr>
           <w:rFonts w:ascii="Garamond" w:hAnsi="Garamond"/>
         </w:rPr>
-        <w:t xml:space="preserve"> de la clase Big Data &amp; Machine </w:t>
-      </w:r>
-      <w:proofErr w:type="spellStart"/>
-      <w:r>
-        <w:rPr>
-          <w:rFonts w:ascii="Garamond" w:hAnsi="Garamond"/>
-        </w:rPr>
-        <w:t>Learning</w:t>
-      </w:r>
-      <w:proofErr w:type="spellEnd"/>
-      <w:r>
-        <w:rPr>
-          <w:rFonts w:ascii="Garamond" w:hAnsi="Garamond"/>
-        </w:rPr>
-        <w:t xml:space="preserve">, en donde se aplicaron diversos conceptos y herramientas para </w:t>
+        <w:t xml:space="preserve"> de la clase Big Data &amp; Machine Learning, en donde se aplicaron diversos conceptos y herramientas para </w:t>
       </w:r>
       <w:r>
         <w:rPr>
@@ -701,14 +665,7 @@
         <w:rPr>
           <w:rFonts w:ascii="Garamond" w:hAnsi="Garamond"/>
         </w:rPr>
-        <w:t xml:space="preserve"> </w:t>
-      </w:r>
-      <w:proofErr w:type="spellStart"/>
-      <w:r>
-        <w:rPr>
-          <w:rFonts w:ascii="Garamond" w:hAnsi="Garamond"/>
-        </w:rPr>
-        <w:t>R</w:t>
+        <w:t xml:space="preserve"> R</w:t>
       </w:r>
       <w:r>
         <w:rPr>
@@ -716,7 +673,6 @@
         </w:rPr>
         <w:t>Studio</w:t>
       </w:r>
-      <w:proofErr w:type="spellEnd"/>
       <w:r>
         <w:rPr>
           <w:rFonts w:ascii="Garamond" w:hAnsi="Garamond"/>
@@ -1566,9 +1522,70 @@
           <w:i/>
           <w:iCs/>
         </w:rPr>
-        <w:t xml:space="preserve"> </w:t>
-      </w:r>
-      <w:proofErr w:type="spellStart"/>
+        <w:t xml:space="preserve"> Properati</w:t>
+      </w:r>
+      <w:r>
+        <w:rPr>
+          <w:rFonts w:ascii="Garamond" w:hAnsi="Garamond"/>
+        </w:rPr>
+        <w:t xml:space="preserve"> y de Datos Abiertos Bogotá. La primera base de datos contenía información de identificación de la vivienda, ciudad, precio, número de cuartos, número de baños, precio y valores de latitud y longitud; además, incluía una descripción de la vivienda, mediante la cual se permitió extraer de dicho texto información estratégica para crear algunas características más específicas. Para lograr lo anterior fue necesaria una limpieza de la base de datos, eliminando aspectos como tildes, mayúsculas, espacios extra y caracteres especiales. </w:t>
+      </w:r>
+    </w:p>
+    <w:p>
+      <w:pPr>
+        <w:jc w:val="both"/>
+        <w:rPr>
+          <w:rFonts w:ascii="Garamond" w:hAnsi="Garamond"/>
+        </w:rPr>
+      </w:pPr>
+    </w:p>
+    <w:p>
+      <w:pPr>
+        <w:jc w:val="both"/>
+        <w:rPr>
+          <w:rFonts w:ascii="Garamond" w:hAnsi="Garamond"/>
+        </w:rPr>
+      </w:pPr>
+      <w:r>
+        <w:rPr>
+          <w:rFonts w:ascii="Garamond" w:hAnsi="Garamond"/>
+        </w:rPr>
+        <w:t xml:space="preserve">Por otro lado, de Datos Abiertos se lograron extraer mapas que pudieron adherirse a la anterior base de datos, mediante sus características geoespaciales. </w:t>
+      </w:r>
+      <w:r>
+        <w:rPr>
+          <w:rFonts w:ascii="Garamond" w:hAnsi="Garamond"/>
+        </w:rPr>
+        <w:t xml:space="preserve">A través de </w:t>
+      </w:r>
+      <w:r>
+        <w:rPr>
+          <w:rFonts w:ascii="Garamond" w:hAnsi="Garamond"/>
+        </w:rPr>
+        <w:t>este proceso se logró consolidar una única base de datos que posteriormente permitiría obtener una muestra de prueba y una de entrenamiento, las cuales serían fundamentales para la evaluación de los distintos modelos de predicción del precio de la vivienda. Es importante precisar que lo anterior se acotó a la localidad de Chapinero en Bogotá.</w:t>
+      </w:r>
+    </w:p>
+    <w:p>
+      <w:pPr>
+        <w:jc w:val="both"/>
+        <w:rPr>
+          <w:rFonts w:ascii="Garamond" w:hAnsi="Garamond"/>
+        </w:rPr>
+      </w:pPr>
+    </w:p>
+    <w:p>
+      <w:pPr>
+        <w:jc w:val="both"/>
+        <w:rPr>
+          <w:rFonts w:ascii="Garamond" w:hAnsi="Garamond"/>
+        </w:rPr>
+      </w:pPr>
+      <w:r>
+        <w:rPr>
+          <w:rFonts w:ascii="Garamond" w:hAnsi="Garamond"/>
+        </w:rPr>
+        <w:t xml:space="preserve">Dicho lo anterior, de la primera base de datos construida con información de </w:t>
+      </w:r>
       <w:r>
         <w:rPr>
           <w:rFonts w:ascii="Garamond" w:hAnsi="Garamond"/>
@@ -1577,79 +1594,6 @@
         </w:rPr>
         <w:t>Properati</w:t>
       </w:r>
-      <w:proofErr w:type="spellEnd"/>
-      <w:r>
-        <w:rPr>
-          <w:rFonts w:ascii="Garamond" w:hAnsi="Garamond"/>
-        </w:rPr>
-        <w:t xml:space="preserve"> y de Datos Abiertos Bogotá. La primera base de datos contenía información de identificación de la vivienda, ciudad, precio, número de cuartos, número de baños, precio y valores de latitud y longitud; además, incluía una descripción de la vivienda, mediante la cual se permitió extraer de dicho texto información estratégica para crear algunas características más específicas. Para lograr lo anterior fue necesaria una limpieza de la base de datos, eliminando aspectos como tildes, mayúsculas, espacios extra y caracteres especiales. </w:t>
-      </w:r>
-    </w:p>
-    <w:p>
-      <w:pPr>
-        <w:jc w:val="both"/>
-        <w:rPr>
-          <w:rFonts w:ascii="Garamond" w:hAnsi="Garamond"/>
-        </w:rPr>
-      </w:pPr>
-    </w:p>
-    <w:p>
-      <w:pPr>
-        <w:jc w:val="both"/>
-        <w:rPr>
-          <w:rFonts w:ascii="Garamond" w:hAnsi="Garamond"/>
-        </w:rPr>
-      </w:pPr>
-      <w:r>
-        <w:rPr>
-          <w:rFonts w:ascii="Garamond" w:hAnsi="Garamond"/>
-        </w:rPr>
-        <w:t xml:space="preserve">Por otro lado, de Datos Abiertos se lograron extraer mapas que pudieron adherirse a la anterior base de datos, mediante sus características geoespaciales. </w:t>
-      </w:r>
-      <w:r>
-        <w:rPr>
-          <w:rFonts w:ascii="Garamond" w:hAnsi="Garamond"/>
-        </w:rPr>
-        <w:t xml:space="preserve">A través de </w:t>
-      </w:r>
-      <w:r>
-        <w:rPr>
-          <w:rFonts w:ascii="Garamond" w:hAnsi="Garamond"/>
-        </w:rPr>
-        <w:t>este proceso se logró consolidar una única base de datos que posteriormente permitiría obtener una muestra de prueba y una de entrenamiento, las cuales serían fundamentales para la evaluación de los distintos modelos de predicción del precio de la vivienda. Es importante precisar que lo anterior se acotó a la localidad de Chapinero en Bogotá.</w:t>
-      </w:r>
-    </w:p>
-    <w:p>
-      <w:pPr>
-        <w:jc w:val="both"/>
-        <w:rPr>
-          <w:rFonts w:ascii="Garamond" w:hAnsi="Garamond"/>
-        </w:rPr>
-      </w:pPr>
-    </w:p>
-    <w:p>
-      <w:pPr>
-        <w:jc w:val="both"/>
-        <w:rPr>
-          <w:rFonts w:ascii="Garamond" w:hAnsi="Garamond"/>
-        </w:rPr>
-      </w:pPr>
-      <w:r>
-        <w:rPr>
-          <w:rFonts w:ascii="Garamond" w:hAnsi="Garamond"/>
-        </w:rPr>
-        <w:t xml:space="preserve">Dicho lo anterior, de la primera base de datos construida con información de </w:t>
-      </w:r>
-      <w:proofErr w:type="spellStart"/>
-      <w:r>
-        <w:rPr>
-          <w:rFonts w:ascii="Garamond" w:hAnsi="Garamond"/>
-          <w:i/>
-          <w:iCs/>
-        </w:rPr>
-        <w:t>Properati</w:t>
-      </w:r>
-      <w:proofErr w:type="spellEnd"/>
       <w:r>
         <w:rPr>
           <w:rFonts w:ascii="Garamond" w:hAnsi="Garamond"/>
@@ -1869,21 +1813,7 @@
         <w:rPr>
           <w:rFonts w:ascii="Garamond" w:hAnsi="Garamond"/>
         </w:rPr>
-        <w:t xml:space="preserve">ariable </w:t>
-      </w:r>
-      <w:proofErr w:type="spellStart"/>
-      <w:r>
-        <w:rPr>
-          <w:rFonts w:ascii="Garamond" w:hAnsi="Garamond"/>
-        </w:rPr>
-        <w:t>dummy</w:t>
-      </w:r>
-      <w:proofErr w:type="spellEnd"/>
-      <w:r>
-        <w:rPr>
-          <w:rFonts w:ascii="Garamond" w:hAnsi="Garamond"/>
-        </w:rPr>
-        <w:t xml:space="preserve"> que </w:t>
+        <w:t xml:space="preserve">ariable dummy que </w:t>
       </w:r>
       <w:r>
         <w:rPr>
@@ -1973,7 +1903,6 @@
         </w:rPr>
         <w:t xml:space="preserve">producto de haber extraído nuevas variables de la base de datos obtenida de </w:t>
       </w:r>
-      <w:proofErr w:type="spellStart"/>
       <w:r>
         <w:rPr>
           <w:rFonts w:ascii="Garamond" w:hAnsi="Garamond"/>
@@ -1982,7 +1911,6 @@
         </w:rPr>
         <w:t>Properati</w:t>
       </w:r>
-      <w:proofErr w:type="spellEnd"/>
       <w:r>
         <w:rPr>
           <w:rFonts w:ascii="Garamond" w:hAnsi="Garamond"/>
@@ -2063,29 +1991,7 @@
           <w:i/>
           <w:iCs/>
         </w:rPr>
-        <w:t xml:space="preserve">Surface </w:t>
-      </w:r>
-      <w:proofErr w:type="spellStart"/>
-      <w:r>
-        <w:rPr>
-          <w:rFonts w:ascii="Garamond" w:hAnsi="Garamond"/>
-          <w:b/>
-          <w:bCs/>
-          <w:i/>
-          <w:iCs/>
-        </w:rPr>
-        <w:t>covered</w:t>
-      </w:r>
-      <w:proofErr w:type="spellEnd"/>
-      <w:r>
-        <w:rPr>
-          <w:rFonts w:ascii="Garamond" w:hAnsi="Garamond"/>
-          <w:b/>
-          <w:bCs/>
-          <w:i/>
-          <w:iCs/>
-        </w:rPr>
-        <w:t>)</w:t>
+        <w:t>Surface covered)</w:t>
       </w:r>
       <w:r>
         <w:rPr>
@@ -2160,21 +2066,7 @@
         <w:rPr>
           <w:rFonts w:ascii="Garamond" w:hAnsi="Garamond"/>
         </w:rPr>
-        <w:t xml:space="preserve">ariable </w:t>
-      </w:r>
-      <w:proofErr w:type="spellStart"/>
-      <w:r>
-        <w:rPr>
-          <w:rFonts w:ascii="Garamond" w:hAnsi="Garamond"/>
-        </w:rPr>
-        <w:t>dummy</w:t>
-      </w:r>
-      <w:proofErr w:type="spellEnd"/>
-      <w:r>
-        <w:rPr>
-          <w:rFonts w:ascii="Garamond" w:hAnsi="Garamond"/>
-        </w:rPr>
-        <w:t xml:space="preserve"> que toma el valor de 1 si </w:t>
+        <w:t xml:space="preserve">ariable dummy que toma el valor de 1 si </w:t>
       </w:r>
       <w:r>
         <w:rPr>
@@ -2243,21 +2135,7 @@
         <w:rPr>
           <w:rFonts w:ascii="Garamond" w:hAnsi="Garamond"/>
         </w:rPr>
-        <w:t xml:space="preserve">Esta es una variable </w:t>
-      </w:r>
-      <w:proofErr w:type="spellStart"/>
-      <w:r>
-        <w:rPr>
-          <w:rFonts w:ascii="Garamond" w:hAnsi="Garamond"/>
-        </w:rPr>
-        <w:t>dummy</w:t>
-      </w:r>
-      <w:proofErr w:type="spellEnd"/>
-      <w:r>
-        <w:rPr>
-          <w:rFonts w:ascii="Garamond" w:hAnsi="Garamond"/>
-        </w:rPr>
-        <w:t xml:space="preserve"> que toma el valor de 1 </w:t>
+        <w:t xml:space="preserve">Esta es una variable dummy que toma el valor de 1 </w:t>
       </w:r>
       <w:r>
         <w:rPr>
@@ -2368,21 +2246,7 @@
         <w:rPr>
           <w:rFonts w:ascii="Garamond" w:hAnsi="Garamond"/>
         </w:rPr>
-        <w:t xml:space="preserve">Esta es una variable </w:t>
-      </w:r>
-      <w:proofErr w:type="spellStart"/>
-      <w:r>
-        <w:rPr>
-          <w:rFonts w:ascii="Garamond" w:hAnsi="Garamond"/>
-        </w:rPr>
-        <w:t>dummy</w:t>
-      </w:r>
-      <w:proofErr w:type="spellEnd"/>
-      <w:r>
-        <w:rPr>
-          <w:rFonts w:ascii="Garamond" w:hAnsi="Garamond"/>
-        </w:rPr>
-        <w:t xml:space="preserve"> </w:t>
+        <w:t xml:space="preserve">Esta es una variable dummy </w:t>
       </w:r>
       <w:r>
         <w:rPr>
@@ -2487,47 +2351,13 @@
           <w:b/>
           <w:bCs/>
         </w:rPr>
-        <w:t>Parqueadero</w:t>
-      </w:r>
-      <w:r>
-        <w:rPr>
-          <w:rFonts w:ascii="Garamond" w:hAnsi="Garamond"/>
-          <w:b/>
-          <w:bCs/>
-        </w:rPr>
-        <w:t>:</w:t>
-      </w:r>
-      <w:r>
-        <w:rPr>
-          <w:rFonts w:ascii="Garamond" w:hAnsi="Garamond"/>
-        </w:rPr>
-        <w:t xml:space="preserve"> Esta es una variable </w:t>
-      </w:r>
-      <w:proofErr w:type="spellStart"/>
-      <w:r>
-        <w:rPr>
-          <w:rFonts w:ascii="Garamond" w:hAnsi="Garamond"/>
-        </w:rPr>
-        <w:t>dummy</w:t>
-      </w:r>
-      <w:proofErr w:type="spellEnd"/>
-      <w:r>
-        <w:rPr>
-          <w:rFonts w:ascii="Garamond" w:hAnsi="Garamond"/>
-        </w:rPr>
-        <w:t xml:space="preserve"> que toma el valor de 1 si la vivienda tiene </w:t>
-      </w:r>
-      <w:r>
-        <w:rPr>
-          <w:rFonts w:ascii="Garamond" w:hAnsi="Garamond"/>
-        </w:rPr>
-        <w:t xml:space="preserve">parqueadero </w:t>
-      </w:r>
-      <w:r>
-        <w:rPr>
-          <w:rFonts w:ascii="Garamond" w:hAnsi="Garamond"/>
-        </w:rPr>
-        <w:t xml:space="preserve">y 0 en caso contrario. </w:t>
+        <w:t>Parqueadero:</w:t>
+      </w:r>
+      <w:r>
+        <w:rPr>
+          <w:rFonts w:ascii="Garamond" w:hAnsi="Garamond"/>
+        </w:rPr>
+        <w:t xml:space="preserve"> Esta es una variable dummy que toma el valor de 1 si la vivienda tiene parqueadero y 0 en caso contrario. </w:t>
       </w:r>
       <w:r>
         <w:rPr>
@@ -2539,25 +2369,13 @@
         <w:rPr>
           <w:rFonts w:ascii="Garamond" w:hAnsi="Garamond"/>
         </w:rPr>
-        <w:t xml:space="preserve"> </w:t>
-      </w:r>
-      <w:r>
-        <w:rPr>
-          <w:rFonts w:ascii="Garamond" w:hAnsi="Garamond"/>
-        </w:rPr>
-        <w:t xml:space="preserve">parqueadero puede </w:t>
-      </w:r>
-      <w:r>
-        <w:rPr>
-          <w:rFonts w:ascii="Garamond" w:hAnsi="Garamond"/>
-        </w:rPr>
-        <w:t xml:space="preserve">influir en </w:t>
-      </w:r>
-      <w:r>
-        <w:rPr>
-          <w:rFonts w:ascii="Garamond" w:hAnsi="Garamond"/>
-        </w:rPr>
-        <w:t xml:space="preserve">el precio de </w:t>
+        <w:t xml:space="preserve"> parqueadero puede </w:t>
+      </w:r>
+      <w:r>
+        <w:rPr>
+          <w:rFonts w:ascii="Garamond" w:hAnsi="Garamond"/>
+        </w:rPr>
+        <w:t xml:space="preserve">influir en el precio de </w:t>
       </w:r>
       <w:r>
         <w:rPr>
@@ -2614,21 +2432,7 @@
         <w:rPr>
           <w:rFonts w:ascii="Garamond" w:hAnsi="Garamond"/>
         </w:rPr>
-        <w:t xml:space="preserve">Esta es una variable </w:t>
-      </w:r>
-      <w:proofErr w:type="spellStart"/>
-      <w:r>
-        <w:rPr>
-          <w:rFonts w:ascii="Garamond" w:hAnsi="Garamond"/>
-        </w:rPr>
-        <w:t>dummy</w:t>
-      </w:r>
-      <w:proofErr w:type="spellEnd"/>
-      <w:r>
-        <w:rPr>
-          <w:rFonts w:ascii="Garamond" w:hAnsi="Garamond"/>
-        </w:rPr>
-        <w:t xml:space="preserve"> </w:t>
+        <w:t xml:space="preserve">Esta es una variable dummy </w:t>
       </w:r>
       <w:r>
         <w:rPr>
@@ -2715,16 +2519,26 @@
         <w:rPr>
           <w:rFonts w:ascii="Garamond" w:hAnsi="Garamond"/>
         </w:rPr>
-        <w:t xml:space="preserve">Esta es una variable </w:t>
-      </w:r>
-      <w:proofErr w:type="spellStart"/>
-      <w:r>
-        <w:rPr>
-          <w:rFonts w:ascii="Garamond" w:hAnsi="Garamond"/>
-        </w:rPr>
-        <w:t>dummy</w:t>
-      </w:r>
-      <w:proofErr w:type="spellEnd"/>
+        <w:t xml:space="preserve">Esta es una variable dummy </w:t>
+      </w:r>
+      <w:r>
+        <w:rPr>
+          <w:rFonts w:ascii="Garamond" w:hAnsi="Garamond"/>
+        </w:rPr>
+        <w:t xml:space="preserve">que toma el valor de 1 si la propiedad está remodelada y </w:t>
+      </w:r>
+      <w:r>
+        <w:rPr>
+          <w:rFonts w:ascii="Garamond" w:hAnsi="Garamond"/>
+        </w:rPr>
+        <w:t xml:space="preserve">0 </w:t>
+      </w:r>
+      <w:r>
+        <w:rPr>
+          <w:rFonts w:ascii="Garamond" w:hAnsi="Garamond"/>
+        </w:rPr>
+        <w:t>en caso contrario.</w:t>
+      </w:r>
       <w:r>
         <w:rPr>
           <w:rFonts w:ascii="Garamond" w:hAnsi="Garamond"/>
@@ -2735,30 +2549,6 @@
         <w:rPr>
           <w:rFonts w:ascii="Garamond" w:hAnsi="Garamond"/>
         </w:rPr>
-        <w:t xml:space="preserve">que toma el valor de 1 si la propiedad está remodelada y </w:t>
-      </w:r>
-      <w:r>
-        <w:rPr>
-          <w:rFonts w:ascii="Garamond" w:hAnsi="Garamond"/>
-        </w:rPr>
-        <w:t xml:space="preserve">0 </w:t>
-      </w:r>
-      <w:r>
-        <w:rPr>
-          <w:rFonts w:ascii="Garamond" w:hAnsi="Garamond"/>
-        </w:rPr>
-        <w:t>en caso contrario.</w:t>
-      </w:r>
-      <w:r>
-        <w:rPr>
-          <w:rFonts w:ascii="Garamond" w:hAnsi="Garamond"/>
-        </w:rPr>
-        <w:t xml:space="preserve"> </w:t>
-      </w:r>
-      <w:r>
-        <w:rPr>
-          <w:rFonts w:ascii="Garamond" w:hAnsi="Garamond"/>
-        </w:rPr>
         <w:t xml:space="preserve">Se considera que una vivienda remodelada puede tener un valor mayor, respecto de una que </w:t>
       </w:r>
       <w:r>
@@ -2910,7 +2700,6 @@
         </w:rPr>
         <w:t xml:space="preserve"> de la base de datos de </w:t>
       </w:r>
-      <w:proofErr w:type="spellStart"/>
       <w:r>
         <w:rPr>
           <w:rFonts w:ascii="Garamond" w:hAnsi="Garamond"/>
@@ -2919,7 +2708,6 @@
         </w:rPr>
         <w:t>Properati</w:t>
       </w:r>
-      <w:proofErr w:type="spellEnd"/>
       <w:r>
         <w:rPr>
           <w:rFonts w:ascii="Garamond" w:hAnsi="Garamond"/>
@@ -2967,7 +2755,16 @@
           <w:bCs/>
           <w:lang w:val="es-ES"/>
         </w:rPr>
-        <w:t>Cercanías a parques y zonas de recreación:</w:t>
+        <w:t xml:space="preserve">Distancia </w:t>
+      </w:r>
+      <w:r>
+        <w:rPr>
+          <w:rFonts w:ascii="Garamond" w:hAnsi="Garamond"/>
+          <w:b/>
+          <w:bCs/>
+          <w:lang w:val="es-ES"/>
+        </w:rPr>
+        <w:t>a parques y zonas de recreación:</w:t>
       </w:r>
       <w:r>
         <w:rPr>
@@ -3011,7 +2808,16 @@
           <w:bCs/>
           <w:lang w:val="es-ES"/>
         </w:rPr>
-        <w:t xml:space="preserve">Cercanía a centros deportivos: </w:t>
+        <w:t>Distancia</w:t>
+      </w:r>
+      <w:r>
+        <w:rPr>
+          <w:rFonts w:ascii="Garamond" w:hAnsi="Garamond"/>
+          <w:b/>
+          <w:bCs/>
+          <w:lang w:val="es-ES"/>
+        </w:rPr>
+        <w:t xml:space="preserve"> a centros deportivos: </w:t>
       </w:r>
       <w:r>
         <w:rPr>
@@ -3083,7 +2889,16 @@
           <w:bCs/>
           <w:lang w:val="es-ES"/>
         </w:rPr>
-        <w:t>Cercanía a las piscinas:</w:t>
+        <w:t>Distancia</w:t>
+      </w:r>
+      <w:r>
+        <w:rPr>
+          <w:rFonts w:ascii="Garamond" w:hAnsi="Garamond"/>
+          <w:b/>
+          <w:bCs/>
+          <w:lang w:val="es-ES"/>
+        </w:rPr>
+        <w:t xml:space="preserve"> a las piscinas:</w:t>
       </w:r>
       <w:r>
         <w:rPr>
@@ -3191,7 +3006,6 @@
         </w:rPr>
         <w:t xml:space="preserve">obtenidas de </w:t>
       </w:r>
-      <w:proofErr w:type="spellStart"/>
       <w:r>
         <w:rPr>
           <w:rFonts w:ascii="Garamond" w:hAnsi="Garamond"/>
@@ -3200,7 +3014,6 @@
         </w:rPr>
         <w:t>Properati</w:t>
       </w:r>
-      <w:proofErr w:type="spellEnd"/>
       <w:r>
         <w:rPr>
           <w:rFonts w:ascii="Garamond" w:hAnsi="Garamond"/>
@@ -3242,35 +3055,13 @@
           <w:rFonts w:ascii="Garamond" w:hAnsi="Garamond"/>
         </w:rPr>
         <w:lastRenderedPageBreak/>
-        <w:t xml:space="preserve">análisis, los cuales se obtienen de Open Street </w:t>
-      </w:r>
-      <w:proofErr w:type="spellStart"/>
-      <w:r>
-        <w:rPr>
-          <w:rFonts w:ascii="Garamond" w:hAnsi="Garamond"/>
-        </w:rPr>
-        <w:t>Map</w:t>
-      </w:r>
-      <w:proofErr w:type="spellEnd"/>
-      <w:r>
-        <w:rPr>
-          <w:rFonts w:ascii="Garamond" w:hAnsi="Garamond"/>
-        </w:rPr>
-        <w:t xml:space="preserve"> mediante el software </w:t>
-      </w:r>
-      <w:proofErr w:type="spellStart"/>
-      <w:r>
-        <w:rPr>
-          <w:rFonts w:ascii="Garamond" w:hAnsi="Garamond"/>
-        </w:rPr>
-        <w:t>Rstudio</w:t>
-      </w:r>
-      <w:proofErr w:type="spellEnd"/>
-      <w:r>
-        <w:rPr>
-          <w:rFonts w:ascii="Garamond" w:hAnsi="Garamond"/>
-        </w:rPr>
-        <w:t xml:space="preserve">. Estos polígonos corresponden a la localidad de Chapinero, como se puede ver en la </w:t>
+        <w:t>análisis, los cuales se obtienen de Open Street Map</w:t>
+      </w:r>
+      <w:r>
+        <w:rPr>
+          <w:rFonts w:ascii="Garamond" w:hAnsi="Garamond"/>
+        </w:rPr>
+        <w:t xml:space="preserve"> mediante el software Rstudio. Estos polígonos corresponden a la localidad de Chapinero, como se puede ver en la </w:t>
       </w:r>
       <w:r>
         <w:rPr>
@@ -3512,31 +3303,29 @@
       <w:pPr>
         <w:jc w:val="center"/>
         <w:rPr>
+          <w:rFonts w:ascii="Garamond" w:hAnsi="Garamond"/>
           <w:noProof/>
-        </w:rPr>
-      </w:pPr>
-    </w:p>
-    <w:p>
-      <w:pPr>
-        <w:jc w:val="center"/>
-        <w:rPr>
-          <w:rFonts w:ascii="Garamond" w:hAnsi="Garamond"/>
+          <w:sz w:val="20"/>
+          <w:szCs w:val="20"/>
+        </w:rPr>
+      </w:pPr>
+      <w:r>
+        <w:rPr>
+          <w:rFonts w:ascii="Garamond" w:hAnsi="Garamond"/>
+          <w:b/>
+          <w:bCs/>
           <w:noProof/>
-        </w:rPr>
-      </w:pPr>
-      <w:r>
-        <w:rPr>
-          <w:rFonts w:ascii="Garamond" w:hAnsi="Garamond"/>
-          <w:b/>
-          <w:bCs/>
+          <w:sz w:val="20"/>
+          <w:szCs w:val="20"/>
+        </w:rPr>
+        <w:t>Fuente:</w:t>
+      </w:r>
+      <w:r>
+        <w:rPr>
+          <w:rFonts w:ascii="Garamond" w:hAnsi="Garamond"/>
           <w:noProof/>
-        </w:rPr>
-        <w:t>Fuente:</w:t>
-      </w:r>
-      <w:r>
-        <w:rPr>
-          <w:rFonts w:ascii="Garamond" w:hAnsi="Garamond"/>
-          <w:noProof/>
+          <w:sz w:val="20"/>
+          <w:szCs w:val="20"/>
         </w:rPr>
         <w:t xml:space="preserve"> Elaboración propia mediante Rstudio con datos de Properati</w:t>
       </w:r>
@@ -3637,9 +3426,9 @@
           <w:lang w:val="es-ES"/>
         </w:rPr>
         <w:drawing>
-          <wp:inline distT="0" distB="0" distL="0" distR="0" wp14:anchorId="15E4C4A7" wp14:editId="6DAA19F1">
-            <wp:extent cx="4547572" cy="2874262"/>
-            <wp:effectExtent l="0" t="0" r="5715" b="2540"/>
+          <wp:inline distT="0" distB="0" distL="0" distR="0" wp14:anchorId="15E4C4A7" wp14:editId="685A14B1">
+            <wp:extent cx="3944621" cy="2493171"/>
+            <wp:effectExtent l="0" t="0" r="0" b="2540"/>
             <wp:docPr id="1011257499" name="Imagen 2"/>
             <wp:cNvGraphicFramePr>
               <a:graphicFrameLocks xmlns:a="http://schemas.openxmlformats.org/drawingml/2006/main" noChangeAspect="1"/>
@@ -3666,7 +3455,7 @@
                   <pic:spPr>
                     <a:xfrm>
                       <a:off x="0" y="0"/>
-                      <a:ext cx="4590456" cy="2901366"/>
+                      <a:ext cx="3990065" cy="2521894"/>
                     </a:xfrm>
                     <a:prstGeom prst="rect">
                       <a:avLst/>
@@ -3684,6 +3473,8 @@
         <w:jc w:val="center"/>
         <w:rPr>
           <w:rFonts w:ascii="Garamond" w:hAnsi="Garamond"/>
+          <w:sz w:val="20"/>
+          <w:szCs w:val="20"/>
           <w:lang w:val="es-ES"/>
         </w:rPr>
       </w:pPr>
@@ -3692,6 +3483,8 @@
           <w:rFonts w:ascii="Garamond" w:hAnsi="Garamond"/>
           <w:b/>
           <w:bCs/>
+          <w:sz w:val="20"/>
+          <w:szCs w:val="20"/>
           <w:lang w:val="es-ES"/>
         </w:rPr>
         <w:t xml:space="preserve">Fuente: </w:t>
@@ -3699,6 +3492,8 @@
       <w:r>
         <w:rPr>
           <w:rFonts w:ascii="Garamond" w:hAnsi="Garamond"/>
+          <w:sz w:val="20"/>
+          <w:szCs w:val="20"/>
           <w:lang w:val="es-ES"/>
         </w:rPr>
         <w:t>Elaboración propia en Rstudio con base de datos realizada a partir de</w:t>
@@ -3709,65 +3504,68 @@
         <w:jc w:val="center"/>
         <w:rPr>
           <w:rFonts w:ascii="Garamond" w:hAnsi="Garamond"/>
+          <w:sz w:val="20"/>
+          <w:szCs w:val="20"/>
           <w:lang w:val="es-ES"/>
         </w:rPr>
       </w:pPr>
-      <w:proofErr w:type="spellStart"/>
-      <w:r>
-        <w:rPr>
-          <w:rFonts w:ascii="Garamond" w:hAnsi="Garamond"/>
+      <w:r>
+        <w:rPr>
+          <w:rFonts w:ascii="Garamond" w:hAnsi="Garamond"/>
+          <w:sz w:val="20"/>
+          <w:szCs w:val="20"/>
           <w:lang w:val="es-ES"/>
         </w:rPr>
-        <w:t>Properati</w:t>
-      </w:r>
-      <w:proofErr w:type="spellEnd"/>
-      <w:r>
-        <w:rPr>
-          <w:rFonts w:ascii="Garamond" w:hAnsi="Garamond"/>
+        <w:t>Properati y Datos Abiertos de la Alcaldía de Bogotá</w:t>
+      </w:r>
+    </w:p>
+    <w:p>
+      <w:pPr>
+        <w:jc w:val="both"/>
+        <w:rPr>
+          <w:rFonts w:ascii="Garamond" w:hAnsi="Garamond"/>
+          <w:b/>
+          <w:bCs/>
           <w:lang w:val="es-ES"/>
         </w:rPr>
-        <w:t xml:space="preserve"> y Datos Abiertos de la Alcaldía de Bogotá</w:t>
-      </w:r>
+      </w:pPr>
     </w:p>
     <w:p>
       <w:pPr>
         <w:jc w:val="both"/>
         <w:rPr>
           <w:rFonts w:ascii="Garamond" w:hAnsi="Garamond"/>
-          <w:b/>
-          <w:bCs/>
           <w:lang w:val="es-ES"/>
         </w:rPr>
       </w:pPr>
-    </w:p>
-    <w:p>
-      <w:pPr>
-        <w:jc w:val="both"/>
+      <w:r>
         <w:rPr>
           <w:rFonts w:ascii="Garamond" w:hAnsi="Garamond"/>
           <w:lang w:val="es-ES"/>
         </w:rPr>
-      </w:pPr>
+        <w:t>A partir de la anterior ilustración, obtenemos la distribución de los datos entre sí, sus gráficas de dispersión y finalmente, sus coeficientes de correlación. Sobre estos resultados, vale la pena resaltar</w:t>
+      </w:r>
       <w:r>
         <w:rPr>
           <w:rFonts w:ascii="Garamond" w:hAnsi="Garamond"/>
           <w:lang w:val="es-ES"/>
         </w:rPr>
-        <w:t>A partir de la anterior ilustración, obtenemos la distribución de los datos entre sí, sus gráficas de dispersión y finalmente, sus coeficientes de correlación. Sobre estos resultados, vale la pena resaltar</w:t>
+        <w:t xml:space="preserve"> </w:t>
       </w:r>
       <w:r>
         <w:rPr>
           <w:rFonts w:ascii="Garamond" w:hAnsi="Garamond"/>
           <w:lang w:val="es-ES"/>
         </w:rPr>
-        <w:t xml:space="preserve"> </w:t>
+        <w:t xml:space="preserve">que la distribución de los datos de la mayoría de las variables está centrada sobre valores </w:t>
       </w:r>
       <w:r>
         <w:rPr>
           <w:rFonts w:ascii="Garamond" w:hAnsi="Garamond"/>
           <w:lang w:val="es-ES"/>
         </w:rPr>
-        <w:t>que la distribución de los datos de la mayoría de las variables está centrada sobre valores pequeños, que existe una concentración inicial en los valores pequeños y, adicionalmente, que ninguna de las variables se comporta de manera normal.</w:t>
+        <w:lastRenderedPageBreak/>
+        <w:t>pequeños, que existe una concentración inicial en los valores pequeños y, adicionalmente, que ninguna de las variables se comporta de manera normal.</w:t>
       </w:r>
     </w:p>
     <w:p>
@@ -3835,7 +3633,6 @@
         </w:rPr>
         <w:t xml:space="preserve"> área del parque más cercano a la vivienda (</w:t>
       </w:r>
-      <w:proofErr w:type="spellStart"/>
       <w:r>
         <w:rPr>
           <w:rFonts w:ascii="Garamond" w:hAnsi="Garamond"/>
@@ -3847,7 +3644,6 @@
         </w:rPr>
         <w:t>Area_parque</w:t>
       </w:r>
-      <w:proofErr w:type="spellEnd"/>
       <w:r>
         <w:rPr>
           <w:rFonts w:ascii="Garamond" w:hAnsi="Garamond"/>
@@ -3968,7 +3764,6 @@
         </w:rPr>
         <w:t xml:space="preserve"> la distancia a la piscina más cercana (</w:t>
       </w:r>
-      <w:proofErr w:type="spellStart"/>
       <w:r>
         <w:rPr>
           <w:rFonts w:ascii="Garamond" w:hAnsi="Garamond"/>
@@ -3980,7 +3775,6 @@
         </w:rPr>
         <w:t>distancia_swimming_pool</w:t>
       </w:r>
-      <w:proofErr w:type="spellEnd"/>
       <w:r>
         <w:rPr>
           <w:rFonts w:ascii="Garamond" w:hAnsi="Garamond"/>
@@ -4023,7 +3817,6 @@
         </w:rPr>
         <w:t>o (</w:t>
       </w:r>
-      <w:proofErr w:type="spellStart"/>
       <w:r>
         <w:rPr>
           <w:rFonts w:ascii="Garamond" w:hAnsi="Garamond"/>
@@ -4035,7 +3828,6 @@
         </w:rPr>
         <w:t>distancia_sport_center</w:t>
       </w:r>
-      <w:proofErr w:type="spellEnd"/>
       <w:r>
         <w:rPr>
           <w:rFonts w:ascii="Garamond" w:hAnsi="Garamond"/>
@@ -4087,46 +3879,6 @@
     </w:p>
     <w:p>
       <w:pPr>
-        <w:pStyle w:val="Prrafodelista"/>
-        <w:ind w:left="0"/>
-        <w:jc w:val="both"/>
-        <w:rPr>
-          <w:rFonts w:ascii="Garamond" w:hAnsi="Garamond"/>
-          <w:b/>
-          <w:bCs/>
-          <w:lang w:val="en-US"/>
-        </w:rPr>
-      </w:pPr>
-    </w:p>
-    <w:p>
-      <w:pPr>
-        <w:pStyle w:val="Prrafodelista"/>
-        <w:ind w:left="0"/>
-        <w:jc w:val="both"/>
-        <w:rPr>
-          <w:rFonts w:ascii="Garamond" w:hAnsi="Garamond"/>
-          <w:b/>
-          <w:bCs/>
-          <w:i/>
-          <w:iCs/>
-          <w:lang w:val="en-US"/>
-        </w:rPr>
-      </w:pPr>
-      <w:r>
-        <w:rPr>
-          <w:rFonts w:ascii="Garamond" w:hAnsi="Garamond"/>
-          <w:b/>
-          <w:bCs/>
-          <w:i/>
-          <w:iCs/>
-          <w:highlight w:val="yellow"/>
-          <w:lang w:val="en-US"/>
-        </w:rPr>
-        <w:t>A detailed explanation on how it was trained, the selection of hyper-parameters, and any other relevant information.</w:t>
-      </w:r>
-    </w:p>
-    <w:p>
-      <w:pPr>
         <w:jc w:val="both"/>
         <w:rPr>
           <w:rFonts w:ascii="Garamond" w:hAnsi="Garamond"/>
@@ -4214,7 +3966,6 @@
         </w:rPr>
         <w:t xml:space="preserve">inear </w:t>
       </w:r>
-      <w:proofErr w:type="spellStart"/>
       <w:r>
         <w:rPr>
           <w:rFonts w:ascii="Garamond" w:hAnsi="Garamond"/>
@@ -4223,7 +3974,6 @@
         </w:rPr>
         <w:t>model</w:t>
       </w:r>
-      <w:proofErr w:type="spellEnd"/>
       <w:r>
         <w:rPr>
           <w:rFonts w:ascii="Garamond" w:hAnsi="Garamond"/>
@@ -4299,19 +4049,11 @@
         </w:rPr>
         <w:t>(</w:t>
       </w:r>
-      <w:proofErr w:type="spellStart"/>
-      <w:r>
-        <w:rPr>
-          <w:rFonts w:ascii="Garamond" w:hAnsi="Garamond"/>
-        </w:rPr>
-        <w:t>Ln_Price</w:t>
-      </w:r>
-      <w:proofErr w:type="spellEnd"/>
-      <w:r>
-        <w:rPr>
-          <w:rFonts w:ascii="Garamond" w:hAnsi="Garamond"/>
-        </w:rPr>
-        <w:t xml:space="preserve">) </w:t>
+      <w:r>
+        <w:rPr>
+          <w:rFonts w:ascii="Garamond" w:hAnsi="Garamond"/>
+        </w:rPr>
+        <w:t xml:space="preserve">Ln_Price) </w:t>
       </w:r>
       <w:r>
         <w:rPr>
@@ -4354,21 +4096,21 @@
           <w:rFonts w:ascii="Garamond" w:hAnsi="Garamond" w:cs="AppleSystemUIFont"/>
           <w:lang w:val="es-MX"/>
         </w:rPr>
-        <w:t>implementó un modelo de regresión lineal simple (LM) como estimación primeriza y preliminar predecir el precio de las viviendas de Chapinero.</w:t>
+        <w:t>implementó un modelo de regresión lineal simple (LM) como estimación preliminar</w:t>
       </w:r>
       <w:r>
         <w:rPr>
           <w:rFonts w:ascii="Garamond" w:hAnsi="Garamond" w:cs="AppleSystemUIFont"/>
           <w:lang w:val="es-MX"/>
         </w:rPr>
-        <w:t xml:space="preserve"> </w:t>
+        <w:t xml:space="preserve"> para</w:t>
       </w:r>
       <w:r>
         <w:rPr>
           <w:rFonts w:ascii="Garamond" w:hAnsi="Garamond" w:cs="AppleSystemUIFont"/>
           <w:lang w:val="es-MX"/>
         </w:rPr>
-        <w:t>La elección del logaritmo natural del precio</w:t>
+        <w:t xml:space="preserve"> predecir el precio de las viviendas de Chapinero.</w:t>
       </w:r>
       <w:r>
         <w:rPr>
@@ -4382,48 +4124,35 @@
           <w:rFonts w:ascii="Garamond" w:hAnsi="Garamond" w:cs="AppleSystemUIFont"/>
           <w:lang w:val="es-MX"/>
         </w:rPr>
-        <w:t xml:space="preserve">como variable dependiente </w:t>
+        <w:t>La elección del logaritmo natural del precio</w:t>
       </w:r>
       <w:r>
         <w:rPr>
           <w:rFonts w:ascii="Garamond" w:hAnsi="Garamond" w:cs="AppleSystemUIFont"/>
           <w:lang w:val="es-MX"/>
         </w:rPr>
-        <w:t xml:space="preserve">se debe a </w:t>
+        <w:t xml:space="preserve"> </w:t>
       </w:r>
       <w:r>
         <w:rPr>
           <w:rFonts w:ascii="Garamond" w:hAnsi="Garamond" w:cs="AppleSystemUIFont"/>
           <w:lang w:val="es-MX"/>
         </w:rPr>
-        <w:t>la necesidad de reducir la asimetría en la distribución de los precios o la estabilización de la varianza en los residuos del modelo.</w:t>
-      </w:r>
-    </w:p>
-    <w:p>
-      <w:pPr>
-        <w:jc w:val="both"/>
+        <w:t xml:space="preserve">como variable dependiente </w:t>
+      </w:r>
+      <w:r>
         <w:rPr>
           <w:rFonts w:ascii="Garamond" w:hAnsi="Garamond" w:cs="AppleSystemUIFont"/>
           <w:lang w:val="es-MX"/>
         </w:rPr>
-      </w:pPr>
-    </w:p>
-    <w:p>
-      <w:pPr>
-        <w:jc w:val="both"/>
-        <w:rPr>
-          <w:rFonts w:ascii="Garamond" w:hAnsi="Garamond" w:cs="AppleSystemUIFont"/>
-          <w:b/>
-          <w:bCs/>
-          <w:lang w:val="es-MX"/>
-        </w:rPr>
-      </w:pPr>
+        <w:t xml:space="preserve">se debe a </w:t>
+      </w:r>
       <w:r>
         <w:rPr>
           <w:rFonts w:ascii="Garamond" w:hAnsi="Garamond" w:cs="AppleSystemUIFont"/>
           <w:lang w:val="es-MX"/>
         </w:rPr>
-        <w:t>El modelo de regresión lineal simple busca establecer una relación lineal entre el logaritmo natural del precio y los metros cuadrados, lo que implica que se supone una relación directamente proporcional entre ambas variables. En ese sentido, la idea es que al conocer el valor de los metros cuadrados de una vivienda, el modelo pueda proporcionar una estimación del precio considerando una normalización por el logaritmo natural, que luego podría ser transformado nuevamente para obtener una estimación del precio real de la vivienda.</w:t>
+        <w:t>la necesidad de reducir la asimetría en la distribución de los precios o la estabilización de la varianza en los residuos del modelo.</w:t>
       </w:r>
       <w:r>
         <w:rPr>
@@ -4435,20 +4164,86 @@
       <w:r>
         <w:rPr>
           <w:rFonts w:ascii="Garamond" w:hAnsi="Garamond" w:cs="AppleSystemUIFont"/>
-          <w:b/>
-          <w:bCs/>
           <w:lang w:val="es-MX"/>
         </w:rPr>
+        <w:t>En ese sentido, la idea es que al conocer el valor de</w:t>
+      </w:r>
+      <w:r>
+        <w:rPr>
+          <w:rFonts w:ascii="Garamond" w:hAnsi="Garamond" w:cs="AppleSystemUIFont"/>
+          <w:lang w:val="es-MX"/>
+        </w:rPr>
+        <w:t xml:space="preserve">l área </w:t>
+      </w:r>
+      <w:r>
+        <w:rPr>
+          <w:rFonts w:ascii="Garamond" w:hAnsi="Garamond" w:cs="AppleSystemUIFont"/>
+          <w:lang w:val="es-MX"/>
+        </w:rPr>
+        <w:t>de una vivienda, el modelo pueda proporcionar una estimación del precio considerando una normalización por el logaritmo natural, que luego podría ser transformado nuevamente para obtener una estimación del precio real de la vivienda.</w:t>
+      </w:r>
+      <w:r>
+        <w:rPr>
+          <w:rFonts w:ascii="Garamond" w:hAnsi="Garamond" w:cs="AppleSystemUIFont"/>
+          <w:lang w:val="es-MX"/>
+        </w:rPr>
+        <w:t xml:space="preserve"> </w:t>
+      </w:r>
+      <w:r>
+        <w:rPr>
+          <w:rFonts w:ascii="Garamond" w:hAnsi="Garamond" w:cs="AppleSystemUIFont"/>
+          <w:lang w:val="es-MX"/>
+        </w:rPr>
         <w:t xml:space="preserve">En este ejercicio inicial, el </w:t>
       </w:r>
       <w:r>
         <w:rPr>
           <w:rFonts w:ascii="Garamond" w:hAnsi="Garamond" w:cs="AppleSystemUIFont"/>
-          <w:b/>
-          <w:bCs/>
           <w:lang w:val="es-MX"/>
         </w:rPr>
-        <w:t xml:space="preserve">RMSE fue de: </w:t>
+        <w:t>MAE</w:t>
+      </w:r>
+      <w:r>
+        <w:rPr>
+          <w:rFonts w:ascii="Garamond" w:hAnsi="Garamond" w:cs="AppleSystemUIFont"/>
+          <w:lang w:val="es-MX"/>
+        </w:rPr>
+        <w:t xml:space="preserve"> fue de: </w:t>
+      </w:r>
+      <w:r>
+        <w:rPr>
+          <w:rFonts w:ascii="Garamond" w:hAnsi="Garamond" w:cs="AppleSystemUIFont"/>
+          <w:lang w:val="es-MX"/>
+        </w:rPr>
+        <w:t>0.1336067</w:t>
+      </w:r>
+      <w:r>
+        <w:rPr>
+          <w:rFonts w:ascii="Garamond" w:hAnsi="Garamond" w:cs="AppleSystemUIFont"/>
+          <w:lang w:val="es-MX"/>
+        </w:rPr>
+        <w:t xml:space="preserve"> (</w:t>
+      </w:r>
+      <w:r>
+        <w:rPr>
+          <w:rFonts w:ascii="Garamond" w:hAnsi="Garamond" w:cs="AppleSystemUIFont"/>
+          <w:lang w:val="es-MX"/>
+        </w:rPr>
+        <w:t>87521698</w:t>
+      </w:r>
+      <w:r>
+        <w:rPr>
+          <w:rFonts w:ascii="Garamond" w:hAnsi="Garamond" w:cs="AppleSystemUIFont"/>
+          <w:lang w:val="es-MX"/>
+        </w:rPr>
+        <w:t xml:space="preserve"> COP</w:t>
+      </w:r>
+      <w:r>
+        <w:rPr>
+          <w:rFonts w:ascii="Garamond" w:hAnsi="Garamond" w:cs="AppleSystemUIFont"/>
+          <w:lang w:val="es-MX"/>
+        </w:rPr>
+        <w:t>)</w:t>
       </w:r>
     </w:p>
     <w:p>
@@ -4483,7 +4278,6 @@
           <w:bCs/>
           <w:lang w:val="en-US"/>
         </w:rPr>
-        <w:lastRenderedPageBreak/>
         <w:t>Leave</w:t>
       </w:r>
       <w:r>
@@ -4640,29 +4434,30 @@
       <w:r>
         <w:rPr>
           <w:rFonts w:ascii="Garamond" w:hAnsi="Garamond" w:cs="AppleSystemUIFont"/>
-          <w:b/>
-          <w:bCs/>
           <w:lang w:val="es-MX"/>
         </w:rPr>
-        <w:t>En este</w:t>
+        <w:t xml:space="preserve">En este caso </w:t>
       </w:r>
       <w:r>
         <w:rPr>
           <w:rFonts w:ascii="Garamond" w:hAnsi="Garamond" w:cs="AppleSystemUIFont"/>
-          <w:b/>
-          <w:bCs/>
           <w:lang w:val="es-MX"/>
         </w:rPr>
-        <w:t xml:space="preserve"> caso</w:t>
+        <w:t>el MAE fue de: 0.1336067 (87521698</w:t>
       </w:r>
       <w:r>
         <w:rPr>
           <w:rFonts w:ascii="Garamond" w:hAnsi="Garamond" w:cs="AppleSystemUIFont"/>
-          <w:b/>
-          <w:bCs/>
           <w:lang w:val="es-MX"/>
         </w:rPr>
-        <w:t xml:space="preserve"> el RMSE fue de: </w:t>
+        <w:t xml:space="preserve"> COP</w:t>
+      </w:r>
+      <w:r>
+        <w:rPr>
+          <w:rFonts w:ascii="Garamond" w:hAnsi="Garamond" w:cs="AppleSystemUIFont"/>
+          <w:lang w:val="es-MX"/>
+        </w:rPr>
+        <w:t>)</w:t>
       </w:r>
     </w:p>
     <w:p>
@@ -4698,7 +4493,7 @@
           <w:bCs/>
           <w:lang w:val="en-US"/>
         </w:rPr>
-        <w:t>Leave One Out Cross Validation (LOOCV)</w:t>
+        <w:t>Leave One Out Cross Validation (LOOCV) –</w:t>
       </w:r>
       <w:r>
         <w:rPr>
@@ -4707,7 +4502,7 @@
           <w:bCs/>
           <w:lang w:val="en-US"/>
         </w:rPr>
-        <w:t xml:space="preserve"> –</w:t>
+        <w:t xml:space="preserve"> Model</w:t>
       </w:r>
       <w:r>
         <w:rPr>
@@ -4716,259 +4511,229 @@
           <w:bCs/>
           <w:lang w:val="en-US"/>
         </w:rPr>
+        <w:t>o</w:t>
+      </w:r>
+      <w:r>
+        <w:rPr>
+          <w:rFonts w:ascii="Garamond" w:hAnsi="Garamond"/>
+          <w:b/>
+          <w:bCs/>
+          <w:lang w:val="en-US"/>
+        </w:rPr>
+        <w:t xml:space="preserve"> II</w:t>
+      </w:r>
+    </w:p>
+    <w:p>
+      <w:pPr>
+        <w:jc w:val="both"/>
+        <w:rPr>
+          <w:rFonts w:ascii="Garamond" w:hAnsi="Garamond"/>
+          <w:b/>
+          <w:bCs/>
+          <w:lang w:val="en-US"/>
+        </w:rPr>
+      </w:pPr>
+    </w:p>
+    <w:p>
+      <w:pPr>
+        <w:jc w:val="both"/>
+        <w:rPr>
+          <w:rFonts w:ascii="Garamond" w:hAnsi="Garamond" w:cs="AppleSystemUIFont"/>
+          <w:b/>
+          <w:bCs/>
+          <w:lang w:val="es-MX"/>
+        </w:rPr>
+      </w:pPr>
+      <w:r>
+        <w:rPr>
+          <w:rFonts w:ascii="Garamond" w:hAnsi="Garamond"/>
+        </w:rPr>
+        <w:t xml:space="preserve">Este modelo contiene </w:t>
+      </w:r>
+      <w:r>
+        <w:rPr>
+          <w:rFonts w:ascii="Garamond" w:hAnsi="Garamond"/>
+        </w:rPr>
+        <w:t xml:space="preserve">como </w:t>
+      </w:r>
+      <w:r>
+        <w:rPr>
+          <w:rFonts w:ascii="Garamond" w:hAnsi="Garamond"/>
+        </w:rPr>
+        <w:t xml:space="preserve">variable Y </w:t>
+      </w:r>
+      <w:r>
+        <w:rPr>
+          <w:rFonts w:ascii="Garamond" w:hAnsi="Garamond"/>
+        </w:rPr>
+        <w:t xml:space="preserve">el </w:t>
+      </w:r>
+      <w:r>
+        <w:rPr>
+          <w:rFonts w:ascii="Garamond" w:hAnsi="Garamond"/>
+        </w:rPr>
+        <w:t>Logaritmo natural del Precio</w:t>
+      </w:r>
+      <w:r>
+        <w:rPr>
+          <w:rFonts w:ascii="Garamond" w:hAnsi="Garamond"/>
+        </w:rPr>
+        <w:t xml:space="preserve"> (</w:t>
+      </w:r>
+      <w:r>
+        <w:rPr>
+          <w:rFonts w:ascii="Garamond" w:hAnsi="Garamond"/>
+        </w:rPr>
+        <w:t xml:space="preserve">Ln_Price) </w:t>
+      </w:r>
+      <w:r>
+        <w:rPr>
+          <w:rFonts w:ascii="Garamond" w:hAnsi="Garamond"/>
+        </w:rPr>
+        <w:t>y como variable</w:t>
+      </w:r>
+      <w:r>
+        <w:rPr>
+          <w:rFonts w:ascii="Garamond" w:hAnsi="Garamond"/>
+        </w:rPr>
+        <w:t>s</w:t>
+      </w:r>
+      <w:r>
+        <w:rPr>
+          <w:rFonts w:ascii="Garamond" w:hAnsi="Garamond"/>
+        </w:rPr>
+        <w:t xml:space="preserve"> predictora</w:t>
+      </w:r>
+      <w:r>
+        <w:rPr>
+          <w:rFonts w:ascii="Garamond" w:hAnsi="Garamond"/>
+        </w:rPr>
+        <w:t xml:space="preserve">s tiene: </w:t>
+      </w:r>
+      <w:r>
+        <w:rPr>
+          <w:rFonts w:ascii="Garamond" w:hAnsi="Garamond"/>
+        </w:rPr>
+        <w:t xml:space="preserve">Metros cuadrados, </w:t>
+      </w:r>
+      <w:r>
+        <w:rPr>
+          <w:rFonts w:ascii="Garamond" w:hAnsi="Garamond"/>
+        </w:rPr>
+        <w:t xml:space="preserve">Número cuartos, </w:t>
+      </w:r>
+      <w:r>
+        <w:rPr>
+          <w:rFonts w:ascii="Garamond" w:hAnsi="Garamond"/>
+        </w:rPr>
+        <w:t xml:space="preserve">Número de baños, </w:t>
+      </w:r>
+      <w:r>
+        <w:rPr>
+          <w:rFonts w:ascii="Garamond" w:hAnsi="Garamond"/>
+        </w:rPr>
+        <w:t xml:space="preserve">Parqueadero, </w:t>
+      </w:r>
+      <w:r>
+        <w:rPr>
+          <w:rFonts w:ascii="Garamond" w:hAnsi="Garamond"/>
+        </w:rPr>
+        <w:t xml:space="preserve">Ascensor, </w:t>
+      </w:r>
+      <w:r>
+        <w:rPr>
+          <w:rFonts w:ascii="Garamond" w:hAnsi="Garamond"/>
+        </w:rPr>
+        <w:t xml:space="preserve">Baño privado; </w:t>
+      </w:r>
+      <w:r>
+        <w:rPr>
+          <w:rFonts w:ascii="Garamond" w:hAnsi="Garamond"/>
+        </w:rPr>
+        <w:t xml:space="preserve">Balcón; Vista; Remodelado; </w:t>
+      </w:r>
+      <w:r>
+        <w:rPr>
+          <w:rFonts w:ascii="Garamond" w:hAnsi="Garamond"/>
+        </w:rPr>
+        <w:t xml:space="preserve">Tipo de propiedad; </w:t>
+      </w:r>
+      <w:r>
+        <w:rPr>
+          <w:rFonts w:ascii="Garamond" w:hAnsi="Garamond"/>
+        </w:rPr>
+        <w:t xml:space="preserve">Cercanía a parques; </w:t>
+      </w:r>
+      <w:r>
+        <w:rPr>
+          <w:rFonts w:ascii="Garamond" w:hAnsi="Garamond"/>
+        </w:rPr>
+        <w:lastRenderedPageBreak/>
+        <w:t xml:space="preserve">Área del parque más cercano; </w:t>
+      </w:r>
+      <w:r>
+        <w:rPr>
+          <w:rFonts w:ascii="Garamond" w:hAnsi="Garamond"/>
+        </w:rPr>
+        <w:t>Cercanía a centros deportivos</w:t>
+      </w:r>
+      <w:r>
+        <w:rPr>
+          <w:rFonts w:ascii="Garamond" w:hAnsi="Garamond"/>
+        </w:rPr>
+        <w:t xml:space="preserve"> y Cercanía a piscinas. </w:t>
+      </w:r>
+      <w:r>
+        <w:rPr>
+          <w:rFonts w:ascii="Garamond" w:hAnsi="Garamond" w:cs="AppleSystemUIFont"/>
+          <w:lang w:val="es-MX"/>
+        </w:rPr>
+        <w:t xml:space="preserve">En este caso el MAE fue de: </w:t>
+      </w:r>
+      <w:r>
+        <w:rPr>
+          <w:rFonts w:ascii="Garamond" w:hAnsi="Garamond" w:cs="AppleSystemUIFont"/>
+          <w:lang w:val="es-MX"/>
+        </w:rPr>
+        <w:t>0.1609716</w:t>
+      </w:r>
+      <w:r>
+        <w:rPr>
+          <w:rFonts w:ascii="Garamond" w:hAnsi="Garamond" w:cs="AppleSystemUIFont"/>
+          <w:lang w:val="es-MX"/>
+        </w:rPr>
         <w:t xml:space="preserve"> </w:t>
       </w:r>
-      <w:proofErr w:type="spellStart"/>
-      <w:r>
-        <w:rPr>
-          <w:rFonts w:ascii="Garamond" w:hAnsi="Garamond"/>
-          <w:b/>
-          <w:bCs/>
-          <w:lang w:val="en-US"/>
-        </w:rPr>
-        <w:t>Model</w:t>
-      </w:r>
-      <w:r>
-        <w:rPr>
-          <w:rFonts w:ascii="Garamond" w:hAnsi="Garamond"/>
-          <w:b/>
-          <w:bCs/>
-          <w:lang w:val="en-US"/>
-        </w:rPr>
-        <w:t>o</w:t>
-      </w:r>
-      <w:proofErr w:type="spellEnd"/>
-      <w:r>
-        <w:rPr>
-          <w:rFonts w:ascii="Garamond" w:hAnsi="Garamond"/>
-          <w:b/>
-          <w:bCs/>
-          <w:lang w:val="en-US"/>
-        </w:rPr>
-        <w:t xml:space="preserve"> II</w:t>
-      </w:r>
-    </w:p>
-    <w:p>
-      <w:pPr>
+      <w:r>
+        <w:rPr>
+          <w:rFonts w:ascii="Garamond" w:hAnsi="Garamond" w:cs="AppleSystemUIFont"/>
+          <w:lang w:val="es-MX"/>
+        </w:rPr>
+        <w:t>(</w:t>
+      </w:r>
+      <w:r>
+        <w:rPr>
+          <w:rFonts w:ascii="Garamond" w:hAnsi="Garamond" w:cs="AppleSystemUIFont"/>
+          <w:highlight w:val="yellow"/>
+          <w:lang w:val="es-MX"/>
+        </w:rPr>
+        <w:t>XXX</w:t>
+      </w:r>
+      <w:r>
+        <w:rPr>
+          <w:rFonts w:ascii="Garamond" w:hAnsi="Garamond" w:cs="AppleSystemUIFont"/>
+          <w:lang w:val="es-MX"/>
+        </w:rPr>
+        <w:t>)</w:t>
+      </w:r>
+    </w:p>
+    <w:p>
+      <w:pPr>
+        <w:pStyle w:val="Prrafodelista"/>
+        <w:ind w:left="360"/>
         <w:jc w:val="both"/>
         <w:rPr>
           <w:rFonts w:ascii="Garamond" w:hAnsi="Garamond"/>
-          <w:b/>
-          <w:bCs/>
-          <w:lang w:val="en-US"/>
-        </w:rPr>
-      </w:pPr>
-    </w:p>
-    <w:p>
-      <w:pPr>
-        <w:jc w:val="both"/>
-        <w:rPr>
-          <w:rFonts w:ascii="Garamond" w:hAnsi="Garamond" w:cs="AppleSystemUIFont"/>
-          <w:b/>
-          <w:bCs/>
-          <w:lang w:val="es-MX"/>
-        </w:rPr>
-      </w:pPr>
-      <w:r>
-        <w:rPr>
-          <w:rFonts w:ascii="Garamond" w:hAnsi="Garamond"/>
-        </w:rPr>
-        <w:t xml:space="preserve">Este modelo contiene </w:t>
-      </w:r>
-      <w:r>
-        <w:rPr>
-          <w:rFonts w:ascii="Garamond" w:hAnsi="Garamond"/>
-        </w:rPr>
-        <w:t xml:space="preserve">como </w:t>
-      </w:r>
-      <w:r>
-        <w:rPr>
-          <w:rFonts w:ascii="Garamond" w:hAnsi="Garamond"/>
-        </w:rPr>
-        <w:t xml:space="preserve">variable Y </w:t>
-      </w:r>
-      <w:r>
-        <w:rPr>
-          <w:rFonts w:ascii="Garamond" w:hAnsi="Garamond"/>
-        </w:rPr>
-        <w:t xml:space="preserve">el </w:t>
-      </w:r>
-      <w:r>
-        <w:rPr>
-          <w:rFonts w:ascii="Garamond" w:hAnsi="Garamond"/>
-        </w:rPr>
-        <w:t>Logaritmo natural del Precio</w:t>
-      </w:r>
-      <w:r>
-        <w:rPr>
-          <w:rFonts w:ascii="Garamond" w:hAnsi="Garamond"/>
-        </w:rPr>
-        <w:t xml:space="preserve"> (</w:t>
-      </w:r>
-      <w:proofErr w:type="spellStart"/>
-      <w:r>
-        <w:rPr>
-          <w:rFonts w:ascii="Garamond" w:hAnsi="Garamond"/>
-        </w:rPr>
-        <w:t>Ln_Price</w:t>
-      </w:r>
-      <w:proofErr w:type="spellEnd"/>
-      <w:r>
-        <w:rPr>
-          <w:rFonts w:ascii="Garamond" w:hAnsi="Garamond"/>
-        </w:rPr>
-        <w:t xml:space="preserve">) </w:t>
-      </w:r>
-      <w:r>
-        <w:rPr>
-          <w:rFonts w:ascii="Garamond" w:hAnsi="Garamond"/>
-        </w:rPr>
-        <w:t>y como variable</w:t>
-      </w:r>
-      <w:r>
-        <w:rPr>
-          <w:rFonts w:ascii="Garamond" w:hAnsi="Garamond"/>
-        </w:rPr>
-        <w:t>s</w:t>
-      </w:r>
-      <w:r>
-        <w:rPr>
-          <w:rFonts w:ascii="Garamond" w:hAnsi="Garamond"/>
-        </w:rPr>
-        <w:t xml:space="preserve"> predictora</w:t>
-      </w:r>
-      <w:r>
-        <w:rPr>
-          <w:rFonts w:ascii="Garamond" w:hAnsi="Garamond"/>
-        </w:rPr>
-        <w:t xml:space="preserve">s tiene: </w:t>
-      </w:r>
-      <w:r>
-        <w:rPr>
-          <w:rFonts w:ascii="Garamond" w:hAnsi="Garamond"/>
-        </w:rPr>
-        <w:t xml:space="preserve">Metros cuadrados, </w:t>
-      </w:r>
-      <w:r>
-        <w:rPr>
-          <w:rFonts w:ascii="Garamond" w:hAnsi="Garamond"/>
-        </w:rPr>
-        <w:t xml:space="preserve">Número cuartos, </w:t>
-      </w:r>
-      <w:r>
-        <w:rPr>
-          <w:rFonts w:ascii="Garamond" w:hAnsi="Garamond"/>
-        </w:rPr>
-        <w:t xml:space="preserve">Número de baños, </w:t>
-      </w:r>
-      <w:r>
-        <w:rPr>
-          <w:rFonts w:ascii="Garamond" w:hAnsi="Garamond"/>
-        </w:rPr>
-        <w:t xml:space="preserve">Parqueadero, </w:t>
-      </w:r>
-      <w:r>
-        <w:rPr>
-          <w:rFonts w:ascii="Garamond" w:hAnsi="Garamond"/>
-        </w:rPr>
-        <w:t xml:space="preserve">Ascensor, </w:t>
-      </w:r>
-      <w:r>
-        <w:rPr>
-          <w:rFonts w:ascii="Garamond" w:hAnsi="Garamond"/>
-        </w:rPr>
-        <w:t xml:space="preserve">Baño privado; </w:t>
-      </w:r>
-      <w:r>
-        <w:rPr>
-          <w:rFonts w:ascii="Garamond" w:hAnsi="Garamond"/>
-        </w:rPr>
-        <w:t xml:space="preserve">Balcón; Vista; Remodelado; </w:t>
-      </w:r>
-      <w:r>
-        <w:rPr>
-          <w:rFonts w:ascii="Garamond" w:hAnsi="Garamond"/>
-        </w:rPr>
-        <w:t xml:space="preserve">Tipo de propiedad; </w:t>
-      </w:r>
-      <w:r>
-        <w:rPr>
-          <w:rFonts w:ascii="Garamond" w:hAnsi="Garamond"/>
-        </w:rPr>
-        <w:t xml:space="preserve">Cercanía a parques; </w:t>
-      </w:r>
-      <w:r>
-        <w:rPr>
-          <w:rFonts w:ascii="Garamond" w:hAnsi="Garamond"/>
-        </w:rPr>
-        <w:t xml:space="preserve">Área del parque más cercano; </w:t>
-      </w:r>
-      <w:r>
-        <w:rPr>
-          <w:rFonts w:ascii="Garamond" w:hAnsi="Garamond"/>
-        </w:rPr>
-        <w:t xml:space="preserve">Cercanía a </w:t>
-      </w:r>
-      <w:r>
-        <w:rPr>
-          <w:rFonts w:ascii="Garamond" w:hAnsi="Garamond"/>
-        </w:rPr>
-        <w:t>centros deportivos</w:t>
-      </w:r>
-      <w:r>
-        <w:rPr>
-          <w:rFonts w:ascii="Garamond" w:hAnsi="Garamond"/>
-        </w:rPr>
-        <w:t xml:space="preserve"> y </w:t>
-      </w:r>
-      <w:r>
-        <w:rPr>
-          <w:rFonts w:ascii="Garamond" w:hAnsi="Garamond"/>
-        </w:rPr>
-        <w:t xml:space="preserve">Cercanía a </w:t>
-      </w:r>
-      <w:r>
-        <w:rPr>
-          <w:rFonts w:ascii="Garamond" w:hAnsi="Garamond"/>
-        </w:rPr>
-        <w:t xml:space="preserve">piscinas. </w:t>
-      </w:r>
-      <w:r>
-        <w:rPr>
-          <w:rFonts w:ascii="Garamond" w:hAnsi="Garamond" w:cs="AppleSystemUIFont"/>
-          <w:b/>
-          <w:bCs/>
-          <w:lang w:val="es-MX"/>
-        </w:rPr>
-        <w:t>En este</w:t>
-      </w:r>
-      <w:r>
-        <w:rPr>
-          <w:rFonts w:ascii="Garamond" w:hAnsi="Garamond" w:cs="AppleSystemUIFont"/>
-          <w:b/>
-          <w:bCs/>
-          <w:lang w:val="es-MX"/>
-        </w:rPr>
-        <w:t xml:space="preserve"> caso</w:t>
-      </w:r>
-      <w:r>
-        <w:rPr>
-          <w:rFonts w:ascii="Garamond" w:hAnsi="Garamond" w:cs="AppleSystemUIFont"/>
-          <w:b/>
-          <w:bCs/>
-          <w:lang w:val="es-MX"/>
-        </w:rPr>
-        <w:t xml:space="preserve"> el RMSE fue de:</w:t>
-      </w:r>
-    </w:p>
-    <w:p>
-      <w:pPr>
-        <w:pStyle w:val="Prrafodelista"/>
-        <w:jc w:val="both"/>
-        <w:rPr>
-          <w:rFonts w:ascii="Garamond" w:hAnsi="Garamond"/>
-          <w:b/>
-          <w:bCs/>
         </w:rPr>
       </w:pPr>
     </w:p>
@@ -4982,26 +4747,58 @@
         <w:jc w:val="both"/>
         <w:rPr>
           <w:rFonts w:ascii="Garamond" w:hAnsi="Garamond"/>
-        </w:rPr>
-      </w:pPr>
-      <w:r>
-        <w:rPr>
-          <w:rFonts w:ascii="Garamond" w:hAnsi="Garamond"/>
-          <w:b/>
-          <w:bCs/>
-        </w:rPr>
-        <w:t>Primer modelo con árboles (</w:t>
-      </w:r>
-      <w:proofErr w:type="spellStart"/>
-      <w:r>
-        <w:rPr>
-          <w:rFonts w:ascii="Garamond" w:hAnsi="Garamond"/>
-          <w:b/>
-          <w:bCs/>
-        </w:rPr>
-        <w:t>RPart</w:t>
-      </w:r>
-      <w:proofErr w:type="spellEnd"/>
+          <w:b/>
+          <w:bCs/>
+        </w:rPr>
+      </w:pPr>
+      <w:r>
+        <w:rPr>
+          <w:rFonts w:ascii="Garamond" w:hAnsi="Garamond"/>
+          <w:b/>
+          <w:bCs/>
+        </w:rPr>
+        <w:t>Primer modelo de b</w:t>
+      </w:r>
+      <w:r>
+        <w:rPr>
+          <w:rFonts w:ascii="Garamond" w:hAnsi="Garamond"/>
+          <w:b/>
+          <w:bCs/>
+        </w:rPr>
+        <w:t>o</w:t>
+      </w:r>
+      <w:r>
+        <w:rPr>
+          <w:rFonts w:ascii="Garamond" w:hAnsi="Garamond"/>
+          <w:b/>
+          <w:bCs/>
+        </w:rPr>
+        <w:t>sques son hiper</w:t>
+      </w:r>
+      <w:r>
+        <w:rPr>
+          <w:rFonts w:ascii="Garamond" w:hAnsi="Garamond"/>
+          <w:b/>
+          <w:bCs/>
+        </w:rPr>
+        <w:t xml:space="preserve"> </w:t>
+      </w:r>
+      <w:r>
+        <w:rPr>
+          <w:rFonts w:ascii="Garamond" w:hAnsi="Garamond"/>
+          <w:b/>
+          <w:bCs/>
+        </w:rPr>
+        <w:t>parámetros (</w:t>
+      </w:r>
+      <w:r>
+        <w:rPr>
+          <w:rFonts w:ascii="Garamond" w:hAnsi="Garamond"/>
+          <w:b/>
+          <w:bCs/>
+        </w:rPr>
+        <w:t>Ranger</w:t>
+      </w:r>
       <w:r>
         <w:rPr>
           <w:rFonts w:ascii="Garamond" w:hAnsi="Garamond"/>
@@ -5013,9 +4810,13 @@
     </w:p>
     <w:p>
       <w:pPr>
+        <w:pStyle w:val="Prrafodelista"/>
+        <w:ind w:left="0"/>
         <w:jc w:val="both"/>
         <w:rPr>
           <w:rFonts w:ascii="Garamond" w:hAnsi="Garamond"/>
+          <w:b/>
+          <w:bCs/>
         </w:rPr>
       </w:pPr>
     </w:p>
@@ -5023,33 +4824,289 @@
       <w:pPr>
         <w:jc w:val="both"/>
         <w:rPr>
-          <w:rFonts w:ascii="Garamond" w:hAnsi="Garamond"/>
-        </w:rPr>
-      </w:pPr>
-      <w:r>
-        <w:rPr>
-          <w:rFonts w:ascii="Garamond" w:hAnsi="Garamond"/>
-        </w:rPr>
-        <w:t xml:space="preserve">En este caso se implementó un modelo de árboles con </w:t>
+          <w:rFonts w:ascii="Garamond" w:hAnsi="Garamond" w:cs="AppleSystemUIFont"/>
+          <w:lang w:val="es-MX"/>
+        </w:rPr>
+      </w:pPr>
+      <w:r>
+        <w:rPr>
+          <w:rFonts w:ascii="Garamond" w:hAnsi="Garamond"/>
+        </w:rPr>
+        <w:t xml:space="preserve">Este modelo contiene </w:t>
+      </w:r>
+      <w:r>
+        <w:rPr>
+          <w:rFonts w:ascii="Garamond" w:hAnsi="Garamond"/>
+        </w:rPr>
+        <w:t xml:space="preserve">como </w:t>
+      </w:r>
+      <w:r>
+        <w:rPr>
+          <w:rFonts w:ascii="Garamond" w:hAnsi="Garamond"/>
+        </w:rPr>
+        <w:t xml:space="preserve">variable Y Ln_Price </w:t>
+      </w:r>
+      <w:r>
+        <w:rPr>
+          <w:rFonts w:ascii="Garamond" w:hAnsi="Garamond"/>
+        </w:rPr>
+        <w:t xml:space="preserve">y </w:t>
+      </w:r>
+      <w:r>
+        <w:rPr>
+          <w:rFonts w:ascii="Garamond" w:hAnsi="Garamond"/>
+        </w:rPr>
+        <w:t xml:space="preserve">como </w:t>
+      </w:r>
+      <w:r>
+        <w:rPr>
+          <w:rFonts w:ascii="Garamond" w:hAnsi="Garamond"/>
+        </w:rPr>
+        <w:t xml:space="preserve">predictoras </w:t>
+      </w:r>
+      <w:r>
+        <w:rPr>
+          <w:rFonts w:ascii="Garamond" w:hAnsi="Garamond"/>
+        </w:rPr>
+        <w:t>las mismas</w:t>
+      </w:r>
+      <w:r>
+        <w:rPr>
+          <w:rFonts w:ascii="Garamond" w:hAnsi="Garamond"/>
+        </w:rPr>
+        <w:t xml:space="preserve"> variables </w:t>
+      </w:r>
+      <w:r>
+        <w:rPr>
+          <w:rFonts w:ascii="Garamond" w:hAnsi="Garamond"/>
+        </w:rPr>
+        <w:t>del anterior modelo</w:t>
+      </w:r>
+      <w:r>
+        <w:rPr>
+          <w:rFonts w:ascii="Garamond" w:hAnsi="Garamond"/>
+        </w:rPr>
+        <w:t xml:space="preserve">; no obstante, se adicionaron </w:t>
+      </w:r>
+      <w:r>
+        <w:rPr>
+          <w:rFonts w:ascii="Garamond" w:hAnsi="Garamond"/>
+        </w:rPr>
+        <w:t>como hiper</w:t>
+      </w:r>
+      <w:r>
+        <w:rPr>
+          <w:rFonts w:ascii="Garamond" w:hAnsi="Garamond"/>
+        </w:rPr>
+        <w:t xml:space="preserve"> </w:t>
+      </w:r>
+      <w:r>
+        <w:rPr>
+          <w:rFonts w:ascii="Garamond" w:hAnsi="Garamond"/>
+        </w:rPr>
+        <w:t>parámetro</w:t>
+      </w:r>
+      <w:r>
+        <w:rPr>
+          <w:rFonts w:ascii="Garamond" w:hAnsi="Garamond"/>
+        </w:rPr>
+        <w:t>s</w:t>
+      </w:r>
+      <w:r>
+        <w:rPr>
+          <w:rFonts w:ascii="Garamond" w:hAnsi="Garamond"/>
+        </w:rPr>
+        <w:t xml:space="preserve"> un </w:t>
+      </w:r>
+      <w:r>
+        <w:rPr>
+          <w:rFonts w:ascii="Garamond" w:hAnsi="Garamond"/>
+        </w:rPr>
+        <w:t>MIN.NODE.SIZE con un rango desde (10) a (100)</w:t>
+      </w:r>
+      <w:r>
+        <w:rPr>
+          <w:rFonts w:ascii="Garamond" w:hAnsi="Garamond"/>
+        </w:rPr>
+        <w:t xml:space="preserve">,  y un </w:t>
+      </w:r>
+      <w:r>
+        <w:rPr>
+          <w:rFonts w:ascii="Garamond" w:hAnsi="Garamond"/>
+        </w:rPr>
+        <w:t xml:space="preserve">MTRY de (3), (5) y (10). </w:t>
+      </w:r>
+      <w:r>
+        <w:rPr>
+          <w:rFonts w:ascii="Garamond" w:hAnsi="Garamond"/>
+        </w:rPr>
+        <w:t>Los resultados del RMSE</w:t>
+      </w:r>
+      <w:r>
+        <w:rPr>
+          <w:rFonts w:ascii="Garamond" w:hAnsi="Garamond"/>
+        </w:rPr>
+        <w:t>,</w:t>
+      </w:r>
+      <w:r>
+        <w:rPr>
+          <w:rFonts w:ascii="Garamond" w:hAnsi="Garamond"/>
+        </w:rPr>
+        <w:t xml:space="preserve"> a la luz de la inclusión de los </w:t>
+      </w:r>
+      <w:r>
+        <w:rPr>
+          <w:rFonts w:ascii="Garamond" w:hAnsi="Garamond"/>
+        </w:rPr>
+        <w:t xml:space="preserve">hiper </w:t>
+      </w:r>
+      <w:r>
+        <w:rPr>
+          <w:rFonts w:ascii="Garamond" w:hAnsi="Garamond"/>
+        </w:rPr>
+        <w:t>parámetros</w:t>
+      </w:r>
+      <w:r>
+        <w:rPr>
+          <w:rFonts w:ascii="Garamond" w:hAnsi="Garamond"/>
+        </w:rPr>
+        <w:t>,</w:t>
+      </w:r>
+      <w:r>
+        <w:rPr>
+          <w:rFonts w:ascii="Garamond" w:hAnsi="Garamond"/>
+        </w:rPr>
+        <w:t xml:space="preserve"> se observa en la siguiente gráfica, donde se muestra que el </w:t>
+      </w:r>
+      <w:r>
+        <w:rPr>
+          <w:rFonts w:ascii="Garamond" w:hAnsi="Garamond"/>
+        </w:rPr>
+        <w:t>nodo en 10 es el de menor RMSE, mientras que el de 3 tiene mayor RMSE.</w:t>
+      </w:r>
+      <w:r>
+        <w:rPr>
+          <w:rFonts w:ascii="Garamond" w:hAnsi="Garamond"/>
+        </w:rPr>
+        <w:t xml:space="preserve"> </w:t>
+      </w:r>
+      <w:r>
+        <w:rPr>
+          <w:rFonts w:ascii="Garamond" w:hAnsi="Garamond" w:cs="AppleSystemUIFont"/>
+          <w:lang w:val="es-MX"/>
+        </w:rPr>
+        <w:t>Producto de lo anterior, e</w:t>
+      </w:r>
+      <w:r>
+        <w:rPr>
+          <w:rFonts w:ascii="Garamond" w:hAnsi="Garamond" w:cs="AppleSystemUIFont"/>
+          <w:lang w:val="es-MX"/>
+        </w:rPr>
+        <w:t xml:space="preserve">n este caso el MAE fue de: </w:t>
+      </w:r>
+      <w:r>
+        <w:rPr>
+          <w:rFonts w:ascii="Garamond" w:hAnsi="Garamond" w:cs="AppleSystemUIFont"/>
+          <w:lang w:val="es-MX"/>
+        </w:rPr>
+        <w:t>0.08934838</w:t>
+      </w:r>
+      <w:r>
+        <w:rPr>
+          <w:rFonts w:ascii="Garamond" w:hAnsi="Garamond" w:cs="AppleSystemUIFont"/>
+          <w:lang w:val="es-MX"/>
+        </w:rPr>
+        <w:t xml:space="preserve"> (</w:t>
+      </w:r>
+      <w:r>
+        <w:rPr>
+          <w:rFonts w:ascii="Garamond" w:hAnsi="Garamond" w:cs="AppleSystemUIFont"/>
+          <w:lang w:val="es-MX"/>
+        </w:rPr>
+        <w:t>59397009</w:t>
+      </w:r>
+      <w:r>
+        <w:rPr>
+          <w:rFonts w:ascii="Garamond" w:hAnsi="Garamond" w:cs="AppleSystemUIFont"/>
+          <w:lang w:val="es-MX"/>
+        </w:rPr>
+        <w:t xml:space="preserve"> COP</w:t>
+      </w:r>
+      <w:r>
+        <w:rPr>
+          <w:rFonts w:ascii="Garamond" w:hAnsi="Garamond" w:cs="AppleSystemUIFont"/>
+          <w:lang w:val="es-MX"/>
+        </w:rPr>
+        <w:t>)</w:t>
       </w:r>
     </w:p>
     <w:p>
       <w:pPr>
         <w:jc w:val="both"/>
         <w:rPr>
-          <w:rFonts w:ascii="Garamond" w:hAnsi="Garamond"/>
-        </w:rPr>
-      </w:pPr>
-    </w:p>
-    <w:p>
-      <w:pPr>
-        <w:pStyle w:val="Prrafodelista"/>
-        <w:ind w:left="360"/>
-        <w:jc w:val="both"/>
-        <w:rPr>
-          <w:rFonts w:ascii="Garamond" w:hAnsi="Garamond"/>
-        </w:rPr>
-      </w:pPr>
+          <w:rFonts w:ascii="Garamond" w:hAnsi="Garamond" w:cs="AppleSystemUIFont"/>
+          <w:lang w:val="es-MX"/>
+        </w:rPr>
+      </w:pPr>
+    </w:p>
+    <w:p>
+      <w:pPr>
+        <w:jc w:val="center"/>
+        <w:rPr>
+          <w:rFonts w:ascii="Garamond" w:hAnsi="Garamond"/>
+          <w:b/>
+          <w:bCs/>
+        </w:rPr>
+      </w:pPr>
+      <w:r>
+        <w:rPr>
+          <w:rFonts w:ascii="Garamond" w:hAnsi="Garamond"/>
+          <w:b/>
+          <w:bCs/>
+          <w:noProof/>
+        </w:rPr>
+        <w:drawing>
+          <wp:inline distT="0" distB="0" distL="0" distR="0" wp14:anchorId="74612AEE" wp14:editId="1097BF6B">
+            <wp:extent cx="3316890" cy="1733880"/>
+            <wp:effectExtent l="0" t="0" r="0" b="0"/>
+            <wp:docPr id="1734293138" name="Imagen 1"/>
+            <wp:cNvGraphicFramePr>
+              <a:graphicFrameLocks xmlns:a="http://schemas.openxmlformats.org/drawingml/2006/main" noChangeAspect="1"/>
+            </wp:cNvGraphicFramePr>
+            <a:graphic xmlns:a="http://schemas.openxmlformats.org/drawingml/2006/main">
+              <a:graphicData uri="http://schemas.openxmlformats.org/drawingml/2006/picture">
+                <pic:pic xmlns:pic="http://schemas.openxmlformats.org/drawingml/2006/picture">
+                  <pic:nvPicPr>
+                    <pic:cNvPr id="1734293138" name="Imagen 1734293138"/>
+                    <pic:cNvPicPr/>
+                  </pic:nvPicPr>
+                  <pic:blipFill>
+                    <a:blip r:embed="rId11">
+                      <a:extLst>
+                        <a:ext uri="{28A0092B-C50C-407E-A947-70E740481C1C}">
+                          <a14:useLocalDpi xmlns:a14="http://schemas.microsoft.com/office/drawing/2010/main" val="0"/>
+                        </a:ext>
+                      </a:extLst>
+                    </a:blip>
+                    <a:stretch>
+                      <a:fillRect/>
+                    </a:stretch>
+                  </pic:blipFill>
+                  <pic:spPr>
+                    <a:xfrm>
+                      <a:off x="0" y="0"/>
+                      <a:ext cx="3330090" cy="1740780"/>
+                    </a:xfrm>
+                    <a:prstGeom prst="rect">
+                      <a:avLst/>
+                    </a:prstGeom>
+                  </pic:spPr>
+                </pic:pic>
+              </a:graphicData>
+            </a:graphic>
+          </wp:inline>
+        </w:drawing>
+      </w:r>
     </w:p>
     <w:p>
       <w:pPr>
@@ -5071,57 +5128,726 @@
           <w:b/>
           <w:bCs/>
         </w:rPr>
-        <w:t>Primer modelo de b</w:t>
-      </w:r>
-      <w:r>
-        <w:rPr>
-          <w:rFonts w:ascii="Garamond" w:hAnsi="Garamond"/>
-          <w:b/>
-          <w:bCs/>
-        </w:rPr>
-        <w:t>o</w:t>
-      </w:r>
-      <w:r>
-        <w:rPr>
-          <w:rFonts w:ascii="Garamond" w:hAnsi="Garamond"/>
-          <w:b/>
-          <w:bCs/>
-        </w:rPr>
-        <w:t xml:space="preserve">sques son </w:t>
-      </w:r>
-      <w:proofErr w:type="spellStart"/>
-      <w:r>
-        <w:rPr>
-          <w:rFonts w:ascii="Garamond" w:hAnsi="Garamond"/>
-          <w:b/>
-          <w:bCs/>
-        </w:rPr>
-        <w:t>hiperparámetros</w:t>
-      </w:r>
-      <w:proofErr w:type="spellEnd"/>
-      <w:r>
-        <w:rPr>
-          <w:rFonts w:ascii="Garamond" w:hAnsi="Garamond"/>
-          <w:b/>
-          <w:bCs/>
+        <w:t>Segundo modelo de bosques son hiperparámetros (</w:t>
+      </w:r>
+      <w:r>
+        <w:rPr>
+          <w:rFonts w:ascii="Garamond" w:hAnsi="Garamond"/>
+          <w:b/>
+          <w:bCs/>
+        </w:rPr>
+        <w:t>Ranger</w:t>
+      </w:r>
+      <w:r>
+        <w:rPr>
+          <w:rFonts w:ascii="Garamond" w:hAnsi="Garamond"/>
+          <w:b/>
+          <w:bCs/>
+        </w:rPr>
+        <w:t>)</w:t>
+      </w:r>
+    </w:p>
+    <w:p>
+      <w:pPr>
+        <w:pStyle w:val="Prrafodelista"/>
+        <w:ind w:left="360"/>
+        <w:jc w:val="both"/>
+        <w:rPr>
+          <w:rFonts w:ascii="Garamond" w:hAnsi="Garamond"/>
+          <w:b/>
+          <w:bCs/>
+        </w:rPr>
+      </w:pPr>
+    </w:p>
+    <w:p>
+      <w:pPr>
+        <w:pStyle w:val="Prrafodelista"/>
+        <w:ind w:left="0"/>
+        <w:jc w:val="both"/>
+        <w:rPr>
+          <w:rFonts w:ascii="Garamond" w:hAnsi="Garamond"/>
+          <w:b/>
+          <w:bCs/>
+        </w:rPr>
+      </w:pPr>
+      <w:r>
+        <w:rPr>
+          <w:rFonts w:ascii="Garamond" w:hAnsi="Garamond"/>
+        </w:rPr>
+        <w:t xml:space="preserve">Este modelo contiene </w:t>
+      </w:r>
+      <w:r>
+        <w:rPr>
+          <w:rFonts w:ascii="Garamond" w:hAnsi="Garamond"/>
+        </w:rPr>
+        <w:t xml:space="preserve">como </w:t>
+      </w:r>
+      <w:r>
+        <w:rPr>
+          <w:rFonts w:ascii="Garamond" w:hAnsi="Garamond"/>
+        </w:rPr>
+        <w:t xml:space="preserve">variable Y Ln_Price </w:t>
+      </w:r>
+      <w:r>
+        <w:rPr>
+          <w:rFonts w:ascii="Garamond" w:hAnsi="Garamond"/>
+        </w:rPr>
+        <w:t>y como predictoras las mismas variables del anterior modelo</w:t>
+      </w:r>
+      <w:r>
+        <w:rPr>
+          <w:rFonts w:ascii="Garamond" w:hAnsi="Garamond"/>
+        </w:rPr>
+        <w:t xml:space="preserve">. En cuanto a los </w:t>
+      </w:r>
+      <w:r>
+        <w:rPr>
+          <w:rFonts w:ascii="Garamond" w:hAnsi="Garamond"/>
+        </w:rPr>
+        <w:t>hiper</w:t>
+      </w:r>
+      <w:r>
+        <w:rPr>
+          <w:rFonts w:ascii="Garamond" w:hAnsi="Garamond"/>
+        </w:rPr>
+        <w:t xml:space="preserve"> </w:t>
+      </w:r>
+      <w:r>
+        <w:rPr>
+          <w:rFonts w:ascii="Garamond" w:hAnsi="Garamond"/>
+        </w:rPr>
+        <w:t>parámetro</w:t>
+      </w:r>
+      <w:r>
+        <w:rPr>
+          <w:rFonts w:ascii="Garamond" w:hAnsi="Garamond"/>
+        </w:rPr>
+        <w:t>s</w:t>
+      </w:r>
+      <w:r>
+        <w:rPr>
+          <w:rFonts w:ascii="Garamond" w:hAnsi="Garamond"/>
+        </w:rPr>
+        <w:t xml:space="preserve"> </w:t>
+      </w:r>
+      <w:r>
+        <w:rPr>
+          <w:rFonts w:ascii="Garamond" w:hAnsi="Garamond"/>
+        </w:rPr>
+        <w:t xml:space="preserve">se tiene </w:t>
+      </w:r>
+      <w:r>
+        <w:rPr>
+          <w:rFonts w:ascii="Garamond" w:hAnsi="Garamond"/>
+        </w:rPr>
+        <w:t>un MIN.NODE.SIZE con un rango de</w:t>
+      </w:r>
+      <w:r>
+        <w:rPr>
+          <w:rFonts w:ascii="Garamond" w:hAnsi="Garamond"/>
+        </w:rPr>
+        <w:t xml:space="preserve"> (5), (10), (30) y (50) </w:t>
+      </w:r>
+      <w:r>
+        <w:rPr>
+          <w:rFonts w:ascii="Garamond" w:hAnsi="Garamond"/>
+        </w:rPr>
+        <w:t xml:space="preserve">y un MTRY de (3), (5) y (10). </w:t>
+      </w:r>
+      <w:r>
+        <w:rPr>
+          <w:rFonts w:ascii="Garamond" w:hAnsi="Garamond"/>
+        </w:rPr>
+        <w:t xml:space="preserve">Los resultados del RMSE, </w:t>
+      </w:r>
+      <w:r>
+        <w:rPr>
+          <w:rFonts w:ascii="Garamond" w:hAnsi="Garamond"/>
+        </w:rPr>
+        <w:t xml:space="preserve">como </w:t>
+      </w:r>
+      <w:r>
+        <w:rPr>
+          <w:rFonts w:ascii="Garamond" w:hAnsi="Garamond"/>
+        </w:rPr>
+        <w:t xml:space="preserve">se observa en la gráfica, muestra que el nodo en 10 </w:t>
+      </w:r>
+      <w:r>
+        <w:rPr>
+          <w:rFonts w:ascii="Garamond" w:hAnsi="Garamond"/>
+        </w:rPr>
+        <w:t xml:space="preserve">sigue siendo </w:t>
+      </w:r>
+      <w:r>
+        <w:rPr>
+          <w:rFonts w:ascii="Garamond" w:hAnsi="Garamond"/>
+        </w:rPr>
+        <w:t>el de menor RMSE</w:t>
+      </w:r>
+      <w:r>
+        <w:rPr>
+          <w:rFonts w:ascii="Garamond" w:hAnsi="Garamond"/>
+        </w:rPr>
+        <w:t xml:space="preserve"> y varía</w:t>
+      </w:r>
+      <w:r>
+        <w:rPr>
+          <w:rFonts w:ascii="Garamond" w:hAnsi="Garamond"/>
+        </w:rPr>
+        <w:t xml:space="preserve"> en la medida en que se incrementa el tamaño del nodo</w:t>
+      </w:r>
+      <w:r>
+        <w:rPr>
+          <w:rFonts w:ascii="Garamond" w:hAnsi="Garamond"/>
+        </w:rPr>
+        <w:t>.</w:t>
+      </w:r>
+      <w:r>
+        <w:rPr>
+          <w:rFonts w:ascii="Garamond" w:hAnsi="Garamond"/>
+        </w:rPr>
+        <w:t xml:space="preserve"> </w:t>
+      </w:r>
+      <w:r>
+        <w:rPr>
+          <w:rFonts w:ascii="Garamond" w:hAnsi="Garamond" w:cs="AppleSystemUIFont"/>
+          <w:lang w:val="es-MX"/>
+        </w:rPr>
+        <w:t>E</w:t>
+      </w:r>
+      <w:r>
+        <w:rPr>
+          <w:rFonts w:ascii="Garamond" w:hAnsi="Garamond" w:cs="AppleSystemUIFont"/>
+          <w:lang w:val="es-MX"/>
+        </w:rPr>
+        <w:t xml:space="preserve">n este caso el MAE fue de: </w:t>
+      </w:r>
+      <w:r>
+        <w:rPr>
+          <w:rFonts w:ascii="Garamond" w:hAnsi="Garamond" w:cs="AppleSystemUIFont"/>
+          <w:lang w:val="es-MX"/>
+        </w:rPr>
+        <w:t>0.0826849</w:t>
+      </w:r>
+      <w:r>
+        <w:rPr>
+          <w:rFonts w:ascii="Garamond" w:hAnsi="Garamond" w:cs="AppleSystemUIFont"/>
+          <w:lang w:val="es-MX"/>
+        </w:rPr>
+        <w:t xml:space="preserve"> </w:t>
+      </w:r>
+      <w:r>
+        <w:rPr>
+          <w:rFonts w:ascii="Garamond" w:hAnsi="Garamond" w:cs="AppleSystemUIFont"/>
+          <w:lang w:val="es-MX"/>
+        </w:rPr>
+        <w:t>(</w:t>
+      </w:r>
+      <w:r>
+        <w:rPr>
+          <w:rFonts w:ascii="Garamond" w:hAnsi="Garamond" w:cs="AppleSystemUIFont"/>
+          <w:lang w:val="es-MX"/>
+        </w:rPr>
+        <w:t>54991319</w:t>
+      </w:r>
+      <w:r>
+        <w:rPr>
+          <w:rFonts w:ascii="Garamond" w:hAnsi="Garamond" w:cs="AppleSystemUIFont"/>
+          <w:lang w:val="es-MX"/>
+        </w:rPr>
+        <w:t xml:space="preserve"> COP</w:t>
+      </w:r>
+      <w:r>
+        <w:rPr>
+          <w:rFonts w:ascii="Garamond" w:hAnsi="Garamond" w:cs="AppleSystemUIFont"/>
+          <w:lang w:val="es-MX"/>
+        </w:rPr>
+        <w:t>)</w:t>
+      </w:r>
+    </w:p>
+    <w:p>
+      <w:pPr>
+        <w:jc w:val="center"/>
+        <w:rPr>
+          <w:rFonts w:ascii="Garamond" w:hAnsi="Garamond"/>
+          <w:b/>
+          <w:bCs/>
+        </w:rPr>
+      </w:pPr>
+    </w:p>
+    <w:p>
+      <w:pPr>
+        <w:jc w:val="center"/>
+        <w:rPr>
+          <w:rFonts w:ascii="Garamond" w:hAnsi="Garamond"/>
+          <w:b/>
+          <w:bCs/>
+        </w:rPr>
+      </w:pPr>
+      <w:r>
+        <w:rPr>
+          <w:rFonts w:ascii="Garamond" w:hAnsi="Garamond"/>
+          <w:b/>
+          <w:bCs/>
+          <w:noProof/>
+        </w:rPr>
+        <w:drawing>
+          <wp:inline distT="0" distB="0" distL="0" distR="0" wp14:anchorId="56F80D26" wp14:editId="0EE02861">
+            <wp:extent cx="3287611" cy="1629671"/>
+            <wp:effectExtent l="0" t="0" r="8255" b="8890"/>
+            <wp:docPr id="461239687" name="Imagen 2"/>
+            <wp:cNvGraphicFramePr>
+              <a:graphicFrameLocks xmlns:a="http://schemas.openxmlformats.org/drawingml/2006/main" noChangeAspect="1"/>
+            </wp:cNvGraphicFramePr>
+            <a:graphic xmlns:a="http://schemas.openxmlformats.org/drawingml/2006/main">
+              <a:graphicData uri="http://schemas.openxmlformats.org/drawingml/2006/picture">
+                <pic:pic xmlns:pic="http://schemas.openxmlformats.org/drawingml/2006/picture">
+                  <pic:nvPicPr>
+                    <pic:cNvPr id="461239687" name="Imagen 461239687"/>
+                    <pic:cNvPicPr/>
+                  </pic:nvPicPr>
+                  <pic:blipFill>
+                    <a:blip r:embed="rId12">
+                      <a:extLst>
+                        <a:ext uri="{28A0092B-C50C-407E-A947-70E740481C1C}">
+                          <a14:useLocalDpi xmlns:a14="http://schemas.microsoft.com/office/drawing/2010/main" val="0"/>
+                        </a:ext>
+                      </a:extLst>
+                    </a:blip>
+                    <a:stretch>
+                      <a:fillRect/>
+                    </a:stretch>
+                  </pic:blipFill>
+                  <pic:spPr>
+                    <a:xfrm>
+                      <a:off x="0" y="0"/>
+                      <a:ext cx="3321211" cy="1646327"/>
+                    </a:xfrm>
+                    <a:prstGeom prst="rect">
+                      <a:avLst/>
+                    </a:prstGeom>
+                  </pic:spPr>
+                </pic:pic>
+              </a:graphicData>
+            </a:graphic>
+          </wp:inline>
+        </w:drawing>
+      </w:r>
+    </w:p>
+    <w:p>
+      <w:pPr>
+        <w:jc w:val="center"/>
+        <w:rPr>
+          <w:rFonts w:ascii="Garamond" w:hAnsi="Garamond"/>
+          <w:b/>
+          <w:bCs/>
+        </w:rPr>
+      </w:pPr>
+    </w:p>
+    <w:p>
+      <w:pPr>
+        <w:pStyle w:val="Prrafodelista"/>
+        <w:numPr>
+          <w:ilvl w:val="0"/>
+          <w:numId w:val="25"/>
+        </w:numPr>
+        <w:jc w:val="both"/>
+        <w:rPr>
+          <w:rFonts w:ascii="Garamond" w:hAnsi="Garamond"/>
+          <w:b/>
+          <w:bCs/>
+        </w:rPr>
+      </w:pPr>
+      <w:r>
+        <w:rPr>
+          <w:rFonts w:ascii="Garamond" w:hAnsi="Garamond"/>
+          <w:b/>
+          <w:bCs/>
+        </w:rPr>
+        <w:t xml:space="preserve">Tercer </w:t>
+      </w:r>
+      <w:r>
+        <w:rPr>
+          <w:rFonts w:ascii="Garamond" w:hAnsi="Garamond"/>
+          <w:b/>
+          <w:bCs/>
+        </w:rPr>
+        <w:t>modelo de bosques son hiperparámetros (</w:t>
+      </w:r>
+      <w:r>
+        <w:rPr>
+          <w:rFonts w:ascii="Garamond" w:hAnsi="Garamond"/>
+          <w:b/>
+          <w:bCs/>
+        </w:rPr>
+        <w:t>Ranger</w:t>
+      </w:r>
+      <w:r>
+        <w:rPr>
+          <w:rFonts w:ascii="Garamond" w:hAnsi="Garamond"/>
+          <w:b/>
+          <w:bCs/>
+        </w:rPr>
+        <w:t>)</w:t>
+      </w:r>
+    </w:p>
+    <w:p>
+      <w:pPr>
+        <w:pStyle w:val="Prrafodelista"/>
+        <w:ind w:left="360"/>
+        <w:jc w:val="both"/>
+        <w:rPr>
+          <w:rFonts w:ascii="Garamond" w:hAnsi="Garamond"/>
+          <w:b/>
+          <w:bCs/>
+        </w:rPr>
+      </w:pPr>
+    </w:p>
+    <w:p>
+      <w:pPr>
+        <w:pStyle w:val="Prrafodelista"/>
+        <w:ind w:left="0"/>
+        <w:jc w:val="both"/>
+        <w:rPr>
+          <w:rFonts w:ascii="Garamond" w:hAnsi="Garamond"/>
+          <w:b/>
+          <w:bCs/>
+        </w:rPr>
+      </w:pPr>
+      <w:r>
+        <w:rPr>
+          <w:rFonts w:ascii="Garamond" w:hAnsi="Garamond"/>
+        </w:rPr>
+        <w:t xml:space="preserve">Este modelo contiene </w:t>
+      </w:r>
+      <w:r>
+        <w:rPr>
+          <w:rFonts w:ascii="Garamond" w:hAnsi="Garamond"/>
+        </w:rPr>
+        <w:t xml:space="preserve">como </w:t>
+      </w:r>
+      <w:r>
+        <w:rPr>
+          <w:rFonts w:ascii="Garamond" w:hAnsi="Garamond"/>
+        </w:rPr>
+        <w:t xml:space="preserve">variable Y Ln_Price </w:t>
+      </w:r>
+      <w:r>
+        <w:rPr>
+          <w:rFonts w:ascii="Garamond" w:hAnsi="Garamond"/>
+        </w:rPr>
+        <w:t xml:space="preserve">y como predictoras las mismas variables del anterior modelo. En cuanto a los </w:t>
+      </w:r>
+      <w:r>
+        <w:rPr>
+          <w:rFonts w:ascii="Garamond" w:hAnsi="Garamond"/>
+        </w:rPr>
+        <w:t>hiper</w:t>
+      </w:r>
+      <w:r>
+        <w:rPr>
+          <w:rFonts w:ascii="Garamond" w:hAnsi="Garamond"/>
+        </w:rPr>
+        <w:t xml:space="preserve"> </w:t>
+      </w:r>
+      <w:r>
+        <w:rPr>
+          <w:rFonts w:ascii="Garamond" w:hAnsi="Garamond"/>
+        </w:rPr>
+        <w:t>parámetro</w:t>
+      </w:r>
+      <w:r>
+        <w:rPr>
+          <w:rFonts w:ascii="Garamond" w:hAnsi="Garamond"/>
+        </w:rPr>
+        <w:t>s</w:t>
+      </w:r>
+      <w:r>
+        <w:rPr>
+          <w:rFonts w:ascii="Garamond" w:hAnsi="Garamond"/>
+        </w:rPr>
+        <w:t xml:space="preserve"> </w:t>
+      </w:r>
+      <w:r>
+        <w:rPr>
+          <w:rFonts w:ascii="Garamond" w:hAnsi="Garamond"/>
+        </w:rPr>
+        <w:t xml:space="preserve">se tiene </w:t>
+      </w:r>
+      <w:r>
+        <w:rPr>
+          <w:rFonts w:ascii="Garamond" w:hAnsi="Garamond"/>
+        </w:rPr>
+        <w:t>un MIN.NODE.SIZE con un rango de</w:t>
+      </w:r>
+      <w:r>
+        <w:rPr>
+          <w:rFonts w:ascii="Garamond" w:hAnsi="Garamond"/>
         </w:rPr>
         <w:t xml:space="preserve"> (</w:t>
       </w:r>
       <w:r>
         <w:rPr>
           <w:rFonts w:ascii="Garamond" w:hAnsi="Garamond"/>
-          <w:b/>
-          <w:bCs/>
-        </w:rPr>
-        <w:t>Ranger</w:t>
-      </w:r>
-      <w:r>
-        <w:rPr>
-          <w:rFonts w:ascii="Garamond" w:hAnsi="Garamond"/>
-          <w:b/>
-          <w:bCs/>
+        </w:rPr>
+        <w:t>10</w:t>
+      </w:r>
+      <w:r>
+        <w:rPr>
+          <w:rFonts w:ascii="Garamond" w:hAnsi="Garamond"/>
+        </w:rPr>
+        <w:t>), (</w:t>
+      </w:r>
+      <w:r>
+        <w:rPr>
+          <w:rFonts w:ascii="Garamond" w:hAnsi="Garamond"/>
+        </w:rPr>
+        <w:t>2</w:t>
+      </w:r>
+      <w:r>
+        <w:rPr>
+          <w:rFonts w:ascii="Garamond" w:hAnsi="Garamond"/>
+        </w:rPr>
+        <w:t>0), (30)</w:t>
+      </w:r>
+      <w:r>
+        <w:rPr>
+          <w:rFonts w:ascii="Garamond" w:hAnsi="Garamond"/>
+        </w:rPr>
+        <w:t xml:space="preserve"> y</w:t>
+      </w:r>
+      <w:r>
+        <w:rPr>
+          <w:rFonts w:ascii="Garamond" w:hAnsi="Garamond"/>
+        </w:rPr>
+        <w:t xml:space="preserve"> (40)</w:t>
+      </w:r>
+      <w:r>
+        <w:rPr>
+          <w:rFonts w:ascii="Garamond" w:hAnsi="Garamond"/>
+        </w:rPr>
+        <w:t xml:space="preserve"> </w:t>
+      </w:r>
+      <w:r>
+        <w:rPr>
+          <w:rFonts w:ascii="Garamond" w:hAnsi="Garamond"/>
+        </w:rPr>
+        <w:t>y un MTRY de (</w:t>
+      </w:r>
+      <w:r>
+        <w:rPr>
+          <w:rFonts w:ascii="Garamond" w:hAnsi="Garamond"/>
+        </w:rPr>
+        <w:t>8</w:t>
+      </w:r>
+      <w:r>
+        <w:rPr>
+          <w:rFonts w:ascii="Garamond" w:hAnsi="Garamond"/>
+        </w:rPr>
+        <w:t>), (</w:t>
+      </w:r>
+      <w:r>
+        <w:rPr>
+          <w:rFonts w:ascii="Garamond" w:hAnsi="Garamond"/>
+        </w:rPr>
+        <w:t>9</w:t>
+      </w:r>
+      <w:r>
+        <w:rPr>
+          <w:rFonts w:ascii="Garamond" w:hAnsi="Garamond"/>
         </w:rPr>
         <w:t>)</w:t>
+      </w:r>
+      <w:r>
+        <w:rPr>
+          <w:rFonts w:ascii="Garamond" w:hAnsi="Garamond"/>
+        </w:rPr>
+        <w:t xml:space="preserve"> y (1</w:t>
+      </w:r>
+      <w:r>
+        <w:rPr>
+          <w:rFonts w:ascii="Garamond" w:hAnsi="Garamond"/>
+        </w:rPr>
+        <w:t>0</w:t>
+      </w:r>
+      <w:r>
+        <w:rPr>
+          <w:rFonts w:ascii="Garamond" w:hAnsi="Garamond"/>
+        </w:rPr>
+        <w:t xml:space="preserve">). </w:t>
+      </w:r>
+      <w:r>
+        <w:rPr>
+          <w:rFonts w:ascii="Garamond" w:hAnsi="Garamond"/>
+        </w:rPr>
+        <w:t>Los resultados del RMSE, como se observa en la gráfica, muestra que el nodo en 10 sigue siendo el de menor RMSE</w:t>
+      </w:r>
+      <w:r>
+        <w:rPr>
+          <w:rFonts w:ascii="Garamond" w:hAnsi="Garamond"/>
+        </w:rPr>
+        <w:t>, incluso, si se sube a más de 10, el RMSE se incrementa.</w:t>
+      </w:r>
+      <w:r>
+        <w:rPr>
+          <w:rFonts w:ascii="Garamond" w:hAnsi="Garamond"/>
+        </w:rPr>
+        <w:t xml:space="preserve"> </w:t>
+      </w:r>
+      <w:r>
+        <w:rPr>
+          <w:rFonts w:ascii="Garamond" w:hAnsi="Garamond" w:cs="AppleSystemUIFont"/>
+          <w:lang w:val="es-MX"/>
+        </w:rPr>
+        <w:t>E</w:t>
+      </w:r>
+      <w:r>
+        <w:rPr>
+          <w:rFonts w:ascii="Garamond" w:hAnsi="Garamond" w:cs="AppleSystemUIFont"/>
+          <w:lang w:val="es-MX"/>
+        </w:rPr>
+        <w:t xml:space="preserve">n este caso el MAE fue de: </w:t>
+      </w:r>
+      <w:r>
+        <w:rPr>
+          <w:rFonts w:ascii="Garamond" w:hAnsi="Garamond" w:cs="AppleSystemUIFont"/>
+          <w:lang w:val="es-MX"/>
+        </w:rPr>
+        <w:t>0.09132121</w:t>
+      </w:r>
+      <w:r>
+        <w:rPr>
+          <w:rFonts w:ascii="Garamond" w:hAnsi="Garamond" w:cs="AppleSystemUIFont"/>
+          <w:lang w:val="es-MX"/>
+        </w:rPr>
+        <w:t xml:space="preserve"> </w:t>
+      </w:r>
+      <w:r>
+        <w:rPr>
+          <w:rFonts w:ascii="Garamond" w:hAnsi="Garamond" w:cs="AppleSystemUIFont"/>
+          <w:lang w:val="es-MX"/>
+        </w:rPr>
+        <w:t>(</w:t>
+      </w:r>
+      <w:r>
+        <w:rPr>
+          <w:rFonts w:ascii="Garamond" w:hAnsi="Garamond" w:cs="AppleSystemUIFont"/>
+          <w:lang w:val="es-MX"/>
+        </w:rPr>
+        <w:t>60677661</w:t>
+      </w:r>
+      <w:r>
+        <w:rPr>
+          <w:rFonts w:ascii="Garamond" w:hAnsi="Garamond" w:cs="AppleSystemUIFont"/>
+          <w:lang w:val="es-MX"/>
+        </w:rPr>
+        <w:t xml:space="preserve"> </w:t>
+      </w:r>
+      <w:r>
+        <w:rPr>
+          <w:rFonts w:ascii="Garamond" w:hAnsi="Garamond" w:cs="AppleSystemUIFont"/>
+          <w:lang w:val="es-MX"/>
+        </w:rPr>
+        <w:t>COP</w:t>
+      </w:r>
+      <w:r>
+        <w:rPr>
+          <w:rFonts w:ascii="Garamond" w:hAnsi="Garamond" w:cs="AppleSystemUIFont"/>
+          <w:lang w:val="es-MX"/>
+        </w:rPr>
+        <w:t>)</w:t>
+      </w:r>
+    </w:p>
+    <w:p>
+      <w:pPr>
+        <w:jc w:val="center"/>
+        <w:rPr>
+          <w:rFonts w:ascii="Garamond" w:hAnsi="Garamond"/>
+          <w:b/>
+          <w:bCs/>
+        </w:rPr>
+      </w:pPr>
+      <w:r>
+        <w:rPr>
+          <w:rFonts w:ascii="Garamond" w:hAnsi="Garamond"/>
+          <w:b/>
+          <w:bCs/>
+          <w:noProof/>
+        </w:rPr>
+        <w:lastRenderedPageBreak/>
+        <w:drawing>
+          <wp:inline distT="0" distB="0" distL="0" distR="0" wp14:anchorId="1E219C5E" wp14:editId="6BC0CE06">
+            <wp:extent cx="3154350" cy="1563613"/>
+            <wp:effectExtent l="0" t="0" r="8255" b="0"/>
+            <wp:docPr id="1791212786" name="Imagen 4"/>
+            <wp:cNvGraphicFramePr>
+              <a:graphicFrameLocks xmlns:a="http://schemas.openxmlformats.org/drawingml/2006/main" noChangeAspect="1"/>
+            </wp:cNvGraphicFramePr>
+            <a:graphic xmlns:a="http://schemas.openxmlformats.org/drawingml/2006/main">
+              <a:graphicData uri="http://schemas.openxmlformats.org/drawingml/2006/picture">
+                <pic:pic xmlns:pic="http://schemas.openxmlformats.org/drawingml/2006/picture">
+                  <pic:nvPicPr>
+                    <pic:cNvPr id="1791212786" name="Imagen 1791212786"/>
+                    <pic:cNvPicPr/>
+                  </pic:nvPicPr>
+                  <pic:blipFill>
+                    <a:blip r:embed="rId13">
+                      <a:extLst>
+                        <a:ext uri="{28A0092B-C50C-407E-A947-70E740481C1C}">
+                          <a14:useLocalDpi xmlns:a14="http://schemas.microsoft.com/office/drawing/2010/main" val="0"/>
+                        </a:ext>
+                      </a:extLst>
+                    </a:blip>
+                    <a:stretch>
+                      <a:fillRect/>
+                    </a:stretch>
+                  </pic:blipFill>
+                  <pic:spPr>
+                    <a:xfrm>
+                      <a:off x="0" y="0"/>
+                      <a:ext cx="3173300" cy="1573006"/>
+                    </a:xfrm>
+                    <a:prstGeom prst="rect">
+                      <a:avLst/>
+                    </a:prstGeom>
+                  </pic:spPr>
+                </pic:pic>
+              </a:graphicData>
+            </a:graphic>
+          </wp:inline>
+        </w:drawing>
+      </w:r>
+    </w:p>
+    <w:p>
+      <w:pPr>
+        <w:jc w:val="center"/>
+        <w:rPr>
+          <w:rFonts w:ascii="Garamond" w:hAnsi="Garamond"/>
+          <w:b/>
+          <w:bCs/>
+        </w:rPr>
+      </w:pPr>
+    </w:p>
+    <w:p>
+      <w:pPr>
+        <w:pStyle w:val="Prrafodelista"/>
+        <w:ind w:left="360"/>
+        <w:jc w:val="both"/>
+        <w:rPr>
+          <w:rFonts w:ascii="Garamond" w:hAnsi="Garamond"/>
+        </w:rPr>
+      </w:pPr>
+      <w:r>
+        <w:rPr>
+          <w:rFonts w:ascii="Garamond" w:hAnsi="Garamond"/>
+        </w:rPr>
+        <w:t xml:space="preserve">En la gráfica se muestra que </w:t>
+      </w:r>
+      <w:r>
+        <w:rPr>
+          <w:rFonts w:ascii="Garamond" w:hAnsi="Garamond"/>
+        </w:rPr>
+        <w:t xml:space="preserve">que un mayor número de nodos </w:t>
       </w:r>
     </w:p>
     <w:p>
@@ -5156,7 +5882,7 @@
           <w:b/>
           <w:bCs/>
         </w:rPr>
-        <w:t>MIN.NODE.SIZE con un rango desde diez (10) a cien (100).</w:t>
+        <w:t>MIN.NODE.SIZE con un rango desde cinco (5) a cincuenta (50).</w:t>
       </w:r>
     </w:p>
     <w:p>
@@ -5184,13 +5910,9 @@
     </w:p>
     <w:p>
       <w:pPr>
-        <w:pStyle w:val="Prrafodelista"/>
-        <w:ind w:left="1440"/>
         <w:jc w:val="both"/>
         <w:rPr>
           <w:rFonts w:ascii="Garamond" w:hAnsi="Garamond"/>
-          <w:b/>
-          <w:bCs/>
         </w:rPr>
       </w:pPr>
     </w:p>
@@ -5204,117 +5926,111 @@
         <w:jc w:val="both"/>
         <w:rPr>
           <w:rFonts w:ascii="Garamond" w:hAnsi="Garamond"/>
-          <w:b/>
-          <w:bCs/>
-        </w:rPr>
-      </w:pPr>
-      <w:r>
-        <w:rPr>
-          <w:rFonts w:ascii="Garamond" w:hAnsi="Garamond"/>
-          <w:b/>
-          <w:bCs/>
-        </w:rPr>
-        <w:t xml:space="preserve">Segundo </w:t>
-      </w:r>
-      <w:r>
-        <w:rPr>
-          <w:rFonts w:ascii="Garamond" w:hAnsi="Garamond"/>
-          <w:b/>
-          <w:bCs/>
-        </w:rPr>
-        <w:t xml:space="preserve">modelo de bosques son </w:t>
-      </w:r>
-      <w:proofErr w:type="spellStart"/>
-      <w:r>
-        <w:rPr>
-          <w:rFonts w:ascii="Garamond" w:hAnsi="Garamond"/>
-          <w:b/>
-          <w:bCs/>
-        </w:rPr>
-        <w:t>hiperparámetros</w:t>
-      </w:r>
-      <w:proofErr w:type="spellEnd"/>
-      <w:r>
-        <w:rPr>
-          <w:rFonts w:ascii="Garamond" w:hAnsi="Garamond"/>
-          <w:b/>
-          <w:bCs/>
-        </w:rPr>
-        <w:t xml:space="preserve"> (</w:t>
-      </w:r>
-      <w:r>
-        <w:rPr>
-          <w:rFonts w:ascii="Garamond" w:hAnsi="Garamond"/>
-          <w:b/>
-          <w:bCs/>
-        </w:rPr>
-        <w:t>Ranger</w:t>
-      </w:r>
-      <w:r>
-        <w:rPr>
-          <w:rFonts w:ascii="Garamond" w:hAnsi="Garamond"/>
-          <w:b/>
-          <w:bCs/>
+        </w:rPr>
+      </w:pPr>
+      <w:r>
+        <w:rPr>
+          <w:rFonts w:ascii="Garamond" w:hAnsi="Garamond"/>
+          <w:b/>
+          <w:bCs/>
+        </w:rPr>
+        <w:t>Primer modelo con árboles (RPart)</w:t>
+      </w:r>
+    </w:p>
+    <w:p>
+      <w:pPr>
+        <w:jc w:val="both"/>
+        <w:rPr>
+          <w:rFonts w:ascii="Garamond" w:hAnsi="Garamond"/>
+        </w:rPr>
+      </w:pPr>
+    </w:p>
+    <w:p>
+      <w:pPr>
+        <w:jc w:val="both"/>
+        <w:rPr>
+          <w:rFonts w:ascii="Garamond" w:hAnsi="Garamond"/>
+        </w:rPr>
+      </w:pPr>
+      <w:r>
+        <w:rPr>
+          <w:rFonts w:ascii="Garamond" w:hAnsi="Garamond"/>
+        </w:rPr>
+        <w:t xml:space="preserve">Este modelo contiene </w:t>
+      </w:r>
+      <w:r>
+        <w:rPr>
+          <w:rFonts w:ascii="Garamond" w:hAnsi="Garamond"/>
+        </w:rPr>
+        <w:t xml:space="preserve">como </w:t>
+      </w:r>
+      <w:r>
+        <w:rPr>
+          <w:rFonts w:ascii="Garamond" w:hAnsi="Garamond"/>
+        </w:rPr>
+        <w:t xml:space="preserve">variable Y Ln_Price </w:t>
+      </w:r>
+      <w:r>
+        <w:rPr>
+          <w:rFonts w:ascii="Garamond" w:hAnsi="Garamond"/>
+        </w:rPr>
+        <w:t xml:space="preserve">y como predictoras las mismas variables del anterior modelo. </w:t>
+      </w:r>
+      <w:r>
+        <w:rPr>
+          <w:rFonts w:ascii="Garamond" w:hAnsi="Garamond" w:cs="AppleSystemUIFont"/>
+          <w:lang w:val="es-MX"/>
+        </w:rPr>
+        <w:t>E</w:t>
+      </w:r>
+      <w:r>
+        <w:rPr>
+          <w:rFonts w:ascii="Garamond" w:hAnsi="Garamond" w:cs="AppleSystemUIFont"/>
+          <w:lang w:val="es-MX"/>
+        </w:rPr>
+        <w:t xml:space="preserve">n este caso el MAE fue de: </w:t>
+      </w:r>
+      <w:r>
+        <w:rPr>
+          <w:rFonts w:ascii="Garamond" w:hAnsi="Garamond" w:cs="AppleSystemUIFont"/>
+          <w:lang w:val="es-MX"/>
+        </w:rPr>
+        <w:t>0.1944964</w:t>
+      </w:r>
+      <w:r>
+        <w:rPr>
+          <w:rFonts w:ascii="Garamond" w:hAnsi="Garamond" w:cs="AppleSystemUIFont"/>
+          <w:lang w:val="es-MX"/>
+        </w:rPr>
+        <w:t xml:space="preserve"> </w:t>
+      </w:r>
+      <w:r>
+        <w:rPr>
+          <w:rFonts w:ascii="Garamond" w:hAnsi="Garamond" w:cs="AppleSystemUIFont"/>
+          <w:lang w:val="es-MX"/>
+        </w:rPr>
+        <w:t>(</w:t>
+      </w:r>
+      <w:r>
+        <w:rPr>
+          <w:rFonts w:ascii="Garamond" w:hAnsi="Garamond" w:cs="AppleSystemUIFont"/>
+          <w:lang w:val="es-MX"/>
+        </w:rPr>
+        <w:t>125098502</w:t>
+      </w:r>
+      <w:r>
+        <w:rPr>
+          <w:rFonts w:ascii="Garamond" w:hAnsi="Garamond" w:cs="AppleSystemUIFont"/>
+          <w:lang w:val="es-MX"/>
+        </w:rPr>
+        <w:t xml:space="preserve"> COP</w:t>
+      </w:r>
+      <w:r>
+        <w:rPr>
+          <w:rFonts w:ascii="Garamond" w:hAnsi="Garamond" w:cs="AppleSystemUIFont"/>
+          <w:lang w:val="es-MX"/>
         </w:rPr>
         <w:t>)</w:t>
-      </w:r>
-    </w:p>
-    <w:p>
-      <w:pPr>
-        <w:pStyle w:val="Prrafodelista"/>
-        <w:ind w:left="360"/>
-        <w:jc w:val="both"/>
-        <w:rPr>
-          <w:rFonts w:ascii="Garamond" w:hAnsi="Garamond"/>
-          <w:b/>
-          <w:bCs/>
-        </w:rPr>
-      </w:pPr>
-    </w:p>
-    <w:p>
-      <w:pPr>
-        <w:pStyle w:val="Prrafodelista"/>
-        <w:numPr>
-          <w:ilvl w:val="1"/>
-          <w:numId w:val="25"/>
-        </w:numPr>
-        <w:jc w:val="both"/>
-        <w:rPr>
-          <w:rFonts w:ascii="Garamond" w:hAnsi="Garamond"/>
-          <w:b/>
-          <w:bCs/>
-        </w:rPr>
-      </w:pPr>
-      <w:r>
-        <w:rPr>
-          <w:rFonts w:ascii="Garamond" w:hAnsi="Garamond"/>
-          <w:b/>
-          <w:bCs/>
-        </w:rPr>
-        <w:t>MIN.NODE.SIZE con un rango desde cinco (5) a cincuenta (50).</w:t>
-      </w:r>
-    </w:p>
-    <w:p>
-      <w:pPr>
-        <w:pStyle w:val="Prrafodelista"/>
-        <w:numPr>
-          <w:ilvl w:val="1"/>
-          <w:numId w:val="25"/>
-        </w:numPr>
-        <w:jc w:val="both"/>
-        <w:rPr>
-          <w:rFonts w:ascii="Garamond" w:hAnsi="Garamond"/>
-          <w:b/>
-          <w:bCs/>
-        </w:rPr>
-      </w:pPr>
-      <w:r>
-        <w:rPr>
-          <w:rFonts w:ascii="Garamond" w:hAnsi="Garamond"/>
-          <w:b/>
-          <w:bCs/>
-        </w:rPr>
-        <w:t xml:space="preserve">MTRY de tres (3), (5) y (10). </w:t>
       </w:r>
     </w:p>
     <w:p>
@@ -5337,41 +6053,13 @@
           <w:rFonts w:ascii="Garamond" w:hAnsi="Garamond"/>
         </w:rPr>
       </w:pPr>
-      <w:proofErr w:type="spellStart"/>
-      <w:r>
-        <w:rPr>
-          <w:rFonts w:ascii="Garamond" w:hAnsi="Garamond"/>
-          <w:b/>
-          <w:bCs/>
-        </w:rPr>
-        <w:t>Boosting</w:t>
-      </w:r>
-      <w:proofErr w:type="spellEnd"/>
-      <w:r>
-        <w:rPr>
-          <w:rFonts w:ascii="Garamond" w:hAnsi="Garamond"/>
-          <w:b/>
-          <w:bCs/>
-        </w:rPr>
-        <w:t xml:space="preserve"> </w:t>
-      </w:r>
-      <w:proofErr w:type="spellStart"/>
-      <w:r>
-        <w:rPr>
-          <w:rFonts w:ascii="Garamond" w:hAnsi="Garamond"/>
-          <w:b/>
-          <w:bCs/>
-        </w:rPr>
-        <w:t>Model</w:t>
-      </w:r>
-      <w:proofErr w:type="spellEnd"/>
-      <w:r>
-        <w:rPr>
-          <w:rFonts w:ascii="Garamond" w:hAnsi="Garamond"/>
-          <w:b/>
-          <w:bCs/>
-        </w:rPr>
-        <w:t xml:space="preserve">: </w:t>
+      <w:r>
+        <w:rPr>
+          <w:rFonts w:ascii="Garamond" w:hAnsi="Garamond"/>
+          <w:b/>
+          <w:bCs/>
+        </w:rPr>
+        <w:t xml:space="preserve">Boosting Model: </w:t>
       </w:r>
     </w:p>
     <w:p>
@@ -5388,6 +6076,807 @@
         <w:jc w:val="both"/>
         <w:rPr>
           <w:rFonts w:ascii="Garamond" w:hAnsi="Garamond"/>
+        </w:rPr>
+      </w:pPr>
+    </w:p>
+    <w:p>
+      <w:pPr>
+        <w:jc w:val="both"/>
+        <w:rPr>
+          <w:rFonts w:ascii="Garamond" w:hAnsi="Garamond"/>
+        </w:rPr>
+      </w:pPr>
+    </w:p>
+    <w:p>
+      <w:pPr>
+        <w:jc w:val="both"/>
+        <w:rPr>
+          <w:rFonts w:ascii="Garamond" w:hAnsi="Garamond"/>
+        </w:rPr>
+      </w:pPr>
+    </w:p>
+    <w:p>
+      <w:pPr>
+        <w:jc w:val="both"/>
+        <w:rPr>
+          <w:rFonts w:ascii="Garamond" w:hAnsi="Garamond"/>
+        </w:rPr>
+      </w:pPr>
+    </w:p>
+    <w:p>
+      <w:pPr>
+        <w:jc w:val="both"/>
+        <w:rPr>
+          <w:rFonts w:ascii="Garamond" w:hAnsi="Garamond"/>
+        </w:rPr>
+      </w:pPr>
+      <w:r>
+        <w:rPr>
+          <w:rFonts w:ascii="Garamond" w:hAnsi="Garamond"/>
+        </w:rPr>
+        <w:t>A continuación se muestra el resumen de los datos obtenidos para cada modelo:</w:t>
+      </w:r>
+    </w:p>
+    <w:p>
+      <w:pPr>
+        <w:jc w:val="both"/>
+        <w:rPr>
+          <w:rFonts w:ascii="Garamond" w:hAnsi="Garamond"/>
+        </w:rPr>
+      </w:pPr>
+    </w:p>
+    <w:tbl>
+      <w:tblPr>
+        <w:tblStyle w:val="Tablaconcuadrcula"/>
+        <w:tblW w:w="9030" w:type="dxa"/>
+        <w:tblLook w:val="04A0" w:firstRow="1" w:lastRow="0" w:firstColumn="1" w:lastColumn="0" w:noHBand="0" w:noVBand="1"/>
+      </w:tblPr>
+      <w:tblGrid>
+        <w:gridCol w:w="4289"/>
+        <w:gridCol w:w="2297"/>
+        <w:gridCol w:w="2444"/>
+      </w:tblGrid>
+      <w:tr>
+        <w:trPr>
+          <w:trHeight w:val="314"/>
+        </w:trPr>
+        <w:tc>
+          <w:tcPr>
+            <w:tcW w:w="4289" w:type="dxa"/>
+            <w:shd w:val="clear" w:color="auto" w:fill="000000" w:themeFill="text1"/>
+          </w:tcPr>
+          <w:p>
+            <w:pPr>
+              <w:jc w:val="center"/>
+              <w:rPr>
+                <w:rFonts w:ascii="Garamond" w:hAnsi="Garamond"/>
+                <w:sz w:val="22"/>
+                <w:szCs w:val="22"/>
+              </w:rPr>
+            </w:pPr>
+            <w:r>
+              <w:rPr>
+                <w:rFonts w:ascii="Garamond" w:hAnsi="Garamond"/>
+                <w:sz w:val="22"/>
+                <w:szCs w:val="22"/>
+              </w:rPr>
+              <w:t>Modelo</w:t>
+            </w:r>
+          </w:p>
+        </w:tc>
+        <w:tc>
+          <w:tcPr>
+            <w:tcW w:w="2297" w:type="dxa"/>
+            <w:shd w:val="clear" w:color="auto" w:fill="000000" w:themeFill="text1"/>
+          </w:tcPr>
+          <w:p>
+            <w:pPr>
+              <w:jc w:val="center"/>
+              <w:rPr>
+                <w:rFonts w:ascii="Garamond" w:hAnsi="Garamond"/>
+                <w:sz w:val="22"/>
+                <w:szCs w:val="22"/>
+              </w:rPr>
+            </w:pPr>
+            <w:r>
+              <w:rPr>
+                <w:rFonts w:ascii="Garamond" w:hAnsi="Garamond"/>
+                <w:sz w:val="22"/>
+                <w:szCs w:val="22"/>
+              </w:rPr>
+              <w:t>MAE (logaritmo)</w:t>
+            </w:r>
+          </w:p>
+        </w:tc>
+        <w:tc>
+          <w:tcPr>
+            <w:tcW w:w="2444" w:type="dxa"/>
+            <w:shd w:val="clear" w:color="auto" w:fill="000000" w:themeFill="text1"/>
+          </w:tcPr>
+          <w:p>
+            <w:pPr>
+              <w:jc w:val="center"/>
+              <w:rPr>
+                <w:rFonts w:ascii="Garamond" w:hAnsi="Garamond"/>
+                <w:sz w:val="22"/>
+                <w:szCs w:val="22"/>
+              </w:rPr>
+            </w:pPr>
+            <w:r>
+              <w:rPr>
+                <w:rFonts w:ascii="Garamond" w:hAnsi="Garamond"/>
+                <w:sz w:val="22"/>
+                <w:szCs w:val="22"/>
+              </w:rPr>
+              <w:t>MAE (COP)</w:t>
+            </w:r>
+          </w:p>
+        </w:tc>
+      </w:tr>
+      <w:tr>
+        <w:trPr>
+          <w:trHeight w:val="314"/>
+        </w:trPr>
+        <w:tc>
+          <w:tcPr>
+            <w:tcW w:w="4289" w:type="dxa"/>
+          </w:tcPr>
+          <w:p>
+            <w:pPr>
+              <w:rPr>
+                <w:rFonts w:ascii="Garamond" w:hAnsi="Garamond"/>
+                <w:sz w:val="22"/>
+                <w:szCs w:val="22"/>
+              </w:rPr>
+            </w:pPr>
+            <w:r>
+              <w:rPr>
+                <w:rFonts w:ascii="Garamond" w:hAnsi="Garamond"/>
+                <w:sz w:val="22"/>
+                <w:szCs w:val="22"/>
+              </w:rPr>
+              <w:t>Linear model (LM)</w:t>
+            </w:r>
+          </w:p>
+        </w:tc>
+        <w:tc>
+          <w:tcPr>
+            <w:tcW w:w="2297" w:type="dxa"/>
+          </w:tcPr>
+          <w:p>
+            <w:pPr>
+              <w:jc w:val="center"/>
+              <w:rPr>
+                <w:rFonts w:ascii="Garamond" w:hAnsi="Garamond"/>
+                <w:sz w:val="22"/>
+                <w:szCs w:val="22"/>
+              </w:rPr>
+            </w:pPr>
+            <w:r>
+              <w:rPr>
+                <w:rFonts w:ascii="Garamond" w:hAnsi="Garamond"/>
+                <w:sz w:val="22"/>
+                <w:szCs w:val="22"/>
+              </w:rPr>
+              <w:t>0.1336067</w:t>
+            </w:r>
+          </w:p>
+        </w:tc>
+        <w:tc>
+          <w:tcPr>
+            <w:tcW w:w="2444" w:type="dxa"/>
+          </w:tcPr>
+          <w:p>
+            <w:pPr>
+              <w:jc w:val="center"/>
+              <w:rPr>
+                <w:rFonts w:ascii="Garamond" w:hAnsi="Garamond"/>
+                <w:sz w:val="22"/>
+                <w:szCs w:val="22"/>
+              </w:rPr>
+            </w:pPr>
+            <w:r>
+              <w:rPr>
+                <w:rFonts w:ascii="Garamond" w:hAnsi="Garamond"/>
+                <w:sz w:val="22"/>
+                <w:szCs w:val="22"/>
+              </w:rPr>
+              <w:t>87521698</w:t>
+            </w:r>
+          </w:p>
+        </w:tc>
+      </w:tr>
+      <w:tr>
+        <w:trPr>
+          <w:trHeight w:val="314"/>
+        </w:trPr>
+        <w:tc>
+          <w:tcPr>
+            <w:tcW w:w="4289" w:type="dxa"/>
+          </w:tcPr>
+          <w:p>
+            <w:pPr>
+              <w:rPr>
+                <w:rFonts w:ascii="Garamond" w:hAnsi="Garamond"/>
+                <w:sz w:val="22"/>
+                <w:szCs w:val="22"/>
+                <w:lang w:val="en-US"/>
+              </w:rPr>
+            </w:pPr>
+            <w:r>
+              <w:rPr>
+                <w:rFonts w:ascii="Garamond" w:hAnsi="Garamond"/>
+                <w:sz w:val="22"/>
+                <w:szCs w:val="22"/>
+                <w:lang w:val="en-US"/>
+              </w:rPr>
+              <w:t>Leave One Out Cross Validation (LOOCV)</w:t>
+            </w:r>
+          </w:p>
+        </w:tc>
+        <w:tc>
+          <w:tcPr>
+            <w:tcW w:w="2297" w:type="dxa"/>
+          </w:tcPr>
+          <w:p>
+            <w:pPr>
+              <w:jc w:val="center"/>
+              <w:rPr>
+                <w:rFonts w:ascii="Garamond" w:hAnsi="Garamond"/>
+                <w:sz w:val="22"/>
+                <w:szCs w:val="22"/>
+                <w:lang w:val="en-US"/>
+              </w:rPr>
+            </w:pPr>
+            <w:r>
+              <w:rPr>
+                <w:rFonts w:ascii="Garamond" w:hAnsi="Garamond"/>
+                <w:sz w:val="22"/>
+                <w:szCs w:val="22"/>
+              </w:rPr>
+              <w:t>0.1336067</w:t>
+            </w:r>
+          </w:p>
+        </w:tc>
+        <w:tc>
+          <w:tcPr>
+            <w:tcW w:w="2444" w:type="dxa"/>
+          </w:tcPr>
+          <w:p>
+            <w:pPr>
+              <w:jc w:val="center"/>
+              <w:rPr>
+                <w:rFonts w:ascii="Garamond" w:hAnsi="Garamond"/>
+                <w:sz w:val="22"/>
+                <w:szCs w:val="22"/>
+                <w:lang w:val="en-US"/>
+              </w:rPr>
+            </w:pPr>
+            <w:r>
+              <w:rPr>
+                <w:rFonts w:ascii="Garamond" w:hAnsi="Garamond"/>
+                <w:sz w:val="22"/>
+                <w:szCs w:val="22"/>
+              </w:rPr>
+              <w:t>87521698</w:t>
+            </w:r>
+          </w:p>
+        </w:tc>
+      </w:tr>
+      <w:tr>
+        <w:trPr>
+          <w:trHeight w:val="314"/>
+        </w:trPr>
+        <w:tc>
+          <w:tcPr>
+            <w:tcW w:w="4289" w:type="dxa"/>
+          </w:tcPr>
+          <w:p>
+            <w:pPr>
+              <w:jc w:val="both"/>
+              <w:rPr>
+                <w:rFonts w:ascii="Garamond" w:hAnsi="Garamond"/>
+                <w:sz w:val="22"/>
+                <w:szCs w:val="22"/>
+                <w:lang w:val="en-US"/>
+              </w:rPr>
+            </w:pPr>
+            <w:r>
+              <w:rPr>
+                <w:rFonts w:ascii="Garamond" w:hAnsi="Garamond"/>
+                <w:sz w:val="22"/>
+                <w:szCs w:val="22"/>
+                <w:lang w:val="en-US"/>
+              </w:rPr>
+              <w:t>Leave One Out Cross Validation (LOOCV)</w:t>
+            </w:r>
+            <w:r>
+              <w:rPr>
+                <w:rFonts w:ascii="Garamond" w:hAnsi="Garamond"/>
+                <w:sz w:val="22"/>
+                <w:szCs w:val="22"/>
+                <w:lang w:val="en-US"/>
+              </w:rPr>
+              <w:t xml:space="preserve"> – II</w:t>
+            </w:r>
+          </w:p>
+        </w:tc>
+        <w:tc>
+          <w:tcPr>
+            <w:tcW w:w="2297" w:type="dxa"/>
+          </w:tcPr>
+          <w:p>
+            <w:pPr>
+              <w:jc w:val="center"/>
+              <w:rPr>
+                <w:rFonts w:ascii="Garamond" w:hAnsi="Garamond"/>
+                <w:sz w:val="22"/>
+                <w:szCs w:val="22"/>
+                <w:lang w:val="en-US"/>
+              </w:rPr>
+            </w:pPr>
+            <w:r>
+              <w:rPr>
+                <w:rFonts w:ascii="Garamond" w:hAnsi="Garamond"/>
+                <w:sz w:val="22"/>
+                <w:szCs w:val="22"/>
+                <w:lang w:val="en-US"/>
+              </w:rPr>
+              <w:t>0.1609716</w:t>
+            </w:r>
+          </w:p>
+        </w:tc>
+        <w:tc>
+          <w:tcPr>
+            <w:tcW w:w="2444" w:type="dxa"/>
+          </w:tcPr>
+          <w:p>
+            <w:pPr>
+              <w:jc w:val="center"/>
+              <w:rPr>
+                <w:rFonts w:ascii="Garamond" w:hAnsi="Garamond"/>
+                <w:sz w:val="22"/>
+                <w:szCs w:val="22"/>
+                <w:lang w:val="en-US"/>
+              </w:rPr>
+            </w:pPr>
+            <w:r>
+              <w:rPr>
+                <w:rFonts w:ascii="Garamond" w:hAnsi="Garamond"/>
+                <w:sz w:val="22"/>
+                <w:szCs w:val="22"/>
+                <w:lang w:val="en-US"/>
+              </w:rPr>
+              <w:t>8864</w:t>
+            </w:r>
+            <w:r>
+              <w:rPr>
+                <w:rFonts w:ascii="Garamond" w:hAnsi="Garamond"/>
+                <w:sz w:val="22"/>
+                <w:szCs w:val="22"/>
+                <w:lang w:val="en-US"/>
+              </w:rPr>
+              <w:t>3254</w:t>
+            </w:r>
+          </w:p>
+        </w:tc>
+      </w:tr>
+      <w:tr>
+        <w:trPr>
+          <w:trHeight w:val="314"/>
+        </w:trPr>
+        <w:tc>
+          <w:tcPr>
+            <w:tcW w:w="4289" w:type="dxa"/>
+          </w:tcPr>
+          <w:p>
+            <w:pPr>
+              <w:jc w:val="both"/>
+              <w:rPr>
+                <w:rFonts w:ascii="Garamond" w:hAnsi="Garamond"/>
+                <w:sz w:val="22"/>
+                <w:szCs w:val="22"/>
+                <w:lang w:val="en-US"/>
+              </w:rPr>
+            </w:pPr>
+            <w:r>
+              <w:rPr>
+                <w:rFonts w:ascii="Garamond" w:hAnsi="Garamond"/>
+                <w:sz w:val="22"/>
+                <w:szCs w:val="22"/>
+                <w:lang w:val="en-US"/>
+              </w:rPr>
+              <w:t>Ranger I</w:t>
+            </w:r>
+          </w:p>
+        </w:tc>
+        <w:tc>
+          <w:tcPr>
+            <w:tcW w:w="2297" w:type="dxa"/>
+          </w:tcPr>
+          <w:p>
+            <w:pPr>
+              <w:jc w:val="center"/>
+              <w:rPr>
+                <w:rFonts w:ascii="Garamond" w:hAnsi="Garamond"/>
+                <w:sz w:val="22"/>
+                <w:szCs w:val="22"/>
+                <w:lang w:val="en-US"/>
+              </w:rPr>
+            </w:pPr>
+            <w:r>
+              <w:rPr>
+                <w:rFonts w:ascii="Garamond" w:hAnsi="Garamond"/>
+                <w:sz w:val="22"/>
+                <w:szCs w:val="22"/>
+                <w:lang w:val="en-US"/>
+              </w:rPr>
+              <w:t>0.08934838</w:t>
+            </w:r>
+          </w:p>
+        </w:tc>
+        <w:tc>
+          <w:tcPr>
+            <w:tcW w:w="2444" w:type="dxa"/>
+          </w:tcPr>
+          <w:p>
+            <w:pPr>
+              <w:jc w:val="center"/>
+              <w:rPr>
+                <w:rFonts w:ascii="Garamond" w:hAnsi="Garamond"/>
+                <w:sz w:val="22"/>
+                <w:szCs w:val="22"/>
+                <w:lang w:val="en-US"/>
+              </w:rPr>
+            </w:pPr>
+            <w:r>
+              <w:rPr>
+                <w:rFonts w:ascii="Garamond" w:hAnsi="Garamond"/>
+                <w:sz w:val="22"/>
+                <w:szCs w:val="22"/>
+                <w:lang w:val="en-US"/>
+              </w:rPr>
+              <w:t>59397009</w:t>
+            </w:r>
+          </w:p>
+        </w:tc>
+      </w:tr>
+      <w:tr>
+        <w:trPr>
+          <w:trHeight w:val="314"/>
+        </w:trPr>
+        <w:tc>
+          <w:tcPr>
+            <w:tcW w:w="4289" w:type="dxa"/>
+          </w:tcPr>
+          <w:p>
+            <w:pPr>
+              <w:jc w:val="both"/>
+              <w:rPr>
+                <w:rFonts w:ascii="Garamond" w:hAnsi="Garamond"/>
+                <w:sz w:val="22"/>
+                <w:szCs w:val="22"/>
+                <w:lang w:val="en-US"/>
+              </w:rPr>
+            </w:pPr>
+            <w:r>
+              <w:rPr>
+                <w:rFonts w:ascii="Garamond" w:hAnsi="Garamond"/>
+                <w:sz w:val="22"/>
+                <w:szCs w:val="22"/>
+                <w:lang w:val="en-US"/>
+              </w:rPr>
+              <w:t>Ranger I</w:t>
+            </w:r>
+            <w:r>
+              <w:rPr>
+                <w:rFonts w:ascii="Garamond" w:hAnsi="Garamond"/>
+                <w:sz w:val="22"/>
+                <w:szCs w:val="22"/>
+                <w:lang w:val="en-US"/>
+              </w:rPr>
+              <w:t>I</w:t>
+            </w:r>
+          </w:p>
+        </w:tc>
+        <w:tc>
+          <w:tcPr>
+            <w:tcW w:w="2297" w:type="dxa"/>
+          </w:tcPr>
+          <w:p>
+            <w:pPr>
+              <w:jc w:val="center"/>
+              <w:rPr>
+                <w:rFonts w:ascii="Garamond" w:hAnsi="Garamond"/>
+                <w:sz w:val="22"/>
+                <w:szCs w:val="22"/>
+                <w:lang w:val="en-US"/>
+              </w:rPr>
+            </w:pPr>
+            <w:r>
+              <w:rPr>
+                <w:rFonts w:ascii="Garamond" w:hAnsi="Garamond"/>
+                <w:sz w:val="22"/>
+                <w:szCs w:val="22"/>
+                <w:lang w:val="en-US"/>
+              </w:rPr>
+              <w:t>0.0826849</w:t>
+            </w:r>
+          </w:p>
+        </w:tc>
+        <w:tc>
+          <w:tcPr>
+            <w:tcW w:w="2444" w:type="dxa"/>
+          </w:tcPr>
+          <w:p>
+            <w:pPr>
+              <w:jc w:val="center"/>
+              <w:rPr>
+                <w:rFonts w:ascii="Garamond" w:hAnsi="Garamond"/>
+                <w:sz w:val="22"/>
+                <w:szCs w:val="22"/>
+                <w:lang w:val="en-US"/>
+              </w:rPr>
+            </w:pPr>
+            <w:r>
+              <w:rPr>
+                <w:rFonts w:ascii="Garamond" w:hAnsi="Garamond"/>
+                <w:sz w:val="22"/>
+                <w:szCs w:val="22"/>
+                <w:lang w:val="en-US"/>
+              </w:rPr>
+              <w:t>54991319</w:t>
+            </w:r>
+          </w:p>
+        </w:tc>
+      </w:tr>
+      <w:tr>
+        <w:trPr>
+          <w:trHeight w:val="314"/>
+        </w:trPr>
+        <w:tc>
+          <w:tcPr>
+            <w:tcW w:w="4289" w:type="dxa"/>
+          </w:tcPr>
+          <w:p>
+            <w:pPr>
+              <w:jc w:val="both"/>
+              <w:rPr>
+                <w:rFonts w:ascii="Garamond" w:hAnsi="Garamond"/>
+                <w:sz w:val="22"/>
+                <w:szCs w:val="22"/>
+                <w:lang w:val="en-US"/>
+              </w:rPr>
+            </w:pPr>
+            <w:r>
+              <w:rPr>
+                <w:rFonts w:ascii="Garamond" w:hAnsi="Garamond"/>
+                <w:sz w:val="22"/>
+                <w:szCs w:val="22"/>
+                <w:lang w:val="en-US"/>
+              </w:rPr>
+              <w:t>Ranger II</w:t>
+            </w:r>
+            <w:r>
+              <w:rPr>
+                <w:rFonts w:ascii="Garamond" w:hAnsi="Garamond"/>
+                <w:sz w:val="22"/>
+                <w:szCs w:val="22"/>
+                <w:lang w:val="en-US"/>
+              </w:rPr>
+              <w:t>I</w:t>
+            </w:r>
+          </w:p>
+        </w:tc>
+        <w:tc>
+          <w:tcPr>
+            <w:tcW w:w="2297" w:type="dxa"/>
+          </w:tcPr>
+          <w:p>
+            <w:pPr>
+              <w:jc w:val="center"/>
+              <w:rPr>
+                <w:rFonts w:ascii="Garamond" w:hAnsi="Garamond"/>
+                <w:sz w:val="22"/>
+                <w:szCs w:val="22"/>
+                <w:lang w:val="en-US"/>
+              </w:rPr>
+            </w:pPr>
+            <w:r>
+              <w:rPr>
+                <w:rFonts w:ascii="Garamond" w:hAnsi="Garamond"/>
+                <w:sz w:val="22"/>
+                <w:szCs w:val="22"/>
+                <w:lang w:val="en-US"/>
+              </w:rPr>
+              <w:t>0.09132121</w:t>
+            </w:r>
+          </w:p>
+        </w:tc>
+        <w:tc>
+          <w:tcPr>
+            <w:tcW w:w="2444" w:type="dxa"/>
+          </w:tcPr>
+          <w:p>
+            <w:pPr>
+              <w:jc w:val="center"/>
+              <w:rPr>
+                <w:rFonts w:ascii="Garamond" w:hAnsi="Garamond"/>
+                <w:sz w:val="22"/>
+                <w:szCs w:val="22"/>
+                <w:lang w:val="en-US"/>
+              </w:rPr>
+            </w:pPr>
+            <w:r>
+              <w:rPr>
+                <w:rFonts w:ascii="Garamond" w:hAnsi="Garamond"/>
+                <w:sz w:val="22"/>
+                <w:szCs w:val="22"/>
+                <w:lang w:val="en-US"/>
+              </w:rPr>
+              <w:t>60677661</w:t>
+            </w:r>
+          </w:p>
+        </w:tc>
+      </w:tr>
+      <w:tr>
+        <w:trPr>
+          <w:trHeight w:val="314"/>
+        </w:trPr>
+        <w:tc>
+          <w:tcPr>
+            <w:tcW w:w="4289" w:type="dxa"/>
+          </w:tcPr>
+          <w:p>
+            <w:pPr>
+              <w:jc w:val="both"/>
+              <w:rPr>
+                <w:rFonts w:ascii="Garamond" w:hAnsi="Garamond"/>
+                <w:sz w:val="22"/>
+                <w:szCs w:val="22"/>
+                <w:lang w:val="en-US"/>
+              </w:rPr>
+            </w:pPr>
+            <w:r>
+              <w:rPr>
+                <w:rFonts w:ascii="Garamond" w:hAnsi="Garamond"/>
+                <w:sz w:val="22"/>
+                <w:szCs w:val="22"/>
+                <w:lang w:val="en-US"/>
+              </w:rPr>
+              <w:t>RPart</w:t>
+            </w:r>
+          </w:p>
+        </w:tc>
+        <w:tc>
+          <w:tcPr>
+            <w:tcW w:w="2297" w:type="dxa"/>
+          </w:tcPr>
+          <w:p>
+            <w:pPr>
+              <w:jc w:val="center"/>
+              <w:rPr>
+                <w:rFonts w:ascii="Garamond" w:hAnsi="Garamond"/>
+                <w:sz w:val="22"/>
+                <w:szCs w:val="22"/>
+                <w:lang w:val="en-US"/>
+              </w:rPr>
+            </w:pPr>
+            <w:r>
+              <w:rPr>
+                <w:rFonts w:ascii="Garamond" w:hAnsi="Garamond"/>
+                <w:sz w:val="22"/>
+                <w:szCs w:val="22"/>
+                <w:lang w:val="en-US"/>
+              </w:rPr>
+              <w:t>0.1944964</w:t>
+            </w:r>
+          </w:p>
+        </w:tc>
+        <w:tc>
+          <w:tcPr>
+            <w:tcW w:w="2444" w:type="dxa"/>
+          </w:tcPr>
+          <w:p>
+            <w:pPr>
+              <w:jc w:val="center"/>
+              <w:rPr>
+                <w:rFonts w:ascii="Garamond" w:hAnsi="Garamond"/>
+                <w:sz w:val="22"/>
+                <w:szCs w:val="22"/>
+                <w:lang w:val="en-US"/>
+              </w:rPr>
+            </w:pPr>
+            <w:r>
+              <w:rPr>
+                <w:rFonts w:ascii="Garamond" w:hAnsi="Garamond"/>
+                <w:sz w:val="22"/>
+                <w:szCs w:val="22"/>
+                <w:lang w:val="en-US"/>
+              </w:rPr>
+              <w:t>125098502</w:t>
+            </w:r>
+          </w:p>
+        </w:tc>
+      </w:tr>
+      <w:tr>
+        <w:trPr>
+          <w:trHeight w:val="314"/>
+        </w:trPr>
+        <w:tc>
+          <w:tcPr>
+            <w:tcW w:w="4289" w:type="dxa"/>
+          </w:tcPr>
+          <w:p>
+            <w:pPr>
+              <w:jc w:val="both"/>
+              <w:rPr>
+                <w:rFonts w:ascii="Garamond" w:hAnsi="Garamond"/>
+                <w:sz w:val="22"/>
+                <w:szCs w:val="22"/>
+                <w:lang w:val="en-US"/>
+              </w:rPr>
+            </w:pPr>
+          </w:p>
+        </w:tc>
+        <w:tc>
+          <w:tcPr>
+            <w:tcW w:w="2297" w:type="dxa"/>
+          </w:tcPr>
+          <w:p>
+            <w:pPr>
+              <w:jc w:val="center"/>
+              <w:rPr>
+                <w:rFonts w:ascii="Garamond" w:hAnsi="Garamond"/>
+                <w:sz w:val="22"/>
+                <w:szCs w:val="22"/>
+                <w:lang w:val="en-US"/>
+              </w:rPr>
+            </w:pPr>
+          </w:p>
+        </w:tc>
+        <w:tc>
+          <w:tcPr>
+            <w:tcW w:w="2444" w:type="dxa"/>
+          </w:tcPr>
+          <w:p>
+            <w:pPr>
+              <w:jc w:val="both"/>
+              <w:rPr>
+                <w:rFonts w:ascii="Garamond" w:hAnsi="Garamond"/>
+                <w:sz w:val="22"/>
+                <w:szCs w:val="22"/>
+                <w:lang w:val="en-US"/>
+              </w:rPr>
+            </w:pPr>
+          </w:p>
+        </w:tc>
+      </w:tr>
+    </w:tbl>
+    <w:p>
+      <w:pPr>
+        <w:jc w:val="both"/>
+        <w:rPr>
+          <w:rFonts w:ascii="Garamond" w:hAnsi="Garamond"/>
+          <w:lang w:val="en-US"/>
+        </w:rPr>
+      </w:pPr>
+    </w:p>
+    <w:p>
+      <w:pPr>
+        <w:jc w:val="both"/>
+        <w:rPr>
+          <w:rFonts w:ascii="Garamond" w:hAnsi="Garamond"/>
+          <w:lang w:val="en-US"/>
+        </w:rPr>
+      </w:pPr>
+    </w:p>
+    <w:p>
+      <w:pPr>
+        <w:jc w:val="both"/>
+        <w:rPr>
+          <w:rFonts w:ascii="Garamond" w:hAnsi="Garamond"/>
+          <w:lang w:val="en-US"/>
         </w:rPr>
       </w:pPr>
     </w:p>
@@ -5496,7 +6985,7 @@
       </w:pPr>
     </w:p>
     <w:sectPr>
-      <w:headerReference w:type="default" r:id="rId11"/>
+      <w:headerReference w:type="default" r:id="rId14"/>
       <w:pgSz w:w="12240" w:h="15840"/>
       <w:pgMar w:top="1417" w:right="1701" w:bottom="1417" w:left="1701" w:header="708" w:footer="708" w:gutter="0"/>
       <w:cols w:space="708"/>
@@ -8899,6 +10388,22 @@
       <w:szCs w:val="18"/>
     </w:rPr>
   </w:style>
+  <w:style w:type="table" w:styleId="Tablaconcuadrcula">
+    <w:name w:val="Table Grid"/>
+    <w:basedOn w:val="Tablanormal"/>
+    <w:uiPriority w:val="39"/>
+    <w:rsid w:val="00A848D0"/>
+    <w:tblPr>
+      <w:tblBorders>
+        <w:top w:val="single" w:sz="4" w:space="0" w:color="auto"/>
+        <w:left w:val="single" w:sz="4" w:space="0" w:color="auto"/>
+        <w:bottom w:val="single" w:sz="4" w:space="0" w:color="auto"/>
+        <w:right w:val="single" w:sz="4" w:space="0" w:color="auto"/>
+        <w:insideH w:val="single" w:sz="4" w:space="0" w:color="auto"/>
+        <w:insideV w:val="single" w:sz="4" w:space="0" w:color="auto"/>
+      </w:tblBorders>
+    </w:tblPr>
+  </w:style>
 </w:styles>
 </file>
 

--- a/document/Taller 2 - BDML.docx
+++ b/document/Taller 2 - BDML.docx
@@ -119,8 +119,17 @@
                                 <w:rFonts w:ascii="Garamond" w:hAnsi="Garamond"/>
                                 <w:lang w:val="es-ES"/>
                               </w:rPr>
-                              <w:t>Lucia Fillippo</w:t>
+                              <w:t xml:space="preserve">Lucia </w:t>
                             </w:r>
+                            <w:proofErr w:type="spellStart"/>
+                            <w:r>
+                              <w:rPr>
+                                <w:rFonts w:ascii="Garamond" w:hAnsi="Garamond"/>
+                                <w:lang w:val="es-ES"/>
+                              </w:rPr>
+                              <w:t>Fillippo</w:t>
+                            </w:r>
+                            <w:proofErr w:type="spellEnd"/>
                             <w:r>
                               <w:rPr>
                                 <w:rFonts w:ascii="Garamond" w:hAnsi="Garamond"/>
@@ -262,8 +271,17 @@
                           <w:rFonts w:ascii="Garamond" w:hAnsi="Garamond"/>
                           <w:lang w:val="es-ES"/>
                         </w:rPr>
-                        <w:t>Lucia Fillippo</w:t>
+                        <w:t xml:space="preserve">Lucia </w:t>
                       </w:r>
+                      <w:proofErr w:type="spellStart"/>
+                      <w:r>
+                        <w:rPr>
+                          <w:rFonts w:ascii="Garamond" w:hAnsi="Garamond"/>
+                          <w:lang w:val="es-ES"/>
+                        </w:rPr>
+                        <w:t>Fillippo</w:t>
+                      </w:r>
+                      <w:proofErr w:type="spellEnd"/>
                       <w:r>
                         <w:rPr>
                           <w:rFonts w:ascii="Garamond" w:hAnsi="Garamond"/>
@@ -374,8 +392,16 @@
         <w:rPr>
           <w:rFonts w:ascii="Garamond" w:hAnsi="Garamond"/>
         </w:rPr>
-        <w:t xml:space="preserve"> Victoria Simbaqueva</w:t>
-      </w:r>
+        <w:t xml:space="preserve"> Victoria </w:t>
+      </w:r>
+      <w:proofErr w:type="spellStart"/>
+      <w:r>
+        <w:rPr>
+          <w:rFonts w:ascii="Garamond" w:hAnsi="Garamond"/>
+        </w:rPr>
+        <w:t>Simbaqueva</w:t>
+      </w:r>
+      <w:proofErr w:type="spellEnd"/>
     </w:p>
     <w:p>
       <w:pPr>
@@ -583,7 +609,21 @@
         <w:rPr>
           <w:rFonts w:ascii="Garamond" w:hAnsi="Garamond"/>
         </w:rPr>
-        <w:t xml:space="preserve"> presenta la solución al Problem Set </w:t>
+        <w:t xml:space="preserve"> presenta la solución al </w:t>
+      </w:r>
+      <w:proofErr w:type="spellStart"/>
+      <w:r>
+        <w:rPr>
+          <w:rFonts w:ascii="Garamond" w:hAnsi="Garamond"/>
+        </w:rPr>
+        <w:t>Problem</w:t>
+      </w:r>
+      <w:proofErr w:type="spellEnd"/>
+      <w:r>
+        <w:rPr>
+          <w:rFonts w:ascii="Garamond" w:hAnsi="Garamond"/>
+        </w:rPr>
+        <w:t xml:space="preserve"> Set </w:t>
       </w:r>
       <w:r>
         <w:rPr>
@@ -595,7 +635,21 @@
         <w:rPr>
           <w:rFonts w:ascii="Garamond" w:hAnsi="Garamond"/>
         </w:rPr>
-        <w:t xml:space="preserve"> de la clase Big Data &amp; Machine Learning, en donde se aplicaron diversos conceptos y herramientas para </w:t>
+        <w:t xml:space="preserve"> de la clase Big Data &amp; Machine </w:t>
+      </w:r>
+      <w:proofErr w:type="spellStart"/>
+      <w:r>
+        <w:rPr>
+          <w:rFonts w:ascii="Garamond" w:hAnsi="Garamond"/>
+        </w:rPr>
+        <w:t>Learning</w:t>
+      </w:r>
+      <w:proofErr w:type="spellEnd"/>
+      <w:r>
+        <w:rPr>
+          <w:rFonts w:ascii="Garamond" w:hAnsi="Garamond"/>
+        </w:rPr>
+        <w:t xml:space="preserve">, en donde se aplicaron diversos conceptos y herramientas para </w:t>
       </w:r>
       <w:r>
         <w:rPr>
@@ -665,7 +719,14 @@
         <w:rPr>
           <w:rFonts w:ascii="Garamond" w:hAnsi="Garamond"/>
         </w:rPr>
-        <w:t xml:space="preserve"> R</w:t>
+        <w:t xml:space="preserve"> </w:t>
+      </w:r>
+      <w:proofErr w:type="spellStart"/>
+      <w:r>
+        <w:rPr>
+          <w:rFonts w:ascii="Garamond" w:hAnsi="Garamond"/>
+        </w:rPr>
+        <w:t>R</w:t>
       </w:r>
       <w:r>
         <w:rPr>
@@ -673,6 +734,7 @@
         </w:rPr>
         <w:t>Studio</w:t>
       </w:r>
+      <w:proofErr w:type="spellEnd"/>
       <w:r>
         <w:rPr>
           <w:rFonts w:ascii="Garamond" w:hAnsi="Garamond"/>
@@ -1185,7 +1247,13 @@
             <w:rPr>
               <w:rFonts w:ascii="Cambria Math" w:hAnsi="Cambria Math" w:cs="Times New Roman"/>
             </w:rPr>
-            <m:t>=f</m:t>
+            <m:t>=</m:t>
+          </m:r>
+          <m:r>
+            <w:rPr>
+              <w:rFonts w:ascii="Cambria Math" w:hAnsi="Cambria Math" w:cs="Times New Roman"/>
+            </w:rPr>
+            <m:t>f</m:t>
           </m:r>
           <m:d>
             <m:dPr>
@@ -1219,7 +1287,13 @@
                     <w:rPr>
                       <w:rFonts w:ascii="Cambria Math" w:hAnsi="Cambria Math" w:cs="Times New Roman"/>
                     </w:rPr>
-                    <m:t>i1</m:t>
+                    <m:t>i</m:t>
+                  </m:r>
+                  <m:r>
+                    <w:rPr>
+                      <w:rFonts w:ascii="Cambria Math" w:hAnsi="Cambria Math" w:cs="Times New Roman"/>
+                    </w:rPr>
+                    <m:t>1</m:t>
                   </m:r>
                 </m:sub>
               </m:sSub>
@@ -1251,7 +1325,13 @@
                     <w:rPr>
                       <w:rFonts w:ascii="Cambria Math" w:hAnsi="Cambria Math" w:cs="Times New Roman"/>
                     </w:rPr>
-                    <m:t>i2</m:t>
+                    <m:t>i</m:t>
+                  </m:r>
+                  <m:r>
+                    <w:rPr>
+                      <w:rFonts w:ascii="Cambria Math" w:hAnsi="Cambria Math" w:cs="Times New Roman"/>
+                    </w:rPr>
+                    <m:t>2</m:t>
                   </m:r>
                 </m:sub>
               </m:sSub>
@@ -1332,11 +1412,19 @@
         </w:rPr>
         <w:t xml:space="preserve">n datos de </w:t>
       </w:r>
-      <w:r>
-        <w:rPr>
-          <w:rFonts w:ascii="Garamond" w:hAnsi="Garamond"/>
-        </w:rPr>
-        <w:t xml:space="preserve">Properati sobre características de las </w:t>
+      <w:proofErr w:type="spellStart"/>
+      <w:r>
+        <w:rPr>
+          <w:rFonts w:ascii="Garamond" w:hAnsi="Garamond"/>
+        </w:rPr>
+        <w:t>Properati</w:t>
+      </w:r>
+      <w:proofErr w:type="spellEnd"/>
+      <w:r>
+        <w:rPr>
+          <w:rFonts w:ascii="Garamond" w:hAnsi="Garamond"/>
+        </w:rPr>
+        <w:t xml:space="preserve"> sobre características de las </w:t>
       </w:r>
       <w:r>
         <w:rPr>
@@ -1522,70 +1610,9 @@
           <w:i/>
           <w:iCs/>
         </w:rPr>
-        <w:t xml:space="preserve"> Properati</w:t>
-      </w:r>
-      <w:r>
-        <w:rPr>
-          <w:rFonts w:ascii="Garamond" w:hAnsi="Garamond"/>
-        </w:rPr>
-        <w:t xml:space="preserve"> y de Datos Abiertos Bogotá. La primera base de datos contenía información de identificación de la vivienda, ciudad, precio, número de cuartos, número de baños, precio y valores de latitud y longitud; además, incluía una descripción de la vivienda, mediante la cual se permitió extraer de dicho texto información estratégica para crear algunas características más específicas. Para lograr lo anterior fue necesaria una limpieza de la base de datos, eliminando aspectos como tildes, mayúsculas, espacios extra y caracteres especiales. </w:t>
-      </w:r>
-    </w:p>
-    <w:p>
-      <w:pPr>
-        <w:jc w:val="both"/>
-        <w:rPr>
-          <w:rFonts w:ascii="Garamond" w:hAnsi="Garamond"/>
-        </w:rPr>
-      </w:pPr>
-    </w:p>
-    <w:p>
-      <w:pPr>
-        <w:jc w:val="both"/>
-        <w:rPr>
-          <w:rFonts w:ascii="Garamond" w:hAnsi="Garamond"/>
-        </w:rPr>
-      </w:pPr>
-      <w:r>
-        <w:rPr>
-          <w:rFonts w:ascii="Garamond" w:hAnsi="Garamond"/>
-        </w:rPr>
-        <w:t xml:space="preserve">Por otro lado, de Datos Abiertos se lograron extraer mapas que pudieron adherirse a la anterior base de datos, mediante sus características geoespaciales. </w:t>
-      </w:r>
-      <w:r>
-        <w:rPr>
-          <w:rFonts w:ascii="Garamond" w:hAnsi="Garamond"/>
-        </w:rPr>
-        <w:t xml:space="preserve">A través de </w:t>
-      </w:r>
-      <w:r>
-        <w:rPr>
-          <w:rFonts w:ascii="Garamond" w:hAnsi="Garamond"/>
-        </w:rPr>
-        <w:t>este proceso se logró consolidar una única base de datos que posteriormente permitiría obtener una muestra de prueba y una de entrenamiento, las cuales serían fundamentales para la evaluación de los distintos modelos de predicción del precio de la vivienda. Es importante precisar que lo anterior se acotó a la localidad de Chapinero en Bogotá.</w:t>
-      </w:r>
-    </w:p>
-    <w:p>
-      <w:pPr>
-        <w:jc w:val="both"/>
-        <w:rPr>
-          <w:rFonts w:ascii="Garamond" w:hAnsi="Garamond"/>
-        </w:rPr>
-      </w:pPr>
-    </w:p>
-    <w:p>
-      <w:pPr>
-        <w:jc w:val="both"/>
-        <w:rPr>
-          <w:rFonts w:ascii="Garamond" w:hAnsi="Garamond"/>
-        </w:rPr>
-      </w:pPr>
-      <w:r>
-        <w:rPr>
-          <w:rFonts w:ascii="Garamond" w:hAnsi="Garamond"/>
-        </w:rPr>
-        <w:t xml:space="preserve">Dicho lo anterior, de la primera base de datos construida con información de </w:t>
-      </w:r>
+        <w:t xml:space="preserve"> </w:t>
+      </w:r>
+      <w:proofErr w:type="spellStart"/>
       <w:r>
         <w:rPr>
           <w:rFonts w:ascii="Garamond" w:hAnsi="Garamond"/>
@@ -1594,6 +1621,79 @@
         </w:rPr>
         <w:t>Properati</w:t>
       </w:r>
+      <w:proofErr w:type="spellEnd"/>
+      <w:r>
+        <w:rPr>
+          <w:rFonts w:ascii="Garamond" w:hAnsi="Garamond"/>
+        </w:rPr>
+        <w:t xml:space="preserve"> y de Datos Abiertos Bogotá. La primera base de datos contenía información de identificación de la vivienda, ciudad, precio, número de cuartos, número de baños, precio y valores de latitud y longitud; además, incluía una descripción de la vivienda, mediante la cual se permitió extraer de dicho texto información estratégica para crear algunas características más específicas. Para lograr lo anterior fue necesaria una limpieza de la base de datos, eliminando aspectos como tildes, mayúsculas, espacios extra y caracteres especiales. </w:t>
+      </w:r>
+    </w:p>
+    <w:p>
+      <w:pPr>
+        <w:jc w:val="both"/>
+        <w:rPr>
+          <w:rFonts w:ascii="Garamond" w:hAnsi="Garamond"/>
+        </w:rPr>
+      </w:pPr>
+    </w:p>
+    <w:p>
+      <w:pPr>
+        <w:jc w:val="both"/>
+        <w:rPr>
+          <w:rFonts w:ascii="Garamond" w:hAnsi="Garamond"/>
+        </w:rPr>
+      </w:pPr>
+      <w:r>
+        <w:rPr>
+          <w:rFonts w:ascii="Garamond" w:hAnsi="Garamond"/>
+        </w:rPr>
+        <w:t xml:space="preserve">Por otro lado, de Datos Abiertos se lograron extraer mapas que pudieron adherirse a la anterior base de datos, mediante sus características geoespaciales. </w:t>
+      </w:r>
+      <w:r>
+        <w:rPr>
+          <w:rFonts w:ascii="Garamond" w:hAnsi="Garamond"/>
+        </w:rPr>
+        <w:t xml:space="preserve">A través de </w:t>
+      </w:r>
+      <w:r>
+        <w:rPr>
+          <w:rFonts w:ascii="Garamond" w:hAnsi="Garamond"/>
+        </w:rPr>
+        <w:t>este proceso se logró consolidar una única base de datos que posteriormente permitiría obtener una muestra de prueba y una de entrenamiento, las cuales serían fundamentales para la evaluación de los distintos modelos de predicción del precio de la vivienda. Es importante precisar que lo anterior se acotó a la localidad de Chapinero en Bogotá.</w:t>
+      </w:r>
+    </w:p>
+    <w:p>
+      <w:pPr>
+        <w:jc w:val="both"/>
+        <w:rPr>
+          <w:rFonts w:ascii="Garamond" w:hAnsi="Garamond"/>
+        </w:rPr>
+      </w:pPr>
+    </w:p>
+    <w:p>
+      <w:pPr>
+        <w:jc w:val="both"/>
+        <w:rPr>
+          <w:rFonts w:ascii="Garamond" w:hAnsi="Garamond"/>
+        </w:rPr>
+      </w:pPr>
+      <w:r>
+        <w:rPr>
+          <w:rFonts w:ascii="Garamond" w:hAnsi="Garamond"/>
+        </w:rPr>
+        <w:t xml:space="preserve">Dicho lo anterior, de la primera base de datos construida con información de </w:t>
+      </w:r>
+      <w:proofErr w:type="spellStart"/>
+      <w:r>
+        <w:rPr>
+          <w:rFonts w:ascii="Garamond" w:hAnsi="Garamond"/>
+          <w:i/>
+          <w:iCs/>
+        </w:rPr>
+        <w:t>Properati</w:t>
+      </w:r>
+      <w:proofErr w:type="spellEnd"/>
       <w:r>
         <w:rPr>
           <w:rFonts w:ascii="Garamond" w:hAnsi="Garamond"/>
@@ -1813,7 +1913,21 @@
         <w:rPr>
           <w:rFonts w:ascii="Garamond" w:hAnsi="Garamond"/>
         </w:rPr>
-        <w:t xml:space="preserve">ariable dummy que </w:t>
+        <w:t xml:space="preserve">ariable </w:t>
+      </w:r>
+      <w:proofErr w:type="spellStart"/>
+      <w:r>
+        <w:rPr>
+          <w:rFonts w:ascii="Garamond" w:hAnsi="Garamond"/>
+        </w:rPr>
+        <w:t>dummy</w:t>
+      </w:r>
+      <w:proofErr w:type="spellEnd"/>
+      <w:r>
+        <w:rPr>
+          <w:rFonts w:ascii="Garamond" w:hAnsi="Garamond"/>
+        </w:rPr>
+        <w:t xml:space="preserve"> que </w:t>
       </w:r>
       <w:r>
         <w:rPr>
@@ -1903,6 +2017,7 @@
         </w:rPr>
         <w:t xml:space="preserve">producto de haber extraído nuevas variables de la base de datos obtenida de </w:t>
       </w:r>
+      <w:proofErr w:type="spellStart"/>
       <w:r>
         <w:rPr>
           <w:rFonts w:ascii="Garamond" w:hAnsi="Garamond"/>
@@ -1911,6 +2026,7 @@
         </w:rPr>
         <w:t>Properati</w:t>
       </w:r>
+      <w:proofErr w:type="spellEnd"/>
       <w:r>
         <w:rPr>
           <w:rFonts w:ascii="Garamond" w:hAnsi="Garamond"/>
@@ -1991,7 +2107,29 @@
           <w:i/>
           <w:iCs/>
         </w:rPr>
-        <w:t>Surface covered)</w:t>
+        <w:t xml:space="preserve">Surface </w:t>
+      </w:r>
+      <w:proofErr w:type="spellStart"/>
+      <w:r>
+        <w:rPr>
+          <w:rFonts w:ascii="Garamond" w:hAnsi="Garamond"/>
+          <w:b/>
+          <w:bCs/>
+          <w:i/>
+          <w:iCs/>
+        </w:rPr>
+        <w:t>covered</w:t>
+      </w:r>
+      <w:proofErr w:type="spellEnd"/>
+      <w:r>
+        <w:rPr>
+          <w:rFonts w:ascii="Garamond" w:hAnsi="Garamond"/>
+          <w:b/>
+          <w:bCs/>
+          <w:i/>
+          <w:iCs/>
+        </w:rPr>
+        <w:t>)</w:t>
       </w:r>
       <w:r>
         <w:rPr>
@@ -2066,7 +2204,21 @@
         <w:rPr>
           <w:rFonts w:ascii="Garamond" w:hAnsi="Garamond"/>
         </w:rPr>
-        <w:t xml:space="preserve">ariable dummy que toma el valor de 1 si </w:t>
+        <w:t xml:space="preserve">ariable </w:t>
+      </w:r>
+      <w:proofErr w:type="spellStart"/>
+      <w:r>
+        <w:rPr>
+          <w:rFonts w:ascii="Garamond" w:hAnsi="Garamond"/>
+        </w:rPr>
+        <w:t>dummy</w:t>
+      </w:r>
+      <w:proofErr w:type="spellEnd"/>
+      <w:r>
+        <w:rPr>
+          <w:rFonts w:ascii="Garamond" w:hAnsi="Garamond"/>
+        </w:rPr>
+        <w:t xml:space="preserve"> que toma el valor de 1 si </w:t>
       </w:r>
       <w:r>
         <w:rPr>
@@ -2135,7 +2287,21 @@
         <w:rPr>
           <w:rFonts w:ascii="Garamond" w:hAnsi="Garamond"/>
         </w:rPr>
-        <w:t xml:space="preserve">Esta es una variable dummy que toma el valor de 1 </w:t>
+        <w:t xml:space="preserve">Esta es una variable </w:t>
+      </w:r>
+      <w:proofErr w:type="spellStart"/>
+      <w:r>
+        <w:rPr>
+          <w:rFonts w:ascii="Garamond" w:hAnsi="Garamond"/>
+        </w:rPr>
+        <w:t>dummy</w:t>
+      </w:r>
+      <w:proofErr w:type="spellEnd"/>
+      <w:r>
+        <w:rPr>
+          <w:rFonts w:ascii="Garamond" w:hAnsi="Garamond"/>
+        </w:rPr>
+        <w:t xml:space="preserve"> que toma el valor de 1 </w:t>
       </w:r>
       <w:r>
         <w:rPr>
@@ -2246,7 +2412,21 @@
         <w:rPr>
           <w:rFonts w:ascii="Garamond" w:hAnsi="Garamond"/>
         </w:rPr>
-        <w:t xml:space="preserve">Esta es una variable dummy </w:t>
+        <w:t xml:space="preserve">Esta es una variable </w:t>
+      </w:r>
+      <w:proofErr w:type="spellStart"/>
+      <w:r>
+        <w:rPr>
+          <w:rFonts w:ascii="Garamond" w:hAnsi="Garamond"/>
+        </w:rPr>
+        <w:t>dummy</w:t>
+      </w:r>
+      <w:proofErr w:type="spellEnd"/>
+      <w:r>
+        <w:rPr>
+          <w:rFonts w:ascii="Garamond" w:hAnsi="Garamond"/>
+        </w:rPr>
+        <w:t xml:space="preserve"> </w:t>
       </w:r>
       <w:r>
         <w:rPr>
@@ -2357,7 +2537,21 @@
         <w:rPr>
           <w:rFonts w:ascii="Garamond" w:hAnsi="Garamond"/>
         </w:rPr>
-        <w:t xml:space="preserve"> Esta es una variable dummy que toma el valor de 1 si la vivienda tiene parqueadero y 0 en caso contrario. </w:t>
+        <w:t xml:space="preserve"> Esta es una variable </w:t>
+      </w:r>
+      <w:proofErr w:type="spellStart"/>
+      <w:r>
+        <w:rPr>
+          <w:rFonts w:ascii="Garamond" w:hAnsi="Garamond"/>
+        </w:rPr>
+        <w:t>dummy</w:t>
+      </w:r>
+      <w:proofErr w:type="spellEnd"/>
+      <w:r>
+        <w:rPr>
+          <w:rFonts w:ascii="Garamond" w:hAnsi="Garamond"/>
+        </w:rPr>
+        <w:t xml:space="preserve"> que toma el valor de 1 si la vivienda tiene parqueadero y 0 en caso contrario. </w:t>
       </w:r>
       <w:r>
         <w:rPr>
@@ -2432,7 +2626,21 @@
         <w:rPr>
           <w:rFonts w:ascii="Garamond" w:hAnsi="Garamond"/>
         </w:rPr>
-        <w:t xml:space="preserve">Esta es una variable dummy </w:t>
+        <w:t xml:space="preserve">Esta es una variable </w:t>
+      </w:r>
+      <w:proofErr w:type="spellStart"/>
+      <w:r>
+        <w:rPr>
+          <w:rFonts w:ascii="Garamond" w:hAnsi="Garamond"/>
+        </w:rPr>
+        <w:t>dummy</w:t>
+      </w:r>
+      <w:proofErr w:type="spellEnd"/>
+      <w:r>
+        <w:rPr>
+          <w:rFonts w:ascii="Garamond" w:hAnsi="Garamond"/>
+        </w:rPr>
+        <w:t xml:space="preserve"> </w:t>
       </w:r>
       <w:r>
         <w:rPr>
@@ -2519,7 +2727,21 @@
         <w:rPr>
           <w:rFonts w:ascii="Garamond" w:hAnsi="Garamond"/>
         </w:rPr>
-        <w:t xml:space="preserve">Esta es una variable dummy </w:t>
+        <w:t xml:space="preserve">Esta es una variable </w:t>
+      </w:r>
+      <w:proofErr w:type="spellStart"/>
+      <w:r>
+        <w:rPr>
+          <w:rFonts w:ascii="Garamond" w:hAnsi="Garamond"/>
+        </w:rPr>
+        <w:t>dummy</w:t>
+      </w:r>
+      <w:proofErr w:type="spellEnd"/>
+      <w:r>
+        <w:rPr>
+          <w:rFonts w:ascii="Garamond" w:hAnsi="Garamond"/>
+        </w:rPr>
+        <w:t xml:space="preserve"> </w:t>
       </w:r>
       <w:r>
         <w:rPr>
@@ -2700,6 +2922,7 @@
         </w:rPr>
         <w:t xml:space="preserve"> de la base de datos de </w:t>
       </w:r>
+      <w:proofErr w:type="spellStart"/>
       <w:r>
         <w:rPr>
           <w:rFonts w:ascii="Garamond" w:hAnsi="Garamond"/>
@@ -2708,6 +2931,7 @@
         </w:rPr>
         <w:t>Properati</w:t>
       </w:r>
+      <w:proofErr w:type="spellEnd"/>
       <w:r>
         <w:rPr>
           <w:rFonts w:ascii="Garamond" w:hAnsi="Garamond"/>
@@ -3006,6 +3230,7 @@
         </w:rPr>
         <w:t xml:space="preserve">obtenidas de </w:t>
       </w:r>
+      <w:proofErr w:type="spellStart"/>
       <w:r>
         <w:rPr>
           <w:rFonts w:ascii="Garamond" w:hAnsi="Garamond"/>
@@ -3014,6 +3239,7 @@
         </w:rPr>
         <w:t>Properati</w:t>
       </w:r>
+      <w:proofErr w:type="spellEnd"/>
       <w:r>
         <w:rPr>
           <w:rFonts w:ascii="Garamond" w:hAnsi="Garamond"/>
@@ -3055,13 +3281,35 @@
           <w:rFonts w:ascii="Garamond" w:hAnsi="Garamond"/>
         </w:rPr>
         <w:lastRenderedPageBreak/>
-        <w:t>análisis, los cuales se obtienen de Open Street Map</w:t>
-      </w:r>
-      <w:r>
-        <w:rPr>
-          <w:rFonts w:ascii="Garamond" w:hAnsi="Garamond"/>
-        </w:rPr>
-        <w:t xml:space="preserve"> mediante el software Rstudio. Estos polígonos corresponden a la localidad de Chapinero, como se puede ver en la </w:t>
+        <w:t xml:space="preserve">análisis, los cuales se obtienen de Open Street </w:t>
+      </w:r>
+      <w:proofErr w:type="spellStart"/>
+      <w:r>
+        <w:rPr>
+          <w:rFonts w:ascii="Garamond" w:hAnsi="Garamond"/>
+        </w:rPr>
+        <w:t>Map</w:t>
+      </w:r>
+      <w:proofErr w:type="spellEnd"/>
+      <w:r>
+        <w:rPr>
+          <w:rFonts w:ascii="Garamond" w:hAnsi="Garamond"/>
+        </w:rPr>
+        <w:t xml:space="preserve"> mediante el software </w:t>
+      </w:r>
+      <w:proofErr w:type="spellStart"/>
+      <w:r>
+        <w:rPr>
+          <w:rFonts w:ascii="Garamond" w:hAnsi="Garamond"/>
+        </w:rPr>
+        <w:t>Rstudio</w:t>
+      </w:r>
+      <w:proofErr w:type="spellEnd"/>
+      <w:r>
+        <w:rPr>
+          <w:rFonts w:ascii="Garamond" w:hAnsi="Garamond"/>
+        </w:rPr>
+        <w:t xml:space="preserve">. Estos polígonos corresponden a la localidad de Chapinero, como se puede ver en la </w:t>
       </w:r>
       <w:r>
         <w:rPr>
@@ -3496,19 +3744,19 @@
           <w:szCs w:val="20"/>
           <w:lang w:val="es-ES"/>
         </w:rPr>
-        <w:t>Elaboración propia en Rstudio con base de datos realizada a partir de</w:t>
-      </w:r>
-    </w:p>
-    <w:p>
-      <w:pPr>
-        <w:jc w:val="center"/>
+        <w:t xml:space="preserve">Elaboración propia en </w:t>
+      </w:r>
+      <w:proofErr w:type="spellStart"/>
+      <w:r>
         <w:rPr>
           <w:rFonts w:ascii="Garamond" w:hAnsi="Garamond"/>
           <w:sz w:val="20"/>
           <w:szCs w:val="20"/>
           <w:lang w:val="es-ES"/>
         </w:rPr>
-      </w:pPr>
+        <w:t>Rstudio</w:t>
+      </w:r>
+      <w:proofErr w:type="spellEnd"/>
       <w:r>
         <w:rPr>
           <w:rFonts w:ascii="Garamond" w:hAnsi="Garamond"/>
@@ -3516,7 +3764,38 @@
           <w:szCs w:val="20"/>
           <w:lang w:val="es-ES"/>
         </w:rPr>
-        <w:t>Properati y Datos Abiertos de la Alcaldía de Bogotá</w:t>
+        <w:t xml:space="preserve"> con base de datos realizada a partir de</w:t>
+      </w:r>
+    </w:p>
+    <w:p>
+      <w:pPr>
+        <w:jc w:val="center"/>
+        <w:rPr>
+          <w:rFonts w:ascii="Garamond" w:hAnsi="Garamond"/>
+          <w:sz w:val="20"/>
+          <w:szCs w:val="20"/>
+          <w:lang w:val="es-ES"/>
+        </w:rPr>
+      </w:pPr>
+      <w:proofErr w:type="spellStart"/>
+      <w:r>
+        <w:rPr>
+          <w:rFonts w:ascii="Garamond" w:hAnsi="Garamond"/>
+          <w:sz w:val="20"/>
+          <w:szCs w:val="20"/>
+          <w:lang w:val="es-ES"/>
+        </w:rPr>
+        <w:t>Properati</w:t>
+      </w:r>
+      <w:proofErr w:type="spellEnd"/>
+      <w:r>
+        <w:rPr>
+          <w:rFonts w:ascii="Garamond" w:hAnsi="Garamond"/>
+          <w:sz w:val="20"/>
+          <w:szCs w:val="20"/>
+          <w:lang w:val="es-ES"/>
+        </w:rPr>
+        <w:t xml:space="preserve"> y Datos Abiertos de la Alcaldía de Bogotá</w:t>
       </w:r>
     </w:p>
     <w:p>
@@ -3633,6 +3912,7 @@
         </w:rPr>
         <w:t xml:space="preserve"> área del parque más cercano a la vivienda (</w:t>
       </w:r>
+      <w:proofErr w:type="spellStart"/>
       <w:r>
         <w:rPr>
           <w:rFonts w:ascii="Garamond" w:hAnsi="Garamond"/>
@@ -3644,6 +3924,7 @@
         </w:rPr>
         <w:t>Area_parque</w:t>
       </w:r>
+      <w:proofErr w:type="spellEnd"/>
       <w:r>
         <w:rPr>
           <w:rFonts w:ascii="Garamond" w:hAnsi="Garamond"/>
@@ -3764,6 +4045,7 @@
         </w:rPr>
         <w:t xml:space="preserve"> la distancia a la piscina más cercana (</w:t>
       </w:r>
+      <w:proofErr w:type="spellStart"/>
       <w:r>
         <w:rPr>
           <w:rFonts w:ascii="Garamond" w:hAnsi="Garamond"/>
@@ -3775,6 +4057,7 @@
         </w:rPr>
         <w:t>distancia_swimming_pool</w:t>
       </w:r>
+      <w:proofErr w:type="spellEnd"/>
       <w:r>
         <w:rPr>
           <w:rFonts w:ascii="Garamond" w:hAnsi="Garamond"/>
@@ -3817,6 +4100,7 @@
         </w:rPr>
         <w:t>o (</w:t>
       </w:r>
+      <w:proofErr w:type="spellStart"/>
       <w:r>
         <w:rPr>
           <w:rFonts w:ascii="Garamond" w:hAnsi="Garamond"/>
@@ -3828,6 +4112,7 @@
         </w:rPr>
         <w:t>distancia_sport_center</w:t>
       </w:r>
+      <w:proofErr w:type="spellEnd"/>
       <w:r>
         <w:rPr>
           <w:rFonts w:ascii="Garamond" w:hAnsi="Garamond"/>
@@ -3966,6 +4251,7 @@
         </w:rPr>
         <w:t xml:space="preserve">inear </w:t>
       </w:r>
+      <w:proofErr w:type="spellStart"/>
       <w:r>
         <w:rPr>
           <w:rFonts w:ascii="Garamond" w:hAnsi="Garamond"/>
@@ -3974,6 +4260,7 @@
         </w:rPr>
         <w:t>model</w:t>
       </w:r>
+      <w:proofErr w:type="spellEnd"/>
       <w:r>
         <w:rPr>
           <w:rFonts w:ascii="Garamond" w:hAnsi="Garamond"/>
@@ -4049,11 +4336,19 @@
         </w:rPr>
         <w:t>(</w:t>
       </w:r>
-      <w:r>
-        <w:rPr>
-          <w:rFonts w:ascii="Garamond" w:hAnsi="Garamond"/>
-        </w:rPr>
-        <w:t xml:space="preserve">Ln_Price) </w:t>
+      <w:proofErr w:type="spellStart"/>
+      <w:r>
+        <w:rPr>
+          <w:rFonts w:ascii="Garamond" w:hAnsi="Garamond"/>
+        </w:rPr>
+        <w:t>Ln_Price</w:t>
+      </w:r>
+      <w:proofErr w:type="spellEnd"/>
+      <w:r>
+        <w:rPr>
+          <w:rFonts w:ascii="Garamond" w:hAnsi="Garamond"/>
+        </w:rPr>
+        <w:t xml:space="preserve">) </w:t>
       </w:r>
       <w:r>
         <w:rPr>
@@ -4222,14 +4517,7 @@
           <w:rFonts w:ascii="Garamond" w:hAnsi="Garamond" w:cs="AppleSystemUIFont"/>
           <w:lang w:val="es-MX"/>
         </w:rPr>
-        <w:t xml:space="preserve"> (</w:t>
-      </w:r>
-      <w:r>
-        <w:rPr>
-          <w:rFonts w:ascii="Garamond" w:hAnsi="Garamond" w:cs="AppleSystemUIFont"/>
-          <w:lang w:val="es-MX"/>
-        </w:rPr>
-        <w:t>87521698</w:t>
+        <w:t xml:space="preserve"> (87521698</w:t>
       </w:r>
       <w:r>
         <w:rPr>
@@ -4502,8 +4790,9 @@
           <w:bCs/>
           <w:lang w:val="en-US"/>
         </w:rPr>
-        <w:t xml:space="preserve"> Model</w:t>
-      </w:r>
+        <w:t xml:space="preserve"> </w:t>
+      </w:r>
+      <w:proofErr w:type="spellStart"/>
       <w:r>
         <w:rPr>
           <w:rFonts w:ascii="Garamond" w:hAnsi="Garamond"/>
@@ -4511,8 +4800,18 @@
           <w:bCs/>
           <w:lang w:val="en-US"/>
         </w:rPr>
+        <w:t>Model</w:t>
+      </w:r>
+      <w:r>
+        <w:rPr>
+          <w:rFonts w:ascii="Garamond" w:hAnsi="Garamond"/>
+          <w:b/>
+          <w:bCs/>
+          <w:lang w:val="en-US"/>
+        </w:rPr>
         <w:t>o</w:t>
       </w:r>
+      <w:proofErr w:type="spellEnd"/>
       <w:r>
         <w:rPr>
           <w:rFonts w:ascii="Garamond" w:hAnsi="Garamond"/>
@@ -4580,11 +4879,19 @@
         </w:rPr>
         <w:t xml:space="preserve"> (</w:t>
       </w:r>
-      <w:r>
-        <w:rPr>
-          <w:rFonts w:ascii="Garamond" w:hAnsi="Garamond"/>
-        </w:rPr>
-        <w:t xml:space="preserve">Ln_Price) </w:t>
+      <w:proofErr w:type="spellStart"/>
+      <w:r>
+        <w:rPr>
+          <w:rFonts w:ascii="Garamond" w:hAnsi="Garamond"/>
+        </w:rPr>
+        <w:t>Ln_Price</w:t>
+      </w:r>
+      <w:proofErr w:type="spellEnd"/>
+      <w:r>
+        <w:rPr>
+          <w:rFonts w:ascii="Garamond" w:hAnsi="Garamond"/>
+        </w:rPr>
+        <w:t xml:space="preserve">) </w:t>
       </w:r>
       <w:r>
         <w:rPr>
@@ -4844,7 +5151,21 @@
         <w:rPr>
           <w:rFonts w:ascii="Garamond" w:hAnsi="Garamond"/>
         </w:rPr>
-        <w:t xml:space="preserve">variable Y Ln_Price </w:t>
+        <w:t xml:space="preserve">variable Y </w:t>
+      </w:r>
+      <w:proofErr w:type="spellStart"/>
+      <w:r>
+        <w:rPr>
+          <w:rFonts w:ascii="Garamond" w:hAnsi="Garamond"/>
+        </w:rPr>
+        <w:t>Ln_Price</w:t>
+      </w:r>
+      <w:proofErr w:type="spellEnd"/>
+      <w:r>
+        <w:rPr>
+          <w:rFonts w:ascii="Garamond" w:hAnsi="Garamond"/>
+        </w:rPr>
+        <w:t xml:space="preserve"> </w:t>
       </w:r>
       <w:r>
         <w:rPr>
@@ -4918,11 +5239,19 @@
         </w:rPr>
         <w:t xml:space="preserve"> un </w:t>
       </w:r>
-      <w:r>
-        <w:rPr>
-          <w:rFonts w:ascii="Garamond" w:hAnsi="Garamond"/>
-        </w:rPr>
-        <w:t>MIN.NODE.SIZE con un rango desde (10) a (100)</w:t>
+      <w:proofErr w:type="gramStart"/>
+      <w:r>
+        <w:rPr>
+          <w:rFonts w:ascii="Garamond" w:hAnsi="Garamond"/>
+        </w:rPr>
+        <w:t>MIN.NODE.SIZE</w:t>
+      </w:r>
+      <w:proofErr w:type="gramEnd"/>
+      <w:r>
+        <w:rPr>
+          <w:rFonts w:ascii="Garamond" w:hAnsi="Garamond"/>
+        </w:rPr>
+        <w:t xml:space="preserve"> con un rango desde (10) a (100)</w:t>
       </w:r>
       <w:r>
         <w:rPr>
@@ -5128,7 +5457,25 @@
           <w:b/>
           <w:bCs/>
         </w:rPr>
-        <w:t>Segundo modelo de bosques son hiperparámetros (</w:t>
+        <w:t xml:space="preserve">Segundo modelo de bosques son </w:t>
+      </w:r>
+      <w:proofErr w:type="spellStart"/>
+      <w:r>
+        <w:rPr>
+          <w:rFonts w:ascii="Garamond" w:hAnsi="Garamond"/>
+          <w:b/>
+          <w:bCs/>
+        </w:rPr>
+        <w:t>hiperparámetros</w:t>
+      </w:r>
+      <w:proofErr w:type="spellEnd"/>
+      <w:r>
+        <w:rPr>
+          <w:rFonts w:ascii="Garamond" w:hAnsi="Garamond"/>
+          <w:b/>
+          <w:bCs/>
+        </w:rPr>
+        <w:t xml:space="preserve"> (</w:t>
       </w:r>
       <w:r>
         <w:rPr>
@@ -5186,7 +5533,21 @@
         <w:rPr>
           <w:rFonts w:ascii="Garamond" w:hAnsi="Garamond"/>
         </w:rPr>
-        <w:t xml:space="preserve">variable Y Ln_Price </w:t>
+        <w:t xml:space="preserve">variable Y </w:t>
+      </w:r>
+      <w:proofErr w:type="spellStart"/>
+      <w:r>
+        <w:rPr>
+          <w:rFonts w:ascii="Garamond" w:hAnsi="Garamond"/>
+        </w:rPr>
+        <w:t>Ln_Price</w:t>
+      </w:r>
+      <w:proofErr w:type="spellEnd"/>
+      <w:r>
+        <w:rPr>
+          <w:rFonts w:ascii="Garamond" w:hAnsi="Garamond"/>
+        </w:rPr>
+        <w:t xml:space="preserve"> </w:t>
       </w:r>
       <w:r>
         <w:rPr>
@@ -5240,7 +5601,21 @@
         <w:rPr>
           <w:rFonts w:ascii="Garamond" w:hAnsi="Garamond"/>
         </w:rPr>
-        <w:t>un MIN.NODE.SIZE con un rango de</w:t>
+        <w:t xml:space="preserve">un </w:t>
+      </w:r>
+      <w:proofErr w:type="gramStart"/>
+      <w:r>
+        <w:rPr>
+          <w:rFonts w:ascii="Garamond" w:hAnsi="Garamond"/>
+        </w:rPr>
+        <w:t>MIN.NODE.SIZE</w:t>
+      </w:r>
+      <w:proofErr w:type="gramEnd"/>
+      <w:r>
+        <w:rPr>
+          <w:rFonts w:ascii="Garamond" w:hAnsi="Garamond"/>
+        </w:rPr>
+        <w:t xml:space="preserve"> con un rango de</w:t>
       </w:r>
       <w:r>
         <w:rPr>
@@ -5327,14 +5702,7 @@
           <w:rFonts w:ascii="Garamond" w:hAnsi="Garamond" w:cs="AppleSystemUIFont"/>
           <w:lang w:val="es-MX"/>
         </w:rPr>
-        <w:t>0.0826849</w:t>
-      </w:r>
-      <w:r>
-        <w:rPr>
-          <w:rFonts w:ascii="Garamond" w:hAnsi="Garamond" w:cs="AppleSystemUIFont"/>
-          <w:lang w:val="es-MX"/>
-        </w:rPr>
-        <w:t xml:space="preserve"> </w:t>
+        <w:t xml:space="preserve">0.0826849 </w:t>
       </w:r>
       <w:r>
         <w:rPr>
@@ -5464,15 +5832,25 @@
           <w:b/>
           <w:bCs/>
         </w:rPr>
-        <w:t xml:space="preserve">Tercer </w:t>
-      </w:r>
-      <w:r>
-        <w:rPr>
-          <w:rFonts w:ascii="Garamond" w:hAnsi="Garamond"/>
-          <w:b/>
-          <w:bCs/>
-        </w:rPr>
-        <w:t>modelo de bosques son hiperparámetros (</w:t>
+        <w:t xml:space="preserve">Tercer modelo de bosques son </w:t>
+      </w:r>
+      <w:proofErr w:type="spellStart"/>
+      <w:r>
+        <w:rPr>
+          <w:rFonts w:ascii="Garamond" w:hAnsi="Garamond"/>
+          <w:b/>
+          <w:bCs/>
+        </w:rPr>
+        <w:t>hiperparámetros</w:t>
+      </w:r>
+      <w:proofErr w:type="spellEnd"/>
+      <w:r>
+        <w:rPr>
+          <w:rFonts w:ascii="Garamond" w:hAnsi="Garamond"/>
+          <w:b/>
+          <w:bCs/>
+        </w:rPr>
+        <w:t xml:space="preserve"> (</w:t>
       </w:r>
       <w:r>
         <w:rPr>
@@ -5530,7 +5908,21 @@
         <w:rPr>
           <w:rFonts w:ascii="Garamond" w:hAnsi="Garamond"/>
         </w:rPr>
-        <w:t xml:space="preserve">variable Y Ln_Price </w:t>
+        <w:t xml:space="preserve">variable Y </w:t>
+      </w:r>
+      <w:proofErr w:type="spellStart"/>
+      <w:r>
+        <w:rPr>
+          <w:rFonts w:ascii="Garamond" w:hAnsi="Garamond"/>
+        </w:rPr>
+        <w:t>Ln_Price</w:t>
+      </w:r>
+      <w:proofErr w:type="spellEnd"/>
+      <w:r>
+        <w:rPr>
+          <w:rFonts w:ascii="Garamond" w:hAnsi="Garamond"/>
+        </w:rPr>
+        <w:t xml:space="preserve"> </w:t>
       </w:r>
       <w:r>
         <w:rPr>
@@ -5578,7 +5970,21 @@
         <w:rPr>
           <w:rFonts w:ascii="Garamond" w:hAnsi="Garamond"/>
         </w:rPr>
-        <w:t>un MIN.NODE.SIZE con un rango de</w:t>
+        <w:t xml:space="preserve">un </w:t>
+      </w:r>
+      <w:proofErr w:type="gramStart"/>
+      <w:r>
+        <w:rPr>
+          <w:rFonts w:ascii="Garamond" w:hAnsi="Garamond"/>
+        </w:rPr>
+        <w:t>MIN.NODE.SIZE</w:t>
+      </w:r>
+      <w:proofErr w:type="gramEnd"/>
+      <w:r>
+        <w:rPr>
+          <w:rFonts w:ascii="Garamond" w:hAnsi="Garamond"/>
+        </w:rPr>
+        <w:t xml:space="preserve"> con un rango de</w:t>
       </w:r>
       <w:r>
         <w:rPr>
@@ -5820,96 +6226,6 @@
     </w:p>
     <w:p>
       <w:pPr>
-        <w:jc w:val="center"/>
-        <w:rPr>
-          <w:rFonts w:ascii="Garamond" w:hAnsi="Garamond"/>
-          <w:b/>
-          <w:bCs/>
-        </w:rPr>
-      </w:pPr>
-    </w:p>
-    <w:p>
-      <w:pPr>
-        <w:pStyle w:val="Prrafodelista"/>
-        <w:ind w:left="360"/>
-        <w:jc w:val="both"/>
-        <w:rPr>
-          <w:rFonts w:ascii="Garamond" w:hAnsi="Garamond"/>
-        </w:rPr>
-      </w:pPr>
-      <w:r>
-        <w:rPr>
-          <w:rFonts w:ascii="Garamond" w:hAnsi="Garamond"/>
-        </w:rPr>
-        <w:t xml:space="preserve">En la gráfica se muestra que </w:t>
-      </w:r>
-      <w:r>
-        <w:rPr>
-          <w:rFonts w:ascii="Garamond" w:hAnsi="Garamond"/>
-        </w:rPr>
-        <w:t xml:space="preserve">que un mayor número de nodos </w:t>
-      </w:r>
-    </w:p>
-    <w:p>
-      <w:pPr>
-        <w:pStyle w:val="Prrafodelista"/>
-        <w:ind w:left="360"/>
-        <w:jc w:val="both"/>
-        <w:rPr>
-          <w:rFonts w:ascii="Garamond" w:hAnsi="Garamond"/>
-          <w:b/>
-          <w:bCs/>
-        </w:rPr>
-      </w:pPr>
-    </w:p>
-    <w:p>
-      <w:pPr>
-        <w:pStyle w:val="Prrafodelista"/>
-        <w:numPr>
-          <w:ilvl w:val="1"/>
-          <w:numId w:val="25"/>
-        </w:numPr>
-        <w:jc w:val="both"/>
-        <w:rPr>
-          <w:rFonts w:ascii="Garamond" w:hAnsi="Garamond"/>
-          <w:b/>
-          <w:bCs/>
-        </w:rPr>
-      </w:pPr>
-      <w:r>
-        <w:rPr>
-          <w:rFonts w:ascii="Garamond" w:hAnsi="Garamond"/>
-          <w:b/>
-          <w:bCs/>
-        </w:rPr>
-        <w:t>MIN.NODE.SIZE con un rango desde cinco (5) a cincuenta (50).</w:t>
-      </w:r>
-    </w:p>
-    <w:p>
-      <w:pPr>
-        <w:pStyle w:val="Prrafodelista"/>
-        <w:numPr>
-          <w:ilvl w:val="1"/>
-          <w:numId w:val="25"/>
-        </w:numPr>
-        <w:jc w:val="both"/>
-        <w:rPr>
-          <w:rFonts w:ascii="Garamond" w:hAnsi="Garamond"/>
-          <w:b/>
-          <w:bCs/>
-        </w:rPr>
-      </w:pPr>
-      <w:r>
-        <w:rPr>
-          <w:rFonts w:ascii="Garamond" w:hAnsi="Garamond"/>
-          <w:b/>
-          <w:bCs/>
-        </w:rPr>
-        <w:t xml:space="preserve">MTRY de tres (3), (5) y (10). </w:t>
-      </w:r>
-    </w:p>
-    <w:p>
-      <w:pPr>
         <w:jc w:val="both"/>
         <w:rPr>
           <w:rFonts w:ascii="Garamond" w:hAnsi="Garamond"/>
@@ -5934,7 +6250,25 @@
           <w:b/>
           <w:bCs/>
         </w:rPr>
-        <w:t>Primer modelo con árboles (RPart)</w:t>
+        <w:t>Primer modelo con árboles (</w:t>
+      </w:r>
+      <w:proofErr w:type="spellStart"/>
+      <w:r>
+        <w:rPr>
+          <w:rFonts w:ascii="Garamond" w:hAnsi="Garamond"/>
+          <w:b/>
+          <w:bCs/>
+        </w:rPr>
+        <w:t>RPart</w:t>
+      </w:r>
+      <w:proofErr w:type="spellEnd"/>
+      <w:r>
+        <w:rPr>
+          <w:rFonts w:ascii="Garamond" w:hAnsi="Garamond"/>
+          <w:b/>
+          <w:bCs/>
+        </w:rPr>
+        <w:t>)</w:t>
       </w:r>
     </w:p>
     <w:p>
@@ -5968,7 +6302,21 @@
         <w:rPr>
           <w:rFonts w:ascii="Garamond" w:hAnsi="Garamond"/>
         </w:rPr>
-        <w:t xml:space="preserve">variable Y Ln_Price </w:t>
+        <w:t xml:space="preserve">variable Y </w:t>
+      </w:r>
+      <w:proofErr w:type="spellStart"/>
+      <w:r>
+        <w:rPr>
+          <w:rFonts w:ascii="Garamond" w:hAnsi="Garamond"/>
+        </w:rPr>
+        <w:t>Ln_Price</w:t>
+      </w:r>
+      <w:proofErr w:type="spellEnd"/>
+      <w:r>
+        <w:rPr>
+          <w:rFonts w:ascii="Garamond" w:hAnsi="Garamond"/>
+        </w:rPr>
+        <w:t xml:space="preserve"> </w:t>
       </w:r>
       <w:r>
         <w:rPr>
@@ -6053,13 +6401,41 @@
           <w:rFonts w:ascii="Garamond" w:hAnsi="Garamond"/>
         </w:rPr>
       </w:pPr>
-      <w:r>
-        <w:rPr>
-          <w:rFonts w:ascii="Garamond" w:hAnsi="Garamond"/>
-          <w:b/>
-          <w:bCs/>
-        </w:rPr>
-        <w:t xml:space="preserve">Boosting Model: </w:t>
+      <w:proofErr w:type="spellStart"/>
+      <w:r>
+        <w:rPr>
+          <w:rFonts w:ascii="Garamond" w:hAnsi="Garamond"/>
+          <w:b/>
+          <w:bCs/>
+        </w:rPr>
+        <w:t>Boosting</w:t>
+      </w:r>
+      <w:proofErr w:type="spellEnd"/>
+      <w:r>
+        <w:rPr>
+          <w:rFonts w:ascii="Garamond" w:hAnsi="Garamond"/>
+          <w:b/>
+          <w:bCs/>
+        </w:rPr>
+        <w:t xml:space="preserve"> </w:t>
+      </w:r>
+      <w:proofErr w:type="spellStart"/>
+      <w:r>
+        <w:rPr>
+          <w:rFonts w:ascii="Garamond" w:hAnsi="Garamond"/>
+          <w:b/>
+          <w:bCs/>
+        </w:rPr>
+        <w:t>Model</w:t>
+      </w:r>
+      <w:proofErr w:type="spellEnd"/>
+      <w:r>
+        <w:rPr>
+          <w:rFonts w:ascii="Garamond" w:hAnsi="Garamond"/>
+          <w:b/>
+          <w:bCs/>
+        </w:rPr>
+        <w:t xml:space="preserve">: </w:t>
       </w:r>
     </w:p>
     <w:p>
@@ -6078,6 +6454,388 @@
           <w:rFonts w:ascii="Garamond" w:hAnsi="Garamond"/>
         </w:rPr>
       </w:pPr>
+      <w:r>
+        <w:rPr>
+          <w:rFonts w:ascii="Garamond" w:hAnsi="Garamond"/>
+        </w:rPr>
+        <w:t xml:space="preserve">Este modelo contiene </w:t>
+      </w:r>
+      <w:r>
+        <w:rPr>
+          <w:rFonts w:ascii="Garamond" w:hAnsi="Garamond"/>
+        </w:rPr>
+        <w:t xml:space="preserve">como </w:t>
+      </w:r>
+      <w:r>
+        <w:rPr>
+          <w:rFonts w:ascii="Garamond" w:hAnsi="Garamond"/>
+        </w:rPr>
+        <w:t xml:space="preserve">variable Y </w:t>
+      </w:r>
+      <w:proofErr w:type="spellStart"/>
+      <w:r>
+        <w:rPr>
+          <w:rFonts w:ascii="Garamond" w:hAnsi="Garamond"/>
+        </w:rPr>
+        <w:t>Ln_Price</w:t>
+      </w:r>
+      <w:proofErr w:type="spellEnd"/>
+      <w:r>
+        <w:rPr>
+          <w:rFonts w:ascii="Garamond" w:hAnsi="Garamond"/>
+        </w:rPr>
+        <w:t xml:space="preserve"> </w:t>
+      </w:r>
+      <w:r>
+        <w:rPr>
+          <w:rFonts w:ascii="Garamond" w:hAnsi="Garamond"/>
+        </w:rPr>
+        <w:t xml:space="preserve">y como predictoras las mismas variables del anterior modelo. En cuanto a </w:t>
+      </w:r>
+      <w:r>
+        <w:rPr>
+          <w:rFonts w:ascii="Garamond" w:hAnsi="Garamond"/>
+        </w:rPr>
+        <w:t>hiper</w:t>
+      </w:r>
+      <w:r>
+        <w:rPr>
+          <w:rFonts w:ascii="Garamond" w:hAnsi="Garamond"/>
+        </w:rPr>
+        <w:t xml:space="preserve"> </w:t>
+      </w:r>
+      <w:r>
+        <w:rPr>
+          <w:rFonts w:ascii="Garamond" w:hAnsi="Garamond"/>
+        </w:rPr>
+        <w:t>parámetro</w:t>
+      </w:r>
+      <w:r>
+        <w:rPr>
+          <w:rFonts w:ascii="Garamond" w:hAnsi="Garamond"/>
+        </w:rPr>
+        <w:t>s</w:t>
+      </w:r>
+      <w:r>
+        <w:rPr>
+          <w:rFonts w:ascii="Garamond" w:hAnsi="Garamond"/>
+        </w:rPr>
+        <w:t xml:space="preserve"> </w:t>
+      </w:r>
+      <w:r>
+        <w:rPr>
+          <w:rFonts w:ascii="Garamond" w:hAnsi="Garamond"/>
+        </w:rPr>
+        <w:t xml:space="preserve">se tiene </w:t>
+      </w:r>
+      <w:r>
+        <w:rPr>
+          <w:rFonts w:ascii="Garamond" w:hAnsi="Garamond"/>
+        </w:rPr>
+        <w:t>un</w:t>
+      </w:r>
+      <w:r>
+        <w:rPr>
+          <w:rFonts w:ascii="Garamond" w:hAnsi="Garamond"/>
+        </w:rPr>
+        <w:t xml:space="preserve">a </w:t>
+      </w:r>
+      <w:proofErr w:type="spellStart"/>
+      <w:r>
+        <w:rPr>
+          <w:rFonts w:ascii="Garamond" w:hAnsi="Garamond"/>
+        </w:rPr>
+        <w:t>learn_rate</w:t>
+      </w:r>
+      <w:proofErr w:type="spellEnd"/>
+      <w:r>
+        <w:rPr>
+          <w:rFonts w:ascii="Garamond" w:hAnsi="Garamond"/>
+        </w:rPr>
+        <w:t xml:space="preserve"> de (0.1), </w:t>
+      </w:r>
+      <w:r>
+        <w:rPr>
+          <w:rFonts w:ascii="Garamond" w:hAnsi="Garamond"/>
+        </w:rPr>
+        <w:t>(0.</w:t>
+      </w:r>
+      <w:r>
+        <w:rPr>
+          <w:rFonts w:ascii="Garamond" w:hAnsi="Garamond"/>
+        </w:rPr>
+        <w:t>0</w:t>
+      </w:r>
+      <w:r>
+        <w:rPr>
+          <w:rFonts w:ascii="Garamond" w:hAnsi="Garamond"/>
+        </w:rPr>
+        <w:t>1)</w:t>
+      </w:r>
+      <w:r>
+        <w:rPr>
+          <w:rFonts w:ascii="Garamond" w:hAnsi="Garamond"/>
+        </w:rPr>
+        <w:t xml:space="preserve"> y </w:t>
+      </w:r>
+      <w:r>
+        <w:rPr>
+          <w:rFonts w:ascii="Garamond" w:hAnsi="Garamond"/>
+        </w:rPr>
+        <w:t>(0.</w:t>
+      </w:r>
+      <w:r>
+        <w:rPr>
+          <w:rFonts w:ascii="Garamond" w:hAnsi="Garamond"/>
+        </w:rPr>
+        <w:t>00</w:t>
+      </w:r>
+      <w:r>
+        <w:rPr>
+          <w:rFonts w:ascii="Garamond" w:hAnsi="Garamond"/>
+        </w:rPr>
+        <w:t>1)</w:t>
+      </w:r>
+      <w:r>
+        <w:rPr>
+          <w:rFonts w:ascii="Garamond" w:hAnsi="Garamond"/>
+        </w:rPr>
+        <w:t xml:space="preserve">; </w:t>
+      </w:r>
+      <w:r>
+        <w:rPr>
+          <w:rFonts w:ascii="Garamond" w:hAnsi="Garamond"/>
+        </w:rPr>
+        <w:t xml:space="preserve">un </w:t>
+      </w:r>
+      <w:proofErr w:type="spellStart"/>
+      <w:r>
+        <w:rPr>
+          <w:rFonts w:ascii="Garamond" w:hAnsi="Garamond"/>
+        </w:rPr>
+        <w:t>ntrees</w:t>
+      </w:r>
+      <w:proofErr w:type="spellEnd"/>
+      <w:r>
+        <w:rPr>
+          <w:rFonts w:ascii="Garamond" w:hAnsi="Garamond"/>
+        </w:rPr>
+        <w:t xml:space="preserve"> de</w:t>
+      </w:r>
+      <w:r>
+        <w:rPr>
+          <w:rFonts w:ascii="Garamond" w:hAnsi="Garamond"/>
+        </w:rPr>
+        <w:t xml:space="preserve"> </w:t>
+      </w:r>
+      <w:r>
+        <w:rPr>
+          <w:rFonts w:ascii="Garamond" w:hAnsi="Garamond"/>
+        </w:rPr>
+        <w:t>(50</w:t>
+      </w:r>
+      <w:r>
+        <w:rPr>
+          <w:rFonts w:ascii="Garamond" w:hAnsi="Garamond"/>
+        </w:rPr>
+        <w:t>)</w:t>
+      </w:r>
+      <w:r>
+        <w:rPr>
+          <w:rFonts w:ascii="Garamond" w:hAnsi="Garamond"/>
+        </w:rPr>
+        <w:t>,</w:t>
+      </w:r>
+      <w:r>
+        <w:rPr>
+          <w:rFonts w:ascii="Garamond" w:hAnsi="Garamond"/>
+        </w:rPr>
+        <w:t xml:space="preserve"> (</w:t>
+      </w:r>
+      <w:r>
+        <w:rPr>
+          <w:rFonts w:ascii="Garamond" w:hAnsi="Garamond"/>
+        </w:rPr>
+        <w:t>100</w:t>
+      </w:r>
+      <w:r>
+        <w:rPr>
+          <w:rFonts w:ascii="Garamond" w:hAnsi="Garamond"/>
+        </w:rPr>
+        <w:t>) y (</w:t>
+      </w:r>
+      <w:r>
+        <w:rPr>
+          <w:rFonts w:ascii="Garamond" w:hAnsi="Garamond"/>
+        </w:rPr>
+        <w:t>500)</w:t>
+      </w:r>
+      <w:r>
+        <w:rPr>
+          <w:rFonts w:ascii="Garamond" w:hAnsi="Garamond"/>
+        </w:rPr>
+        <w:t xml:space="preserve">; un </w:t>
+      </w:r>
+      <w:proofErr w:type="spellStart"/>
+      <w:r>
+        <w:rPr>
+          <w:rFonts w:ascii="Garamond" w:hAnsi="Garamond"/>
+        </w:rPr>
+        <w:t>max_depth</w:t>
+      </w:r>
+      <w:proofErr w:type="spellEnd"/>
+      <w:r>
+        <w:rPr>
+          <w:rFonts w:ascii="Garamond" w:hAnsi="Garamond"/>
+        </w:rPr>
+        <w:t xml:space="preserve"> </w:t>
+      </w:r>
+      <w:r>
+        <w:rPr>
+          <w:rFonts w:ascii="Garamond" w:hAnsi="Garamond"/>
+        </w:rPr>
+        <w:t>de (</w:t>
+      </w:r>
+      <w:r>
+        <w:rPr>
+          <w:rFonts w:ascii="Garamond" w:hAnsi="Garamond"/>
+        </w:rPr>
+        <w:t>10</w:t>
+      </w:r>
+      <w:r>
+        <w:rPr>
+          <w:rFonts w:ascii="Garamond" w:hAnsi="Garamond"/>
+        </w:rPr>
+        <w:t xml:space="preserve">); un </w:t>
+      </w:r>
+      <w:proofErr w:type="spellStart"/>
+      <w:r>
+        <w:rPr>
+          <w:rFonts w:ascii="Garamond" w:hAnsi="Garamond"/>
+        </w:rPr>
+        <w:t>min_rows</w:t>
+      </w:r>
+      <w:proofErr w:type="spellEnd"/>
+      <w:r>
+        <w:rPr>
+          <w:rFonts w:ascii="Garamond" w:hAnsi="Garamond"/>
+        </w:rPr>
+        <w:t xml:space="preserve"> </w:t>
+      </w:r>
+      <w:r>
+        <w:rPr>
+          <w:rFonts w:ascii="Garamond" w:hAnsi="Garamond"/>
+        </w:rPr>
+        <w:t>de (</w:t>
+      </w:r>
+      <w:r>
+        <w:rPr>
+          <w:rFonts w:ascii="Garamond" w:hAnsi="Garamond"/>
+        </w:rPr>
+        <w:t>70</w:t>
+      </w:r>
+      <w:r>
+        <w:rPr>
+          <w:rFonts w:ascii="Garamond" w:hAnsi="Garamond"/>
+        </w:rPr>
+        <w:t xml:space="preserve">) y un </w:t>
+      </w:r>
+      <w:proofErr w:type="spellStart"/>
+      <w:r>
+        <w:rPr>
+          <w:rFonts w:ascii="Garamond" w:hAnsi="Garamond"/>
+        </w:rPr>
+        <w:t>col_sample_rate</w:t>
+      </w:r>
+      <w:proofErr w:type="spellEnd"/>
+      <w:r>
+        <w:rPr>
+          <w:rFonts w:ascii="Garamond" w:hAnsi="Garamond"/>
+        </w:rPr>
+        <w:t xml:space="preserve"> de (</w:t>
+      </w:r>
+      <w:r>
+        <w:rPr>
+          <w:rFonts w:ascii="Garamond" w:hAnsi="Garamond"/>
+        </w:rPr>
+        <w:t>0.2</w:t>
+      </w:r>
+      <w:r>
+        <w:rPr>
+          <w:rFonts w:ascii="Garamond" w:hAnsi="Garamond"/>
+        </w:rPr>
+        <w:t xml:space="preserve">). </w:t>
+      </w:r>
+      <w:r>
+        <w:rPr>
+          <w:rFonts w:ascii="Garamond" w:hAnsi="Garamond" w:cs="AppleSystemUIFont"/>
+          <w:lang w:val="es-MX"/>
+        </w:rPr>
+        <w:t>E</w:t>
+      </w:r>
+      <w:r>
+        <w:rPr>
+          <w:rFonts w:ascii="Garamond" w:hAnsi="Garamond" w:cs="AppleSystemUIFont"/>
+          <w:lang w:val="es-MX"/>
+        </w:rPr>
+        <w:t xml:space="preserve">n este caso el MAE fue de: </w:t>
+      </w:r>
+      <w:r>
+        <w:rPr>
+          <w:rFonts w:ascii="Garamond" w:hAnsi="Garamond" w:cs="AppleSystemUIFont"/>
+          <w:lang w:val="es-MX"/>
+        </w:rPr>
+        <w:softHyphen/>
+      </w:r>
+      <w:r>
+        <w:rPr>
+          <w:rFonts w:ascii="Garamond" w:hAnsi="Garamond" w:cs="AppleSystemUIFont"/>
+          <w:lang w:val="es-MX"/>
+        </w:rPr>
+        <w:softHyphen/>
+      </w:r>
+      <w:r>
+        <w:rPr>
+          <w:rFonts w:ascii="Garamond" w:hAnsi="Garamond" w:cs="AppleSystemUIFont"/>
+          <w:lang w:val="es-MX"/>
+        </w:rPr>
+        <w:t>0.1324681</w:t>
+      </w:r>
+      <w:r>
+        <w:rPr>
+          <w:rFonts w:ascii="Garamond" w:hAnsi="Garamond" w:cs="AppleSystemUIFont"/>
+          <w:lang w:val="es-MX"/>
+        </w:rPr>
+        <w:t xml:space="preserve"> </w:t>
+      </w:r>
+      <w:r>
+        <w:rPr>
+          <w:rFonts w:ascii="Garamond" w:hAnsi="Garamond" w:cs="AppleSystemUIFont"/>
+          <w:lang w:val="es-MX"/>
+        </w:rPr>
+        <w:t>(</w:t>
+      </w:r>
+      <w:r>
+        <w:rPr>
+          <w:rFonts w:ascii="Garamond" w:hAnsi="Garamond" w:cs="AppleSystemUIFont"/>
+          <w:lang w:val="es-MX"/>
+        </w:rPr>
+        <w:t>88168556</w:t>
+      </w:r>
+      <w:r>
+        <w:rPr>
+          <w:rFonts w:ascii="Garamond" w:hAnsi="Garamond" w:cs="AppleSystemUIFont"/>
+          <w:lang w:val="es-MX"/>
+        </w:rPr>
+        <w:t xml:space="preserve"> COP</w:t>
+      </w:r>
+      <w:r>
+        <w:rPr>
+          <w:rFonts w:ascii="Garamond" w:hAnsi="Garamond" w:cs="AppleSystemUIFont"/>
+          <w:lang w:val="es-MX"/>
+        </w:rPr>
+        <w:t>)</w:t>
+      </w:r>
     </w:p>
     <w:p>
       <w:pPr>
@@ -6097,7 +6855,259 @@
     </w:p>
     <w:p>
       <w:pPr>
+        <w:pStyle w:val="Prrafodelista"/>
+        <w:numPr>
+          <w:ilvl w:val="0"/>
+          <w:numId w:val="25"/>
+        </w:numPr>
         <w:jc w:val="both"/>
+        <w:rPr>
+          <w:rFonts w:ascii="Garamond" w:hAnsi="Garamond"/>
+        </w:rPr>
+      </w:pPr>
+      <w:proofErr w:type="spellStart"/>
+      <w:r>
+        <w:rPr>
+          <w:rFonts w:ascii="Garamond" w:hAnsi="Garamond"/>
+          <w:b/>
+          <w:bCs/>
+        </w:rPr>
+        <w:t>Elastic</w:t>
+      </w:r>
+      <w:proofErr w:type="spellEnd"/>
+      <w:r>
+        <w:rPr>
+          <w:rFonts w:ascii="Garamond" w:hAnsi="Garamond"/>
+          <w:b/>
+          <w:bCs/>
+        </w:rPr>
+        <w:t xml:space="preserve"> net</w:t>
+      </w:r>
+      <w:r>
+        <w:rPr>
+          <w:rFonts w:ascii="Garamond" w:hAnsi="Garamond"/>
+          <w:b/>
+          <w:bCs/>
+        </w:rPr>
+        <w:t xml:space="preserve">: </w:t>
+      </w:r>
+    </w:p>
+    <w:p>
+      <w:pPr>
+        <w:pStyle w:val="Prrafodelista"/>
+        <w:jc w:val="both"/>
+        <w:rPr>
+          <w:rFonts w:ascii="Garamond" w:hAnsi="Garamond"/>
+        </w:rPr>
+      </w:pPr>
+    </w:p>
+    <w:p>
+      <w:pPr>
+        <w:jc w:val="both"/>
+        <w:rPr>
+          <w:rFonts w:ascii="Garamond" w:hAnsi="Garamond"/>
+        </w:rPr>
+      </w:pPr>
+      <w:r>
+        <w:rPr>
+          <w:rFonts w:ascii="Garamond" w:hAnsi="Garamond"/>
+        </w:rPr>
+        <w:t xml:space="preserve">Este modelo contiene </w:t>
+      </w:r>
+      <w:r>
+        <w:rPr>
+          <w:rFonts w:ascii="Garamond" w:hAnsi="Garamond"/>
+        </w:rPr>
+        <w:t xml:space="preserve">como </w:t>
+      </w:r>
+      <w:r>
+        <w:rPr>
+          <w:rFonts w:ascii="Garamond" w:hAnsi="Garamond"/>
+        </w:rPr>
+        <w:t xml:space="preserve">variable Y </w:t>
+      </w:r>
+      <w:proofErr w:type="spellStart"/>
+      <w:r>
+        <w:rPr>
+          <w:rFonts w:ascii="Garamond" w:hAnsi="Garamond"/>
+        </w:rPr>
+        <w:t>Ln_Price</w:t>
+      </w:r>
+      <w:proofErr w:type="spellEnd"/>
+      <w:r>
+        <w:rPr>
+          <w:rFonts w:ascii="Garamond" w:hAnsi="Garamond"/>
+        </w:rPr>
+        <w:t xml:space="preserve"> </w:t>
+      </w:r>
+      <w:r>
+        <w:rPr>
+          <w:rFonts w:ascii="Garamond" w:hAnsi="Garamond"/>
+        </w:rPr>
+        <w:t xml:space="preserve">y como predictoras las mismas variables del anterior modelo. </w:t>
+      </w:r>
+      <w:r>
+        <w:rPr>
+          <w:rFonts w:ascii="Garamond" w:hAnsi="Garamond"/>
+        </w:rPr>
+        <w:t xml:space="preserve">El </w:t>
+      </w:r>
+      <w:proofErr w:type="spellStart"/>
+      <w:r>
+        <w:rPr>
+          <w:rFonts w:ascii="Garamond" w:hAnsi="Garamond"/>
+        </w:rPr>
+        <w:t>model</w:t>
+      </w:r>
+      <w:proofErr w:type="spellEnd"/>
+      <w:r>
+        <w:rPr>
+          <w:rFonts w:ascii="Garamond" w:hAnsi="Garamond"/>
+        </w:rPr>
+        <w:t xml:space="preserve"> es LMNET</w:t>
+      </w:r>
+      <w:r>
+        <w:rPr>
+          <w:rFonts w:ascii="Garamond" w:hAnsi="Garamond"/>
+        </w:rPr>
+        <w:t xml:space="preserve"> y</w:t>
+      </w:r>
+      <w:r>
+        <w:rPr>
+          <w:rFonts w:ascii="Garamond" w:hAnsi="Garamond"/>
+        </w:rPr>
+        <w:t xml:space="preserve"> </w:t>
+      </w:r>
+      <w:r>
+        <w:rPr>
+          <w:rFonts w:ascii="Garamond" w:hAnsi="Garamond" w:cs="AppleSystemUIFont"/>
+          <w:lang w:val="es-MX"/>
+        </w:rPr>
+        <w:t xml:space="preserve">el MAE fue de: </w:t>
+      </w:r>
+      <w:r>
+        <w:rPr>
+          <w:rFonts w:ascii="Garamond" w:hAnsi="Garamond" w:cs="AppleSystemUIFont"/>
+          <w:lang w:val="es-MX"/>
+        </w:rPr>
+        <w:softHyphen/>
+      </w:r>
+      <w:r>
+        <w:rPr>
+          <w:rFonts w:ascii="Garamond" w:hAnsi="Garamond" w:cs="AppleSystemUIFont"/>
+          <w:lang w:val="es-MX"/>
+        </w:rPr>
+        <w:softHyphen/>
+      </w:r>
+      <w:r>
+        <w:rPr>
+          <w:rFonts w:ascii="Garamond" w:hAnsi="Garamond" w:cs="AppleSystemUIFont"/>
+          <w:lang w:val="es-MX"/>
+        </w:rPr>
+        <w:t>0.1324681</w:t>
+      </w:r>
+      <w:r>
+        <w:rPr>
+          <w:rFonts w:ascii="Garamond" w:hAnsi="Garamond" w:cs="AppleSystemUIFont"/>
+          <w:lang w:val="es-MX"/>
+        </w:rPr>
+        <w:t xml:space="preserve"> </w:t>
+      </w:r>
+      <w:r>
+        <w:rPr>
+          <w:rFonts w:ascii="Garamond" w:hAnsi="Garamond" w:cs="AppleSystemUIFont"/>
+          <w:lang w:val="es-MX"/>
+        </w:rPr>
+        <w:t>(</w:t>
+      </w:r>
+      <w:r>
+        <w:rPr>
+          <w:rFonts w:ascii="Garamond" w:hAnsi="Garamond" w:cs="AppleSystemUIFont"/>
+          <w:lang w:val="es-MX"/>
+        </w:rPr>
+        <w:t>88168556</w:t>
+      </w:r>
+      <w:r>
+        <w:rPr>
+          <w:rFonts w:ascii="Garamond" w:hAnsi="Garamond" w:cs="AppleSystemUIFont"/>
+          <w:lang w:val="es-MX"/>
+        </w:rPr>
+        <w:t xml:space="preserve"> COP</w:t>
+      </w:r>
+      <w:r>
+        <w:rPr>
+          <w:rFonts w:ascii="Garamond" w:hAnsi="Garamond" w:cs="AppleSystemUIFont"/>
+          <w:lang w:val="es-MX"/>
+        </w:rPr>
+        <w:t>)</w:t>
+      </w:r>
+    </w:p>
+    <w:p>
+      <w:pPr>
+        <w:jc w:val="both"/>
+        <w:rPr>
+          <w:rFonts w:ascii="Garamond" w:hAnsi="Garamond"/>
+        </w:rPr>
+      </w:pPr>
+    </w:p>
+    <w:p>
+      <w:pPr>
+        <w:jc w:val="center"/>
+        <w:rPr>
+          <w:rFonts w:ascii="Garamond" w:hAnsi="Garamond"/>
+        </w:rPr>
+      </w:pPr>
+      <w:r>
+        <w:rPr>
+          <w:rFonts w:ascii="Garamond" w:hAnsi="Garamond"/>
+          <w:noProof/>
+        </w:rPr>
+        <w:drawing>
+          <wp:inline distT="0" distB="0" distL="0" distR="0" wp14:anchorId="480D59CC" wp14:editId="7C9D06FD">
+            <wp:extent cx="3434484" cy="1702475"/>
+            <wp:effectExtent l="0" t="0" r="0" b="0"/>
+            <wp:docPr id="503856753" name="Imagen 2"/>
+            <wp:cNvGraphicFramePr>
+              <a:graphicFrameLocks xmlns:a="http://schemas.openxmlformats.org/drawingml/2006/main" noChangeAspect="1"/>
+            </wp:cNvGraphicFramePr>
+            <a:graphic xmlns:a="http://schemas.openxmlformats.org/drawingml/2006/main">
+              <a:graphicData uri="http://schemas.openxmlformats.org/drawingml/2006/picture">
+                <pic:pic xmlns:pic="http://schemas.openxmlformats.org/drawingml/2006/picture">
+                  <pic:nvPicPr>
+                    <pic:cNvPr id="503856753" name="Imagen 503856753"/>
+                    <pic:cNvPicPr/>
+                  </pic:nvPicPr>
+                  <pic:blipFill>
+                    <a:blip r:embed="rId14">
+                      <a:extLst>
+                        <a:ext uri="{28A0092B-C50C-407E-A947-70E740481C1C}">
+                          <a14:useLocalDpi xmlns:a14="http://schemas.microsoft.com/office/drawing/2010/main" val="0"/>
+                        </a:ext>
+                      </a:extLst>
+                    </a:blip>
+                    <a:stretch>
+                      <a:fillRect/>
+                    </a:stretch>
+                  </pic:blipFill>
+                  <pic:spPr>
+                    <a:xfrm>
+                      <a:off x="0" y="0"/>
+                      <a:ext cx="3454208" cy="1712252"/>
+                    </a:xfrm>
+                    <a:prstGeom prst="rect">
+                      <a:avLst/>
+                    </a:prstGeom>
+                  </pic:spPr>
+                </pic:pic>
+              </a:graphicData>
+            </a:graphic>
+          </wp:inline>
+        </w:drawing>
+      </w:r>
+    </w:p>
+    <w:p>
+      <w:pPr>
+        <w:jc w:val="center"/>
         <w:rPr>
           <w:rFonts w:ascii="Garamond" w:hAnsi="Garamond"/>
         </w:rPr>
@@ -6235,7 +7245,25 @@
                 <w:sz w:val="22"/>
                 <w:szCs w:val="22"/>
               </w:rPr>
-              <w:t>Linear model (LM)</w:t>
+              <w:t xml:space="preserve">Linear </w:t>
+            </w:r>
+            <w:proofErr w:type="spellStart"/>
+            <w:r>
+              <w:rPr>
+                <w:rFonts w:ascii="Garamond" w:hAnsi="Garamond"/>
+                <w:sz w:val="22"/>
+                <w:szCs w:val="22"/>
+              </w:rPr>
+              <w:t>model</w:t>
+            </w:r>
+            <w:proofErr w:type="spellEnd"/>
+            <w:r>
+              <w:rPr>
+                <w:rFonts w:ascii="Garamond" w:hAnsi="Garamond"/>
+                <w:sz w:val="22"/>
+                <w:szCs w:val="22"/>
+              </w:rPr>
+              <w:t xml:space="preserve"> (LM)</w:t>
             </w:r>
           </w:p>
         </w:tc>
@@ -6566,16 +7594,8 @@
                 <w:szCs w:val="22"/>
                 <w:lang w:val="en-US"/>
               </w:rPr>
-              <w:t>Ranger I</w:t>
-            </w:r>
-            <w:r>
-              <w:rPr>
-                <w:rFonts w:ascii="Garamond" w:hAnsi="Garamond"/>
-                <w:sz w:val="22"/>
-                <w:szCs w:val="22"/>
-                <w:lang w:val="en-US"/>
-              </w:rPr>
-              <w:t>I</w:t>
+              <w:lastRenderedPageBreak/>
+              <w:t>Ranger II</w:t>
             </w:r>
           </w:p>
         </w:tc>
@@ -6655,16 +7675,7 @@
                 <w:szCs w:val="22"/>
                 <w:lang w:val="en-US"/>
               </w:rPr>
-              <w:t>Ranger II</w:t>
-            </w:r>
-            <w:r>
-              <w:rPr>
-                <w:rFonts w:ascii="Garamond" w:hAnsi="Garamond"/>
-                <w:sz w:val="22"/>
-                <w:szCs w:val="22"/>
-                <w:lang w:val="en-US"/>
-              </w:rPr>
-              <w:t>I</w:t>
+              <w:t>Ranger III</w:t>
             </w:r>
           </w:p>
         </w:tc>
@@ -6737,6 +7748,7 @@
                 <w:lang w:val="en-US"/>
               </w:rPr>
             </w:pPr>
+            <w:proofErr w:type="spellStart"/>
             <w:r>
               <w:rPr>
                 <w:rFonts w:ascii="Garamond" w:hAnsi="Garamond"/>
@@ -6746,6 +7758,7 @@
               </w:rPr>
               <w:t>RPart</w:t>
             </w:r>
+            <w:proofErr w:type="spellEnd"/>
           </w:p>
         </w:tc>
         <w:tc>
@@ -6817,6 +7830,15 @@
                 <w:lang w:val="en-US"/>
               </w:rPr>
             </w:pPr>
+            <w:r>
+              <w:rPr>
+                <w:rFonts w:ascii="Garamond" w:hAnsi="Garamond"/>
+                <w:sz w:val="22"/>
+                <w:szCs w:val="22"/>
+                <w:lang w:val="en-US"/>
+              </w:rPr>
+              <w:t>Boosting</w:t>
+            </w:r>
           </w:p>
         </w:tc>
         <w:tc>
@@ -6833,11 +7855,50 @@
                 <w:lang w:val="en-US"/>
               </w:rPr>
             </w:pPr>
+            <w:r>
+              <w:rPr>
+                <w:rFonts w:ascii="Garamond" w:hAnsi="Garamond"/>
+                <w:sz w:val="22"/>
+                <w:szCs w:val="22"/>
+                <w:lang w:val="en-US"/>
+              </w:rPr>
+              <w:t>0.1324681</w:t>
+            </w:r>
           </w:p>
         </w:tc>
         <w:tc>
           <w:tcPr>
             <w:tcW w:w="2444" w:type="dxa"/>
+          </w:tcPr>
+          <w:p>
+            <w:pPr>
+              <w:jc w:val="center"/>
+              <w:rPr>
+                <w:rFonts w:ascii="Garamond" w:hAnsi="Garamond"/>
+                <w:sz w:val="22"/>
+                <w:szCs w:val="22"/>
+                <w:lang w:val="en-US"/>
+              </w:rPr>
+            </w:pPr>
+            <w:r>
+              <w:rPr>
+                <w:rFonts w:ascii="Garamond" w:hAnsi="Garamond"/>
+                <w:sz w:val="22"/>
+                <w:szCs w:val="22"/>
+                <w:lang w:val="en-US"/>
+              </w:rPr>
+              <w:t>88168556</w:t>
+            </w:r>
+          </w:p>
+        </w:tc>
+      </w:tr>
+      <w:tr>
+        <w:trPr>
+          <w:trHeight w:val="314"/>
+        </w:trPr>
+        <w:tc>
+          <w:tcPr>
+            <w:tcW w:w="4289" w:type="dxa"/>
           </w:tcPr>
           <w:p>
             <w:pPr>
@@ -6849,28 +7910,69 @@
                 <w:lang w:val="en-US"/>
               </w:rPr>
             </w:pPr>
+            <w:r>
+              <w:rPr>
+                <w:rFonts w:ascii="Garamond" w:hAnsi="Garamond"/>
+                <w:sz w:val="22"/>
+                <w:szCs w:val="22"/>
+                <w:lang w:val="en-US"/>
+              </w:rPr>
+              <w:t>Elastic net</w:t>
+            </w:r>
+          </w:p>
+        </w:tc>
+        <w:tc>
+          <w:tcPr>
+            <w:tcW w:w="2297" w:type="dxa"/>
+          </w:tcPr>
+          <w:p>
+            <w:pPr>
+              <w:jc w:val="center"/>
+              <w:rPr>
+                <w:rFonts w:ascii="Garamond" w:hAnsi="Garamond"/>
+                <w:sz w:val="22"/>
+                <w:szCs w:val="22"/>
+                <w:lang w:val="en-US"/>
+              </w:rPr>
+            </w:pPr>
+            <w:r>
+              <w:rPr>
+                <w:rFonts w:ascii="Garamond" w:hAnsi="Garamond"/>
+                <w:sz w:val="22"/>
+                <w:szCs w:val="22"/>
+                <w:lang w:val="en-US"/>
+              </w:rPr>
+              <w:t>0.132554</w:t>
+            </w:r>
+          </w:p>
+        </w:tc>
+        <w:tc>
+          <w:tcPr>
+            <w:tcW w:w="2444" w:type="dxa"/>
+          </w:tcPr>
+          <w:p>
+            <w:pPr>
+              <w:jc w:val="center"/>
+              <w:rPr>
+                <w:rFonts w:ascii="Garamond" w:hAnsi="Garamond"/>
+                <w:sz w:val="22"/>
+                <w:szCs w:val="22"/>
+                <w:lang w:val="en-US"/>
+              </w:rPr>
+            </w:pPr>
+            <w:r>
+              <w:rPr>
+                <w:rFonts w:ascii="Garamond" w:hAnsi="Garamond"/>
+                <w:sz w:val="22"/>
+                <w:szCs w:val="22"/>
+                <w:lang w:val="en-US"/>
+              </w:rPr>
+              <w:t>84933323</w:t>
+            </w:r>
           </w:p>
         </w:tc>
       </w:tr>
     </w:tbl>
-    <w:p>
-      <w:pPr>
-        <w:jc w:val="both"/>
-        <w:rPr>
-          <w:rFonts w:ascii="Garamond" w:hAnsi="Garamond"/>
-          <w:lang w:val="en-US"/>
-        </w:rPr>
-      </w:pPr>
-    </w:p>
-    <w:p>
-      <w:pPr>
-        <w:jc w:val="both"/>
-        <w:rPr>
-          <w:rFonts w:ascii="Garamond" w:hAnsi="Garamond"/>
-          <w:lang w:val="en-US"/>
-        </w:rPr>
-      </w:pPr>
-    </w:p>
     <w:p>
       <w:pPr>
         <w:jc w:val="both"/>
@@ -6935,12 +8037,10 @@
           <w:iCs/>
           <w:lang w:val="en-US"/>
         </w:rPr>
-        <w:t>In this section, you briefly state the main takeaways of your work</w:t>
-      </w:r>
-    </w:p>
-    <w:p>
-      <w:pPr>
-        <w:jc w:val="both"/>
+        <w:t xml:space="preserve">In this section, you briefly state the main takeaways of your </w:t>
+      </w:r>
+      <w:proofErr w:type="gramStart"/>
+      <w:r>
         <w:rPr>
           <w:rFonts w:ascii="Garamond" w:hAnsi="Garamond"/>
           <w:b/>
@@ -6949,7 +8049,9 @@
           <w:iCs/>
           <w:lang w:val="en-US"/>
         </w:rPr>
-      </w:pPr>
+        <w:t>work</w:t>
+      </w:r>
+      <w:proofErr w:type="gramEnd"/>
     </w:p>
     <w:p>
       <w:pPr>
@@ -6958,6 +8060,8 @@
           <w:rFonts w:ascii="Garamond" w:hAnsi="Garamond"/>
           <w:b/>
           <w:bCs/>
+          <w:i/>
+          <w:iCs/>
           <w:lang w:val="en-US"/>
         </w:rPr>
       </w:pPr>
@@ -6984,8 +8088,19 @@
         </w:rPr>
       </w:pPr>
     </w:p>
+    <w:p>
+      <w:pPr>
+        <w:jc w:val="both"/>
+        <w:rPr>
+          <w:rFonts w:ascii="Garamond" w:hAnsi="Garamond"/>
+          <w:b/>
+          <w:bCs/>
+          <w:lang w:val="en-US"/>
+        </w:rPr>
+      </w:pPr>
+    </w:p>
     <w:sectPr>
-      <w:headerReference w:type="default" r:id="rId14"/>
+      <w:headerReference w:type="default" r:id="rId15"/>
       <w:pgSz w:w="12240" w:h="15840"/>
       <w:pgMar w:top="1417" w:right="1701" w:bottom="1417" w:left="1701" w:header="708" w:footer="708" w:gutter="0"/>
       <w:cols w:space="708"/>

--- a/document/Taller 2 - BDML.docx
+++ b/document/Taller 2 - BDML.docx
@@ -119,17 +119,8 @@
                                 <w:rFonts w:ascii="Garamond" w:hAnsi="Garamond"/>
                                 <w:lang w:val="es-ES"/>
                               </w:rPr>
-                              <w:t xml:space="preserve">Lucia </w:t>
+                              <w:t>Lucia Fillippo</w:t>
                             </w:r>
-                            <w:proofErr w:type="spellStart"/>
-                            <w:r>
-                              <w:rPr>
-                                <w:rFonts w:ascii="Garamond" w:hAnsi="Garamond"/>
-                                <w:lang w:val="es-ES"/>
-                              </w:rPr>
-                              <w:t>Fillippo</w:t>
-                            </w:r>
-                            <w:proofErr w:type="spellEnd"/>
                             <w:r>
                               <w:rPr>
                                 <w:rFonts w:ascii="Garamond" w:hAnsi="Garamond"/>
@@ -271,17 +262,8 @@
                           <w:rFonts w:ascii="Garamond" w:hAnsi="Garamond"/>
                           <w:lang w:val="es-ES"/>
                         </w:rPr>
-                        <w:t xml:space="preserve">Lucia </w:t>
+                        <w:t>Lucia Fillippo</w:t>
                       </w:r>
-                      <w:proofErr w:type="spellStart"/>
-                      <w:r>
-                        <w:rPr>
-                          <w:rFonts w:ascii="Garamond" w:hAnsi="Garamond"/>
-                          <w:lang w:val="es-ES"/>
-                        </w:rPr>
-                        <w:t>Fillippo</w:t>
-                      </w:r>
-                      <w:proofErr w:type="spellEnd"/>
                       <w:r>
                         <w:rPr>
                           <w:rFonts w:ascii="Garamond" w:hAnsi="Garamond"/>
@@ -392,16 +374,8 @@
         <w:rPr>
           <w:rFonts w:ascii="Garamond" w:hAnsi="Garamond"/>
         </w:rPr>
-        <w:t xml:space="preserve"> Victoria </w:t>
-      </w:r>
-      <w:proofErr w:type="spellStart"/>
-      <w:r>
-        <w:rPr>
-          <w:rFonts w:ascii="Garamond" w:hAnsi="Garamond"/>
-        </w:rPr>
-        <w:t>Simbaqueva</w:t>
-      </w:r>
-      <w:proofErr w:type="spellEnd"/>
+        <w:t xml:space="preserve"> Victoria Simbaqueva</w:t>
+      </w:r>
     </w:p>
     <w:p>
       <w:pPr>
@@ -609,21 +583,7 @@
         <w:rPr>
           <w:rFonts w:ascii="Garamond" w:hAnsi="Garamond"/>
         </w:rPr>
-        <w:t xml:space="preserve"> presenta la solución al </w:t>
-      </w:r>
-      <w:proofErr w:type="spellStart"/>
-      <w:r>
-        <w:rPr>
-          <w:rFonts w:ascii="Garamond" w:hAnsi="Garamond"/>
-        </w:rPr>
-        <w:t>Problem</w:t>
-      </w:r>
-      <w:proofErr w:type="spellEnd"/>
-      <w:r>
-        <w:rPr>
-          <w:rFonts w:ascii="Garamond" w:hAnsi="Garamond"/>
-        </w:rPr>
-        <w:t xml:space="preserve"> Set </w:t>
+        <w:t xml:space="preserve"> presenta la solución al Problem Set </w:t>
       </w:r>
       <w:r>
         <w:rPr>
@@ -635,21 +595,7 @@
         <w:rPr>
           <w:rFonts w:ascii="Garamond" w:hAnsi="Garamond"/>
         </w:rPr>
-        <w:t xml:space="preserve"> de la clase Big Data &amp; Machine </w:t>
-      </w:r>
-      <w:proofErr w:type="spellStart"/>
-      <w:r>
-        <w:rPr>
-          <w:rFonts w:ascii="Garamond" w:hAnsi="Garamond"/>
-        </w:rPr>
-        <w:t>Learning</w:t>
-      </w:r>
-      <w:proofErr w:type="spellEnd"/>
-      <w:r>
-        <w:rPr>
-          <w:rFonts w:ascii="Garamond" w:hAnsi="Garamond"/>
-        </w:rPr>
-        <w:t xml:space="preserve">, en donde se aplicaron diversos conceptos y herramientas para </w:t>
+        <w:t xml:space="preserve"> de la clase Big Data &amp; Machine Learning, en donde se aplicaron diversos conceptos y herramientas para </w:t>
       </w:r>
       <w:r>
         <w:rPr>
@@ -719,14 +665,7 @@
         <w:rPr>
           <w:rFonts w:ascii="Garamond" w:hAnsi="Garamond"/>
         </w:rPr>
-        <w:t xml:space="preserve"> </w:t>
-      </w:r>
-      <w:proofErr w:type="spellStart"/>
-      <w:r>
-        <w:rPr>
-          <w:rFonts w:ascii="Garamond" w:hAnsi="Garamond"/>
-        </w:rPr>
-        <w:t>R</w:t>
+        <w:t xml:space="preserve"> R</w:t>
       </w:r>
       <w:r>
         <w:rPr>
@@ -734,7 +673,6 @@
         </w:rPr>
         <w:t>Studio</w:t>
       </w:r>
-      <w:proofErr w:type="spellEnd"/>
       <w:r>
         <w:rPr>
           <w:rFonts w:ascii="Garamond" w:hAnsi="Garamond"/>
@@ -1247,13 +1185,7 @@
             <w:rPr>
               <w:rFonts w:ascii="Cambria Math" w:hAnsi="Cambria Math" w:cs="Times New Roman"/>
             </w:rPr>
-            <m:t>=</m:t>
-          </m:r>
-          <m:r>
-            <w:rPr>
-              <w:rFonts w:ascii="Cambria Math" w:hAnsi="Cambria Math" w:cs="Times New Roman"/>
-            </w:rPr>
-            <m:t>f</m:t>
+            <m:t>=f</m:t>
           </m:r>
           <m:d>
             <m:dPr>
@@ -1287,13 +1219,7 @@
                     <w:rPr>
                       <w:rFonts w:ascii="Cambria Math" w:hAnsi="Cambria Math" w:cs="Times New Roman"/>
                     </w:rPr>
-                    <m:t>i</m:t>
-                  </m:r>
-                  <m:r>
-                    <w:rPr>
-                      <w:rFonts w:ascii="Cambria Math" w:hAnsi="Cambria Math" w:cs="Times New Roman"/>
-                    </w:rPr>
-                    <m:t>1</m:t>
+                    <m:t>i1</m:t>
                   </m:r>
                 </m:sub>
               </m:sSub>
@@ -1325,13 +1251,7 @@
                     <w:rPr>
                       <w:rFonts w:ascii="Cambria Math" w:hAnsi="Cambria Math" w:cs="Times New Roman"/>
                     </w:rPr>
-                    <m:t>i</m:t>
-                  </m:r>
-                  <m:r>
-                    <w:rPr>
-                      <w:rFonts w:ascii="Cambria Math" w:hAnsi="Cambria Math" w:cs="Times New Roman"/>
-                    </w:rPr>
-                    <m:t>2</m:t>
+                    <m:t>i2</m:t>
                   </m:r>
                 </m:sub>
               </m:sSub>
@@ -1412,19 +1332,11 @@
         </w:rPr>
         <w:t xml:space="preserve">n datos de </w:t>
       </w:r>
-      <w:proofErr w:type="spellStart"/>
-      <w:r>
-        <w:rPr>
-          <w:rFonts w:ascii="Garamond" w:hAnsi="Garamond"/>
-        </w:rPr>
-        <w:t>Properati</w:t>
-      </w:r>
-      <w:proofErr w:type="spellEnd"/>
-      <w:r>
-        <w:rPr>
-          <w:rFonts w:ascii="Garamond" w:hAnsi="Garamond"/>
-        </w:rPr>
-        <w:t xml:space="preserve"> sobre características de las </w:t>
+      <w:r>
+        <w:rPr>
+          <w:rFonts w:ascii="Garamond" w:hAnsi="Garamond"/>
+        </w:rPr>
+        <w:t xml:space="preserve">Properati sobre características de las </w:t>
       </w:r>
       <w:r>
         <w:rPr>
@@ -1610,9 +1522,70 @@
           <w:i/>
           <w:iCs/>
         </w:rPr>
-        <w:t xml:space="preserve"> </w:t>
-      </w:r>
-      <w:proofErr w:type="spellStart"/>
+        <w:t xml:space="preserve"> Properati</w:t>
+      </w:r>
+      <w:r>
+        <w:rPr>
+          <w:rFonts w:ascii="Garamond" w:hAnsi="Garamond"/>
+        </w:rPr>
+        <w:t xml:space="preserve"> y de Datos Abiertos Bogotá. La primera base de datos contenía información de identificación de la vivienda, ciudad, precio, número de cuartos, número de baños, precio y valores de latitud y longitud; además, incluía una descripción de la vivienda, mediante la cual se permitió extraer de dicho texto información estratégica para crear algunas características más específicas. Para lograr lo anterior fue necesaria una limpieza de la base de datos, eliminando aspectos como tildes, mayúsculas, espacios extra y caracteres especiales. </w:t>
+      </w:r>
+    </w:p>
+    <w:p>
+      <w:pPr>
+        <w:jc w:val="both"/>
+        <w:rPr>
+          <w:rFonts w:ascii="Garamond" w:hAnsi="Garamond"/>
+        </w:rPr>
+      </w:pPr>
+    </w:p>
+    <w:p>
+      <w:pPr>
+        <w:jc w:val="both"/>
+        <w:rPr>
+          <w:rFonts w:ascii="Garamond" w:hAnsi="Garamond"/>
+        </w:rPr>
+      </w:pPr>
+      <w:r>
+        <w:rPr>
+          <w:rFonts w:ascii="Garamond" w:hAnsi="Garamond"/>
+        </w:rPr>
+        <w:t xml:space="preserve">Por otro lado, de Datos Abiertos se lograron extraer mapas que pudieron adherirse a la anterior base de datos, mediante sus características geoespaciales. </w:t>
+      </w:r>
+      <w:r>
+        <w:rPr>
+          <w:rFonts w:ascii="Garamond" w:hAnsi="Garamond"/>
+        </w:rPr>
+        <w:t xml:space="preserve">A través de </w:t>
+      </w:r>
+      <w:r>
+        <w:rPr>
+          <w:rFonts w:ascii="Garamond" w:hAnsi="Garamond"/>
+        </w:rPr>
+        <w:t>este proceso se logró consolidar una única base de datos que posteriormente permitiría obtener una muestra de prueba y una de entrenamiento, las cuales serían fundamentales para la evaluación de los distintos modelos de predicción del precio de la vivienda. Es importante precisar que lo anterior se acotó a la localidad de Chapinero en Bogotá.</w:t>
+      </w:r>
+    </w:p>
+    <w:p>
+      <w:pPr>
+        <w:jc w:val="both"/>
+        <w:rPr>
+          <w:rFonts w:ascii="Garamond" w:hAnsi="Garamond"/>
+        </w:rPr>
+      </w:pPr>
+    </w:p>
+    <w:p>
+      <w:pPr>
+        <w:jc w:val="both"/>
+        <w:rPr>
+          <w:rFonts w:ascii="Garamond" w:hAnsi="Garamond"/>
+        </w:rPr>
+      </w:pPr>
+      <w:r>
+        <w:rPr>
+          <w:rFonts w:ascii="Garamond" w:hAnsi="Garamond"/>
+        </w:rPr>
+        <w:t xml:space="preserve">Dicho lo anterior, de la primera base de datos construida con información de </w:t>
+      </w:r>
       <w:r>
         <w:rPr>
           <w:rFonts w:ascii="Garamond" w:hAnsi="Garamond"/>
@@ -1621,79 +1594,6 @@
         </w:rPr>
         <w:t>Properati</w:t>
       </w:r>
-      <w:proofErr w:type="spellEnd"/>
-      <w:r>
-        <w:rPr>
-          <w:rFonts w:ascii="Garamond" w:hAnsi="Garamond"/>
-        </w:rPr>
-        <w:t xml:space="preserve"> y de Datos Abiertos Bogotá. La primera base de datos contenía información de identificación de la vivienda, ciudad, precio, número de cuartos, número de baños, precio y valores de latitud y longitud; además, incluía una descripción de la vivienda, mediante la cual se permitió extraer de dicho texto información estratégica para crear algunas características más específicas. Para lograr lo anterior fue necesaria una limpieza de la base de datos, eliminando aspectos como tildes, mayúsculas, espacios extra y caracteres especiales. </w:t>
-      </w:r>
-    </w:p>
-    <w:p>
-      <w:pPr>
-        <w:jc w:val="both"/>
-        <w:rPr>
-          <w:rFonts w:ascii="Garamond" w:hAnsi="Garamond"/>
-        </w:rPr>
-      </w:pPr>
-    </w:p>
-    <w:p>
-      <w:pPr>
-        <w:jc w:val="both"/>
-        <w:rPr>
-          <w:rFonts w:ascii="Garamond" w:hAnsi="Garamond"/>
-        </w:rPr>
-      </w:pPr>
-      <w:r>
-        <w:rPr>
-          <w:rFonts w:ascii="Garamond" w:hAnsi="Garamond"/>
-        </w:rPr>
-        <w:t xml:space="preserve">Por otro lado, de Datos Abiertos se lograron extraer mapas que pudieron adherirse a la anterior base de datos, mediante sus características geoespaciales. </w:t>
-      </w:r>
-      <w:r>
-        <w:rPr>
-          <w:rFonts w:ascii="Garamond" w:hAnsi="Garamond"/>
-        </w:rPr>
-        <w:t xml:space="preserve">A través de </w:t>
-      </w:r>
-      <w:r>
-        <w:rPr>
-          <w:rFonts w:ascii="Garamond" w:hAnsi="Garamond"/>
-        </w:rPr>
-        <w:t>este proceso se logró consolidar una única base de datos que posteriormente permitiría obtener una muestra de prueba y una de entrenamiento, las cuales serían fundamentales para la evaluación de los distintos modelos de predicción del precio de la vivienda. Es importante precisar que lo anterior se acotó a la localidad de Chapinero en Bogotá.</w:t>
-      </w:r>
-    </w:p>
-    <w:p>
-      <w:pPr>
-        <w:jc w:val="both"/>
-        <w:rPr>
-          <w:rFonts w:ascii="Garamond" w:hAnsi="Garamond"/>
-        </w:rPr>
-      </w:pPr>
-    </w:p>
-    <w:p>
-      <w:pPr>
-        <w:jc w:val="both"/>
-        <w:rPr>
-          <w:rFonts w:ascii="Garamond" w:hAnsi="Garamond"/>
-        </w:rPr>
-      </w:pPr>
-      <w:r>
-        <w:rPr>
-          <w:rFonts w:ascii="Garamond" w:hAnsi="Garamond"/>
-        </w:rPr>
-        <w:t xml:space="preserve">Dicho lo anterior, de la primera base de datos construida con información de </w:t>
-      </w:r>
-      <w:proofErr w:type="spellStart"/>
-      <w:r>
-        <w:rPr>
-          <w:rFonts w:ascii="Garamond" w:hAnsi="Garamond"/>
-          <w:i/>
-          <w:iCs/>
-        </w:rPr>
-        <w:t>Properati</w:t>
-      </w:r>
-      <w:proofErr w:type="spellEnd"/>
       <w:r>
         <w:rPr>
           <w:rFonts w:ascii="Garamond" w:hAnsi="Garamond"/>
@@ -1913,21 +1813,7 @@
         <w:rPr>
           <w:rFonts w:ascii="Garamond" w:hAnsi="Garamond"/>
         </w:rPr>
-        <w:t xml:space="preserve">ariable </w:t>
-      </w:r>
-      <w:proofErr w:type="spellStart"/>
-      <w:r>
-        <w:rPr>
-          <w:rFonts w:ascii="Garamond" w:hAnsi="Garamond"/>
-        </w:rPr>
-        <w:t>dummy</w:t>
-      </w:r>
-      <w:proofErr w:type="spellEnd"/>
-      <w:r>
-        <w:rPr>
-          <w:rFonts w:ascii="Garamond" w:hAnsi="Garamond"/>
-        </w:rPr>
-        <w:t xml:space="preserve"> que </w:t>
+        <w:t xml:space="preserve">ariable dummy que </w:t>
       </w:r>
       <w:r>
         <w:rPr>
@@ -2017,7 +1903,6 @@
         </w:rPr>
         <w:t xml:space="preserve">producto de haber extraído nuevas variables de la base de datos obtenida de </w:t>
       </w:r>
-      <w:proofErr w:type="spellStart"/>
       <w:r>
         <w:rPr>
           <w:rFonts w:ascii="Garamond" w:hAnsi="Garamond"/>
@@ -2026,7 +1911,6 @@
         </w:rPr>
         <w:t>Properati</w:t>
       </w:r>
-      <w:proofErr w:type="spellEnd"/>
       <w:r>
         <w:rPr>
           <w:rFonts w:ascii="Garamond" w:hAnsi="Garamond"/>
@@ -2107,29 +1991,7 @@
           <w:i/>
           <w:iCs/>
         </w:rPr>
-        <w:t xml:space="preserve">Surface </w:t>
-      </w:r>
-      <w:proofErr w:type="spellStart"/>
-      <w:r>
-        <w:rPr>
-          <w:rFonts w:ascii="Garamond" w:hAnsi="Garamond"/>
-          <w:b/>
-          <w:bCs/>
-          <w:i/>
-          <w:iCs/>
-        </w:rPr>
-        <w:t>covered</w:t>
-      </w:r>
-      <w:proofErr w:type="spellEnd"/>
-      <w:r>
-        <w:rPr>
-          <w:rFonts w:ascii="Garamond" w:hAnsi="Garamond"/>
-          <w:b/>
-          <w:bCs/>
-          <w:i/>
-          <w:iCs/>
-        </w:rPr>
-        <w:t>)</w:t>
+        <w:t>Surface covered)</w:t>
       </w:r>
       <w:r>
         <w:rPr>
@@ -2204,21 +2066,7 @@
         <w:rPr>
           <w:rFonts w:ascii="Garamond" w:hAnsi="Garamond"/>
         </w:rPr>
-        <w:t xml:space="preserve">ariable </w:t>
-      </w:r>
-      <w:proofErr w:type="spellStart"/>
-      <w:r>
-        <w:rPr>
-          <w:rFonts w:ascii="Garamond" w:hAnsi="Garamond"/>
-        </w:rPr>
-        <w:t>dummy</w:t>
-      </w:r>
-      <w:proofErr w:type="spellEnd"/>
-      <w:r>
-        <w:rPr>
-          <w:rFonts w:ascii="Garamond" w:hAnsi="Garamond"/>
-        </w:rPr>
-        <w:t xml:space="preserve"> que toma el valor de 1 si </w:t>
+        <w:t xml:space="preserve">ariable dummy que toma el valor de 1 si </w:t>
       </w:r>
       <w:r>
         <w:rPr>
@@ -2254,7 +2102,19 @@
         <w:rPr>
           <w:rFonts w:ascii="Garamond" w:hAnsi="Garamond"/>
         </w:rPr>
-        <w:t>una vivienda cuente con baño privado, se considera que puede incrementar su valor;</w:t>
+        <w:t>una vivienda cuente con baño privado, se considera que puede incrementar su valor</w:t>
+      </w:r>
+      <w:r>
+        <w:rPr>
+          <w:rFonts w:ascii="Garamond" w:hAnsi="Garamond"/>
+        </w:rPr>
+        <w:t>. El 10.8% de las viviendas tiene baño privado</w:t>
+      </w:r>
+      <w:r>
+        <w:rPr>
+          <w:rFonts w:ascii="Garamond" w:hAnsi="Garamond"/>
+        </w:rPr>
+        <w:t>;</w:t>
       </w:r>
     </w:p>
     <w:p>
@@ -2287,21 +2147,7 @@
         <w:rPr>
           <w:rFonts w:ascii="Garamond" w:hAnsi="Garamond"/>
         </w:rPr>
-        <w:t xml:space="preserve">Esta es una variable </w:t>
-      </w:r>
-      <w:proofErr w:type="spellStart"/>
-      <w:r>
-        <w:rPr>
-          <w:rFonts w:ascii="Garamond" w:hAnsi="Garamond"/>
-        </w:rPr>
-        <w:t>dummy</w:t>
-      </w:r>
-      <w:proofErr w:type="spellEnd"/>
-      <w:r>
-        <w:rPr>
-          <w:rFonts w:ascii="Garamond" w:hAnsi="Garamond"/>
-        </w:rPr>
-        <w:t xml:space="preserve"> que toma el valor de 1 </w:t>
+        <w:t xml:space="preserve">Esta es una variable dummy que toma el valor de 1 </w:t>
       </w:r>
       <w:r>
         <w:rPr>
@@ -2374,6 +2220,54 @@
           <w:rFonts w:ascii="Garamond" w:hAnsi="Garamond"/>
         </w:rPr>
         <w:t>pueden ser un factor importante que podría aumentar la demanda de viviendas con ascensor</w:t>
+      </w:r>
+      <w:r>
+        <w:rPr>
+          <w:rFonts w:ascii="Garamond" w:hAnsi="Garamond"/>
+        </w:rPr>
+        <w:t>.</w:t>
+      </w:r>
+      <w:r>
+        <w:rPr>
+          <w:rFonts w:ascii="Garamond" w:hAnsi="Garamond"/>
+        </w:rPr>
+        <w:t xml:space="preserve"> </w:t>
+      </w:r>
+      <w:r>
+        <w:rPr>
+          <w:rFonts w:ascii="Garamond" w:hAnsi="Garamond"/>
+        </w:rPr>
+        <w:t>El 1</w:t>
+      </w:r>
+      <w:r>
+        <w:rPr>
+          <w:rFonts w:ascii="Garamond" w:hAnsi="Garamond"/>
+        </w:rPr>
+        <w:t>8</w:t>
+      </w:r>
+      <w:r>
+        <w:rPr>
+          <w:rFonts w:ascii="Garamond" w:hAnsi="Garamond"/>
+        </w:rPr>
+        <w:t>.</w:t>
+      </w:r>
+      <w:r>
+        <w:rPr>
+          <w:rFonts w:ascii="Garamond" w:hAnsi="Garamond"/>
+        </w:rPr>
+        <w:t>7</w:t>
+      </w:r>
+      <w:r>
+        <w:rPr>
+          <w:rFonts w:ascii="Garamond" w:hAnsi="Garamond"/>
+        </w:rPr>
+        <w:t xml:space="preserve">% de las viviendas tiene </w:t>
+      </w:r>
+      <w:r>
+        <w:rPr>
+          <w:rFonts w:ascii="Garamond" w:hAnsi="Garamond"/>
+        </w:rPr>
+        <w:t>ascensor</w:t>
       </w:r>
       <w:r>
         <w:rPr>
@@ -2412,21 +2306,7 @@
         <w:rPr>
           <w:rFonts w:ascii="Garamond" w:hAnsi="Garamond"/>
         </w:rPr>
-        <w:t xml:space="preserve">Esta es una variable </w:t>
-      </w:r>
-      <w:proofErr w:type="spellStart"/>
-      <w:r>
-        <w:rPr>
-          <w:rFonts w:ascii="Garamond" w:hAnsi="Garamond"/>
-        </w:rPr>
-        <w:t>dummy</w:t>
-      </w:r>
-      <w:proofErr w:type="spellEnd"/>
-      <w:r>
-        <w:rPr>
-          <w:rFonts w:ascii="Garamond" w:hAnsi="Garamond"/>
-        </w:rPr>
-        <w:t xml:space="preserve"> </w:t>
+        <w:t xml:space="preserve">Esta es una variable dummy </w:t>
       </w:r>
       <w:r>
         <w:rPr>
@@ -2510,7 +2390,55 @@
         <w:rPr>
           <w:rFonts w:ascii="Garamond" w:hAnsi="Garamond"/>
         </w:rPr>
-        <w:t>incrementar el valor de la vivienda;</w:t>
+        <w:t>incrementar el valor de la vivienda</w:t>
+      </w:r>
+      <w:r>
+        <w:rPr>
+          <w:rFonts w:ascii="Garamond" w:hAnsi="Garamond"/>
+        </w:rPr>
+        <w:t xml:space="preserve">. </w:t>
+      </w:r>
+      <w:r>
+        <w:rPr>
+          <w:rFonts w:ascii="Garamond" w:hAnsi="Garamond"/>
+        </w:rPr>
+        <w:t xml:space="preserve">El </w:t>
+      </w:r>
+      <w:r>
+        <w:rPr>
+          <w:rFonts w:ascii="Garamond" w:hAnsi="Garamond"/>
+        </w:rPr>
+        <w:t>43</w:t>
+      </w:r>
+      <w:r>
+        <w:rPr>
+          <w:rFonts w:ascii="Garamond" w:hAnsi="Garamond"/>
+        </w:rPr>
+        <w:t>.</w:t>
+      </w:r>
+      <w:r>
+        <w:rPr>
+          <w:rFonts w:ascii="Garamond" w:hAnsi="Garamond"/>
+        </w:rPr>
+        <w:t>1</w:t>
+      </w:r>
+      <w:r>
+        <w:rPr>
+          <w:rFonts w:ascii="Garamond" w:hAnsi="Garamond"/>
+        </w:rPr>
+        <w:t xml:space="preserve">% de las viviendas tiene </w:t>
+      </w:r>
+      <w:r>
+        <w:rPr>
+          <w:rFonts w:ascii="Garamond" w:hAnsi="Garamond"/>
+        </w:rPr>
+        <w:t>balcón</w:t>
+      </w:r>
+      <w:r>
+        <w:rPr>
+          <w:rFonts w:ascii="Garamond" w:hAnsi="Garamond"/>
+        </w:rPr>
+        <w:t>;</w:t>
       </w:r>
     </w:p>
     <w:p>
@@ -2537,21 +2465,7 @@
         <w:rPr>
           <w:rFonts w:ascii="Garamond" w:hAnsi="Garamond"/>
         </w:rPr>
-        <w:t xml:space="preserve"> Esta es una variable </w:t>
-      </w:r>
-      <w:proofErr w:type="spellStart"/>
-      <w:r>
-        <w:rPr>
-          <w:rFonts w:ascii="Garamond" w:hAnsi="Garamond"/>
-        </w:rPr>
-        <w:t>dummy</w:t>
-      </w:r>
-      <w:proofErr w:type="spellEnd"/>
-      <w:r>
-        <w:rPr>
-          <w:rFonts w:ascii="Garamond" w:hAnsi="Garamond"/>
-        </w:rPr>
-        <w:t xml:space="preserve"> que toma el valor de 1 si la vivienda tiene parqueadero y 0 en caso contrario. </w:t>
+        <w:t xml:space="preserve"> Esta es una variable dummy que toma el valor de 1 si la vivienda tiene parqueadero y 0 en caso contrario. </w:t>
       </w:r>
       <w:r>
         <w:rPr>
@@ -2594,6 +2508,48 @@
           <w:rFonts w:ascii="Garamond" w:hAnsi="Garamond"/>
         </w:rPr>
         <w:t>comodidad, demanda y seguridad que proporciona. Un parqueadero propio incrementa el valor de reventa y atrae a compradores interesados en evitar problemas de estacionamiento en áreas urbanas congestionadas o con restricciones de estacionamiento</w:t>
+      </w:r>
+      <w:r>
+        <w:rPr>
+          <w:rFonts w:ascii="Garamond" w:hAnsi="Garamond"/>
+        </w:rPr>
+        <w:t xml:space="preserve">. </w:t>
+      </w:r>
+      <w:r>
+        <w:rPr>
+          <w:rFonts w:ascii="Garamond" w:hAnsi="Garamond"/>
+        </w:rPr>
+        <w:t xml:space="preserve">El </w:t>
+      </w:r>
+      <w:r>
+        <w:rPr>
+          <w:rFonts w:ascii="Garamond" w:hAnsi="Garamond"/>
+        </w:rPr>
+        <w:t>69</w:t>
+      </w:r>
+      <w:r>
+        <w:rPr>
+          <w:rFonts w:ascii="Garamond" w:hAnsi="Garamond"/>
+        </w:rPr>
+        <w:t>.</w:t>
+      </w:r>
+      <w:r>
+        <w:rPr>
+          <w:rFonts w:ascii="Garamond" w:hAnsi="Garamond"/>
+        </w:rPr>
+        <w:t>5</w:t>
+      </w:r>
+      <w:r>
+        <w:rPr>
+          <w:rFonts w:ascii="Garamond" w:hAnsi="Garamond"/>
+        </w:rPr>
+        <w:t xml:space="preserve">% de las viviendas tiene </w:t>
+      </w:r>
+      <w:r>
+        <w:rPr>
+          <w:rFonts w:ascii="Garamond" w:hAnsi="Garamond"/>
+        </w:rPr>
+        <w:t>parqueadero</w:t>
       </w:r>
       <w:r>
         <w:rPr>
@@ -2626,21 +2582,7 @@
         <w:rPr>
           <w:rFonts w:ascii="Garamond" w:hAnsi="Garamond"/>
         </w:rPr>
-        <w:t xml:space="preserve">Esta es una variable </w:t>
-      </w:r>
-      <w:proofErr w:type="spellStart"/>
-      <w:r>
-        <w:rPr>
-          <w:rFonts w:ascii="Garamond" w:hAnsi="Garamond"/>
-        </w:rPr>
-        <w:t>dummy</w:t>
-      </w:r>
-      <w:proofErr w:type="spellEnd"/>
-      <w:r>
-        <w:rPr>
-          <w:rFonts w:ascii="Garamond" w:hAnsi="Garamond"/>
-        </w:rPr>
-        <w:t xml:space="preserve"> </w:t>
+        <w:t xml:space="preserve">Esta es una variable dummy </w:t>
       </w:r>
       <w:r>
         <w:rPr>
@@ -2700,7 +2642,55 @@
         <w:rPr>
           <w:rFonts w:ascii="Garamond" w:hAnsi="Garamond"/>
         </w:rPr>
-        <w:t>tener un mayor precio final;</w:t>
+        <w:t>tener un mayor precio final</w:t>
+      </w:r>
+      <w:r>
+        <w:rPr>
+          <w:rFonts w:ascii="Garamond" w:hAnsi="Garamond"/>
+        </w:rPr>
+        <w:t xml:space="preserve">. </w:t>
+      </w:r>
+      <w:r>
+        <w:rPr>
+          <w:rFonts w:ascii="Garamond" w:hAnsi="Garamond"/>
+        </w:rPr>
+        <w:t xml:space="preserve">El </w:t>
+      </w:r>
+      <w:r>
+        <w:rPr>
+          <w:rFonts w:ascii="Garamond" w:hAnsi="Garamond"/>
+        </w:rPr>
+        <w:t>25</w:t>
+      </w:r>
+      <w:r>
+        <w:rPr>
+          <w:rFonts w:ascii="Garamond" w:hAnsi="Garamond"/>
+        </w:rPr>
+        <w:t>.</w:t>
+      </w:r>
+      <w:r>
+        <w:rPr>
+          <w:rFonts w:ascii="Garamond" w:hAnsi="Garamond"/>
+        </w:rPr>
+        <w:t>6</w:t>
+      </w:r>
+      <w:r>
+        <w:rPr>
+          <w:rFonts w:ascii="Garamond" w:hAnsi="Garamond"/>
+        </w:rPr>
+        <w:t xml:space="preserve">% de las viviendas tiene </w:t>
+      </w:r>
+      <w:r>
+        <w:rPr>
+          <w:rFonts w:ascii="Garamond" w:hAnsi="Garamond"/>
+        </w:rPr>
+        <w:t>buena vista</w:t>
+      </w:r>
+      <w:r>
+        <w:rPr>
+          <w:rFonts w:ascii="Garamond" w:hAnsi="Garamond"/>
+        </w:rPr>
+        <w:t>;</w:t>
       </w:r>
     </w:p>
     <w:p>
@@ -2727,16 +2717,26 @@
         <w:rPr>
           <w:rFonts w:ascii="Garamond" w:hAnsi="Garamond"/>
         </w:rPr>
-        <w:t xml:space="preserve">Esta es una variable </w:t>
-      </w:r>
-      <w:proofErr w:type="spellStart"/>
-      <w:r>
-        <w:rPr>
-          <w:rFonts w:ascii="Garamond" w:hAnsi="Garamond"/>
-        </w:rPr>
-        <w:t>dummy</w:t>
-      </w:r>
-      <w:proofErr w:type="spellEnd"/>
+        <w:t xml:space="preserve">Esta es una variable dummy </w:t>
+      </w:r>
+      <w:r>
+        <w:rPr>
+          <w:rFonts w:ascii="Garamond" w:hAnsi="Garamond"/>
+        </w:rPr>
+        <w:t xml:space="preserve">que toma el valor de 1 si la propiedad está remodelada y </w:t>
+      </w:r>
+      <w:r>
+        <w:rPr>
+          <w:rFonts w:ascii="Garamond" w:hAnsi="Garamond"/>
+        </w:rPr>
+        <w:t xml:space="preserve">0 </w:t>
+      </w:r>
+      <w:r>
+        <w:rPr>
+          <w:rFonts w:ascii="Garamond" w:hAnsi="Garamond"/>
+        </w:rPr>
+        <w:t>en caso contrario.</w:t>
+      </w:r>
       <w:r>
         <w:rPr>
           <w:rFonts w:ascii="Garamond" w:hAnsi="Garamond"/>
@@ -2747,37 +2747,61 @@
         <w:rPr>
           <w:rFonts w:ascii="Garamond" w:hAnsi="Garamond"/>
         </w:rPr>
-        <w:t xml:space="preserve">que toma el valor de 1 si la propiedad está remodelada y </w:t>
-      </w:r>
-      <w:r>
-        <w:rPr>
-          <w:rFonts w:ascii="Garamond" w:hAnsi="Garamond"/>
-        </w:rPr>
-        <w:t xml:space="preserve">0 </w:t>
-      </w:r>
-      <w:r>
-        <w:rPr>
-          <w:rFonts w:ascii="Garamond" w:hAnsi="Garamond"/>
-        </w:rPr>
-        <w:t>en caso contrario.</w:t>
-      </w:r>
-      <w:r>
-        <w:rPr>
-          <w:rFonts w:ascii="Garamond" w:hAnsi="Garamond"/>
-        </w:rPr>
-        <w:t xml:space="preserve"> </w:t>
-      </w:r>
-      <w:r>
-        <w:rPr>
-          <w:rFonts w:ascii="Garamond" w:hAnsi="Garamond"/>
-        </w:rPr>
         <w:t xml:space="preserve">Se considera que una vivienda remodelada puede tener un valor mayor, respecto de una que </w:t>
       </w:r>
       <w:r>
         <w:rPr>
           <w:rFonts w:ascii="Garamond" w:hAnsi="Garamond"/>
         </w:rPr>
-        <w:t>no haya surtido tal proceso;</w:t>
+        <w:t>no haya surtido tal proceso</w:t>
+      </w:r>
+      <w:r>
+        <w:rPr>
+          <w:rFonts w:ascii="Garamond" w:hAnsi="Garamond"/>
+        </w:rPr>
+        <w:t xml:space="preserve">. </w:t>
+      </w:r>
+      <w:r>
+        <w:rPr>
+          <w:rFonts w:ascii="Garamond" w:hAnsi="Garamond"/>
+        </w:rPr>
+        <w:t xml:space="preserve">El </w:t>
+      </w:r>
+      <w:r>
+        <w:rPr>
+          <w:rFonts w:ascii="Garamond" w:hAnsi="Garamond"/>
+        </w:rPr>
+        <w:t>41</w:t>
+      </w:r>
+      <w:r>
+        <w:rPr>
+          <w:rFonts w:ascii="Garamond" w:hAnsi="Garamond"/>
+        </w:rPr>
+        <w:t>.</w:t>
+      </w:r>
+      <w:r>
+        <w:rPr>
+          <w:rFonts w:ascii="Garamond" w:hAnsi="Garamond"/>
+        </w:rPr>
+        <w:t>6</w:t>
+      </w:r>
+      <w:r>
+        <w:rPr>
+          <w:rFonts w:ascii="Garamond" w:hAnsi="Garamond"/>
+        </w:rPr>
+        <w:t xml:space="preserve">% de las viviendas </w:t>
+      </w:r>
+      <w:r>
+        <w:rPr>
+          <w:rFonts w:ascii="Garamond" w:hAnsi="Garamond"/>
+        </w:rPr>
+        <w:t>están remodeladas</w:t>
+      </w:r>
+      <w:r>
+        <w:rPr>
+          <w:rFonts w:ascii="Garamond" w:hAnsi="Garamond"/>
+        </w:rPr>
+        <w:t>;</w:t>
       </w:r>
     </w:p>
     <w:p>
@@ -2922,7 +2946,6 @@
         </w:rPr>
         <w:t xml:space="preserve"> de la base de datos de </w:t>
       </w:r>
-      <w:proofErr w:type="spellStart"/>
       <w:r>
         <w:rPr>
           <w:rFonts w:ascii="Garamond" w:hAnsi="Garamond"/>
@@ -2931,7 +2954,6 @@
         </w:rPr>
         <w:t>Properati</w:t>
       </w:r>
-      <w:proofErr w:type="spellEnd"/>
       <w:r>
         <w:rPr>
           <w:rFonts w:ascii="Garamond" w:hAnsi="Garamond"/>
@@ -3216,6 +3238,7 @@
         <w:rPr>
           <w:rFonts w:ascii="Garamond" w:hAnsi="Garamond"/>
         </w:rPr>
+        <w:lastRenderedPageBreak/>
         <w:t xml:space="preserve">De las anteriores variables creadas, </w:t>
       </w:r>
       <w:r>
@@ -3230,7 +3253,6 @@
         </w:rPr>
         <w:t xml:space="preserve">obtenidas de </w:t>
       </w:r>
-      <w:proofErr w:type="spellStart"/>
       <w:r>
         <w:rPr>
           <w:rFonts w:ascii="Garamond" w:hAnsi="Garamond"/>
@@ -3239,7 +3261,6 @@
         </w:rPr>
         <w:t>Properati</w:t>
       </w:r>
-      <w:proofErr w:type="spellEnd"/>
       <w:r>
         <w:rPr>
           <w:rFonts w:ascii="Garamond" w:hAnsi="Garamond"/>
@@ -3274,42 +3295,13 @@
         <w:rPr>
           <w:rFonts w:ascii="Garamond" w:hAnsi="Garamond"/>
         </w:rPr>
-        <w:t xml:space="preserve">los polígonos de </w:t>
-      </w:r>
-      <w:r>
-        <w:rPr>
-          <w:rFonts w:ascii="Garamond" w:hAnsi="Garamond"/>
-        </w:rPr>
-        <w:lastRenderedPageBreak/>
-        <w:t xml:space="preserve">análisis, los cuales se obtienen de Open Street </w:t>
-      </w:r>
-      <w:proofErr w:type="spellStart"/>
-      <w:r>
-        <w:rPr>
-          <w:rFonts w:ascii="Garamond" w:hAnsi="Garamond"/>
-        </w:rPr>
-        <w:t>Map</w:t>
-      </w:r>
-      <w:proofErr w:type="spellEnd"/>
-      <w:r>
-        <w:rPr>
-          <w:rFonts w:ascii="Garamond" w:hAnsi="Garamond"/>
-        </w:rPr>
-        <w:t xml:space="preserve"> mediante el software </w:t>
-      </w:r>
-      <w:proofErr w:type="spellStart"/>
-      <w:r>
-        <w:rPr>
-          <w:rFonts w:ascii="Garamond" w:hAnsi="Garamond"/>
-        </w:rPr>
-        <w:t>Rstudio</w:t>
-      </w:r>
-      <w:proofErr w:type="spellEnd"/>
-      <w:r>
-        <w:rPr>
-          <w:rFonts w:ascii="Garamond" w:hAnsi="Garamond"/>
-        </w:rPr>
-        <w:t xml:space="preserve">. Estos polígonos corresponden a la localidad de Chapinero, como se puede ver en la </w:t>
+        <w:t>los polígonos de análisis, los cuales se obtienen de Open Street Map</w:t>
+      </w:r>
+      <w:r>
+        <w:rPr>
+          <w:rFonts w:ascii="Garamond" w:hAnsi="Garamond"/>
+        </w:rPr>
+        <w:t xml:space="preserve"> mediante el software Rstudio. Estos polígonos corresponden a la localidad de Chapinero, como se puede ver en la </w:t>
       </w:r>
       <w:r>
         <w:rPr>
@@ -3744,19 +3736,19 @@
           <w:szCs w:val="20"/>
           <w:lang w:val="es-ES"/>
         </w:rPr>
-        <w:t xml:space="preserve">Elaboración propia en </w:t>
-      </w:r>
-      <w:proofErr w:type="spellStart"/>
-      <w:r>
+        <w:t>Elaboración propia en Rstudio con base de datos realizada a partir de</w:t>
+      </w:r>
+    </w:p>
+    <w:p>
+      <w:pPr>
+        <w:jc w:val="center"/>
         <w:rPr>
           <w:rFonts w:ascii="Garamond" w:hAnsi="Garamond"/>
           <w:sz w:val="20"/>
           <w:szCs w:val="20"/>
           <w:lang w:val="es-ES"/>
         </w:rPr>
-        <w:t>Rstudio</w:t>
-      </w:r>
-      <w:proofErr w:type="spellEnd"/>
+      </w:pPr>
       <w:r>
         <w:rPr>
           <w:rFonts w:ascii="Garamond" w:hAnsi="Garamond"/>
@@ -3764,38 +3756,7 @@
           <w:szCs w:val="20"/>
           <w:lang w:val="es-ES"/>
         </w:rPr>
-        <w:t xml:space="preserve"> con base de datos realizada a partir de</w:t>
-      </w:r>
-    </w:p>
-    <w:p>
-      <w:pPr>
-        <w:jc w:val="center"/>
-        <w:rPr>
-          <w:rFonts w:ascii="Garamond" w:hAnsi="Garamond"/>
-          <w:sz w:val="20"/>
-          <w:szCs w:val="20"/>
-          <w:lang w:val="es-ES"/>
-        </w:rPr>
-      </w:pPr>
-      <w:proofErr w:type="spellStart"/>
-      <w:r>
-        <w:rPr>
-          <w:rFonts w:ascii="Garamond" w:hAnsi="Garamond"/>
-          <w:sz w:val="20"/>
-          <w:szCs w:val="20"/>
-          <w:lang w:val="es-ES"/>
-        </w:rPr>
-        <w:t>Properati</w:t>
-      </w:r>
-      <w:proofErr w:type="spellEnd"/>
-      <w:r>
-        <w:rPr>
-          <w:rFonts w:ascii="Garamond" w:hAnsi="Garamond"/>
-          <w:sz w:val="20"/>
-          <w:szCs w:val="20"/>
-          <w:lang w:val="es-ES"/>
-        </w:rPr>
-        <w:t xml:space="preserve"> y Datos Abiertos de la Alcaldía de Bogotá</w:t>
+        <w:t>Properati y Datos Abiertos de la Alcaldía de Bogotá</w:t>
       </w:r>
     </w:p>
     <w:p>
@@ -3836,15 +3797,7 @@
           <w:rFonts w:ascii="Garamond" w:hAnsi="Garamond"/>
           <w:lang w:val="es-ES"/>
         </w:rPr>
-        <w:t xml:space="preserve">que la distribución de los datos de la mayoría de las variables está centrada sobre valores </w:t>
-      </w:r>
-      <w:r>
-        <w:rPr>
-          <w:rFonts w:ascii="Garamond" w:hAnsi="Garamond"/>
-          <w:lang w:val="es-ES"/>
-        </w:rPr>
-        <w:lastRenderedPageBreak/>
-        <w:t>pequeños, que existe una concentración inicial en los valores pequeños y, adicionalmente, que ninguna de las variables se comporta de manera normal.</w:t>
+        <w:t>que la distribución de los datos de la mayoría de las variables está centrada sobre valores pequeños, que existe una concentración inicial en los valores pequeños y, adicionalmente, que ninguna de las variables se comporta de manera normal.</w:t>
       </w:r>
     </w:p>
     <w:p>
@@ -3912,7 +3865,6 @@
         </w:rPr>
         <w:t xml:space="preserve"> área del parque más cercano a la vivienda (</w:t>
       </w:r>
-      <w:proofErr w:type="spellStart"/>
       <w:r>
         <w:rPr>
           <w:rFonts w:ascii="Garamond" w:hAnsi="Garamond"/>
@@ -3924,7 +3876,6 @@
         </w:rPr>
         <w:t>Area_parque</w:t>
       </w:r>
-      <w:proofErr w:type="spellEnd"/>
       <w:r>
         <w:rPr>
           <w:rFonts w:ascii="Garamond" w:hAnsi="Garamond"/>
@@ -4045,7 +3996,6 @@
         </w:rPr>
         <w:t xml:space="preserve"> la distancia a la piscina más cercana (</w:t>
       </w:r>
-      <w:proofErr w:type="spellStart"/>
       <w:r>
         <w:rPr>
           <w:rFonts w:ascii="Garamond" w:hAnsi="Garamond"/>
@@ -4057,7 +4007,6 @@
         </w:rPr>
         <w:t>distancia_swimming_pool</w:t>
       </w:r>
-      <w:proofErr w:type="spellEnd"/>
       <w:r>
         <w:rPr>
           <w:rFonts w:ascii="Garamond" w:hAnsi="Garamond"/>
@@ -4100,7 +4049,6 @@
         </w:rPr>
         <w:t>o (</w:t>
       </w:r>
-      <w:proofErr w:type="spellStart"/>
       <w:r>
         <w:rPr>
           <w:rFonts w:ascii="Garamond" w:hAnsi="Garamond"/>
@@ -4112,7 +4060,6 @@
         </w:rPr>
         <w:t>distancia_sport_center</w:t>
       </w:r>
-      <w:proofErr w:type="spellEnd"/>
       <w:r>
         <w:rPr>
           <w:rFonts w:ascii="Garamond" w:hAnsi="Garamond"/>
@@ -4251,7 +4198,6 @@
         </w:rPr>
         <w:t xml:space="preserve">inear </w:t>
       </w:r>
-      <w:proofErr w:type="spellStart"/>
       <w:r>
         <w:rPr>
           <w:rFonts w:ascii="Garamond" w:hAnsi="Garamond"/>
@@ -4260,7 +4206,6 @@
         </w:rPr>
         <w:t>model</w:t>
       </w:r>
-      <w:proofErr w:type="spellEnd"/>
       <w:r>
         <w:rPr>
           <w:rFonts w:ascii="Garamond" w:hAnsi="Garamond"/>
@@ -4336,19 +4281,11 @@
         </w:rPr>
         <w:t>(</w:t>
       </w:r>
-      <w:proofErr w:type="spellStart"/>
-      <w:r>
-        <w:rPr>
-          <w:rFonts w:ascii="Garamond" w:hAnsi="Garamond"/>
-        </w:rPr>
-        <w:t>Ln_Price</w:t>
-      </w:r>
-      <w:proofErr w:type="spellEnd"/>
-      <w:r>
-        <w:rPr>
-          <w:rFonts w:ascii="Garamond" w:hAnsi="Garamond"/>
-        </w:rPr>
-        <w:t xml:space="preserve">) </w:t>
+      <w:r>
+        <w:rPr>
+          <w:rFonts w:ascii="Garamond" w:hAnsi="Garamond"/>
+        </w:rPr>
+        <w:t xml:space="preserve">Ln_Price) </w:t>
       </w:r>
       <w:r>
         <w:rPr>
@@ -4490,6 +4427,13 @@
           <w:lang w:val="es-MX"/>
         </w:rPr>
         <w:t xml:space="preserve">En este ejercicio inicial, el </w:t>
+      </w:r>
+      <w:r>
+        <w:rPr>
+          <w:rFonts w:ascii="Garamond" w:hAnsi="Garamond" w:cs="AppleSystemUIFont"/>
+          <w:lang w:val="es-MX"/>
+        </w:rPr>
+        <w:t xml:space="preserve">Mean Abolute Error – </w:t>
       </w:r>
       <w:r>
         <w:rPr>
@@ -4790,9 +4734,8 @@
           <w:bCs/>
           <w:lang w:val="en-US"/>
         </w:rPr>
-        <w:t xml:space="preserve"> </w:t>
-      </w:r>
-      <w:proofErr w:type="spellStart"/>
+        <w:t xml:space="preserve"> Model</w:t>
+      </w:r>
       <w:r>
         <w:rPr>
           <w:rFonts w:ascii="Garamond" w:hAnsi="Garamond"/>
@@ -4800,18 +4743,8 @@
           <w:bCs/>
           <w:lang w:val="en-US"/>
         </w:rPr>
-        <w:t>Model</w:t>
-      </w:r>
-      <w:r>
-        <w:rPr>
-          <w:rFonts w:ascii="Garamond" w:hAnsi="Garamond"/>
-          <w:b/>
-          <w:bCs/>
-          <w:lang w:val="en-US"/>
-        </w:rPr>
         <w:t>o</w:t>
       </w:r>
-      <w:proofErr w:type="spellEnd"/>
       <w:r>
         <w:rPr>
           <w:rFonts w:ascii="Garamond" w:hAnsi="Garamond"/>
@@ -4879,19 +4812,11 @@
         </w:rPr>
         <w:t xml:space="preserve"> (</w:t>
       </w:r>
-      <w:proofErr w:type="spellStart"/>
-      <w:r>
-        <w:rPr>
-          <w:rFonts w:ascii="Garamond" w:hAnsi="Garamond"/>
-        </w:rPr>
-        <w:t>Ln_Price</w:t>
-      </w:r>
-      <w:proofErr w:type="spellEnd"/>
-      <w:r>
-        <w:rPr>
-          <w:rFonts w:ascii="Garamond" w:hAnsi="Garamond"/>
-        </w:rPr>
-        <w:t xml:space="preserve">) </w:t>
+      <w:r>
+        <w:rPr>
+          <w:rFonts w:ascii="Garamond" w:hAnsi="Garamond"/>
+        </w:rPr>
+        <w:t xml:space="preserve">Ln_Price) </w:t>
       </w:r>
       <w:r>
         <w:rPr>
@@ -4921,7 +4846,13 @@
         <w:rPr>
           <w:rFonts w:ascii="Garamond" w:hAnsi="Garamond"/>
         </w:rPr>
-        <w:t xml:space="preserve">Metros cuadrados, </w:t>
+        <w:t>área en m</w:t>
+      </w:r>
+      <w:r>
+        <w:rPr>
+          <w:rFonts w:ascii="Garamond" w:hAnsi="Garamond"/>
+        </w:rPr>
+        <w:t xml:space="preserve">etros cuadrados, </w:t>
       </w:r>
       <w:r>
         <w:rPr>
@@ -4975,7 +4906,6 @@
         <w:rPr>
           <w:rFonts w:ascii="Garamond" w:hAnsi="Garamond"/>
         </w:rPr>
-        <w:lastRenderedPageBreak/>
         <w:t xml:space="preserve">Área del parque más cercano; </w:t>
       </w:r>
       <w:r>
@@ -5021,10 +4951,16 @@
       <w:r>
         <w:rPr>
           <w:rFonts w:ascii="Garamond" w:hAnsi="Garamond" w:cs="AppleSystemUIFont"/>
-          <w:highlight w:val="yellow"/>
           <w:lang w:val="es-MX"/>
         </w:rPr>
-        <w:t>XXX</w:t>
+        <w:t>88643254</w:t>
+      </w:r>
+      <w:r>
+        <w:rPr>
+          <w:rFonts w:ascii="Garamond" w:hAnsi="Garamond" w:cs="AppleSystemUIFont"/>
+          <w:lang w:val="es-MX"/>
+        </w:rPr>
+        <w:t xml:space="preserve"> COP</w:t>
       </w:r>
       <w:r>
         <w:rPr>
@@ -5151,16 +5087,56 @@
         <w:rPr>
           <w:rFonts w:ascii="Garamond" w:hAnsi="Garamond"/>
         </w:rPr>
-        <w:t xml:space="preserve">variable Y </w:t>
-      </w:r>
-      <w:proofErr w:type="spellStart"/>
-      <w:r>
-        <w:rPr>
-          <w:rFonts w:ascii="Garamond" w:hAnsi="Garamond"/>
-        </w:rPr>
-        <w:t>Ln_Price</w:t>
-      </w:r>
-      <w:proofErr w:type="spellEnd"/>
+        <w:t xml:space="preserve">variable Y Ln_Price </w:t>
+      </w:r>
+      <w:r>
+        <w:rPr>
+          <w:rFonts w:ascii="Garamond" w:hAnsi="Garamond"/>
+        </w:rPr>
+        <w:t xml:space="preserve">y </w:t>
+      </w:r>
+      <w:r>
+        <w:rPr>
+          <w:rFonts w:ascii="Garamond" w:hAnsi="Garamond"/>
+        </w:rPr>
+        <w:t xml:space="preserve">como </w:t>
+      </w:r>
+      <w:r>
+        <w:rPr>
+          <w:rFonts w:ascii="Garamond" w:hAnsi="Garamond"/>
+        </w:rPr>
+        <w:t xml:space="preserve">predictoras </w:t>
+      </w:r>
+      <w:r>
+        <w:rPr>
+          <w:rFonts w:ascii="Garamond" w:hAnsi="Garamond"/>
+        </w:rPr>
+        <w:t>las mismas</w:t>
+      </w:r>
+      <w:r>
+        <w:rPr>
+          <w:rFonts w:ascii="Garamond" w:hAnsi="Garamond"/>
+        </w:rPr>
+        <w:t xml:space="preserve"> variables </w:t>
+      </w:r>
+      <w:r>
+        <w:rPr>
+          <w:rFonts w:ascii="Garamond" w:hAnsi="Garamond"/>
+        </w:rPr>
+        <w:t>del anterior modelo</w:t>
+      </w:r>
+      <w:r>
+        <w:rPr>
+          <w:rFonts w:ascii="Garamond" w:hAnsi="Garamond"/>
+        </w:rPr>
+        <w:t xml:space="preserve">; no obstante, se adicionaron </w:t>
+      </w:r>
+      <w:r>
+        <w:rPr>
+          <w:rFonts w:ascii="Garamond" w:hAnsi="Garamond"/>
+        </w:rPr>
+        <w:t>como hiper</w:t>
+      </w:r>
       <w:r>
         <w:rPr>
           <w:rFonts w:ascii="Garamond" w:hAnsi="Garamond"/>
@@ -5171,60 +5147,6 @@
         <w:rPr>
           <w:rFonts w:ascii="Garamond" w:hAnsi="Garamond"/>
         </w:rPr>
-        <w:t xml:space="preserve">y </w:t>
-      </w:r>
-      <w:r>
-        <w:rPr>
-          <w:rFonts w:ascii="Garamond" w:hAnsi="Garamond"/>
-        </w:rPr>
-        <w:t xml:space="preserve">como </w:t>
-      </w:r>
-      <w:r>
-        <w:rPr>
-          <w:rFonts w:ascii="Garamond" w:hAnsi="Garamond"/>
-        </w:rPr>
-        <w:t xml:space="preserve">predictoras </w:t>
-      </w:r>
-      <w:r>
-        <w:rPr>
-          <w:rFonts w:ascii="Garamond" w:hAnsi="Garamond"/>
-        </w:rPr>
-        <w:t>las mismas</w:t>
-      </w:r>
-      <w:r>
-        <w:rPr>
-          <w:rFonts w:ascii="Garamond" w:hAnsi="Garamond"/>
-        </w:rPr>
-        <w:t xml:space="preserve"> variables </w:t>
-      </w:r>
-      <w:r>
-        <w:rPr>
-          <w:rFonts w:ascii="Garamond" w:hAnsi="Garamond"/>
-        </w:rPr>
-        <w:t>del anterior modelo</w:t>
-      </w:r>
-      <w:r>
-        <w:rPr>
-          <w:rFonts w:ascii="Garamond" w:hAnsi="Garamond"/>
-        </w:rPr>
-        <w:t xml:space="preserve">; no obstante, se adicionaron </w:t>
-      </w:r>
-      <w:r>
-        <w:rPr>
-          <w:rFonts w:ascii="Garamond" w:hAnsi="Garamond"/>
-        </w:rPr>
-        <w:t>como hiper</w:t>
-      </w:r>
-      <w:r>
-        <w:rPr>
-          <w:rFonts w:ascii="Garamond" w:hAnsi="Garamond"/>
-        </w:rPr>
-        <w:t xml:space="preserve"> </w:t>
-      </w:r>
-      <w:r>
-        <w:rPr>
-          <w:rFonts w:ascii="Garamond" w:hAnsi="Garamond"/>
-        </w:rPr>
         <w:t>parámetro</w:t>
       </w:r>
       <w:r>
@@ -5239,19 +5161,11 @@
         </w:rPr>
         <w:t xml:space="preserve"> un </w:t>
       </w:r>
-      <w:proofErr w:type="gramStart"/>
-      <w:r>
-        <w:rPr>
-          <w:rFonts w:ascii="Garamond" w:hAnsi="Garamond"/>
-        </w:rPr>
-        <w:t>MIN.NODE.SIZE</w:t>
-      </w:r>
-      <w:proofErr w:type="gramEnd"/>
-      <w:r>
-        <w:rPr>
-          <w:rFonts w:ascii="Garamond" w:hAnsi="Garamond"/>
-        </w:rPr>
-        <w:t xml:space="preserve"> con un rango desde (10) a (100)</w:t>
+      <w:r>
+        <w:rPr>
+          <w:rFonts w:ascii="Garamond" w:hAnsi="Garamond"/>
+        </w:rPr>
+        <w:t>MIN.NODE.SIZE con un rango desde (10) a (100)</w:t>
       </w:r>
       <w:r>
         <w:rPr>
@@ -5395,8 +5309,8 @@
           <w:noProof/>
         </w:rPr>
         <w:drawing>
-          <wp:inline distT="0" distB="0" distL="0" distR="0" wp14:anchorId="74612AEE" wp14:editId="1097BF6B">
-            <wp:extent cx="3316890" cy="1733880"/>
+          <wp:inline distT="0" distB="0" distL="0" distR="0" wp14:anchorId="74612AEE" wp14:editId="22798109">
+            <wp:extent cx="3760959" cy="1966014"/>
             <wp:effectExtent l="0" t="0" r="0" b="0"/>
             <wp:docPr id="1734293138" name="Imagen 1"/>
             <wp:cNvGraphicFramePr>
@@ -5424,7 +5338,7 @@
                   <pic:spPr>
                     <a:xfrm>
                       <a:off x="0" y="0"/>
-                      <a:ext cx="3330090" cy="1740780"/>
+                      <a:ext cx="3785334" cy="1978756"/>
                     </a:xfrm>
                     <a:prstGeom prst="rect">
                       <a:avLst/>
@@ -5457,25 +5371,7 @@
           <w:b/>
           <w:bCs/>
         </w:rPr>
-        <w:t xml:space="preserve">Segundo modelo de bosques son </w:t>
-      </w:r>
-      <w:proofErr w:type="spellStart"/>
-      <w:r>
-        <w:rPr>
-          <w:rFonts w:ascii="Garamond" w:hAnsi="Garamond"/>
-          <w:b/>
-          <w:bCs/>
-        </w:rPr>
-        <w:t>hiperparámetros</w:t>
-      </w:r>
-      <w:proofErr w:type="spellEnd"/>
-      <w:r>
-        <w:rPr>
-          <w:rFonts w:ascii="Garamond" w:hAnsi="Garamond"/>
-          <w:b/>
-          <w:bCs/>
-        </w:rPr>
-        <w:t xml:space="preserve"> (</w:t>
+        <w:t>Segundo modelo de bosques son hiperparámetros (</w:t>
       </w:r>
       <w:r>
         <w:rPr>
@@ -5533,16 +5429,26 @@
         <w:rPr>
           <w:rFonts w:ascii="Garamond" w:hAnsi="Garamond"/>
         </w:rPr>
-        <w:t xml:space="preserve">variable Y </w:t>
-      </w:r>
-      <w:proofErr w:type="spellStart"/>
-      <w:r>
-        <w:rPr>
-          <w:rFonts w:ascii="Garamond" w:hAnsi="Garamond"/>
-        </w:rPr>
-        <w:t>Ln_Price</w:t>
-      </w:r>
-      <w:proofErr w:type="spellEnd"/>
+        <w:t xml:space="preserve">variable Y Ln_Price </w:t>
+      </w:r>
+      <w:r>
+        <w:rPr>
+          <w:rFonts w:ascii="Garamond" w:hAnsi="Garamond"/>
+        </w:rPr>
+        <w:t>y como predictoras las mismas variables del anterior modelo</w:t>
+      </w:r>
+      <w:r>
+        <w:rPr>
+          <w:rFonts w:ascii="Garamond" w:hAnsi="Garamond"/>
+        </w:rPr>
+        <w:t xml:space="preserve">. En cuanto a los </w:t>
+      </w:r>
+      <w:r>
+        <w:rPr>
+          <w:rFonts w:ascii="Garamond" w:hAnsi="Garamond"/>
+        </w:rPr>
+        <w:t>hiper</w:t>
+      </w:r>
       <w:r>
         <w:rPr>
           <w:rFonts w:ascii="Garamond" w:hAnsi="Garamond"/>
@@ -5553,19 +5459,13 @@
         <w:rPr>
           <w:rFonts w:ascii="Garamond" w:hAnsi="Garamond"/>
         </w:rPr>
-        <w:t>y como predictoras las mismas variables del anterior modelo</w:t>
-      </w:r>
-      <w:r>
-        <w:rPr>
-          <w:rFonts w:ascii="Garamond" w:hAnsi="Garamond"/>
-        </w:rPr>
-        <w:t xml:space="preserve">. En cuanto a los </w:t>
-      </w:r>
-      <w:r>
-        <w:rPr>
-          <w:rFonts w:ascii="Garamond" w:hAnsi="Garamond"/>
-        </w:rPr>
-        <w:t>hiper</w:t>
+        <w:t>parámetro</w:t>
+      </w:r>
+      <w:r>
+        <w:rPr>
+          <w:rFonts w:ascii="Garamond" w:hAnsi="Garamond"/>
+        </w:rPr>
+        <w:t>s</w:t>
       </w:r>
       <w:r>
         <w:rPr>
@@ -5577,45 +5477,13 @@
         <w:rPr>
           <w:rFonts w:ascii="Garamond" w:hAnsi="Garamond"/>
         </w:rPr>
-        <w:t>parámetro</w:t>
-      </w:r>
-      <w:r>
-        <w:rPr>
-          <w:rFonts w:ascii="Garamond" w:hAnsi="Garamond"/>
-        </w:rPr>
-        <w:t>s</w:t>
-      </w:r>
-      <w:r>
-        <w:rPr>
-          <w:rFonts w:ascii="Garamond" w:hAnsi="Garamond"/>
-        </w:rPr>
-        <w:t xml:space="preserve"> </w:t>
-      </w:r>
-      <w:r>
-        <w:rPr>
-          <w:rFonts w:ascii="Garamond" w:hAnsi="Garamond"/>
-        </w:rPr>
         <w:t xml:space="preserve">se tiene </w:t>
       </w:r>
       <w:r>
         <w:rPr>
           <w:rFonts w:ascii="Garamond" w:hAnsi="Garamond"/>
         </w:rPr>
-        <w:t xml:space="preserve">un </w:t>
-      </w:r>
-      <w:proofErr w:type="gramStart"/>
-      <w:r>
-        <w:rPr>
-          <w:rFonts w:ascii="Garamond" w:hAnsi="Garamond"/>
-        </w:rPr>
-        <w:t>MIN.NODE.SIZE</w:t>
-      </w:r>
-      <w:proofErr w:type="gramEnd"/>
-      <w:r>
-        <w:rPr>
-          <w:rFonts w:ascii="Garamond" w:hAnsi="Garamond"/>
-        </w:rPr>
-        <w:t xml:space="preserve"> con un rango de</w:t>
+        <w:t>un MIN.NODE.SIZE con un rango de</w:t>
       </w:r>
       <w:r>
         <w:rPr>
@@ -5760,9 +5628,9 @@
           <w:noProof/>
         </w:rPr>
         <w:drawing>
-          <wp:inline distT="0" distB="0" distL="0" distR="0" wp14:anchorId="56F80D26" wp14:editId="0EE02861">
-            <wp:extent cx="3287611" cy="1629671"/>
-            <wp:effectExtent l="0" t="0" r="8255" b="8890"/>
+          <wp:inline distT="0" distB="0" distL="0" distR="0" wp14:anchorId="56F80D26" wp14:editId="1ABF71C5">
+            <wp:extent cx="3849263" cy="1908083"/>
+            <wp:effectExtent l="0" t="0" r="0" b="0"/>
             <wp:docPr id="461239687" name="Imagen 2"/>
             <wp:cNvGraphicFramePr>
               <a:graphicFrameLocks xmlns:a="http://schemas.openxmlformats.org/drawingml/2006/main" noChangeAspect="1"/>
@@ -5789,7 +5657,7 @@
                   <pic:spPr>
                     <a:xfrm>
                       <a:off x="0" y="0"/>
-                      <a:ext cx="3321211" cy="1646327"/>
+                      <a:ext cx="3898508" cy="1932494"/>
                     </a:xfrm>
                     <a:prstGeom prst="rect">
                       <a:avLst/>
@@ -5832,25 +5700,8 @@
           <w:b/>
           <w:bCs/>
         </w:rPr>
-        <w:t xml:space="preserve">Tercer modelo de bosques son </w:t>
-      </w:r>
-      <w:proofErr w:type="spellStart"/>
-      <w:r>
-        <w:rPr>
-          <w:rFonts w:ascii="Garamond" w:hAnsi="Garamond"/>
-          <w:b/>
-          <w:bCs/>
-        </w:rPr>
-        <w:t>hiperparámetros</w:t>
-      </w:r>
-      <w:proofErr w:type="spellEnd"/>
-      <w:r>
-        <w:rPr>
-          <w:rFonts w:ascii="Garamond" w:hAnsi="Garamond"/>
-          <w:b/>
-          <w:bCs/>
-        </w:rPr>
-        <w:t xml:space="preserve"> (</w:t>
+        <w:lastRenderedPageBreak/>
+        <w:t>Tercer modelo de bosques son hiperparámetros (</w:t>
       </w:r>
       <w:r>
         <w:rPr>
@@ -5908,16 +5759,20 @@
         <w:rPr>
           <w:rFonts w:ascii="Garamond" w:hAnsi="Garamond"/>
         </w:rPr>
-        <w:t xml:space="preserve">variable Y </w:t>
-      </w:r>
-      <w:proofErr w:type="spellStart"/>
-      <w:r>
-        <w:rPr>
-          <w:rFonts w:ascii="Garamond" w:hAnsi="Garamond"/>
-        </w:rPr>
-        <w:t>Ln_Price</w:t>
-      </w:r>
-      <w:proofErr w:type="spellEnd"/>
+        <w:t xml:space="preserve">variable Y Ln_Price </w:t>
+      </w:r>
+      <w:r>
+        <w:rPr>
+          <w:rFonts w:ascii="Garamond" w:hAnsi="Garamond"/>
+        </w:rPr>
+        <w:t xml:space="preserve">y como predictoras las mismas variables del anterior modelo. En cuanto a los </w:t>
+      </w:r>
+      <w:r>
+        <w:rPr>
+          <w:rFonts w:ascii="Garamond" w:hAnsi="Garamond"/>
+        </w:rPr>
+        <w:t>hiper</w:t>
+      </w:r>
       <w:r>
         <w:rPr>
           <w:rFonts w:ascii="Garamond" w:hAnsi="Garamond"/>
@@ -5928,13 +5783,13 @@
         <w:rPr>
           <w:rFonts w:ascii="Garamond" w:hAnsi="Garamond"/>
         </w:rPr>
-        <w:t xml:space="preserve">y como predictoras las mismas variables del anterior modelo. En cuanto a los </w:t>
-      </w:r>
-      <w:r>
-        <w:rPr>
-          <w:rFonts w:ascii="Garamond" w:hAnsi="Garamond"/>
-        </w:rPr>
-        <w:t>hiper</w:t>
+        <w:t>parámetro</w:t>
+      </w:r>
+      <w:r>
+        <w:rPr>
+          <w:rFonts w:ascii="Garamond" w:hAnsi="Garamond"/>
+        </w:rPr>
+        <w:t>s</w:t>
       </w:r>
       <w:r>
         <w:rPr>
@@ -5946,45 +5801,13 @@
         <w:rPr>
           <w:rFonts w:ascii="Garamond" w:hAnsi="Garamond"/>
         </w:rPr>
-        <w:t>parámetro</w:t>
-      </w:r>
-      <w:r>
-        <w:rPr>
-          <w:rFonts w:ascii="Garamond" w:hAnsi="Garamond"/>
-        </w:rPr>
-        <w:t>s</w:t>
-      </w:r>
-      <w:r>
-        <w:rPr>
-          <w:rFonts w:ascii="Garamond" w:hAnsi="Garamond"/>
-        </w:rPr>
-        <w:t xml:space="preserve"> </w:t>
-      </w:r>
-      <w:r>
-        <w:rPr>
-          <w:rFonts w:ascii="Garamond" w:hAnsi="Garamond"/>
-        </w:rPr>
         <w:t xml:space="preserve">se tiene </w:t>
       </w:r>
       <w:r>
         <w:rPr>
           <w:rFonts w:ascii="Garamond" w:hAnsi="Garamond"/>
         </w:rPr>
-        <w:t xml:space="preserve">un </w:t>
-      </w:r>
-      <w:proofErr w:type="gramStart"/>
-      <w:r>
-        <w:rPr>
-          <w:rFonts w:ascii="Garamond" w:hAnsi="Garamond"/>
-        </w:rPr>
-        <w:t>MIN.NODE.SIZE</w:t>
-      </w:r>
-      <w:proofErr w:type="gramEnd"/>
-      <w:r>
-        <w:rPr>
-          <w:rFonts w:ascii="Garamond" w:hAnsi="Garamond"/>
-        </w:rPr>
-        <w:t xml:space="preserve"> con un rango de</w:t>
+        <w:t>un MIN.NODE.SIZE con un rango de</w:t>
       </w:r>
       <w:r>
         <w:rPr>
@@ -6180,11 +6003,10 @@
           <w:bCs/>
           <w:noProof/>
         </w:rPr>
-        <w:lastRenderedPageBreak/>
         <w:drawing>
-          <wp:inline distT="0" distB="0" distL="0" distR="0" wp14:anchorId="1E219C5E" wp14:editId="6BC0CE06">
-            <wp:extent cx="3154350" cy="1563613"/>
-            <wp:effectExtent l="0" t="0" r="8255" b="0"/>
+          <wp:inline distT="0" distB="0" distL="0" distR="0" wp14:anchorId="1E219C5E" wp14:editId="42EBEE30">
+            <wp:extent cx="3369443" cy="1670234"/>
+            <wp:effectExtent l="0" t="0" r="2540" b="6350"/>
             <wp:docPr id="1791212786" name="Imagen 4"/>
             <wp:cNvGraphicFramePr>
               <a:graphicFrameLocks xmlns:a="http://schemas.openxmlformats.org/drawingml/2006/main" noChangeAspect="1"/>
@@ -6211,7 +6033,7 @@
                   <pic:spPr>
                     <a:xfrm>
                       <a:off x="0" y="0"/>
-                      <a:ext cx="3173300" cy="1573006"/>
+                      <a:ext cx="3398014" cy="1684397"/>
                     </a:xfrm>
                     <a:prstGeom prst="rect">
                       <a:avLst/>
@@ -6250,25 +6072,7 @@
           <w:b/>
           <w:bCs/>
         </w:rPr>
-        <w:t>Primer modelo con árboles (</w:t>
-      </w:r>
-      <w:proofErr w:type="spellStart"/>
-      <w:r>
-        <w:rPr>
-          <w:rFonts w:ascii="Garamond" w:hAnsi="Garamond"/>
-          <w:b/>
-          <w:bCs/>
-        </w:rPr>
-        <w:t>RPart</w:t>
-      </w:r>
-      <w:proofErr w:type="spellEnd"/>
-      <w:r>
-        <w:rPr>
-          <w:rFonts w:ascii="Garamond" w:hAnsi="Garamond"/>
-          <w:b/>
-          <w:bCs/>
-        </w:rPr>
-        <w:t>)</w:t>
+        <w:t>Primer modelo con árboles (RPart)</w:t>
       </w:r>
     </w:p>
     <w:p>
@@ -6302,21 +6106,7 @@
         <w:rPr>
           <w:rFonts w:ascii="Garamond" w:hAnsi="Garamond"/>
         </w:rPr>
-        <w:t xml:space="preserve">variable Y </w:t>
-      </w:r>
-      <w:proofErr w:type="spellStart"/>
-      <w:r>
-        <w:rPr>
-          <w:rFonts w:ascii="Garamond" w:hAnsi="Garamond"/>
-        </w:rPr>
-        <w:t>Ln_Price</w:t>
-      </w:r>
-      <w:proofErr w:type="spellEnd"/>
-      <w:r>
-        <w:rPr>
-          <w:rFonts w:ascii="Garamond" w:hAnsi="Garamond"/>
-        </w:rPr>
-        <w:t xml:space="preserve"> </w:t>
+        <w:t xml:space="preserve">variable Y Ln_Price </w:t>
       </w:r>
       <w:r>
         <w:rPr>
@@ -6401,41 +6191,29 @@
           <w:rFonts w:ascii="Garamond" w:hAnsi="Garamond"/>
         </w:rPr>
       </w:pPr>
-      <w:proofErr w:type="spellStart"/>
       <w:r>
         <w:rPr>
           <w:rFonts w:ascii="Garamond" w:hAnsi="Garamond"/>
           <w:b/>
           <w:bCs/>
         </w:rPr>
-        <w:t>Boosting</w:t>
-      </w:r>
-      <w:proofErr w:type="spellEnd"/>
+        <w:t>Boosting Model</w:t>
+      </w:r>
       <w:r>
         <w:rPr>
           <w:rFonts w:ascii="Garamond" w:hAnsi="Garamond"/>
           <w:b/>
           <w:bCs/>
         </w:rPr>
-        <w:t xml:space="preserve"> </w:t>
-      </w:r>
-      <w:proofErr w:type="spellStart"/>
+        <w:t xml:space="preserve"> I</w:t>
+      </w:r>
       <w:r>
         <w:rPr>
           <w:rFonts w:ascii="Garamond" w:hAnsi="Garamond"/>
           <w:b/>
           <w:bCs/>
         </w:rPr>
-        <w:t>Model</w:t>
-      </w:r>
-      <w:proofErr w:type="spellEnd"/>
-      <w:r>
-        <w:rPr>
-          <w:rFonts w:ascii="Garamond" w:hAnsi="Garamond"/>
-          <w:b/>
-          <w:bCs/>
-        </w:rPr>
-        <w:t xml:space="preserve">: </w:t>
+        <w:t xml:space="preserve"> </w:t>
       </w:r>
     </w:p>
     <w:p>
@@ -6470,16 +6248,20 @@
         <w:rPr>
           <w:rFonts w:ascii="Garamond" w:hAnsi="Garamond"/>
         </w:rPr>
-        <w:t xml:space="preserve">variable Y </w:t>
-      </w:r>
-      <w:proofErr w:type="spellStart"/>
-      <w:r>
-        <w:rPr>
-          <w:rFonts w:ascii="Garamond" w:hAnsi="Garamond"/>
-        </w:rPr>
-        <w:t>Ln_Price</w:t>
-      </w:r>
-      <w:proofErr w:type="spellEnd"/>
+        <w:t xml:space="preserve">variable Y Ln_Price </w:t>
+      </w:r>
+      <w:r>
+        <w:rPr>
+          <w:rFonts w:ascii="Garamond" w:hAnsi="Garamond"/>
+        </w:rPr>
+        <w:t xml:space="preserve">y como predictoras las mismas variables del anterior modelo. En cuanto a </w:t>
+      </w:r>
+      <w:r>
+        <w:rPr>
+          <w:rFonts w:ascii="Garamond" w:hAnsi="Garamond"/>
+        </w:rPr>
+        <w:t>hiper</w:t>
+      </w:r>
       <w:r>
         <w:rPr>
           <w:rFonts w:ascii="Garamond" w:hAnsi="Garamond"/>
@@ -6490,13 +6272,13 @@
         <w:rPr>
           <w:rFonts w:ascii="Garamond" w:hAnsi="Garamond"/>
         </w:rPr>
-        <w:t xml:space="preserve">y como predictoras las mismas variables del anterior modelo. En cuanto a </w:t>
-      </w:r>
-      <w:r>
-        <w:rPr>
-          <w:rFonts w:ascii="Garamond" w:hAnsi="Garamond"/>
-        </w:rPr>
-        <w:t>hiper</w:t>
+        <w:t>parámetro</w:t>
+      </w:r>
+      <w:r>
+        <w:rPr>
+          <w:rFonts w:ascii="Garamond" w:hAnsi="Garamond"/>
+        </w:rPr>
+        <w:t>s</w:t>
       </w:r>
       <w:r>
         <w:rPr>
@@ -6508,24 +6290,6 @@
         <w:rPr>
           <w:rFonts w:ascii="Garamond" w:hAnsi="Garamond"/>
         </w:rPr>
-        <w:t>parámetro</w:t>
-      </w:r>
-      <w:r>
-        <w:rPr>
-          <w:rFonts w:ascii="Garamond" w:hAnsi="Garamond"/>
-        </w:rPr>
-        <w:t>s</w:t>
-      </w:r>
-      <w:r>
-        <w:rPr>
-          <w:rFonts w:ascii="Garamond" w:hAnsi="Garamond"/>
-        </w:rPr>
-        <w:t xml:space="preserve"> </w:t>
-      </w:r>
-      <w:r>
-        <w:rPr>
-          <w:rFonts w:ascii="Garamond" w:hAnsi="Garamond"/>
-        </w:rPr>
         <w:t xml:space="preserve">se tiene </w:t>
       </w:r>
       <w:r>
@@ -6540,61 +6304,17 @@
         </w:rPr>
         <w:t xml:space="preserve">a </w:t>
       </w:r>
-      <w:proofErr w:type="spellStart"/>
       <w:r>
         <w:rPr>
           <w:rFonts w:ascii="Garamond" w:hAnsi="Garamond"/>
         </w:rPr>
         <w:t>learn_rate</w:t>
       </w:r>
-      <w:proofErr w:type="spellEnd"/>
-      <w:r>
-        <w:rPr>
-          <w:rFonts w:ascii="Garamond" w:hAnsi="Garamond"/>
-        </w:rPr>
-        <w:t xml:space="preserve"> de (0.1), </w:t>
-      </w:r>
-      <w:r>
-        <w:rPr>
-          <w:rFonts w:ascii="Garamond" w:hAnsi="Garamond"/>
-        </w:rPr>
-        <w:t>(0.</w:t>
-      </w:r>
-      <w:r>
-        <w:rPr>
-          <w:rFonts w:ascii="Garamond" w:hAnsi="Garamond"/>
-        </w:rPr>
-        <w:t>0</w:t>
-      </w:r>
-      <w:r>
-        <w:rPr>
-          <w:rFonts w:ascii="Garamond" w:hAnsi="Garamond"/>
-        </w:rPr>
-        <w:t>1)</w:t>
-      </w:r>
-      <w:r>
-        <w:rPr>
-          <w:rFonts w:ascii="Garamond" w:hAnsi="Garamond"/>
-        </w:rPr>
-        <w:t xml:space="preserve"> y </w:t>
-      </w:r>
-      <w:r>
-        <w:rPr>
-          <w:rFonts w:ascii="Garamond" w:hAnsi="Garamond"/>
-        </w:rPr>
-        <w:t>(0.</w:t>
-      </w:r>
-      <w:r>
-        <w:rPr>
-          <w:rFonts w:ascii="Garamond" w:hAnsi="Garamond"/>
-        </w:rPr>
-        <w:t>00</w:t>
-      </w:r>
-      <w:r>
-        <w:rPr>
-          <w:rFonts w:ascii="Garamond" w:hAnsi="Garamond"/>
-        </w:rPr>
-        <w:t>1)</w:t>
+      <w:r>
+        <w:rPr>
+          <w:rFonts w:ascii="Garamond" w:hAnsi="Garamond"/>
+        </w:rPr>
+        <w:t xml:space="preserve"> de (0.001)</w:t>
       </w:r>
       <w:r>
         <w:rPr>
@@ -6608,14 +6328,12 @@
         </w:rPr>
         <w:t xml:space="preserve">un </w:t>
       </w:r>
-      <w:proofErr w:type="spellStart"/>
       <w:r>
         <w:rPr>
           <w:rFonts w:ascii="Garamond" w:hAnsi="Garamond"/>
         </w:rPr>
         <w:t>ntrees</w:t>
       </w:r>
-      <w:proofErr w:type="spellEnd"/>
       <w:r>
         <w:rPr>
           <w:rFonts w:ascii="Garamond" w:hAnsi="Garamond"/>
@@ -6626,49 +6344,7 @@
         <w:rPr>
           <w:rFonts w:ascii="Garamond" w:hAnsi="Garamond"/>
         </w:rPr>
-        <w:t xml:space="preserve"> </w:t>
-      </w:r>
-      <w:r>
-        <w:rPr>
-          <w:rFonts w:ascii="Garamond" w:hAnsi="Garamond"/>
-        </w:rPr>
-        <w:t>(50</w:t>
-      </w:r>
-      <w:r>
-        <w:rPr>
-          <w:rFonts w:ascii="Garamond" w:hAnsi="Garamond"/>
-        </w:rPr>
-        <w:t>)</w:t>
-      </w:r>
-      <w:r>
-        <w:rPr>
-          <w:rFonts w:ascii="Garamond" w:hAnsi="Garamond"/>
-        </w:rPr>
-        <w:t>,</w:t>
-      </w:r>
-      <w:r>
-        <w:rPr>
-          <w:rFonts w:ascii="Garamond" w:hAnsi="Garamond"/>
-        </w:rPr>
-        <w:t xml:space="preserve"> (</w:t>
-      </w:r>
-      <w:r>
-        <w:rPr>
-          <w:rFonts w:ascii="Garamond" w:hAnsi="Garamond"/>
-        </w:rPr>
-        <w:t>100</w:t>
-      </w:r>
-      <w:r>
-        <w:rPr>
-          <w:rFonts w:ascii="Garamond" w:hAnsi="Garamond"/>
-        </w:rPr>
-        <w:t>) y (</w:t>
-      </w:r>
-      <w:r>
-        <w:rPr>
-          <w:rFonts w:ascii="Garamond" w:hAnsi="Garamond"/>
-        </w:rPr>
-        <w:t>500)</w:t>
+        <w:t xml:space="preserve"> (100)</w:t>
       </w:r>
       <w:r>
         <w:rPr>
@@ -6676,19 +6352,11 @@
         </w:rPr>
         <w:t xml:space="preserve">; un </w:t>
       </w:r>
-      <w:proofErr w:type="spellStart"/>
-      <w:r>
-        <w:rPr>
-          <w:rFonts w:ascii="Garamond" w:hAnsi="Garamond"/>
-        </w:rPr>
-        <w:t>max_depth</w:t>
-      </w:r>
-      <w:proofErr w:type="spellEnd"/>
-      <w:r>
-        <w:rPr>
-          <w:rFonts w:ascii="Garamond" w:hAnsi="Garamond"/>
-        </w:rPr>
-        <w:t xml:space="preserve"> </w:t>
+      <w:r>
+        <w:rPr>
+          <w:rFonts w:ascii="Garamond" w:hAnsi="Garamond"/>
+        </w:rPr>
+        <w:t xml:space="preserve">max_depth </w:t>
       </w:r>
       <w:r>
         <w:rPr>
@@ -6700,7 +6368,7 @@
         <w:rPr>
           <w:rFonts w:ascii="Garamond" w:hAnsi="Garamond"/>
         </w:rPr>
-        <w:t>10</w:t>
+        <w:t>6</w:t>
       </w:r>
       <w:r>
         <w:rPr>
@@ -6708,19 +6376,11 @@
         </w:rPr>
         <w:t xml:space="preserve">); un </w:t>
       </w:r>
-      <w:proofErr w:type="spellStart"/>
-      <w:r>
-        <w:rPr>
-          <w:rFonts w:ascii="Garamond" w:hAnsi="Garamond"/>
-        </w:rPr>
-        <w:t>min_rows</w:t>
-      </w:r>
-      <w:proofErr w:type="spellEnd"/>
-      <w:r>
-        <w:rPr>
-          <w:rFonts w:ascii="Garamond" w:hAnsi="Garamond"/>
-        </w:rPr>
-        <w:t xml:space="preserve"> </w:t>
+      <w:r>
+        <w:rPr>
+          <w:rFonts w:ascii="Garamond" w:hAnsi="Garamond"/>
+        </w:rPr>
+        <w:t xml:space="preserve">min_rows </w:t>
       </w:r>
       <w:r>
         <w:rPr>
@@ -6740,14 +6400,12 @@
         </w:rPr>
         <w:t xml:space="preserve">) y un </w:t>
       </w:r>
-      <w:proofErr w:type="spellStart"/>
       <w:r>
         <w:rPr>
           <w:rFonts w:ascii="Garamond" w:hAnsi="Garamond"/>
         </w:rPr>
         <w:t>col_sample_rate</w:t>
       </w:r>
-      <w:proofErr w:type="spellEnd"/>
       <w:r>
         <w:rPr>
           <w:rFonts w:ascii="Garamond" w:hAnsi="Garamond"/>
@@ -6836,14 +6494,6 @@
         </w:rPr>
         <w:t>)</w:t>
       </w:r>
-    </w:p>
-    <w:p>
-      <w:pPr>
-        <w:jc w:val="both"/>
-        <w:rPr>
-          <w:rFonts w:ascii="Garamond" w:hAnsi="Garamond"/>
-        </w:rPr>
-      </w:pPr>
     </w:p>
     <w:p>
       <w:pPr>
@@ -6865,23 +6515,21 @@
           <w:rFonts w:ascii="Garamond" w:hAnsi="Garamond"/>
         </w:rPr>
       </w:pPr>
-      <w:proofErr w:type="spellStart"/>
       <w:r>
         <w:rPr>
           <w:rFonts w:ascii="Garamond" w:hAnsi="Garamond"/>
           <w:b/>
           <w:bCs/>
         </w:rPr>
-        <w:t>Elastic</w:t>
-      </w:r>
-      <w:proofErr w:type="spellEnd"/>
+        <w:t>Boosting Model</w:t>
+      </w:r>
       <w:r>
         <w:rPr>
           <w:rFonts w:ascii="Garamond" w:hAnsi="Garamond"/>
           <w:b/>
           <w:bCs/>
         </w:rPr>
-        <w:t xml:space="preserve"> net</w:t>
+        <w:t xml:space="preserve"> I</w:t>
       </w:r>
       <w:r>
         <w:rPr>
@@ -6889,7 +6537,7 @@
           <w:b/>
           <w:bCs/>
         </w:rPr>
-        <w:t xml:space="preserve">: </w:t>
+        <w:t>I</w:t>
       </w:r>
     </w:p>
     <w:p>
@@ -6924,16 +6572,20 @@
         <w:rPr>
           <w:rFonts w:ascii="Garamond" w:hAnsi="Garamond"/>
         </w:rPr>
-        <w:t xml:space="preserve">variable Y </w:t>
-      </w:r>
-      <w:proofErr w:type="spellStart"/>
-      <w:r>
-        <w:rPr>
-          <w:rFonts w:ascii="Garamond" w:hAnsi="Garamond"/>
-        </w:rPr>
-        <w:t>Ln_Price</w:t>
-      </w:r>
-      <w:proofErr w:type="spellEnd"/>
+        <w:t xml:space="preserve">variable Y Ln_Price </w:t>
+      </w:r>
+      <w:r>
+        <w:rPr>
+          <w:rFonts w:ascii="Garamond" w:hAnsi="Garamond"/>
+        </w:rPr>
+        <w:t xml:space="preserve">y como predictoras las mismas variables del anterior modelo. En cuanto a </w:t>
+      </w:r>
+      <w:r>
+        <w:rPr>
+          <w:rFonts w:ascii="Garamond" w:hAnsi="Garamond"/>
+        </w:rPr>
+        <w:t>hiper</w:t>
+      </w:r>
       <w:r>
         <w:rPr>
           <w:rFonts w:ascii="Garamond" w:hAnsi="Garamond"/>
@@ -6944,95 +6596,237 @@
         <w:rPr>
           <w:rFonts w:ascii="Garamond" w:hAnsi="Garamond"/>
         </w:rPr>
-        <w:t xml:space="preserve">y como predictoras las mismas variables del anterior modelo. </w:t>
-      </w:r>
-      <w:r>
-        <w:rPr>
-          <w:rFonts w:ascii="Garamond" w:hAnsi="Garamond"/>
-        </w:rPr>
-        <w:t xml:space="preserve">El </w:t>
-      </w:r>
-      <w:proofErr w:type="spellStart"/>
-      <w:r>
-        <w:rPr>
-          <w:rFonts w:ascii="Garamond" w:hAnsi="Garamond"/>
-        </w:rPr>
-        <w:t>model</w:t>
-      </w:r>
-      <w:proofErr w:type="spellEnd"/>
-      <w:r>
-        <w:rPr>
-          <w:rFonts w:ascii="Garamond" w:hAnsi="Garamond"/>
-        </w:rPr>
-        <w:t xml:space="preserve"> es LMNET</w:t>
-      </w:r>
-      <w:r>
-        <w:rPr>
-          <w:rFonts w:ascii="Garamond" w:hAnsi="Garamond"/>
-        </w:rPr>
-        <w:t xml:space="preserve"> y</w:t>
+        <w:t>parámetro</w:t>
+      </w:r>
+      <w:r>
+        <w:rPr>
+          <w:rFonts w:ascii="Garamond" w:hAnsi="Garamond"/>
+        </w:rPr>
+        <w:t>s</w:t>
       </w:r>
       <w:r>
         <w:rPr>
           <w:rFonts w:ascii="Garamond" w:hAnsi="Garamond"/>
         </w:rPr>
         <w:t xml:space="preserve"> </w:t>
+      </w:r>
+      <w:r>
+        <w:rPr>
+          <w:rFonts w:ascii="Garamond" w:hAnsi="Garamond"/>
+        </w:rPr>
+        <w:t xml:space="preserve">se tiene </w:t>
+      </w:r>
+      <w:r>
+        <w:rPr>
+          <w:rFonts w:ascii="Garamond" w:hAnsi="Garamond"/>
+        </w:rPr>
+        <w:t>un</w:t>
+      </w:r>
+      <w:r>
+        <w:rPr>
+          <w:rFonts w:ascii="Garamond" w:hAnsi="Garamond"/>
+        </w:rPr>
+        <w:t xml:space="preserve">a </w:t>
+      </w:r>
+      <w:r>
+        <w:rPr>
+          <w:rFonts w:ascii="Garamond" w:hAnsi="Garamond"/>
+        </w:rPr>
+        <w:t>learn_rate</w:t>
+      </w:r>
+      <w:r>
+        <w:rPr>
+          <w:rFonts w:ascii="Garamond" w:hAnsi="Garamond"/>
+        </w:rPr>
+        <w:t xml:space="preserve"> de (0.1), (0.01) y (0.001); un </w:t>
+      </w:r>
+      <w:r>
+        <w:rPr>
+          <w:rFonts w:ascii="Garamond" w:hAnsi="Garamond"/>
+        </w:rPr>
+        <w:t>ntrees</w:t>
+      </w:r>
+      <w:r>
+        <w:rPr>
+          <w:rFonts w:ascii="Garamond" w:hAnsi="Garamond"/>
+        </w:rPr>
+        <w:t xml:space="preserve"> de</w:t>
+      </w:r>
+      <w:r>
+        <w:rPr>
+          <w:rFonts w:ascii="Garamond" w:hAnsi="Garamond"/>
+        </w:rPr>
+        <w:t xml:space="preserve"> (50</w:t>
+      </w:r>
+      <w:r>
+        <w:rPr>
+          <w:rFonts w:ascii="Garamond" w:hAnsi="Garamond"/>
+        </w:rPr>
+        <w:t>)</w:t>
+      </w:r>
+      <w:r>
+        <w:rPr>
+          <w:rFonts w:ascii="Garamond" w:hAnsi="Garamond"/>
+        </w:rPr>
+        <w:t>,</w:t>
+      </w:r>
+      <w:r>
+        <w:rPr>
+          <w:rFonts w:ascii="Garamond" w:hAnsi="Garamond"/>
+        </w:rPr>
+        <w:t xml:space="preserve"> (</w:t>
+      </w:r>
+      <w:r>
+        <w:rPr>
+          <w:rFonts w:ascii="Garamond" w:hAnsi="Garamond"/>
+        </w:rPr>
+        <w:t>100</w:t>
+      </w:r>
+      <w:r>
+        <w:rPr>
+          <w:rFonts w:ascii="Garamond" w:hAnsi="Garamond"/>
+        </w:rPr>
+        <w:t>) y (</w:t>
+      </w:r>
+      <w:r>
+        <w:rPr>
+          <w:rFonts w:ascii="Garamond" w:hAnsi="Garamond"/>
+        </w:rPr>
+        <w:t>500)</w:t>
+      </w:r>
+      <w:r>
+        <w:rPr>
+          <w:rFonts w:ascii="Garamond" w:hAnsi="Garamond"/>
+        </w:rPr>
+        <w:t xml:space="preserve">; un </w:t>
+      </w:r>
+      <w:r>
+        <w:rPr>
+          <w:rFonts w:ascii="Garamond" w:hAnsi="Garamond"/>
+        </w:rPr>
+        <w:t xml:space="preserve">max_depth </w:t>
+      </w:r>
+      <w:r>
+        <w:rPr>
+          <w:rFonts w:ascii="Garamond" w:hAnsi="Garamond"/>
+        </w:rPr>
+        <w:t>de (</w:t>
+      </w:r>
+      <w:r>
+        <w:rPr>
+          <w:rFonts w:ascii="Garamond" w:hAnsi="Garamond"/>
+        </w:rPr>
+        <w:t>10</w:t>
+      </w:r>
+      <w:r>
+        <w:rPr>
+          <w:rFonts w:ascii="Garamond" w:hAnsi="Garamond"/>
+        </w:rPr>
+        <w:t xml:space="preserve">); un </w:t>
+      </w:r>
+      <w:r>
+        <w:rPr>
+          <w:rFonts w:ascii="Garamond" w:hAnsi="Garamond"/>
+        </w:rPr>
+        <w:t xml:space="preserve">min_rows </w:t>
+      </w:r>
+      <w:r>
+        <w:rPr>
+          <w:rFonts w:ascii="Garamond" w:hAnsi="Garamond"/>
+        </w:rPr>
+        <w:t>de (</w:t>
+      </w:r>
+      <w:r>
+        <w:rPr>
+          <w:rFonts w:ascii="Garamond" w:hAnsi="Garamond"/>
+        </w:rPr>
+        <w:t>70</w:t>
+      </w:r>
+      <w:r>
+        <w:rPr>
+          <w:rFonts w:ascii="Garamond" w:hAnsi="Garamond"/>
+        </w:rPr>
+        <w:t xml:space="preserve">) y un </w:t>
+      </w:r>
+      <w:r>
+        <w:rPr>
+          <w:rFonts w:ascii="Garamond" w:hAnsi="Garamond"/>
+        </w:rPr>
+        <w:t>col_sample_rate</w:t>
+      </w:r>
+      <w:r>
+        <w:rPr>
+          <w:rFonts w:ascii="Garamond" w:hAnsi="Garamond"/>
+        </w:rPr>
+        <w:t xml:space="preserve"> de (</w:t>
+      </w:r>
+      <w:r>
+        <w:rPr>
+          <w:rFonts w:ascii="Garamond" w:hAnsi="Garamond"/>
+        </w:rPr>
+        <w:t>0.2</w:t>
+      </w:r>
+      <w:r>
+        <w:rPr>
+          <w:rFonts w:ascii="Garamond" w:hAnsi="Garamond"/>
+        </w:rPr>
+        <w:t xml:space="preserve">). </w:t>
       </w:r>
       <w:r>
         <w:rPr>
           <w:rFonts w:ascii="Garamond" w:hAnsi="Garamond" w:cs="AppleSystemUIFont"/>
           <w:lang w:val="es-MX"/>
         </w:rPr>
-        <w:t xml:space="preserve">el MAE fue de: </w:t>
+        <w:t>E</w:t>
       </w:r>
       <w:r>
         <w:rPr>
           <w:rFonts w:ascii="Garamond" w:hAnsi="Garamond" w:cs="AppleSystemUIFont"/>
           <w:lang w:val="es-MX"/>
         </w:rPr>
-        <w:softHyphen/>
+        <w:t xml:space="preserve">n este caso el MAE fue de: </w:t>
       </w:r>
       <w:r>
         <w:rPr>
           <w:rFonts w:ascii="Garamond" w:hAnsi="Garamond" w:cs="AppleSystemUIFont"/>
           <w:lang w:val="es-MX"/>
         </w:rPr>
-        <w:softHyphen/>
+        <w:t>0.1315953</w:t>
       </w:r>
       <w:r>
         <w:rPr>
           <w:rFonts w:ascii="Garamond" w:hAnsi="Garamond" w:cs="AppleSystemUIFont"/>
           <w:lang w:val="es-MX"/>
         </w:rPr>
-        <w:t>0.1324681</w:t>
+        <w:t xml:space="preserve"> </w:t>
       </w:r>
       <w:r>
         <w:rPr>
           <w:rFonts w:ascii="Garamond" w:hAnsi="Garamond" w:cs="AppleSystemUIFont"/>
           <w:lang w:val="es-MX"/>
         </w:rPr>
-        <w:t xml:space="preserve"> </w:t>
+        <w:t>(</w:t>
       </w:r>
       <w:r>
         <w:rPr>
           <w:rFonts w:ascii="Garamond" w:hAnsi="Garamond" w:cs="AppleSystemUIFont"/>
           <w:lang w:val="es-MX"/>
         </w:rPr>
-        <w:t>(</w:t>
+        <w:t>84721894</w:t>
       </w:r>
       <w:r>
         <w:rPr>
           <w:rFonts w:ascii="Garamond" w:hAnsi="Garamond" w:cs="AppleSystemUIFont"/>
           <w:lang w:val="es-MX"/>
         </w:rPr>
-        <w:t>88168556</w:t>
+        <w:t xml:space="preserve"> </w:t>
       </w:r>
       <w:r>
         <w:rPr>
           <w:rFonts w:ascii="Garamond" w:hAnsi="Garamond" w:cs="AppleSystemUIFont"/>
           <w:lang w:val="es-MX"/>
         </w:rPr>
-        <w:t xml:space="preserve"> COP</w:t>
+        <w:t>COP</w:t>
       </w:r>
       <w:r>
         <w:rPr>
@@ -7052,6 +6846,157 @@
     </w:p>
     <w:p>
       <w:pPr>
+        <w:pStyle w:val="Prrafodelista"/>
+        <w:numPr>
+          <w:ilvl w:val="0"/>
+          <w:numId w:val="25"/>
+        </w:numPr>
+        <w:jc w:val="both"/>
+        <w:rPr>
+          <w:rFonts w:ascii="Garamond" w:hAnsi="Garamond"/>
+        </w:rPr>
+      </w:pPr>
+      <w:r>
+        <w:rPr>
+          <w:rFonts w:ascii="Garamond" w:hAnsi="Garamond"/>
+          <w:b/>
+          <w:bCs/>
+        </w:rPr>
+        <w:t>Elastic net</w:t>
+      </w:r>
+    </w:p>
+    <w:p>
+      <w:pPr>
+        <w:pStyle w:val="Prrafodelista"/>
+        <w:jc w:val="both"/>
+        <w:rPr>
+          <w:rFonts w:ascii="Garamond" w:hAnsi="Garamond"/>
+        </w:rPr>
+      </w:pPr>
+    </w:p>
+    <w:p>
+      <w:pPr>
+        <w:jc w:val="both"/>
+        <w:rPr>
+          <w:rFonts w:ascii="Garamond" w:hAnsi="Garamond"/>
+        </w:rPr>
+      </w:pPr>
+      <w:r>
+        <w:rPr>
+          <w:rFonts w:ascii="Garamond" w:hAnsi="Garamond"/>
+        </w:rPr>
+        <w:t xml:space="preserve">Este modelo contiene </w:t>
+      </w:r>
+      <w:r>
+        <w:rPr>
+          <w:rFonts w:ascii="Garamond" w:hAnsi="Garamond"/>
+        </w:rPr>
+        <w:t xml:space="preserve">como </w:t>
+      </w:r>
+      <w:r>
+        <w:rPr>
+          <w:rFonts w:ascii="Garamond" w:hAnsi="Garamond"/>
+        </w:rPr>
+        <w:t xml:space="preserve">variable Y Ln_Price </w:t>
+      </w:r>
+      <w:r>
+        <w:rPr>
+          <w:rFonts w:ascii="Garamond" w:hAnsi="Garamond"/>
+        </w:rPr>
+        <w:t xml:space="preserve">y como predictoras las mismas variables del anterior modelo. </w:t>
+      </w:r>
+      <w:r>
+        <w:rPr>
+          <w:rFonts w:ascii="Garamond" w:hAnsi="Garamond"/>
+        </w:rPr>
+        <w:t>El model es LMNET</w:t>
+      </w:r>
+      <w:r>
+        <w:rPr>
+          <w:rFonts w:ascii="Garamond" w:hAnsi="Garamond"/>
+        </w:rPr>
+        <w:t xml:space="preserve"> y</w:t>
+      </w:r>
+      <w:r>
+        <w:rPr>
+          <w:rFonts w:ascii="Garamond" w:hAnsi="Garamond"/>
+        </w:rPr>
+        <w:t xml:space="preserve"> </w:t>
+      </w:r>
+      <w:r>
+        <w:rPr>
+          <w:rFonts w:ascii="Garamond" w:hAnsi="Garamond" w:cs="AppleSystemUIFont"/>
+          <w:lang w:val="es-MX"/>
+        </w:rPr>
+        <w:t xml:space="preserve">el MAE fue de: </w:t>
+      </w:r>
+      <w:r>
+        <w:rPr>
+          <w:rFonts w:ascii="Garamond" w:hAnsi="Garamond" w:cs="AppleSystemUIFont"/>
+          <w:lang w:val="es-MX"/>
+        </w:rPr>
+        <w:softHyphen/>
+      </w:r>
+      <w:r>
+        <w:rPr>
+          <w:rFonts w:ascii="Garamond" w:hAnsi="Garamond" w:cs="AppleSystemUIFont"/>
+          <w:lang w:val="es-MX"/>
+        </w:rPr>
+        <w:softHyphen/>
+      </w:r>
+      <w:r>
+        <w:rPr>
+          <w:rFonts w:ascii="Garamond" w:hAnsi="Garamond" w:cs="AppleSystemUIFont"/>
+          <w:lang w:val="es-MX"/>
+        </w:rPr>
+        <w:t>0.1324681</w:t>
+      </w:r>
+      <w:r>
+        <w:rPr>
+          <w:rFonts w:ascii="Garamond" w:hAnsi="Garamond" w:cs="AppleSystemUIFont"/>
+          <w:lang w:val="es-MX"/>
+        </w:rPr>
+        <w:t xml:space="preserve"> </w:t>
+      </w:r>
+      <w:r>
+        <w:rPr>
+          <w:rFonts w:ascii="Garamond" w:hAnsi="Garamond" w:cs="AppleSystemUIFont"/>
+          <w:lang w:val="es-MX"/>
+        </w:rPr>
+        <w:t>(</w:t>
+      </w:r>
+      <w:r>
+        <w:rPr>
+          <w:rFonts w:ascii="Garamond" w:hAnsi="Garamond" w:cs="AppleSystemUIFont"/>
+          <w:lang w:val="es-MX"/>
+        </w:rPr>
+        <w:t>88168556</w:t>
+      </w:r>
+      <w:r>
+        <w:rPr>
+          <w:rFonts w:ascii="Garamond" w:hAnsi="Garamond" w:cs="AppleSystemUIFont"/>
+          <w:lang w:val="es-MX"/>
+        </w:rPr>
+        <w:t xml:space="preserve"> COP</w:t>
+      </w:r>
+      <w:r>
+        <w:rPr>
+          <w:rFonts w:ascii="Garamond" w:hAnsi="Garamond" w:cs="AppleSystemUIFont"/>
+          <w:lang w:val="es-MX"/>
+        </w:rPr>
+        <w:t>)</w:t>
+      </w:r>
+    </w:p>
+    <w:p>
+      <w:pPr>
+        <w:jc w:val="both"/>
+        <w:rPr>
+          <w:rFonts w:ascii="Garamond" w:hAnsi="Garamond"/>
+        </w:rPr>
+      </w:pPr>
+    </w:p>
+    <w:p>
+      <w:pPr>
         <w:jc w:val="center"/>
         <w:rPr>
           <w:rFonts w:ascii="Garamond" w:hAnsi="Garamond"/>
@@ -7062,6 +7007,7 @@
           <w:rFonts w:ascii="Garamond" w:hAnsi="Garamond"/>
           <w:noProof/>
         </w:rPr>
+        <w:lastRenderedPageBreak/>
         <w:drawing>
           <wp:inline distT="0" distB="0" distL="0" distR="0" wp14:anchorId="480D59CC" wp14:editId="7C9D06FD">
             <wp:extent cx="3434484" cy="1702475"/>
@@ -7245,25 +7191,7 @@
                 <w:sz w:val="22"/>
                 <w:szCs w:val="22"/>
               </w:rPr>
-              <w:t xml:space="preserve">Linear </w:t>
-            </w:r>
-            <w:proofErr w:type="spellStart"/>
-            <w:r>
-              <w:rPr>
-                <w:rFonts w:ascii="Garamond" w:hAnsi="Garamond"/>
-                <w:sz w:val="22"/>
-                <w:szCs w:val="22"/>
-              </w:rPr>
-              <w:t>model</w:t>
-            </w:r>
-            <w:proofErr w:type="spellEnd"/>
-            <w:r>
-              <w:rPr>
-                <w:rFonts w:ascii="Garamond" w:hAnsi="Garamond"/>
-                <w:sz w:val="22"/>
-                <w:szCs w:val="22"/>
-              </w:rPr>
-              <w:t xml:space="preserve"> (LM)</w:t>
+              <w:t>Linear model (LM)</w:t>
             </w:r>
           </w:p>
         </w:tc>
@@ -7594,7 +7522,6 @@
                 <w:szCs w:val="22"/>
                 <w:lang w:val="en-US"/>
               </w:rPr>
-              <w:lastRenderedPageBreak/>
               <w:t>Ranger II</w:t>
             </w:r>
           </w:p>
@@ -7748,7 +7675,6 @@
                 <w:lang w:val="en-US"/>
               </w:rPr>
             </w:pPr>
-            <w:proofErr w:type="spellStart"/>
             <w:r>
               <w:rPr>
                 <w:rFonts w:ascii="Garamond" w:hAnsi="Garamond"/>
@@ -7758,7 +7684,6 @@
               </w:rPr>
               <w:t>RPart</w:t>
             </w:r>
-            <w:proofErr w:type="spellEnd"/>
           </w:p>
         </w:tc>
         <w:tc>
@@ -7839,6 +7764,15 @@
               </w:rPr>
               <w:t>Boosting</w:t>
             </w:r>
+            <w:r>
+              <w:rPr>
+                <w:rFonts w:ascii="Garamond" w:hAnsi="Garamond"/>
+                <w:sz w:val="22"/>
+                <w:szCs w:val="22"/>
+                <w:lang w:val="en-US"/>
+              </w:rPr>
+              <w:t xml:space="preserve"> – I</w:t>
+            </w:r>
           </w:p>
         </w:tc>
         <w:tc>
@@ -7862,7 +7796,7 @@
                 <w:szCs w:val="22"/>
                 <w:lang w:val="en-US"/>
               </w:rPr>
-              <w:t>0.1324681</w:t>
+              <w:t>0.1337077</w:t>
             </w:r>
           </w:p>
         </w:tc>
@@ -7887,8 +7821,90 @@
                 <w:szCs w:val="22"/>
                 <w:lang w:val="en-US"/>
               </w:rPr>
-              <w:t>88168556</w:t>
+              <w:t>88910529</w:t>
             </w:r>
+          </w:p>
+        </w:tc>
+      </w:tr>
+      <w:tr>
+        <w:trPr>
+          <w:trHeight w:val="314"/>
+        </w:trPr>
+        <w:tc>
+          <w:tcPr>
+            <w:tcW w:w="4289" w:type="dxa"/>
+          </w:tcPr>
+          <w:p>
+            <w:pPr>
+              <w:jc w:val="both"/>
+              <w:rPr>
+                <w:rFonts w:ascii="Garamond" w:hAnsi="Garamond"/>
+                <w:sz w:val="22"/>
+                <w:szCs w:val="22"/>
+                <w:lang w:val="en-US"/>
+              </w:rPr>
+            </w:pPr>
+            <w:r>
+              <w:rPr>
+                <w:rFonts w:ascii="Garamond" w:hAnsi="Garamond"/>
+                <w:sz w:val="22"/>
+                <w:szCs w:val="22"/>
+                <w:lang w:val="en-US"/>
+              </w:rPr>
+              <w:t>Boosting – II</w:t>
+            </w:r>
+          </w:p>
+        </w:tc>
+        <w:tc>
+          <w:tcPr>
+            <w:tcW w:w="2297" w:type="dxa"/>
+          </w:tcPr>
+          <w:p>
+            <w:pPr>
+              <w:jc w:val="center"/>
+              <w:rPr>
+                <w:rFonts w:ascii="Garamond" w:hAnsi="Garamond"/>
+                <w:sz w:val="22"/>
+                <w:szCs w:val="22"/>
+                <w:lang w:val="en-US"/>
+              </w:rPr>
+            </w:pPr>
+            <w:r>
+              <w:rPr>
+                <w:rFonts w:ascii="Garamond" w:hAnsi="Garamond"/>
+                <w:sz w:val="22"/>
+                <w:szCs w:val="22"/>
+                <w:lang w:val="en-US"/>
+              </w:rPr>
+              <w:t>0.1315953</w:t>
+            </w:r>
+          </w:p>
+        </w:tc>
+        <w:tc>
+          <w:tcPr>
+            <w:tcW w:w="2444" w:type="dxa"/>
+          </w:tcPr>
+          <w:p>
+            <w:pPr>
+              <w:jc w:val="center"/>
+              <w:rPr>
+                <w:rFonts w:ascii="Garamond" w:hAnsi="Garamond"/>
+                <w:sz w:val="22"/>
+                <w:szCs w:val="22"/>
+                <w:lang w:val="en-US"/>
+              </w:rPr>
+            </w:pPr>
+            <w:bookmarkStart w:id="1" w:name="_Hlk140432217"/>
+            <w:r>
+              <w:rPr>
+                <w:rFonts w:ascii="Garamond" w:hAnsi="Garamond"/>
+                <w:sz w:val="22"/>
+                <w:szCs w:val="22"/>
+                <w:lang w:val="en-US"/>
+              </w:rPr>
+              <w:t>84721894</w:t>
+            </w:r>
+            <w:bookmarkEnd w:id="1"/>
           </w:p>
         </w:tc>
       </w:tr>
@@ -7942,7 +7958,7 @@
                 <w:szCs w:val="22"/>
                 <w:lang w:val="en-US"/>
               </w:rPr>
-              <w:t>0.132554</w:t>
+              <w:t>0.1324006</w:t>
             </w:r>
           </w:p>
         </w:tc>
@@ -7967,7 +7983,7 @@
                 <w:szCs w:val="22"/>
                 <w:lang w:val="en-US"/>
               </w:rPr>
-              <w:t>84933323</w:t>
+              <w:t>84836876</w:t>
             </w:r>
           </w:p>
         </w:tc>
@@ -7979,6 +7995,46 @@
         <w:rPr>
           <w:rFonts w:ascii="Garamond" w:hAnsi="Garamond"/>
           <w:lang w:val="en-US"/>
+        </w:rPr>
+      </w:pPr>
+    </w:p>
+    <w:p>
+      <w:pPr>
+        <w:jc w:val="both"/>
+        <w:rPr>
+          <w:rFonts w:ascii="Garamond" w:hAnsi="Garamond"/>
+        </w:rPr>
+      </w:pPr>
+      <w:r>
+        <w:rPr>
+          <w:rFonts w:ascii="Garamond" w:hAnsi="Garamond"/>
+        </w:rPr>
+        <w:t>Si bien el menor M</w:t>
+      </w:r>
+      <w:r>
+        <w:rPr>
+          <w:rFonts w:ascii="Garamond" w:hAnsi="Garamond"/>
+        </w:rPr>
+        <w:t xml:space="preserve">AE </w:t>
+      </w:r>
+      <w:r>
+        <w:rPr>
+          <w:rFonts w:ascii="Garamond" w:hAnsi="Garamond"/>
+        </w:rPr>
+        <w:t xml:space="preserve">en la presente tabla aparece en el modelo Ranger II, al comparar los datos en la lista en Kaggle, </w:t>
+      </w:r>
+      <w:r>
+        <w:rPr>
+          <w:rFonts w:ascii="Garamond" w:hAnsi="Garamond"/>
+        </w:rPr>
+        <w:t>el modelo que mejor se aproximó a los datos reales es el Boosting I.</w:t>
+      </w:r>
+    </w:p>
+    <w:p>
+      <w:pPr>
+        <w:jc w:val="both"/>
+        <w:rPr>
+          <w:rFonts w:ascii="Garamond" w:hAnsi="Garamond"/>
         </w:rPr>
       </w:pPr>
     </w:p>
@@ -8018,86 +8074,287 @@
     </w:p>
     <w:p>
       <w:pPr>
+        <w:pStyle w:val="Prrafodelista"/>
+        <w:numPr>
+          <w:ilvl w:val="0"/>
+          <w:numId w:val="22"/>
+        </w:numPr>
         <w:jc w:val="both"/>
         <w:rPr>
           <w:rFonts w:ascii="Garamond" w:hAnsi="Garamond"/>
           <w:b/>
           <w:bCs/>
-          <w:i/>
-          <w:iCs/>
-          <w:lang w:val="en-US"/>
-        </w:rPr>
-      </w:pPr>
-      <w:r>
+        </w:rPr>
+      </w:pPr>
+      <w:r>
+        <w:rPr>
+          <w:rFonts w:ascii="Garamond" w:hAnsi="Garamond"/>
+        </w:rPr>
+        <w:t xml:space="preserve">Haber utilizado datos geográficos </w:t>
+      </w:r>
+      <w:r>
+        <w:rPr>
+          <w:rFonts w:ascii="Garamond" w:hAnsi="Garamond"/>
+        </w:rPr>
+        <w:t>como predictores ha sido útil para imputar datos a la</w:t>
+      </w:r>
+      <w:r>
+        <w:rPr>
+          <w:rFonts w:ascii="Garamond" w:hAnsi="Garamond"/>
+        </w:rPr>
+        <w:t xml:space="preserve"> base de datos</w:t>
+      </w:r>
+      <w:r>
+        <w:rPr>
+          <w:rFonts w:ascii="Garamond" w:hAnsi="Garamond"/>
+        </w:rPr>
+        <w:t xml:space="preserve"> que permite dar robustez al modelo y a los predictores </w:t>
+      </w:r>
+      <w:r>
+        <w:rPr>
+          <w:rFonts w:ascii="Garamond" w:hAnsi="Garamond"/>
+        </w:rPr>
+        <w:t>elegidos;</w:t>
+      </w:r>
+    </w:p>
+    <w:p>
+      <w:pPr>
+        <w:pStyle w:val="Prrafodelista"/>
+        <w:numPr>
+          <w:ilvl w:val="0"/>
+          <w:numId w:val="22"/>
+        </w:numPr>
+        <w:jc w:val="both"/>
         <w:rPr>
           <w:rFonts w:ascii="Garamond" w:hAnsi="Garamond"/>
           <w:b/>
           <w:bCs/>
-          <w:i/>
-          <w:iCs/>
-          <w:lang w:val="en-US"/>
-        </w:rPr>
-        <w:t xml:space="preserve">In this section, you briefly state the main takeaways of your </w:t>
-      </w:r>
-      <w:proofErr w:type="gramStart"/>
-      <w:r>
-        <w:rPr>
-          <w:rFonts w:ascii="Garamond" w:hAnsi="Garamond"/>
-          <w:b/>
-          <w:bCs/>
-          <w:i/>
-          <w:iCs/>
-          <w:lang w:val="en-US"/>
-        </w:rPr>
-        <w:t>work</w:t>
-      </w:r>
-      <w:proofErr w:type="gramEnd"/>
-    </w:p>
-    <w:p>
-      <w:pPr>
+        </w:rPr>
+      </w:pPr>
+      <w:r>
+        <w:rPr>
+          <w:rFonts w:ascii="Garamond" w:hAnsi="Garamond"/>
+        </w:rPr>
+        <w:t xml:space="preserve">El modelo de </w:t>
+      </w:r>
+      <w:r>
+        <w:rPr>
+          <w:rFonts w:ascii="Garamond" w:hAnsi="Garamond"/>
+        </w:rPr>
+        <w:t xml:space="preserve">Ranger ha sido el que menor MAE </w:t>
+      </w:r>
+      <w:r>
+        <w:rPr>
+          <w:rFonts w:ascii="Garamond" w:hAnsi="Garamond"/>
+        </w:rPr>
+        <w:t xml:space="preserve">arrojó; no obstante, eso no se traduce en una mejor predicción, de hecho, ha sido el </w:t>
+      </w:r>
+      <w:r>
+        <w:rPr>
+          <w:rFonts w:ascii="Garamond" w:hAnsi="Garamond"/>
+        </w:rPr>
+        <w:t xml:space="preserve">Boosting </w:t>
+      </w:r>
+      <w:r>
+        <w:rPr>
+          <w:rFonts w:ascii="Garamond" w:hAnsi="Garamond"/>
+        </w:rPr>
+        <w:t xml:space="preserve">el modelo que, al compararlo con los datos reales en la plataforma Kaggle, </w:t>
+      </w:r>
+      <w:r>
+        <w:rPr>
+          <w:rFonts w:ascii="Garamond" w:hAnsi="Garamond"/>
+        </w:rPr>
+        <w:t>tuvo un menor error de predicción;</w:t>
+      </w:r>
+      <w:r>
+        <w:rPr>
+          <w:rFonts w:ascii="Garamond" w:hAnsi="Garamond"/>
+        </w:rPr>
+        <w:t xml:space="preserve"> </w:t>
+      </w:r>
+    </w:p>
+    <w:p>
+      <w:pPr>
+        <w:pStyle w:val="Prrafodelista"/>
+        <w:numPr>
+          <w:ilvl w:val="0"/>
+          <w:numId w:val="22"/>
+        </w:numPr>
         <w:jc w:val="both"/>
         <w:rPr>
           <w:rFonts w:ascii="Garamond" w:hAnsi="Garamond"/>
-          <w:b/>
-          <w:bCs/>
-          <w:i/>
-          <w:iCs/>
-          <w:lang w:val="en-US"/>
-        </w:rPr>
-      </w:pPr>
-    </w:p>
-    <w:p>
-      <w:pPr>
+        </w:rPr>
+      </w:pPr>
+      <w:r>
+        <w:rPr>
+          <w:rFonts w:ascii="Garamond" w:hAnsi="Garamond"/>
+        </w:rPr>
+        <w:t xml:space="preserve">Para los modelos Boosting hay algunas ajustes que permiten </w:t>
+      </w:r>
+      <w:r>
+        <w:rPr>
+          <w:rFonts w:ascii="Garamond" w:hAnsi="Garamond"/>
+        </w:rPr>
+        <w:t xml:space="preserve">mejorar </w:t>
+      </w:r>
+      <w:r>
+        <w:rPr>
+          <w:rFonts w:ascii="Garamond" w:hAnsi="Garamond"/>
+        </w:rPr>
+        <w:t>la capacidad predictiva de un modelo, esto es, a</w:t>
+      </w:r>
+      <w:r>
+        <w:rPr>
+          <w:rFonts w:ascii="Garamond" w:hAnsi="Garamond"/>
+        </w:rPr>
+        <w:t>umentar el número de árboles</w:t>
+      </w:r>
+      <w:r>
+        <w:rPr>
+          <w:rFonts w:ascii="Garamond" w:hAnsi="Garamond"/>
+        </w:rPr>
+        <w:t xml:space="preserve">, </w:t>
+      </w:r>
+      <w:r>
+        <w:rPr>
+          <w:rFonts w:ascii="Garamond" w:hAnsi="Garamond"/>
+        </w:rPr>
+        <w:t>permitir que el modelo tenga más capacidad para capturar patrones complejos en los datos</w:t>
+      </w:r>
+      <w:r>
+        <w:rPr>
+          <w:rFonts w:ascii="Garamond" w:hAnsi="Garamond"/>
+        </w:rPr>
+        <w:t xml:space="preserve"> r</w:t>
+      </w:r>
+      <w:r>
+        <w:rPr>
+          <w:rFonts w:ascii="Garamond" w:hAnsi="Garamond"/>
+        </w:rPr>
+        <w:t>educir la tasa de aprendizaje</w:t>
+      </w:r>
+      <w:r>
+        <w:rPr>
+          <w:rFonts w:ascii="Garamond" w:hAnsi="Garamond"/>
+        </w:rPr>
+        <w:t>,</w:t>
+      </w:r>
+      <w:r>
+        <w:rPr>
+          <w:rFonts w:ascii="Garamond" w:hAnsi="Garamond"/>
+        </w:rPr>
+        <w:t xml:space="preserve"> </w:t>
+      </w:r>
+      <w:r>
+        <w:rPr>
+          <w:rFonts w:ascii="Garamond" w:hAnsi="Garamond"/>
+        </w:rPr>
+        <w:t>a</w:t>
+      </w:r>
+      <w:r>
+        <w:rPr>
+          <w:rFonts w:ascii="Garamond" w:hAnsi="Garamond"/>
+        </w:rPr>
+        <w:t>justar la profundidad máxima de los árboles</w:t>
+      </w:r>
+      <w:r>
+        <w:rPr>
+          <w:rFonts w:ascii="Garamond" w:hAnsi="Garamond"/>
+        </w:rPr>
+        <w:t>;</w:t>
+      </w:r>
+    </w:p>
+    <w:p>
+      <w:pPr>
+        <w:pStyle w:val="Prrafodelista"/>
+        <w:numPr>
+          <w:ilvl w:val="0"/>
+          <w:numId w:val="22"/>
+        </w:numPr>
         <w:jc w:val="both"/>
         <w:rPr>
           <w:rFonts w:ascii="Garamond" w:hAnsi="Garamond"/>
-          <w:b/>
-          <w:bCs/>
-          <w:lang w:val="en-US"/>
-        </w:rPr>
-      </w:pPr>
-    </w:p>
-    <w:p>
-      <w:pPr>
-        <w:jc w:val="both"/>
-        <w:rPr>
-          <w:rFonts w:ascii="Garamond" w:hAnsi="Garamond"/>
-          <w:b/>
-          <w:bCs/>
-          <w:lang w:val="en-US"/>
-        </w:rPr>
-      </w:pPr>
-    </w:p>
-    <w:p>
-      <w:pPr>
-        <w:jc w:val="both"/>
-        <w:rPr>
-          <w:rFonts w:ascii="Garamond" w:hAnsi="Garamond"/>
-          <w:b/>
-          <w:bCs/>
-          <w:lang w:val="en-US"/>
-        </w:rPr>
-      </w:pPr>
+        </w:rPr>
+      </w:pPr>
+      <w:r>
+        <w:rPr>
+          <w:rFonts w:ascii="Garamond" w:hAnsi="Garamond"/>
+        </w:rPr>
+        <w:t>El resultado de las predicciones se pudo haber visto afectado</w:t>
+      </w:r>
+      <w:r>
+        <w:rPr>
+          <w:rFonts w:ascii="Garamond" w:hAnsi="Garamond"/>
+        </w:rPr>
+        <w:t xml:space="preserve"> por la heterogeneidad que existe en el sector de Chapinero en Bogotá; lo anterior, dado que </w:t>
+      </w:r>
+      <w:r>
+        <w:rPr>
+          <w:rFonts w:ascii="Garamond" w:hAnsi="Garamond"/>
+        </w:rPr>
+        <w:t>se trata de un</w:t>
+      </w:r>
+      <w:r>
+        <w:rPr>
+          <w:rFonts w:ascii="Garamond" w:hAnsi="Garamond"/>
+        </w:rPr>
+        <w:t>a localidad que tiene</w:t>
+      </w:r>
+      <w:r>
+        <w:rPr>
+          <w:rFonts w:ascii="Garamond" w:hAnsi="Garamond"/>
+        </w:rPr>
+        <w:t xml:space="preserve"> muchos contrastes</w:t>
+      </w:r>
+      <w:r>
+        <w:rPr>
+          <w:rFonts w:ascii="Garamond" w:hAnsi="Garamond"/>
+        </w:rPr>
+        <w:t>,</w:t>
+      </w:r>
+      <w:r>
+        <w:rPr>
+          <w:rFonts w:ascii="Garamond" w:hAnsi="Garamond"/>
+        </w:rPr>
+        <w:t xml:space="preserve"> </w:t>
+      </w:r>
+      <w:r>
+        <w:rPr>
+          <w:rFonts w:ascii="Garamond" w:hAnsi="Garamond"/>
+        </w:rPr>
+        <w:t>al tener barrios</w:t>
+      </w:r>
+      <w:r>
+        <w:rPr>
+          <w:rFonts w:ascii="Garamond" w:hAnsi="Garamond"/>
+        </w:rPr>
+        <w:t xml:space="preserve"> de diferentes estratos</w:t>
+      </w:r>
+      <w:r>
+        <w:rPr>
+          <w:rFonts w:ascii="Garamond" w:hAnsi="Garamond"/>
+        </w:rPr>
+        <w:t xml:space="preserve"> socioeconómicos</w:t>
+      </w:r>
+      <w:r>
+        <w:rPr>
+          <w:rFonts w:ascii="Garamond" w:hAnsi="Garamond"/>
+        </w:rPr>
+        <w:t xml:space="preserve">. Esto podría dificultar a los modelos identificar patrones </w:t>
+      </w:r>
+      <w:r>
+        <w:rPr>
+          <w:rFonts w:ascii="Garamond" w:hAnsi="Garamond"/>
+        </w:rPr>
+        <w:t>correctamente en los datos</w:t>
+      </w:r>
+      <w:r>
+        <w:rPr>
+          <w:rFonts w:ascii="Garamond" w:hAnsi="Garamond"/>
+        </w:rPr>
+        <w:t>.</w:t>
+      </w:r>
     </w:p>
     <w:sectPr>
       <w:headerReference w:type="default" r:id="rId15"/>

--- a/document/Taller 2 - BDML.docx
+++ b/document/Taller 2 - BDML.docx
@@ -2237,37 +2237,7 @@
         <w:rPr>
           <w:rFonts w:ascii="Garamond" w:hAnsi="Garamond"/>
         </w:rPr>
-        <w:t>El 1</w:t>
-      </w:r>
-      <w:r>
-        <w:rPr>
-          <w:rFonts w:ascii="Garamond" w:hAnsi="Garamond"/>
-        </w:rPr>
-        <w:t>8</w:t>
-      </w:r>
-      <w:r>
-        <w:rPr>
-          <w:rFonts w:ascii="Garamond" w:hAnsi="Garamond"/>
-        </w:rPr>
-        <w:t>.</w:t>
-      </w:r>
-      <w:r>
-        <w:rPr>
-          <w:rFonts w:ascii="Garamond" w:hAnsi="Garamond"/>
-        </w:rPr>
-        <w:t>7</w:t>
-      </w:r>
-      <w:r>
-        <w:rPr>
-          <w:rFonts w:ascii="Garamond" w:hAnsi="Garamond"/>
-        </w:rPr>
-        <w:t xml:space="preserve">% de las viviendas tiene </w:t>
-      </w:r>
-      <w:r>
-        <w:rPr>
-          <w:rFonts w:ascii="Garamond" w:hAnsi="Garamond"/>
-        </w:rPr>
-        <w:t>ascensor</w:t>
+        <w:t>El 18.7% de las viviendas tiene ascensor</w:t>
       </w:r>
       <w:r>
         <w:rPr>
@@ -2396,43 +2366,7 @@
         <w:rPr>
           <w:rFonts w:ascii="Garamond" w:hAnsi="Garamond"/>
         </w:rPr>
-        <w:t xml:space="preserve">. </w:t>
-      </w:r>
-      <w:r>
-        <w:rPr>
-          <w:rFonts w:ascii="Garamond" w:hAnsi="Garamond"/>
-        </w:rPr>
-        <w:t xml:space="preserve">El </w:t>
-      </w:r>
-      <w:r>
-        <w:rPr>
-          <w:rFonts w:ascii="Garamond" w:hAnsi="Garamond"/>
-        </w:rPr>
-        <w:t>43</w:t>
-      </w:r>
-      <w:r>
-        <w:rPr>
-          <w:rFonts w:ascii="Garamond" w:hAnsi="Garamond"/>
-        </w:rPr>
-        <w:t>.</w:t>
-      </w:r>
-      <w:r>
-        <w:rPr>
-          <w:rFonts w:ascii="Garamond" w:hAnsi="Garamond"/>
-        </w:rPr>
-        <w:t>1</w:t>
-      </w:r>
-      <w:r>
-        <w:rPr>
-          <w:rFonts w:ascii="Garamond" w:hAnsi="Garamond"/>
-        </w:rPr>
-        <w:t xml:space="preserve">% de las viviendas tiene </w:t>
-      </w:r>
-      <w:r>
-        <w:rPr>
-          <w:rFonts w:ascii="Garamond" w:hAnsi="Garamond"/>
-        </w:rPr>
-        <w:t>balcón</w:t>
+        <w:t>. El 43.1% de las viviendas tiene balcón</w:t>
       </w:r>
       <w:r>
         <w:rPr>
@@ -2513,43 +2447,7 @@
         <w:rPr>
           <w:rFonts w:ascii="Garamond" w:hAnsi="Garamond"/>
         </w:rPr>
-        <w:t xml:space="preserve">. </w:t>
-      </w:r>
-      <w:r>
-        <w:rPr>
-          <w:rFonts w:ascii="Garamond" w:hAnsi="Garamond"/>
-        </w:rPr>
-        <w:t xml:space="preserve">El </w:t>
-      </w:r>
-      <w:r>
-        <w:rPr>
-          <w:rFonts w:ascii="Garamond" w:hAnsi="Garamond"/>
-        </w:rPr>
-        <w:t>69</w:t>
-      </w:r>
-      <w:r>
-        <w:rPr>
-          <w:rFonts w:ascii="Garamond" w:hAnsi="Garamond"/>
-        </w:rPr>
-        <w:t>.</w:t>
-      </w:r>
-      <w:r>
-        <w:rPr>
-          <w:rFonts w:ascii="Garamond" w:hAnsi="Garamond"/>
-        </w:rPr>
-        <w:t>5</w:t>
-      </w:r>
-      <w:r>
-        <w:rPr>
-          <w:rFonts w:ascii="Garamond" w:hAnsi="Garamond"/>
-        </w:rPr>
-        <w:t xml:space="preserve">% de las viviendas tiene </w:t>
-      </w:r>
-      <w:r>
-        <w:rPr>
-          <w:rFonts w:ascii="Garamond" w:hAnsi="Garamond"/>
-        </w:rPr>
-        <w:t>parqueadero</w:t>
+        <w:t>. El 69.5% de las viviendas tiene parqueadero</w:t>
       </w:r>
       <w:r>
         <w:rPr>
@@ -2648,43 +2546,7 @@
         <w:rPr>
           <w:rFonts w:ascii="Garamond" w:hAnsi="Garamond"/>
         </w:rPr>
-        <w:t xml:space="preserve">. </w:t>
-      </w:r>
-      <w:r>
-        <w:rPr>
-          <w:rFonts w:ascii="Garamond" w:hAnsi="Garamond"/>
-        </w:rPr>
-        <w:t xml:space="preserve">El </w:t>
-      </w:r>
-      <w:r>
-        <w:rPr>
-          <w:rFonts w:ascii="Garamond" w:hAnsi="Garamond"/>
-        </w:rPr>
-        <w:t>25</w:t>
-      </w:r>
-      <w:r>
-        <w:rPr>
-          <w:rFonts w:ascii="Garamond" w:hAnsi="Garamond"/>
-        </w:rPr>
-        <w:t>.</w:t>
-      </w:r>
-      <w:r>
-        <w:rPr>
-          <w:rFonts w:ascii="Garamond" w:hAnsi="Garamond"/>
-        </w:rPr>
-        <w:t>6</w:t>
-      </w:r>
-      <w:r>
-        <w:rPr>
-          <w:rFonts w:ascii="Garamond" w:hAnsi="Garamond"/>
-        </w:rPr>
-        <w:t xml:space="preserve">% de las viviendas tiene </w:t>
-      </w:r>
-      <w:r>
-        <w:rPr>
-          <w:rFonts w:ascii="Garamond" w:hAnsi="Garamond"/>
-        </w:rPr>
-        <w:t>buena vista</w:t>
+        <w:t>. El 25.6% de las viviendas tiene buena vista</w:t>
       </w:r>
       <w:r>
         <w:rPr>
@@ -2759,43 +2621,7 @@
         <w:rPr>
           <w:rFonts w:ascii="Garamond" w:hAnsi="Garamond"/>
         </w:rPr>
-        <w:t xml:space="preserve">. </w:t>
-      </w:r>
-      <w:r>
-        <w:rPr>
-          <w:rFonts w:ascii="Garamond" w:hAnsi="Garamond"/>
-        </w:rPr>
-        <w:t xml:space="preserve">El </w:t>
-      </w:r>
-      <w:r>
-        <w:rPr>
-          <w:rFonts w:ascii="Garamond" w:hAnsi="Garamond"/>
-        </w:rPr>
-        <w:t>41</w:t>
-      </w:r>
-      <w:r>
-        <w:rPr>
-          <w:rFonts w:ascii="Garamond" w:hAnsi="Garamond"/>
-        </w:rPr>
-        <w:t>.</w:t>
-      </w:r>
-      <w:r>
-        <w:rPr>
-          <w:rFonts w:ascii="Garamond" w:hAnsi="Garamond"/>
-        </w:rPr>
-        <w:t>6</w:t>
-      </w:r>
-      <w:r>
-        <w:rPr>
-          <w:rFonts w:ascii="Garamond" w:hAnsi="Garamond"/>
-        </w:rPr>
-        <w:t xml:space="preserve">% de las viviendas </w:t>
-      </w:r>
-      <w:r>
-        <w:rPr>
-          <w:rFonts w:ascii="Garamond" w:hAnsi="Garamond"/>
-        </w:rPr>
-        <w:t>están remodeladas</w:t>
+        <w:t>. El 41.6% de las viviendas están remodeladas</w:t>
       </w:r>
       <w:r>
         <w:rPr>
@@ -6529,15 +6355,7 @@
           <w:b/>
           <w:bCs/>
         </w:rPr>
-        <w:t xml:space="preserve"> I</w:t>
-      </w:r>
-      <w:r>
-        <w:rPr>
-          <w:rFonts w:ascii="Garamond" w:hAnsi="Garamond"/>
-          <w:b/>
-          <w:bCs/>
-        </w:rPr>
-        <w:t>I</w:t>
+        <w:t xml:space="preserve"> II</w:t>
       </w:r>
     </w:p>
     <w:p>
@@ -8354,6 +8172,20 @@
           <w:rFonts w:ascii="Garamond" w:hAnsi="Garamond"/>
         </w:rPr>
         <w:t>.</w:t>
+      </w:r>
+    </w:p>
+    <w:p>
+      <w:pPr>
+        <w:jc w:val="both"/>
+        <w:rPr>
+          <w:rFonts w:ascii="Garamond" w:hAnsi="Garamond"/>
+        </w:rPr>
+      </w:pPr>
+      <w:r>
+        <w:rPr>
+          <w:rFonts w:ascii="Garamond" w:hAnsi="Garamond"/>
+        </w:rPr>
+        <w:t>Bla bla bla</w:t>
       </w:r>
     </w:p>
     <w:sectPr>
